--- a/trabajos.inacap.2019/Seguridad y auditoria informática/Unidad 2/Problematica - Empresa JetBlack II.docx
+++ b/trabajos.inacap.2019/Seguridad y auditoria informática/Unidad 2/Problematica - Empresa JetBlack II.docx
@@ -44,7 +44,7 @@
         <mc:AlternateContent>
           <mc:Choice Requires="wps">
             <w:drawing>
-              <wp:anchor distT="0" distB="0" distL="114300" distR="114300" simplePos="0" relativeHeight="251660288" behindDoc="0" locked="0" layoutInCell="1" allowOverlap="1" wp14:anchorId="141C2836" wp14:editId="173F5E8F">
+              <wp:anchor distT="0" distB="0" distL="114300" distR="114300" simplePos="0" relativeHeight="251665408" behindDoc="0" locked="0" layoutInCell="1" allowOverlap="1" wp14:anchorId="196AE08C" wp14:editId="34350B90">
                 <wp:simplePos x="0" y="0"/>
                 <wp:positionH relativeFrom="margin">
                   <wp:posOffset>450215</wp:posOffset>
@@ -87,7 +87,6 @@
                             <w:pPr>
                               <w:pStyle w:val="PARRAFO"/>
                               <w:rPr>
-                                <w:b/>
                                 <w:color w:val="404040" w:themeColor="text1" w:themeTint="BF"/>
                                 <w:lang w:eastAsia="es-CL"/>
                               </w:rPr>
@@ -99,6 +98,13 @@
                                 <w:lang w:eastAsia="es-CL"/>
                               </w:rPr>
                               <w:t xml:space="preserve">Asignatura: </w:t>
+                            </w:r>
+                            <w:r>
+                              <w:rPr>
+                                <w:color w:val="404040" w:themeColor="text1" w:themeTint="BF"/>
+                                <w:lang w:eastAsia="es-CL"/>
+                              </w:rPr>
+                              <w:t>Seguridad y Auditoría Informática</w:t>
                             </w:r>
                           </w:p>
                           <w:p>
@@ -117,6 +123,13 @@
                                 <w:lang w:eastAsia="es-CL"/>
                               </w:rPr>
                               <w:t xml:space="preserve">Sección: </w:t>
+                            </w:r>
+                            <w:r>
+                              <w:rPr>
+                                <w:color w:val="404040" w:themeColor="text1" w:themeTint="BF"/>
+                                <w:lang w:eastAsia="es-CL"/>
+                              </w:rPr>
+                              <w:t>371</w:t>
                             </w:r>
                           </w:p>
                           <w:p>
@@ -140,7 +153,14 @@
                                 <w:color w:val="404040" w:themeColor="text1" w:themeTint="BF"/>
                                 <w:lang w:eastAsia="es-CL"/>
                               </w:rPr>
-                              <w:t xml:space="preserve"> Nombre y apellidos</w:t>
+                              <w:t xml:space="preserve"> </w:t>
+                            </w:r>
+                            <w:r>
+                              <w:rPr>
+                                <w:color w:val="404040" w:themeColor="text1" w:themeTint="BF"/>
+                                <w:lang w:eastAsia="es-CL"/>
+                              </w:rPr>
+                              <w:t>Leighton Torres Carlos Alberto</w:t>
                             </w:r>
                           </w:p>
                           <w:p>
@@ -159,6 +179,21 @@
                                 <w:lang w:eastAsia="es-CL"/>
                               </w:rPr>
                               <w:t>Nombre de los integrantes del grupo:</w:t>
+                            </w:r>
+                            <w:r>
+                              <w:rPr>
+                                <w:b/>
+                                <w:color w:val="404040" w:themeColor="text1" w:themeTint="BF"/>
+                                <w:lang w:eastAsia="es-CL"/>
+                              </w:rPr>
+                              <w:t xml:space="preserve"> </w:t>
+                            </w:r>
+                            <w:r>
+                              <w:rPr>
+                                <w:color w:val="404040" w:themeColor="text1" w:themeTint="BF"/>
+                                <w:lang w:eastAsia="es-CL"/>
+                              </w:rPr>
+                              <w:t>Ivo Olivares, Felipe Inda, Yerko Fuentes.</w:t>
                             </w:r>
                           </w:p>
                           <w:p>
@@ -192,7 +227,51 @@
                                 <w:color w:val="404040" w:themeColor="text1" w:themeTint="BF"/>
                                 <w:lang w:eastAsia="es-CL"/>
                               </w:rPr>
+                              <w:t xml:space="preserve">                                    </w:t>
+                            </w:r>
+                            <w:r>
+                              <w:rPr>
+                                <w:b/>
+                                <w:color w:val="404040" w:themeColor="text1" w:themeTint="BF"/>
+                                <w:lang w:eastAsia="es-CL"/>
+                              </w:rPr>
                               <w:t>Fecha de entrega</w:t>
+                            </w:r>
+                            <w:r>
+                              <w:rPr>
+                                <w:b/>
+                                <w:color w:val="404040" w:themeColor="text1" w:themeTint="BF"/>
+                                <w:lang w:eastAsia="es-CL"/>
+                              </w:rPr>
+                              <w:t xml:space="preserve">:  </w:t>
+                            </w:r>
+                            <w:r>
+                              <w:rPr>
+                                <w:color w:val="404040" w:themeColor="text1" w:themeTint="BF"/>
+                                <w:lang w:eastAsia="es-CL"/>
+                              </w:rPr>
+                              <w:t>7</w:t>
+                            </w:r>
+                            <w:r>
+                              <w:rPr>
+                                <w:color w:val="404040" w:themeColor="text1" w:themeTint="BF"/>
+                                <w:lang w:eastAsia="es-CL"/>
+                              </w:rPr>
+                              <w:t xml:space="preserve"> de </w:t>
+                            </w:r>
+                            <w:r>
+                              <w:rPr>
+                                <w:color w:val="404040" w:themeColor="text1" w:themeTint="BF"/>
+                                <w:lang w:eastAsia="es-CL"/>
+                              </w:rPr>
+                              <w:t>mayo</w:t>
+                            </w:r>
+                            <w:r>
+                              <w:rPr>
+                                <w:color w:val="404040" w:themeColor="text1" w:themeTint="BF"/>
+                                <w:lang w:eastAsia="es-CL"/>
+                              </w:rPr>
+                              <w:t xml:space="preserve"> de 2019</w:t>
                             </w:r>
                           </w:p>
                           <w:p>
@@ -222,18 +301,17 @@
           </mc:Choice>
           <mc:Fallback>
             <w:pict>
-              <v:shapetype w14:anchorId="141C2836" id="_x0000_t202" coordsize="21600,21600" o:spt="202" path="m,l,21600r21600,l21600,xe">
+              <v:shapetype w14:anchorId="196AE08C" id="_x0000_t202" coordsize="21600,21600" o:spt="202" path="m,l,21600r21600,l21600,xe">
                 <v:stroke joinstyle="miter"/>
                 <v:path gradientshapeok="t" o:connecttype="rect"/>
               </v:shapetype>
-              <v:shape id="Cuadro de texto 2" o:spid="_x0000_s1026" type="#_x0000_t202" style="position:absolute;margin-left:35.45pt;margin-top:316.9pt;width:465.65pt;height:264.75pt;z-index:251660288;visibility:visible;mso-wrap-style:square;mso-width-percent:0;mso-height-percent:0;mso-wrap-distance-left:9pt;mso-wrap-distance-top:0;mso-wrap-distance-right:9pt;mso-wrap-distance-bottom:0;mso-position-horizontal:absolute;mso-position-horizontal-relative:margin;mso-position-vertical:absolute;mso-position-vertical-relative:text;mso-width-percent:0;mso-height-percent:0;mso-width-relative:margin;mso-height-relative:margin;v-text-anchor:top" o:gfxdata="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" filled="f" stroked="f">
+              <v:shape id="Cuadro de texto 2" o:spid="_x0000_s1026" type="#_x0000_t202" style="position:absolute;margin-left:35.45pt;margin-top:316.9pt;width:465.65pt;height:264.75pt;z-index:251665408;visibility:visible;mso-wrap-style:square;mso-width-percent:0;mso-height-percent:0;mso-wrap-distance-left:9pt;mso-wrap-distance-top:0;mso-wrap-distance-right:9pt;mso-wrap-distance-bottom:0;mso-position-horizontal:absolute;mso-position-horizontal-relative:margin;mso-position-vertical:absolute;mso-position-vertical-relative:text;mso-width-percent:0;mso-height-percent:0;mso-width-relative:margin;mso-height-relative:margin;v-text-anchor:top" o:gfxdata="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" filled="f" stroked="f">
                 <v:textbox>
                   <w:txbxContent>
                     <w:p>
                       <w:pPr>
                         <w:pStyle w:val="PARRAFO"/>
                         <w:rPr>
-                          <w:b/>
                           <w:color w:val="404040" w:themeColor="text1" w:themeTint="BF"/>
                           <w:lang w:eastAsia="es-CL"/>
                         </w:rPr>
@@ -245,6 +323,13 @@
                           <w:lang w:eastAsia="es-CL"/>
                         </w:rPr>
                         <w:t xml:space="preserve">Asignatura: </w:t>
+                      </w:r>
+                      <w:r>
+                        <w:rPr>
+                          <w:color w:val="404040" w:themeColor="text1" w:themeTint="BF"/>
+                          <w:lang w:eastAsia="es-CL"/>
+                        </w:rPr>
+                        <w:t>Seguridad y Auditoría Informática</w:t>
                       </w:r>
                     </w:p>
                     <w:p>
@@ -263,6 +348,13 @@
                           <w:lang w:eastAsia="es-CL"/>
                         </w:rPr>
                         <w:t xml:space="preserve">Sección: </w:t>
+                      </w:r>
+                      <w:r>
+                        <w:rPr>
+                          <w:color w:val="404040" w:themeColor="text1" w:themeTint="BF"/>
+                          <w:lang w:eastAsia="es-CL"/>
+                        </w:rPr>
+                        <w:t>371</w:t>
                       </w:r>
                     </w:p>
                     <w:p>
@@ -286,7 +378,14 @@
                           <w:color w:val="404040" w:themeColor="text1" w:themeTint="BF"/>
                           <w:lang w:eastAsia="es-CL"/>
                         </w:rPr>
-                        <w:t xml:space="preserve"> Nombre y apellidos</w:t>
+                        <w:t xml:space="preserve"> </w:t>
+                      </w:r>
+                      <w:r>
+                        <w:rPr>
+                          <w:color w:val="404040" w:themeColor="text1" w:themeTint="BF"/>
+                          <w:lang w:eastAsia="es-CL"/>
+                        </w:rPr>
+                        <w:t>Leighton Torres Carlos Alberto</w:t>
                       </w:r>
                     </w:p>
                     <w:p>
@@ -305,6 +404,21 @@
                           <w:lang w:eastAsia="es-CL"/>
                         </w:rPr>
                         <w:t>Nombre de los integrantes del grupo:</w:t>
+                      </w:r>
+                      <w:r>
+                        <w:rPr>
+                          <w:b/>
+                          <w:color w:val="404040" w:themeColor="text1" w:themeTint="BF"/>
+                          <w:lang w:eastAsia="es-CL"/>
+                        </w:rPr>
+                        <w:t xml:space="preserve"> </w:t>
+                      </w:r>
+                      <w:r>
+                        <w:rPr>
+                          <w:color w:val="404040" w:themeColor="text1" w:themeTint="BF"/>
+                          <w:lang w:eastAsia="es-CL"/>
+                        </w:rPr>
+                        <w:t>Ivo Olivares, Felipe Inda, Yerko Fuentes.</w:t>
                       </w:r>
                     </w:p>
                     <w:p>
@@ -338,7 +452,51 @@
                           <w:color w:val="404040" w:themeColor="text1" w:themeTint="BF"/>
                           <w:lang w:eastAsia="es-CL"/>
                         </w:rPr>
+                        <w:t xml:space="preserve">                                    </w:t>
+                      </w:r>
+                      <w:r>
+                        <w:rPr>
+                          <w:b/>
+                          <w:color w:val="404040" w:themeColor="text1" w:themeTint="BF"/>
+                          <w:lang w:eastAsia="es-CL"/>
+                        </w:rPr>
                         <w:t>Fecha de entrega</w:t>
+                      </w:r>
+                      <w:r>
+                        <w:rPr>
+                          <w:b/>
+                          <w:color w:val="404040" w:themeColor="text1" w:themeTint="BF"/>
+                          <w:lang w:eastAsia="es-CL"/>
+                        </w:rPr>
+                        <w:t xml:space="preserve">:  </w:t>
+                      </w:r>
+                      <w:r>
+                        <w:rPr>
+                          <w:color w:val="404040" w:themeColor="text1" w:themeTint="BF"/>
+                          <w:lang w:eastAsia="es-CL"/>
+                        </w:rPr>
+                        <w:t>7</w:t>
+                      </w:r>
+                      <w:r>
+                        <w:rPr>
+                          <w:color w:val="404040" w:themeColor="text1" w:themeTint="BF"/>
+                          <w:lang w:eastAsia="es-CL"/>
+                        </w:rPr>
+                        <w:t xml:space="preserve"> de </w:t>
+                      </w:r>
+                      <w:r>
+                        <w:rPr>
+                          <w:color w:val="404040" w:themeColor="text1" w:themeTint="BF"/>
+                          <w:lang w:eastAsia="es-CL"/>
+                        </w:rPr>
+                        <w:t>mayo</w:t>
+                      </w:r>
+                      <w:r>
+                        <w:rPr>
+                          <w:color w:val="404040" w:themeColor="text1" w:themeTint="BF"/>
+                          <w:lang w:eastAsia="es-CL"/>
+                        </w:rPr>
+                        <w:t xml:space="preserve"> de 2019</w:t>
                       </w:r>
                     </w:p>
                     <w:p>
@@ -357,6 +515,28 @@
           </mc:Fallback>
         </mc:AlternateContent>
       </w:r>
+    </w:p>
+    <w:p>
+      <w:pPr>
+        <w:spacing w:after="160" w:line="259" w:lineRule="auto"/>
+        <w:rPr>
+          <w:b/>
+          <w:color w:val="595959" w:themeColor="text1" w:themeTint="A6"/>
+          <w:sz w:val="28"/>
+          <w:lang w:eastAsia="es-CL"/>
+        </w:rPr>
+      </w:pPr>
+    </w:p>
+    <w:p>
+      <w:pPr>
+        <w:spacing w:after="160" w:line="259" w:lineRule="auto"/>
+        <w:rPr>
+          <w:b/>
+          <w:color w:val="595959" w:themeColor="text1" w:themeTint="A6"/>
+          <w:sz w:val="28"/>
+          <w:lang w:eastAsia="es-CL"/>
+        </w:rPr>
+      </w:pPr>
       <w:r>
         <w:rPr>
           <w:b/>
@@ -371,10 +551,10 @@
               <wp:anchor distT="0" distB="0" distL="114300" distR="114300" simplePos="0" relativeHeight="251659264" behindDoc="0" locked="0" layoutInCell="1" allowOverlap="1" wp14:anchorId="751B5D9A" wp14:editId="35E2CBFD">
                 <wp:simplePos x="0" y="0"/>
                 <wp:positionH relativeFrom="margin">
-                  <wp:align>center</wp:align>
+                  <wp:posOffset>354330</wp:posOffset>
                 </wp:positionH>
                 <wp:positionV relativeFrom="paragraph">
-                  <wp:posOffset>1257893</wp:posOffset>
+                  <wp:posOffset>544830</wp:posOffset>
                 </wp:positionV>
                 <wp:extent cx="5129530" cy="2238375"/>
                 <wp:effectExtent l="0" t="0" r="0" b="0"/>
@@ -425,8 +605,20 @@
                                 <w:szCs w:val="48"/>
                                 <w:lang w:eastAsia="es-CL"/>
                               </w:rPr>
-                              <w:t>Formulación y Preparaci</w:t>
+                              <w:t xml:space="preserve">BLUE TEAM </w:t>
                             </w:r>
+                          </w:p>
+                          <w:p>
+                            <w:pPr>
+                              <w:pStyle w:val="Estilo1"/>
+                              <w:jc w:val="center"/>
+                              <w:rPr>
+                                <w:color w:val="404040" w:themeColor="text1" w:themeTint="BF"/>
+                                <w:sz w:val="48"/>
+                                <w:szCs w:val="48"/>
+                                <w:lang w:eastAsia="es-CL"/>
+                              </w:rPr>
+                            </w:pPr>
                             <w:r>
                               <w:rPr>
                                 <w:color w:val="404040" w:themeColor="text1" w:themeTint="BF"/>
@@ -434,7 +626,28 @@
                                 <w:szCs w:val="48"/>
                                 <w:lang w:eastAsia="es-CL"/>
                               </w:rPr>
-                              <w:t>ón de Proyecto</w:t>
+                              <w:t xml:space="preserve">Herramientas, Planes y Políticas </w:t>
+                            </w:r>
+                          </w:p>
+                          <w:p>
+                            <w:pPr>
+                              <w:pStyle w:val="Estilo1"/>
+                              <w:jc w:val="center"/>
+                              <w:rPr>
+                                <w:color w:val="404040" w:themeColor="text1" w:themeTint="BF"/>
+                                <w:sz w:val="48"/>
+                                <w:szCs w:val="48"/>
+                                <w:lang w:eastAsia="es-CL"/>
+                              </w:rPr>
+                            </w:pPr>
+                            <w:r>
+                              <w:rPr>
+                                <w:color w:val="404040" w:themeColor="text1" w:themeTint="BF"/>
+                                <w:sz w:val="48"/>
+                                <w:szCs w:val="48"/>
+                                <w:lang w:eastAsia="es-CL"/>
+                              </w:rPr>
+                              <w:t>de Seguridad</w:t>
                             </w:r>
                           </w:p>
                           <w:p>
@@ -467,16 +680,7 @@
                                 <w:szCs w:val="48"/>
                                 <w:lang w:eastAsia="es-CL"/>
                               </w:rPr>
-                              <w:t xml:space="preserve">Evaluación </w:t>
-                            </w:r>
-                            <w:r>
-                              <w:rPr>
-                                <w:color w:val="404040" w:themeColor="text1" w:themeTint="BF"/>
-                                <w:sz w:val="48"/>
-                                <w:szCs w:val="48"/>
-                                <w:lang w:eastAsia="es-CL"/>
-                              </w:rPr>
-                              <w:t>de Proyecto</w:t>
+                              <w:t>Empresa JetBlack LTDA.</w:t>
                             </w:r>
                           </w:p>
                           <w:p>
@@ -514,7 +718,7 @@
           </mc:Choice>
           <mc:Fallback>
             <w:pict>
-              <v:shape w14:anchorId="751B5D9A" id="_x0000_s1027" type="#_x0000_t202" style="position:absolute;margin-left:0;margin-top:99.05pt;width:403.9pt;height:176.25pt;z-index:251659264;visibility:visible;mso-wrap-style:square;mso-width-percent:0;mso-height-percent:0;mso-wrap-distance-left:9pt;mso-wrap-distance-top:0;mso-wrap-distance-right:9pt;mso-wrap-distance-bottom:0;mso-position-horizontal:center;mso-position-horizontal-relative:margin;mso-position-vertical:absolute;mso-position-vertical-relative:text;mso-width-percent:0;mso-height-percent:0;mso-width-relative:margin;mso-height-relative:margin;v-text-anchor:top" o:gfxdata="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" filled="f" stroked="f">
+              <v:shape w14:anchorId="751B5D9A" id="_x0000_s1027" type="#_x0000_t202" style="position:absolute;margin-left:27.9pt;margin-top:42.9pt;width:403.9pt;height:176.25pt;z-index:251659264;visibility:visible;mso-wrap-style:square;mso-width-percent:0;mso-height-percent:0;mso-wrap-distance-left:9pt;mso-wrap-distance-top:0;mso-wrap-distance-right:9pt;mso-wrap-distance-bottom:0;mso-position-horizontal:absolute;mso-position-horizontal-relative:margin;mso-position-vertical:absolute;mso-position-vertical-relative:text;mso-width-percent:0;mso-height-percent:0;mso-width-relative:margin;mso-height-relative:margin;v-text-anchor:top" o:gfxdata="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" filled="f" stroked="f">
                 <v:textbox>
                   <w:txbxContent>
                     <w:p>
@@ -535,8 +739,20 @@
                           <w:szCs w:val="48"/>
                           <w:lang w:eastAsia="es-CL"/>
                         </w:rPr>
-                        <w:t>Formulación y Preparaci</w:t>
+                        <w:t xml:space="preserve">BLUE TEAM </w:t>
                       </w:r>
+                    </w:p>
+                    <w:p>
+                      <w:pPr>
+                        <w:pStyle w:val="Estilo1"/>
+                        <w:jc w:val="center"/>
+                        <w:rPr>
+                          <w:color w:val="404040" w:themeColor="text1" w:themeTint="BF"/>
+                          <w:sz w:val="48"/>
+                          <w:szCs w:val="48"/>
+                          <w:lang w:eastAsia="es-CL"/>
+                        </w:rPr>
+                      </w:pPr>
                       <w:r>
                         <w:rPr>
                           <w:color w:val="404040" w:themeColor="text1" w:themeTint="BF"/>
@@ -544,7 +760,28 @@
                           <w:szCs w:val="48"/>
                           <w:lang w:eastAsia="es-CL"/>
                         </w:rPr>
-                        <w:t>ón de Proyecto</w:t>
+                        <w:t xml:space="preserve">Herramientas, Planes y Políticas </w:t>
+                      </w:r>
+                    </w:p>
+                    <w:p>
+                      <w:pPr>
+                        <w:pStyle w:val="Estilo1"/>
+                        <w:jc w:val="center"/>
+                        <w:rPr>
+                          <w:color w:val="404040" w:themeColor="text1" w:themeTint="BF"/>
+                          <w:sz w:val="48"/>
+                          <w:szCs w:val="48"/>
+                          <w:lang w:eastAsia="es-CL"/>
+                        </w:rPr>
+                      </w:pPr>
+                      <w:r>
+                        <w:rPr>
+                          <w:color w:val="404040" w:themeColor="text1" w:themeTint="BF"/>
+                          <w:sz w:val="48"/>
+                          <w:szCs w:val="48"/>
+                          <w:lang w:eastAsia="es-CL"/>
+                        </w:rPr>
+                        <w:t>de Seguridad</w:t>
                       </w:r>
                     </w:p>
                     <w:p>
@@ -577,16 +814,7 @@
                           <w:szCs w:val="48"/>
                           <w:lang w:eastAsia="es-CL"/>
                         </w:rPr>
-                        <w:t xml:space="preserve">Evaluación </w:t>
-                      </w:r>
-                      <w:r>
-                        <w:rPr>
-                          <w:color w:val="404040" w:themeColor="text1" w:themeTint="BF"/>
-                          <w:sz w:val="48"/>
-                          <w:szCs w:val="48"/>
-                          <w:lang w:eastAsia="es-CL"/>
-                        </w:rPr>
-                        <w:t>de Proyecto</w:t>
+                        <w:t>Empresa JetBlack LTDA.</w:t>
                       </w:r>
                     </w:p>
                     <w:p>
@@ -613,28 +841,6 @@
           </mc:Fallback>
         </mc:AlternateContent>
       </w:r>
-    </w:p>
-    <w:p>
-      <w:pPr>
-        <w:spacing w:after="160" w:line="259" w:lineRule="auto"/>
-        <w:rPr>
-          <w:b/>
-          <w:color w:val="595959" w:themeColor="text1" w:themeTint="A6"/>
-          <w:sz w:val="28"/>
-          <w:lang w:eastAsia="es-CL"/>
-        </w:rPr>
-      </w:pPr>
-    </w:p>
-    <w:p>
-      <w:pPr>
-        <w:spacing w:after="160" w:line="259" w:lineRule="auto"/>
-        <w:rPr>
-          <w:b/>
-          <w:color w:val="595959" w:themeColor="text1" w:themeTint="A6"/>
-          <w:sz w:val="28"/>
-          <w:lang w:eastAsia="es-CL"/>
-        </w:rPr>
-      </w:pPr>
       <w:r>
         <w:rPr>
           <w:b/>
@@ -694,7 +900,7 @@
               <w:rFonts w:eastAsiaTheme="minorEastAsia"/>
               <w:noProof/>
               <w:color w:val="auto"/>
-              <w:lang w:eastAsia="es-CL"/>
+              <w:lang w:val="es-ES" w:eastAsia="es-ES"/>
             </w:rPr>
           </w:pPr>
           <w:r>
@@ -706,14 +912,12 @@
           <w:r>
             <w:fldChar w:fldCharType="separate"/>
           </w:r>
-          <w:hyperlink w:anchor="_Toc518907339" w:history="1">
+          <w:hyperlink w:anchor="_Toc7689120" w:history="1">
             <w:r>
               <w:rPr>
                 <w:rStyle w:val="Hipervnculo"/>
                 <w:rFonts w:ascii="Calibri" w:hAnsi="Calibri"/>
                 <w:noProof/>
-                <w:color w:val="auto"/>
-                <w:u w:color="FFFFFF" w:themeColor="background1"/>
               </w:rPr>
               <w:t>I.</w:t>
             </w:r>
@@ -722,7 +926,7 @@
                 <w:rFonts w:eastAsiaTheme="minorEastAsia"/>
                 <w:noProof/>
                 <w:color w:val="auto"/>
-                <w:lang w:eastAsia="es-CL"/>
+                <w:lang w:val="es-ES" w:eastAsia="es-ES"/>
               </w:rPr>
               <w:tab/>
             </w:r>
@@ -730,15 +934,13 @@
               <w:rPr>
                 <w:rStyle w:val="Hipervnculo"/>
                 <w:noProof/>
-                <w:color w:val="auto"/>
               </w:rPr>
-              <w:t>Determinación del Valor de desecho.</w:t>
+              <w:t>Introducción.</w:t>
             </w:r>
             <w:r>
               <w:rPr>
                 <w:noProof/>
                 <w:webHidden/>
-                <w:color w:val="auto"/>
               </w:rPr>
               <w:tab/>
             </w:r>
@@ -746,7 +948,6 @@
               <w:rPr>
                 <w:noProof/>
                 <w:webHidden/>
-                <w:color w:val="auto"/>
               </w:rPr>
               <w:fldChar w:fldCharType="begin"/>
             </w:r>
@@ -754,22 +955,19 @@
               <w:rPr>
                 <w:noProof/>
                 <w:webHidden/>
-                <w:color w:val="auto"/>
               </w:rPr>
-              <w:instrText xml:space="preserve"> PAGEREF _Toc518907339 \h </w:instrText>
+              <w:instrText xml:space="preserve"> PAGEREF _Toc7689120 \h </w:instrText>
             </w:r>
             <w:r>
               <w:rPr>
                 <w:noProof/>
                 <w:webHidden/>
-                <w:color w:val="auto"/>
               </w:rPr>
             </w:r>
             <w:r>
               <w:rPr>
                 <w:noProof/>
                 <w:webHidden/>
-                <w:color w:val="auto"/>
               </w:rPr>
               <w:fldChar w:fldCharType="separate"/>
             </w:r>
@@ -777,7 +975,6 @@
               <w:rPr>
                 <w:noProof/>
                 <w:webHidden/>
-                <w:color w:val="auto"/>
               </w:rPr>
               <w:t>3</w:t>
             </w:r>
@@ -785,7 +982,6 @@
               <w:rPr>
                 <w:noProof/>
                 <w:webHidden/>
-                <w:color w:val="auto"/>
               </w:rPr>
               <w:fldChar w:fldCharType="end"/>
             </w:r>
@@ -798,17 +994,15 @@
               <w:rFonts w:eastAsiaTheme="minorEastAsia"/>
               <w:noProof/>
               <w:color w:val="auto"/>
-              <w:lang w:eastAsia="es-CL"/>
+              <w:lang w:val="es-ES" w:eastAsia="es-ES"/>
             </w:rPr>
           </w:pPr>
-          <w:hyperlink w:anchor="_Toc518907340" w:history="1">
+          <w:hyperlink w:anchor="_Toc7689121" w:history="1">
             <w:r>
               <w:rPr>
                 <w:rStyle w:val="Hipervnculo"/>
                 <w:rFonts w:ascii="Calibri" w:hAnsi="Calibri"/>
                 <w:noProof/>
-                <w:color w:val="auto"/>
-                <w:u w:color="FFFFFF" w:themeColor="background1"/>
               </w:rPr>
               <w:t>II.</w:t>
             </w:r>
@@ -817,7 +1011,7 @@
                 <w:rFonts w:eastAsiaTheme="minorEastAsia"/>
                 <w:noProof/>
                 <w:color w:val="auto"/>
-                <w:lang w:eastAsia="es-CL"/>
+                <w:lang w:val="es-ES" w:eastAsia="es-ES"/>
               </w:rPr>
               <w:tab/>
             </w:r>
@@ -825,15 +1019,13 @@
               <w:rPr>
                 <w:rStyle w:val="Hipervnculo"/>
                 <w:noProof/>
-                <w:color w:val="auto"/>
               </w:rPr>
-              <w:t>Alternativas de Financiamiento.</w:t>
+              <w:t>Políticas de Seguridad.</w:t>
             </w:r>
             <w:r>
               <w:rPr>
                 <w:noProof/>
                 <w:webHidden/>
-                <w:color w:val="auto"/>
               </w:rPr>
               <w:tab/>
             </w:r>
@@ -841,7 +1033,6 @@
               <w:rPr>
                 <w:noProof/>
                 <w:webHidden/>
-                <w:color w:val="auto"/>
               </w:rPr>
               <w:fldChar w:fldCharType="begin"/>
             </w:r>
@@ -849,22 +1040,19 @@
               <w:rPr>
                 <w:noProof/>
                 <w:webHidden/>
-                <w:color w:val="auto"/>
               </w:rPr>
-              <w:instrText xml:space="preserve"> PAGEREF _Toc518907340 \h </w:instrText>
+              <w:instrText xml:space="preserve"> PAGEREF _Toc7689121 \h </w:instrText>
             </w:r>
             <w:r>
               <w:rPr>
                 <w:noProof/>
                 <w:webHidden/>
-                <w:color w:val="auto"/>
               </w:rPr>
             </w:r>
             <w:r>
               <w:rPr>
                 <w:noProof/>
                 <w:webHidden/>
-                <w:color w:val="auto"/>
               </w:rPr>
               <w:fldChar w:fldCharType="separate"/>
             </w:r>
@@ -872,15 +1060,13 @@
               <w:rPr>
                 <w:noProof/>
                 <w:webHidden/>
-                <w:color w:val="auto"/>
               </w:rPr>
-              <w:t>3</w:t>
+              <w:t>4</w:t>
             </w:r>
             <w:r>
               <w:rPr>
                 <w:noProof/>
                 <w:webHidden/>
-                <w:color w:val="auto"/>
               </w:rPr>
               <w:fldChar w:fldCharType="end"/>
             </w:r>
@@ -893,17 +1079,15 @@
               <w:rFonts w:eastAsiaTheme="minorEastAsia"/>
               <w:noProof/>
               <w:color w:val="auto"/>
-              <w:lang w:eastAsia="es-CL"/>
+              <w:lang w:val="es-ES" w:eastAsia="es-ES"/>
             </w:rPr>
           </w:pPr>
-          <w:hyperlink w:anchor="_Toc518907341" w:history="1">
+          <w:hyperlink w:anchor="_Toc7689122" w:history="1">
             <w:r>
               <w:rPr>
                 <w:rStyle w:val="Hipervnculo"/>
                 <w:rFonts w:ascii="Calibri" w:hAnsi="Calibri"/>
                 <w:noProof/>
-                <w:color w:val="auto"/>
-                <w:u w:color="FFFFFF" w:themeColor="background1"/>
               </w:rPr>
               <w:t>III.</w:t>
             </w:r>
@@ -912,7 +1096,7 @@
                 <w:rFonts w:eastAsiaTheme="minorEastAsia"/>
                 <w:noProof/>
                 <w:color w:val="auto"/>
-                <w:lang w:eastAsia="es-CL"/>
+                <w:lang w:val="es-ES" w:eastAsia="es-ES"/>
               </w:rPr>
               <w:tab/>
             </w:r>
@@ -920,15 +1104,13 @@
               <w:rPr>
                 <w:rStyle w:val="Hipervnculo"/>
                 <w:noProof/>
-                <w:color w:val="auto"/>
               </w:rPr>
-              <w:t>Construcción de Flujo de Caja.</w:t>
+              <w:t>Definición perfiles, responsables y sanciones.</w:t>
             </w:r>
             <w:r>
               <w:rPr>
                 <w:noProof/>
                 <w:webHidden/>
-                <w:color w:val="auto"/>
               </w:rPr>
               <w:tab/>
             </w:r>
@@ -936,7 +1118,6 @@
               <w:rPr>
                 <w:noProof/>
                 <w:webHidden/>
-                <w:color w:val="auto"/>
               </w:rPr>
               <w:fldChar w:fldCharType="begin"/>
             </w:r>
@@ -944,22 +1125,19 @@
               <w:rPr>
                 <w:noProof/>
                 <w:webHidden/>
-                <w:color w:val="auto"/>
               </w:rPr>
-              <w:instrText xml:space="preserve"> PAGEREF _Toc518907341 \h </w:instrText>
+              <w:instrText xml:space="preserve"> PAGEREF _Toc7689122 \h </w:instrText>
             </w:r>
             <w:r>
               <w:rPr>
                 <w:noProof/>
                 <w:webHidden/>
-                <w:color w:val="auto"/>
               </w:rPr>
             </w:r>
             <w:r>
               <w:rPr>
                 <w:noProof/>
                 <w:webHidden/>
-                <w:color w:val="auto"/>
               </w:rPr>
               <w:fldChar w:fldCharType="separate"/>
             </w:r>
@@ -967,15 +1145,13 @@
               <w:rPr>
                 <w:noProof/>
                 <w:webHidden/>
-                <w:color w:val="auto"/>
               </w:rPr>
-              <w:t>3</w:t>
+              <w:t>4</w:t>
             </w:r>
             <w:r>
               <w:rPr>
                 <w:noProof/>
                 <w:webHidden/>
-                <w:color w:val="auto"/>
               </w:rPr>
               <w:fldChar w:fldCharType="end"/>
             </w:r>
@@ -988,17 +1164,15 @@
               <w:rFonts w:eastAsiaTheme="minorEastAsia"/>
               <w:noProof/>
               <w:color w:val="auto"/>
-              <w:lang w:eastAsia="es-CL"/>
+              <w:lang w:val="es-ES" w:eastAsia="es-ES"/>
             </w:rPr>
           </w:pPr>
-          <w:hyperlink w:anchor="_Toc518907342" w:history="1">
+          <w:hyperlink w:anchor="_Toc7689123" w:history="1">
             <w:r>
               <w:rPr>
                 <w:rStyle w:val="Hipervnculo"/>
                 <w:rFonts w:ascii="Calibri" w:hAnsi="Calibri"/>
                 <w:noProof/>
-                <w:color w:val="auto"/>
-                <w:u w:color="FFFFFF" w:themeColor="background1"/>
               </w:rPr>
               <w:t>IV.</w:t>
             </w:r>
@@ -1007,7 +1181,7 @@
                 <w:rFonts w:eastAsiaTheme="minorEastAsia"/>
                 <w:noProof/>
                 <w:color w:val="auto"/>
-                <w:lang w:eastAsia="es-CL"/>
+                <w:lang w:val="es-ES" w:eastAsia="es-ES"/>
               </w:rPr>
               <w:tab/>
             </w:r>
@@ -1015,15 +1189,13 @@
               <w:rPr>
                 <w:rStyle w:val="Hipervnculo"/>
                 <w:noProof/>
-                <w:color w:val="auto"/>
               </w:rPr>
-              <w:t>Indicadores Financieros.</w:t>
+              <w:t>Definición Planes de Contingencia y Continuidad Operativa.</w:t>
             </w:r>
             <w:r>
               <w:rPr>
                 <w:noProof/>
                 <w:webHidden/>
-                <w:color w:val="auto"/>
               </w:rPr>
               <w:tab/>
             </w:r>
@@ -1031,7 +1203,6 @@
               <w:rPr>
                 <w:noProof/>
                 <w:webHidden/>
-                <w:color w:val="auto"/>
               </w:rPr>
               <w:fldChar w:fldCharType="begin"/>
             </w:r>
@@ -1039,22 +1210,19 @@
               <w:rPr>
                 <w:noProof/>
                 <w:webHidden/>
-                <w:color w:val="auto"/>
               </w:rPr>
-              <w:instrText xml:space="preserve"> PAGEREF _Toc518907342 \h </w:instrText>
+              <w:instrText xml:space="preserve"> PAGEREF _Toc7689123 \h </w:instrText>
             </w:r>
             <w:r>
               <w:rPr>
                 <w:noProof/>
                 <w:webHidden/>
-                <w:color w:val="auto"/>
               </w:rPr>
             </w:r>
             <w:r>
               <w:rPr>
                 <w:noProof/>
                 <w:webHidden/>
-                <w:color w:val="auto"/>
               </w:rPr>
               <w:fldChar w:fldCharType="separate"/>
             </w:r>
@@ -1062,15 +1230,13 @@
               <w:rPr>
                 <w:noProof/>
                 <w:webHidden/>
-                <w:color w:val="auto"/>
               </w:rPr>
-              <w:t>3</w:t>
+              <w:t>4</w:t>
             </w:r>
             <w:r>
               <w:rPr>
                 <w:noProof/>
                 <w:webHidden/>
-                <w:color w:val="auto"/>
               </w:rPr>
               <w:fldChar w:fldCharType="end"/>
             </w:r>
@@ -1083,17 +1249,15 @@
               <w:rFonts w:eastAsiaTheme="minorEastAsia"/>
               <w:noProof/>
               <w:color w:val="auto"/>
-              <w:lang w:eastAsia="es-CL"/>
+              <w:lang w:val="es-ES" w:eastAsia="es-ES"/>
             </w:rPr>
           </w:pPr>
-          <w:hyperlink w:anchor="_Toc518907343" w:history="1">
+          <w:hyperlink w:anchor="_Toc7689124" w:history="1">
             <w:r>
               <w:rPr>
                 <w:rStyle w:val="Hipervnculo"/>
                 <w:rFonts w:ascii="Calibri" w:hAnsi="Calibri"/>
                 <w:noProof/>
-                <w:color w:val="auto"/>
-                <w:u w:color="FFFFFF" w:themeColor="background1"/>
               </w:rPr>
               <w:t>V.</w:t>
             </w:r>
@@ -1102,7 +1266,7 @@
                 <w:rFonts w:eastAsiaTheme="minorEastAsia"/>
                 <w:noProof/>
                 <w:color w:val="auto"/>
-                <w:lang w:eastAsia="es-CL"/>
+                <w:lang w:val="es-ES" w:eastAsia="es-ES"/>
               </w:rPr>
               <w:tab/>
             </w:r>
@@ -1110,15 +1274,13 @@
               <w:rPr>
                 <w:rStyle w:val="Hipervnculo"/>
                 <w:noProof/>
-                <w:color w:val="auto"/>
               </w:rPr>
-              <w:t>Referencias bibliográficas</w:t>
+              <w:t>Material de Concientización para los Usuarios Finales.</w:t>
             </w:r>
             <w:r>
               <w:rPr>
                 <w:noProof/>
                 <w:webHidden/>
-                <w:color w:val="auto"/>
               </w:rPr>
               <w:tab/>
             </w:r>
@@ -1126,7 +1288,6 @@
               <w:rPr>
                 <w:noProof/>
                 <w:webHidden/>
-                <w:color w:val="auto"/>
               </w:rPr>
               <w:fldChar w:fldCharType="begin"/>
             </w:r>
@@ -1134,22 +1295,19 @@
               <w:rPr>
                 <w:noProof/>
                 <w:webHidden/>
-                <w:color w:val="auto"/>
               </w:rPr>
-              <w:instrText xml:space="preserve"> PAGEREF _Toc518907343 \h </w:instrText>
+              <w:instrText xml:space="preserve"> PAGEREF _Toc7689124 \h </w:instrText>
             </w:r>
             <w:r>
               <w:rPr>
                 <w:noProof/>
                 <w:webHidden/>
-                <w:color w:val="auto"/>
               </w:rPr>
             </w:r>
             <w:r>
               <w:rPr>
                 <w:noProof/>
                 <w:webHidden/>
-                <w:color w:val="auto"/>
               </w:rPr>
               <w:fldChar w:fldCharType="separate"/>
             </w:r>
@@ -1157,15 +1315,268 @@
               <w:rPr>
                 <w:noProof/>
                 <w:webHidden/>
-                <w:color w:val="auto"/>
               </w:rPr>
-              <w:t>3</w:t>
+              <w:t>4</w:t>
             </w:r>
             <w:r>
               <w:rPr>
                 <w:noProof/>
                 <w:webHidden/>
+              </w:rPr>
+              <w:fldChar w:fldCharType="end"/>
+            </w:r>
+          </w:hyperlink>
+        </w:p>
+        <w:p>
+          <w:pPr>
+            <w:pStyle w:val="TDC1"/>
+            <w:rPr>
+              <w:rFonts w:eastAsiaTheme="minorEastAsia"/>
+              <w:noProof/>
+              <w:color w:val="auto"/>
+              <w:lang w:val="es-ES" w:eastAsia="es-ES"/>
+            </w:rPr>
+          </w:pPr>
+          <w:hyperlink w:anchor="_Toc7689125" w:history="1">
+            <w:r>
+              <w:rPr>
+                <w:rStyle w:val="Hipervnculo"/>
+                <w:rFonts w:ascii="Calibri" w:hAnsi="Calibri"/>
+                <w:noProof/>
+              </w:rPr>
+              <w:t>VI.</w:t>
+            </w:r>
+            <w:r>
+              <w:rPr>
+                <w:rFonts w:eastAsiaTheme="minorEastAsia"/>
+                <w:noProof/>
                 <w:color w:val="auto"/>
+                <w:lang w:val="es-ES" w:eastAsia="es-ES"/>
+              </w:rPr>
+              <w:tab/>
+            </w:r>
+            <w:r>
+              <w:rPr>
+                <w:rStyle w:val="Hipervnculo"/>
+                <w:noProof/>
+              </w:rPr>
+              <w:t>Planificación del Procedimiento de Actualización.</w:t>
+            </w:r>
+            <w:r>
+              <w:rPr>
+                <w:noProof/>
+                <w:webHidden/>
+              </w:rPr>
+              <w:tab/>
+            </w:r>
+            <w:r>
+              <w:rPr>
+                <w:noProof/>
+                <w:webHidden/>
+              </w:rPr>
+              <w:fldChar w:fldCharType="begin"/>
+            </w:r>
+            <w:r>
+              <w:rPr>
+                <w:noProof/>
+                <w:webHidden/>
+              </w:rPr>
+              <w:instrText xml:space="preserve"> PAGEREF _Toc7689125 \h </w:instrText>
+            </w:r>
+            <w:r>
+              <w:rPr>
+                <w:noProof/>
+                <w:webHidden/>
+              </w:rPr>
+            </w:r>
+            <w:r>
+              <w:rPr>
+                <w:noProof/>
+                <w:webHidden/>
+              </w:rPr>
+              <w:fldChar w:fldCharType="separate"/>
+            </w:r>
+            <w:r>
+              <w:rPr>
+                <w:noProof/>
+                <w:webHidden/>
+              </w:rPr>
+              <w:t>4</w:t>
+            </w:r>
+            <w:r>
+              <w:rPr>
+                <w:noProof/>
+                <w:webHidden/>
+              </w:rPr>
+              <w:fldChar w:fldCharType="end"/>
+            </w:r>
+          </w:hyperlink>
+        </w:p>
+        <w:p>
+          <w:pPr>
+            <w:pStyle w:val="TDC1"/>
+            <w:rPr>
+              <w:rFonts w:eastAsiaTheme="minorEastAsia"/>
+              <w:noProof/>
+              <w:color w:val="auto"/>
+              <w:lang w:val="es-ES" w:eastAsia="es-ES"/>
+            </w:rPr>
+          </w:pPr>
+          <w:hyperlink w:anchor="_Toc7689126" w:history="1">
+            <w:r>
+              <w:rPr>
+                <w:rStyle w:val="Hipervnculo"/>
+                <w:rFonts w:ascii="Calibri" w:hAnsi="Calibri"/>
+                <w:noProof/>
+              </w:rPr>
+              <w:t>VII.</w:t>
+            </w:r>
+            <w:r>
+              <w:rPr>
+                <w:rFonts w:eastAsiaTheme="minorEastAsia"/>
+                <w:noProof/>
+                <w:color w:val="auto"/>
+                <w:lang w:val="es-ES" w:eastAsia="es-ES"/>
+              </w:rPr>
+              <w:tab/>
+            </w:r>
+            <w:r>
+              <w:rPr>
+                <w:rStyle w:val="Hipervnculo"/>
+                <w:noProof/>
+              </w:rPr>
+              <w:t>Publicación y divulgación de las Políticas a la Organización.</w:t>
+            </w:r>
+            <w:r>
+              <w:rPr>
+                <w:noProof/>
+                <w:webHidden/>
+              </w:rPr>
+              <w:tab/>
+            </w:r>
+            <w:r>
+              <w:rPr>
+                <w:noProof/>
+                <w:webHidden/>
+              </w:rPr>
+              <w:fldChar w:fldCharType="begin"/>
+            </w:r>
+            <w:r>
+              <w:rPr>
+                <w:noProof/>
+                <w:webHidden/>
+              </w:rPr>
+              <w:instrText xml:space="preserve"> PAGEREF _Toc7689126 \h </w:instrText>
+            </w:r>
+            <w:r>
+              <w:rPr>
+                <w:noProof/>
+                <w:webHidden/>
+              </w:rPr>
+            </w:r>
+            <w:r>
+              <w:rPr>
+                <w:noProof/>
+                <w:webHidden/>
+              </w:rPr>
+              <w:fldChar w:fldCharType="separate"/>
+            </w:r>
+            <w:r>
+              <w:rPr>
+                <w:noProof/>
+                <w:webHidden/>
+              </w:rPr>
+              <w:t>4</w:t>
+            </w:r>
+            <w:r>
+              <w:rPr>
+                <w:noProof/>
+                <w:webHidden/>
+              </w:rPr>
+              <w:fldChar w:fldCharType="end"/>
+            </w:r>
+          </w:hyperlink>
+        </w:p>
+        <w:p>
+          <w:pPr>
+            <w:pStyle w:val="TDC1"/>
+            <w:rPr>
+              <w:rFonts w:eastAsiaTheme="minorEastAsia"/>
+              <w:noProof/>
+              <w:color w:val="auto"/>
+              <w:lang w:val="es-ES" w:eastAsia="es-ES"/>
+            </w:rPr>
+          </w:pPr>
+          <w:hyperlink w:anchor="_Toc7689127" w:history="1">
+            <w:r>
+              <w:rPr>
+                <w:rStyle w:val="Hipervnculo"/>
+                <w:rFonts w:ascii="Calibri" w:hAnsi="Calibri"/>
+                <w:noProof/>
+              </w:rPr>
+              <w:t>VIII.</w:t>
+            </w:r>
+            <w:r>
+              <w:rPr>
+                <w:rFonts w:eastAsiaTheme="minorEastAsia"/>
+                <w:noProof/>
+                <w:color w:val="auto"/>
+                <w:lang w:val="es-ES" w:eastAsia="es-ES"/>
+              </w:rPr>
+              <w:tab/>
+            </w:r>
+            <w:r>
+              <w:rPr>
+                <w:rStyle w:val="Hipervnculo"/>
+                <w:noProof/>
+              </w:rPr>
+              <w:t>Referencias bibliográficas</w:t>
+            </w:r>
+            <w:r>
+              <w:rPr>
+                <w:noProof/>
+                <w:webHidden/>
+              </w:rPr>
+              <w:tab/>
+            </w:r>
+            <w:r>
+              <w:rPr>
+                <w:noProof/>
+                <w:webHidden/>
+              </w:rPr>
+              <w:fldChar w:fldCharType="begin"/>
+            </w:r>
+            <w:r>
+              <w:rPr>
+                <w:noProof/>
+                <w:webHidden/>
+              </w:rPr>
+              <w:instrText xml:space="preserve"> PAGEREF _Toc7689127 \h </w:instrText>
+            </w:r>
+            <w:r>
+              <w:rPr>
+                <w:noProof/>
+                <w:webHidden/>
+              </w:rPr>
+            </w:r>
+            <w:r>
+              <w:rPr>
+                <w:noProof/>
+                <w:webHidden/>
+              </w:rPr>
+              <w:fldChar w:fldCharType="separate"/>
+            </w:r>
+            <w:r>
+              <w:rPr>
+                <w:noProof/>
+                <w:webHidden/>
+              </w:rPr>
+              <w:t>5</w:t>
+            </w:r>
+            <w:r>
+              <w:rPr>
+                <w:noProof/>
+                <w:webHidden/>
               </w:rPr>
               <w:fldChar w:fldCharType="end"/>
             </w:r>
@@ -1194,131 +1605,6 @@
     </w:p>
     <w:p>
       <w:pPr>
-        <w:spacing w:line="288" w:lineRule="auto"/>
-        <w:jc w:val="center"/>
-        <w:rPr>
-          <w:color w:val="595959" w:themeColor="text1" w:themeTint="A6"/>
-        </w:rPr>
-      </w:pPr>
-    </w:p>
-    <w:p>
-      <w:pPr>
-        <w:spacing w:line="288" w:lineRule="auto"/>
-        <w:jc w:val="center"/>
-        <w:rPr>
-          <w:color w:val="A6A6A6" w:themeColor="background1" w:themeShade="A6"/>
-          <w:sz w:val="24"/>
-        </w:rPr>
-      </w:pPr>
-      <w:r>
-        <w:rPr>
-          <w:rFonts w:cs="Arial"/>
-          <w:color w:val="A6A6A6" w:themeColor="background1" w:themeShade="A6"/>
-          <w:sz w:val="24"/>
-          <w:lang w:eastAsia="es-CL"/>
-        </w:rPr>
-        <w:t xml:space="preserve"> </w:t>
-      </w:r>
-      <w:r>
-        <w:rPr>
-          <w:rFonts w:cs="Arial"/>
-          <w:color w:val="A6A6A6" w:themeColor="background1" w:themeShade="A6"/>
-          <w:sz w:val="24"/>
-          <w:lang w:eastAsia="es-CL"/>
-        </w:rPr>
-        <w:t>U</w:t>
-      </w:r>
-      <w:r>
-        <w:rPr>
-          <w:rFonts w:cs="Arial"/>
-          <w:color w:val="A6A6A6" w:themeColor="background1" w:themeShade="A6"/>
-          <w:sz w:val="24"/>
-        </w:rPr>
-        <w:t xml:space="preserve">na vez finalizado el </w:t>
-      </w:r>
-      <w:r>
-        <w:rPr>
-          <w:rFonts w:cs="Arial"/>
-          <w:color w:val="A6A6A6" w:themeColor="background1" w:themeShade="A6"/>
-          <w:sz w:val="24"/>
-        </w:rPr>
-        <w:t>informe, actualiza</w:t>
-      </w:r>
-      <w:r>
-        <w:rPr>
-          <w:rFonts w:cs="Arial"/>
-          <w:color w:val="A6A6A6" w:themeColor="background1" w:themeShade="A6"/>
-          <w:sz w:val="24"/>
-        </w:rPr>
-        <w:t xml:space="preserve"> esta tabla de contenidos, ubicando el mouse sobre ella, y pulsando el botón derecho del mouse. Actualí</w:t>
-      </w:r>
-      <w:r>
-        <w:rPr>
-          <w:rFonts w:cs="Arial"/>
-          <w:color w:val="A6A6A6" w:themeColor="background1" w:themeShade="A6"/>
-          <w:sz w:val="24"/>
-        </w:rPr>
-        <w:t>zala en su totalidad y</w:t>
-      </w:r>
-      <w:r>
-        <w:rPr>
-          <w:rFonts w:cs="Arial"/>
-          <w:color w:val="A6A6A6" w:themeColor="background1" w:themeShade="A6"/>
-          <w:sz w:val="24"/>
-        </w:rPr>
-        <w:t xml:space="preserve"> </w:t>
-      </w:r>
-      <w:r>
-        <w:rPr>
-          <w:rFonts w:cs="Arial"/>
-          <w:color w:val="A6A6A6" w:themeColor="background1" w:themeShade="A6"/>
-          <w:sz w:val="24"/>
-        </w:rPr>
-        <w:t>d</w:t>
-      </w:r>
-      <w:r>
-        <w:rPr>
-          <w:rFonts w:cs="Arial"/>
-          <w:color w:val="A6A6A6" w:themeColor="background1" w:themeShade="A6"/>
-          <w:sz w:val="24"/>
-        </w:rPr>
-        <w:t>éjela en una página independiente de la Introducción</w:t>
-      </w:r>
-      <w:r>
-        <w:rPr>
-          <w:rFonts w:cs="Arial"/>
-          <w:color w:val="A6A6A6" w:themeColor="background1" w:themeShade="A6"/>
-          <w:sz w:val="24"/>
-        </w:rPr>
-        <w:t>. F</w:t>
-      </w:r>
-      <w:r>
-        <w:rPr>
-          <w:rFonts w:cs="Arial"/>
-          <w:color w:val="A6A6A6" w:themeColor="background1" w:themeShade="A6"/>
-          <w:sz w:val="24"/>
-        </w:rPr>
-        <w:t xml:space="preserve">inalmente </w:t>
-      </w:r>
-      <w:r>
-        <w:rPr>
-          <w:rFonts w:cs="Arial"/>
-          <w:color w:val="A6A6A6" w:themeColor="background1" w:themeShade="A6"/>
-          <w:sz w:val="24"/>
-        </w:rPr>
-        <w:t>elimina</w:t>
-      </w:r>
-      <w:r>
-        <w:rPr>
-          <w:rFonts w:cs="Arial"/>
-          <w:color w:val="A6A6A6" w:themeColor="background1" w:themeShade="A6"/>
-          <w:sz w:val="24"/>
-        </w:rPr>
-        <w:t xml:space="preserve"> este texto. </w:t>
-      </w:r>
-    </w:p>
-    <w:p>
-      <w:pPr>
         <w:spacing w:after="160" w:line="259" w:lineRule="auto"/>
         <w:rPr>
           <w:rFonts w:eastAsiaTheme="majorEastAsia" w:cstheme="majorBidi"/>
@@ -1351,55 +1637,41 @@
     <w:p>
       <w:pPr>
         <w:pStyle w:val="Ttulo1"/>
-        <w:outlineLvl w:val="0"/>
+      </w:pPr>
+      <w:bookmarkStart w:id="1" w:name="_Toc7689120"/>
+      <w:r>
+        <w:t>Introducción.</w:t>
+      </w:r>
+      <w:bookmarkEnd w:id="1"/>
+      <w:r>
+        <w:t xml:space="preserve"> </w:t>
+      </w:r>
+    </w:p>
+    <w:p>
+      <w:pPr>
+        <w:spacing w:after="160" w:line="259" w:lineRule="auto"/>
         <w:rPr>
-          <w14:textFill>
-            <w14:solidFill>
-              <w14:schemeClr w14:val="tx1">
-                <w14:lumMod w14:val="65000"/>
-                <w14:lumOff w14:val="35000"/>
-                <w14:lumMod w14:val="75000"/>
-                <w14:lumOff w14:val="25000"/>
-                <w14:lumMod w14:val="75000"/>
-              </w14:schemeClr>
-            </w14:solidFill>
-          </w14:textFill>
+          <w:color w:val="595959" w:themeColor="text1" w:themeTint="A6"/>
+          <w:lang w:eastAsia="es-CL"/>
         </w:rPr>
       </w:pPr>
-      <w:bookmarkStart w:id="1" w:name="_Toc518907339"/>
       <w:r>
-        <w:rPr>
-          <w14:textFill>
-            <w14:solidFill>
-              <w14:schemeClr w14:val="tx1">
-                <w14:lumMod w14:val="65000"/>
-                <w14:lumOff w14:val="35000"/>
-                <w14:lumMod w14:val="75000"/>
-                <w14:lumOff w14:val="25000"/>
-                <w14:lumMod w14:val="75000"/>
-              </w14:schemeClr>
-            </w14:solidFill>
-          </w14:textFill>
-        </w:rPr>
-        <w:t>Determinación del Valor de desecho</w:t>
+        <w:br w:type="page"/>
+      </w:r>
+    </w:p>
+    <w:p>
+      <w:pPr>
+        <w:pStyle w:val="Ttulo1"/>
+      </w:pPr>
+      <w:bookmarkStart w:id="2" w:name="_Toc7689121"/>
+      <w:r>
+        <w:lastRenderedPageBreak/>
+        <w:t>Políticas de Seguridad</w:t>
       </w:r>
       <w:r>
-        <w:rPr>
-          <w14:textFill>
-            <w14:solidFill>
-              <w14:schemeClr w14:val="tx1">
-                <w14:lumMod w14:val="65000"/>
-                <w14:lumOff w14:val="35000"/>
-                <w14:lumMod w14:val="75000"/>
-                <w14:lumOff w14:val="25000"/>
-                <w14:lumMod w14:val="75000"/>
-              </w14:schemeClr>
-            </w14:solidFill>
-          </w14:textFill>
-        </w:rPr>
         <w:t>.</w:t>
       </w:r>
-      <w:bookmarkEnd w:id="1"/>
+      <w:bookmarkEnd w:id="2"/>
     </w:p>
     <w:p>
       <w:pPr>
@@ -1408,14 +1680,783 @@
           <w:ilvl w:val="0"/>
           <w:numId w:val="19"/>
         </w:numPr>
+        <w:rPr>
+          <w:b/>
+          <w:sz w:val="24"/>
+          <w:szCs w:val="24"/>
+        </w:rPr>
       </w:pPr>
       <w:r>
-        <w:t>Medición de la conveniencia de la inversión</w:t>
+        <w:rPr>
+          <w:b/>
+          <w:sz w:val="24"/>
+          <w:szCs w:val="24"/>
+        </w:rPr>
+        <w:t>Áreas de Desarrollo</w:t>
       </w:r>
       <w:r>
+        <w:rPr>
+          <w:b/>
+          <w:sz w:val="24"/>
+          <w:szCs w:val="24"/>
+        </w:rPr>
         <w:t>.</w:t>
       </w:r>
     </w:p>
+    <w:p>
+      <w:pPr>
+        <w:pStyle w:val="Estilo4"/>
+        <w:ind w:left="720"/>
+      </w:pPr>
+    </w:p>
+    <w:tbl>
+      <w:tblPr>
+        <w:tblStyle w:val="Tablaconcuadrcula"/>
+        <w:tblW w:w="0" w:type="auto"/>
+        <w:tblInd w:w="720" w:type="dxa"/>
+        <w:tblLook w:val="04A0" w:firstRow="1" w:lastRow="0" w:firstColumn="1" w:lastColumn="0" w:noHBand="0" w:noVBand="1"/>
+      </w:tblPr>
+      <w:tblGrid>
+        <w:gridCol w:w="963"/>
+        <w:gridCol w:w="1431"/>
+        <w:gridCol w:w="3080"/>
+        <w:gridCol w:w="1735"/>
+        <w:gridCol w:w="983"/>
+      </w:tblGrid>
+      <w:tr>
+        <w:tc>
+          <w:tcPr>
+            <w:tcW w:w="8192" w:type="dxa"/>
+            <w:gridSpan w:val="5"/>
+          </w:tcPr>
+          <w:p>
+            <w:pPr>
+              <w:pStyle w:val="Estilo4"/>
+              <w:jc w:val="center"/>
+            </w:pPr>
+            <w:r>
+              <w:t>Revisiones del Documento de Políticas: Área de Desarrollo.</w:t>
+            </w:r>
+          </w:p>
+        </w:tc>
+      </w:tr>
+      <w:tr>
+        <w:tc>
+          <w:tcPr>
+            <w:tcW w:w="963" w:type="dxa"/>
+            <w:vAlign w:val="center"/>
+          </w:tcPr>
+          <w:p>
+            <w:pPr>
+              <w:pStyle w:val="Estilo4"/>
+              <w:jc w:val="center"/>
+            </w:pPr>
+            <w:r>
+              <w:t xml:space="preserve">Nª </w:t>
+            </w:r>
+            <w:r>
+              <w:t>Revisión</w:t>
+            </w:r>
+          </w:p>
+        </w:tc>
+        <w:tc>
+          <w:tcPr>
+            <w:tcW w:w="1431" w:type="dxa"/>
+            <w:vAlign w:val="center"/>
+          </w:tcPr>
+          <w:p>
+            <w:pPr>
+              <w:pStyle w:val="Estilo4"/>
+              <w:jc w:val="center"/>
+            </w:pPr>
+            <w:r>
+              <w:t>Fecha</w:t>
+            </w:r>
+          </w:p>
+          <w:p>
+            <w:pPr>
+              <w:pStyle w:val="Estilo4"/>
+              <w:jc w:val="center"/>
+            </w:pPr>
+            <w:r>
+              <w:t>Aprobación</w:t>
+            </w:r>
+          </w:p>
+        </w:tc>
+        <w:tc>
+          <w:tcPr>
+            <w:tcW w:w="3080" w:type="dxa"/>
+            <w:vAlign w:val="center"/>
+          </w:tcPr>
+          <w:p>
+            <w:pPr>
+              <w:pStyle w:val="Estilo4"/>
+              <w:jc w:val="center"/>
+            </w:pPr>
+            <w:r>
+              <w:t>Motivo de la revisión</w:t>
+            </w:r>
+          </w:p>
+        </w:tc>
+        <w:tc>
+          <w:tcPr>
+            <w:tcW w:w="1735" w:type="dxa"/>
+            <w:vAlign w:val="center"/>
+          </w:tcPr>
+          <w:p>
+            <w:pPr>
+              <w:pStyle w:val="Estilo4"/>
+              <w:jc w:val="center"/>
+            </w:pPr>
+            <w:r>
+              <w:t>Paginas Modificadas</w:t>
+            </w:r>
+          </w:p>
+        </w:tc>
+        <w:tc>
+          <w:tcPr>
+            <w:tcW w:w="983" w:type="dxa"/>
+            <w:vAlign w:val="center"/>
+          </w:tcPr>
+          <w:p>
+            <w:pPr>
+              <w:pStyle w:val="Estilo4"/>
+              <w:jc w:val="center"/>
+            </w:pPr>
+            <w:r>
+              <w:t>Autor</w:t>
+            </w:r>
+          </w:p>
+        </w:tc>
+      </w:tr>
+      <w:tr>
+        <w:tc>
+          <w:tcPr>
+            <w:tcW w:w="963" w:type="dxa"/>
+            <w:vAlign w:val="center"/>
+          </w:tcPr>
+          <w:p>
+            <w:pPr>
+              <w:pStyle w:val="Estilo4"/>
+              <w:jc w:val="center"/>
+            </w:pPr>
+            <w:r>
+              <w:t>0</w:t>
+            </w:r>
+          </w:p>
+        </w:tc>
+        <w:tc>
+          <w:tcPr>
+            <w:tcW w:w="1431" w:type="dxa"/>
+          </w:tcPr>
+          <w:p>
+            <w:pPr>
+              <w:pStyle w:val="Estilo4"/>
+            </w:pPr>
+          </w:p>
+        </w:tc>
+        <w:tc>
+          <w:tcPr>
+            <w:tcW w:w="3080" w:type="dxa"/>
+          </w:tcPr>
+          <w:p>
+            <w:pPr>
+              <w:pStyle w:val="Estilo4"/>
+            </w:pPr>
+          </w:p>
+        </w:tc>
+        <w:tc>
+          <w:tcPr>
+            <w:tcW w:w="1735" w:type="dxa"/>
+          </w:tcPr>
+          <w:p>
+            <w:pPr>
+              <w:pStyle w:val="Estilo4"/>
+            </w:pPr>
+          </w:p>
+        </w:tc>
+        <w:tc>
+          <w:tcPr>
+            <w:tcW w:w="983" w:type="dxa"/>
+          </w:tcPr>
+          <w:p>
+            <w:pPr>
+              <w:pStyle w:val="Estilo4"/>
+            </w:pPr>
+          </w:p>
+        </w:tc>
+      </w:tr>
+      <w:tr>
+        <w:tc>
+          <w:tcPr>
+            <w:tcW w:w="963" w:type="dxa"/>
+            <w:vAlign w:val="center"/>
+          </w:tcPr>
+          <w:p>
+            <w:pPr>
+              <w:pStyle w:val="Estilo4"/>
+              <w:jc w:val="center"/>
+            </w:pPr>
+            <w:r>
+              <w:t>1</w:t>
+            </w:r>
+          </w:p>
+        </w:tc>
+        <w:tc>
+          <w:tcPr>
+            <w:tcW w:w="1431" w:type="dxa"/>
+          </w:tcPr>
+          <w:p>
+            <w:pPr>
+              <w:pStyle w:val="Estilo4"/>
+            </w:pPr>
+          </w:p>
+        </w:tc>
+        <w:tc>
+          <w:tcPr>
+            <w:tcW w:w="3080" w:type="dxa"/>
+          </w:tcPr>
+          <w:p>
+            <w:pPr>
+              <w:pStyle w:val="Estilo4"/>
+            </w:pPr>
+          </w:p>
+        </w:tc>
+        <w:tc>
+          <w:tcPr>
+            <w:tcW w:w="1735" w:type="dxa"/>
+          </w:tcPr>
+          <w:p>
+            <w:pPr>
+              <w:pStyle w:val="Estilo4"/>
+            </w:pPr>
+          </w:p>
+        </w:tc>
+        <w:tc>
+          <w:tcPr>
+            <w:tcW w:w="983" w:type="dxa"/>
+          </w:tcPr>
+          <w:p>
+            <w:pPr>
+              <w:pStyle w:val="Estilo4"/>
+            </w:pPr>
+          </w:p>
+        </w:tc>
+      </w:tr>
+      <w:tr>
+        <w:tc>
+          <w:tcPr>
+            <w:tcW w:w="963" w:type="dxa"/>
+            <w:vAlign w:val="center"/>
+          </w:tcPr>
+          <w:p>
+            <w:pPr>
+              <w:pStyle w:val="Estilo4"/>
+              <w:jc w:val="center"/>
+            </w:pPr>
+            <w:r>
+              <w:t>2</w:t>
+            </w:r>
+          </w:p>
+        </w:tc>
+        <w:tc>
+          <w:tcPr>
+            <w:tcW w:w="1431" w:type="dxa"/>
+          </w:tcPr>
+          <w:p>
+            <w:pPr>
+              <w:pStyle w:val="Estilo4"/>
+            </w:pPr>
+          </w:p>
+        </w:tc>
+        <w:tc>
+          <w:tcPr>
+            <w:tcW w:w="3080" w:type="dxa"/>
+          </w:tcPr>
+          <w:p>
+            <w:pPr>
+              <w:pStyle w:val="Estilo4"/>
+            </w:pPr>
+          </w:p>
+        </w:tc>
+        <w:tc>
+          <w:tcPr>
+            <w:tcW w:w="1735" w:type="dxa"/>
+          </w:tcPr>
+          <w:p>
+            <w:pPr>
+              <w:pStyle w:val="Estilo4"/>
+            </w:pPr>
+          </w:p>
+        </w:tc>
+        <w:tc>
+          <w:tcPr>
+            <w:tcW w:w="983" w:type="dxa"/>
+          </w:tcPr>
+          <w:p>
+            <w:pPr>
+              <w:pStyle w:val="Estilo4"/>
+            </w:pPr>
+          </w:p>
+        </w:tc>
+      </w:tr>
+      <w:tr>
+        <w:tc>
+          <w:tcPr>
+            <w:tcW w:w="963" w:type="dxa"/>
+            <w:vAlign w:val="center"/>
+          </w:tcPr>
+          <w:p>
+            <w:pPr>
+              <w:pStyle w:val="Estilo4"/>
+              <w:jc w:val="center"/>
+            </w:pPr>
+            <w:r>
+              <w:t>3</w:t>
+            </w:r>
+          </w:p>
+        </w:tc>
+        <w:tc>
+          <w:tcPr>
+            <w:tcW w:w="1431" w:type="dxa"/>
+          </w:tcPr>
+          <w:p>
+            <w:pPr>
+              <w:pStyle w:val="Estilo4"/>
+            </w:pPr>
+          </w:p>
+        </w:tc>
+        <w:tc>
+          <w:tcPr>
+            <w:tcW w:w="3080" w:type="dxa"/>
+          </w:tcPr>
+          <w:p>
+            <w:pPr>
+              <w:pStyle w:val="Estilo4"/>
+            </w:pPr>
+          </w:p>
+        </w:tc>
+        <w:tc>
+          <w:tcPr>
+            <w:tcW w:w="1735" w:type="dxa"/>
+          </w:tcPr>
+          <w:p>
+            <w:pPr>
+              <w:pStyle w:val="Estilo4"/>
+            </w:pPr>
+          </w:p>
+        </w:tc>
+        <w:tc>
+          <w:tcPr>
+            <w:tcW w:w="983" w:type="dxa"/>
+          </w:tcPr>
+          <w:p>
+            <w:pPr>
+              <w:pStyle w:val="Estilo4"/>
+            </w:pPr>
+          </w:p>
+        </w:tc>
+      </w:tr>
+      <w:tr>
+        <w:tc>
+          <w:tcPr>
+            <w:tcW w:w="963" w:type="dxa"/>
+            <w:vAlign w:val="center"/>
+          </w:tcPr>
+          <w:p>
+            <w:pPr>
+              <w:pStyle w:val="Estilo4"/>
+              <w:jc w:val="center"/>
+            </w:pPr>
+            <w:r>
+              <w:t>4</w:t>
+            </w:r>
+          </w:p>
+        </w:tc>
+        <w:tc>
+          <w:tcPr>
+            <w:tcW w:w="1431" w:type="dxa"/>
+          </w:tcPr>
+          <w:p>
+            <w:pPr>
+              <w:pStyle w:val="Estilo4"/>
+            </w:pPr>
+          </w:p>
+        </w:tc>
+        <w:tc>
+          <w:tcPr>
+            <w:tcW w:w="3080" w:type="dxa"/>
+          </w:tcPr>
+          <w:p>
+            <w:pPr>
+              <w:pStyle w:val="Estilo4"/>
+            </w:pPr>
+          </w:p>
+        </w:tc>
+        <w:tc>
+          <w:tcPr>
+            <w:tcW w:w="1735" w:type="dxa"/>
+          </w:tcPr>
+          <w:p>
+            <w:pPr>
+              <w:pStyle w:val="Estilo4"/>
+            </w:pPr>
+          </w:p>
+        </w:tc>
+        <w:tc>
+          <w:tcPr>
+            <w:tcW w:w="983" w:type="dxa"/>
+          </w:tcPr>
+          <w:p>
+            <w:pPr>
+              <w:pStyle w:val="Estilo4"/>
+            </w:pPr>
+          </w:p>
+        </w:tc>
+      </w:tr>
+      <w:tr>
+        <w:tc>
+          <w:tcPr>
+            <w:tcW w:w="963" w:type="dxa"/>
+            <w:vAlign w:val="center"/>
+          </w:tcPr>
+          <w:p>
+            <w:pPr>
+              <w:pStyle w:val="Estilo4"/>
+              <w:jc w:val="center"/>
+            </w:pPr>
+            <w:r>
+              <w:t>5</w:t>
+            </w:r>
+          </w:p>
+        </w:tc>
+        <w:tc>
+          <w:tcPr>
+            <w:tcW w:w="1431" w:type="dxa"/>
+          </w:tcPr>
+          <w:p>
+            <w:pPr>
+              <w:pStyle w:val="Estilo4"/>
+            </w:pPr>
+          </w:p>
+        </w:tc>
+        <w:tc>
+          <w:tcPr>
+            <w:tcW w:w="3080" w:type="dxa"/>
+          </w:tcPr>
+          <w:p>
+            <w:pPr>
+              <w:pStyle w:val="Estilo4"/>
+            </w:pPr>
+          </w:p>
+        </w:tc>
+        <w:tc>
+          <w:tcPr>
+            <w:tcW w:w="1735" w:type="dxa"/>
+          </w:tcPr>
+          <w:p>
+            <w:pPr>
+              <w:pStyle w:val="Estilo4"/>
+            </w:pPr>
+          </w:p>
+        </w:tc>
+        <w:tc>
+          <w:tcPr>
+            <w:tcW w:w="983" w:type="dxa"/>
+          </w:tcPr>
+          <w:p>
+            <w:pPr>
+              <w:pStyle w:val="Estilo4"/>
+            </w:pPr>
+          </w:p>
+        </w:tc>
+      </w:tr>
+      <w:tr>
+        <w:tc>
+          <w:tcPr>
+            <w:tcW w:w="963" w:type="dxa"/>
+            <w:vAlign w:val="center"/>
+          </w:tcPr>
+          <w:p>
+            <w:pPr>
+              <w:pStyle w:val="Estilo4"/>
+              <w:jc w:val="center"/>
+            </w:pPr>
+            <w:r>
+              <w:t>6</w:t>
+            </w:r>
+          </w:p>
+        </w:tc>
+        <w:tc>
+          <w:tcPr>
+            <w:tcW w:w="1431" w:type="dxa"/>
+          </w:tcPr>
+          <w:p>
+            <w:pPr>
+              <w:pStyle w:val="Estilo4"/>
+            </w:pPr>
+          </w:p>
+        </w:tc>
+        <w:tc>
+          <w:tcPr>
+            <w:tcW w:w="3080" w:type="dxa"/>
+          </w:tcPr>
+          <w:p>
+            <w:pPr>
+              <w:pStyle w:val="Estilo4"/>
+            </w:pPr>
+          </w:p>
+        </w:tc>
+        <w:tc>
+          <w:tcPr>
+            <w:tcW w:w="1735" w:type="dxa"/>
+          </w:tcPr>
+          <w:p>
+            <w:pPr>
+              <w:pStyle w:val="Estilo4"/>
+            </w:pPr>
+          </w:p>
+        </w:tc>
+        <w:tc>
+          <w:tcPr>
+            <w:tcW w:w="983" w:type="dxa"/>
+          </w:tcPr>
+          <w:p>
+            <w:pPr>
+              <w:pStyle w:val="Estilo4"/>
+            </w:pPr>
+          </w:p>
+        </w:tc>
+      </w:tr>
+      <w:tr>
+        <w:tc>
+          <w:tcPr>
+            <w:tcW w:w="963" w:type="dxa"/>
+            <w:vAlign w:val="center"/>
+          </w:tcPr>
+          <w:p>
+            <w:pPr>
+              <w:pStyle w:val="Estilo4"/>
+              <w:jc w:val="center"/>
+            </w:pPr>
+            <w:r>
+              <w:t>7</w:t>
+            </w:r>
+          </w:p>
+        </w:tc>
+        <w:tc>
+          <w:tcPr>
+            <w:tcW w:w="1431" w:type="dxa"/>
+          </w:tcPr>
+          <w:p>
+            <w:pPr>
+              <w:pStyle w:val="Estilo4"/>
+            </w:pPr>
+          </w:p>
+        </w:tc>
+        <w:tc>
+          <w:tcPr>
+            <w:tcW w:w="3080" w:type="dxa"/>
+          </w:tcPr>
+          <w:p>
+            <w:pPr>
+              <w:pStyle w:val="Estilo4"/>
+            </w:pPr>
+          </w:p>
+        </w:tc>
+        <w:tc>
+          <w:tcPr>
+            <w:tcW w:w="1735" w:type="dxa"/>
+          </w:tcPr>
+          <w:p>
+            <w:pPr>
+              <w:pStyle w:val="Estilo4"/>
+            </w:pPr>
+          </w:p>
+        </w:tc>
+        <w:tc>
+          <w:tcPr>
+            <w:tcW w:w="983" w:type="dxa"/>
+          </w:tcPr>
+          <w:p>
+            <w:pPr>
+              <w:pStyle w:val="Estilo4"/>
+            </w:pPr>
+          </w:p>
+        </w:tc>
+      </w:tr>
+      <w:tr>
+        <w:tc>
+          <w:tcPr>
+            <w:tcW w:w="963" w:type="dxa"/>
+            <w:vAlign w:val="center"/>
+          </w:tcPr>
+          <w:p>
+            <w:pPr>
+              <w:pStyle w:val="Estilo4"/>
+              <w:jc w:val="center"/>
+            </w:pPr>
+            <w:r>
+              <w:t>8</w:t>
+            </w:r>
+          </w:p>
+        </w:tc>
+        <w:tc>
+          <w:tcPr>
+            <w:tcW w:w="1431" w:type="dxa"/>
+          </w:tcPr>
+          <w:p>
+            <w:pPr>
+              <w:pStyle w:val="Estilo4"/>
+            </w:pPr>
+          </w:p>
+        </w:tc>
+        <w:tc>
+          <w:tcPr>
+            <w:tcW w:w="3080" w:type="dxa"/>
+          </w:tcPr>
+          <w:p>
+            <w:pPr>
+              <w:pStyle w:val="Estilo4"/>
+            </w:pPr>
+          </w:p>
+        </w:tc>
+        <w:tc>
+          <w:tcPr>
+            <w:tcW w:w="1735" w:type="dxa"/>
+          </w:tcPr>
+          <w:p>
+            <w:pPr>
+              <w:pStyle w:val="Estilo4"/>
+            </w:pPr>
+          </w:p>
+        </w:tc>
+        <w:tc>
+          <w:tcPr>
+            <w:tcW w:w="983" w:type="dxa"/>
+          </w:tcPr>
+          <w:p>
+            <w:pPr>
+              <w:pStyle w:val="Estilo4"/>
+            </w:pPr>
+          </w:p>
+        </w:tc>
+      </w:tr>
+      <w:tr>
+        <w:tc>
+          <w:tcPr>
+            <w:tcW w:w="963" w:type="dxa"/>
+            <w:vAlign w:val="center"/>
+          </w:tcPr>
+          <w:p>
+            <w:pPr>
+              <w:pStyle w:val="Estilo4"/>
+              <w:jc w:val="center"/>
+            </w:pPr>
+            <w:r>
+              <w:t>9</w:t>
+            </w:r>
+          </w:p>
+        </w:tc>
+        <w:tc>
+          <w:tcPr>
+            <w:tcW w:w="1431" w:type="dxa"/>
+          </w:tcPr>
+          <w:p>
+            <w:pPr>
+              <w:pStyle w:val="Estilo4"/>
+            </w:pPr>
+          </w:p>
+        </w:tc>
+        <w:tc>
+          <w:tcPr>
+            <w:tcW w:w="3080" w:type="dxa"/>
+          </w:tcPr>
+          <w:p>
+            <w:pPr>
+              <w:pStyle w:val="Estilo4"/>
+            </w:pPr>
+          </w:p>
+        </w:tc>
+        <w:tc>
+          <w:tcPr>
+            <w:tcW w:w="1735" w:type="dxa"/>
+          </w:tcPr>
+          <w:p>
+            <w:pPr>
+              <w:pStyle w:val="Estilo4"/>
+            </w:pPr>
+          </w:p>
+        </w:tc>
+        <w:tc>
+          <w:tcPr>
+            <w:tcW w:w="983" w:type="dxa"/>
+          </w:tcPr>
+          <w:p>
+            <w:pPr>
+              <w:pStyle w:val="Estilo4"/>
+            </w:pPr>
+          </w:p>
+        </w:tc>
+      </w:tr>
+      <w:tr>
+        <w:tc>
+          <w:tcPr>
+            <w:tcW w:w="963" w:type="dxa"/>
+            <w:vAlign w:val="center"/>
+          </w:tcPr>
+          <w:p>
+            <w:pPr>
+              <w:pStyle w:val="Estilo4"/>
+              <w:jc w:val="center"/>
+            </w:pPr>
+            <w:r>
+              <w:t>10</w:t>
+            </w:r>
+          </w:p>
+        </w:tc>
+        <w:tc>
+          <w:tcPr>
+            <w:tcW w:w="1431" w:type="dxa"/>
+          </w:tcPr>
+          <w:p>
+            <w:pPr>
+              <w:pStyle w:val="Estilo4"/>
+            </w:pPr>
+          </w:p>
+        </w:tc>
+        <w:tc>
+          <w:tcPr>
+            <w:tcW w:w="3080" w:type="dxa"/>
+          </w:tcPr>
+          <w:p>
+            <w:pPr>
+              <w:pStyle w:val="Estilo4"/>
+            </w:pPr>
+          </w:p>
+        </w:tc>
+        <w:tc>
+          <w:tcPr>
+            <w:tcW w:w="1735" w:type="dxa"/>
+          </w:tcPr>
+          <w:p>
+            <w:pPr>
+              <w:pStyle w:val="Estilo4"/>
+            </w:pPr>
+          </w:p>
+        </w:tc>
+        <w:tc>
+          <w:tcPr>
+            <w:tcW w:w="983" w:type="dxa"/>
+          </w:tcPr>
+          <w:p>
+            <w:pPr>
+              <w:pStyle w:val="Estilo4"/>
+            </w:pPr>
+          </w:p>
+        </w:tc>
+      </w:tr>
+    </w:tbl>
     <w:p>
       <w:pPr>
         <w:pStyle w:val="Estilo4"/>
@@ -1429,15 +2470,800 @@
           <w:ilvl w:val="0"/>
           <w:numId w:val="19"/>
         </w:numPr>
+        <w:rPr>
+          <w:b/>
+          <w:sz w:val="24"/>
+          <w:szCs w:val="24"/>
+        </w:rPr>
       </w:pPr>
       <w:r>
-        <w:t>Calculo del Valor de desecho.</w:t>
+        <w:rPr>
+          <w:b/>
+          <w:sz w:val="24"/>
+          <w:szCs w:val="24"/>
+        </w:rPr>
+        <w:t>Área de Sistemas y Soporte</w:t>
+      </w:r>
+      <w:r>
+        <w:rPr>
+          <w:b/>
+          <w:sz w:val="24"/>
+          <w:szCs w:val="24"/>
+        </w:rPr>
+        <w:t>.</w:t>
       </w:r>
     </w:p>
     <w:p>
       <w:pPr>
         <w:pStyle w:val="Estilo4"/>
-      </w:pPr>
+        <w:ind w:left="720"/>
+        <w:rPr>
+          <w:sz w:val="24"/>
+          <w:szCs w:val="24"/>
+        </w:rPr>
+      </w:pPr>
+    </w:p>
+    <w:tbl>
+      <w:tblPr>
+        <w:tblStyle w:val="Tablaconcuadrcula"/>
+        <w:tblW w:w="0" w:type="auto"/>
+        <w:tblInd w:w="720" w:type="dxa"/>
+        <w:tblLook w:val="04A0" w:firstRow="1" w:lastRow="0" w:firstColumn="1" w:lastColumn="0" w:noHBand="0" w:noVBand="1"/>
+      </w:tblPr>
+      <w:tblGrid>
+        <w:gridCol w:w="963"/>
+        <w:gridCol w:w="1431"/>
+        <w:gridCol w:w="3080"/>
+        <w:gridCol w:w="1735"/>
+        <w:gridCol w:w="983"/>
+      </w:tblGrid>
+      <w:tr>
+        <w:tc>
+          <w:tcPr>
+            <w:tcW w:w="8192" w:type="dxa"/>
+            <w:gridSpan w:val="5"/>
+          </w:tcPr>
+          <w:p>
+            <w:pPr>
+              <w:pStyle w:val="Estilo4"/>
+              <w:jc w:val="center"/>
+            </w:pPr>
+            <w:r>
+              <w:t>Revisiones del Documento de Políticas: Área de Desarrollo.</w:t>
+            </w:r>
+          </w:p>
+        </w:tc>
+      </w:tr>
+      <w:tr>
+        <w:tc>
+          <w:tcPr>
+            <w:tcW w:w="963" w:type="dxa"/>
+            <w:vAlign w:val="center"/>
+          </w:tcPr>
+          <w:p>
+            <w:pPr>
+              <w:pStyle w:val="Estilo4"/>
+              <w:jc w:val="center"/>
+            </w:pPr>
+            <w:r>
+              <w:t>Nª Revisión</w:t>
+            </w:r>
+          </w:p>
+        </w:tc>
+        <w:tc>
+          <w:tcPr>
+            <w:tcW w:w="1431" w:type="dxa"/>
+            <w:vAlign w:val="center"/>
+          </w:tcPr>
+          <w:p>
+            <w:pPr>
+              <w:pStyle w:val="Estilo4"/>
+              <w:jc w:val="center"/>
+            </w:pPr>
+            <w:r>
+              <w:t>Fecha</w:t>
+            </w:r>
+          </w:p>
+          <w:p>
+            <w:pPr>
+              <w:pStyle w:val="Estilo4"/>
+              <w:jc w:val="center"/>
+            </w:pPr>
+            <w:r>
+              <w:t>Aprobación</w:t>
+            </w:r>
+          </w:p>
+        </w:tc>
+        <w:tc>
+          <w:tcPr>
+            <w:tcW w:w="3080" w:type="dxa"/>
+            <w:vAlign w:val="center"/>
+          </w:tcPr>
+          <w:p>
+            <w:pPr>
+              <w:pStyle w:val="Estilo4"/>
+              <w:jc w:val="center"/>
+            </w:pPr>
+            <w:r>
+              <w:t>Motivo de la revisión</w:t>
+            </w:r>
+          </w:p>
+        </w:tc>
+        <w:tc>
+          <w:tcPr>
+            <w:tcW w:w="1735" w:type="dxa"/>
+            <w:vAlign w:val="center"/>
+          </w:tcPr>
+          <w:p>
+            <w:pPr>
+              <w:pStyle w:val="Estilo4"/>
+              <w:jc w:val="center"/>
+            </w:pPr>
+            <w:r>
+              <w:t>Paginas Modificadas</w:t>
+            </w:r>
+          </w:p>
+        </w:tc>
+        <w:tc>
+          <w:tcPr>
+            <w:tcW w:w="983" w:type="dxa"/>
+            <w:vAlign w:val="center"/>
+          </w:tcPr>
+          <w:p>
+            <w:pPr>
+              <w:pStyle w:val="Estilo4"/>
+              <w:jc w:val="center"/>
+            </w:pPr>
+            <w:r>
+              <w:t>Autor</w:t>
+            </w:r>
+          </w:p>
+        </w:tc>
+      </w:tr>
+      <w:tr>
+        <w:tc>
+          <w:tcPr>
+            <w:tcW w:w="963" w:type="dxa"/>
+            <w:vAlign w:val="center"/>
+          </w:tcPr>
+          <w:p>
+            <w:pPr>
+              <w:pStyle w:val="Estilo4"/>
+              <w:jc w:val="center"/>
+            </w:pPr>
+            <w:r>
+              <w:t>0</w:t>
+            </w:r>
+          </w:p>
+        </w:tc>
+        <w:tc>
+          <w:tcPr>
+            <w:tcW w:w="1431" w:type="dxa"/>
+          </w:tcPr>
+          <w:p>
+            <w:pPr>
+              <w:pStyle w:val="Estilo4"/>
+            </w:pPr>
+          </w:p>
+        </w:tc>
+        <w:tc>
+          <w:tcPr>
+            <w:tcW w:w="3080" w:type="dxa"/>
+          </w:tcPr>
+          <w:p>
+            <w:pPr>
+              <w:pStyle w:val="Estilo4"/>
+            </w:pPr>
+          </w:p>
+        </w:tc>
+        <w:tc>
+          <w:tcPr>
+            <w:tcW w:w="1735" w:type="dxa"/>
+          </w:tcPr>
+          <w:p>
+            <w:pPr>
+              <w:pStyle w:val="Estilo4"/>
+            </w:pPr>
+          </w:p>
+        </w:tc>
+        <w:tc>
+          <w:tcPr>
+            <w:tcW w:w="983" w:type="dxa"/>
+          </w:tcPr>
+          <w:p>
+            <w:pPr>
+              <w:pStyle w:val="Estilo4"/>
+            </w:pPr>
+          </w:p>
+        </w:tc>
+      </w:tr>
+      <w:tr>
+        <w:tc>
+          <w:tcPr>
+            <w:tcW w:w="963" w:type="dxa"/>
+            <w:vAlign w:val="center"/>
+          </w:tcPr>
+          <w:p>
+            <w:pPr>
+              <w:pStyle w:val="Estilo4"/>
+              <w:jc w:val="center"/>
+            </w:pPr>
+            <w:r>
+              <w:t>1</w:t>
+            </w:r>
+          </w:p>
+        </w:tc>
+        <w:tc>
+          <w:tcPr>
+            <w:tcW w:w="1431" w:type="dxa"/>
+          </w:tcPr>
+          <w:p>
+            <w:pPr>
+              <w:pStyle w:val="Estilo4"/>
+            </w:pPr>
+          </w:p>
+        </w:tc>
+        <w:tc>
+          <w:tcPr>
+            <w:tcW w:w="3080" w:type="dxa"/>
+          </w:tcPr>
+          <w:p>
+            <w:pPr>
+              <w:pStyle w:val="Estilo4"/>
+            </w:pPr>
+          </w:p>
+        </w:tc>
+        <w:tc>
+          <w:tcPr>
+            <w:tcW w:w="1735" w:type="dxa"/>
+          </w:tcPr>
+          <w:p>
+            <w:pPr>
+              <w:pStyle w:val="Estilo4"/>
+            </w:pPr>
+          </w:p>
+        </w:tc>
+        <w:tc>
+          <w:tcPr>
+            <w:tcW w:w="983" w:type="dxa"/>
+          </w:tcPr>
+          <w:p>
+            <w:pPr>
+              <w:pStyle w:val="Estilo4"/>
+            </w:pPr>
+          </w:p>
+        </w:tc>
+      </w:tr>
+      <w:tr>
+        <w:tc>
+          <w:tcPr>
+            <w:tcW w:w="963" w:type="dxa"/>
+            <w:vAlign w:val="center"/>
+          </w:tcPr>
+          <w:p>
+            <w:pPr>
+              <w:pStyle w:val="Estilo4"/>
+              <w:jc w:val="center"/>
+            </w:pPr>
+            <w:r>
+              <w:t>2</w:t>
+            </w:r>
+          </w:p>
+        </w:tc>
+        <w:tc>
+          <w:tcPr>
+            <w:tcW w:w="1431" w:type="dxa"/>
+          </w:tcPr>
+          <w:p>
+            <w:pPr>
+              <w:pStyle w:val="Estilo4"/>
+            </w:pPr>
+          </w:p>
+        </w:tc>
+        <w:tc>
+          <w:tcPr>
+            <w:tcW w:w="3080" w:type="dxa"/>
+          </w:tcPr>
+          <w:p>
+            <w:pPr>
+              <w:pStyle w:val="Estilo4"/>
+            </w:pPr>
+          </w:p>
+        </w:tc>
+        <w:tc>
+          <w:tcPr>
+            <w:tcW w:w="1735" w:type="dxa"/>
+          </w:tcPr>
+          <w:p>
+            <w:pPr>
+              <w:pStyle w:val="Estilo4"/>
+            </w:pPr>
+          </w:p>
+        </w:tc>
+        <w:tc>
+          <w:tcPr>
+            <w:tcW w:w="983" w:type="dxa"/>
+          </w:tcPr>
+          <w:p>
+            <w:pPr>
+              <w:pStyle w:val="Estilo4"/>
+            </w:pPr>
+          </w:p>
+        </w:tc>
+      </w:tr>
+      <w:tr>
+        <w:tc>
+          <w:tcPr>
+            <w:tcW w:w="963" w:type="dxa"/>
+            <w:vAlign w:val="center"/>
+          </w:tcPr>
+          <w:p>
+            <w:pPr>
+              <w:pStyle w:val="Estilo4"/>
+              <w:jc w:val="center"/>
+            </w:pPr>
+            <w:r>
+              <w:t>3</w:t>
+            </w:r>
+          </w:p>
+        </w:tc>
+        <w:tc>
+          <w:tcPr>
+            <w:tcW w:w="1431" w:type="dxa"/>
+          </w:tcPr>
+          <w:p>
+            <w:pPr>
+              <w:pStyle w:val="Estilo4"/>
+            </w:pPr>
+          </w:p>
+        </w:tc>
+        <w:tc>
+          <w:tcPr>
+            <w:tcW w:w="3080" w:type="dxa"/>
+          </w:tcPr>
+          <w:p>
+            <w:pPr>
+              <w:pStyle w:val="Estilo4"/>
+            </w:pPr>
+          </w:p>
+        </w:tc>
+        <w:tc>
+          <w:tcPr>
+            <w:tcW w:w="1735" w:type="dxa"/>
+          </w:tcPr>
+          <w:p>
+            <w:pPr>
+              <w:pStyle w:val="Estilo4"/>
+            </w:pPr>
+          </w:p>
+        </w:tc>
+        <w:tc>
+          <w:tcPr>
+            <w:tcW w:w="983" w:type="dxa"/>
+          </w:tcPr>
+          <w:p>
+            <w:pPr>
+              <w:pStyle w:val="Estilo4"/>
+            </w:pPr>
+          </w:p>
+        </w:tc>
+      </w:tr>
+      <w:tr>
+        <w:tc>
+          <w:tcPr>
+            <w:tcW w:w="963" w:type="dxa"/>
+            <w:vAlign w:val="center"/>
+          </w:tcPr>
+          <w:p>
+            <w:pPr>
+              <w:pStyle w:val="Estilo4"/>
+              <w:jc w:val="center"/>
+            </w:pPr>
+            <w:r>
+              <w:t>4</w:t>
+            </w:r>
+          </w:p>
+        </w:tc>
+        <w:tc>
+          <w:tcPr>
+            <w:tcW w:w="1431" w:type="dxa"/>
+          </w:tcPr>
+          <w:p>
+            <w:pPr>
+              <w:pStyle w:val="Estilo4"/>
+            </w:pPr>
+          </w:p>
+        </w:tc>
+        <w:tc>
+          <w:tcPr>
+            <w:tcW w:w="3080" w:type="dxa"/>
+          </w:tcPr>
+          <w:p>
+            <w:pPr>
+              <w:pStyle w:val="Estilo4"/>
+            </w:pPr>
+          </w:p>
+        </w:tc>
+        <w:tc>
+          <w:tcPr>
+            <w:tcW w:w="1735" w:type="dxa"/>
+          </w:tcPr>
+          <w:p>
+            <w:pPr>
+              <w:pStyle w:val="Estilo4"/>
+            </w:pPr>
+          </w:p>
+        </w:tc>
+        <w:tc>
+          <w:tcPr>
+            <w:tcW w:w="983" w:type="dxa"/>
+          </w:tcPr>
+          <w:p>
+            <w:pPr>
+              <w:pStyle w:val="Estilo4"/>
+            </w:pPr>
+          </w:p>
+        </w:tc>
+      </w:tr>
+      <w:tr>
+        <w:tc>
+          <w:tcPr>
+            <w:tcW w:w="963" w:type="dxa"/>
+            <w:vAlign w:val="center"/>
+          </w:tcPr>
+          <w:p>
+            <w:pPr>
+              <w:pStyle w:val="Estilo4"/>
+              <w:jc w:val="center"/>
+            </w:pPr>
+            <w:r>
+              <w:t>5</w:t>
+            </w:r>
+          </w:p>
+        </w:tc>
+        <w:tc>
+          <w:tcPr>
+            <w:tcW w:w="1431" w:type="dxa"/>
+          </w:tcPr>
+          <w:p>
+            <w:pPr>
+              <w:pStyle w:val="Estilo4"/>
+            </w:pPr>
+          </w:p>
+        </w:tc>
+        <w:tc>
+          <w:tcPr>
+            <w:tcW w:w="3080" w:type="dxa"/>
+          </w:tcPr>
+          <w:p>
+            <w:pPr>
+              <w:pStyle w:val="Estilo4"/>
+            </w:pPr>
+          </w:p>
+        </w:tc>
+        <w:tc>
+          <w:tcPr>
+            <w:tcW w:w="1735" w:type="dxa"/>
+          </w:tcPr>
+          <w:p>
+            <w:pPr>
+              <w:pStyle w:val="Estilo4"/>
+            </w:pPr>
+          </w:p>
+        </w:tc>
+        <w:tc>
+          <w:tcPr>
+            <w:tcW w:w="983" w:type="dxa"/>
+          </w:tcPr>
+          <w:p>
+            <w:pPr>
+              <w:pStyle w:val="Estilo4"/>
+            </w:pPr>
+          </w:p>
+        </w:tc>
+      </w:tr>
+      <w:tr>
+        <w:tc>
+          <w:tcPr>
+            <w:tcW w:w="963" w:type="dxa"/>
+            <w:vAlign w:val="center"/>
+          </w:tcPr>
+          <w:p>
+            <w:pPr>
+              <w:pStyle w:val="Estilo4"/>
+              <w:jc w:val="center"/>
+            </w:pPr>
+            <w:r>
+              <w:t>6</w:t>
+            </w:r>
+          </w:p>
+        </w:tc>
+        <w:tc>
+          <w:tcPr>
+            <w:tcW w:w="1431" w:type="dxa"/>
+          </w:tcPr>
+          <w:p>
+            <w:pPr>
+              <w:pStyle w:val="Estilo4"/>
+            </w:pPr>
+          </w:p>
+        </w:tc>
+        <w:tc>
+          <w:tcPr>
+            <w:tcW w:w="3080" w:type="dxa"/>
+          </w:tcPr>
+          <w:p>
+            <w:pPr>
+              <w:pStyle w:val="Estilo4"/>
+            </w:pPr>
+          </w:p>
+        </w:tc>
+        <w:tc>
+          <w:tcPr>
+            <w:tcW w:w="1735" w:type="dxa"/>
+          </w:tcPr>
+          <w:p>
+            <w:pPr>
+              <w:pStyle w:val="Estilo4"/>
+            </w:pPr>
+          </w:p>
+        </w:tc>
+        <w:tc>
+          <w:tcPr>
+            <w:tcW w:w="983" w:type="dxa"/>
+          </w:tcPr>
+          <w:p>
+            <w:pPr>
+              <w:pStyle w:val="Estilo4"/>
+            </w:pPr>
+          </w:p>
+        </w:tc>
+      </w:tr>
+      <w:tr>
+        <w:tc>
+          <w:tcPr>
+            <w:tcW w:w="963" w:type="dxa"/>
+            <w:vAlign w:val="center"/>
+          </w:tcPr>
+          <w:p>
+            <w:pPr>
+              <w:pStyle w:val="Estilo4"/>
+              <w:jc w:val="center"/>
+            </w:pPr>
+            <w:r>
+              <w:t>7</w:t>
+            </w:r>
+          </w:p>
+        </w:tc>
+        <w:tc>
+          <w:tcPr>
+            <w:tcW w:w="1431" w:type="dxa"/>
+          </w:tcPr>
+          <w:p>
+            <w:pPr>
+              <w:pStyle w:val="Estilo4"/>
+            </w:pPr>
+          </w:p>
+        </w:tc>
+        <w:tc>
+          <w:tcPr>
+            <w:tcW w:w="3080" w:type="dxa"/>
+          </w:tcPr>
+          <w:p>
+            <w:pPr>
+              <w:pStyle w:val="Estilo4"/>
+            </w:pPr>
+          </w:p>
+        </w:tc>
+        <w:tc>
+          <w:tcPr>
+            <w:tcW w:w="1735" w:type="dxa"/>
+          </w:tcPr>
+          <w:p>
+            <w:pPr>
+              <w:pStyle w:val="Estilo4"/>
+            </w:pPr>
+          </w:p>
+        </w:tc>
+        <w:tc>
+          <w:tcPr>
+            <w:tcW w:w="983" w:type="dxa"/>
+          </w:tcPr>
+          <w:p>
+            <w:pPr>
+              <w:pStyle w:val="Estilo4"/>
+            </w:pPr>
+          </w:p>
+        </w:tc>
+      </w:tr>
+      <w:tr>
+        <w:tc>
+          <w:tcPr>
+            <w:tcW w:w="963" w:type="dxa"/>
+            <w:vAlign w:val="center"/>
+          </w:tcPr>
+          <w:p>
+            <w:pPr>
+              <w:pStyle w:val="Estilo4"/>
+              <w:jc w:val="center"/>
+            </w:pPr>
+            <w:r>
+              <w:t>8</w:t>
+            </w:r>
+          </w:p>
+        </w:tc>
+        <w:tc>
+          <w:tcPr>
+            <w:tcW w:w="1431" w:type="dxa"/>
+          </w:tcPr>
+          <w:p>
+            <w:pPr>
+              <w:pStyle w:val="Estilo4"/>
+            </w:pPr>
+          </w:p>
+        </w:tc>
+        <w:tc>
+          <w:tcPr>
+            <w:tcW w:w="3080" w:type="dxa"/>
+          </w:tcPr>
+          <w:p>
+            <w:pPr>
+              <w:pStyle w:val="Estilo4"/>
+            </w:pPr>
+          </w:p>
+        </w:tc>
+        <w:tc>
+          <w:tcPr>
+            <w:tcW w:w="1735" w:type="dxa"/>
+          </w:tcPr>
+          <w:p>
+            <w:pPr>
+              <w:pStyle w:val="Estilo4"/>
+            </w:pPr>
+          </w:p>
+        </w:tc>
+        <w:tc>
+          <w:tcPr>
+            <w:tcW w:w="983" w:type="dxa"/>
+          </w:tcPr>
+          <w:p>
+            <w:pPr>
+              <w:pStyle w:val="Estilo4"/>
+            </w:pPr>
+          </w:p>
+        </w:tc>
+      </w:tr>
+      <w:tr>
+        <w:tc>
+          <w:tcPr>
+            <w:tcW w:w="963" w:type="dxa"/>
+            <w:vAlign w:val="center"/>
+          </w:tcPr>
+          <w:p>
+            <w:pPr>
+              <w:pStyle w:val="Estilo4"/>
+              <w:jc w:val="center"/>
+            </w:pPr>
+            <w:r>
+              <w:t>9</w:t>
+            </w:r>
+          </w:p>
+        </w:tc>
+        <w:tc>
+          <w:tcPr>
+            <w:tcW w:w="1431" w:type="dxa"/>
+          </w:tcPr>
+          <w:p>
+            <w:pPr>
+              <w:pStyle w:val="Estilo4"/>
+            </w:pPr>
+          </w:p>
+        </w:tc>
+        <w:tc>
+          <w:tcPr>
+            <w:tcW w:w="3080" w:type="dxa"/>
+          </w:tcPr>
+          <w:p>
+            <w:pPr>
+              <w:pStyle w:val="Estilo4"/>
+            </w:pPr>
+          </w:p>
+        </w:tc>
+        <w:tc>
+          <w:tcPr>
+            <w:tcW w:w="1735" w:type="dxa"/>
+          </w:tcPr>
+          <w:p>
+            <w:pPr>
+              <w:pStyle w:val="Estilo4"/>
+            </w:pPr>
+          </w:p>
+        </w:tc>
+        <w:tc>
+          <w:tcPr>
+            <w:tcW w:w="983" w:type="dxa"/>
+          </w:tcPr>
+          <w:p>
+            <w:pPr>
+              <w:pStyle w:val="Estilo4"/>
+            </w:pPr>
+          </w:p>
+        </w:tc>
+      </w:tr>
+      <w:tr>
+        <w:tc>
+          <w:tcPr>
+            <w:tcW w:w="963" w:type="dxa"/>
+            <w:vAlign w:val="center"/>
+          </w:tcPr>
+          <w:p>
+            <w:pPr>
+              <w:pStyle w:val="Estilo4"/>
+              <w:jc w:val="center"/>
+            </w:pPr>
+            <w:r>
+              <w:t>10</w:t>
+            </w:r>
+          </w:p>
+        </w:tc>
+        <w:tc>
+          <w:tcPr>
+            <w:tcW w:w="1431" w:type="dxa"/>
+          </w:tcPr>
+          <w:p>
+            <w:pPr>
+              <w:pStyle w:val="Estilo4"/>
+            </w:pPr>
+          </w:p>
+        </w:tc>
+        <w:tc>
+          <w:tcPr>
+            <w:tcW w:w="3080" w:type="dxa"/>
+          </w:tcPr>
+          <w:p>
+            <w:pPr>
+              <w:pStyle w:val="Estilo4"/>
+            </w:pPr>
+          </w:p>
+        </w:tc>
+        <w:tc>
+          <w:tcPr>
+            <w:tcW w:w="1735" w:type="dxa"/>
+          </w:tcPr>
+          <w:p>
+            <w:pPr>
+              <w:pStyle w:val="Estilo4"/>
+            </w:pPr>
+          </w:p>
+        </w:tc>
+        <w:tc>
+          <w:tcPr>
+            <w:tcW w:w="983" w:type="dxa"/>
+          </w:tcPr>
+          <w:p>
+            <w:pPr>
+              <w:pStyle w:val="Estilo4"/>
+            </w:pPr>
+          </w:p>
+        </w:tc>
+      </w:tr>
+    </w:tbl>
+    <w:p>
+      <w:pPr>
+        <w:pStyle w:val="Estilo4"/>
+      </w:pPr>
+    </w:p>
+    <w:p>
+      <w:pPr>
+        <w:spacing w:after="160" w:line="259" w:lineRule="auto"/>
+        <w:rPr>
+          <w:color w:val="595959" w:themeColor="text1" w:themeTint="A6"/>
+          <w:lang w:eastAsia="es-CL"/>
+        </w:rPr>
+      </w:pPr>
+      <w:r>
+        <w:br w:type="page"/>
+      </w:r>
     </w:p>
     <w:p>
       <w:pPr>
@@ -1446,199 +3272,26 @@
           <w:ilvl w:val="0"/>
           <w:numId w:val="19"/>
         </w:numPr>
-      </w:pPr>
-      <w:r>
-        <w:t>Registro del valor desecho.</w:t>
-      </w:r>
-    </w:p>
-    <w:p>
-      <w:pPr>
-        <w:pStyle w:val="Prrafodelista"/>
-        <w:ind w:left="1080"/>
-      </w:pPr>
-    </w:p>
-    <w:p>
-      <w:pPr>
-        <w:pStyle w:val="Ttulo1"/>
-        <w:outlineLvl w:val="0"/>
         <w:rPr>
-          <w14:textFill>
-            <w14:solidFill>
-              <w14:schemeClr w14:val="tx1">
-                <w14:lumMod w14:val="65000"/>
-                <w14:lumOff w14:val="35000"/>
-                <w14:lumMod w14:val="75000"/>
-                <w14:lumOff w14:val="25000"/>
-                <w14:lumMod w14:val="75000"/>
-              </w14:schemeClr>
-            </w14:solidFill>
-          </w14:textFill>
+          <w:b/>
+          <w:sz w:val="24"/>
+          <w:szCs w:val="24"/>
         </w:rPr>
       </w:pPr>
-      <w:bookmarkStart w:id="2" w:name="_Toc518907340"/>
       <w:r>
         <w:rPr>
-          <w14:textFill>
-            <w14:solidFill>
-              <w14:schemeClr w14:val="tx1">
-                <w14:lumMod w14:val="65000"/>
-                <w14:lumOff w14:val="35000"/>
-                <w14:lumMod w14:val="75000"/>
-                <w14:lumOff w14:val="25000"/>
-                <w14:lumMod w14:val="75000"/>
-              </w14:schemeClr>
-            </w14:solidFill>
-          </w14:textFill>
+          <w:b/>
+          <w:sz w:val="24"/>
+          <w:szCs w:val="24"/>
         </w:rPr>
-        <w:t>Alternativas de Financiamiento</w:t>
+        <w:lastRenderedPageBreak/>
+        <w:t>Usuarios Finales</w:t>
       </w:r>
       <w:r>
         <w:rPr>
-          <w14:textFill>
-            <w14:solidFill>
-              <w14:schemeClr w14:val="tx1">
-                <w14:lumMod w14:val="65000"/>
-                <w14:lumOff w14:val="35000"/>
-                <w14:lumMod w14:val="75000"/>
-                <w14:lumOff w14:val="25000"/>
-                <w14:lumMod w14:val="75000"/>
-              </w14:schemeClr>
-            </w14:solidFill>
-          </w14:textFill>
-        </w:rPr>
-        <w:t>.</w:t>
-      </w:r>
-      <w:bookmarkEnd w:id="2"/>
-    </w:p>
-    <w:p>
-      <w:pPr>
-        <w:pStyle w:val="Estilo4"/>
-        <w:numPr>
-          <w:ilvl w:val="0"/>
-          <w:numId w:val="29"/>
-        </w:numPr>
-      </w:pPr>
-      <w:r>
-        <w:t>Tipos de fuentes de financiamiento.</w:t>
-      </w:r>
-    </w:p>
-    <w:p>
-      <w:pPr>
-        <w:pStyle w:val="Estilo4"/>
-        <w:ind w:left="720"/>
-      </w:pPr>
-    </w:p>
-    <w:p>
-      <w:pPr>
-        <w:pStyle w:val="Estilo4"/>
-        <w:numPr>
-          <w:ilvl w:val="0"/>
-          <w:numId w:val="29"/>
-        </w:numPr>
-      </w:pPr>
-      <w:r>
-        <w:t>Análisis de las tasas de deuda y de leasing.</w:t>
-      </w:r>
-    </w:p>
-    <w:p>
-      <w:pPr>
-        <w:pStyle w:val="Estilo4"/>
-      </w:pPr>
-    </w:p>
-    <w:p>
-      <w:pPr>
-        <w:pStyle w:val="Estilo4"/>
-        <w:numPr>
-          <w:ilvl w:val="0"/>
-          <w:numId w:val="29"/>
-        </w:numPr>
-      </w:pPr>
-      <w:r>
-        <w:t>Cuadros de amortización.</w:t>
-      </w:r>
-    </w:p>
-    <w:p>
-      <w:pPr>
-        <w:pStyle w:val="Estilo4"/>
-        <w:ind w:left="720"/>
-      </w:pPr>
-    </w:p>
-    <w:p>
-      <w:pPr>
-        <w:pStyle w:val="Ttulo1"/>
-        <w:outlineLvl w:val="0"/>
-        <w:rPr>
-          <w14:textFill>
-            <w14:solidFill>
-              <w14:schemeClr w14:val="tx1">
-                <w14:lumMod w14:val="65000"/>
-                <w14:lumOff w14:val="35000"/>
-                <w14:lumMod w14:val="75000"/>
-                <w14:lumOff w14:val="25000"/>
-                <w14:lumMod w14:val="75000"/>
-              </w14:schemeClr>
-            </w14:solidFill>
-          </w14:textFill>
-        </w:rPr>
-      </w:pPr>
-      <w:bookmarkStart w:id="3" w:name="_Toc518907341"/>
-      <w:r>
-        <w:rPr>
-          <w14:textFill>
-            <w14:solidFill>
-              <w14:schemeClr w14:val="tx1">
-                <w14:lumMod w14:val="65000"/>
-                <w14:lumOff w14:val="35000"/>
-                <w14:lumMod w14:val="75000"/>
-                <w14:lumOff w14:val="25000"/>
-                <w14:lumMod w14:val="75000"/>
-              </w14:schemeClr>
-            </w14:solidFill>
-          </w14:textFill>
-        </w:rPr>
-        <w:t>Construcción de Flujo de Caja</w:t>
-      </w:r>
-      <w:r>
-        <w:rPr>
-          <w14:textFill>
-            <w14:solidFill>
-              <w14:schemeClr w14:val="tx1">
-                <w14:lumMod w14:val="65000"/>
-                <w14:lumOff w14:val="35000"/>
-                <w14:lumMod w14:val="75000"/>
-                <w14:lumOff w14:val="25000"/>
-                <w14:lumMod w14:val="75000"/>
-              </w14:schemeClr>
-            </w14:solidFill>
-          </w14:textFill>
-        </w:rPr>
-        <w:t>.</w:t>
-      </w:r>
-      <w:bookmarkEnd w:id="3"/>
-    </w:p>
-    <w:p>
-      <w:pPr>
-        <w:pStyle w:val="Prrafodelista"/>
-        <w:numPr>
-          <w:ilvl w:val="0"/>
-          <w:numId w:val="21"/>
-        </w:numPr>
-        <w:spacing w:after="0"/>
-        <w:ind w:hanging="294"/>
-        <w:jc w:val="both"/>
-        <w:rPr>
-          <w:rFonts w:cstheme="minorHAnsi"/>
-        </w:rPr>
-      </w:pPr>
-      <w:r>
-        <w:rPr>
-          <w:rFonts w:cstheme="minorHAnsi"/>
-        </w:rPr>
-        <w:t>Inclusión del financiamiento</w:t>
-      </w:r>
-      <w:r>
-        <w:rPr>
-          <w:rFonts w:cstheme="minorHAnsi"/>
+          <w:b/>
+          <w:sz w:val="24"/>
+          <w:szCs w:val="24"/>
         </w:rPr>
         <w:t>.</w:t>
       </w:r>
@@ -1647,66 +3300,1563 @@
       <w:pPr>
         <w:pStyle w:val="Prrafodelista"/>
         <w:spacing w:after="0"/>
-        <w:jc w:val="both"/>
-        <w:rPr>
-          <w:rFonts w:cstheme="minorHAnsi"/>
-        </w:rPr>
+      </w:pPr>
+    </w:p>
+    <w:tbl>
+      <w:tblPr>
+        <w:tblStyle w:val="Tablaconcuadrcula"/>
+        <w:tblW w:w="0" w:type="auto"/>
+        <w:tblInd w:w="720" w:type="dxa"/>
+        <w:tblLook w:val="04A0" w:firstRow="1" w:lastRow="0" w:firstColumn="1" w:lastColumn="0" w:noHBand="0" w:noVBand="1"/>
+      </w:tblPr>
+      <w:tblGrid>
+        <w:gridCol w:w="963"/>
+        <w:gridCol w:w="1431"/>
+        <w:gridCol w:w="3080"/>
+        <w:gridCol w:w="1735"/>
+        <w:gridCol w:w="983"/>
+      </w:tblGrid>
+      <w:tr>
+        <w:tc>
+          <w:tcPr>
+            <w:tcW w:w="8192" w:type="dxa"/>
+            <w:gridSpan w:val="5"/>
+          </w:tcPr>
+          <w:p>
+            <w:pPr>
+              <w:pStyle w:val="Estilo4"/>
+              <w:jc w:val="center"/>
+            </w:pPr>
+            <w:r>
+              <w:t>Revisiones del Documento de Políticas: Área de Desarrollo.</w:t>
+            </w:r>
+          </w:p>
+        </w:tc>
+      </w:tr>
+      <w:tr>
+        <w:tc>
+          <w:tcPr>
+            <w:tcW w:w="963" w:type="dxa"/>
+            <w:vAlign w:val="center"/>
+          </w:tcPr>
+          <w:p>
+            <w:pPr>
+              <w:pStyle w:val="Estilo4"/>
+              <w:jc w:val="center"/>
+            </w:pPr>
+            <w:r>
+              <w:t>Nª Revisión</w:t>
+            </w:r>
+          </w:p>
+        </w:tc>
+        <w:tc>
+          <w:tcPr>
+            <w:tcW w:w="1431" w:type="dxa"/>
+            <w:vAlign w:val="center"/>
+          </w:tcPr>
+          <w:p>
+            <w:pPr>
+              <w:pStyle w:val="Estilo4"/>
+              <w:jc w:val="center"/>
+            </w:pPr>
+            <w:r>
+              <w:t>Fecha</w:t>
+            </w:r>
+          </w:p>
+          <w:p>
+            <w:pPr>
+              <w:pStyle w:val="Estilo4"/>
+              <w:jc w:val="center"/>
+            </w:pPr>
+            <w:r>
+              <w:t>Aprobación</w:t>
+            </w:r>
+          </w:p>
+        </w:tc>
+        <w:tc>
+          <w:tcPr>
+            <w:tcW w:w="3080" w:type="dxa"/>
+            <w:vAlign w:val="center"/>
+          </w:tcPr>
+          <w:p>
+            <w:pPr>
+              <w:pStyle w:val="Estilo4"/>
+              <w:jc w:val="center"/>
+            </w:pPr>
+            <w:r>
+              <w:t>Motivo de la revisión</w:t>
+            </w:r>
+          </w:p>
+        </w:tc>
+        <w:tc>
+          <w:tcPr>
+            <w:tcW w:w="1735" w:type="dxa"/>
+            <w:vAlign w:val="center"/>
+          </w:tcPr>
+          <w:p>
+            <w:pPr>
+              <w:pStyle w:val="Estilo4"/>
+              <w:jc w:val="center"/>
+            </w:pPr>
+            <w:r>
+              <w:t>Paginas Modificadas</w:t>
+            </w:r>
+          </w:p>
+        </w:tc>
+        <w:tc>
+          <w:tcPr>
+            <w:tcW w:w="983" w:type="dxa"/>
+            <w:vAlign w:val="center"/>
+          </w:tcPr>
+          <w:p>
+            <w:pPr>
+              <w:pStyle w:val="Estilo4"/>
+              <w:jc w:val="center"/>
+            </w:pPr>
+            <w:r>
+              <w:t>Autor</w:t>
+            </w:r>
+          </w:p>
+        </w:tc>
+      </w:tr>
+      <w:tr>
+        <w:tc>
+          <w:tcPr>
+            <w:tcW w:w="963" w:type="dxa"/>
+            <w:vAlign w:val="center"/>
+          </w:tcPr>
+          <w:p>
+            <w:pPr>
+              <w:pStyle w:val="Estilo4"/>
+              <w:jc w:val="center"/>
+            </w:pPr>
+            <w:r>
+              <w:t>0</w:t>
+            </w:r>
+          </w:p>
+        </w:tc>
+        <w:tc>
+          <w:tcPr>
+            <w:tcW w:w="1431" w:type="dxa"/>
+          </w:tcPr>
+          <w:p>
+            <w:pPr>
+              <w:pStyle w:val="Estilo4"/>
+            </w:pPr>
+          </w:p>
+        </w:tc>
+        <w:tc>
+          <w:tcPr>
+            <w:tcW w:w="3080" w:type="dxa"/>
+          </w:tcPr>
+          <w:p>
+            <w:pPr>
+              <w:pStyle w:val="Estilo4"/>
+            </w:pPr>
+          </w:p>
+        </w:tc>
+        <w:tc>
+          <w:tcPr>
+            <w:tcW w:w="1735" w:type="dxa"/>
+          </w:tcPr>
+          <w:p>
+            <w:pPr>
+              <w:pStyle w:val="Estilo4"/>
+            </w:pPr>
+          </w:p>
+        </w:tc>
+        <w:tc>
+          <w:tcPr>
+            <w:tcW w:w="983" w:type="dxa"/>
+          </w:tcPr>
+          <w:p>
+            <w:pPr>
+              <w:pStyle w:val="Estilo4"/>
+            </w:pPr>
+          </w:p>
+        </w:tc>
+      </w:tr>
+      <w:tr>
+        <w:tc>
+          <w:tcPr>
+            <w:tcW w:w="963" w:type="dxa"/>
+            <w:vAlign w:val="center"/>
+          </w:tcPr>
+          <w:p>
+            <w:pPr>
+              <w:pStyle w:val="Estilo4"/>
+              <w:jc w:val="center"/>
+            </w:pPr>
+            <w:r>
+              <w:t>1</w:t>
+            </w:r>
+          </w:p>
+        </w:tc>
+        <w:tc>
+          <w:tcPr>
+            <w:tcW w:w="1431" w:type="dxa"/>
+          </w:tcPr>
+          <w:p>
+            <w:pPr>
+              <w:pStyle w:val="Estilo4"/>
+            </w:pPr>
+          </w:p>
+        </w:tc>
+        <w:tc>
+          <w:tcPr>
+            <w:tcW w:w="3080" w:type="dxa"/>
+          </w:tcPr>
+          <w:p>
+            <w:pPr>
+              <w:pStyle w:val="Estilo4"/>
+            </w:pPr>
+          </w:p>
+        </w:tc>
+        <w:tc>
+          <w:tcPr>
+            <w:tcW w:w="1735" w:type="dxa"/>
+          </w:tcPr>
+          <w:p>
+            <w:pPr>
+              <w:pStyle w:val="Estilo4"/>
+            </w:pPr>
+          </w:p>
+        </w:tc>
+        <w:tc>
+          <w:tcPr>
+            <w:tcW w:w="983" w:type="dxa"/>
+          </w:tcPr>
+          <w:p>
+            <w:pPr>
+              <w:pStyle w:val="Estilo4"/>
+            </w:pPr>
+          </w:p>
+        </w:tc>
+      </w:tr>
+      <w:tr>
+        <w:tc>
+          <w:tcPr>
+            <w:tcW w:w="963" w:type="dxa"/>
+            <w:vAlign w:val="center"/>
+          </w:tcPr>
+          <w:p>
+            <w:pPr>
+              <w:pStyle w:val="Estilo4"/>
+              <w:jc w:val="center"/>
+            </w:pPr>
+            <w:r>
+              <w:t>2</w:t>
+            </w:r>
+          </w:p>
+        </w:tc>
+        <w:tc>
+          <w:tcPr>
+            <w:tcW w:w="1431" w:type="dxa"/>
+          </w:tcPr>
+          <w:p>
+            <w:pPr>
+              <w:pStyle w:val="Estilo4"/>
+            </w:pPr>
+          </w:p>
+        </w:tc>
+        <w:tc>
+          <w:tcPr>
+            <w:tcW w:w="3080" w:type="dxa"/>
+          </w:tcPr>
+          <w:p>
+            <w:pPr>
+              <w:pStyle w:val="Estilo4"/>
+            </w:pPr>
+          </w:p>
+        </w:tc>
+        <w:tc>
+          <w:tcPr>
+            <w:tcW w:w="1735" w:type="dxa"/>
+          </w:tcPr>
+          <w:p>
+            <w:pPr>
+              <w:pStyle w:val="Estilo4"/>
+            </w:pPr>
+          </w:p>
+        </w:tc>
+        <w:tc>
+          <w:tcPr>
+            <w:tcW w:w="983" w:type="dxa"/>
+          </w:tcPr>
+          <w:p>
+            <w:pPr>
+              <w:pStyle w:val="Estilo4"/>
+            </w:pPr>
+          </w:p>
+        </w:tc>
+      </w:tr>
+      <w:tr>
+        <w:tc>
+          <w:tcPr>
+            <w:tcW w:w="963" w:type="dxa"/>
+            <w:vAlign w:val="center"/>
+          </w:tcPr>
+          <w:p>
+            <w:pPr>
+              <w:pStyle w:val="Estilo4"/>
+              <w:jc w:val="center"/>
+            </w:pPr>
+            <w:r>
+              <w:t>3</w:t>
+            </w:r>
+          </w:p>
+        </w:tc>
+        <w:tc>
+          <w:tcPr>
+            <w:tcW w:w="1431" w:type="dxa"/>
+          </w:tcPr>
+          <w:p>
+            <w:pPr>
+              <w:pStyle w:val="Estilo4"/>
+            </w:pPr>
+          </w:p>
+        </w:tc>
+        <w:tc>
+          <w:tcPr>
+            <w:tcW w:w="3080" w:type="dxa"/>
+          </w:tcPr>
+          <w:p>
+            <w:pPr>
+              <w:pStyle w:val="Estilo4"/>
+            </w:pPr>
+          </w:p>
+        </w:tc>
+        <w:tc>
+          <w:tcPr>
+            <w:tcW w:w="1735" w:type="dxa"/>
+          </w:tcPr>
+          <w:p>
+            <w:pPr>
+              <w:pStyle w:val="Estilo4"/>
+            </w:pPr>
+          </w:p>
+        </w:tc>
+        <w:tc>
+          <w:tcPr>
+            <w:tcW w:w="983" w:type="dxa"/>
+          </w:tcPr>
+          <w:p>
+            <w:pPr>
+              <w:pStyle w:val="Estilo4"/>
+            </w:pPr>
+          </w:p>
+        </w:tc>
+      </w:tr>
+      <w:tr>
+        <w:tc>
+          <w:tcPr>
+            <w:tcW w:w="963" w:type="dxa"/>
+            <w:vAlign w:val="center"/>
+          </w:tcPr>
+          <w:p>
+            <w:pPr>
+              <w:pStyle w:val="Estilo4"/>
+              <w:jc w:val="center"/>
+            </w:pPr>
+            <w:r>
+              <w:t>4</w:t>
+            </w:r>
+          </w:p>
+        </w:tc>
+        <w:tc>
+          <w:tcPr>
+            <w:tcW w:w="1431" w:type="dxa"/>
+          </w:tcPr>
+          <w:p>
+            <w:pPr>
+              <w:pStyle w:val="Estilo4"/>
+            </w:pPr>
+          </w:p>
+        </w:tc>
+        <w:tc>
+          <w:tcPr>
+            <w:tcW w:w="3080" w:type="dxa"/>
+          </w:tcPr>
+          <w:p>
+            <w:pPr>
+              <w:pStyle w:val="Estilo4"/>
+            </w:pPr>
+          </w:p>
+        </w:tc>
+        <w:tc>
+          <w:tcPr>
+            <w:tcW w:w="1735" w:type="dxa"/>
+          </w:tcPr>
+          <w:p>
+            <w:pPr>
+              <w:pStyle w:val="Estilo4"/>
+            </w:pPr>
+          </w:p>
+        </w:tc>
+        <w:tc>
+          <w:tcPr>
+            <w:tcW w:w="983" w:type="dxa"/>
+          </w:tcPr>
+          <w:p>
+            <w:pPr>
+              <w:pStyle w:val="Estilo4"/>
+            </w:pPr>
+          </w:p>
+        </w:tc>
+      </w:tr>
+      <w:tr>
+        <w:tc>
+          <w:tcPr>
+            <w:tcW w:w="963" w:type="dxa"/>
+            <w:vAlign w:val="center"/>
+          </w:tcPr>
+          <w:p>
+            <w:pPr>
+              <w:pStyle w:val="Estilo4"/>
+              <w:jc w:val="center"/>
+            </w:pPr>
+            <w:r>
+              <w:t>5</w:t>
+            </w:r>
+          </w:p>
+        </w:tc>
+        <w:tc>
+          <w:tcPr>
+            <w:tcW w:w="1431" w:type="dxa"/>
+          </w:tcPr>
+          <w:p>
+            <w:pPr>
+              <w:pStyle w:val="Estilo4"/>
+            </w:pPr>
+          </w:p>
+        </w:tc>
+        <w:tc>
+          <w:tcPr>
+            <w:tcW w:w="3080" w:type="dxa"/>
+          </w:tcPr>
+          <w:p>
+            <w:pPr>
+              <w:pStyle w:val="Estilo4"/>
+            </w:pPr>
+          </w:p>
+        </w:tc>
+        <w:tc>
+          <w:tcPr>
+            <w:tcW w:w="1735" w:type="dxa"/>
+          </w:tcPr>
+          <w:p>
+            <w:pPr>
+              <w:pStyle w:val="Estilo4"/>
+            </w:pPr>
+          </w:p>
+        </w:tc>
+        <w:tc>
+          <w:tcPr>
+            <w:tcW w:w="983" w:type="dxa"/>
+          </w:tcPr>
+          <w:p>
+            <w:pPr>
+              <w:pStyle w:val="Estilo4"/>
+            </w:pPr>
+          </w:p>
+        </w:tc>
+      </w:tr>
+      <w:tr>
+        <w:tc>
+          <w:tcPr>
+            <w:tcW w:w="963" w:type="dxa"/>
+            <w:vAlign w:val="center"/>
+          </w:tcPr>
+          <w:p>
+            <w:pPr>
+              <w:pStyle w:val="Estilo4"/>
+              <w:jc w:val="center"/>
+            </w:pPr>
+            <w:r>
+              <w:t>6</w:t>
+            </w:r>
+          </w:p>
+        </w:tc>
+        <w:tc>
+          <w:tcPr>
+            <w:tcW w:w="1431" w:type="dxa"/>
+          </w:tcPr>
+          <w:p>
+            <w:pPr>
+              <w:pStyle w:val="Estilo4"/>
+            </w:pPr>
+          </w:p>
+        </w:tc>
+        <w:tc>
+          <w:tcPr>
+            <w:tcW w:w="3080" w:type="dxa"/>
+          </w:tcPr>
+          <w:p>
+            <w:pPr>
+              <w:pStyle w:val="Estilo4"/>
+            </w:pPr>
+          </w:p>
+        </w:tc>
+        <w:tc>
+          <w:tcPr>
+            <w:tcW w:w="1735" w:type="dxa"/>
+          </w:tcPr>
+          <w:p>
+            <w:pPr>
+              <w:pStyle w:val="Estilo4"/>
+            </w:pPr>
+          </w:p>
+        </w:tc>
+        <w:tc>
+          <w:tcPr>
+            <w:tcW w:w="983" w:type="dxa"/>
+          </w:tcPr>
+          <w:p>
+            <w:pPr>
+              <w:pStyle w:val="Estilo4"/>
+            </w:pPr>
+          </w:p>
+        </w:tc>
+      </w:tr>
+      <w:tr>
+        <w:tc>
+          <w:tcPr>
+            <w:tcW w:w="963" w:type="dxa"/>
+            <w:vAlign w:val="center"/>
+          </w:tcPr>
+          <w:p>
+            <w:pPr>
+              <w:pStyle w:val="Estilo4"/>
+              <w:jc w:val="center"/>
+            </w:pPr>
+            <w:r>
+              <w:t>7</w:t>
+            </w:r>
+          </w:p>
+        </w:tc>
+        <w:tc>
+          <w:tcPr>
+            <w:tcW w:w="1431" w:type="dxa"/>
+          </w:tcPr>
+          <w:p>
+            <w:pPr>
+              <w:pStyle w:val="Estilo4"/>
+            </w:pPr>
+          </w:p>
+        </w:tc>
+        <w:tc>
+          <w:tcPr>
+            <w:tcW w:w="3080" w:type="dxa"/>
+          </w:tcPr>
+          <w:p>
+            <w:pPr>
+              <w:pStyle w:val="Estilo4"/>
+            </w:pPr>
+          </w:p>
+        </w:tc>
+        <w:tc>
+          <w:tcPr>
+            <w:tcW w:w="1735" w:type="dxa"/>
+          </w:tcPr>
+          <w:p>
+            <w:pPr>
+              <w:pStyle w:val="Estilo4"/>
+            </w:pPr>
+          </w:p>
+        </w:tc>
+        <w:tc>
+          <w:tcPr>
+            <w:tcW w:w="983" w:type="dxa"/>
+          </w:tcPr>
+          <w:p>
+            <w:pPr>
+              <w:pStyle w:val="Estilo4"/>
+            </w:pPr>
+          </w:p>
+        </w:tc>
+      </w:tr>
+      <w:tr>
+        <w:tc>
+          <w:tcPr>
+            <w:tcW w:w="963" w:type="dxa"/>
+            <w:vAlign w:val="center"/>
+          </w:tcPr>
+          <w:p>
+            <w:pPr>
+              <w:pStyle w:val="Estilo4"/>
+              <w:jc w:val="center"/>
+            </w:pPr>
+            <w:r>
+              <w:t>8</w:t>
+            </w:r>
+          </w:p>
+        </w:tc>
+        <w:tc>
+          <w:tcPr>
+            <w:tcW w:w="1431" w:type="dxa"/>
+          </w:tcPr>
+          <w:p>
+            <w:pPr>
+              <w:pStyle w:val="Estilo4"/>
+            </w:pPr>
+            <w:bookmarkStart w:id="3" w:name="_GoBack"/>
+            <w:bookmarkEnd w:id="3"/>
+          </w:p>
+        </w:tc>
+        <w:tc>
+          <w:tcPr>
+            <w:tcW w:w="3080" w:type="dxa"/>
+          </w:tcPr>
+          <w:p>
+            <w:pPr>
+              <w:pStyle w:val="Estilo4"/>
+            </w:pPr>
+          </w:p>
+        </w:tc>
+        <w:tc>
+          <w:tcPr>
+            <w:tcW w:w="1735" w:type="dxa"/>
+          </w:tcPr>
+          <w:p>
+            <w:pPr>
+              <w:pStyle w:val="Estilo4"/>
+            </w:pPr>
+          </w:p>
+        </w:tc>
+        <w:tc>
+          <w:tcPr>
+            <w:tcW w:w="983" w:type="dxa"/>
+          </w:tcPr>
+          <w:p>
+            <w:pPr>
+              <w:pStyle w:val="Estilo4"/>
+            </w:pPr>
+          </w:p>
+        </w:tc>
+      </w:tr>
+      <w:tr>
+        <w:tc>
+          <w:tcPr>
+            <w:tcW w:w="963" w:type="dxa"/>
+            <w:vAlign w:val="center"/>
+          </w:tcPr>
+          <w:p>
+            <w:pPr>
+              <w:pStyle w:val="Estilo4"/>
+              <w:jc w:val="center"/>
+            </w:pPr>
+            <w:r>
+              <w:t>9</w:t>
+            </w:r>
+          </w:p>
+        </w:tc>
+        <w:tc>
+          <w:tcPr>
+            <w:tcW w:w="1431" w:type="dxa"/>
+          </w:tcPr>
+          <w:p>
+            <w:pPr>
+              <w:pStyle w:val="Estilo4"/>
+            </w:pPr>
+          </w:p>
+        </w:tc>
+        <w:tc>
+          <w:tcPr>
+            <w:tcW w:w="3080" w:type="dxa"/>
+          </w:tcPr>
+          <w:p>
+            <w:pPr>
+              <w:pStyle w:val="Estilo4"/>
+            </w:pPr>
+          </w:p>
+        </w:tc>
+        <w:tc>
+          <w:tcPr>
+            <w:tcW w:w="1735" w:type="dxa"/>
+          </w:tcPr>
+          <w:p>
+            <w:pPr>
+              <w:pStyle w:val="Estilo4"/>
+            </w:pPr>
+          </w:p>
+        </w:tc>
+        <w:tc>
+          <w:tcPr>
+            <w:tcW w:w="983" w:type="dxa"/>
+          </w:tcPr>
+          <w:p>
+            <w:pPr>
+              <w:pStyle w:val="Estilo4"/>
+            </w:pPr>
+          </w:p>
+        </w:tc>
+      </w:tr>
+      <w:tr>
+        <w:tc>
+          <w:tcPr>
+            <w:tcW w:w="963" w:type="dxa"/>
+            <w:vAlign w:val="center"/>
+          </w:tcPr>
+          <w:p>
+            <w:pPr>
+              <w:pStyle w:val="Estilo4"/>
+              <w:jc w:val="center"/>
+            </w:pPr>
+            <w:r>
+              <w:t>10</w:t>
+            </w:r>
+          </w:p>
+        </w:tc>
+        <w:tc>
+          <w:tcPr>
+            <w:tcW w:w="1431" w:type="dxa"/>
+          </w:tcPr>
+          <w:p>
+            <w:pPr>
+              <w:pStyle w:val="Estilo4"/>
+            </w:pPr>
+          </w:p>
+        </w:tc>
+        <w:tc>
+          <w:tcPr>
+            <w:tcW w:w="3080" w:type="dxa"/>
+          </w:tcPr>
+          <w:p>
+            <w:pPr>
+              <w:pStyle w:val="Estilo4"/>
+            </w:pPr>
+          </w:p>
+        </w:tc>
+        <w:tc>
+          <w:tcPr>
+            <w:tcW w:w="1735" w:type="dxa"/>
+          </w:tcPr>
+          <w:p>
+            <w:pPr>
+              <w:pStyle w:val="Estilo4"/>
+            </w:pPr>
+          </w:p>
+        </w:tc>
+        <w:tc>
+          <w:tcPr>
+            <w:tcW w:w="983" w:type="dxa"/>
+          </w:tcPr>
+          <w:p>
+            <w:pPr>
+              <w:pStyle w:val="Estilo4"/>
+            </w:pPr>
+          </w:p>
+        </w:tc>
+      </w:tr>
+    </w:tbl>
+    <w:p>
+      <w:pPr>
+        <w:pStyle w:val="Prrafodelista"/>
+        <w:spacing w:after="0"/>
       </w:pPr>
     </w:p>
     <w:p>
       <w:pPr>
         <w:pStyle w:val="Estilo4"/>
-      </w:pPr>
+        <w:numPr>
+          <w:ilvl w:val="0"/>
+          <w:numId w:val="19"/>
+        </w:numPr>
+        <w:rPr>
+          <w:b/>
+          <w:sz w:val="24"/>
+          <w:szCs w:val="24"/>
+        </w:rPr>
+      </w:pPr>
+      <w:r>
+        <w:rPr>
+          <w:b/>
+          <w:sz w:val="24"/>
+          <w:szCs w:val="24"/>
+        </w:rPr>
+        <w:t>Área de Gestión.</w:t>
+      </w:r>
     </w:p>
     <w:p>
       <w:pPr>
+        <w:pStyle w:val="Estilo4"/>
+        <w:ind w:left="720"/>
+        <w:rPr>
+          <w:sz w:val="24"/>
+          <w:szCs w:val="24"/>
+        </w:rPr>
+      </w:pPr>
+    </w:p>
+    <w:tbl>
+      <w:tblPr>
+        <w:tblStyle w:val="Tablaconcuadrcula"/>
+        <w:tblW w:w="0" w:type="auto"/>
+        <w:tblInd w:w="720" w:type="dxa"/>
+        <w:tblLook w:val="04A0" w:firstRow="1" w:lastRow="0" w:firstColumn="1" w:lastColumn="0" w:noHBand="0" w:noVBand="1"/>
+      </w:tblPr>
+      <w:tblGrid>
+        <w:gridCol w:w="963"/>
+        <w:gridCol w:w="1431"/>
+        <w:gridCol w:w="3080"/>
+        <w:gridCol w:w="1735"/>
+        <w:gridCol w:w="983"/>
+      </w:tblGrid>
+      <w:tr>
+        <w:tc>
+          <w:tcPr>
+            <w:tcW w:w="8192" w:type="dxa"/>
+            <w:gridSpan w:val="5"/>
+          </w:tcPr>
+          <w:p>
+            <w:pPr>
+              <w:pStyle w:val="Estilo4"/>
+              <w:jc w:val="center"/>
+            </w:pPr>
+            <w:r>
+              <w:t>Revisiones del Documento de Políticas: Área de Desarrollo.</w:t>
+            </w:r>
+          </w:p>
+        </w:tc>
+      </w:tr>
+      <w:tr>
+        <w:tc>
+          <w:tcPr>
+            <w:tcW w:w="963" w:type="dxa"/>
+            <w:vAlign w:val="center"/>
+          </w:tcPr>
+          <w:p>
+            <w:pPr>
+              <w:pStyle w:val="Estilo4"/>
+              <w:jc w:val="center"/>
+            </w:pPr>
+            <w:r>
+              <w:t>Nª Revisión</w:t>
+            </w:r>
+          </w:p>
+        </w:tc>
+        <w:tc>
+          <w:tcPr>
+            <w:tcW w:w="1431" w:type="dxa"/>
+            <w:vAlign w:val="center"/>
+          </w:tcPr>
+          <w:p>
+            <w:pPr>
+              <w:pStyle w:val="Estilo4"/>
+              <w:jc w:val="center"/>
+            </w:pPr>
+            <w:r>
+              <w:t>Fecha</w:t>
+            </w:r>
+          </w:p>
+          <w:p>
+            <w:pPr>
+              <w:pStyle w:val="Estilo4"/>
+              <w:jc w:val="center"/>
+            </w:pPr>
+            <w:r>
+              <w:t>Aprobación</w:t>
+            </w:r>
+          </w:p>
+        </w:tc>
+        <w:tc>
+          <w:tcPr>
+            <w:tcW w:w="3080" w:type="dxa"/>
+            <w:vAlign w:val="center"/>
+          </w:tcPr>
+          <w:p>
+            <w:pPr>
+              <w:pStyle w:val="Estilo4"/>
+              <w:jc w:val="center"/>
+            </w:pPr>
+            <w:r>
+              <w:t>Motivo de la revisión</w:t>
+            </w:r>
+          </w:p>
+        </w:tc>
+        <w:tc>
+          <w:tcPr>
+            <w:tcW w:w="1735" w:type="dxa"/>
+            <w:vAlign w:val="center"/>
+          </w:tcPr>
+          <w:p>
+            <w:pPr>
+              <w:pStyle w:val="Estilo4"/>
+              <w:jc w:val="center"/>
+            </w:pPr>
+            <w:r>
+              <w:t>Paginas Modificadas</w:t>
+            </w:r>
+          </w:p>
+        </w:tc>
+        <w:tc>
+          <w:tcPr>
+            <w:tcW w:w="983" w:type="dxa"/>
+            <w:vAlign w:val="center"/>
+          </w:tcPr>
+          <w:p>
+            <w:pPr>
+              <w:pStyle w:val="Estilo4"/>
+              <w:jc w:val="center"/>
+            </w:pPr>
+            <w:r>
+              <w:t>Autor</w:t>
+            </w:r>
+          </w:p>
+        </w:tc>
+      </w:tr>
+      <w:tr>
+        <w:tc>
+          <w:tcPr>
+            <w:tcW w:w="963" w:type="dxa"/>
+            <w:vAlign w:val="center"/>
+          </w:tcPr>
+          <w:p>
+            <w:pPr>
+              <w:pStyle w:val="Estilo4"/>
+              <w:jc w:val="center"/>
+            </w:pPr>
+            <w:r>
+              <w:t>0</w:t>
+            </w:r>
+          </w:p>
+        </w:tc>
+        <w:tc>
+          <w:tcPr>
+            <w:tcW w:w="1431" w:type="dxa"/>
+          </w:tcPr>
+          <w:p>
+            <w:pPr>
+              <w:pStyle w:val="Estilo4"/>
+            </w:pPr>
+          </w:p>
+        </w:tc>
+        <w:tc>
+          <w:tcPr>
+            <w:tcW w:w="3080" w:type="dxa"/>
+          </w:tcPr>
+          <w:p>
+            <w:pPr>
+              <w:pStyle w:val="Estilo4"/>
+            </w:pPr>
+          </w:p>
+        </w:tc>
+        <w:tc>
+          <w:tcPr>
+            <w:tcW w:w="1735" w:type="dxa"/>
+          </w:tcPr>
+          <w:p>
+            <w:pPr>
+              <w:pStyle w:val="Estilo4"/>
+            </w:pPr>
+          </w:p>
+        </w:tc>
+        <w:tc>
+          <w:tcPr>
+            <w:tcW w:w="983" w:type="dxa"/>
+          </w:tcPr>
+          <w:p>
+            <w:pPr>
+              <w:pStyle w:val="Estilo4"/>
+            </w:pPr>
+          </w:p>
+        </w:tc>
+      </w:tr>
+      <w:tr>
+        <w:tc>
+          <w:tcPr>
+            <w:tcW w:w="963" w:type="dxa"/>
+            <w:vAlign w:val="center"/>
+          </w:tcPr>
+          <w:p>
+            <w:pPr>
+              <w:pStyle w:val="Estilo4"/>
+              <w:jc w:val="center"/>
+            </w:pPr>
+            <w:r>
+              <w:t>1</w:t>
+            </w:r>
+          </w:p>
+        </w:tc>
+        <w:tc>
+          <w:tcPr>
+            <w:tcW w:w="1431" w:type="dxa"/>
+          </w:tcPr>
+          <w:p>
+            <w:pPr>
+              <w:pStyle w:val="Estilo4"/>
+            </w:pPr>
+          </w:p>
+        </w:tc>
+        <w:tc>
+          <w:tcPr>
+            <w:tcW w:w="3080" w:type="dxa"/>
+          </w:tcPr>
+          <w:p>
+            <w:pPr>
+              <w:pStyle w:val="Estilo4"/>
+            </w:pPr>
+          </w:p>
+        </w:tc>
+        <w:tc>
+          <w:tcPr>
+            <w:tcW w:w="1735" w:type="dxa"/>
+          </w:tcPr>
+          <w:p>
+            <w:pPr>
+              <w:pStyle w:val="Estilo4"/>
+            </w:pPr>
+          </w:p>
+        </w:tc>
+        <w:tc>
+          <w:tcPr>
+            <w:tcW w:w="983" w:type="dxa"/>
+          </w:tcPr>
+          <w:p>
+            <w:pPr>
+              <w:pStyle w:val="Estilo4"/>
+            </w:pPr>
+          </w:p>
+        </w:tc>
+      </w:tr>
+      <w:tr>
+        <w:tc>
+          <w:tcPr>
+            <w:tcW w:w="963" w:type="dxa"/>
+            <w:vAlign w:val="center"/>
+          </w:tcPr>
+          <w:p>
+            <w:pPr>
+              <w:pStyle w:val="Estilo4"/>
+              <w:jc w:val="center"/>
+            </w:pPr>
+            <w:r>
+              <w:t>2</w:t>
+            </w:r>
+          </w:p>
+        </w:tc>
+        <w:tc>
+          <w:tcPr>
+            <w:tcW w:w="1431" w:type="dxa"/>
+          </w:tcPr>
+          <w:p>
+            <w:pPr>
+              <w:pStyle w:val="Estilo4"/>
+            </w:pPr>
+          </w:p>
+        </w:tc>
+        <w:tc>
+          <w:tcPr>
+            <w:tcW w:w="3080" w:type="dxa"/>
+          </w:tcPr>
+          <w:p>
+            <w:pPr>
+              <w:pStyle w:val="Estilo4"/>
+            </w:pPr>
+          </w:p>
+        </w:tc>
+        <w:tc>
+          <w:tcPr>
+            <w:tcW w:w="1735" w:type="dxa"/>
+          </w:tcPr>
+          <w:p>
+            <w:pPr>
+              <w:pStyle w:val="Estilo4"/>
+            </w:pPr>
+          </w:p>
+        </w:tc>
+        <w:tc>
+          <w:tcPr>
+            <w:tcW w:w="983" w:type="dxa"/>
+          </w:tcPr>
+          <w:p>
+            <w:pPr>
+              <w:pStyle w:val="Estilo4"/>
+            </w:pPr>
+          </w:p>
+        </w:tc>
+      </w:tr>
+      <w:tr>
+        <w:tc>
+          <w:tcPr>
+            <w:tcW w:w="963" w:type="dxa"/>
+            <w:vAlign w:val="center"/>
+          </w:tcPr>
+          <w:p>
+            <w:pPr>
+              <w:pStyle w:val="Estilo4"/>
+              <w:jc w:val="center"/>
+            </w:pPr>
+            <w:r>
+              <w:t>3</w:t>
+            </w:r>
+          </w:p>
+        </w:tc>
+        <w:tc>
+          <w:tcPr>
+            <w:tcW w:w="1431" w:type="dxa"/>
+          </w:tcPr>
+          <w:p>
+            <w:pPr>
+              <w:pStyle w:val="Estilo4"/>
+            </w:pPr>
+          </w:p>
+        </w:tc>
+        <w:tc>
+          <w:tcPr>
+            <w:tcW w:w="3080" w:type="dxa"/>
+          </w:tcPr>
+          <w:p>
+            <w:pPr>
+              <w:pStyle w:val="Estilo4"/>
+            </w:pPr>
+          </w:p>
+        </w:tc>
+        <w:tc>
+          <w:tcPr>
+            <w:tcW w:w="1735" w:type="dxa"/>
+          </w:tcPr>
+          <w:p>
+            <w:pPr>
+              <w:pStyle w:val="Estilo4"/>
+            </w:pPr>
+          </w:p>
+        </w:tc>
+        <w:tc>
+          <w:tcPr>
+            <w:tcW w:w="983" w:type="dxa"/>
+          </w:tcPr>
+          <w:p>
+            <w:pPr>
+              <w:pStyle w:val="Estilo4"/>
+            </w:pPr>
+          </w:p>
+        </w:tc>
+      </w:tr>
+      <w:tr>
+        <w:tc>
+          <w:tcPr>
+            <w:tcW w:w="963" w:type="dxa"/>
+            <w:vAlign w:val="center"/>
+          </w:tcPr>
+          <w:p>
+            <w:pPr>
+              <w:pStyle w:val="Estilo4"/>
+              <w:jc w:val="center"/>
+            </w:pPr>
+            <w:r>
+              <w:t>4</w:t>
+            </w:r>
+          </w:p>
+        </w:tc>
+        <w:tc>
+          <w:tcPr>
+            <w:tcW w:w="1431" w:type="dxa"/>
+          </w:tcPr>
+          <w:p>
+            <w:pPr>
+              <w:pStyle w:val="Estilo4"/>
+            </w:pPr>
+          </w:p>
+        </w:tc>
+        <w:tc>
+          <w:tcPr>
+            <w:tcW w:w="3080" w:type="dxa"/>
+          </w:tcPr>
+          <w:p>
+            <w:pPr>
+              <w:pStyle w:val="Estilo4"/>
+            </w:pPr>
+          </w:p>
+        </w:tc>
+        <w:tc>
+          <w:tcPr>
+            <w:tcW w:w="1735" w:type="dxa"/>
+          </w:tcPr>
+          <w:p>
+            <w:pPr>
+              <w:pStyle w:val="Estilo4"/>
+            </w:pPr>
+          </w:p>
+        </w:tc>
+        <w:tc>
+          <w:tcPr>
+            <w:tcW w:w="983" w:type="dxa"/>
+          </w:tcPr>
+          <w:p>
+            <w:pPr>
+              <w:pStyle w:val="Estilo4"/>
+            </w:pPr>
+          </w:p>
+        </w:tc>
+      </w:tr>
+      <w:tr>
+        <w:tc>
+          <w:tcPr>
+            <w:tcW w:w="963" w:type="dxa"/>
+            <w:vAlign w:val="center"/>
+          </w:tcPr>
+          <w:p>
+            <w:pPr>
+              <w:pStyle w:val="Estilo4"/>
+              <w:jc w:val="center"/>
+            </w:pPr>
+            <w:r>
+              <w:t>5</w:t>
+            </w:r>
+          </w:p>
+        </w:tc>
+        <w:tc>
+          <w:tcPr>
+            <w:tcW w:w="1431" w:type="dxa"/>
+          </w:tcPr>
+          <w:p>
+            <w:pPr>
+              <w:pStyle w:val="Estilo4"/>
+            </w:pPr>
+          </w:p>
+        </w:tc>
+        <w:tc>
+          <w:tcPr>
+            <w:tcW w:w="3080" w:type="dxa"/>
+          </w:tcPr>
+          <w:p>
+            <w:pPr>
+              <w:pStyle w:val="Estilo4"/>
+            </w:pPr>
+          </w:p>
+        </w:tc>
+        <w:tc>
+          <w:tcPr>
+            <w:tcW w:w="1735" w:type="dxa"/>
+          </w:tcPr>
+          <w:p>
+            <w:pPr>
+              <w:pStyle w:val="Estilo4"/>
+            </w:pPr>
+          </w:p>
+        </w:tc>
+        <w:tc>
+          <w:tcPr>
+            <w:tcW w:w="983" w:type="dxa"/>
+          </w:tcPr>
+          <w:p>
+            <w:pPr>
+              <w:pStyle w:val="Estilo4"/>
+            </w:pPr>
+          </w:p>
+        </w:tc>
+      </w:tr>
+      <w:tr>
+        <w:tc>
+          <w:tcPr>
+            <w:tcW w:w="963" w:type="dxa"/>
+            <w:vAlign w:val="center"/>
+          </w:tcPr>
+          <w:p>
+            <w:pPr>
+              <w:pStyle w:val="Estilo4"/>
+              <w:jc w:val="center"/>
+            </w:pPr>
+            <w:r>
+              <w:t>6</w:t>
+            </w:r>
+          </w:p>
+        </w:tc>
+        <w:tc>
+          <w:tcPr>
+            <w:tcW w:w="1431" w:type="dxa"/>
+          </w:tcPr>
+          <w:p>
+            <w:pPr>
+              <w:pStyle w:val="Estilo4"/>
+            </w:pPr>
+          </w:p>
+        </w:tc>
+        <w:tc>
+          <w:tcPr>
+            <w:tcW w:w="3080" w:type="dxa"/>
+          </w:tcPr>
+          <w:p>
+            <w:pPr>
+              <w:pStyle w:val="Estilo4"/>
+            </w:pPr>
+          </w:p>
+        </w:tc>
+        <w:tc>
+          <w:tcPr>
+            <w:tcW w:w="1735" w:type="dxa"/>
+          </w:tcPr>
+          <w:p>
+            <w:pPr>
+              <w:pStyle w:val="Estilo4"/>
+            </w:pPr>
+          </w:p>
+        </w:tc>
+        <w:tc>
+          <w:tcPr>
+            <w:tcW w:w="983" w:type="dxa"/>
+          </w:tcPr>
+          <w:p>
+            <w:pPr>
+              <w:pStyle w:val="Estilo4"/>
+            </w:pPr>
+          </w:p>
+        </w:tc>
+      </w:tr>
+      <w:tr>
+        <w:tc>
+          <w:tcPr>
+            <w:tcW w:w="963" w:type="dxa"/>
+            <w:vAlign w:val="center"/>
+          </w:tcPr>
+          <w:p>
+            <w:pPr>
+              <w:pStyle w:val="Estilo4"/>
+              <w:jc w:val="center"/>
+            </w:pPr>
+            <w:r>
+              <w:t>7</w:t>
+            </w:r>
+          </w:p>
+        </w:tc>
+        <w:tc>
+          <w:tcPr>
+            <w:tcW w:w="1431" w:type="dxa"/>
+          </w:tcPr>
+          <w:p>
+            <w:pPr>
+              <w:pStyle w:val="Estilo4"/>
+            </w:pPr>
+          </w:p>
+        </w:tc>
+        <w:tc>
+          <w:tcPr>
+            <w:tcW w:w="3080" w:type="dxa"/>
+          </w:tcPr>
+          <w:p>
+            <w:pPr>
+              <w:pStyle w:val="Estilo4"/>
+            </w:pPr>
+          </w:p>
+        </w:tc>
+        <w:tc>
+          <w:tcPr>
+            <w:tcW w:w="1735" w:type="dxa"/>
+          </w:tcPr>
+          <w:p>
+            <w:pPr>
+              <w:pStyle w:val="Estilo4"/>
+            </w:pPr>
+          </w:p>
+        </w:tc>
+        <w:tc>
+          <w:tcPr>
+            <w:tcW w:w="983" w:type="dxa"/>
+          </w:tcPr>
+          <w:p>
+            <w:pPr>
+              <w:pStyle w:val="Estilo4"/>
+            </w:pPr>
+          </w:p>
+        </w:tc>
+      </w:tr>
+      <w:tr>
+        <w:tc>
+          <w:tcPr>
+            <w:tcW w:w="963" w:type="dxa"/>
+            <w:vAlign w:val="center"/>
+          </w:tcPr>
+          <w:p>
+            <w:pPr>
+              <w:pStyle w:val="Estilo4"/>
+              <w:jc w:val="center"/>
+            </w:pPr>
+            <w:r>
+              <w:t>8</w:t>
+            </w:r>
+          </w:p>
+        </w:tc>
+        <w:tc>
+          <w:tcPr>
+            <w:tcW w:w="1431" w:type="dxa"/>
+          </w:tcPr>
+          <w:p>
+            <w:pPr>
+              <w:pStyle w:val="Estilo4"/>
+            </w:pPr>
+          </w:p>
+        </w:tc>
+        <w:tc>
+          <w:tcPr>
+            <w:tcW w:w="3080" w:type="dxa"/>
+          </w:tcPr>
+          <w:p>
+            <w:pPr>
+              <w:pStyle w:val="Estilo4"/>
+            </w:pPr>
+          </w:p>
+        </w:tc>
+        <w:tc>
+          <w:tcPr>
+            <w:tcW w:w="1735" w:type="dxa"/>
+          </w:tcPr>
+          <w:p>
+            <w:pPr>
+              <w:pStyle w:val="Estilo4"/>
+            </w:pPr>
+          </w:p>
+        </w:tc>
+        <w:tc>
+          <w:tcPr>
+            <w:tcW w:w="983" w:type="dxa"/>
+          </w:tcPr>
+          <w:p>
+            <w:pPr>
+              <w:pStyle w:val="Estilo4"/>
+            </w:pPr>
+          </w:p>
+        </w:tc>
+      </w:tr>
+      <w:tr>
+        <w:tc>
+          <w:tcPr>
+            <w:tcW w:w="963" w:type="dxa"/>
+            <w:vAlign w:val="center"/>
+          </w:tcPr>
+          <w:p>
+            <w:pPr>
+              <w:pStyle w:val="Estilo4"/>
+              <w:jc w:val="center"/>
+            </w:pPr>
+            <w:r>
+              <w:t>9</w:t>
+            </w:r>
+          </w:p>
+        </w:tc>
+        <w:tc>
+          <w:tcPr>
+            <w:tcW w:w="1431" w:type="dxa"/>
+          </w:tcPr>
+          <w:p>
+            <w:pPr>
+              <w:pStyle w:val="Estilo4"/>
+            </w:pPr>
+          </w:p>
+        </w:tc>
+        <w:tc>
+          <w:tcPr>
+            <w:tcW w:w="3080" w:type="dxa"/>
+          </w:tcPr>
+          <w:p>
+            <w:pPr>
+              <w:pStyle w:val="Estilo4"/>
+            </w:pPr>
+          </w:p>
+        </w:tc>
+        <w:tc>
+          <w:tcPr>
+            <w:tcW w:w="1735" w:type="dxa"/>
+          </w:tcPr>
+          <w:p>
+            <w:pPr>
+              <w:pStyle w:val="Estilo4"/>
+            </w:pPr>
+          </w:p>
+        </w:tc>
+        <w:tc>
+          <w:tcPr>
+            <w:tcW w:w="983" w:type="dxa"/>
+          </w:tcPr>
+          <w:p>
+            <w:pPr>
+              <w:pStyle w:val="Estilo4"/>
+            </w:pPr>
+          </w:p>
+        </w:tc>
+      </w:tr>
+      <w:tr>
+        <w:tc>
+          <w:tcPr>
+            <w:tcW w:w="963" w:type="dxa"/>
+            <w:vAlign w:val="center"/>
+          </w:tcPr>
+          <w:p>
+            <w:pPr>
+              <w:pStyle w:val="Estilo4"/>
+              <w:jc w:val="center"/>
+            </w:pPr>
+            <w:r>
+              <w:t>10</w:t>
+            </w:r>
+          </w:p>
+        </w:tc>
+        <w:tc>
+          <w:tcPr>
+            <w:tcW w:w="1431" w:type="dxa"/>
+          </w:tcPr>
+          <w:p>
+            <w:pPr>
+              <w:pStyle w:val="Estilo4"/>
+            </w:pPr>
+          </w:p>
+        </w:tc>
+        <w:tc>
+          <w:tcPr>
+            <w:tcW w:w="3080" w:type="dxa"/>
+          </w:tcPr>
+          <w:p>
+            <w:pPr>
+              <w:pStyle w:val="Estilo4"/>
+            </w:pPr>
+          </w:p>
+        </w:tc>
+        <w:tc>
+          <w:tcPr>
+            <w:tcW w:w="1735" w:type="dxa"/>
+          </w:tcPr>
+          <w:p>
+            <w:pPr>
+              <w:pStyle w:val="Estilo4"/>
+            </w:pPr>
+          </w:p>
+        </w:tc>
+        <w:tc>
+          <w:tcPr>
+            <w:tcW w:w="983" w:type="dxa"/>
+          </w:tcPr>
+          <w:p>
+            <w:pPr>
+              <w:pStyle w:val="Estilo4"/>
+            </w:pPr>
+          </w:p>
+        </w:tc>
+      </w:tr>
+    </w:tbl>
+    <w:p>
+      <w:pPr>
+        <w:pStyle w:val="Estilo4"/>
+        <w:ind w:left="720"/>
+        <w:rPr>
+          <w:sz w:val="24"/>
+          <w:szCs w:val="24"/>
+        </w:rPr>
+      </w:pPr>
+    </w:p>
+    <w:p>
+      <w:pPr>
         <w:pStyle w:val="Ttulo1"/>
-        <w:outlineLvl w:val="0"/>
-        <w:rPr>
-          <w14:textFill>
-            <w14:solidFill>
-              <w14:schemeClr w14:val="tx1">
-                <w14:lumMod w14:val="65000"/>
-                <w14:lumOff w14:val="35000"/>
-                <w14:lumMod w14:val="75000"/>
-                <w14:lumOff w14:val="25000"/>
-                <w14:lumMod w14:val="75000"/>
-              </w14:schemeClr>
-            </w14:solidFill>
-          </w14:textFill>
-        </w:rPr>
-      </w:pPr>
-      <w:bookmarkStart w:id="4" w:name="_Toc518907342"/>
+      </w:pPr>
+      <w:bookmarkStart w:id="4" w:name="_Toc7689122"/>
       <w:r>
-        <w:rPr>
-          <w14:textFill>
-            <w14:solidFill>
-              <w14:schemeClr w14:val="tx1">
-                <w14:lumMod w14:val="65000"/>
-                <w14:lumOff w14:val="35000"/>
-                <w14:lumMod w14:val="75000"/>
-                <w14:lumOff w14:val="25000"/>
-                <w14:lumMod w14:val="75000"/>
-              </w14:schemeClr>
-            </w14:solidFill>
-          </w14:textFill>
-        </w:rPr>
-        <w:t>Indicadores Financieros</w:t>
+        <w:t>Defini</w:t>
       </w:r>
       <w:r>
-        <w:rPr>
-          <w14:textFill>
-            <w14:solidFill>
-              <w14:schemeClr w14:val="tx1">
-                <w14:lumMod w14:val="65000"/>
-                <w14:lumOff w14:val="35000"/>
-                <w14:lumMod w14:val="75000"/>
-                <w14:lumOff w14:val="25000"/>
-                <w14:lumMod w14:val="75000"/>
-              </w14:schemeClr>
-            </w14:solidFill>
-          </w14:textFill>
-        </w:rPr>
+        <w:t>ción</w:t>
+      </w:r>
+      <w:r>
+        <w:t xml:space="preserve"> perfiles, responsables y sanciones</w:t>
+      </w:r>
+      <w:r>
         <w:t>.</w:t>
       </w:r>
       <w:bookmarkEnd w:id="4"/>
@@ -1714,41 +4864,27 @@
     <w:p>
       <w:pPr>
         <w:pStyle w:val="Estilo4"/>
-        <w:numPr>
-          <w:ilvl w:val="0"/>
-          <w:numId w:val="27"/>
-        </w:numPr>
-      </w:pPr>
+        <w:ind w:left="720"/>
+      </w:pPr>
+    </w:p>
+    <w:p>
+      <w:pPr>
+        <w:pStyle w:val="Ttulo1"/>
+      </w:pPr>
+      <w:bookmarkStart w:id="5" w:name="_Toc7689123"/>
       <w:r>
-        <w:t>T</w:t>
+        <w:t>Defini</w:t>
       </w:r>
       <w:r>
-        <w:t>asa de descuento.</w:t>
-      </w:r>
-    </w:p>
-    <w:p>
-      <w:pPr>
-        <w:pStyle w:val="Estilo4"/>
-        <w:ind w:left="720"/>
-      </w:pPr>
-    </w:p>
-    <w:p>
-      <w:pPr>
-        <w:pStyle w:val="Estilo4"/>
-        <w:numPr>
-          <w:ilvl w:val="0"/>
-          <w:numId w:val="27"/>
-        </w:numPr>
-      </w:pPr>
-      <w:r>
-        <w:t xml:space="preserve">Calculo de </w:t>
+        <w:t>ción</w:t>
       </w:r>
       <w:r>
-        <w:t>tasa de descuento</w:t>
+        <w:t xml:space="preserve"> Planes de Contingencia y Continuidad Operativa</w:t>
       </w:r>
       <w:r>
         <w:t>.</w:t>
       </w:r>
+      <w:bookmarkEnd w:id="5"/>
     </w:p>
     <w:p>
       <w:pPr>
@@ -1757,18 +4893,16 @@
     </w:p>
     <w:p>
       <w:pPr>
-        <w:pStyle w:val="Estilo4"/>
-        <w:numPr>
-          <w:ilvl w:val="0"/>
-          <w:numId w:val="27"/>
-        </w:numPr>
-      </w:pPr>
+        <w:pStyle w:val="Ttulo1"/>
+      </w:pPr>
+      <w:bookmarkStart w:id="6" w:name="_Toc7689124"/>
       <w:r>
-        <w:t>Calculo de indicadores</w:t>
+        <w:t>Material de Concientización para los Usuarios Finales</w:t>
       </w:r>
       <w:r>
         <w:t>.</w:t>
       </w:r>
+      <w:bookmarkEnd w:id="6"/>
     </w:p>
     <w:p>
       <w:pPr>
@@ -1777,72 +4911,65 @@
     </w:p>
     <w:p>
       <w:pPr>
+        <w:pStyle w:val="Ttulo1"/>
+      </w:pPr>
+      <w:bookmarkStart w:id="7" w:name="_Toc7689125"/>
+      <w:r>
+        <w:t>Planificación del Procedimiento de Actualización</w:t>
+      </w:r>
+      <w:r>
+        <w:t>.</w:t>
+      </w:r>
+      <w:bookmarkEnd w:id="7"/>
+    </w:p>
+    <w:p>
+      <w:pPr>
         <w:pStyle w:val="Estilo4"/>
-        <w:numPr>
-          <w:ilvl w:val="0"/>
-          <w:numId w:val="27"/>
-        </w:numPr>
-      </w:pPr>
+      </w:pPr>
+    </w:p>
+    <w:p>
+      <w:pPr>
+        <w:pStyle w:val="Ttulo1"/>
+      </w:pPr>
+      <w:bookmarkStart w:id="8" w:name="_Toc7689126"/>
       <w:r>
-        <w:t>Análisis y conclusiones.</w:t>
+        <w:lastRenderedPageBreak/>
+        <w:t>P</w:t>
+      </w:r>
+      <w:r>
+        <w:t>ublicación y divulgación de las Políticas a la Organización</w:t>
+      </w:r>
+      <w:r>
+        <w:t>.</w:t>
+      </w:r>
+      <w:bookmarkEnd w:id="8"/>
+    </w:p>
+    <w:p>
+      <w:pPr>
+        <w:spacing w:after="160" w:line="259" w:lineRule="auto"/>
+        <w:rPr>
+          <w:color w:val="595959" w:themeColor="text1" w:themeTint="A6"/>
+          <w:lang w:eastAsia="es-CL"/>
+        </w:rPr>
+      </w:pPr>
+      <w:r>
+        <w:br w:type="page"/>
       </w:r>
     </w:p>
     <w:p>
       <w:pPr>
-        <w:pStyle w:val="Estilo4"/>
-      </w:pPr>
-    </w:p>
-    <w:p>
-      <w:pPr>
-        <w:pStyle w:val="Prrafodelista"/>
-      </w:pPr>
-    </w:p>
-    <w:p>
-      <w:pPr>
-        <w:pStyle w:val="Estilo4"/>
-        <w:ind w:left="720"/>
-      </w:pPr>
-    </w:p>
-    <w:p>
-      <w:pPr>
         <w:pStyle w:val="Ttulo1"/>
-        <w:outlineLvl w:val="0"/>
-        <w:rPr>
-          <w14:textFill>
-            <w14:solidFill>
-              <w14:schemeClr w14:val="tx1">
-                <w14:lumMod w14:val="65000"/>
-                <w14:lumOff w14:val="35000"/>
-                <w14:lumMod w14:val="75000"/>
-                <w14:lumOff w14:val="25000"/>
-                <w14:lumMod w14:val="75000"/>
-              </w14:schemeClr>
-            </w14:solidFill>
-          </w14:textFill>
-        </w:rPr>
-      </w:pPr>
-      <w:bookmarkStart w:id="5" w:name="_Toc451274003"/>
-      <w:bookmarkStart w:id="6" w:name="_Toc471831144"/>
-      <w:bookmarkStart w:id="7" w:name="_Toc518907343"/>
+      </w:pPr>
+      <w:bookmarkStart w:id="9" w:name="_Toc451274003"/>
+      <w:bookmarkStart w:id="10" w:name="_Toc471831144"/>
+      <w:bookmarkStart w:id="11" w:name="_Toc7689127"/>
       <w:r>
-        <w:rPr>
-          <w14:textFill>
-            <w14:solidFill>
-              <w14:schemeClr w14:val="tx1">
-                <w14:lumMod w14:val="65000"/>
-                <w14:lumOff w14:val="35000"/>
-                <w14:lumMod w14:val="75000"/>
-                <w14:lumOff w14:val="25000"/>
-                <w14:lumMod w14:val="75000"/>
-              </w14:schemeClr>
-            </w14:solidFill>
-          </w14:textFill>
-        </w:rPr>
+        <w:lastRenderedPageBreak/>
         <w:t>Referencias bibliográficas</w:t>
       </w:r>
-      <w:bookmarkEnd w:id="5"/>
-      <w:bookmarkEnd w:id="6"/>
-      <w:bookmarkEnd w:id="7"/>
+      <w:bookmarkEnd w:id="9"/>
+      <w:bookmarkEnd w:id="10"/>
+      <w:bookmarkEnd w:id="11"/>
     </w:p>
     <w:p>
       <w:pPr>
@@ -2460,7 +5587,7 @@
           </mc:Choice>
           <mc:Fallback>
             <w:pict>
-              <v:group w14:anchorId="4ECA0F7D" id="Grupo 4" o:spid="_x0000_s1028" style="position:absolute;left:0;text-align:left;margin-left:73.8pt;margin-top:12.55pt;width:351.25pt;height:46.45pt;z-index:251662336;mso-position-horizontal-relative:margin" coordsize="44611,5899" o:gfxdata="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">
+              <v:group w14:anchorId="4ECA0F7D" id="Grupo 4" o:spid="_x0000_s1028" style="position:absolute;left:0;text-align:left;margin-left:73.8pt;margin-top:12.55pt;width:351.25pt;height:46.45pt;z-index:251662336;mso-position-horizontal-relative:margin" coordsize="44611,5899" o:gfxdata="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">
                 <v:roundrect id="Rectángulo redondeado 4" o:spid="_x0000_s1029" style="position:absolute;left:4766;top:721;width:39845;height:4457;visibility:visible;mso-wrap-style:square;v-text-anchor:middle" arcsize="5543f" o:gfxdata="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" fillcolor="#f2f2f2 [3052]" stroked="f" strokeweight="1.5pt">
                   <v:stroke joinstyle="miter"/>
                   <v:textbox>
@@ -3103,7 +6230,178 @@
   <w:p>
     <w:pPr>
       <w:pStyle w:val="Encabezado"/>
+      <w:tabs>
+        <w:tab w:val="clear" w:pos="4419"/>
+      </w:tabs>
     </w:pPr>
+    <w:r>
+      <w:rPr>
+        <w:noProof/>
+      </w:rPr>
+      <mc:AlternateContent>
+        <mc:Choice Requires="wps">
+          <w:drawing>
+            <wp:anchor distT="45720" distB="45720" distL="114300" distR="114300" simplePos="0" relativeHeight="251669504" behindDoc="0" locked="0" layoutInCell="1" allowOverlap="1">
+              <wp:simplePos x="0" y="0"/>
+              <wp:positionH relativeFrom="column">
+                <wp:posOffset>-271780</wp:posOffset>
+              </wp:positionH>
+              <wp:positionV relativeFrom="paragraph">
+                <wp:posOffset>-55880</wp:posOffset>
+              </wp:positionV>
+              <wp:extent cx="1371600" cy="638175"/>
+              <wp:effectExtent l="0" t="0" r="0" b="0"/>
+              <wp:wrapSquare wrapText="bothSides"/>
+              <wp:docPr id="217" name="Cuadro de texto 2"/>
+              <wp:cNvGraphicFramePr>
+                <a:graphicFrameLocks xmlns:a="http://schemas.openxmlformats.org/drawingml/2006/main"/>
+              </wp:cNvGraphicFramePr>
+              <a:graphic xmlns:a="http://schemas.openxmlformats.org/drawingml/2006/main">
+                <a:graphicData uri="http://schemas.microsoft.com/office/word/2010/wordprocessingShape">
+                  <wps:wsp>
+                    <wps:cNvSpPr txBox="1">
+                      <a:spLocks noChangeArrowheads="1"/>
+                    </wps:cNvSpPr>
+                    <wps:spPr bwMode="auto">
+                      <a:xfrm>
+                        <a:off x="0" y="0"/>
+                        <a:ext cx="1371600" cy="638175"/>
+                      </a:xfrm>
+                      <a:prstGeom prst="rect">
+                        <a:avLst/>
+                      </a:prstGeom>
+                      <a:noFill/>
+                      <a:ln w="9525">
+                        <a:noFill/>
+                        <a:miter lim="800000"/>
+                        <a:headEnd/>
+                        <a:tailEnd/>
+                      </a:ln>
+                    </wps:spPr>
+                    <wps:txbx>
+                      <w:txbxContent>
+                        <w:p>
+                          <w:pPr>
+                            <w:pStyle w:val="Encabezado"/>
+                            <w:tabs>
+                              <w:tab w:val="clear" w:pos="4419"/>
+                            </w:tabs>
+                            <w:jc w:val="center"/>
+                            <w:rPr>
+                              <w:color w:val="FFFFFF" w:themeColor="background1"/>
+                            </w:rPr>
+                          </w:pPr>
+                          <w:r>
+                            <w:rPr>
+                              <w:color w:val="FFFFFF" w:themeColor="background1"/>
+                            </w:rPr>
+                            <w:t>Área Informática</w:t>
+                          </w:r>
+                        </w:p>
+                        <w:p>
+                          <w:pPr>
+                            <w:pStyle w:val="Encabezado"/>
+                            <w:tabs>
+                              <w:tab w:val="clear" w:pos="4419"/>
+                            </w:tabs>
+                            <w:jc w:val="center"/>
+                            <w:rPr>
+                              <w:color w:val="FFFFFF" w:themeColor="background1"/>
+                            </w:rPr>
+                          </w:pPr>
+                          <w:r>
+                            <w:rPr>
+                              <w:color w:val="FFFFFF" w:themeColor="background1"/>
+                            </w:rPr>
+                            <w:t>y</w:t>
+                          </w:r>
+                        </w:p>
+                        <w:p>
+                          <w:r>
+                            <w:rPr>
+                              <w:color w:val="FFFFFF" w:themeColor="background1"/>
+                            </w:rPr>
+                            <w:t>Telecomunicaciones</w:t>
+                          </w:r>
+                        </w:p>
+                      </w:txbxContent>
+                    </wps:txbx>
+                    <wps:bodyPr rot="0" vert="horz" wrap="square" lIns="91440" tIns="45720" rIns="91440" bIns="45720" anchor="t" anchorCtr="0">
+                      <a:noAutofit/>
+                    </wps:bodyPr>
+                  </wps:wsp>
+                </a:graphicData>
+              </a:graphic>
+              <wp14:sizeRelH relativeFrom="margin">
+                <wp14:pctWidth>0</wp14:pctWidth>
+              </wp14:sizeRelH>
+              <wp14:sizeRelV relativeFrom="margin">
+                <wp14:pctHeight>0</wp14:pctHeight>
+              </wp14:sizeRelV>
+            </wp:anchor>
+          </w:drawing>
+        </mc:Choice>
+        <mc:Fallback>
+          <w:pict>
+            <v:shapetype id="_x0000_t202" coordsize="21600,21600" o:spt="202" path="m,l,21600r21600,l21600,xe">
+              <v:stroke joinstyle="miter"/>
+              <v:path gradientshapeok="t" o:connecttype="rect"/>
+            </v:shapetype>
+            <v:shape id="_x0000_s1031" type="#_x0000_t202" style="position:absolute;margin-left:-21.4pt;margin-top:-4.4pt;width:108pt;height:50.25pt;z-index:251669504;visibility:visible;mso-wrap-style:square;mso-width-percent:0;mso-height-percent:0;mso-wrap-distance-left:9pt;mso-wrap-distance-top:3.6pt;mso-wrap-distance-right:9pt;mso-wrap-distance-bottom:3.6pt;mso-position-horizontal:absolute;mso-position-horizontal-relative:text;mso-position-vertical:absolute;mso-position-vertical-relative:text;mso-width-percent:0;mso-height-percent:0;mso-width-relative:margin;mso-height-relative:margin;v-text-anchor:top" o:gfxdata="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" filled="f" stroked="f">
+              <v:textbox>
+                <w:txbxContent>
+                  <w:p>
+                    <w:pPr>
+                      <w:pStyle w:val="Encabezado"/>
+                      <w:tabs>
+                        <w:tab w:val="clear" w:pos="4419"/>
+                      </w:tabs>
+                      <w:jc w:val="center"/>
+                      <w:rPr>
+                        <w:color w:val="FFFFFF" w:themeColor="background1"/>
+                      </w:rPr>
+                    </w:pPr>
+                    <w:r>
+                      <w:rPr>
+                        <w:color w:val="FFFFFF" w:themeColor="background1"/>
+                      </w:rPr>
+                      <w:t>Área Informática</w:t>
+                    </w:r>
+                  </w:p>
+                  <w:p>
+                    <w:pPr>
+                      <w:pStyle w:val="Encabezado"/>
+                      <w:tabs>
+                        <w:tab w:val="clear" w:pos="4419"/>
+                      </w:tabs>
+                      <w:jc w:val="center"/>
+                      <w:rPr>
+                        <w:color w:val="FFFFFF" w:themeColor="background1"/>
+                      </w:rPr>
+                    </w:pPr>
+                    <w:r>
+                      <w:rPr>
+                        <w:color w:val="FFFFFF" w:themeColor="background1"/>
+                      </w:rPr>
+                      <w:t>y</w:t>
+                    </w:r>
+                  </w:p>
+                  <w:p>
+                    <w:r>
+                      <w:rPr>
+                        <w:color w:val="FFFFFF" w:themeColor="background1"/>
+                      </w:rPr>
+                      <w:t>Telecomunicaciones</w:t>
+                    </w:r>
+                  </w:p>
+                </w:txbxContent>
+              </v:textbox>
+              <w10:wrap type="square"/>
+            </v:shape>
+          </w:pict>
+        </mc:Fallback>
+      </mc:AlternateContent>
+    </w:r>
     <w:r>
       <w:rPr>
         <w:noProof/>
@@ -7523,8 +10821,8 @@
   <w:abstractNum w:abstractNumId="13" w15:restartNumberingAfterBreak="0">
     <w:nsid w:val="5956032F"/>
     <w:multiLevelType w:val="hybridMultilevel"/>
-    <w:tmpl w:val="1302845A"/>
-    <w:lvl w:ilvl="0" w:tplc="E596508A">
+    <w:tmpl w:val="A94EAE5C"/>
+    <w:lvl w:ilvl="0" w:tplc="B58A2624">
       <w:start w:val="1"/>
       <w:numFmt w:val="upperRoman"/>
       <w:pStyle w:val="Ttulo1"/>
@@ -8178,6 +11476,12 @@
   </w:num>
   <w:num w:numId="29">
     <w:abstractNumId w:val="4"/>
+  </w:num>
+  <w:num w:numId="30">
+    <w:abstractNumId w:val="13"/>
+  </w:num>
+  <w:num w:numId="31">
+    <w:abstractNumId w:val="13"/>
   </w:num>
 </w:numbering>
 </file>
@@ -8305,6 +11609,7 @@
     <w:lsdException w:name="HTML Sample" w:semiHidden="1" w:unhideWhenUsed="1"/>
     <w:lsdException w:name="HTML Typewriter" w:semiHidden="1" w:unhideWhenUsed="1"/>
     <w:lsdException w:name="HTML Variable" w:semiHidden="1" w:unhideWhenUsed="1"/>
+    <w:lsdException w:name="Normal Table" w:semiHidden="1" w:unhideWhenUsed="1"/>
     <w:lsdException w:name="annotation subject" w:semiHidden="1" w:unhideWhenUsed="1"/>
     <w:lsdException w:name="No List" w:semiHidden="1" w:unhideWhenUsed="1"/>
     <w:lsdException w:name="Outline List 1" w:semiHidden="1" w:unhideWhenUsed="1"/>
@@ -8348,8 +11653,10 @@
     <w:lsdException w:name="Table Elegant" w:semiHidden="1" w:unhideWhenUsed="1"/>
     <w:lsdException w:name="Table Professional" w:semiHidden="1" w:unhideWhenUsed="1"/>
     <w:lsdException w:name="Table Subtle 1" w:semiHidden="1" w:unhideWhenUsed="1"/>
+    <w:lsdException w:name="Table Subtle 2" w:semiHidden="1" w:unhideWhenUsed="1"/>
     <w:lsdException w:name="Table Web 1" w:semiHidden="1" w:unhideWhenUsed="1"/>
     <w:lsdException w:name="Table Web 2" w:semiHidden="1" w:unhideWhenUsed="1"/>
+    <w:lsdException w:name="Table Web 3" w:semiHidden="1" w:unhideWhenUsed="1"/>
     <w:lsdException w:name="Balloon Text" w:semiHidden="1" w:unhideWhenUsed="1"/>
     <w:lsdException w:name="Table Grid" w:uiPriority="39"/>
     <w:lsdException w:name="Table Theme" w:semiHidden="1" w:unhideWhenUsed="1"/>
@@ -9158,13 +12465,14 @@
     <w:link w:val="Ttulo1Car0"/>
     <w:autoRedefine/>
     <w:qFormat/>
-    <w:rsid w:val="0054299C"/>
+    <w:rsid w:val="0023487A"/>
     <w:pPr>
       <w:numPr>
         <w:numId w:val="13"/>
       </w:numPr>
       <w:spacing w:before="120" w:after="120" w:line="240" w:lineRule="auto"/>
       <w:jc w:val="both"/>
+      <w:outlineLvl w:val="0"/>
     </w:pPr>
     <w:rPr>
       <w:rFonts w:eastAsiaTheme="majorEastAsia" w:cstheme="majorBidi"/>
@@ -9177,10 +12485,11 @@
       <w14:textFill>
         <w14:solidFill>
           <w14:schemeClr w14:val="tx1">
+            <w14:lumMod w14:val="65000"/>
+            <w14:lumOff w14:val="35000"/>
             <w14:lumMod w14:val="75000"/>
             <w14:lumOff w14:val="25000"/>
             <w14:lumMod w14:val="75000"/>
-            <w14:lumOff w14:val="25000"/>
           </w14:schemeClr>
         </w14:solidFill>
       </w14:textFill>
@@ -9205,7 +12514,7 @@
     <w:name w:val="Título1 Car"/>
     <w:basedOn w:val="Fuentedeprrafopredeter"/>
     <w:link w:val="Ttulo1"/>
-    <w:rsid w:val="0054299C"/>
+    <w:rsid w:val="0023487A"/>
     <w:rPr>
       <w:rFonts w:eastAsiaTheme="majorEastAsia" w:cstheme="majorBidi"/>
       <w:b/>
@@ -9217,10 +12526,11 @@
       <w14:textFill>
         <w14:solidFill>
           <w14:schemeClr w14:val="tx1">
+            <w14:lumMod w14:val="65000"/>
+            <w14:lumOff w14:val="35000"/>
             <w14:lumMod w14:val="75000"/>
             <w14:lumOff w14:val="25000"/>
             <w14:lumMod w14:val="75000"/>
-            <w14:lumOff w14:val="25000"/>
           </w14:schemeClr>
         </w14:solidFill>
       </w14:textFill>
@@ -9450,6 +12760,25 @@
     <w:rPr>
       <w:lang w:eastAsia="es-CL"/>
     </w:rPr>
+  </w:style>
+  <w:style w:type="table" w:styleId="Tablaconcuadrcula">
+    <w:name w:val="Table Grid"/>
+    <w:basedOn w:val="Tablanormal"/>
+    <w:uiPriority w:val="39"/>
+    <w:rsid w:val="00705C78"/>
+    <w:pPr>
+      <w:spacing w:after="0" w:line="240" w:lineRule="auto"/>
+    </w:pPr>
+    <w:tblPr>
+      <w:tblBorders>
+        <w:top w:val="single" w:sz="4" w:space="0" w:color="auto"/>
+        <w:left w:val="single" w:sz="4" w:space="0" w:color="auto"/>
+        <w:bottom w:val="single" w:sz="4" w:space="0" w:color="auto"/>
+        <w:right w:val="single" w:sz="4" w:space="0" w:color="auto"/>
+        <w:insideH w:val="single" w:sz="4" w:space="0" w:color="auto"/>
+        <w:insideV w:val="single" w:sz="4" w:space="0" w:color="auto"/>
+      </w:tblBorders>
+    </w:tblPr>
   </w:style>
 </w:styles>
 </file>
@@ -9716,21 +13045,6 @@
 </file>
 
 <file path=customXml/item1.xml><?xml version="1.0" encoding="utf-8"?>
-<p:properties xmlns:p="http://schemas.microsoft.com/office/2006/metadata/properties" xmlns:xsi="http://www.w3.org/2001/XMLSchema-instance" xmlns:pc="http://schemas.microsoft.com/office/infopath/2007/PartnerControls">
-  <documentManagement/>
-</p:properties>
-</file>
-
-<file path=customXml/item2.xml><?xml version="1.0" encoding="utf-8"?>
-<?mso-contentType ?>
-<FormTemplates xmlns="http://schemas.microsoft.com/sharepoint/v3/contenttype/forms">
-  <Display>DocumentLibraryForm</Display>
-  <Edit>DocumentLibraryForm</Edit>
-  <New>DocumentLibraryForm</New>
-</FormTemplates>
-</file>
-
-<file path=customXml/item3.xml><?xml version="1.0" encoding="utf-8"?>
 <ct:contentTypeSchema xmlns:ct="http://schemas.microsoft.com/office/2006/metadata/contentType" xmlns:ma="http://schemas.microsoft.com/office/2006/metadata/properties/metaAttributes" ct:_="" ma:_="" ma:contentTypeName="Documento" ma:contentTypeID="0x0101000F4758918AE592448477A0AA5DA5229B" ma:contentTypeVersion="0" ma:contentTypeDescription="Crear nuevo documento." ma:contentTypeScope="" ma:versionID="4712974915117db248daa0568bea06ff">
   <xsd:schema xmlns:xsd="http://www.w3.org/2001/XMLSchema" xmlns:xs="http://www.w3.org/2001/XMLSchema" xmlns:p="http://schemas.microsoft.com/office/2006/metadata/properties" targetNamespace="http://schemas.microsoft.com/office/2006/metadata/properties" ma:root="true" ma:fieldsID="3f6edc329ff236629c56e3b879b320d0">
     <xsd:element name="properties">
@@ -9844,28 +13158,26 @@
 </ct:contentTypeSchema>
 </file>
 
+<file path=customXml/item2.xml><?xml version="1.0" encoding="utf-8"?>
+<?mso-contentType ?>
+<FormTemplates xmlns="http://schemas.microsoft.com/sharepoint/v3/contenttype/forms">
+  <Display>DocumentLibraryForm</Display>
+  <Edit>DocumentLibraryForm</Edit>
+  <New>DocumentLibraryForm</New>
+</FormTemplates>
+</file>
+
+<file path=customXml/item3.xml><?xml version="1.0" encoding="utf-8"?>
+<p:properties xmlns:p="http://schemas.microsoft.com/office/2006/metadata/properties" xmlns:xsi="http://www.w3.org/2001/XMLSchema-instance" xmlns:pc="http://schemas.microsoft.com/office/infopath/2007/PartnerControls">
+  <documentManagement/>
+</p:properties>
+</file>
+
 <file path=customXml/item4.xml><?xml version="1.0" encoding="utf-8"?>
 <b:Sources xmlns:b="http://schemas.openxmlformats.org/officeDocument/2006/bibliography" xmlns="http://schemas.openxmlformats.org/officeDocument/2006/bibliography" SelectedStyle="\APASixthEditionOfficeOnline.xsl" StyleName="APA" Version="6"/>
 </file>
 
 <file path=customXml/itemProps1.xml><?xml version="1.0" encoding="utf-8"?>
-<ds:datastoreItem xmlns:ds="http://schemas.openxmlformats.org/officeDocument/2006/customXml" ds:itemID="{1BEFC227-36E9-4590-8FCB-F7124DB486A6}">
-  <ds:schemaRefs>
-    <ds:schemaRef ds:uri="http://schemas.microsoft.com/office/2006/metadata/properties"/>
-    <ds:schemaRef ds:uri="http://schemas.microsoft.com/office/infopath/2007/PartnerControls"/>
-  </ds:schemaRefs>
-</ds:datastoreItem>
-</file>
-
-<file path=customXml/itemProps2.xml><?xml version="1.0" encoding="utf-8"?>
-<ds:datastoreItem xmlns:ds="http://schemas.openxmlformats.org/officeDocument/2006/customXml" ds:itemID="{49709B3A-932F-4849-B873-2A1178BABAC3}">
-  <ds:schemaRefs>
-    <ds:schemaRef ds:uri="http://schemas.microsoft.com/sharepoint/v3/contenttype/forms"/>
-  </ds:schemaRefs>
-</ds:datastoreItem>
-</file>
-
-<file path=customXml/itemProps3.xml><?xml version="1.0" encoding="utf-8"?>
 <ds:datastoreItem xmlns:ds="http://schemas.openxmlformats.org/officeDocument/2006/customXml" ds:itemID="{4BC5872E-26D1-4A8D-B16D-2F20BD43D95E}">
   <ds:schemaRefs>
     <ds:schemaRef ds:uri="http://schemas.microsoft.com/office/2006/metadata/contentType"/>
@@ -9881,8 +13193,25 @@
 </ds:datastoreItem>
 </file>
 
+<file path=customXml/itemProps2.xml><?xml version="1.0" encoding="utf-8"?>
+<ds:datastoreItem xmlns:ds="http://schemas.openxmlformats.org/officeDocument/2006/customXml" ds:itemID="{49709B3A-932F-4849-B873-2A1178BABAC3}">
+  <ds:schemaRefs>
+    <ds:schemaRef ds:uri="http://schemas.microsoft.com/sharepoint/v3/contenttype/forms"/>
+  </ds:schemaRefs>
+</ds:datastoreItem>
+</file>
+
+<file path=customXml/itemProps3.xml><?xml version="1.0" encoding="utf-8"?>
+<ds:datastoreItem xmlns:ds="http://schemas.openxmlformats.org/officeDocument/2006/customXml" ds:itemID="{1BEFC227-36E9-4590-8FCB-F7124DB486A6}">
+  <ds:schemaRefs>
+    <ds:schemaRef ds:uri="http://schemas.microsoft.com/office/2006/metadata/properties"/>
+    <ds:schemaRef ds:uri="http://schemas.microsoft.com/office/infopath/2007/PartnerControls"/>
+  </ds:schemaRefs>
+</ds:datastoreItem>
+</file>
+
 <file path=customXml/itemProps4.xml><?xml version="1.0" encoding="utf-8"?>
-<ds:datastoreItem xmlns:ds="http://schemas.openxmlformats.org/officeDocument/2006/customXml" ds:itemID="{B04A4AC6-3F93-4CA4-BD98-4F7E86ED2685}">
+<ds:datastoreItem xmlns:ds="http://schemas.openxmlformats.org/officeDocument/2006/customXml" ds:itemID="{605613BD-BF07-45AB-BB4A-63C05930A124}">
   <ds:schemaRefs>
     <ds:schemaRef ds:uri="http://schemas.openxmlformats.org/officeDocument/2006/bibliography"/>
   </ds:schemaRefs>

--- a/trabajos.inacap.2019/Seguridad y auditoria informática/Unidad 2/Problematica - Empresa JetBlack II.docx
+++ b/trabajos.inacap.2019/Seguridad y auditoria informática/Unidad 2/Problematica - Empresa JetBlack II.docx
@@ -912,7 +912,7 @@
           <w:r>
             <w:fldChar w:fldCharType="separate"/>
           </w:r>
-          <w:hyperlink w:anchor="_Toc7689120" w:history="1">
+          <w:hyperlink w:anchor="_Toc7990343" w:history="1">
             <w:r>
               <w:rPr>
                 <w:rStyle w:val="Hipervnculo"/>
@@ -956,7 +956,7 @@
                 <w:noProof/>
                 <w:webHidden/>
               </w:rPr>
-              <w:instrText xml:space="preserve"> PAGEREF _Toc7689120 \h </w:instrText>
+              <w:instrText xml:space="preserve"> PAGEREF _Toc7990343 \h </w:instrText>
             </w:r>
             <w:r>
               <w:rPr>
@@ -997,7 +997,7 @@
               <w:lang w:val="es-ES" w:eastAsia="es-ES"/>
             </w:rPr>
           </w:pPr>
-          <w:hyperlink w:anchor="_Toc7689121" w:history="1">
+          <w:hyperlink w:anchor="_Toc7990344" w:history="1">
             <w:r>
               <w:rPr>
                 <w:rStyle w:val="Hipervnculo"/>
@@ -1041,7 +1041,7 @@
                 <w:noProof/>
                 <w:webHidden/>
               </w:rPr>
-              <w:instrText xml:space="preserve"> PAGEREF _Toc7689121 \h </w:instrText>
+              <w:instrText xml:space="preserve"> PAGEREF _Toc7990344 \h </w:instrText>
             </w:r>
             <w:r>
               <w:rPr>
@@ -1082,7 +1082,7 @@
               <w:lang w:val="es-ES" w:eastAsia="es-ES"/>
             </w:rPr>
           </w:pPr>
-          <w:hyperlink w:anchor="_Toc7689122" w:history="1">
+          <w:hyperlink w:anchor="_Toc7990345" w:history="1">
             <w:r>
               <w:rPr>
                 <w:rStyle w:val="Hipervnculo"/>
@@ -1126,7 +1126,7 @@
                 <w:noProof/>
                 <w:webHidden/>
               </w:rPr>
-              <w:instrText xml:space="preserve"> PAGEREF _Toc7689122 \h </w:instrText>
+              <w:instrText xml:space="preserve"> PAGEREF _Toc7990345 \h </w:instrText>
             </w:r>
             <w:r>
               <w:rPr>
@@ -1167,7 +1167,7 @@
               <w:lang w:val="es-ES" w:eastAsia="es-ES"/>
             </w:rPr>
           </w:pPr>
-          <w:hyperlink w:anchor="_Toc7689123" w:history="1">
+          <w:hyperlink w:anchor="_Toc7990346" w:history="1">
             <w:r>
               <w:rPr>
                 <w:rStyle w:val="Hipervnculo"/>
@@ -1211,7 +1211,7 @@
                 <w:noProof/>
                 <w:webHidden/>
               </w:rPr>
-              <w:instrText xml:space="preserve"> PAGEREF _Toc7689123 \h </w:instrText>
+              <w:instrText xml:space="preserve"> PAGEREF _Toc7990346 \h </w:instrText>
             </w:r>
             <w:r>
               <w:rPr>
@@ -1231,7 +1231,7 @@
                 <w:noProof/>
                 <w:webHidden/>
               </w:rPr>
-              <w:t>4</w:t>
+              <w:t>5</w:t>
             </w:r>
             <w:r>
               <w:rPr>
@@ -1252,7 +1252,7 @@
               <w:lang w:val="es-ES" w:eastAsia="es-ES"/>
             </w:rPr>
           </w:pPr>
-          <w:hyperlink w:anchor="_Toc7689124" w:history="1">
+          <w:hyperlink w:anchor="_Toc7990347" w:history="1">
             <w:r>
               <w:rPr>
                 <w:rStyle w:val="Hipervnculo"/>
@@ -1296,7 +1296,7 @@
                 <w:noProof/>
                 <w:webHidden/>
               </w:rPr>
-              <w:instrText xml:space="preserve"> PAGEREF _Toc7689124 \h </w:instrText>
+              <w:instrText xml:space="preserve"> PAGEREF _Toc7990347 \h </w:instrText>
             </w:r>
             <w:r>
               <w:rPr>
@@ -1316,7 +1316,7 @@
                 <w:noProof/>
                 <w:webHidden/>
               </w:rPr>
-              <w:t>4</w:t>
+              <w:t>8</w:t>
             </w:r>
             <w:r>
               <w:rPr>
@@ -1337,7 +1337,7 @@
               <w:lang w:val="es-ES" w:eastAsia="es-ES"/>
             </w:rPr>
           </w:pPr>
-          <w:hyperlink w:anchor="_Toc7689125" w:history="1">
+          <w:hyperlink w:anchor="_Toc7990348" w:history="1">
             <w:r>
               <w:rPr>
                 <w:rStyle w:val="Hipervnculo"/>
@@ -1381,7 +1381,7 @@
                 <w:noProof/>
                 <w:webHidden/>
               </w:rPr>
-              <w:instrText xml:space="preserve"> PAGEREF _Toc7689125 \h </w:instrText>
+              <w:instrText xml:space="preserve"> PAGEREF _Toc7990348 \h </w:instrText>
             </w:r>
             <w:r>
               <w:rPr>
@@ -1401,7 +1401,7 @@
                 <w:noProof/>
                 <w:webHidden/>
               </w:rPr>
-              <w:t>4</w:t>
+              <w:t>8</w:t>
             </w:r>
             <w:r>
               <w:rPr>
@@ -1422,7 +1422,7 @@
               <w:lang w:val="es-ES" w:eastAsia="es-ES"/>
             </w:rPr>
           </w:pPr>
-          <w:hyperlink w:anchor="_Toc7689126" w:history="1">
+          <w:hyperlink w:anchor="_Toc7990349" w:history="1">
             <w:r>
               <w:rPr>
                 <w:rStyle w:val="Hipervnculo"/>
@@ -1466,7 +1466,7 @@
                 <w:noProof/>
                 <w:webHidden/>
               </w:rPr>
-              <w:instrText xml:space="preserve"> PAGEREF _Toc7689126 \h </w:instrText>
+              <w:instrText xml:space="preserve"> PAGEREF _Toc7990349 \h </w:instrText>
             </w:r>
             <w:r>
               <w:rPr>
@@ -1486,7 +1486,7 @@
                 <w:noProof/>
                 <w:webHidden/>
               </w:rPr>
-              <w:t>4</w:t>
+              <w:t>8</w:t>
             </w:r>
             <w:r>
               <w:rPr>
@@ -1507,7 +1507,7 @@
               <w:lang w:val="es-ES" w:eastAsia="es-ES"/>
             </w:rPr>
           </w:pPr>
-          <w:hyperlink w:anchor="_Toc7689127" w:history="1">
+          <w:hyperlink w:anchor="_Toc7990350" w:history="1">
             <w:r>
               <w:rPr>
                 <w:rStyle w:val="Hipervnculo"/>
@@ -1551,7 +1551,7 @@
                 <w:noProof/>
                 <w:webHidden/>
               </w:rPr>
-              <w:instrText xml:space="preserve"> PAGEREF _Toc7689127 \h </w:instrText>
+              <w:instrText xml:space="preserve"> PAGEREF _Toc7990350 \h </w:instrText>
             </w:r>
             <w:r>
               <w:rPr>
@@ -1571,7 +1571,7 @@
                 <w:noProof/>
                 <w:webHidden/>
               </w:rPr>
-              <w:t>5</w:t>
+              <w:t>9</w:t>
             </w:r>
             <w:r>
               <w:rPr>
@@ -1638,7 +1638,7 @@
       <w:pPr>
         <w:pStyle w:val="Ttulo1"/>
       </w:pPr>
-      <w:bookmarkStart w:id="1" w:name="_Toc7689120"/>
+      <w:bookmarkStart w:id="1" w:name="_Toc7990343"/>
       <w:r>
         <w:t>Introducción.</w:t>
       </w:r>
@@ -1663,7 +1663,7 @@
       <w:pPr>
         <w:pStyle w:val="Ttulo1"/>
       </w:pPr>
-      <w:bookmarkStart w:id="2" w:name="_Toc7689121"/>
+      <w:bookmarkStart w:id="2" w:name="_Toc7990344"/>
       <w:r>
         <w:lastRenderedPageBreak/>
         <w:t>Políticas de Seguridad</w:t>
@@ -1672,6 +1672,195 @@
         <w:t>.</w:t>
       </w:r>
       <w:bookmarkEnd w:id="2"/>
+    </w:p>
+    <w:p>
+      <w:pPr>
+        <w:pStyle w:val="Estilo4"/>
+        <w:spacing w:line="276" w:lineRule="auto"/>
+      </w:pPr>
+      <w:r>
+        <w:t xml:space="preserve">En este apartado se da a conocer las políticas de seguridad de cada área de la empresa </w:t>
+      </w:r>
+      <w:proofErr w:type="spellStart"/>
+      <w:r>
+        <w:t>JetBlack</w:t>
+      </w:r>
+      <w:proofErr w:type="spellEnd"/>
+      <w:r>
+        <w:t>, para ellos debemos conocer qu</w:t>
+      </w:r>
+      <w:r>
+        <w:t>e son las políticas de seguridad y cual es su enfoque principal.</w:t>
+      </w:r>
+    </w:p>
+    <w:p>
+      <w:pPr>
+        <w:pStyle w:val="Estilo4"/>
+        <w:spacing w:line="276" w:lineRule="auto"/>
+      </w:pPr>
+    </w:p>
+    <w:p>
+      <w:pPr>
+        <w:pStyle w:val="Estilo4"/>
+        <w:spacing w:line="276" w:lineRule="auto"/>
+      </w:pPr>
+      <w:r>
+        <w:t xml:space="preserve"> </w:t>
+      </w:r>
+      <w:r>
+        <w:t>Las políticas de seguridad son un conjunto de reglas, normas y protocolos de actuación que se encargan de velar por la seguridad informática de la empresa. Se trata de una especie de plan realizado para combatir todos los riesgos a los que está expuesta la empresa en el mundo digital. De esta forma mantendremos nuestra organización alejada de cualquier ataque externo peligroso.</w:t>
+      </w:r>
+      <w:sdt>
+        <w:sdtPr>
+          <w:id w:val="-1143741059"/>
+          <w:citation/>
+        </w:sdtPr>
+        <w:sdtContent>
+          <w:r>
+            <w:fldChar w:fldCharType="begin"/>
+          </w:r>
+          <w:r>
+            <w:rPr>
+              <w:lang w:val="es-ES"/>
+            </w:rPr>
+            <w:instrText xml:space="preserve">CITATION Pol09 \l 3082 </w:instrText>
+          </w:r>
+          <w:r>
+            <w:fldChar w:fldCharType="separate"/>
+          </w:r>
+          <w:r>
+            <w:rPr>
+              <w:noProof/>
+              <w:lang w:val="es-ES"/>
+            </w:rPr>
+            <w:t xml:space="preserve"> </w:t>
+          </w:r>
+          <w:r>
+            <w:rPr>
+              <w:noProof/>
+              <w:lang w:val="es-ES"/>
+            </w:rPr>
+            <w:t>(SEK, 2009)</w:t>
+          </w:r>
+          <w:r>
+            <w:fldChar w:fldCharType="end"/>
+          </w:r>
+        </w:sdtContent>
+      </w:sdt>
+    </w:p>
+    <w:p>
+      <w:pPr>
+        <w:pStyle w:val="Estilo4"/>
+        <w:spacing w:line="276" w:lineRule="auto"/>
+      </w:pPr>
+    </w:p>
+    <w:p>
+      <w:pPr>
+        <w:pStyle w:val="Estilo4"/>
+        <w:spacing w:line="276" w:lineRule="auto"/>
+      </w:pPr>
+      <w:r>
+        <w:t>En la actualidad existe una gran cantidad de ciberdelincuencia que apuesta por atacar a las empresas de sus aparatos informáticos para conseguir información valiosa que pueda permitirles realizar estafas o sacar algún beneficio. Con la transformación digital que han sufrido las empresas actuales, es necesario controlar mucho más todos los aspectos relacionados con la tecnología, ya que cualquier error puede provocarnos grandes problemas.</w:t>
+      </w:r>
+    </w:p>
+    <w:p>
+      <w:pPr>
+        <w:pStyle w:val="Estilo4"/>
+      </w:pPr>
+    </w:p>
+    <w:p>
+      <w:pPr>
+        <w:pStyle w:val="Estilo4"/>
+      </w:pPr>
+      <w:r>
+        <w:t>También es necesario establecer cuáles son los mecanismos de seguridad que vamos a implantar en nuestra empresa. Estos tendrán que plantearse en tres ámbitos de actuación diferentes:</w:t>
+      </w:r>
+    </w:p>
+    <w:p>
+      <w:pPr>
+        <w:pStyle w:val="Estilo4"/>
+        <w:rPr>
+          <w:b/>
+        </w:rPr>
+      </w:pPr>
+    </w:p>
+    <w:p>
+      <w:pPr>
+        <w:pStyle w:val="Estilo4"/>
+        <w:numPr>
+          <w:ilvl w:val="0"/>
+          <w:numId w:val="42"/>
+        </w:numPr>
+        <w:spacing w:after="240"/>
+      </w:pPr>
+      <w:r>
+        <w:rPr>
+          <w:b/>
+        </w:rPr>
+        <w:t>Prevención</w:t>
+      </w:r>
+      <w:r>
+        <w:rPr>
+          <w:b/>
+        </w:rPr>
+        <w:t>.</w:t>
+      </w:r>
+      <w:r>
+        <w:t xml:space="preserve"> </w:t>
+      </w:r>
+      <w:r>
+        <w:t>Recuerda que más vale prevenir que curar, por lo que esta primera fase será imprescindible para no tener problemas.</w:t>
+      </w:r>
+    </w:p>
+    <w:p>
+      <w:pPr>
+        <w:pStyle w:val="Estilo4"/>
+        <w:numPr>
+          <w:ilvl w:val="0"/>
+          <w:numId w:val="42"/>
+        </w:numPr>
+        <w:spacing w:after="240"/>
+      </w:pPr>
+      <w:r>
+        <w:rPr>
+          <w:b/>
+        </w:rPr>
+        <w:t>Detección</w:t>
+      </w:r>
+      <w:r>
+        <w:rPr>
+          <w:b/>
+        </w:rPr>
+        <w:t>.</w:t>
+      </w:r>
+      <w:r>
+        <w:t xml:space="preserve"> En el caso de tener alguna amenaza será necesario saber cómo detectar y realizar diagnósticos adecuados sobre los errores recibidos.</w:t>
+      </w:r>
+    </w:p>
+    <w:p>
+      <w:pPr>
+        <w:pStyle w:val="Estilo4"/>
+        <w:numPr>
+          <w:ilvl w:val="0"/>
+          <w:numId w:val="42"/>
+        </w:numPr>
+        <w:spacing w:after="240" w:line="276" w:lineRule="auto"/>
+      </w:pPr>
+      <w:r>
+        <w:rPr>
+          <w:b/>
+        </w:rPr>
+        <w:t>Actuación</w:t>
+      </w:r>
+      <w:r>
+        <w:rPr>
+          <w:b/>
+        </w:rPr>
+        <w:t>.</w:t>
+      </w:r>
+      <w:r>
+        <w:t xml:space="preserve"> Por último, en el caso de que se produzca alguna inviolabilidad de nuestro sistema informático es necesario establecer protocolos de actuación que nos permitan solucionar cualquier amenaza de la forma más rápida y efectiva posible.</w:t>
+      </w:r>
     </w:p>
     <w:p>
       <w:pPr>
@@ -1680,6 +1869,7 @@
           <w:ilvl w:val="0"/>
           <w:numId w:val="19"/>
         </w:numPr>
+        <w:spacing w:after="240"/>
         <w:rPr>
           <w:b/>
           <w:sz w:val="24"/>
@@ -1692,7 +1882,7 @@
           <w:sz w:val="24"/>
           <w:szCs w:val="24"/>
         </w:rPr>
-        <w:t>Áreas de Desarrollo</w:t>
+        <w:t xml:space="preserve">Políticas del </w:t>
       </w:r>
       <w:r>
         <w:rPr>
@@ -1700,768 +1890,161 @@
           <w:sz w:val="24"/>
           <w:szCs w:val="24"/>
         </w:rPr>
+        <w:t>Áreas de Desarrollo</w:t>
+      </w:r>
+      <w:r>
+        <w:rPr>
+          <w:b/>
+          <w:sz w:val="24"/>
+          <w:szCs w:val="24"/>
+        </w:rPr>
         <w:t>.</w:t>
       </w:r>
     </w:p>
     <w:p>
       <w:pPr>
         <w:pStyle w:val="Estilo4"/>
+        <w:spacing w:after="240"/>
         <w:ind w:left="720"/>
       </w:pPr>
+      <w:r>
+        <w:t xml:space="preserve">Las políticas que se </w:t>
+      </w:r>
+      <w:r>
+        <w:t>aplican en esta área son las siguientes.</w:t>
+      </w:r>
     </w:p>
-    <w:tbl>
-      <w:tblPr>
-        <w:tblStyle w:val="Tablaconcuadrcula"/>
-        <w:tblW w:w="0" w:type="auto"/>
-        <w:tblInd w:w="720" w:type="dxa"/>
-        <w:tblLook w:val="04A0" w:firstRow="1" w:lastRow="0" w:firstColumn="1" w:lastColumn="0" w:noHBand="0" w:noVBand="1"/>
-      </w:tblPr>
-      <w:tblGrid>
-        <w:gridCol w:w="963"/>
-        <w:gridCol w:w="1431"/>
-        <w:gridCol w:w="3080"/>
-        <w:gridCol w:w="1735"/>
-        <w:gridCol w:w="983"/>
-      </w:tblGrid>
-      <w:tr>
-        <w:tc>
-          <w:tcPr>
-            <w:tcW w:w="8192" w:type="dxa"/>
-            <w:gridSpan w:val="5"/>
-          </w:tcPr>
-          <w:p>
-            <w:pPr>
-              <w:pStyle w:val="Estilo4"/>
-              <w:jc w:val="center"/>
-            </w:pPr>
-            <w:r>
-              <w:t>Revisiones del Documento de Políticas: Área de Desarrollo.</w:t>
-            </w:r>
-          </w:p>
-        </w:tc>
-      </w:tr>
-      <w:tr>
-        <w:tc>
-          <w:tcPr>
-            <w:tcW w:w="963" w:type="dxa"/>
-            <w:vAlign w:val="center"/>
-          </w:tcPr>
-          <w:p>
-            <w:pPr>
-              <w:pStyle w:val="Estilo4"/>
-              <w:jc w:val="center"/>
-            </w:pPr>
-            <w:r>
-              <w:t xml:space="preserve">Nª </w:t>
-            </w:r>
-            <w:r>
-              <w:t>Revisión</w:t>
-            </w:r>
-          </w:p>
-        </w:tc>
-        <w:tc>
-          <w:tcPr>
-            <w:tcW w:w="1431" w:type="dxa"/>
-            <w:vAlign w:val="center"/>
-          </w:tcPr>
-          <w:p>
-            <w:pPr>
-              <w:pStyle w:val="Estilo4"/>
-              <w:jc w:val="center"/>
-            </w:pPr>
-            <w:r>
-              <w:t>Fecha</w:t>
-            </w:r>
-          </w:p>
-          <w:p>
-            <w:pPr>
-              <w:pStyle w:val="Estilo4"/>
-              <w:jc w:val="center"/>
-            </w:pPr>
-            <w:r>
-              <w:t>Aprobación</w:t>
-            </w:r>
-          </w:p>
-        </w:tc>
-        <w:tc>
-          <w:tcPr>
-            <w:tcW w:w="3080" w:type="dxa"/>
-            <w:vAlign w:val="center"/>
-          </w:tcPr>
-          <w:p>
-            <w:pPr>
-              <w:pStyle w:val="Estilo4"/>
-              <w:jc w:val="center"/>
-            </w:pPr>
-            <w:r>
-              <w:t>Motivo de la revisión</w:t>
-            </w:r>
-          </w:p>
-        </w:tc>
-        <w:tc>
-          <w:tcPr>
-            <w:tcW w:w="1735" w:type="dxa"/>
-            <w:vAlign w:val="center"/>
-          </w:tcPr>
-          <w:p>
-            <w:pPr>
-              <w:pStyle w:val="Estilo4"/>
-              <w:jc w:val="center"/>
-            </w:pPr>
-            <w:r>
-              <w:t>Paginas Modificadas</w:t>
-            </w:r>
-          </w:p>
-        </w:tc>
-        <w:tc>
-          <w:tcPr>
-            <w:tcW w:w="983" w:type="dxa"/>
-            <w:vAlign w:val="center"/>
-          </w:tcPr>
-          <w:p>
-            <w:pPr>
-              <w:pStyle w:val="Estilo4"/>
-              <w:jc w:val="center"/>
-            </w:pPr>
-            <w:r>
-              <w:t>Autor</w:t>
-            </w:r>
-          </w:p>
-        </w:tc>
-      </w:tr>
-      <w:tr>
-        <w:tc>
-          <w:tcPr>
-            <w:tcW w:w="963" w:type="dxa"/>
-            <w:vAlign w:val="center"/>
-          </w:tcPr>
-          <w:p>
-            <w:pPr>
-              <w:pStyle w:val="Estilo4"/>
-              <w:jc w:val="center"/>
-            </w:pPr>
-            <w:r>
-              <w:t>0</w:t>
-            </w:r>
-          </w:p>
-        </w:tc>
-        <w:tc>
-          <w:tcPr>
-            <w:tcW w:w="1431" w:type="dxa"/>
-          </w:tcPr>
-          <w:p>
-            <w:pPr>
-              <w:pStyle w:val="Estilo4"/>
-            </w:pPr>
-          </w:p>
-        </w:tc>
-        <w:tc>
-          <w:tcPr>
-            <w:tcW w:w="3080" w:type="dxa"/>
-          </w:tcPr>
-          <w:p>
-            <w:pPr>
-              <w:pStyle w:val="Estilo4"/>
-            </w:pPr>
-          </w:p>
-        </w:tc>
-        <w:tc>
-          <w:tcPr>
-            <w:tcW w:w="1735" w:type="dxa"/>
-          </w:tcPr>
-          <w:p>
-            <w:pPr>
-              <w:pStyle w:val="Estilo4"/>
-            </w:pPr>
-          </w:p>
-        </w:tc>
-        <w:tc>
-          <w:tcPr>
-            <w:tcW w:w="983" w:type="dxa"/>
-          </w:tcPr>
-          <w:p>
-            <w:pPr>
-              <w:pStyle w:val="Estilo4"/>
-            </w:pPr>
-          </w:p>
-        </w:tc>
-      </w:tr>
-      <w:tr>
-        <w:tc>
-          <w:tcPr>
-            <w:tcW w:w="963" w:type="dxa"/>
-            <w:vAlign w:val="center"/>
-          </w:tcPr>
-          <w:p>
-            <w:pPr>
-              <w:pStyle w:val="Estilo4"/>
-              <w:jc w:val="center"/>
-            </w:pPr>
-            <w:r>
-              <w:t>1</w:t>
-            </w:r>
-          </w:p>
-        </w:tc>
-        <w:tc>
-          <w:tcPr>
-            <w:tcW w:w="1431" w:type="dxa"/>
-          </w:tcPr>
-          <w:p>
-            <w:pPr>
-              <w:pStyle w:val="Estilo4"/>
-            </w:pPr>
-          </w:p>
-        </w:tc>
-        <w:tc>
-          <w:tcPr>
-            <w:tcW w:w="3080" w:type="dxa"/>
-          </w:tcPr>
-          <w:p>
-            <w:pPr>
-              <w:pStyle w:val="Estilo4"/>
-            </w:pPr>
-          </w:p>
-        </w:tc>
-        <w:tc>
-          <w:tcPr>
-            <w:tcW w:w="1735" w:type="dxa"/>
-          </w:tcPr>
-          <w:p>
-            <w:pPr>
-              <w:pStyle w:val="Estilo4"/>
-            </w:pPr>
-          </w:p>
-        </w:tc>
-        <w:tc>
-          <w:tcPr>
-            <w:tcW w:w="983" w:type="dxa"/>
-          </w:tcPr>
-          <w:p>
-            <w:pPr>
-              <w:pStyle w:val="Estilo4"/>
-            </w:pPr>
-          </w:p>
-        </w:tc>
-      </w:tr>
-      <w:tr>
-        <w:tc>
-          <w:tcPr>
-            <w:tcW w:w="963" w:type="dxa"/>
-            <w:vAlign w:val="center"/>
-          </w:tcPr>
-          <w:p>
-            <w:pPr>
-              <w:pStyle w:val="Estilo4"/>
-              <w:jc w:val="center"/>
-            </w:pPr>
-            <w:r>
-              <w:t>2</w:t>
-            </w:r>
-          </w:p>
-        </w:tc>
-        <w:tc>
-          <w:tcPr>
-            <w:tcW w:w="1431" w:type="dxa"/>
-          </w:tcPr>
-          <w:p>
-            <w:pPr>
-              <w:pStyle w:val="Estilo4"/>
-            </w:pPr>
-          </w:p>
-        </w:tc>
-        <w:tc>
-          <w:tcPr>
-            <w:tcW w:w="3080" w:type="dxa"/>
-          </w:tcPr>
-          <w:p>
-            <w:pPr>
-              <w:pStyle w:val="Estilo4"/>
-            </w:pPr>
-          </w:p>
-        </w:tc>
-        <w:tc>
-          <w:tcPr>
-            <w:tcW w:w="1735" w:type="dxa"/>
-          </w:tcPr>
-          <w:p>
-            <w:pPr>
-              <w:pStyle w:val="Estilo4"/>
-            </w:pPr>
-          </w:p>
-        </w:tc>
-        <w:tc>
-          <w:tcPr>
-            <w:tcW w:w="983" w:type="dxa"/>
-          </w:tcPr>
-          <w:p>
-            <w:pPr>
-              <w:pStyle w:val="Estilo4"/>
-            </w:pPr>
-          </w:p>
-        </w:tc>
-      </w:tr>
-      <w:tr>
-        <w:tc>
-          <w:tcPr>
-            <w:tcW w:w="963" w:type="dxa"/>
-            <w:vAlign w:val="center"/>
-          </w:tcPr>
-          <w:p>
-            <w:pPr>
-              <w:pStyle w:val="Estilo4"/>
-              <w:jc w:val="center"/>
-            </w:pPr>
-            <w:r>
-              <w:t>3</w:t>
-            </w:r>
-          </w:p>
-        </w:tc>
-        <w:tc>
-          <w:tcPr>
-            <w:tcW w:w="1431" w:type="dxa"/>
-          </w:tcPr>
-          <w:p>
-            <w:pPr>
-              <w:pStyle w:val="Estilo4"/>
-            </w:pPr>
-          </w:p>
-        </w:tc>
-        <w:tc>
-          <w:tcPr>
-            <w:tcW w:w="3080" w:type="dxa"/>
-          </w:tcPr>
-          <w:p>
-            <w:pPr>
-              <w:pStyle w:val="Estilo4"/>
-            </w:pPr>
-          </w:p>
-        </w:tc>
-        <w:tc>
-          <w:tcPr>
-            <w:tcW w:w="1735" w:type="dxa"/>
-          </w:tcPr>
-          <w:p>
-            <w:pPr>
-              <w:pStyle w:val="Estilo4"/>
-            </w:pPr>
-          </w:p>
-        </w:tc>
-        <w:tc>
-          <w:tcPr>
-            <w:tcW w:w="983" w:type="dxa"/>
-          </w:tcPr>
-          <w:p>
-            <w:pPr>
-              <w:pStyle w:val="Estilo4"/>
-            </w:pPr>
-          </w:p>
-        </w:tc>
-      </w:tr>
-      <w:tr>
-        <w:tc>
-          <w:tcPr>
-            <w:tcW w:w="963" w:type="dxa"/>
-            <w:vAlign w:val="center"/>
-          </w:tcPr>
-          <w:p>
-            <w:pPr>
-              <w:pStyle w:val="Estilo4"/>
-              <w:jc w:val="center"/>
-            </w:pPr>
-            <w:r>
-              <w:t>4</w:t>
-            </w:r>
-          </w:p>
-        </w:tc>
-        <w:tc>
-          <w:tcPr>
-            <w:tcW w:w="1431" w:type="dxa"/>
-          </w:tcPr>
-          <w:p>
-            <w:pPr>
-              <w:pStyle w:val="Estilo4"/>
-            </w:pPr>
-          </w:p>
-        </w:tc>
-        <w:tc>
-          <w:tcPr>
-            <w:tcW w:w="3080" w:type="dxa"/>
-          </w:tcPr>
-          <w:p>
-            <w:pPr>
-              <w:pStyle w:val="Estilo4"/>
-            </w:pPr>
-          </w:p>
-        </w:tc>
-        <w:tc>
-          <w:tcPr>
-            <w:tcW w:w="1735" w:type="dxa"/>
-          </w:tcPr>
-          <w:p>
-            <w:pPr>
-              <w:pStyle w:val="Estilo4"/>
-            </w:pPr>
-          </w:p>
-        </w:tc>
-        <w:tc>
-          <w:tcPr>
-            <w:tcW w:w="983" w:type="dxa"/>
-          </w:tcPr>
-          <w:p>
-            <w:pPr>
-              <w:pStyle w:val="Estilo4"/>
-            </w:pPr>
-          </w:p>
-        </w:tc>
-      </w:tr>
-      <w:tr>
-        <w:tc>
-          <w:tcPr>
-            <w:tcW w:w="963" w:type="dxa"/>
-            <w:vAlign w:val="center"/>
-          </w:tcPr>
-          <w:p>
-            <w:pPr>
-              <w:pStyle w:val="Estilo4"/>
-              <w:jc w:val="center"/>
-            </w:pPr>
-            <w:r>
-              <w:t>5</w:t>
-            </w:r>
-          </w:p>
-        </w:tc>
-        <w:tc>
-          <w:tcPr>
-            <w:tcW w:w="1431" w:type="dxa"/>
-          </w:tcPr>
-          <w:p>
-            <w:pPr>
-              <w:pStyle w:val="Estilo4"/>
-            </w:pPr>
-          </w:p>
-        </w:tc>
-        <w:tc>
-          <w:tcPr>
-            <w:tcW w:w="3080" w:type="dxa"/>
-          </w:tcPr>
-          <w:p>
-            <w:pPr>
-              <w:pStyle w:val="Estilo4"/>
-            </w:pPr>
-          </w:p>
-        </w:tc>
-        <w:tc>
-          <w:tcPr>
-            <w:tcW w:w="1735" w:type="dxa"/>
-          </w:tcPr>
-          <w:p>
-            <w:pPr>
-              <w:pStyle w:val="Estilo4"/>
-            </w:pPr>
-          </w:p>
-        </w:tc>
-        <w:tc>
-          <w:tcPr>
-            <w:tcW w:w="983" w:type="dxa"/>
-          </w:tcPr>
-          <w:p>
-            <w:pPr>
-              <w:pStyle w:val="Estilo4"/>
-            </w:pPr>
-          </w:p>
-        </w:tc>
-      </w:tr>
-      <w:tr>
-        <w:tc>
-          <w:tcPr>
-            <w:tcW w:w="963" w:type="dxa"/>
-            <w:vAlign w:val="center"/>
-          </w:tcPr>
-          <w:p>
-            <w:pPr>
-              <w:pStyle w:val="Estilo4"/>
-              <w:jc w:val="center"/>
-            </w:pPr>
-            <w:r>
-              <w:t>6</w:t>
-            </w:r>
-          </w:p>
-        </w:tc>
-        <w:tc>
-          <w:tcPr>
-            <w:tcW w:w="1431" w:type="dxa"/>
-          </w:tcPr>
-          <w:p>
-            <w:pPr>
-              <w:pStyle w:val="Estilo4"/>
-            </w:pPr>
-          </w:p>
-        </w:tc>
-        <w:tc>
-          <w:tcPr>
-            <w:tcW w:w="3080" w:type="dxa"/>
-          </w:tcPr>
-          <w:p>
-            <w:pPr>
-              <w:pStyle w:val="Estilo4"/>
-            </w:pPr>
-          </w:p>
-        </w:tc>
-        <w:tc>
-          <w:tcPr>
-            <w:tcW w:w="1735" w:type="dxa"/>
-          </w:tcPr>
-          <w:p>
-            <w:pPr>
-              <w:pStyle w:val="Estilo4"/>
-            </w:pPr>
-          </w:p>
-        </w:tc>
-        <w:tc>
-          <w:tcPr>
-            <w:tcW w:w="983" w:type="dxa"/>
-          </w:tcPr>
-          <w:p>
-            <w:pPr>
-              <w:pStyle w:val="Estilo4"/>
-            </w:pPr>
-          </w:p>
-        </w:tc>
-      </w:tr>
-      <w:tr>
-        <w:tc>
-          <w:tcPr>
-            <w:tcW w:w="963" w:type="dxa"/>
-            <w:vAlign w:val="center"/>
-          </w:tcPr>
-          <w:p>
-            <w:pPr>
-              <w:pStyle w:val="Estilo4"/>
-              <w:jc w:val="center"/>
-            </w:pPr>
-            <w:r>
-              <w:t>7</w:t>
-            </w:r>
-          </w:p>
-        </w:tc>
-        <w:tc>
-          <w:tcPr>
-            <w:tcW w:w="1431" w:type="dxa"/>
-          </w:tcPr>
-          <w:p>
-            <w:pPr>
-              <w:pStyle w:val="Estilo4"/>
-            </w:pPr>
-          </w:p>
-        </w:tc>
-        <w:tc>
-          <w:tcPr>
-            <w:tcW w:w="3080" w:type="dxa"/>
-          </w:tcPr>
-          <w:p>
-            <w:pPr>
-              <w:pStyle w:val="Estilo4"/>
-            </w:pPr>
-          </w:p>
-        </w:tc>
-        <w:tc>
-          <w:tcPr>
-            <w:tcW w:w="1735" w:type="dxa"/>
-          </w:tcPr>
-          <w:p>
-            <w:pPr>
-              <w:pStyle w:val="Estilo4"/>
-            </w:pPr>
-          </w:p>
-        </w:tc>
-        <w:tc>
-          <w:tcPr>
-            <w:tcW w:w="983" w:type="dxa"/>
-          </w:tcPr>
-          <w:p>
-            <w:pPr>
-              <w:pStyle w:val="Estilo4"/>
-            </w:pPr>
-          </w:p>
-        </w:tc>
-      </w:tr>
-      <w:tr>
-        <w:tc>
-          <w:tcPr>
-            <w:tcW w:w="963" w:type="dxa"/>
-            <w:vAlign w:val="center"/>
-          </w:tcPr>
-          <w:p>
-            <w:pPr>
-              <w:pStyle w:val="Estilo4"/>
-              <w:jc w:val="center"/>
-            </w:pPr>
-            <w:r>
-              <w:t>8</w:t>
-            </w:r>
-          </w:p>
-        </w:tc>
-        <w:tc>
-          <w:tcPr>
-            <w:tcW w:w="1431" w:type="dxa"/>
-          </w:tcPr>
-          <w:p>
-            <w:pPr>
-              <w:pStyle w:val="Estilo4"/>
-            </w:pPr>
-          </w:p>
-        </w:tc>
-        <w:tc>
-          <w:tcPr>
-            <w:tcW w:w="3080" w:type="dxa"/>
-          </w:tcPr>
-          <w:p>
-            <w:pPr>
-              <w:pStyle w:val="Estilo4"/>
-            </w:pPr>
-          </w:p>
-        </w:tc>
-        <w:tc>
-          <w:tcPr>
-            <w:tcW w:w="1735" w:type="dxa"/>
-          </w:tcPr>
-          <w:p>
-            <w:pPr>
-              <w:pStyle w:val="Estilo4"/>
-            </w:pPr>
-          </w:p>
-        </w:tc>
-        <w:tc>
-          <w:tcPr>
-            <w:tcW w:w="983" w:type="dxa"/>
-          </w:tcPr>
-          <w:p>
-            <w:pPr>
-              <w:pStyle w:val="Estilo4"/>
-            </w:pPr>
-          </w:p>
-        </w:tc>
-      </w:tr>
-      <w:tr>
-        <w:tc>
-          <w:tcPr>
-            <w:tcW w:w="963" w:type="dxa"/>
-            <w:vAlign w:val="center"/>
-          </w:tcPr>
-          <w:p>
-            <w:pPr>
-              <w:pStyle w:val="Estilo4"/>
-              <w:jc w:val="center"/>
-            </w:pPr>
-            <w:r>
-              <w:t>9</w:t>
-            </w:r>
-          </w:p>
-        </w:tc>
-        <w:tc>
-          <w:tcPr>
-            <w:tcW w:w="1431" w:type="dxa"/>
-          </w:tcPr>
-          <w:p>
-            <w:pPr>
-              <w:pStyle w:val="Estilo4"/>
-            </w:pPr>
-          </w:p>
-        </w:tc>
-        <w:tc>
-          <w:tcPr>
-            <w:tcW w:w="3080" w:type="dxa"/>
-          </w:tcPr>
-          <w:p>
-            <w:pPr>
-              <w:pStyle w:val="Estilo4"/>
-            </w:pPr>
-          </w:p>
-        </w:tc>
-        <w:tc>
-          <w:tcPr>
-            <w:tcW w:w="1735" w:type="dxa"/>
-          </w:tcPr>
-          <w:p>
-            <w:pPr>
-              <w:pStyle w:val="Estilo4"/>
-            </w:pPr>
-          </w:p>
-        </w:tc>
-        <w:tc>
-          <w:tcPr>
-            <w:tcW w:w="983" w:type="dxa"/>
-          </w:tcPr>
-          <w:p>
-            <w:pPr>
-              <w:pStyle w:val="Estilo4"/>
-            </w:pPr>
-          </w:p>
-        </w:tc>
-      </w:tr>
-      <w:tr>
-        <w:tc>
-          <w:tcPr>
-            <w:tcW w:w="963" w:type="dxa"/>
-            <w:vAlign w:val="center"/>
-          </w:tcPr>
-          <w:p>
-            <w:pPr>
-              <w:pStyle w:val="Estilo4"/>
-              <w:jc w:val="center"/>
-            </w:pPr>
-            <w:r>
-              <w:t>10</w:t>
-            </w:r>
-          </w:p>
-        </w:tc>
-        <w:tc>
-          <w:tcPr>
-            <w:tcW w:w="1431" w:type="dxa"/>
-          </w:tcPr>
-          <w:p>
-            <w:pPr>
-              <w:pStyle w:val="Estilo4"/>
-            </w:pPr>
-          </w:p>
-        </w:tc>
-        <w:tc>
-          <w:tcPr>
-            <w:tcW w:w="3080" w:type="dxa"/>
-          </w:tcPr>
-          <w:p>
-            <w:pPr>
-              <w:pStyle w:val="Estilo4"/>
-            </w:pPr>
-          </w:p>
-        </w:tc>
-        <w:tc>
-          <w:tcPr>
-            <w:tcW w:w="1735" w:type="dxa"/>
-          </w:tcPr>
-          <w:p>
-            <w:pPr>
-              <w:pStyle w:val="Estilo4"/>
-            </w:pPr>
-          </w:p>
-        </w:tc>
-        <w:tc>
-          <w:tcPr>
-            <w:tcW w:w="983" w:type="dxa"/>
-          </w:tcPr>
-          <w:p>
-            <w:pPr>
-              <w:pStyle w:val="Estilo4"/>
-            </w:pPr>
-          </w:p>
-        </w:tc>
-      </w:tr>
-    </w:tbl>
     <w:p>
       <w:pPr>
         <w:pStyle w:val="Estilo4"/>
-        <w:ind w:left="720"/>
-      </w:pPr>
+        <w:numPr>
+          <w:ilvl w:val="0"/>
+          <w:numId w:val="43"/>
+        </w:numPr>
+        <w:spacing w:after="240"/>
+      </w:pPr>
+      <w:r>
+        <w:t xml:space="preserve">Diariamente se realizan </w:t>
+      </w:r>
+      <w:proofErr w:type="spellStart"/>
+      <w:r>
+        <w:t>B</w:t>
+      </w:r>
+      <w:r>
+        <w:t>ackups</w:t>
+      </w:r>
+      <w:proofErr w:type="spellEnd"/>
+      <w:r>
+        <w:t xml:space="preserve"> automáticos a la base de datos según los mecanismos establecidos y se realizan a cada hora.</w:t>
+      </w:r>
+    </w:p>
+    <w:p>
+      <w:pPr>
+        <w:pStyle w:val="Estilo4"/>
+        <w:numPr>
+          <w:ilvl w:val="0"/>
+          <w:numId w:val="43"/>
+        </w:numPr>
+        <w:spacing w:after="240"/>
+      </w:pPr>
+      <w:r>
+        <w:t>Los equipos deberán contar con salvapantallas protegido por contraseña con un tiempo de espera de 1 minuto para evitar accesos no autorizados.</w:t>
+      </w:r>
+    </w:p>
+    <w:p>
+      <w:pPr>
+        <w:pStyle w:val="Estilo4"/>
+        <w:numPr>
+          <w:ilvl w:val="0"/>
+          <w:numId w:val="43"/>
+        </w:numPr>
+        <w:spacing w:after="240"/>
+      </w:pPr>
+      <w:r>
+        <w:t>Todos los accesos a los programas principales estarán protegidos mediante un mecanismo de usuario y contraseña, así como permisos de acceso. De igual forma, las sesiones de Windows personales estarán protegidas con contraseña.</w:t>
+      </w:r>
+    </w:p>
+    <w:p>
+      <w:pPr>
+        <w:pStyle w:val="Estilo4"/>
+        <w:numPr>
+          <w:ilvl w:val="0"/>
+          <w:numId w:val="43"/>
+        </w:numPr>
+        <w:spacing w:after="240"/>
+      </w:pPr>
+      <w:r>
+        <w:t>Los usuarios deberán abstenerse de divulgar o compartir sus datos de acceso a los programas y sesiones de Windows.</w:t>
+      </w:r>
+    </w:p>
+    <w:p>
+      <w:pPr>
+        <w:pStyle w:val="Estilo4"/>
+        <w:numPr>
+          <w:ilvl w:val="0"/>
+          <w:numId w:val="43"/>
+        </w:numPr>
+        <w:spacing w:after="240"/>
+      </w:pPr>
+      <w:r>
+        <w:lastRenderedPageBreak/>
+        <w:t>Coordinación o sistemas designarán periódicamente nuevas contraseñas tanto para el acceso a las sesiones Windows como para el acceso a los programas.</w:t>
+      </w:r>
+    </w:p>
+    <w:p>
+      <w:pPr>
+        <w:pStyle w:val="Estilo4"/>
+        <w:numPr>
+          <w:ilvl w:val="0"/>
+          <w:numId w:val="43"/>
+        </w:numPr>
+        <w:spacing w:after="240"/>
+      </w:pPr>
+      <w:r>
+        <w:t>T</w:t>
+      </w:r>
+      <w:r>
+        <w:t>odos los archivos que viajen por correo y que contengan información sensible deberán estar comprimidos con contraseña de uso interno como medida de seguridad de información.</w:t>
+      </w:r>
+    </w:p>
+    <w:p>
+      <w:pPr>
+        <w:pStyle w:val="Estilo4"/>
+        <w:numPr>
+          <w:ilvl w:val="0"/>
+          <w:numId w:val="43"/>
+        </w:numPr>
+        <w:spacing w:after="240"/>
+      </w:pPr>
+      <w:r>
+        <w:t>Todos los equipos asignados a los conectores/gestores tendrán deshabilitados los accesos a puertos USB, CD o Diskettes.</w:t>
+      </w:r>
+    </w:p>
+    <w:p>
+      <w:pPr>
+        <w:pStyle w:val="Estilo4"/>
+        <w:numPr>
+          <w:ilvl w:val="0"/>
+          <w:numId w:val="43"/>
+        </w:numPr>
+        <w:spacing w:after="240"/>
+      </w:pPr>
+      <w:r>
+        <w:t>Los equipos autorizados para el uso de dispositivos de almacenamiento externos están supervisados por coordinación y por el área de sistemas, para la entrada y salida de información.</w:t>
+      </w:r>
+    </w:p>
+    <w:p>
+      <w:pPr>
+        <w:pStyle w:val="Estilo4"/>
+        <w:numPr>
+          <w:ilvl w:val="0"/>
+          <w:numId w:val="43"/>
+        </w:numPr>
+        <w:spacing w:after="240"/>
+      </w:pPr>
+      <w:r>
+        <w:t>A todos los equipos se les realizará una revisión de virus por lo menos cada mes.</w:t>
+      </w:r>
     </w:p>
     <w:p>
       <w:pPr>
@@ -2470,12 +2053,16 @@
           <w:ilvl w:val="0"/>
           <w:numId w:val="19"/>
         </w:numPr>
+        <w:spacing w:after="240"/>
+      </w:pPr>
+      <w:r>
         <w:rPr>
           <w:b/>
           <w:sz w:val="24"/>
           <w:szCs w:val="24"/>
         </w:rPr>
-      </w:pPr>
+        <w:t xml:space="preserve">Políticas del </w:t>
+      </w:r>
       <w:r>
         <w:rPr>
           <w:b/>
@@ -2496,762 +2083,102 @@
     <w:p>
       <w:pPr>
         <w:pStyle w:val="Estilo4"/>
-        <w:ind w:left="720"/>
-        <w:rPr>
-          <w:sz w:val="24"/>
-          <w:szCs w:val="24"/>
-        </w:rPr>
-      </w:pPr>
+        <w:numPr>
+          <w:ilvl w:val="0"/>
+          <w:numId w:val="43"/>
+        </w:numPr>
+        <w:spacing w:after="240"/>
+      </w:pPr>
+      <w:r>
+        <w:t>Todos los equipos deberán presentar las últimas actualizaciones de Windows, parches de seguridad y antivirus instalado.</w:t>
+      </w:r>
     </w:p>
-    <w:tbl>
-      <w:tblPr>
-        <w:tblStyle w:val="Tablaconcuadrcula"/>
-        <w:tblW w:w="0" w:type="auto"/>
-        <w:tblInd w:w="720" w:type="dxa"/>
-        <w:tblLook w:val="04A0" w:firstRow="1" w:lastRow="0" w:firstColumn="1" w:lastColumn="0" w:noHBand="0" w:noVBand="1"/>
-      </w:tblPr>
-      <w:tblGrid>
-        <w:gridCol w:w="963"/>
-        <w:gridCol w:w="1431"/>
-        <w:gridCol w:w="3080"/>
-        <w:gridCol w:w="1735"/>
-        <w:gridCol w:w="983"/>
-      </w:tblGrid>
-      <w:tr>
-        <w:tc>
-          <w:tcPr>
-            <w:tcW w:w="8192" w:type="dxa"/>
-            <w:gridSpan w:val="5"/>
-          </w:tcPr>
-          <w:p>
-            <w:pPr>
-              <w:pStyle w:val="Estilo4"/>
-              <w:jc w:val="center"/>
-            </w:pPr>
-            <w:r>
-              <w:t>Revisiones del Documento de Políticas: Área de Desarrollo.</w:t>
-            </w:r>
-          </w:p>
-        </w:tc>
-      </w:tr>
-      <w:tr>
-        <w:tc>
-          <w:tcPr>
-            <w:tcW w:w="963" w:type="dxa"/>
-            <w:vAlign w:val="center"/>
-          </w:tcPr>
-          <w:p>
-            <w:pPr>
-              <w:pStyle w:val="Estilo4"/>
-              <w:jc w:val="center"/>
-            </w:pPr>
-            <w:r>
-              <w:t>Nª Revisión</w:t>
-            </w:r>
-          </w:p>
-        </w:tc>
-        <w:tc>
-          <w:tcPr>
-            <w:tcW w:w="1431" w:type="dxa"/>
-            <w:vAlign w:val="center"/>
-          </w:tcPr>
-          <w:p>
-            <w:pPr>
-              <w:pStyle w:val="Estilo4"/>
-              <w:jc w:val="center"/>
-            </w:pPr>
-            <w:r>
-              <w:t>Fecha</w:t>
-            </w:r>
-          </w:p>
-          <w:p>
-            <w:pPr>
-              <w:pStyle w:val="Estilo4"/>
-              <w:jc w:val="center"/>
-            </w:pPr>
-            <w:r>
-              <w:t>Aprobación</w:t>
-            </w:r>
-          </w:p>
-        </w:tc>
-        <w:tc>
-          <w:tcPr>
-            <w:tcW w:w="3080" w:type="dxa"/>
-            <w:vAlign w:val="center"/>
-          </w:tcPr>
-          <w:p>
-            <w:pPr>
-              <w:pStyle w:val="Estilo4"/>
-              <w:jc w:val="center"/>
-            </w:pPr>
-            <w:r>
-              <w:t>Motivo de la revisión</w:t>
-            </w:r>
-          </w:p>
-        </w:tc>
-        <w:tc>
-          <w:tcPr>
-            <w:tcW w:w="1735" w:type="dxa"/>
-            <w:vAlign w:val="center"/>
-          </w:tcPr>
-          <w:p>
-            <w:pPr>
-              <w:pStyle w:val="Estilo4"/>
-              <w:jc w:val="center"/>
-            </w:pPr>
-            <w:r>
-              <w:t>Paginas Modificadas</w:t>
-            </w:r>
-          </w:p>
-        </w:tc>
-        <w:tc>
-          <w:tcPr>
-            <w:tcW w:w="983" w:type="dxa"/>
-            <w:vAlign w:val="center"/>
-          </w:tcPr>
-          <w:p>
-            <w:pPr>
-              <w:pStyle w:val="Estilo4"/>
-              <w:jc w:val="center"/>
-            </w:pPr>
-            <w:r>
-              <w:t>Autor</w:t>
-            </w:r>
-          </w:p>
-        </w:tc>
-      </w:tr>
-      <w:tr>
-        <w:tc>
-          <w:tcPr>
-            <w:tcW w:w="963" w:type="dxa"/>
-            <w:vAlign w:val="center"/>
-          </w:tcPr>
-          <w:p>
-            <w:pPr>
-              <w:pStyle w:val="Estilo4"/>
-              <w:jc w:val="center"/>
-            </w:pPr>
-            <w:r>
-              <w:t>0</w:t>
-            </w:r>
-          </w:p>
-        </w:tc>
-        <w:tc>
-          <w:tcPr>
-            <w:tcW w:w="1431" w:type="dxa"/>
-          </w:tcPr>
-          <w:p>
-            <w:pPr>
-              <w:pStyle w:val="Estilo4"/>
-            </w:pPr>
-          </w:p>
-        </w:tc>
-        <w:tc>
-          <w:tcPr>
-            <w:tcW w:w="3080" w:type="dxa"/>
-          </w:tcPr>
-          <w:p>
-            <w:pPr>
-              <w:pStyle w:val="Estilo4"/>
-            </w:pPr>
-          </w:p>
-        </w:tc>
-        <w:tc>
-          <w:tcPr>
-            <w:tcW w:w="1735" w:type="dxa"/>
-          </w:tcPr>
-          <w:p>
-            <w:pPr>
-              <w:pStyle w:val="Estilo4"/>
-            </w:pPr>
-          </w:p>
-        </w:tc>
-        <w:tc>
-          <w:tcPr>
-            <w:tcW w:w="983" w:type="dxa"/>
-          </w:tcPr>
-          <w:p>
-            <w:pPr>
-              <w:pStyle w:val="Estilo4"/>
-            </w:pPr>
-          </w:p>
-        </w:tc>
-      </w:tr>
-      <w:tr>
-        <w:tc>
-          <w:tcPr>
-            <w:tcW w:w="963" w:type="dxa"/>
-            <w:vAlign w:val="center"/>
-          </w:tcPr>
-          <w:p>
-            <w:pPr>
-              <w:pStyle w:val="Estilo4"/>
-              <w:jc w:val="center"/>
-            </w:pPr>
-            <w:r>
-              <w:t>1</w:t>
-            </w:r>
-          </w:p>
-        </w:tc>
-        <w:tc>
-          <w:tcPr>
-            <w:tcW w:w="1431" w:type="dxa"/>
-          </w:tcPr>
-          <w:p>
-            <w:pPr>
-              <w:pStyle w:val="Estilo4"/>
-            </w:pPr>
-          </w:p>
-        </w:tc>
-        <w:tc>
-          <w:tcPr>
-            <w:tcW w:w="3080" w:type="dxa"/>
-          </w:tcPr>
-          <w:p>
-            <w:pPr>
-              <w:pStyle w:val="Estilo4"/>
-            </w:pPr>
-          </w:p>
-        </w:tc>
-        <w:tc>
-          <w:tcPr>
-            <w:tcW w:w="1735" w:type="dxa"/>
-          </w:tcPr>
-          <w:p>
-            <w:pPr>
-              <w:pStyle w:val="Estilo4"/>
-            </w:pPr>
-          </w:p>
-        </w:tc>
-        <w:tc>
-          <w:tcPr>
-            <w:tcW w:w="983" w:type="dxa"/>
-          </w:tcPr>
-          <w:p>
-            <w:pPr>
-              <w:pStyle w:val="Estilo4"/>
-            </w:pPr>
-          </w:p>
-        </w:tc>
-      </w:tr>
-      <w:tr>
-        <w:tc>
-          <w:tcPr>
-            <w:tcW w:w="963" w:type="dxa"/>
-            <w:vAlign w:val="center"/>
-          </w:tcPr>
-          <w:p>
-            <w:pPr>
-              <w:pStyle w:val="Estilo4"/>
-              <w:jc w:val="center"/>
-            </w:pPr>
-            <w:r>
-              <w:t>2</w:t>
-            </w:r>
-          </w:p>
-        </w:tc>
-        <w:tc>
-          <w:tcPr>
-            <w:tcW w:w="1431" w:type="dxa"/>
-          </w:tcPr>
-          <w:p>
-            <w:pPr>
-              <w:pStyle w:val="Estilo4"/>
-            </w:pPr>
-          </w:p>
-        </w:tc>
-        <w:tc>
-          <w:tcPr>
-            <w:tcW w:w="3080" w:type="dxa"/>
-          </w:tcPr>
-          <w:p>
-            <w:pPr>
-              <w:pStyle w:val="Estilo4"/>
-            </w:pPr>
-          </w:p>
-        </w:tc>
-        <w:tc>
-          <w:tcPr>
-            <w:tcW w:w="1735" w:type="dxa"/>
-          </w:tcPr>
-          <w:p>
-            <w:pPr>
-              <w:pStyle w:val="Estilo4"/>
-            </w:pPr>
-          </w:p>
-        </w:tc>
-        <w:tc>
-          <w:tcPr>
-            <w:tcW w:w="983" w:type="dxa"/>
-          </w:tcPr>
-          <w:p>
-            <w:pPr>
-              <w:pStyle w:val="Estilo4"/>
-            </w:pPr>
-          </w:p>
-        </w:tc>
-      </w:tr>
-      <w:tr>
-        <w:tc>
-          <w:tcPr>
-            <w:tcW w:w="963" w:type="dxa"/>
-            <w:vAlign w:val="center"/>
-          </w:tcPr>
-          <w:p>
-            <w:pPr>
-              <w:pStyle w:val="Estilo4"/>
-              <w:jc w:val="center"/>
-            </w:pPr>
-            <w:r>
-              <w:t>3</w:t>
-            </w:r>
-          </w:p>
-        </w:tc>
-        <w:tc>
-          <w:tcPr>
-            <w:tcW w:w="1431" w:type="dxa"/>
-          </w:tcPr>
-          <w:p>
-            <w:pPr>
-              <w:pStyle w:val="Estilo4"/>
-            </w:pPr>
-          </w:p>
-        </w:tc>
-        <w:tc>
-          <w:tcPr>
-            <w:tcW w:w="3080" w:type="dxa"/>
-          </w:tcPr>
-          <w:p>
-            <w:pPr>
-              <w:pStyle w:val="Estilo4"/>
-            </w:pPr>
-          </w:p>
-        </w:tc>
-        <w:tc>
-          <w:tcPr>
-            <w:tcW w:w="1735" w:type="dxa"/>
-          </w:tcPr>
-          <w:p>
-            <w:pPr>
-              <w:pStyle w:val="Estilo4"/>
-            </w:pPr>
-          </w:p>
-        </w:tc>
-        <w:tc>
-          <w:tcPr>
-            <w:tcW w:w="983" w:type="dxa"/>
-          </w:tcPr>
-          <w:p>
-            <w:pPr>
-              <w:pStyle w:val="Estilo4"/>
-            </w:pPr>
-          </w:p>
-        </w:tc>
-      </w:tr>
-      <w:tr>
-        <w:tc>
-          <w:tcPr>
-            <w:tcW w:w="963" w:type="dxa"/>
-            <w:vAlign w:val="center"/>
-          </w:tcPr>
-          <w:p>
-            <w:pPr>
-              <w:pStyle w:val="Estilo4"/>
-              <w:jc w:val="center"/>
-            </w:pPr>
-            <w:r>
-              <w:t>4</w:t>
-            </w:r>
-          </w:p>
-        </w:tc>
-        <w:tc>
-          <w:tcPr>
-            <w:tcW w:w="1431" w:type="dxa"/>
-          </w:tcPr>
-          <w:p>
-            <w:pPr>
-              <w:pStyle w:val="Estilo4"/>
-            </w:pPr>
-          </w:p>
-        </w:tc>
-        <w:tc>
-          <w:tcPr>
-            <w:tcW w:w="3080" w:type="dxa"/>
-          </w:tcPr>
-          <w:p>
-            <w:pPr>
-              <w:pStyle w:val="Estilo4"/>
-            </w:pPr>
-          </w:p>
-        </w:tc>
-        <w:tc>
-          <w:tcPr>
-            <w:tcW w:w="1735" w:type="dxa"/>
-          </w:tcPr>
-          <w:p>
-            <w:pPr>
-              <w:pStyle w:val="Estilo4"/>
-            </w:pPr>
-          </w:p>
-        </w:tc>
-        <w:tc>
-          <w:tcPr>
-            <w:tcW w:w="983" w:type="dxa"/>
-          </w:tcPr>
-          <w:p>
-            <w:pPr>
-              <w:pStyle w:val="Estilo4"/>
-            </w:pPr>
-          </w:p>
-        </w:tc>
-      </w:tr>
-      <w:tr>
-        <w:tc>
-          <w:tcPr>
-            <w:tcW w:w="963" w:type="dxa"/>
-            <w:vAlign w:val="center"/>
-          </w:tcPr>
-          <w:p>
-            <w:pPr>
-              <w:pStyle w:val="Estilo4"/>
-              <w:jc w:val="center"/>
-            </w:pPr>
-            <w:r>
-              <w:t>5</w:t>
-            </w:r>
-          </w:p>
-        </w:tc>
-        <w:tc>
-          <w:tcPr>
-            <w:tcW w:w="1431" w:type="dxa"/>
-          </w:tcPr>
-          <w:p>
-            <w:pPr>
-              <w:pStyle w:val="Estilo4"/>
-            </w:pPr>
-          </w:p>
-        </w:tc>
-        <w:tc>
-          <w:tcPr>
-            <w:tcW w:w="3080" w:type="dxa"/>
-          </w:tcPr>
-          <w:p>
-            <w:pPr>
-              <w:pStyle w:val="Estilo4"/>
-            </w:pPr>
-          </w:p>
-        </w:tc>
-        <w:tc>
-          <w:tcPr>
-            <w:tcW w:w="1735" w:type="dxa"/>
-          </w:tcPr>
-          <w:p>
-            <w:pPr>
-              <w:pStyle w:val="Estilo4"/>
-            </w:pPr>
-          </w:p>
-        </w:tc>
-        <w:tc>
-          <w:tcPr>
-            <w:tcW w:w="983" w:type="dxa"/>
-          </w:tcPr>
-          <w:p>
-            <w:pPr>
-              <w:pStyle w:val="Estilo4"/>
-            </w:pPr>
-          </w:p>
-        </w:tc>
-      </w:tr>
-      <w:tr>
-        <w:tc>
-          <w:tcPr>
-            <w:tcW w:w="963" w:type="dxa"/>
-            <w:vAlign w:val="center"/>
-          </w:tcPr>
-          <w:p>
-            <w:pPr>
-              <w:pStyle w:val="Estilo4"/>
-              <w:jc w:val="center"/>
-            </w:pPr>
-            <w:r>
-              <w:t>6</w:t>
-            </w:r>
-          </w:p>
-        </w:tc>
-        <w:tc>
-          <w:tcPr>
-            <w:tcW w:w="1431" w:type="dxa"/>
-          </w:tcPr>
-          <w:p>
-            <w:pPr>
-              <w:pStyle w:val="Estilo4"/>
-            </w:pPr>
-          </w:p>
-        </w:tc>
-        <w:tc>
-          <w:tcPr>
-            <w:tcW w:w="3080" w:type="dxa"/>
-          </w:tcPr>
-          <w:p>
-            <w:pPr>
-              <w:pStyle w:val="Estilo4"/>
-            </w:pPr>
-          </w:p>
-        </w:tc>
-        <w:tc>
-          <w:tcPr>
-            <w:tcW w:w="1735" w:type="dxa"/>
-          </w:tcPr>
-          <w:p>
-            <w:pPr>
-              <w:pStyle w:val="Estilo4"/>
-            </w:pPr>
-          </w:p>
-        </w:tc>
-        <w:tc>
-          <w:tcPr>
-            <w:tcW w:w="983" w:type="dxa"/>
-          </w:tcPr>
-          <w:p>
-            <w:pPr>
-              <w:pStyle w:val="Estilo4"/>
-            </w:pPr>
-          </w:p>
-        </w:tc>
-      </w:tr>
-      <w:tr>
-        <w:tc>
-          <w:tcPr>
-            <w:tcW w:w="963" w:type="dxa"/>
-            <w:vAlign w:val="center"/>
-          </w:tcPr>
-          <w:p>
-            <w:pPr>
-              <w:pStyle w:val="Estilo4"/>
-              <w:jc w:val="center"/>
-            </w:pPr>
-            <w:r>
-              <w:t>7</w:t>
-            </w:r>
-          </w:p>
-        </w:tc>
-        <w:tc>
-          <w:tcPr>
-            <w:tcW w:w="1431" w:type="dxa"/>
-          </w:tcPr>
-          <w:p>
-            <w:pPr>
-              <w:pStyle w:val="Estilo4"/>
-            </w:pPr>
-          </w:p>
-        </w:tc>
-        <w:tc>
-          <w:tcPr>
-            <w:tcW w:w="3080" w:type="dxa"/>
-          </w:tcPr>
-          <w:p>
-            <w:pPr>
-              <w:pStyle w:val="Estilo4"/>
-            </w:pPr>
-          </w:p>
-        </w:tc>
-        <w:tc>
-          <w:tcPr>
-            <w:tcW w:w="1735" w:type="dxa"/>
-          </w:tcPr>
-          <w:p>
-            <w:pPr>
-              <w:pStyle w:val="Estilo4"/>
-            </w:pPr>
-          </w:p>
-        </w:tc>
-        <w:tc>
-          <w:tcPr>
-            <w:tcW w:w="983" w:type="dxa"/>
-          </w:tcPr>
-          <w:p>
-            <w:pPr>
-              <w:pStyle w:val="Estilo4"/>
-            </w:pPr>
-          </w:p>
-        </w:tc>
-      </w:tr>
-      <w:tr>
-        <w:tc>
-          <w:tcPr>
-            <w:tcW w:w="963" w:type="dxa"/>
-            <w:vAlign w:val="center"/>
-          </w:tcPr>
-          <w:p>
-            <w:pPr>
-              <w:pStyle w:val="Estilo4"/>
-              <w:jc w:val="center"/>
-            </w:pPr>
-            <w:r>
-              <w:t>8</w:t>
-            </w:r>
-          </w:p>
-        </w:tc>
-        <w:tc>
-          <w:tcPr>
-            <w:tcW w:w="1431" w:type="dxa"/>
-          </w:tcPr>
-          <w:p>
-            <w:pPr>
-              <w:pStyle w:val="Estilo4"/>
-            </w:pPr>
-          </w:p>
-        </w:tc>
-        <w:tc>
-          <w:tcPr>
-            <w:tcW w:w="3080" w:type="dxa"/>
-          </w:tcPr>
-          <w:p>
-            <w:pPr>
-              <w:pStyle w:val="Estilo4"/>
-            </w:pPr>
-          </w:p>
-        </w:tc>
-        <w:tc>
-          <w:tcPr>
-            <w:tcW w:w="1735" w:type="dxa"/>
-          </w:tcPr>
-          <w:p>
-            <w:pPr>
-              <w:pStyle w:val="Estilo4"/>
-            </w:pPr>
-          </w:p>
-        </w:tc>
-        <w:tc>
-          <w:tcPr>
-            <w:tcW w:w="983" w:type="dxa"/>
-          </w:tcPr>
-          <w:p>
-            <w:pPr>
-              <w:pStyle w:val="Estilo4"/>
-            </w:pPr>
-          </w:p>
-        </w:tc>
-      </w:tr>
-      <w:tr>
-        <w:tc>
-          <w:tcPr>
-            <w:tcW w:w="963" w:type="dxa"/>
-            <w:vAlign w:val="center"/>
-          </w:tcPr>
-          <w:p>
-            <w:pPr>
-              <w:pStyle w:val="Estilo4"/>
-              <w:jc w:val="center"/>
-            </w:pPr>
-            <w:r>
-              <w:t>9</w:t>
-            </w:r>
-          </w:p>
-        </w:tc>
-        <w:tc>
-          <w:tcPr>
-            <w:tcW w:w="1431" w:type="dxa"/>
-          </w:tcPr>
-          <w:p>
-            <w:pPr>
-              <w:pStyle w:val="Estilo4"/>
-            </w:pPr>
-          </w:p>
-        </w:tc>
-        <w:tc>
-          <w:tcPr>
-            <w:tcW w:w="3080" w:type="dxa"/>
-          </w:tcPr>
-          <w:p>
-            <w:pPr>
-              <w:pStyle w:val="Estilo4"/>
-            </w:pPr>
-          </w:p>
-        </w:tc>
-        <w:tc>
-          <w:tcPr>
-            <w:tcW w:w="1735" w:type="dxa"/>
-          </w:tcPr>
-          <w:p>
-            <w:pPr>
-              <w:pStyle w:val="Estilo4"/>
-            </w:pPr>
-          </w:p>
-        </w:tc>
-        <w:tc>
-          <w:tcPr>
-            <w:tcW w:w="983" w:type="dxa"/>
-          </w:tcPr>
-          <w:p>
-            <w:pPr>
-              <w:pStyle w:val="Estilo4"/>
-            </w:pPr>
-          </w:p>
-        </w:tc>
-      </w:tr>
-      <w:tr>
-        <w:tc>
-          <w:tcPr>
-            <w:tcW w:w="963" w:type="dxa"/>
-            <w:vAlign w:val="center"/>
-          </w:tcPr>
-          <w:p>
-            <w:pPr>
-              <w:pStyle w:val="Estilo4"/>
-              <w:jc w:val="center"/>
-            </w:pPr>
-            <w:r>
-              <w:t>10</w:t>
-            </w:r>
-          </w:p>
-        </w:tc>
-        <w:tc>
-          <w:tcPr>
-            <w:tcW w:w="1431" w:type="dxa"/>
-          </w:tcPr>
-          <w:p>
-            <w:pPr>
-              <w:pStyle w:val="Estilo4"/>
-            </w:pPr>
-          </w:p>
-        </w:tc>
-        <w:tc>
-          <w:tcPr>
-            <w:tcW w:w="3080" w:type="dxa"/>
-          </w:tcPr>
-          <w:p>
-            <w:pPr>
-              <w:pStyle w:val="Estilo4"/>
-            </w:pPr>
-          </w:p>
-        </w:tc>
-        <w:tc>
-          <w:tcPr>
-            <w:tcW w:w="1735" w:type="dxa"/>
-          </w:tcPr>
-          <w:p>
-            <w:pPr>
-              <w:pStyle w:val="Estilo4"/>
-            </w:pPr>
-          </w:p>
-        </w:tc>
-        <w:tc>
-          <w:tcPr>
-            <w:tcW w:w="983" w:type="dxa"/>
-          </w:tcPr>
-          <w:p>
-            <w:pPr>
-              <w:pStyle w:val="Estilo4"/>
-            </w:pPr>
-          </w:p>
-        </w:tc>
-      </w:tr>
-    </w:tbl>
     <w:p>
       <w:pPr>
         <w:pStyle w:val="Estilo4"/>
-      </w:pPr>
+        <w:numPr>
+          <w:ilvl w:val="0"/>
+          <w:numId w:val="43"/>
+        </w:numPr>
+        <w:spacing w:after="240"/>
+      </w:pPr>
+      <w:r>
+        <w:t>Los equipos de toda la agencia deberán de estar conectados a un regulador de corriente, como medida de prevención de variaciones de electricidad.</w:t>
+      </w:r>
+    </w:p>
+    <w:p>
+      <w:pPr>
+        <w:pStyle w:val="Estilo4"/>
+        <w:numPr>
+          <w:ilvl w:val="0"/>
+          <w:numId w:val="43"/>
+        </w:numPr>
+        <w:spacing w:after="240"/>
+      </w:pPr>
+      <w:r>
+        <w:t>Si se presentara una suspensión de servicio eléctrico y el servidor solo se sostuviera con el no-break, se tendrán que apagar primero todos los equipos de la agencia y posteriormente el servidor.</w:t>
+      </w:r>
+    </w:p>
+    <w:p>
+      <w:pPr>
+        <w:pStyle w:val="Estilo4"/>
+        <w:numPr>
+          <w:ilvl w:val="0"/>
+          <w:numId w:val="43"/>
+        </w:numPr>
+        <w:spacing w:after="240"/>
+      </w:pPr>
+      <w:r>
+        <w:t>El servidor y la máquina principal del área administrativa deberán conectarse a un equipo no-break para evitar la pérdida de información en los equipos por variaciones o fallas de energías.</w:t>
+      </w:r>
+    </w:p>
+    <w:p>
+      <w:pPr>
+        <w:pStyle w:val="Estilo4"/>
+        <w:numPr>
+          <w:ilvl w:val="0"/>
+          <w:numId w:val="43"/>
+        </w:numPr>
+        <w:spacing w:after="240"/>
+      </w:pPr>
+      <w:r>
+        <w:t xml:space="preserve">Una vez al año se </w:t>
+      </w:r>
+      <w:r>
+        <w:t>realizará</w:t>
+      </w:r>
+      <w:r>
+        <w:t xml:space="preserve"> una revisión en la red para detectar desperfectos y dar así mantenimiento a la agencia.</w:t>
+      </w:r>
+    </w:p>
+    <w:p>
+      <w:pPr>
+        <w:pStyle w:val="Estilo4"/>
+        <w:numPr>
+          <w:ilvl w:val="0"/>
+          <w:numId w:val="43"/>
+        </w:numPr>
+        <w:spacing w:after="240"/>
+      </w:pPr>
+      <w:r>
+        <w:t>P</w:t>
+      </w:r>
+      <w:r>
+        <w:t>eriódicamente, por espacio de 4 meses, se realizará una limpieza física a toda la infraestructura de equipo de cómputo por parte del personal de sistemas.</w:t>
+      </w:r>
+    </w:p>
+    <w:p>
+      <w:pPr>
+        <w:pStyle w:val="Estilo4"/>
+        <w:numPr>
+          <w:ilvl w:val="0"/>
+          <w:numId w:val="43"/>
+        </w:numPr>
+        <w:spacing w:after="240"/>
+      </w:pPr>
+      <w:r>
+        <w:t>Toda actividad elaborada por el equipo de sistemas deberá de estar debidamente documentada para darle seguimiento y que sirva como evidencia en los procesos de auditoria interna.</w:t>
+      </w:r>
     </w:p>
     <w:p>
       <w:pPr>
@@ -3285,7 +2212,7 @@
           <w:szCs w:val="24"/>
         </w:rPr>
         <w:lastRenderedPageBreak/>
-        <w:t>Usuarios Finales</w:t>
+        <w:t xml:space="preserve">Políticas del </w:t>
       </w:r>
       <w:r>
         <w:rPr>
@@ -3293,762 +2220,87 @@
           <w:sz w:val="24"/>
           <w:szCs w:val="24"/>
         </w:rPr>
+        <w:t>Usuarios Finales</w:t>
+      </w:r>
+      <w:r>
+        <w:rPr>
+          <w:b/>
+          <w:sz w:val="24"/>
+          <w:szCs w:val="24"/>
+        </w:rPr>
         <w:t>.</w:t>
       </w:r>
     </w:p>
     <w:p>
       <w:pPr>
-        <w:pStyle w:val="Prrafodelista"/>
-        <w:spacing w:after="0"/>
+        <w:pStyle w:val="Estilo4"/>
+        <w:ind w:left="720"/>
       </w:pPr>
     </w:p>
-    <w:tbl>
-      <w:tblPr>
-        <w:tblStyle w:val="Tablaconcuadrcula"/>
-        <w:tblW w:w="0" w:type="auto"/>
-        <w:tblInd w:w="720" w:type="dxa"/>
-        <w:tblLook w:val="04A0" w:firstRow="1" w:lastRow="0" w:firstColumn="1" w:lastColumn="0" w:noHBand="0" w:noVBand="1"/>
-      </w:tblPr>
-      <w:tblGrid>
-        <w:gridCol w:w="963"/>
-        <w:gridCol w:w="1431"/>
-        <w:gridCol w:w="3080"/>
-        <w:gridCol w:w="1735"/>
-        <w:gridCol w:w="983"/>
-      </w:tblGrid>
-      <w:tr>
-        <w:tc>
-          <w:tcPr>
-            <w:tcW w:w="8192" w:type="dxa"/>
-            <w:gridSpan w:val="5"/>
-          </w:tcPr>
-          <w:p>
-            <w:pPr>
-              <w:pStyle w:val="Estilo4"/>
-              <w:jc w:val="center"/>
-            </w:pPr>
-            <w:r>
-              <w:t>Revisiones del Documento de Políticas: Área de Desarrollo.</w:t>
-            </w:r>
-          </w:p>
-        </w:tc>
-      </w:tr>
-      <w:tr>
-        <w:tc>
-          <w:tcPr>
-            <w:tcW w:w="963" w:type="dxa"/>
-            <w:vAlign w:val="center"/>
-          </w:tcPr>
-          <w:p>
-            <w:pPr>
-              <w:pStyle w:val="Estilo4"/>
-              <w:jc w:val="center"/>
-            </w:pPr>
-            <w:r>
-              <w:t>Nª Revisión</w:t>
-            </w:r>
-          </w:p>
-        </w:tc>
-        <w:tc>
-          <w:tcPr>
-            <w:tcW w:w="1431" w:type="dxa"/>
-            <w:vAlign w:val="center"/>
-          </w:tcPr>
-          <w:p>
-            <w:pPr>
-              <w:pStyle w:val="Estilo4"/>
-              <w:jc w:val="center"/>
-            </w:pPr>
-            <w:r>
-              <w:t>Fecha</w:t>
-            </w:r>
-          </w:p>
-          <w:p>
-            <w:pPr>
-              <w:pStyle w:val="Estilo4"/>
-              <w:jc w:val="center"/>
-            </w:pPr>
-            <w:r>
-              <w:t>Aprobación</w:t>
-            </w:r>
-          </w:p>
-        </w:tc>
-        <w:tc>
-          <w:tcPr>
-            <w:tcW w:w="3080" w:type="dxa"/>
-            <w:vAlign w:val="center"/>
-          </w:tcPr>
-          <w:p>
-            <w:pPr>
-              <w:pStyle w:val="Estilo4"/>
-              <w:jc w:val="center"/>
-            </w:pPr>
-            <w:r>
-              <w:t>Motivo de la revisión</w:t>
-            </w:r>
-          </w:p>
-        </w:tc>
-        <w:tc>
-          <w:tcPr>
-            <w:tcW w:w="1735" w:type="dxa"/>
-            <w:vAlign w:val="center"/>
-          </w:tcPr>
-          <w:p>
-            <w:pPr>
-              <w:pStyle w:val="Estilo4"/>
-              <w:jc w:val="center"/>
-            </w:pPr>
-            <w:r>
-              <w:t>Paginas Modificadas</w:t>
-            </w:r>
-          </w:p>
-        </w:tc>
-        <w:tc>
-          <w:tcPr>
-            <w:tcW w:w="983" w:type="dxa"/>
-            <w:vAlign w:val="center"/>
-          </w:tcPr>
-          <w:p>
-            <w:pPr>
-              <w:pStyle w:val="Estilo4"/>
-              <w:jc w:val="center"/>
-            </w:pPr>
-            <w:r>
-              <w:t>Autor</w:t>
-            </w:r>
-          </w:p>
-        </w:tc>
-      </w:tr>
-      <w:tr>
-        <w:tc>
-          <w:tcPr>
-            <w:tcW w:w="963" w:type="dxa"/>
-            <w:vAlign w:val="center"/>
-          </w:tcPr>
-          <w:p>
-            <w:pPr>
-              <w:pStyle w:val="Estilo4"/>
-              <w:jc w:val="center"/>
-            </w:pPr>
-            <w:r>
-              <w:t>0</w:t>
-            </w:r>
-          </w:p>
-        </w:tc>
-        <w:tc>
-          <w:tcPr>
-            <w:tcW w:w="1431" w:type="dxa"/>
-          </w:tcPr>
-          <w:p>
-            <w:pPr>
-              <w:pStyle w:val="Estilo4"/>
-            </w:pPr>
-          </w:p>
-        </w:tc>
-        <w:tc>
-          <w:tcPr>
-            <w:tcW w:w="3080" w:type="dxa"/>
-          </w:tcPr>
-          <w:p>
-            <w:pPr>
-              <w:pStyle w:val="Estilo4"/>
-            </w:pPr>
-          </w:p>
-        </w:tc>
-        <w:tc>
-          <w:tcPr>
-            <w:tcW w:w="1735" w:type="dxa"/>
-          </w:tcPr>
-          <w:p>
-            <w:pPr>
-              <w:pStyle w:val="Estilo4"/>
-            </w:pPr>
-          </w:p>
-        </w:tc>
-        <w:tc>
-          <w:tcPr>
-            <w:tcW w:w="983" w:type="dxa"/>
-          </w:tcPr>
-          <w:p>
-            <w:pPr>
-              <w:pStyle w:val="Estilo4"/>
-            </w:pPr>
-          </w:p>
-        </w:tc>
-      </w:tr>
-      <w:tr>
-        <w:tc>
-          <w:tcPr>
-            <w:tcW w:w="963" w:type="dxa"/>
-            <w:vAlign w:val="center"/>
-          </w:tcPr>
-          <w:p>
-            <w:pPr>
-              <w:pStyle w:val="Estilo4"/>
-              <w:jc w:val="center"/>
-            </w:pPr>
-            <w:r>
-              <w:t>1</w:t>
-            </w:r>
-          </w:p>
-        </w:tc>
-        <w:tc>
-          <w:tcPr>
-            <w:tcW w:w="1431" w:type="dxa"/>
-          </w:tcPr>
-          <w:p>
-            <w:pPr>
-              <w:pStyle w:val="Estilo4"/>
-            </w:pPr>
-          </w:p>
-        </w:tc>
-        <w:tc>
-          <w:tcPr>
-            <w:tcW w:w="3080" w:type="dxa"/>
-          </w:tcPr>
-          <w:p>
-            <w:pPr>
-              <w:pStyle w:val="Estilo4"/>
-            </w:pPr>
-          </w:p>
-        </w:tc>
-        <w:tc>
-          <w:tcPr>
-            <w:tcW w:w="1735" w:type="dxa"/>
-          </w:tcPr>
-          <w:p>
-            <w:pPr>
-              <w:pStyle w:val="Estilo4"/>
-            </w:pPr>
-          </w:p>
-        </w:tc>
-        <w:tc>
-          <w:tcPr>
-            <w:tcW w:w="983" w:type="dxa"/>
-          </w:tcPr>
-          <w:p>
-            <w:pPr>
-              <w:pStyle w:val="Estilo4"/>
-            </w:pPr>
-          </w:p>
-        </w:tc>
-      </w:tr>
-      <w:tr>
-        <w:tc>
-          <w:tcPr>
-            <w:tcW w:w="963" w:type="dxa"/>
-            <w:vAlign w:val="center"/>
-          </w:tcPr>
-          <w:p>
-            <w:pPr>
-              <w:pStyle w:val="Estilo4"/>
-              <w:jc w:val="center"/>
-            </w:pPr>
-            <w:r>
-              <w:t>2</w:t>
-            </w:r>
-          </w:p>
-        </w:tc>
-        <w:tc>
-          <w:tcPr>
-            <w:tcW w:w="1431" w:type="dxa"/>
-          </w:tcPr>
-          <w:p>
-            <w:pPr>
-              <w:pStyle w:val="Estilo4"/>
-            </w:pPr>
-          </w:p>
-        </w:tc>
-        <w:tc>
-          <w:tcPr>
-            <w:tcW w:w="3080" w:type="dxa"/>
-          </w:tcPr>
-          <w:p>
-            <w:pPr>
-              <w:pStyle w:val="Estilo4"/>
-            </w:pPr>
-          </w:p>
-        </w:tc>
-        <w:tc>
-          <w:tcPr>
-            <w:tcW w:w="1735" w:type="dxa"/>
-          </w:tcPr>
-          <w:p>
-            <w:pPr>
-              <w:pStyle w:val="Estilo4"/>
-            </w:pPr>
-          </w:p>
-        </w:tc>
-        <w:tc>
-          <w:tcPr>
-            <w:tcW w:w="983" w:type="dxa"/>
-          </w:tcPr>
-          <w:p>
-            <w:pPr>
-              <w:pStyle w:val="Estilo4"/>
-            </w:pPr>
-          </w:p>
-        </w:tc>
-      </w:tr>
-      <w:tr>
-        <w:tc>
-          <w:tcPr>
-            <w:tcW w:w="963" w:type="dxa"/>
-            <w:vAlign w:val="center"/>
-          </w:tcPr>
-          <w:p>
-            <w:pPr>
-              <w:pStyle w:val="Estilo4"/>
-              <w:jc w:val="center"/>
-            </w:pPr>
-            <w:r>
-              <w:t>3</w:t>
-            </w:r>
-          </w:p>
-        </w:tc>
-        <w:tc>
-          <w:tcPr>
-            <w:tcW w:w="1431" w:type="dxa"/>
-          </w:tcPr>
-          <w:p>
-            <w:pPr>
-              <w:pStyle w:val="Estilo4"/>
-            </w:pPr>
-          </w:p>
-        </w:tc>
-        <w:tc>
-          <w:tcPr>
-            <w:tcW w:w="3080" w:type="dxa"/>
-          </w:tcPr>
-          <w:p>
-            <w:pPr>
-              <w:pStyle w:val="Estilo4"/>
-            </w:pPr>
-          </w:p>
-        </w:tc>
-        <w:tc>
-          <w:tcPr>
-            <w:tcW w:w="1735" w:type="dxa"/>
-          </w:tcPr>
-          <w:p>
-            <w:pPr>
-              <w:pStyle w:val="Estilo4"/>
-            </w:pPr>
-          </w:p>
-        </w:tc>
-        <w:tc>
-          <w:tcPr>
-            <w:tcW w:w="983" w:type="dxa"/>
-          </w:tcPr>
-          <w:p>
-            <w:pPr>
-              <w:pStyle w:val="Estilo4"/>
-            </w:pPr>
-          </w:p>
-        </w:tc>
-      </w:tr>
-      <w:tr>
-        <w:tc>
-          <w:tcPr>
-            <w:tcW w:w="963" w:type="dxa"/>
-            <w:vAlign w:val="center"/>
-          </w:tcPr>
-          <w:p>
-            <w:pPr>
-              <w:pStyle w:val="Estilo4"/>
-              <w:jc w:val="center"/>
-            </w:pPr>
-            <w:r>
-              <w:t>4</w:t>
-            </w:r>
-          </w:p>
-        </w:tc>
-        <w:tc>
-          <w:tcPr>
-            <w:tcW w:w="1431" w:type="dxa"/>
-          </w:tcPr>
-          <w:p>
-            <w:pPr>
-              <w:pStyle w:val="Estilo4"/>
-            </w:pPr>
-          </w:p>
-        </w:tc>
-        <w:tc>
-          <w:tcPr>
-            <w:tcW w:w="3080" w:type="dxa"/>
-          </w:tcPr>
-          <w:p>
-            <w:pPr>
-              <w:pStyle w:val="Estilo4"/>
-            </w:pPr>
-          </w:p>
-        </w:tc>
-        <w:tc>
-          <w:tcPr>
-            <w:tcW w:w="1735" w:type="dxa"/>
-          </w:tcPr>
-          <w:p>
-            <w:pPr>
-              <w:pStyle w:val="Estilo4"/>
-            </w:pPr>
-          </w:p>
-        </w:tc>
-        <w:tc>
-          <w:tcPr>
-            <w:tcW w:w="983" w:type="dxa"/>
-          </w:tcPr>
-          <w:p>
-            <w:pPr>
-              <w:pStyle w:val="Estilo4"/>
-            </w:pPr>
-          </w:p>
-        </w:tc>
-      </w:tr>
-      <w:tr>
-        <w:tc>
-          <w:tcPr>
-            <w:tcW w:w="963" w:type="dxa"/>
-            <w:vAlign w:val="center"/>
-          </w:tcPr>
-          <w:p>
-            <w:pPr>
-              <w:pStyle w:val="Estilo4"/>
-              <w:jc w:val="center"/>
-            </w:pPr>
-            <w:r>
-              <w:t>5</w:t>
-            </w:r>
-          </w:p>
-        </w:tc>
-        <w:tc>
-          <w:tcPr>
-            <w:tcW w:w="1431" w:type="dxa"/>
-          </w:tcPr>
-          <w:p>
-            <w:pPr>
-              <w:pStyle w:val="Estilo4"/>
-            </w:pPr>
-          </w:p>
-        </w:tc>
-        <w:tc>
-          <w:tcPr>
-            <w:tcW w:w="3080" w:type="dxa"/>
-          </w:tcPr>
-          <w:p>
-            <w:pPr>
-              <w:pStyle w:val="Estilo4"/>
-            </w:pPr>
-          </w:p>
-        </w:tc>
-        <w:tc>
-          <w:tcPr>
-            <w:tcW w:w="1735" w:type="dxa"/>
-          </w:tcPr>
-          <w:p>
-            <w:pPr>
-              <w:pStyle w:val="Estilo4"/>
-            </w:pPr>
-          </w:p>
-        </w:tc>
-        <w:tc>
-          <w:tcPr>
-            <w:tcW w:w="983" w:type="dxa"/>
-          </w:tcPr>
-          <w:p>
-            <w:pPr>
-              <w:pStyle w:val="Estilo4"/>
-            </w:pPr>
-          </w:p>
-        </w:tc>
-      </w:tr>
-      <w:tr>
-        <w:tc>
-          <w:tcPr>
-            <w:tcW w:w="963" w:type="dxa"/>
-            <w:vAlign w:val="center"/>
-          </w:tcPr>
-          <w:p>
-            <w:pPr>
-              <w:pStyle w:val="Estilo4"/>
-              <w:jc w:val="center"/>
-            </w:pPr>
-            <w:r>
-              <w:t>6</w:t>
-            </w:r>
-          </w:p>
-        </w:tc>
-        <w:tc>
-          <w:tcPr>
-            <w:tcW w:w="1431" w:type="dxa"/>
-          </w:tcPr>
-          <w:p>
-            <w:pPr>
-              <w:pStyle w:val="Estilo4"/>
-            </w:pPr>
-          </w:p>
-        </w:tc>
-        <w:tc>
-          <w:tcPr>
-            <w:tcW w:w="3080" w:type="dxa"/>
-          </w:tcPr>
-          <w:p>
-            <w:pPr>
-              <w:pStyle w:val="Estilo4"/>
-            </w:pPr>
-          </w:p>
-        </w:tc>
-        <w:tc>
-          <w:tcPr>
-            <w:tcW w:w="1735" w:type="dxa"/>
-          </w:tcPr>
-          <w:p>
-            <w:pPr>
-              <w:pStyle w:val="Estilo4"/>
-            </w:pPr>
-          </w:p>
-        </w:tc>
-        <w:tc>
-          <w:tcPr>
-            <w:tcW w:w="983" w:type="dxa"/>
-          </w:tcPr>
-          <w:p>
-            <w:pPr>
-              <w:pStyle w:val="Estilo4"/>
-            </w:pPr>
-          </w:p>
-        </w:tc>
-      </w:tr>
-      <w:tr>
-        <w:tc>
-          <w:tcPr>
-            <w:tcW w:w="963" w:type="dxa"/>
-            <w:vAlign w:val="center"/>
-          </w:tcPr>
-          <w:p>
-            <w:pPr>
-              <w:pStyle w:val="Estilo4"/>
-              <w:jc w:val="center"/>
-            </w:pPr>
-            <w:r>
-              <w:t>7</w:t>
-            </w:r>
-          </w:p>
-        </w:tc>
-        <w:tc>
-          <w:tcPr>
-            <w:tcW w:w="1431" w:type="dxa"/>
-          </w:tcPr>
-          <w:p>
-            <w:pPr>
-              <w:pStyle w:val="Estilo4"/>
-            </w:pPr>
-          </w:p>
-        </w:tc>
-        <w:tc>
-          <w:tcPr>
-            <w:tcW w:w="3080" w:type="dxa"/>
-          </w:tcPr>
-          <w:p>
-            <w:pPr>
-              <w:pStyle w:val="Estilo4"/>
-            </w:pPr>
-          </w:p>
-        </w:tc>
-        <w:tc>
-          <w:tcPr>
-            <w:tcW w:w="1735" w:type="dxa"/>
-          </w:tcPr>
-          <w:p>
-            <w:pPr>
-              <w:pStyle w:val="Estilo4"/>
-            </w:pPr>
-          </w:p>
-        </w:tc>
-        <w:tc>
-          <w:tcPr>
-            <w:tcW w:w="983" w:type="dxa"/>
-          </w:tcPr>
-          <w:p>
-            <w:pPr>
-              <w:pStyle w:val="Estilo4"/>
-            </w:pPr>
-          </w:p>
-        </w:tc>
-      </w:tr>
-      <w:tr>
-        <w:tc>
-          <w:tcPr>
-            <w:tcW w:w="963" w:type="dxa"/>
-            <w:vAlign w:val="center"/>
-          </w:tcPr>
-          <w:p>
-            <w:pPr>
-              <w:pStyle w:val="Estilo4"/>
-              <w:jc w:val="center"/>
-            </w:pPr>
-            <w:r>
-              <w:t>8</w:t>
-            </w:r>
-          </w:p>
-        </w:tc>
-        <w:tc>
-          <w:tcPr>
-            <w:tcW w:w="1431" w:type="dxa"/>
-          </w:tcPr>
-          <w:p>
-            <w:pPr>
-              <w:pStyle w:val="Estilo4"/>
-            </w:pPr>
-            <w:bookmarkStart w:id="3" w:name="_GoBack"/>
-            <w:bookmarkEnd w:id="3"/>
-          </w:p>
-        </w:tc>
-        <w:tc>
-          <w:tcPr>
-            <w:tcW w:w="3080" w:type="dxa"/>
-          </w:tcPr>
-          <w:p>
-            <w:pPr>
-              <w:pStyle w:val="Estilo4"/>
-            </w:pPr>
-          </w:p>
-        </w:tc>
-        <w:tc>
-          <w:tcPr>
-            <w:tcW w:w="1735" w:type="dxa"/>
-          </w:tcPr>
-          <w:p>
-            <w:pPr>
-              <w:pStyle w:val="Estilo4"/>
-            </w:pPr>
-          </w:p>
-        </w:tc>
-        <w:tc>
-          <w:tcPr>
-            <w:tcW w:w="983" w:type="dxa"/>
-          </w:tcPr>
-          <w:p>
-            <w:pPr>
-              <w:pStyle w:val="Estilo4"/>
-            </w:pPr>
-          </w:p>
-        </w:tc>
-      </w:tr>
-      <w:tr>
-        <w:tc>
-          <w:tcPr>
-            <w:tcW w:w="963" w:type="dxa"/>
-            <w:vAlign w:val="center"/>
-          </w:tcPr>
-          <w:p>
-            <w:pPr>
-              <w:pStyle w:val="Estilo4"/>
-              <w:jc w:val="center"/>
-            </w:pPr>
-            <w:r>
-              <w:t>9</w:t>
-            </w:r>
-          </w:p>
-        </w:tc>
-        <w:tc>
-          <w:tcPr>
-            <w:tcW w:w="1431" w:type="dxa"/>
-          </w:tcPr>
-          <w:p>
-            <w:pPr>
-              <w:pStyle w:val="Estilo4"/>
-            </w:pPr>
-          </w:p>
-        </w:tc>
-        <w:tc>
-          <w:tcPr>
-            <w:tcW w:w="3080" w:type="dxa"/>
-          </w:tcPr>
-          <w:p>
-            <w:pPr>
-              <w:pStyle w:val="Estilo4"/>
-            </w:pPr>
-          </w:p>
-        </w:tc>
-        <w:tc>
-          <w:tcPr>
-            <w:tcW w:w="1735" w:type="dxa"/>
-          </w:tcPr>
-          <w:p>
-            <w:pPr>
-              <w:pStyle w:val="Estilo4"/>
-            </w:pPr>
-          </w:p>
-        </w:tc>
-        <w:tc>
-          <w:tcPr>
-            <w:tcW w:w="983" w:type="dxa"/>
-          </w:tcPr>
-          <w:p>
-            <w:pPr>
-              <w:pStyle w:val="Estilo4"/>
-            </w:pPr>
-          </w:p>
-        </w:tc>
-      </w:tr>
-      <w:tr>
-        <w:tc>
-          <w:tcPr>
-            <w:tcW w:w="963" w:type="dxa"/>
-            <w:vAlign w:val="center"/>
-          </w:tcPr>
-          <w:p>
-            <w:pPr>
-              <w:pStyle w:val="Estilo4"/>
-              <w:jc w:val="center"/>
-            </w:pPr>
-            <w:r>
-              <w:t>10</w:t>
-            </w:r>
-          </w:p>
-        </w:tc>
-        <w:tc>
-          <w:tcPr>
-            <w:tcW w:w="1431" w:type="dxa"/>
-          </w:tcPr>
-          <w:p>
-            <w:pPr>
-              <w:pStyle w:val="Estilo4"/>
-            </w:pPr>
-          </w:p>
-        </w:tc>
-        <w:tc>
-          <w:tcPr>
-            <w:tcW w:w="3080" w:type="dxa"/>
-          </w:tcPr>
-          <w:p>
-            <w:pPr>
-              <w:pStyle w:val="Estilo4"/>
-            </w:pPr>
-          </w:p>
-        </w:tc>
-        <w:tc>
-          <w:tcPr>
-            <w:tcW w:w="1735" w:type="dxa"/>
-          </w:tcPr>
-          <w:p>
-            <w:pPr>
-              <w:pStyle w:val="Estilo4"/>
-            </w:pPr>
-          </w:p>
-        </w:tc>
-        <w:tc>
-          <w:tcPr>
-            <w:tcW w:w="983" w:type="dxa"/>
-          </w:tcPr>
-          <w:p>
-            <w:pPr>
-              <w:pStyle w:val="Estilo4"/>
-            </w:pPr>
-          </w:p>
-        </w:tc>
-      </w:tr>
-    </w:tbl>
+    <w:p>
+      <w:pPr>
+        <w:pStyle w:val="Estilo4"/>
+        <w:numPr>
+          <w:ilvl w:val="0"/>
+          <w:numId w:val="43"/>
+        </w:numPr>
+        <w:spacing w:after="240"/>
+      </w:pPr>
+      <w:r>
+        <w:t>Cada empleado tiene establecido un equipo de cómputo al cual debe ingresar con un usuario y contraseña.</w:t>
+      </w:r>
+    </w:p>
+    <w:p>
+      <w:pPr>
+        <w:pStyle w:val="Estilo4"/>
+        <w:numPr>
+          <w:ilvl w:val="0"/>
+          <w:numId w:val="43"/>
+        </w:numPr>
+        <w:spacing w:after="240"/>
+      </w:pPr>
+      <w:r>
+        <w:t xml:space="preserve">El personal debe hacer uso adecuado de los recursos informáticos </w:t>
+      </w:r>
+      <w:r>
+        <w:t>(PC, impresoras, programas, correo, etc.)</w:t>
+      </w:r>
+      <w:r>
+        <w:t xml:space="preserve"> y el personal de sistemas debe asegurar que se cumpla esta política. Además, todo el personal deberá informar a sistemas sobre cualquier falla, desperfecto o mal uso del equipo de cómputo, para su adecuado seguimiento.</w:t>
+      </w:r>
+    </w:p>
+    <w:p>
+      <w:pPr>
+        <w:pStyle w:val="Estilo4"/>
+        <w:numPr>
+          <w:ilvl w:val="0"/>
+          <w:numId w:val="43"/>
+        </w:numPr>
+        <w:spacing w:after="240"/>
+      </w:pPr>
+      <w:r>
+        <w:t xml:space="preserve">Todo el personal tendrá una cuenta de </w:t>
+      </w:r>
+      <w:r>
+        <w:t>correo electrónico interno</w:t>
+      </w:r>
+      <w:r>
+        <w:t>, que les permite recibir y enviar información indispensable para sus actividades. Estas cuentas de correo sólo son para uso interno, no tienen la capacidad de enviar correos públicos.</w:t>
+      </w:r>
+    </w:p>
+    <w:p>
+      <w:pPr>
+        <w:pStyle w:val="Estilo4"/>
+        <w:numPr>
+          <w:ilvl w:val="0"/>
+          <w:numId w:val="43"/>
+        </w:numPr>
+        <w:spacing w:after="240"/>
+      </w:pPr>
+      <w:r>
+        <w:t>El uso de internet queda reservado solo para las actividades de trabajo que así lo requieran. En general se restringe el acceso mediante el uso de contraseña en el administrador de contenidos de Internet Explorer.</w:t>
+      </w:r>
+    </w:p>
     <w:p>
       <w:pPr>
         <w:pStyle w:val="Prrafodelista"/>
@@ -4074,6 +2326,14 @@
           <w:sz w:val="24"/>
           <w:szCs w:val="24"/>
         </w:rPr>
+        <w:t xml:space="preserve">Políticas del </w:t>
+      </w:r>
+      <w:r>
+        <w:rPr>
+          <w:b/>
+          <w:sz w:val="24"/>
+          <w:szCs w:val="24"/>
+        </w:rPr>
         <w:t>Área de Gestión.</w:t>
       </w:r>
     </w:p>
@@ -4087,766 +2347,76 @@
         </w:rPr>
       </w:pPr>
     </w:p>
-    <w:tbl>
-      <w:tblPr>
-        <w:tblStyle w:val="Tablaconcuadrcula"/>
-        <w:tblW w:w="0" w:type="auto"/>
-        <w:tblInd w:w="720" w:type="dxa"/>
-        <w:tblLook w:val="04A0" w:firstRow="1" w:lastRow="0" w:firstColumn="1" w:lastColumn="0" w:noHBand="0" w:noVBand="1"/>
-      </w:tblPr>
-      <w:tblGrid>
-        <w:gridCol w:w="963"/>
-        <w:gridCol w:w="1431"/>
-        <w:gridCol w:w="3080"/>
-        <w:gridCol w:w="1735"/>
-        <w:gridCol w:w="983"/>
-      </w:tblGrid>
-      <w:tr>
-        <w:tc>
-          <w:tcPr>
-            <w:tcW w:w="8192" w:type="dxa"/>
-            <w:gridSpan w:val="5"/>
-          </w:tcPr>
-          <w:p>
-            <w:pPr>
-              <w:pStyle w:val="Estilo4"/>
-              <w:jc w:val="center"/>
-            </w:pPr>
-            <w:r>
-              <w:t>Revisiones del Documento de Políticas: Área de Desarrollo.</w:t>
-            </w:r>
-          </w:p>
-        </w:tc>
-      </w:tr>
-      <w:tr>
-        <w:tc>
-          <w:tcPr>
-            <w:tcW w:w="963" w:type="dxa"/>
-            <w:vAlign w:val="center"/>
-          </w:tcPr>
-          <w:p>
-            <w:pPr>
-              <w:pStyle w:val="Estilo4"/>
-              <w:jc w:val="center"/>
-            </w:pPr>
-            <w:r>
-              <w:t>Nª Revisión</w:t>
-            </w:r>
-          </w:p>
-        </w:tc>
-        <w:tc>
-          <w:tcPr>
-            <w:tcW w:w="1431" w:type="dxa"/>
-            <w:vAlign w:val="center"/>
-          </w:tcPr>
-          <w:p>
-            <w:pPr>
-              <w:pStyle w:val="Estilo4"/>
-              <w:jc w:val="center"/>
-            </w:pPr>
-            <w:r>
-              <w:t>Fecha</w:t>
-            </w:r>
-          </w:p>
-          <w:p>
-            <w:pPr>
-              <w:pStyle w:val="Estilo4"/>
-              <w:jc w:val="center"/>
-            </w:pPr>
-            <w:r>
-              <w:t>Aprobación</w:t>
-            </w:r>
-          </w:p>
-        </w:tc>
-        <w:tc>
-          <w:tcPr>
-            <w:tcW w:w="3080" w:type="dxa"/>
-            <w:vAlign w:val="center"/>
-          </w:tcPr>
-          <w:p>
-            <w:pPr>
-              <w:pStyle w:val="Estilo4"/>
-              <w:jc w:val="center"/>
-            </w:pPr>
-            <w:r>
-              <w:t>Motivo de la revisión</w:t>
-            </w:r>
-          </w:p>
-        </w:tc>
-        <w:tc>
-          <w:tcPr>
-            <w:tcW w:w="1735" w:type="dxa"/>
-            <w:vAlign w:val="center"/>
-          </w:tcPr>
-          <w:p>
-            <w:pPr>
-              <w:pStyle w:val="Estilo4"/>
-              <w:jc w:val="center"/>
-            </w:pPr>
-            <w:r>
-              <w:t>Paginas Modificadas</w:t>
-            </w:r>
-          </w:p>
-        </w:tc>
-        <w:tc>
-          <w:tcPr>
-            <w:tcW w:w="983" w:type="dxa"/>
-            <w:vAlign w:val="center"/>
-          </w:tcPr>
-          <w:p>
-            <w:pPr>
-              <w:pStyle w:val="Estilo4"/>
-              <w:jc w:val="center"/>
-            </w:pPr>
-            <w:r>
-              <w:t>Autor</w:t>
-            </w:r>
-          </w:p>
-        </w:tc>
-      </w:tr>
-      <w:tr>
-        <w:tc>
-          <w:tcPr>
-            <w:tcW w:w="963" w:type="dxa"/>
-            <w:vAlign w:val="center"/>
-          </w:tcPr>
-          <w:p>
-            <w:pPr>
-              <w:pStyle w:val="Estilo4"/>
-              <w:jc w:val="center"/>
-            </w:pPr>
-            <w:r>
-              <w:t>0</w:t>
-            </w:r>
-          </w:p>
-        </w:tc>
-        <w:tc>
-          <w:tcPr>
-            <w:tcW w:w="1431" w:type="dxa"/>
-          </w:tcPr>
-          <w:p>
-            <w:pPr>
-              <w:pStyle w:val="Estilo4"/>
-            </w:pPr>
-          </w:p>
-        </w:tc>
-        <w:tc>
-          <w:tcPr>
-            <w:tcW w:w="3080" w:type="dxa"/>
-          </w:tcPr>
-          <w:p>
-            <w:pPr>
-              <w:pStyle w:val="Estilo4"/>
-            </w:pPr>
-          </w:p>
-        </w:tc>
-        <w:tc>
-          <w:tcPr>
-            <w:tcW w:w="1735" w:type="dxa"/>
-          </w:tcPr>
-          <w:p>
-            <w:pPr>
-              <w:pStyle w:val="Estilo4"/>
-            </w:pPr>
-          </w:p>
-        </w:tc>
-        <w:tc>
-          <w:tcPr>
-            <w:tcW w:w="983" w:type="dxa"/>
-          </w:tcPr>
-          <w:p>
-            <w:pPr>
-              <w:pStyle w:val="Estilo4"/>
-            </w:pPr>
-          </w:p>
-        </w:tc>
-      </w:tr>
-      <w:tr>
-        <w:tc>
-          <w:tcPr>
-            <w:tcW w:w="963" w:type="dxa"/>
-            <w:vAlign w:val="center"/>
-          </w:tcPr>
-          <w:p>
-            <w:pPr>
-              <w:pStyle w:val="Estilo4"/>
-              <w:jc w:val="center"/>
-            </w:pPr>
-            <w:r>
-              <w:t>1</w:t>
-            </w:r>
-          </w:p>
-        </w:tc>
-        <w:tc>
-          <w:tcPr>
-            <w:tcW w:w="1431" w:type="dxa"/>
-          </w:tcPr>
-          <w:p>
-            <w:pPr>
-              <w:pStyle w:val="Estilo4"/>
-            </w:pPr>
-          </w:p>
-        </w:tc>
-        <w:tc>
-          <w:tcPr>
-            <w:tcW w:w="3080" w:type="dxa"/>
-          </w:tcPr>
-          <w:p>
-            <w:pPr>
-              <w:pStyle w:val="Estilo4"/>
-            </w:pPr>
-          </w:p>
-        </w:tc>
-        <w:tc>
-          <w:tcPr>
-            <w:tcW w:w="1735" w:type="dxa"/>
-          </w:tcPr>
-          <w:p>
-            <w:pPr>
-              <w:pStyle w:val="Estilo4"/>
-            </w:pPr>
-          </w:p>
-        </w:tc>
-        <w:tc>
-          <w:tcPr>
-            <w:tcW w:w="983" w:type="dxa"/>
-          </w:tcPr>
-          <w:p>
-            <w:pPr>
-              <w:pStyle w:val="Estilo4"/>
-            </w:pPr>
-          </w:p>
-        </w:tc>
-      </w:tr>
-      <w:tr>
-        <w:tc>
-          <w:tcPr>
-            <w:tcW w:w="963" w:type="dxa"/>
-            <w:vAlign w:val="center"/>
-          </w:tcPr>
-          <w:p>
-            <w:pPr>
-              <w:pStyle w:val="Estilo4"/>
-              <w:jc w:val="center"/>
-            </w:pPr>
-            <w:r>
-              <w:t>2</w:t>
-            </w:r>
-          </w:p>
-        </w:tc>
-        <w:tc>
-          <w:tcPr>
-            <w:tcW w:w="1431" w:type="dxa"/>
-          </w:tcPr>
-          <w:p>
-            <w:pPr>
-              <w:pStyle w:val="Estilo4"/>
-            </w:pPr>
-          </w:p>
-        </w:tc>
-        <w:tc>
-          <w:tcPr>
-            <w:tcW w:w="3080" w:type="dxa"/>
-          </w:tcPr>
-          <w:p>
-            <w:pPr>
-              <w:pStyle w:val="Estilo4"/>
-            </w:pPr>
-          </w:p>
-        </w:tc>
-        <w:tc>
-          <w:tcPr>
-            <w:tcW w:w="1735" w:type="dxa"/>
-          </w:tcPr>
-          <w:p>
-            <w:pPr>
-              <w:pStyle w:val="Estilo4"/>
-            </w:pPr>
-          </w:p>
-        </w:tc>
-        <w:tc>
-          <w:tcPr>
-            <w:tcW w:w="983" w:type="dxa"/>
-          </w:tcPr>
-          <w:p>
-            <w:pPr>
-              <w:pStyle w:val="Estilo4"/>
-            </w:pPr>
-          </w:p>
-        </w:tc>
-      </w:tr>
-      <w:tr>
-        <w:tc>
-          <w:tcPr>
-            <w:tcW w:w="963" w:type="dxa"/>
-            <w:vAlign w:val="center"/>
-          </w:tcPr>
-          <w:p>
-            <w:pPr>
-              <w:pStyle w:val="Estilo4"/>
-              <w:jc w:val="center"/>
-            </w:pPr>
-            <w:r>
-              <w:t>3</w:t>
-            </w:r>
-          </w:p>
-        </w:tc>
-        <w:tc>
-          <w:tcPr>
-            <w:tcW w:w="1431" w:type="dxa"/>
-          </w:tcPr>
-          <w:p>
-            <w:pPr>
-              <w:pStyle w:val="Estilo4"/>
-            </w:pPr>
-          </w:p>
-        </w:tc>
-        <w:tc>
-          <w:tcPr>
-            <w:tcW w:w="3080" w:type="dxa"/>
-          </w:tcPr>
-          <w:p>
-            <w:pPr>
-              <w:pStyle w:val="Estilo4"/>
-            </w:pPr>
-          </w:p>
-        </w:tc>
-        <w:tc>
-          <w:tcPr>
-            <w:tcW w:w="1735" w:type="dxa"/>
-          </w:tcPr>
-          <w:p>
-            <w:pPr>
-              <w:pStyle w:val="Estilo4"/>
-            </w:pPr>
-          </w:p>
-        </w:tc>
-        <w:tc>
-          <w:tcPr>
-            <w:tcW w:w="983" w:type="dxa"/>
-          </w:tcPr>
-          <w:p>
-            <w:pPr>
-              <w:pStyle w:val="Estilo4"/>
-            </w:pPr>
-          </w:p>
-        </w:tc>
-      </w:tr>
-      <w:tr>
-        <w:tc>
-          <w:tcPr>
-            <w:tcW w:w="963" w:type="dxa"/>
-            <w:vAlign w:val="center"/>
-          </w:tcPr>
-          <w:p>
-            <w:pPr>
-              <w:pStyle w:val="Estilo4"/>
-              <w:jc w:val="center"/>
-            </w:pPr>
-            <w:r>
-              <w:t>4</w:t>
-            </w:r>
-          </w:p>
-        </w:tc>
-        <w:tc>
-          <w:tcPr>
-            <w:tcW w:w="1431" w:type="dxa"/>
-          </w:tcPr>
-          <w:p>
-            <w:pPr>
-              <w:pStyle w:val="Estilo4"/>
-            </w:pPr>
-          </w:p>
-        </w:tc>
-        <w:tc>
-          <w:tcPr>
-            <w:tcW w:w="3080" w:type="dxa"/>
-          </w:tcPr>
-          <w:p>
-            <w:pPr>
-              <w:pStyle w:val="Estilo4"/>
-            </w:pPr>
-          </w:p>
-        </w:tc>
-        <w:tc>
-          <w:tcPr>
-            <w:tcW w:w="1735" w:type="dxa"/>
-          </w:tcPr>
-          <w:p>
-            <w:pPr>
-              <w:pStyle w:val="Estilo4"/>
-            </w:pPr>
-          </w:p>
-        </w:tc>
-        <w:tc>
-          <w:tcPr>
-            <w:tcW w:w="983" w:type="dxa"/>
-          </w:tcPr>
-          <w:p>
-            <w:pPr>
-              <w:pStyle w:val="Estilo4"/>
-            </w:pPr>
-          </w:p>
-        </w:tc>
-      </w:tr>
-      <w:tr>
-        <w:tc>
-          <w:tcPr>
-            <w:tcW w:w="963" w:type="dxa"/>
-            <w:vAlign w:val="center"/>
-          </w:tcPr>
-          <w:p>
-            <w:pPr>
-              <w:pStyle w:val="Estilo4"/>
-              <w:jc w:val="center"/>
-            </w:pPr>
-            <w:r>
-              <w:t>5</w:t>
-            </w:r>
-          </w:p>
-        </w:tc>
-        <w:tc>
-          <w:tcPr>
-            <w:tcW w:w="1431" w:type="dxa"/>
-          </w:tcPr>
-          <w:p>
-            <w:pPr>
-              <w:pStyle w:val="Estilo4"/>
-            </w:pPr>
-          </w:p>
-        </w:tc>
-        <w:tc>
-          <w:tcPr>
-            <w:tcW w:w="3080" w:type="dxa"/>
-          </w:tcPr>
-          <w:p>
-            <w:pPr>
-              <w:pStyle w:val="Estilo4"/>
-            </w:pPr>
-          </w:p>
-        </w:tc>
-        <w:tc>
-          <w:tcPr>
-            <w:tcW w:w="1735" w:type="dxa"/>
-          </w:tcPr>
-          <w:p>
-            <w:pPr>
-              <w:pStyle w:val="Estilo4"/>
-            </w:pPr>
-          </w:p>
-        </w:tc>
-        <w:tc>
-          <w:tcPr>
-            <w:tcW w:w="983" w:type="dxa"/>
-          </w:tcPr>
-          <w:p>
-            <w:pPr>
-              <w:pStyle w:val="Estilo4"/>
-            </w:pPr>
-          </w:p>
-        </w:tc>
-      </w:tr>
-      <w:tr>
-        <w:tc>
-          <w:tcPr>
-            <w:tcW w:w="963" w:type="dxa"/>
-            <w:vAlign w:val="center"/>
-          </w:tcPr>
-          <w:p>
-            <w:pPr>
-              <w:pStyle w:val="Estilo4"/>
-              <w:jc w:val="center"/>
-            </w:pPr>
-            <w:r>
-              <w:t>6</w:t>
-            </w:r>
-          </w:p>
-        </w:tc>
-        <w:tc>
-          <w:tcPr>
-            <w:tcW w:w="1431" w:type="dxa"/>
-          </w:tcPr>
-          <w:p>
-            <w:pPr>
-              <w:pStyle w:val="Estilo4"/>
-            </w:pPr>
-          </w:p>
-        </w:tc>
-        <w:tc>
-          <w:tcPr>
-            <w:tcW w:w="3080" w:type="dxa"/>
-          </w:tcPr>
-          <w:p>
-            <w:pPr>
-              <w:pStyle w:val="Estilo4"/>
-            </w:pPr>
-          </w:p>
-        </w:tc>
-        <w:tc>
-          <w:tcPr>
-            <w:tcW w:w="1735" w:type="dxa"/>
-          </w:tcPr>
-          <w:p>
-            <w:pPr>
-              <w:pStyle w:val="Estilo4"/>
-            </w:pPr>
-          </w:p>
-        </w:tc>
-        <w:tc>
-          <w:tcPr>
-            <w:tcW w:w="983" w:type="dxa"/>
-          </w:tcPr>
-          <w:p>
-            <w:pPr>
-              <w:pStyle w:val="Estilo4"/>
-            </w:pPr>
-          </w:p>
-        </w:tc>
-      </w:tr>
-      <w:tr>
-        <w:tc>
-          <w:tcPr>
-            <w:tcW w:w="963" w:type="dxa"/>
-            <w:vAlign w:val="center"/>
-          </w:tcPr>
-          <w:p>
-            <w:pPr>
-              <w:pStyle w:val="Estilo4"/>
-              <w:jc w:val="center"/>
-            </w:pPr>
-            <w:r>
-              <w:t>7</w:t>
-            </w:r>
-          </w:p>
-        </w:tc>
-        <w:tc>
-          <w:tcPr>
-            <w:tcW w:w="1431" w:type="dxa"/>
-          </w:tcPr>
-          <w:p>
-            <w:pPr>
-              <w:pStyle w:val="Estilo4"/>
-            </w:pPr>
-          </w:p>
-        </w:tc>
-        <w:tc>
-          <w:tcPr>
-            <w:tcW w:w="3080" w:type="dxa"/>
-          </w:tcPr>
-          <w:p>
-            <w:pPr>
-              <w:pStyle w:val="Estilo4"/>
-            </w:pPr>
-          </w:p>
-        </w:tc>
-        <w:tc>
-          <w:tcPr>
-            <w:tcW w:w="1735" w:type="dxa"/>
-          </w:tcPr>
-          <w:p>
-            <w:pPr>
-              <w:pStyle w:val="Estilo4"/>
-            </w:pPr>
-          </w:p>
-        </w:tc>
-        <w:tc>
-          <w:tcPr>
-            <w:tcW w:w="983" w:type="dxa"/>
-          </w:tcPr>
-          <w:p>
-            <w:pPr>
-              <w:pStyle w:val="Estilo4"/>
-            </w:pPr>
-          </w:p>
-        </w:tc>
-      </w:tr>
-      <w:tr>
-        <w:tc>
-          <w:tcPr>
-            <w:tcW w:w="963" w:type="dxa"/>
-            <w:vAlign w:val="center"/>
-          </w:tcPr>
-          <w:p>
-            <w:pPr>
-              <w:pStyle w:val="Estilo4"/>
-              <w:jc w:val="center"/>
-            </w:pPr>
-            <w:r>
-              <w:t>8</w:t>
-            </w:r>
-          </w:p>
-        </w:tc>
-        <w:tc>
-          <w:tcPr>
-            <w:tcW w:w="1431" w:type="dxa"/>
-          </w:tcPr>
-          <w:p>
-            <w:pPr>
-              <w:pStyle w:val="Estilo4"/>
-            </w:pPr>
-          </w:p>
-        </w:tc>
-        <w:tc>
-          <w:tcPr>
-            <w:tcW w:w="3080" w:type="dxa"/>
-          </w:tcPr>
-          <w:p>
-            <w:pPr>
-              <w:pStyle w:val="Estilo4"/>
-            </w:pPr>
-          </w:p>
-        </w:tc>
-        <w:tc>
-          <w:tcPr>
-            <w:tcW w:w="1735" w:type="dxa"/>
-          </w:tcPr>
-          <w:p>
-            <w:pPr>
-              <w:pStyle w:val="Estilo4"/>
-            </w:pPr>
-          </w:p>
-        </w:tc>
-        <w:tc>
-          <w:tcPr>
-            <w:tcW w:w="983" w:type="dxa"/>
-          </w:tcPr>
-          <w:p>
-            <w:pPr>
-              <w:pStyle w:val="Estilo4"/>
-            </w:pPr>
-          </w:p>
-        </w:tc>
-      </w:tr>
-      <w:tr>
-        <w:tc>
-          <w:tcPr>
-            <w:tcW w:w="963" w:type="dxa"/>
-            <w:vAlign w:val="center"/>
-          </w:tcPr>
-          <w:p>
-            <w:pPr>
-              <w:pStyle w:val="Estilo4"/>
-              <w:jc w:val="center"/>
-            </w:pPr>
-            <w:r>
-              <w:t>9</w:t>
-            </w:r>
-          </w:p>
-        </w:tc>
-        <w:tc>
-          <w:tcPr>
-            <w:tcW w:w="1431" w:type="dxa"/>
-          </w:tcPr>
-          <w:p>
-            <w:pPr>
-              <w:pStyle w:val="Estilo4"/>
-            </w:pPr>
-          </w:p>
-        </w:tc>
-        <w:tc>
-          <w:tcPr>
-            <w:tcW w:w="3080" w:type="dxa"/>
-          </w:tcPr>
-          <w:p>
-            <w:pPr>
-              <w:pStyle w:val="Estilo4"/>
-            </w:pPr>
-          </w:p>
-        </w:tc>
-        <w:tc>
-          <w:tcPr>
-            <w:tcW w:w="1735" w:type="dxa"/>
-          </w:tcPr>
-          <w:p>
-            <w:pPr>
-              <w:pStyle w:val="Estilo4"/>
-            </w:pPr>
-          </w:p>
-        </w:tc>
-        <w:tc>
-          <w:tcPr>
-            <w:tcW w:w="983" w:type="dxa"/>
-          </w:tcPr>
-          <w:p>
-            <w:pPr>
-              <w:pStyle w:val="Estilo4"/>
-            </w:pPr>
-          </w:p>
-        </w:tc>
-      </w:tr>
-      <w:tr>
-        <w:tc>
-          <w:tcPr>
-            <w:tcW w:w="963" w:type="dxa"/>
-            <w:vAlign w:val="center"/>
-          </w:tcPr>
-          <w:p>
-            <w:pPr>
-              <w:pStyle w:val="Estilo4"/>
-              <w:jc w:val="center"/>
-            </w:pPr>
-            <w:r>
-              <w:t>10</w:t>
-            </w:r>
-          </w:p>
-        </w:tc>
-        <w:tc>
-          <w:tcPr>
-            <w:tcW w:w="1431" w:type="dxa"/>
-          </w:tcPr>
-          <w:p>
-            <w:pPr>
-              <w:pStyle w:val="Estilo4"/>
-            </w:pPr>
-          </w:p>
-        </w:tc>
-        <w:tc>
-          <w:tcPr>
-            <w:tcW w:w="3080" w:type="dxa"/>
-          </w:tcPr>
-          <w:p>
-            <w:pPr>
-              <w:pStyle w:val="Estilo4"/>
-            </w:pPr>
-          </w:p>
-        </w:tc>
-        <w:tc>
-          <w:tcPr>
-            <w:tcW w:w="1735" w:type="dxa"/>
-          </w:tcPr>
-          <w:p>
-            <w:pPr>
-              <w:pStyle w:val="Estilo4"/>
-            </w:pPr>
-          </w:p>
-        </w:tc>
-        <w:tc>
-          <w:tcPr>
-            <w:tcW w:w="983" w:type="dxa"/>
-          </w:tcPr>
-          <w:p>
-            <w:pPr>
-              <w:pStyle w:val="Estilo4"/>
-            </w:pPr>
-          </w:p>
-        </w:tc>
-      </w:tr>
-    </w:tbl>
     <w:p>
       <w:pPr>
         <w:pStyle w:val="Estilo4"/>
-        <w:ind w:left="720"/>
-        <w:rPr>
-          <w:sz w:val="24"/>
-          <w:szCs w:val="24"/>
-        </w:rPr>
-      </w:pPr>
+        <w:numPr>
+          <w:ilvl w:val="0"/>
+          <w:numId w:val="43"/>
+        </w:numPr>
+        <w:spacing w:after="240"/>
+      </w:pPr>
+      <w:r>
+        <w:t>Gestionar el desarrollo de los sistemas informáticos de la Subsecretaría, tanto para los desarrollos propios o externalizados.</w:t>
+      </w:r>
     </w:p>
     <w:p>
       <w:pPr>
+        <w:pStyle w:val="Estilo4"/>
+        <w:numPr>
+          <w:ilvl w:val="0"/>
+          <w:numId w:val="43"/>
+        </w:numPr>
+        <w:spacing w:after="240"/>
+      </w:pPr>
+      <w:r>
+        <w:t>Supervisar el desarrollo de sistemas por parte de proveedores de servicios.</w:t>
+      </w:r>
+    </w:p>
+    <w:p>
+      <w:pPr>
+        <w:pStyle w:val="Estilo4"/>
+        <w:numPr>
+          <w:ilvl w:val="0"/>
+          <w:numId w:val="43"/>
+        </w:numPr>
+        <w:spacing w:after="240"/>
+      </w:pPr>
+      <w:r>
+        <w:t>Administrar los sistemas productivos de la Subsecretaría y mantener la operatividad de los sitios WEB Institucionales.</w:t>
+      </w:r>
+    </w:p>
+    <w:p>
+      <w:pPr>
+        <w:pStyle w:val="Estilo4"/>
+        <w:numPr>
+          <w:ilvl w:val="0"/>
+          <w:numId w:val="43"/>
+        </w:numPr>
+        <w:spacing w:after="240"/>
+      </w:pPr>
+      <w:r>
+        <w:t>Detectar, diseñar e implementar mejoras en los sistemas de gestión interna.</w:t>
+      </w:r>
+    </w:p>
+    <w:p>
+      <w:pPr>
+        <w:pStyle w:val="Estilo4"/>
+        <w:numPr>
+          <w:ilvl w:val="0"/>
+          <w:numId w:val="43"/>
+        </w:numPr>
+        <w:spacing w:after="240"/>
+      </w:pPr>
+      <w:r>
+        <w:t>Revisión permanente de nuevas tecnologías que permitan mejorar las soluciones ya existentes.</w:t>
+      </w:r>
+    </w:p>
+    <w:p>
+      <w:pPr>
         <w:pStyle w:val="Ttulo1"/>
       </w:pPr>
-      <w:bookmarkStart w:id="4" w:name="_Toc7689122"/>
+      <w:bookmarkStart w:id="3" w:name="_Toc7990345"/>
       <w:r>
         <w:t>Defini</w:t>
       </w:r>
@@ -4859,20 +2429,30 @@
       <w:r>
         <w:t>.</w:t>
       </w:r>
+      <w:bookmarkEnd w:id="3"/>
+    </w:p>
+    <w:p>
+      <w:pPr>
+        <w:spacing w:after="160" w:line="259" w:lineRule="auto"/>
+        <w:rPr>
+          <w:color w:val="595959" w:themeColor="text1" w:themeTint="A6"/>
+          <w:lang w:eastAsia="es-CL"/>
+        </w:rPr>
+      </w:pPr>
+      <w:r>
+        <w:br w:type="page"/>
+      </w:r>
+      <w:bookmarkStart w:id="4" w:name="_GoBack"/>
       <w:bookmarkEnd w:id="4"/>
     </w:p>
     <w:p>
       <w:pPr>
-        <w:pStyle w:val="Estilo4"/>
-        <w:ind w:left="720"/>
-      </w:pPr>
-    </w:p>
-    <w:p>
-      <w:pPr>
         <w:pStyle w:val="Ttulo1"/>
-      </w:pPr>
-      <w:bookmarkStart w:id="5" w:name="_Toc7689123"/>
-      <w:r>
+        <w:spacing w:line="276" w:lineRule="auto"/>
+      </w:pPr>
+      <w:bookmarkStart w:id="5" w:name="_Toc7990346"/>
+      <w:r>
+        <w:lastRenderedPageBreak/>
         <w:t>Defini</w:t>
       </w:r>
       <w:r>
@@ -4889,13 +2469,903 @@
     <w:p>
       <w:pPr>
         <w:pStyle w:val="Estilo4"/>
-      </w:pPr>
+        <w:spacing w:before="240" w:after="240" w:line="276" w:lineRule="auto"/>
+      </w:pPr>
+      <w:r>
+        <w:t xml:space="preserve">En este punto se hablará de la conducta que deberán tener los trabajadores de la empresa, así como el uso de diferentes artefactos electrónicos y de </w:t>
+      </w:r>
+      <w:r>
+        <w:t>qué</w:t>
+      </w:r>
+      <w:r>
+        <w:t xml:space="preserve"> forma se establecerá que estos conocimientos sean aprendidos y verificados.</w:t>
+      </w:r>
+      <w:sdt>
+        <w:sdtPr>
+          <w:id w:val="1833570364"/>
+          <w:citation/>
+        </w:sdtPr>
+        <w:sdtContent>
+          <w:r>
+            <w:fldChar w:fldCharType="begin"/>
+          </w:r>
+          <w:r>
+            <w:rPr>
+              <w:lang w:val="es-ES"/>
+            </w:rPr>
+            <w:instrText xml:space="preserve">CITATION Ces18 \l 3082 </w:instrText>
+          </w:r>
+          <w:r>
+            <w:fldChar w:fldCharType="separate"/>
+          </w:r>
+          <w:r>
+            <w:rPr>
+              <w:noProof/>
+              <w:lang w:val="es-ES"/>
+            </w:rPr>
+            <w:t xml:space="preserve"> </w:t>
+          </w:r>
+          <w:r>
+            <w:rPr>
+              <w:noProof/>
+              <w:lang w:val="es-ES"/>
+            </w:rPr>
+            <w:t>(Cesar Farro, 2018)</w:t>
+          </w:r>
+          <w:r>
+            <w:fldChar w:fldCharType="end"/>
+          </w:r>
+        </w:sdtContent>
+      </w:sdt>
     </w:p>
     <w:p>
       <w:pPr>
+        <w:pStyle w:val="Estilo4"/>
+        <w:numPr>
+          <w:ilvl w:val="0"/>
+          <w:numId w:val="32"/>
+        </w:numPr>
+        <w:spacing w:after="240" w:line="276" w:lineRule="auto"/>
+        <w:rPr>
+          <w:b/>
+          <w:sz w:val="24"/>
+          <w:szCs w:val="24"/>
+        </w:rPr>
+      </w:pPr>
+      <w:r>
+        <w:rPr>
+          <w:b/>
+          <w:sz w:val="24"/>
+          <w:szCs w:val="24"/>
+        </w:rPr>
+        <w:t>Uso de Dispositivos Electrónicos</w:t>
+      </w:r>
+      <w:r>
+        <w:rPr>
+          <w:b/>
+          <w:sz w:val="24"/>
+          <w:szCs w:val="24"/>
+        </w:rPr>
+        <w:t>.</w:t>
+      </w:r>
+    </w:p>
+    <w:p>
+      <w:pPr>
+        <w:pStyle w:val="Estilo4"/>
+        <w:numPr>
+          <w:ilvl w:val="0"/>
+          <w:numId w:val="34"/>
+        </w:numPr>
+        <w:spacing w:after="240" w:line="276" w:lineRule="auto"/>
+        <w:ind w:left="993"/>
+      </w:pPr>
+      <w:r>
+        <w:rPr>
+          <w:b/>
+        </w:rPr>
+        <w:t>Celulares</w:t>
+      </w:r>
+      <w:r>
+        <w:rPr>
+          <w:b/>
+        </w:rPr>
+        <w:t xml:space="preserve">. </w:t>
+      </w:r>
+      <w:r>
+        <w:t xml:space="preserve">Todo uso de celulares dentro de la empresa está permitido, pero será de su responsabilidad el resguardo de este; en caso de pérdida la empresa no se hace cargo de reponerlo. Su uso solamente será de carácter informativo, evite la procrastinación en horas de trabajo. Utilice protección con cifrado </w:t>
+      </w:r>
+      <w:r>
+        <w:rPr>
+          <w:b/>
+          <w:i/>
+        </w:rPr>
+        <w:t>(clave PIN, huella digital, patrón de dibujo, entre otros)</w:t>
+      </w:r>
+      <w:r>
+        <w:t xml:space="preserve"> para evitar que otros trabajadores o personas externas tengan acceso a su dispositivo. Configure VPN si se conecta en otras redes que no son de la empresa para evitar pérdidas de datos.</w:t>
+      </w:r>
+    </w:p>
+    <w:p>
+      <w:pPr>
+        <w:pStyle w:val="Estilo4"/>
+        <w:numPr>
+          <w:ilvl w:val="0"/>
+          <w:numId w:val="34"/>
+        </w:numPr>
+        <w:spacing w:after="240" w:line="276" w:lineRule="auto"/>
+        <w:ind w:left="993"/>
+      </w:pPr>
+      <w:r>
+        <w:rPr>
+          <w:b/>
+        </w:rPr>
+        <w:t>USB, Tarjeta de Memoria, CD/DVD</w:t>
+      </w:r>
+      <w:r>
+        <w:rPr>
+          <w:b/>
+        </w:rPr>
+        <w:t xml:space="preserve">. </w:t>
+      </w:r>
+      <w:r>
+        <w:t>Estos dispositivos solamente pueden ser usado como almacenamiento de archivos de su trabajo realizado solamente en caso de emergencia, está prohibido transferir datos de carácter importante y confidencial de la empresa, además de la instalación de programas que no corresponden a las actividades diarias. Es responsabilidad del propietario de su resguardo, en caso de pérdida la empresa no responde por un reemplazo y todo archivo guardado deberá de realizarlo con encriptación para que otros no puedan acceder a ella.</w:t>
+      </w:r>
+    </w:p>
+    <w:p>
+      <w:pPr>
+        <w:pStyle w:val="Estilo4"/>
+        <w:numPr>
+          <w:ilvl w:val="0"/>
+          <w:numId w:val="32"/>
+        </w:numPr>
+        <w:spacing w:after="240" w:line="276" w:lineRule="auto"/>
+        <w:rPr>
+          <w:b/>
+          <w:sz w:val="24"/>
+          <w:szCs w:val="24"/>
+        </w:rPr>
+      </w:pPr>
+      <w:r>
+        <w:rPr>
+          <w:b/>
+          <w:sz w:val="24"/>
+          <w:szCs w:val="24"/>
+        </w:rPr>
+        <w:t>Datos Personales</w:t>
+      </w:r>
+      <w:r>
+        <w:rPr>
+          <w:b/>
+          <w:sz w:val="24"/>
+          <w:szCs w:val="24"/>
+        </w:rPr>
+        <w:t>.</w:t>
+      </w:r>
+    </w:p>
+    <w:p>
+      <w:pPr>
+        <w:pStyle w:val="Estilo4"/>
+        <w:numPr>
+          <w:ilvl w:val="0"/>
+          <w:numId w:val="35"/>
+        </w:numPr>
+        <w:spacing w:after="240" w:line="276" w:lineRule="auto"/>
+        <w:ind w:left="993"/>
+        <w:rPr>
+          <w:b/>
+        </w:rPr>
+      </w:pPr>
+      <w:r>
+        <w:rPr>
+          <w:b/>
+        </w:rPr>
+        <w:t>Usuario y Contraseña</w:t>
+      </w:r>
+      <w:r>
+        <w:rPr>
+          <w:b/>
+        </w:rPr>
+        <w:t>.</w:t>
+      </w:r>
+      <w:r>
+        <w:t xml:space="preserve"> Los empleados de la empresa para acceder al ambiente de trabajo deberán de ingresar su usuario y contraseña personales, es decir, no pueden ser compartidas con otros trabajadores ni con personas del exterior. La contraseña se restablecerá cada mes para asegurar la seguridad de la empresa y evitar que el trabajador memorice la misma contraseña además de tener ciertos requisitos a la hora de crearla </w:t>
+      </w:r>
+      <w:r>
+        <w:rPr>
+          <w:b/>
+          <w:i/>
+        </w:rPr>
+        <w:t>(deberá poseer al menos 8 caracteres, uso de mayúsculas, minúsculas y números, evitar usar datos sensibles y/o privados a la hora de crearla, entre otros)</w:t>
+      </w:r>
+      <w:r>
+        <w:t>, en caso de olvidarse deberá ir al área de TI para que desbloque su cuenta y escriba una nueva contraseña.</w:t>
+      </w:r>
+    </w:p>
+    <w:p>
+      <w:pPr>
+        <w:pStyle w:val="Estilo4"/>
+        <w:numPr>
+          <w:ilvl w:val="0"/>
+          <w:numId w:val="35"/>
+        </w:numPr>
+        <w:spacing w:after="240" w:line="276" w:lineRule="auto"/>
+        <w:ind w:left="993"/>
+      </w:pPr>
+      <w:r>
+        <w:rPr>
+          <w:b/>
+        </w:rPr>
+        <w:t>Correo Electrónico</w:t>
+      </w:r>
+      <w:r>
+        <w:rPr>
+          <w:b/>
+        </w:rPr>
+        <w:t xml:space="preserve">. </w:t>
+      </w:r>
+      <w:r>
+        <w:t>Todos los trabajadores tendrán a disposición de un correo electrónico de trabajo que será el medio principal en donde se transmitirá los comunicados oficiales de la empresa, al igual que el usuario y contraseña es de carácter personal y único, no puede ser usado por otros ni por personas externas de la empresa. Evite ingresar a enlaces de dudosa procedencia, verifique que el destinatario sea correcto y revise la ortografía del documento.</w:t>
+      </w:r>
+    </w:p>
+    <w:p>
+      <w:pPr>
+        <w:spacing w:after="160" w:line="259" w:lineRule="auto"/>
+        <w:rPr>
+          <w:color w:val="595959" w:themeColor="text1" w:themeTint="A6"/>
+          <w:lang w:eastAsia="es-CL"/>
+        </w:rPr>
+      </w:pPr>
+      <w:r>
+        <w:br w:type="page"/>
+      </w:r>
+    </w:p>
+    <w:p>
+      <w:pPr>
+        <w:pStyle w:val="Estilo4"/>
+        <w:numPr>
+          <w:ilvl w:val="0"/>
+          <w:numId w:val="32"/>
+        </w:numPr>
+        <w:spacing w:after="240" w:line="276" w:lineRule="auto"/>
+      </w:pPr>
+      <w:r>
+        <w:rPr>
+          <w:b/>
+          <w:sz w:val="24"/>
+          <w:szCs w:val="24"/>
+        </w:rPr>
+        <w:lastRenderedPageBreak/>
+        <w:t>Información de la Empresa</w:t>
+      </w:r>
+      <w:r>
+        <w:rPr>
+          <w:b/>
+          <w:sz w:val="24"/>
+          <w:szCs w:val="24"/>
+        </w:rPr>
+        <w:t>.</w:t>
+      </w:r>
+    </w:p>
+    <w:p>
+      <w:pPr>
+        <w:pStyle w:val="Estilo4"/>
+        <w:numPr>
+          <w:ilvl w:val="0"/>
+          <w:numId w:val="36"/>
+        </w:numPr>
+        <w:spacing w:after="240" w:line="276" w:lineRule="auto"/>
+        <w:ind w:left="993"/>
+        <w:rPr>
+          <w:b/>
+        </w:rPr>
+      </w:pPr>
+      <w:r>
+        <w:rPr>
+          <w:b/>
+        </w:rPr>
+        <w:t>Datos Confidenciales</w:t>
+      </w:r>
+      <w:r>
+        <w:rPr>
+          <w:b/>
+        </w:rPr>
+        <w:t xml:space="preserve">. </w:t>
+      </w:r>
+      <w:r>
+        <w:t>T</w:t>
+      </w:r>
+      <w:r>
+        <w:t>oda información que se trabaja dentro de la empresa es de carácter confidencial y la información de mayor relevancia será de carácter secreta. Estos datos no deben ser compartidos a ninguna persona externa u otra empresa, en caso de revelarse y verificado que se ha compartido esta información, se le bloqueará todo acceso a su zona de trabajo y será notificado inmediatamente de su despido.</w:t>
+      </w:r>
+    </w:p>
+    <w:p>
+      <w:pPr>
+        <w:pStyle w:val="Estilo4"/>
+        <w:numPr>
+          <w:ilvl w:val="0"/>
+          <w:numId w:val="36"/>
+        </w:numPr>
+        <w:spacing w:after="240" w:line="276" w:lineRule="auto"/>
+        <w:ind w:left="993"/>
+        <w:rPr>
+          <w:b/>
+        </w:rPr>
+      </w:pPr>
+      <w:r>
+        <w:rPr>
+          <w:b/>
+        </w:rPr>
+        <w:t>Utilización del Nombre de la Empresa</w:t>
+      </w:r>
+      <w:r>
+        <w:rPr>
+          <w:b/>
+        </w:rPr>
+        <w:t>.</w:t>
+      </w:r>
+      <w:r>
+        <w:rPr>
+          <w:b/>
+        </w:rPr>
+        <w:t xml:space="preserve"> </w:t>
+      </w:r>
+      <w:r>
+        <w:t>Toda información en donde se requiera utilizar el nombre de la empresa debe ser usada de tal forma en que no sea perjudicial y no manche la reputación, valores e imagen que representa.</w:t>
+      </w:r>
+    </w:p>
+    <w:p>
+      <w:pPr>
+        <w:pStyle w:val="Estilo4"/>
+        <w:numPr>
+          <w:ilvl w:val="0"/>
+          <w:numId w:val="32"/>
+        </w:numPr>
+        <w:spacing w:after="240" w:line="276" w:lineRule="auto"/>
+        <w:rPr>
+          <w:b/>
+          <w:sz w:val="24"/>
+          <w:szCs w:val="24"/>
+        </w:rPr>
+      </w:pPr>
+      <w:r>
+        <w:rPr>
+          <w:b/>
+          <w:sz w:val="24"/>
+          <w:szCs w:val="24"/>
+        </w:rPr>
+        <w:t>Documentación</w:t>
+      </w:r>
+      <w:r>
+        <w:rPr>
+          <w:b/>
+          <w:sz w:val="24"/>
+          <w:szCs w:val="24"/>
+        </w:rPr>
+        <w:t>.</w:t>
+      </w:r>
+    </w:p>
+    <w:p>
+      <w:pPr>
+        <w:pStyle w:val="Estilo4"/>
+        <w:numPr>
+          <w:ilvl w:val="0"/>
+          <w:numId w:val="37"/>
+        </w:numPr>
+        <w:spacing w:after="240" w:line="276" w:lineRule="auto"/>
+        <w:ind w:left="993"/>
+      </w:pPr>
+      <w:r>
+        <w:rPr>
+          <w:b/>
+        </w:rPr>
+        <w:t>Distribución</w:t>
+      </w:r>
+      <w:r>
+        <w:rPr>
+          <w:b/>
+        </w:rPr>
+        <w:t>.</w:t>
+      </w:r>
+      <w:r>
+        <w:rPr>
+          <w:b/>
+        </w:rPr>
+        <w:t xml:space="preserve"> </w:t>
+      </w:r>
+      <w:r>
+        <w:t xml:space="preserve">La información de trabajo será </w:t>
+      </w:r>
+      <w:r>
+        <w:t>transmitida</w:t>
+      </w:r>
+      <w:r>
+        <w:t xml:space="preserve"> mediante reuniones programadas y por el correo de la empresa, toda información que se les transmita que no sea por las vías anteriores mencionadas, deberá de tener precaución y verificar que sea correcta, de lo contrario, ignorarla por completo y seguir con su labor habitual.</w:t>
+      </w:r>
+    </w:p>
+    <w:p>
+      <w:pPr>
+        <w:pStyle w:val="Estilo4"/>
+        <w:numPr>
+          <w:ilvl w:val="0"/>
+          <w:numId w:val="37"/>
+        </w:numPr>
+        <w:spacing w:after="240" w:line="276" w:lineRule="auto"/>
+        <w:ind w:left="993"/>
+        <w:rPr>
+          <w:b/>
+        </w:rPr>
+      </w:pPr>
+      <w:r>
+        <w:rPr>
+          <w:b/>
+        </w:rPr>
+        <w:t>Copia de Seguridad</w:t>
+      </w:r>
+      <w:r>
+        <w:rPr>
+          <w:b/>
+        </w:rPr>
+        <w:t>.</w:t>
+      </w:r>
+      <w:r>
+        <w:rPr>
+          <w:b/>
+        </w:rPr>
+        <w:t xml:space="preserve"> </w:t>
+      </w:r>
+      <w:r>
+        <w:t xml:space="preserve">La empresa realizará copias de seguridad a todos los archivos enviados y recibidos mediante el correo electrónico al finalizar las horas laborales, logrando una mayor seguridad de la información, por lo cual, está prohibido entrar a la zona de los servidores a todo trabajador que no </w:t>
+      </w:r>
+      <w:r>
+        <w:t>esté</w:t>
+      </w:r>
+      <w:r>
+        <w:t xml:space="preserve"> autorizado para su ingreso, además contará con cámaras de seguridad y entrada con contraseña para vigilar el ingreso al sector y corroborar que el trabajador corresponde al que tiene los privilegios.</w:t>
+      </w:r>
+    </w:p>
+    <w:p>
+      <w:pPr>
+        <w:pStyle w:val="Estilo4"/>
+        <w:numPr>
+          <w:ilvl w:val="0"/>
+          <w:numId w:val="37"/>
+        </w:numPr>
+        <w:spacing w:after="240" w:line="276" w:lineRule="auto"/>
+        <w:ind w:left="993"/>
+        <w:rPr>
+          <w:b/>
+        </w:rPr>
+      </w:pPr>
+      <w:r>
+        <w:rPr>
+          <w:b/>
+        </w:rPr>
+        <w:t>Destrucción Segura</w:t>
+      </w:r>
+      <w:r>
+        <w:rPr>
+          <w:b/>
+        </w:rPr>
+        <w:t>.</w:t>
+      </w:r>
+      <w:r>
+        <w:rPr>
+          <w:b/>
+        </w:rPr>
+        <w:t xml:space="preserve"> </w:t>
+      </w:r>
+      <w:r>
+        <w:t>Todo dispositivo, archivo o sistema de almacenamiento que será destruido, deberá de realizarse de forma segura mediante los mecanismos correspondientes instalados en la empresa. Si se desea eliminar un documento físico, este se realizará mediante una trituradora y deberá de hacerlo 2 veces, si se trata de sistemas de almacenamiento y/o dispositivo primeramente se formatea de forma segura para eliminar todos los archivos guardados y después destruirlo logrando impedir su correcto funcionamiento o restauración aun si se llega a instalar en otro computador, esto permitirá no dejar evidencia debido a que si solo se llega a formatear, la información se puede recuperar de múltiples formas.</w:t>
+      </w:r>
+    </w:p>
+    <w:p>
+      <w:pPr>
+        <w:spacing w:after="160" w:line="259" w:lineRule="auto"/>
+        <w:rPr>
+          <w:b/>
+          <w:color w:val="595959" w:themeColor="text1" w:themeTint="A6"/>
+          <w:sz w:val="24"/>
+          <w:szCs w:val="24"/>
+          <w:lang w:eastAsia="es-CL"/>
+        </w:rPr>
+      </w:pPr>
+      <w:r>
+        <w:rPr>
+          <w:b/>
+          <w:sz w:val="24"/>
+          <w:szCs w:val="24"/>
+        </w:rPr>
+        <w:br w:type="page"/>
+      </w:r>
+    </w:p>
+    <w:p>
+      <w:pPr>
+        <w:pStyle w:val="Estilo4"/>
+        <w:numPr>
+          <w:ilvl w:val="0"/>
+          <w:numId w:val="32"/>
+        </w:numPr>
+        <w:spacing w:after="240" w:line="276" w:lineRule="auto"/>
+        <w:rPr>
+          <w:b/>
+          <w:sz w:val="24"/>
+          <w:szCs w:val="24"/>
+        </w:rPr>
+      </w:pPr>
+      <w:r>
+        <w:rPr>
+          <w:b/>
+          <w:sz w:val="24"/>
+          <w:szCs w:val="24"/>
+        </w:rPr>
+        <w:lastRenderedPageBreak/>
+        <w:t>Software y Hardware</w:t>
+      </w:r>
+      <w:r>
+        <w:rPr>
+          <w:b/>
+          <w:sz w:val="24"/>
+          <w:szCs w:val="24"/>
+        </w:rPr>
+        <w:t>.</w:t>
+      </w:r>
+    </w:p>
+    <w:p>
+      <w:pPr>
+        <w:pStyle w:val="Estilo4"/>
+        <w:numPr>
+          <w:ilvl w:val="0"/>
+          <w:numId w:val="38"/>
+        </w:numPr>
+        <w:spacing w:after="240" w:line="276" w:lineRule="auto"/>
+        <w:ind w:left="993"/>
+        <w:rPr>
+          <w:b/>
+        </w:rPr>
+      </w:pPr>
+      <w:r>
+        <w:rPr>
+          <w:b/>
+        </w:rPr>
+        <w:t>Sistema Operativo</w:t>
+      </w:r>
+      <w:r>
+        <w:rPr>
+          <w:b/>
+        </w:rPr>
+        <w:t>.</w:t>
+      </w:r>
+      <w:r>
+        <w:rPr>
+          <w:b/>
+        </w:rPr>
+        <w:t xml:space="preserve"> </w:t>
+      </w:r>
+      <w:r>
+        <w:t>El sistema operativo que se usará en la empresa será uno predefinido por el área de informática, por lo cual, el trabajador deberá de tener un conocimiento general de dicho sistema operativo y que sabe el funcionamiento de la gran mayoría del software lanzado. Todos los programas por utilizarse serán licencias oficiales y en caso de pérdida y/o eliminación del programa, la nueva licencia será pagada con el sueldo del trabajador que realizó esta acción.</w:t>
+      </w:r>
+    </w:p>
+    <w:p>
+      <w:pPr>
+        <w:pStyle w:val="Estilo4"/>
+        <w:numPr>
+          <w:ilvl w:val="0"/>
+          <w:numId w:val="38"/>
+        </w:numPr>
+        <w:spacing w:after="240" w:line="276" w:lineRule="auto"/>
+        <w:ind w:left="993"/>
+        <w:rPr>
+          <w:b/>
+        </w:rPr>
+      </w:pPr>
+      <w:r>
+        <w:rPr>
+          <w:b/>
+        </w:rPr>
+        <w:t>Tecnología en General</w:t>
+      </w:r>
+      <w:r>
+        <w:rPr>
+          <w:b/>
+        </w:rPr>
+        <w:t>.</w:t>
+      </w:r>
+      <w:r>
+        <w:rPr>
+          <w:b/>
+        </w:rPr>
+        <w:t xml:space="preserve"> </w:t>
+      </w:r>
+      <w:r>
+        <w:t>Cualquier daño hecho a las tecnologías que están instaladas y distribuidas en la empresa, será responsabilidad del causante que deberá de reponer a la brevedad el dispositivo dañado y funcione correctamente. El plazo máximo que tiene para reemplazarlo será de 3 días hábiles contando el día de su destrucción o malfuncionamiento.</w:t>
+      </w:r>
+    </w:p>
+    <w:p>
+      <w:pPr>
+        <w:pStyle w:val="Estilo4"/>
+        <w:numPr>
+          <w:ilvl w:val="0"/>
+          <w:numId w:val="38"/>
+        </w:numPr>
+        <w:spacing w:after="240" w:line="276" w:lineRule="auto"/>
+        <w:ind w:left="993"/>
+        <w:rPr>
+          <w:b/>
+        </w:rPr>
+      </w:pPr>
+      <w:r>
+        <w:rPr>
+          <w:b/>
+        </w:rPr>
+        <w:t>Programas de Terceros</w:t>
+      </w:r>
+      <w:r>
+        <w:rPr>
+          <w:b/>
+        </w:rPr>
+        <w:t>.</w:t>
+      </w:r>
+      <w:r>
+        <w:rPr>
+          <w:b/>
+        </w:rPr>
+        <w:t xml:space="preserve"> </w:t>
+      </w:r>
+      <w:r>
+        <w:t xml:space="preserve">Está sumamente prohibido la instalación de programas que no corresponde a lo establecido por la empresa ya sea por medios físicos </w:t>
+      </w:r>
+      <w:r>
+        <w:rPr>
+          <w:b/>
+          <w:i/>
+        </w:rPr>
+        <w:t>(CD, DVD, USB, Discos Duros, tarjetas de memoria, entre otros medios)</w:t>
+      </w:r>
+      <w:r>
+        <w:t xml:space="preserve"> como por internet </w:t>
+      </w:r>
+      <w:r>
+        <w:rPr>
+          <w:b/>
+          <w:i/>
+        </w:rPr>
+        <w:t>(véase páginas web, correo electrónico)</w:t>
+      </w:r>
+      <w:r>
+        <w:t>. Los programas que serán utilizados dentro de la empresa y en las zonas de trabajo serán instalados mediante políticas por el área de informática.</w:t>
+      </w:r>
+    </w:p>
+    <w:p>
+      <w:pPr>
+        <w:pStyle w:val="Estilo4"/>
+        <w:numPr>
+          <w:ilvl w:val="0"/>
+          <w:numId w:val="32"/>
+        </w:numPr>
+        <w:spacing w:after="240" w:line="276" w:lineRule="auto"/>
+        <w:rPr>
+          <w:b/>
+          <w:sz w:val="24"/>
+          <w:szCs w:val="24"/>
+        </w:rPr>
+      </w:pPr>
+      <w:r>
+        <w:rPr>
+          <w:b/>
+          <w:sz w:val="24"/>
+          <w:szCs w:val="24"/>
+        </w:rPr>
+        <w:t>Hábitos o Conductas</w:t>
+      </w:r>
+      <w:r>
+        <w:rPr>
+          <w:b/>
+          <w:sz w:val="24"/>
+          <w:szCs w:val="24"/>
+        </w:rPr>
+        <w:t>.</w:t>
+      </w:r>
+    </w:p>
+    <w:p>
+      <w:pPr>
+        <w:pStyle w:val="Estilo4"/>
+        <w:numPr>
+          <w:ilvl w:val="0"/>
+          <w:numId w:val="39"/>
+        </w:numPr>
+        <w:spacing w:after="240" w:line="276" w:lineRule="auto"/>
+        <w:ind w:left="993"/>
+      </w:pPr>
+      <w:r>
+        <w:rPr>
+          <w:b/>
+        </w:rPr>
+        <w:t>Dentro de la empresa</w:t>
+      </w:r>
+      <w:r>
+        <w:rPr>
+          <w:b/>
+        </w:rPr>
+        <w:t>.</w:t>
+      </w:r>
+      <w:r>
+        <w:rPr>
+          <w:b/>
+        </w:rPr>
+        <w:t xml:space="preserve"> </w:t>
+      </w:r>
+      <w:r>
+        <w:t>Todo trabajador deberá de tener una conducta en base a los valores que entrega la empresa; vestimenta formal, evitar confrontamientos en horas de trabajo y respetar las opiniones de los otros empleados. No se puede comer en horas de trabajo, para ello está el bloque de almuerzo. Está sumamente prohibido el consumo de bebidas alcohólicas y tabaco tanto dentro como en las cercanías de la empresa, incluso durante el bloque de almuerzo, con ello creará un mejor ambiente de trabajo.</w:t>
+      </w:r>
+    </w:p>
+    <w:p>
+      <w:pPr>
+        <w:pStyle w:val="Estilo4"/>
+        <w:numPr>
+          <w:ilvl w:val="0"/>
+          <w:numId w:val="39"/>
+        </w:numPr>
+        <w:spacing w:after="240" w:line="276" w:lineRule="auto"/>
+        <w:ind w:left="993"/>
+        <w:rPr>
+          <w:b/>
+        </w:rPr>
+      </w:pPr>
+      <w:r>
+        <w:rPr>
+          <w:b/>
+        </w:rPr>
+        <w:t>Horarios</w:t>
+      </w:r>
+      <w:r>
+        <w:rPr>
+          <w:b/>
+        </w:rPr>
+        <w:t>.</w:t>
+      </w:r>
+      <w:r>
+        <w:rPr>
+          <w:b/>
+        </w:rPr>
+        <w:t xml:space="preserve"> </w:t>
+      </w:r>
+      <w:r>
+        <w:t>Cada trabajador debe de cumplir con los horarios establecidos de entrada y salida correspondiente, los horarios de almuerzo y horarios de reuniones. Si el trabajador se ausenta deberá de notificarlo a la brevedad en el correo de la empresa, indicando las razones y acoplando una copia de la licencia médica verídica. De lo contrario, el trabajador deberá de cumplir horas extras para completar las faltantes además de una advertencia correspondiente en donde se indicará qué si sigue con esta irresponsabilidad, será despedido y desvinculado de todas cuentas de la empresa.</w:t>
+      </w:r>
+    </w:p>
+    <w:p>
+      <w:pPr>
+        <w:spacing w:after="160" w:line="259" w:lineRule="auto"/>
+        <w:rPr>
+          <w:b/>
+          <w:color w:val="595959" w:themeColor="text1" w:themeTint="A6"/>
+          <w:sz w:val="24"/>
+          <w:szCs w:val="24"/>
+          <w:lang w:eastAsia="es-CL"/>
+        </w:rPr>
+      </w:pPr>
+      <w:r>
+        <w:rPr>
+          <w:b/>
+          <w:sz w:val="24"/>
+          <w:szCs w:val="24"/>
+        </w:rPr>
+        <w:br w:type="page"/>
+      </w:r>
+    </w:p>
+    <w:p>
+      <w:pPr>
+        <w:pStyle w:val="Estilo4"/>
+        <w:numPr>
+          <w:ilvl w:val="0"/>
+          <w:numId w:val="32"/>
+        </w:numPr>
+        <w:spacing w:after="240" w:line="276" w:lineRule="auto"/>
+        <w:rPr>
+          <w:b/>
+          <w:sz w:val="24"/>
+          <w:szCs w:val="24"/>
+        </w:rPr>
+      </w:pPr>
+      <w:r>
+        <w:rPr>
+          <w:b/>
+          <w:sz w:val="24"/>
+          <w:szCs w:val="24"/>
+        </w:rPr>
+        <w:lastRenderedPageBreak/>
+        <w:t>Formas de Capacitación</w:t>
+      </w:r>
+      <w:r>
+        <w:rPr>
+          <w:b/>
+          <w:sz w:val="24"/>
+          <w:szCs w:val="24"/>
+        </w:rPr>
+        <w:t>.</w:t>
+      </w:r>
+    </w:p>
+    <w:p>
+      <w:pPr>
+        <w:pStyle w:val="Estilo4"/>
+        <w:numPr>
+          <w:ilvl w:val="0"/>
+          <w:numId w:val="40"/>
+        </w:numPr>
+        <w:spacing w:after="240" w:line="276" w:lineRule="auto"/>
+        <w:ind w:left="993"/>
+        <w:rPr>
+          <w:b/>
+        </w:rPr>
+      </w:pPr>
+      <w:r>
+        <w:rPr>
+          <w:b/>
+        </w:rPr>
+        <w:t>Reuniones</w:t>
+      </w:r>
+      <w:r>
+        <w:rPr>
+          <w:b/>
+        </w:rPr>
+        <w:t>.</w:t>
+      </w:r>
+      <w:r>
+        <w:rPr>
+          <w:b/>
+        </w:rPr>
+        <w:t xml:space="preserve"> </w:t>
+      </w:r>
+      <w:r>
+        <w:t>Cada fin de mes se seleccionarán trabajadores al azar que realizarán un pequeño cuestionario que verificará que conocen estas políticas, de aprobarlo firmarán y admitirán que conoce y ha leído sobre esto, de lo contrario deberán de quedarse y volver a leer el documento correspondiente el cual será controlado por un personal de la empresa, una vez realizado deberán de firmar y admitir que saben de estas políticas. El incumplimiento de estas normas será sancionado dependiendo del grado y norma a incumplir.</w:t>
+      </w:r>
+    </w:p>
+    <w:p>
+      <w:pPr>
+        <w:pStyle w:val="Estilo4"/>
+        <w:numPr>
+          <w:ilvl w:val="0"/>
+          <w:numId w:val="40"/>
+        </w:numPr>
+        <w:spacing w:after="240" w:line="276" w:lineRule="auto"/>
+        <w:ind w:left="993"/>
+        <w:rPr>
+          <w:b/>
+        </w:rPr>
+      </w:pPr>
+      <w:r>
+        <w:rPr>
+          <w:b/>
+        </w:rPr>
+        <w:t>Nuevos Trabajadores</w:t>
+      </w:r>
+      <w:r>
+        <w:rPr>
+          <w:b/>
+        </w:rPr>
+        <w:t>.</w:t>
+      </w:r>
+      <w:r>
+        <w:rPr>
+          <w:b/>
+        </w:rPr>
+        <w:t xml:space="preserve"> </w:t>
+      </w:r>
+      <w:r>
+        <w:t xml:space="preserve">Todos los nuevos trabajadores se les informará que deben de leer un documento sobre las conductas y políticas que posee la empresa, para ellos serán llevados a una sala especial y serán supervisados por un personal de la empresa el </w:t>
+      </w:r>
+      <w:r>
+        <w:t>cual,</w:t>
+      </w:r>
+      <w:r>
+        <w:t xml:space="preserve"> una vez terminado de leer, se les pedirá firmar un documento en donde reconoce que sabe de las políticas y conductas que debe de tener dentro y fuera de la empresa.</w:t>
+      </w:r>
+    </w:p>
+    <w:p>
+      <w:pPr>
         <w:pStyle w:val="Ttulo1"/>
       </w:pPr>
-      <w:bookmarkStart w:id="6" w:name="_Toc7689124"/>
+      <w:bookmarkStart w:id="6" w:name="_Toc7990347"/>
       <w:r>
         <w:t>Material de Concientización para los Usuarios Finales</w:t>
       </w:r>
@@ -4913,7 +3383,7 @@
       <w:pPr>
         <w:pStyle w:val="Ttulo1"/>
       </w:pPr>
-      <w:bookmarkStart w:id="7" w:name="_Toc7689125"/>
+      <w:bookmarkStart w:id="7" w:name="_Toc7990348"/>
       <w:r>
         <w:t>Planificación del Procedimiento de Actualización</w:t>
       </w:r>
@@ -4931,9 +3401,8 @@
       <w:pPr>
         <w:pStyle w:val="Ttulo1"/>
       </w:pPr>
-      <w:bookmarkStart w:id="8" w:name="_Toc7689126"/>
-      <w:r>
-        <w:lastRenderedPageBreak/>
+      <w:bookmarkStart w:id="8" w:name="_Toc7990349"/>
+      <w:r>
         <w:t>P</w:t>
       </w:r>
       <w:r>
@@ -4956,926 +3425,113 @@
         <w:br w:type="page"/>
       </w:r>
     </w:p>
-    <w:p>
-      <w:pPr>
-        <w:pStyle w:val="Ttulo1"/>
-      </w:pPr>
-      <w:bookmarkStart w:id="9" w:name="_Toc451274003"/>
-      <w:bookmarkStart w:id="10" w:name="_Toc471831144"/>
-      <w:bookmarkStart w:id="11" w:name="_Toc7689127"/>
-      <w:r>
-        <w:lastRenderedPageBreak/>
-        <w:t>Referencias bibliográficas</w:t>
-      </w:r>
-      <w:bookmarkEnd w:id="9"/>
-      <w:bookmarkEnd w:id="10"/>
-      <w:bookmarkEnd w:id="11"/>
-    </w:p>
-    <w:p>
-      <w:pPr>
-        <w:pStyle w:val="Estilo3"/>
-        <w:rPr>
-          <w:b/>
-          <w:color w:val="A6A6A6" w:themeColor="background1" w:themeShade="A6"/>
-          <w:sz w:val="22"/>
-          <w:lang w:eastAsia="es-CL"/>
-        </w:rPr>
-      </w:pPr>
-      <w:r>
-        <w:rPr>
-          <w:b/>
-          <w:color w:val="A6A6A6" w:themeColor="background1" w:themeShade="A6"/>
-          <w:sz w:val="22"/>
-          <w:lang w:eastAsia="es-CL"/>
-        </w:rPr>
-        <w:t>Ejemplo de referencias bibliográficas (interlineado doble y sangría francesa):</w:t>
-      </w:r>
-    </w:p>
-    <w:p>
-      <w:pPr>
-        <w:pStyle w:val="Estilo1"/>
-        <w:tabs>
-          <w:tab w:val="clear" w:pos="4242"/>
-        </w:tabs>
-        <w:rPr>
-          <w:color w:val="595959" w:themeColor="text1" w:themeTint="A6"/>
-          <w:sz w:val="28"/>
-          <w:lang w:eastAsia="es-CL"/>
-        </w:rPr>
-      </w:pPr>
-    </w:p>
-    <w:p>
-      <w:pPr>
-        <w:pStyle w:val="Estilo3"/>
-        <w:tabs>
-          <w:tab w:val="clear" w:pos="4242"/>
-        </w:tabs>
-        <w:spacing w:line="480" w:lineRule="auto"/>
-        <w:ind w:left="709" w:hanging="709"/>
-        <w:rPr>
-          <w:color w:val="595959" w:themeColor="text1" w:themeTint="A6"/>
-          <w:sz w:val="22"/>
-        </w:rPr>
-      </w:pPr>
-      <w:proofErr w:type="spellStart"/>
-      <w:r>
-        <w:rPr>
-          <w:color w:val="595959" w:themeColor="text1" w:themeTint="A6"/>
-          <w:sz w:val="22"/>
-          <w:lang w:val="en-US"/>
-        </w:rPr>
-        <w:t>Audesirk</w:t>
-      </w:r>
-      <w:proofErr w:type="spellEnd"/>
-      <w:r>
-        <w:rPr>
-          <w:color w:val="595959" w:themeColor="text1" w:themeTint="A6"/>
-          <w:sz w:val="22"/>
-          <w:lang w:val="en-US"/>
-        </w:rPr>
-        <w:t xml:space="preserve"> T., </w:t>
-      </w:r>
-      <w:proofErr w:type="spellStart"/>
-      <w:r>
-        <w:rPr>
-          <w:color w:val="595959" w:themeColor="text1" w:themeTint="A6"/>
-          <w:sz w:val="22"/>
-          <w:lang w:val="en-US"/>
-        </w:rPr>
-        <w:t>Audesirk</w:t>
-      </w:r>
-      <w:proofErr w:type="spellEnd"/>
-      <w:r>
-        <w:rPr>
-          <w:color w:val="595959" w:themeColor="text1" w:themeTint="A6"/>
-          <w:sz w:val="22"/>
-          <w:lang w:val="en-US"/>
-        </w:rPr>
-        <w:t xml:space="preserve"> G., Byers, B. (2008). </w:t>
-      </w:r>
-      <w:r>
-        <w:rPr>
-          <w:i/>
-          <w:color w:val="595959" w:themeColor="text1" w:themeTint="A6"/>
-          <w:sz w:val="22"/>
-        </w:rPr>
-        <w:t>Biología: La vida en la Tierra</w:t>
-      </w:r>
-      <w:r>
-        <w:rPr>
-          <w:color w:val="595959" w:themeColor="text1" w:themeTint="A6"/>
-          <w:sz w:val="22"/>
-        </w:rPr>
-        <w:t xml:space="preserve">. México: Pearson Educación. </w:t>
-      </w:r>
-    </w:p>
-    <w:p>
-      <w:pPr>
-        <w:pStyle w:val="Estilo3"/>
-        <w:spacing w:line="480" w:lineRule="auto"/>
-        <w:ind w:left="709" w:hanging="709"/>
-        <w:rPr>
-          <w:rStyle w:val="Hipervnculo"/>
-          <w:color w:val="595959" w:themeColor="text1" w:themeTint="A6"/>
+    <w:bookmarkStart w:id="9" w:name="_Toc7990350" w:displacedByCustomXml="next"/>
+    <w:sdt>
+      <w:sdtPr>
+        <w:rPr>
+          <w:lang w:val="es-ES"/>
+        </w:rPr>
+        <w:id w:val="-707567385"/>
+        <w:docPartObj>
+          <w:docPartGallery w:val="Bibliographies"/>
+          <w:docPartUnique/>
+        </w:docPartObj>
+      </w:sdtPr>
+      <w:sdtEndPr>
+        <w:rPr>
+          <w:rFonts w:eastAsiaTheme="minorHAnsi" w:cstheme="minorBidi"/>
+          <w:b w:val="0"/>
+          <w:bCs w:val="0"/>
+          <w:color w:val="auto"/>
           <w:sz w:val="22"/>
           <w:szCs w:val="22"/>
-        </w:rPr>
-      </w:pPr>
-      <w:r>
-        <w:rPr>
-          <w:color w:val="595959" w:themeColor="text1" w:themeTint="A6"/>
-          <w:sz w:val="22"/>
-          <w:szCs w:val="22"/>
-        </w:rPr>
-        <w:t xml:space="preserve">Vargas, A. y Palacios, P. (2014). </w:t>
-      </w:r>
-      <w:r>
-        <w:rPr>
-          <w:i/>
-          <w:color w:val="595959" w:themeColor="text1" w:themeTint="A6"/>
-          <w:sz w:val="22"/>
-          <w:szCs w:val="22"/>
-        </w:rPr>
-        <w:t>Educación para la salud</w:t>
-      </w:r>
-      <w:r>
-        <w:rPr>
-          <w:color w:val="595959" w:themeColor="text1" w:themeTint="A6"/>
-          <w:sz w:val="22"/>
-          <w:szCs w:val="22"/>
-        </w:rPr>
-        <w:t xml:space="preserve"> [Monografía]. Recuperado de </w:t>
-      </w:r>
-      <w:hyperlink r:id="rId11" w:history="1">
-        <w:r>
-          <w:rPr>
-            <w:rStyle w:val="Hipervnculo"/>
-            <w:color w:val="595959" w:themeColor="text1" w:themeTint="A6"/>
-            <w:sz w:val="22"/>
-            <w:szCs w:val="22"/>
-          </w:rPr>
-          <w:t>http://site.ebrary.com/lib/inacapsp/reader.action?docID=11046190&amp;ppg=3</w:t>
-        </w:r>
-      </w:hyperlink>
-    </w:p>
+          <w:lang w:val="es-CL" w:eastAsia="en-US"/>
+        </w:rPr>
+      </w:sdtEndPr>
+      <w:sdtContent>
+        <w:p>
+          <w:pPr>
+            <w:pStyle w:val="Ttulo1"/>
+          </w:pPr>
+          <w:r>
+            <w:t>Referencias bibliográficas</w:t>
+          </w:r>
+          <w:bookmarkEnd w:id="9"/>
+        </w:p>
+        <w:sdt>
+          <w:sdtPr>
+            <w:id w:val="111145805"/>
+            <w:bibliography/>
+          </w:sdtPr>
+          <w:sdtContent>
+            <w:p>
+              <w:pPr>
+                <w:pStyle w:val="Bibliografa"/>
+                <w:ind w:left="720" w:hanging="720"/>
+                <w:rPr>
+                  <w:noProof/>
+                  <w:sz w:val="24"/>
+                  <w:szCs w:val="24"/>
+                </w:rPr>
+              </w:pPr>
+              <w:r>
+                <w:fldChar w:fldCharType="begin"/>
+              </w:r>
+              <w:r>
+                <w:instrText>BIBLIOGRAPHY</w:instrText>
+              </w:r>
+              <w:r>
+                <w:fldChar w:fldCharType="separate"/>
+              </w:r>
+              <w:r>
+                <w:rPr>
+                  <w:noProof/>
+                </w:rPr>
+                <w:t xml:space="preserve">farro, C. (2018). </w:t>
+              </w:r>
+              <w:r>
+                <w:rPr>
+                  <w:i/>
+                  <w:iCs/>
+                  <w:noProof/>
+                </w:rPr>
+                <w:t>¿ Como concientizar a los colaboradores de una empresa sobre los riesgos de seguridad de la informacion?</w:t>
+              </w:r>
+              <w:r>
+                <w:rPr>
+                  <w:noProof/>
+                </w:rPr>
+                <w:t xml:space="preserve"> Obtenido de ¿ Como concientizar a los colaboradores de una empresa sobre los riesgos de seguridad de la informacion?: https://medium.com/@cesarfarro/como-concientizar-sobre-los-riesgos-de-información-en-mi-empresa-7a0594e80abc</w:t>
+              </w:r>
+            </w:p>
+            <w:p>
+              <w:r>
+                <w:rPr>
+                  <w:b/>
+                  <w:bCs/>
+                </w:rPr>
+                <w:fldChar w:fldCharType="end"/>
+              </w:r>
+            </w:p>
+          </w:sdtContent>
+        </w:sdt>
+      </w:sdtContent>
+    </w:sdt>
     <w:p>
       <w:pPr>
-        <w:pStyle w:val="Estilo1"/>
-        <w:spacing w:after="120"/>
-        <w:rPr>
-          <w:color w:val="595959" w:themeColor="text1" w:themeTint="A6"/>
-          <w:sz w:val="32"/>
-          <w:lang w:eastAsia="es-CL"/>
-        </w:rPr>
-      </w:pPr>
-    </w:p>
-    <w:p>
-      <w:pPr>
-        <w:pStyle w:val="Estilo1"/>
-        <w:spacing w:after="120"/>
-        <w:jc w:val="center"/>
-        <w:rPr>
-          <w:color w:val="A6A6A6" w:themeColor="background1" w:themeShade="A6"/>
-          <w:sz w:val="32"/>
-          <w:lang w:eastAsia="es-CL"/>
-        </w:rPr>
-      </w:pPr>
-      <w:r>
-        <w:rPr>
-          <w:color w:val="A6A6A6" w:themeColor="background1" w:themeShade="A6"/>
-          <w:sz w:val="32"/>
-          <w:lang w:eastAsia="es-CL"/>
-        </w:rPr>
-        <w:t>Aspectos de forma y estilo</w:t>
-      </w:r>
-    </w:p>
-    <w:p>
-      <w:pPr>
-        <w:pStyle w:val="Estilo3"/>
-        <w:numPr>
-          <w:ilvl w:val="0"/>
-          <w:numId w:val="5"/>
-        </w:numPr>
-        <w:rPr>
-          <w:color w:val="A6A6A6" w:themeColor="background1" w:themeShade="A6"/>
-          <w:sz w:val="22"/>
-          <w:lang w:eastAsia="es-CL"/>
-        </w:rPr>
-      </w:pPr>
-      <w:r>
-        <w:rPr>
-          <w:color w:val="A6A6A6" w:themeColor="background1" w:themeShade="A6"/>
-          <w:sz w:val="22"/>
-          <w:lang w:eastAsia="es-CL"/>
-        </w:rPr>
-        <w:t>Considere como guía el presente documento, y los siguientes elementos</w:t>
-      </w:r>
-      <w:r>
-        <w:rPr>
-          <w:color w:val="A6A6A6" w:themeColor="background1" w:themeShade="A6"/>
-          <w:sz w:val="22"/>
-          <w:lang w:eastAsia="es-CL"/>
-        </w:rPr>
-        <w:t xml:space="preserve"> (puede ser modificado)</w:t>
-      </w:r>
-      <w:r>
-        <w:rPr>
-          <w:color w:val="A6A6A6" w:themeColor="background1" w:themeShade="A6"/>
-          <w:sz w:val="22"/>
-          <w:lang w:eastAsia="es-CL"/>
-        </w:rPr>
-        <w:t>:</w:t>
-      </w:r>
-    </w:p>
-    <w:p>
-      <w:pPr>
-        <w:pStyle w:val="Estilo3"/>
-        <w:rPr>
-          <w:color w:val="A6A6A6" w:themeColor="background1" w:themeShade="A6"/>
-          <w:sz w:val="22"/>
-          <w:lang w:eastAsia="es-CL"/>
-        </w:rPr>
-      </w:pPr>
-    </w:p>
-    <w:p>
-      <w:pPr>
-        <w:pStyle w:val="Estilo3"/>
-        <w:numPr>
-          <w:ilvl w:val="0"/>
-          <w:numId w:val="3"/>
-        </w:numPr>
-        <w:rPr>
-          <w:color w:val="A6A6A6" w:themeColor="background1" w:themeShade="A6"/>
-          <w:sz w:val="22"/>
-          <w:szCs w:val="22"/>
-          <w:lang w:eastAsia="es-CL"/>
-        </w:rPr>
-      </w:pPr>
-      <w:r>
-        <w:rPr>
-          <w:color w:val="A6A6A6" w:themeColor="background1" w:themeShade="A6"/>
-          <w:sz w:val="22"/>
-          <w:szCs w:val="22"/>
-          <w:lang w:eastAsia="es-CL"/>
-        </w:rPr>
-        <w:t xml:space="preserve">Formato: tiene dos opciones para entregar el informe: documento de Word o convertirlo en PDF. </w:t>
-      </w:r>
-    </w:p>
-    <w:p>
-      <w:pPr>
-        <w:pStyle w:val="Estilo3"/>
-        <w:numPr>
-          <w:ilvl w:val="0"/>
-          <w:numId w:val="3"/>
-        </w:numPr>
-        <w:rPr>
-          <w:color w:val="A6A6A6" w:themeColor="background1" w:themeShade="A6"/>
-          <w:sz w:val="22"/>
-          <w:szCs w:val="22"/>
-          <w:lang w:eastAsia="es-CL"/>
-        </w:rPr>
-      </w:pPr>
-      <w:r>
-        <w:rPr>
-          <w:color w:val="A6A6A6" w:themeColor="background1" w:themeShade="A6"/>
-          <w:sz w:val="22"/>
-          <w:szCs w:val="22"/>
-          <w:lang w:eastAsia="es-CL"/>
-        </w:rPr>
-        <w:t>Papel tamaño carta. Márgenes estándar (superior e inferior de 2,5 cm. izquierdo y derecho de 2,5 cm).</w:t>
-      </w:r>
-    </w:p>
-    <w:p>
-      <w:pPr>
-        <w:pStyle w:val="Estilo3"/>
-        <w:numPr>
-          <w:ilvl w:val="0"/>
-          <w:numId w:val="3"/>
-        </w:numPr>
-        <w:rPr>
-          <w:color w:val="A6A6A6" w:themeColor="background1" w:themeShade="A6"/>
-          <w:sz w:val="22"/>
-          <w:szCs w:val="22"/>
-          <w:lang w:eastAsia="es-CL"/>
-        </w:rPr>
-      </w:pPr>
-      <w:r>
-        <w:rPr>
-          <w:color w:val="A6A6A6" w:themeColor="background1" w:themeShade="A6"/>
-          <w:sz w:val="22"/>
-          <w:szCs w:val="22"/>
-          <w:lang w:eastAsia="es-CL"/>
-        </w:rPr>
-        <w:t xml:space="preserve">Párrafos: alineación justificada, interlineado sencillo. </w:t>
-      </w:r>
-    </w:p>
-    <w:p>
-      <w:pPr>
-        <w:pStyle w:val="Estilo3"/>
-        <w:numPr>
-          <w:ilvl w:val="0"/>
-          <w:numId w:val="3"/>
-        </w:numPr>
-        <w:rPr>
-          <w:color w:val="A6A6A6" w:themeColor="background1" w:themeShade="A6"/>
-          <w:sz w:val="22"/>
-          <w:szCs w:val="22"/>
-          <w:lang w:eastAsia="es-CL"/>
-        </w:rPr>
-      </w:pPr>
-      <w:r>
-        <w:rPr>
-          <w:color w:val="A6A6A6" w:themeColor="background1" w:themeShade="A6"/>
-          <w:sz w:val="22"/>
-          <w:szCs w:val="22"/>
-          <w:lang w:eastAsia="es-CL"/>
-        </w:rPr>
-        <w:t>Tipo de letra o fuente: Arial o Calibri</w:t>
-      </w:r>
-      <w:r>
-        <w:rPr>
-          <w:color w:val="A6A6A6" w:themeColor="background1" w:themeShade="A6"/>
-          <w:sz w:val="22"/>
-          <w:szCs w:val="22"/>
-          <w:lang w:eastAsia="es-CL"/>
-        </w:rPr>
-        <w:t xml:space="preserve"> (Cuerpo)</w:t>
-      </w:r>
-      <w:r>
-        <w:rPr>
-          <w:color w:val="A6A6A6" w:themeColor="background1" w:themeShade="A6"/>
-          <w:sz w:val="22"/>
-          <w:szCs w:val="22"/>
-          <w:lang w:eastAsia="es-CL"/>
-        </w:rPr>
-        <w:t xml:space="preserve">. </w:t>
-      </w:r>
-    </w:p>
-    <w:p>
-      <w:pPr>
-        <w:pStyle w:val="Estilo3"/>
-        <w:numPr>
-          <w:ilvl w:val="0"/>
-          <w:numId w:val="3"/>
-        </w:numPr>
-        <w:rPr>
-          <w:color w:val="A6A6A6" w:themeColor="background1" w:themeShade="A6"/>
-          <w:sz w:val="22"/>
-          <w:szCs w:val="22"/>
-          <w:lang w:eastAsia="es-CL"/>
-        </w:rPr>
-      </w:pPr>
-      <w:r>
-        <w:rPr>
-          <w:color w:val="A6A6A6" w:themeColor="background1" w:themeShade="A6"/>
-          <w:sz w:val="22"/>
-          <w:szCs w:val="22"/>
-          <w:lang w:eastAsia="es-CL"/>
-        </w:rPr>
-        <w:t>Tamaño títulos: 14 y en negrita</w:t>
-      </w:r>
-    </w:p>
-    <w:p>
-      <w:pPr>
-        <w:pStyle w:val="Estilo3"/>
-        <w:numPr>
-          <w:ilvl w:val="0"/>
-          <w:numId w:val="3"/>
-        </w:numPr>
-        <w:rPr>
-          <w:color w:val="A6A6A6" w:themeColor="background1" w:themeShade="A6"/>
-          <w:sz w:val="22"/>
-          <w:szCs w:val="22"/>
-          <w:lang w:eastAsia="es-CL"/>
-        </w:rPr>
-      </w:pPr>
-      <w:r>
-        <w:rPr>
-          <w:color w:val="A6A6A6" w:themeColor="background1" w:themeShade="A6"/>
-          <w:sz w:val="22"/>
-          <w:szCs w:val="22"/>
-          <w:lang w:eastAsia="es-CL"/>
-        </w:rPr>
-        <w:t>Tamaño subtítulos: 1</w:t>
-      </w:r>
-      <w:r>
-        <w:rPr>
-          <w:color w:val="A6A6A6" w:themeColor="background1" w:themeShade="A6"/>
-          <w:sz w:val="22"/>
-          <w:szCs w:val="22"/>
-          <w:lang w:eastAsia="es-CL"/>
-        </w:rPr>
-        <w:t>2</w:t>
-      </w:r>
-      <w:r>
-        <w:rPr>
-          <w:color w:val="A6A6A6" w:themeColor="background1" w:themeShade="A6"/>
-          <w:sz w:val="22"/>
-          <w:szCs w:val="22"/>
-          <w:lang w:eastAsia="es-CL"/>
-        </w:rPr>
-        <w:t xml:space="preserve"> y en negrita.</w:t>
-      </w:r>
-    </w:p>
-    <w:p>
-      <w:pPr>
-        <w:pStyle w:val="Estilo3"/>
-        <w:numPr>
-          <w:ilvl w:val="0"/>
-          <w:numId w:val="3"/>
-        </w:numPr>
-        <w:rPr>
-          <w:color w:val="A6A6A6" w:themeColor="background1" w:themeShade="A6"/>
-          <w:sz w:val="22"/>
-          <w:szCs w:val="22"/>
-          <w:lang w:eastAsia="es-CL"/>
-        </w:rPr>
-      </w:pPr>
-      <w:r>
-        <w:rPr>
-          <w:color w:val="A6A6A6" w:themeColor="background1" w:themeShade="A6"/>
-          <w:sz w:val="22"/>
-          <w:szCs w:val="22"/>
-          <w:lang w:eastAsia="es-CL"/>
-        </w:rPr>
-        <w:t>Tamaño textos</w:t>
-      </w:r>
-      <w:r>
-        <w:rPr>
-          <w:color w:val="A6A6A6" w:themeColor="background1" w:themeShade="A6"/>
-          <w:sz w:val="22"/>
-          <w:szCs w:val="22"/>
-          <w:lang w:eastAsia="es-CL"/>
-        </w:rPr>
-        <w:t>: 11 normal.</w:t>
-      </w:r>
-      <w:r>
-        <w:rPr>
-          <w:color w:val="A6A6A6" w:themeColor="background1" w:themeShade="A6"/>
-          <w:sz w:val="22"/>
-          <w:szCs w:val="22"/>
-          <w:lang w:eastAsia="es-CL"/>
-        </w:rPr>
-        <w:t xml:space="preserve"> </w:t>
-      </w:r>
-    </w:p>
-    <w:p>
-      <w:pPr>
-        <w:tabs>
-          <w:tab w:val="left" w:pos="355"/>
-        </w:tabs>
-        <w:spacing w:line="24" w:lineRule="atLeast"/>
-        <w:jc w:val="both"/>
-        <w:rPr>
-          <w:rFonts w:ascii="Myriad Pro" w:hAnsi="Myriad Pro" w:cs="Arial"/>
-          <w:color w:val="595959" w:themeColor="text1" w:themeTint="A6"/>
-          <w:lang w:eastAsia="es-CL"/>
-        </w:rPr>
-      </w:pPr>
-      <w:r>
-        <w:rPr>
-          <w:rFonts w:ascii="Myriad Pro" w:hAnsi="Myriad Pro"/>
-          <w:noProof/>
-          <w:color w:val="595959" w:themeColor="text1" w:themeTint="A6"/>
-          <w:lang w:eastAsia="es-CL"/>
-        </w:rPr>
-        <mc:AlternateContent>
-          <mc:Choice Requires="wpg">
-            <w:drawing>
-              <wp:anchor distT="0" distB="0" distL="114300" distR="114300" simplePos="0" relativeHeight="251662336" behindDoc="0" locked="0" layoutInCell="1" allowOverlap="1" wp14:anchorId="4ECA0F7D" wp14:editId="6A90DA0D">
-                <wp:simplePos x="0" y="0"/>
-                <wp:positionH relativeFrom="margin">
-                  <wp:posOffset>937260</wp:posOffset>
-                </wp:positionH>
-                <wp:positionV relativeFrom="paragraph">
-                  <wp:posOffset>159385</wp:posOffset>
-                </wp:positionV>
-                <wp:extent cx="4460875" cy="589915"/>
-                <wp:effectExtent l="0" t="0" r="0" b="635"/>
-                <wp:wrapNone/>
-                <wp:docPr id="1" name="Grupo 4"/>
-                <wp:cNvGraphicFramePr/>
-                <a:graphic xmlns:a="http://schemas.openxmlformats.org/drawingml/2006/main">
-                  <a:graphicData uri="http://schemas.microsoft.com/office/word/2010/wordprocessingGroup">
-                    <wpg:wgp>
-                      <wpg:cNvGrpSpPr/>
-                      <wpg:grpSpPr>
-                        <a:xfrm>
-                          <a:off x="0" y="0"/>
-                          <a:ext cx="4460875" cy="589915"/>
-                          <a:chOff x="0" y="0"/>
-                          <a:chExt cx="4461120" cy="589981"/>
-                        </a:xfrm>
-                      </wpg:grpSpPr>
-                      <wps:wsp>
-                        <wps:cNvPr id="3" name="Rectángulo redondeado 4"/>
-                        <wps:cNvSpPr/>
-                        <wps:spPr>
-                          <a:xfrm>
-                            <a:off x="476645" y="72102"/>
-                            <a:ext cx="3984475" cy="445778"/>
-                          </a:xfrm>
-                          <a:prstGeom prst="roundRect">
-                            <a:avLst>
-                              <a:gd name="adj" fmla="val 8458"/>
-                            </a:avLst>
-                          </a:prstGeom>
-                          <a:solidFill>
-                            <a:schemeClr val="bg1">
-                              <a:lumMod val="95000"/>
-                            </a:schemeClr>
-                          </a:solidFill>
-                          <a:ln w="19050">
-                            <a:noFill/>
-                          </a:ln>
-                        </wps:spPr>
-                        <wps:style>
-                          <a:lnRef idx="2">
-                            <a:schemeClr val="accent1">
-                              <a:shade val="50000"/>
-                            </a:schemeClr>
-                          </a:lnRef>
-                          <a:fillRef idx="1">
-                            <a:schemeClr val="accent1"/>
-                          </a:fillRef>
-                          <a:effectRef idx="0">
-                            <a:schemeClr val="accent1"/>
-                          </a:effectRef>
-                          <a:fontRef idx="minor">
-                            <a:schemeClr val="lt1"/>
-                          </a:fontRef>
-                        </wps:style>
-                        <wps:txbx>
-                          <w:txbxContent>
-                            <w:p>
-                              <w:pPr>
-                                <w:pStyle w:val="NormalWeb"/>
-                                <w:spacing w:before="0" w:beforeAutospacing="0" w:after="0" w:afterAutospacing="0"/>
-                                <w:jc w:val="center"/>
-                                <w:rPr>
-                                  <w:rFonts w:asciiTheme="minorHAnsi" w:hAnsiTheme="minorHAnsi"/>
-                                </w:rPr>
-                              </w:pPr>
-                              <w:r>
-                                <w:rPr>
-                                  <w:rFonts w:asciiTheme="minorHAnsi" w:eastAsia="Times New Roman" w:hAnsiTheme="minorHAnsi" w:cs="Mangal"/>
-                                  <w:b/>
-                                  <w:bCs/>
-                                  <w:color w:val="262626"/>
-                                  <w:kern w:val="24"/>
-                                  <w:sz w:val="22"/>
-                                  <w:szCs w:val="22"/>
-                                </w:rPr>
-                                <w:t>No olvides respetar las reglas ortográficas y de redacción</w:t>
-                              </w:r>
-                            </w:p>
-                          </w:txbxContent>
-                        </wps:txbx>
-                        <wps:bodyPr rot="0" spcFirstLastPara="0" vert="horz" wrap="square" lIns="91440" tIns="45720" rIns="91440" bIns="45720" numCol="1" spcCol="0" rtlCol="0" fromWordArt="0" anchor="ctr" anchorCtr="0" forceAA="0" compatLnSpc="1">
-                          <a:prstTxWarp prst="textNoShape">
-                            <a:avLst/>
-                          </a:prstTxWarp>
-                          <a:noAutofit/>
-                        </wps:bodyPr>
-                      </wps:wsp>
-                      <pic:pic xmlns:pic="http://schemas.openxmlformats.org/drawingml/2006/picture">
-                        <pic:nvPicPr>
-                          <pic:cNvPr id="4" name="Picture 4" descr="http://colabora.inacap.cl/sitios/corp/VRIP/IV/DDI/Documentos%20compartidos/DISE%C3%91O%20GR%C3%81FICO/ICONOS/Dato.png"/>
-                          <pic:cNvPicPr>
-                            <a:picLocks noChangeAspect="1" noChangeArrowheads="1"/>
-                          </pic:cNvPicPr>
-                        </pic:nvPicPr>
-                        <pic:blipFill>
-                          <a:blip r:embed="rId12">
-                            <a:biLevel thresh="25000"/>
-                            <a:extLst>
-                              <a:ext uri="{28A0092B-C50C-407E-A947-70E740481C1C}">
-                                <a14:useLocalDpi xmlns:a14="http://schemas.microsoft.com/office/drawing/2010/main" val="0"/>
-                              </a:ext>
-                            </a:extLst>
-                          </a:blip>
-                          <a:srcRect/>
-                          <a:stretch>
-                            <a:fillRect/>
-                          </a:stretch>
-                        </pic:blipFill>
-                        <pic:spPr bwMode="auto">
-                          <a:xfrm>
-                            <a:off x="0" y="0"/>
-                            <a:ext cx="589980" cy="589981"/>
-                          </a:xfrm>
-                          <a:prstGeom prst="rect">
-                            <a:avLst/>
-                          </a:prstGeom>
-                          <a:noFill/>
-                          <a:extLst>
-                            <a:ext uri="{909E8E84-426E-40DD-AFC4-6F175D3DCCD1}">
-                              <a14:hiddenFill xmlns:a14="http://schemas.microsoft.com/office/drawing/2010/main">
-                                <a:solidFill>
-                                  <a:srgbClr val="FFFFFF"/>
-                                </a:solidFill>
-                              </a14:hiddenFill>
-                            </a:ext>
-                          </a:extLst>
-                        </pic:spPr>
-                      </pic:pic>
-                    </wpg:wgp>
-                  </a:graphicData>
-                </a:graphic>
-              </wp:anchor>
-            </w:drawing>
-          </mc:Choice>
-          <mc:Fallback>
-            <w:pict>
-              <v:group w14:anchorId="4ECA0F7D" id="Grupo 4" o:spid="_x0000_s1028" style="position:absolute;left:0;text-align:left;margin-left:73.8pt;margin-top:12.55pt;width:351.25pt;height:46.45pt;z-index:251662336;mso-position-horizontal-relative:margin" coordsize="44611,5899" o:gfxdata="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">
-                <v:roundrect id="Rectángulo redondeado 4" o:spid="_x0000_s1029" style="position:absolute;left:4766;top:721;width:39845;height:4457;visibility:visible;mso-wrap-style:square;v-text-anchor:middle" arcsize="5543f" o:gfxdata="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" fillcolor="#f2f2f2 [3052]" stroked="f" strokeweight="1.5pt">
-                  <v:stroke joinstyle="miter"/>
-                  <v:textbox>
-                    <w:txbxContent>
-                      <w:p>
-                        <w:pPr>
-                          <w:pStyle w:val="NormalWeb"/>
-                          <w:spacing w:before="0" w:beforeAutospacing="0" w:after="0" w:afterAutospacing="0"/>
-                          <w:jc w:val="center"/>
-                          <w:rPr>
-                            <w:rFonts w:asciiTheme="minorHAnsi" w:hAnsiTheme="minorHAnsi"/>
-                          </w:rPr>
-                        </w:pPr>
-                        <w:r>
-                          <w:rPr>
-                            <w:rFonts w:asciiTheme="minorHAnsi" w:eastAsia="Times New Roman" w:hAnsiTheme="minorHAnsi" w:cs="Mangal"/>
-                            <w:b/>
-                            <w:bCs/>
-                            <w:color w:val="262626"/>
-                            <w:kern w:val="24"/>
-                            <w:sz w:val="22"/>
-                            <w:szCs w:val="22"/>
-                          </w:rPr>
-                          <w:t>No olvides respetar las reglas ortográficas y de redacción</w:t>
-                        </w:r>
-                      </w:p>
-                    </w:txbxContent>
-                  </v:textbox>
-                </v:roundrect>
-                <v:shapetype id="_x0000_t75" coordsize="21600,21600" o:spt="75" o:preferrelative="t" path="m@4@5l@4@11@9@11@9@5xe" filled="f" stroked="f">
-                  <v:stroke joinstyle="miter"/>
-                  <v:formulas>
-                    <v:f eqn="if lineDrawn pixelLineWidth 0"/>
-                    <v:f eqn="sum @0 1 0"/>
-                    <v:f eqn="sum 0 0 @1"/>
-                    <v:f eqn="prod @2 1 2"/>
-                    <v:f eqn="prod @3 21600 pixelWidth"/>
-                    <v:f eqn="prod @3 21600 pixelHeight"/>
-                    <v:f eqn="sum @0 0 1"/>
-                    <v:f eqn="prod @6 1 2"/>
-                    <v:f eqn="prod @7 21600 pixelWidth"/>
-                    <v:f eqn="sum @8 21600 0"/>
-                    <v:f eqn="prod @7 21600 pixelHeight"/>
-                    <v:f eqn="sum @10 21600 0"/>
-                  </v:formulas>
-                  <v:path o:extrusionok="f" gradientshapeok="t" o:connecttype="rect"/>
-                  <o:lock v:ext="edit" aspectratio="t"/>
-                </v:shapetype>
-                <v:shape id="Picture 4" o:spid="_x0000_s1030" type="#_x0000_t75" alt="http://colabora.inacap.cl/sitios/corp/VRIP/IV/DDI/Documentos%20compartidos/DISE%C3%91O%20GR%C3%81FICO/ICONOS/Dato.png" style="position:absolute;width:5899;height:5899;visibility:visible;mso-wrap-style:square" o:gfxdata="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">
-                  <v:imagedata r:id="rId13" o:title="Dato" grayscale="t" bilevel="t"/>
-                </v:shape>
-                <w10:wrap anchorx="margin"/>
-              </v:group>
-            </w:pict>
-          </mc:Fallback>
-        </mc:AlternateContent>
-      </w:r>
-    </w:p>
-    <w:p>
-      <w:pPr>
-        <w:spacing w:before="240" w:after="120" w:line="288" w:lineRule="auto"/>
-        <w:jc w:val="both"/>
-        <w:rPr>
-          <w:rFonts w:cs="Arial"/>
-          <w:color w:val="595959" w:themeColor="text1" w:themeTint="A6"/>
-        </w:rPr>
-      </w:pPr>
-    </w:p>
-    <w:p>
-      <w:pPr>
-        <w:spacing w:before="240" w:after="120" w:line="288" w:lineRule="auto"/>
-        <w:jc w:val="both"/>
-        <w:rPr>
-          <w:rFonts w:cs="Arial"/>
-          <w:color w:val="595959" w:themeColor="text1" w:themeTint="A6"/>
-        </w:rPr>
-      </w:pPr>
-      <w:r>
-        <w:rPr>
-          <w:noProof/>
-          <w:color w:val="595959" w:themeColor="text1" w:themeTint="A6"/>
-          <w:lang w:eastAsia="es-CL"/>
-        </w:rPr>
-        <w:drawing>
-          <wp:anchor distT="0" distB="0" distL="114300" distR="114300" simplePos="0" relativeHeight="251663360" behindDoc="0" locked="0" layoutInCell="1" allowOverlap="1" wp14:anchorId="602FB361" wp14:editId="07AFEBE9">
-            <wp:simplePos x="0" y="0"/>
-            <wp:positionH relativeFrom="column">
-              <wp:posOffset>3681095</wp:posOffset>
-            </wp:positionH>
-            <wp:positionV relativeFrom="paragraph">
-              <wp:posOffset>263525</wp:posOffset>
-            </wp:positionV>
-            <wp:extent cx="2047875" cy="2277745"/>
-            <wp:effectExtent l="0" t="0" r="9525" b="8255"/>
-            <wp:wrapSquare wrapText="bothSides"/>
-            <wp:docPr id="2" name="Imagen 2"/>
-            <wp:cNvGraphicFramePr>
-              <a:graphicFrameLocks xmlns:a="http://schemas.openxmlformats.org/drawingml/2006/main" noChangeAspect="1"/>
-            </wp:cNvGraphicFramePr>
-            <a:graphic xmlns:a="http://schemas.openxmlformats.org/drawingml/2006/main">
-              <a:graphicData uri="http://schemas.openxmlformats.org/drawingml/2006/picture">
-                <pic:pic xmlns:pic="http://schemas.openxmlformats.org/drawingml/2006/picture">
-                  <pic:nvPicPr>
-                    <pic:cNvPr id="1" name=""/>
-                    <pic:cNvPicPr/>
-                  </pic:nvPicPr>
-                  <pic:blipFill>
-                    <a:blip r:embed="rId14">
-                      <a:extLst>
-                        <a:ext uri="{28A0092B-C50C-407E-A947-70E740481C1C}">
-                          <a14:useLocalDpi xmlns:a14="http://schemas.microsoft.com/office/drawing/2010/main" val="0"/>
-                        </a:ext>
-                      </a:extLst>
-                    </a:blip>
-                    <a:stretch>
-                      <a:fillRect/>
-                    </a:stretch>
-                  </pic:blipFill>
-                  <pic:spPr>
-                    <a:xfrm>
-                      <a:off x="0" y="0"/>
-                      <a:ext cx="2047875" cy="2277745"/>
-                    </a:xfrm>
-                    <a:prstGeom prst="rect">
-                      <a:avLst/>
-                    </a:prstGeom>
-                  </pic:spPr>
-                </pic:pic>
-              </a:graphicData>
-            </a:graphic>
-            <wp14:sizeRelH relativeFrom="margin">
-              <wp14:pctWidth>0</wp14:pctWidth>
-            </wp14:sizeRelH>
-            <wp14:sizeRelV relativeFrom="margin">
-              <wp14:pctHeight>0</wp14:pctHeight>
-            </wp14:sizeRelV>
-          </wp:anchor>
-        </w:drawing>
-      </w:r>
-    </w:p>
-    <w:p>
-      <w:pPr>
-        <w:pStyle w:val="Estilo3"/>
-        <w:numPr>
-          <w:ilvl w:val="0"/>
-          <w:numId w:val="5"/>
-        </w:numPr>
-        <w:rPr>
-          <w:color w:val="A6A6A6" w:themeColor="background1" w:themeShade="A6"/>
-          <w:sz w:val="22"/>
-          <w:lang w:eastAsia="es-CL"/>
-        </w:rPr>
-      </w:pPr>
-      <w:r>
-        <w:rPr>
-          <w:color w:val="A6A6A6" w:themeColor="background1" w:themeShade="A6"/>
-          <w:sz w:val="22"/>
-          <w:lang w:eastAsia="es-CL"/>
-        </w:rPr>
-        <w:t xml:space="preserve">Para realizar un listado de las fuentes bibliográficas utilizadas para la recopilación de información, con el título “Referencias bibliográficas”, según </w:t>
-      </w:r>
-      <w:r>
-        <w:rPr>
-          <w:color w:val="A6A6A6" w:themeColor="background1" w:themeShade="A6"/>
-          <w:szCs w:val="24"/>
-        </w:rPr>
-        <w:t>Norma APA 6° Edición</w:t>
-      </w:r>
-      <w:r>
-        <w:rPr>
-          <w:color w:val="A6A6A6" w:themeColor="background1" w:themeShade="A6"/>
-          <w:sz w:val="22"/>
-          <w:lang w:eastAsia="es-CL"/>
-        </w:rPr>
-        <w:t>. Se sugiere descargar la Guía para citas y referencias bibliográficas según Norma APA, en el sitio web de INACAP, en la Red de Bibliotecas:</w:t>
-      </w:r>
-    </w:p>
-    <w:p>
-      <w:pPr>
-        <w:pStyle w:val="Estilo3"/>
-        <w:ind w:left="360"/>
-        <w:rPr>
-          <w:color w:val="A6A6A6" w:themeColor="background1" w:themeShade="A6"/>
-        </w:rPr>
-      </w:pPr>
-      <w:hyperlink r:id="rId15" w:history="1">
-        <w:r>
-          <w:rPr>
-            <w:rStyle w:val="Hipervnculo"/>
-            <w:rFonts w:cs="Arial"/>
-            <w:color w:val="A6A6A6" w:themeColor="background1" w:themeShade="A6"/>
-            <w:szCs w:val="22"/>
-          </w:rPr>
-          <w:t>http://www.inacap.cl/tportalvp/red-de-bibliotecas-inacap</w:t>
-        </w:r>
-      </w:hyperlink>
-    </w:p>
-    <w:p>
-      <w:pPr>
-        <w:pStyle w:val="Estilo3"/>
-        <w:ind w:left="360"/>
-        <w:rPr>
-          <w:color w:val="A6A6A6" w:themeColor="background1" w:themeShade="A6"/>
-          <w:sz w:val="22"/>
-          <w:lang w:eastAsia="es-CL"/>
-        </w:rPr>
-      </w:pPr>
-      <w:r>
-        <w:rPr>
-          <w:color w:val="A6A6A6" w:themeColor="background1" w:themeShade="A6"/>
-          <w:sz w:val="22"/>
-          <w:lang w:eastAsia="es-CL"/>
-        </w:rPr>
-        <w:t xml:space="preserve">Recopilar también distintos insumos gráficos (imágenes, fotos, diagramas, entre otros) que permitan complementar la información a presentar. </w:t>
-      </w:r>
-    </w:p>
-    <w:p>
-      <w:pPr>
-        <w:pStyle w:val="Estilo3"/>
-        <w:ind w:left="708"/>
-        <w:rPr>
-          <w:color w:val="A6A6A6" w:themeColor="background1" w:themeShade="A6"/>
-          <w:sz w:val="22"/>
-          <w:lang w:eastAsia="es-CL"/>
-        </w:rPr>
-      </w:pPr>
-    </w:p>
-    <w:p>
-      <w:pPr>
-        <w:pStyle w:val="Estilo3"/>
-        <w:rPr>
-          <w:i/>
-          <w:color w:val="A6A6A6" w:themeColor="background1" w:themeShade="A6"/>
-        </w:rPr>
-      </w:pPr>
-    </w:p>
-    <w:p>
-      <w:pPr>
-        <w:pStyle w:val="Estilo3"/>
-        <w:rPr>
-          <w:i/>
-          <w:color w:val="A6A6A6" w:themeColor="background1" w:themeShade="A6"/>
-        </w:rPr>
-      </w:pPr>
-    </w:p>
-    <w:p>
-      <w:pPr>
         <w:spacing w:after="0" w:line="288" w:lineRule="auto"/>
-        <w:jc w:val="center"/>
-        <w:rPr>
-          <w:rFonts w:cs="Arial"/>
-          <w:color w:val="A6A6A6" w:themeColor="background1" w:themeShade="A6"/>
-          <w:sz w:val="24"/>
-        </w:rPr>
-      </w:pPr>
-      <w:r>
-        <w:rPr>
-          <w:rFonts w:cs="Arial"/>
-          <w:color w:val="A6A6A6" w:themeColor="background1" w:themeShade="A6"/>
-          <w:sz w:val="24"/>
-        </w:rPr>
-        <w:t>Una vez finalizado el informe, elimina las instrucciones y ejemplos.</w:t>
-      </w:r>
-    </w:p>
-    <w:p>
-      <w:pPr>
-        <w:spacing w:after="0" w:line="288" w:lineRule="auto"/>
-        <w:jc w:val="center"/>
         <w:rPr>
           <w:color w:val="A6A6A6" w:themeColor="background1" w:themeShade="A6"/>
           <w:sz w:val="24"/>
           <w:lang w:val="es-ES"/>
         </w:rPr>
       </w:pPr>
-      <w:r>
-        <w:rPr>
-          <w:rFonts w:cs="Arial"/>
-          <w:color w:val="A6A6A6" w:themeColor="background1" w:themeShade="A6"/>
-          <w:sz w:val="24"/>
-        </w:rPr>
-        <w:t>Recuerda completar el pie de página y los datos de la portada con el nombre del Área académica y nombre de tu carrera.</w:t>
-      </w:r>
     </w:p>
     <w:sectPr>
-      <w:headerReference w:type="default" r:id="rId16"/>
-      <w:footerReference w:type="default" r:id="rId17"/>
-      <w:headerReference w:type="first" r:id="rId18"/>
-      <w:footerReference w:type="first" r:id="rId19"/>
+      <w:headerReference w:type="default" r:id="rId11"/>
+      <w:footerReference w:type="default" r:id="rId12"/>
+      <w:headerReference w:type="first" r:id="rId13"/>
+      <w:footerReference w:type="first" r:id="rId14"/>
       <w:pgSz w:w="12240" w:h="15840" w:code="1"/>
       <w:pgMar w:top="1418" w:right="1418" w:bottom="1418" w:left="1418" w:header="448" w:footer="544" w:gutter="0"/>
       <w:cols w:space="708"/>
@@ -5917,12 +3573,51 @@
     <w:pPr>
       <w:pStyle w:val="Piedepgina"/>
       <w:jc w:val="center"/>
+      <w:rPr>
+        <w:sz w:val="20"/>
+      </w:rPr>
     </w:pPr>
     <w:r>
       <w:rPr>
         <w:sz w:val="20"/>
       </w:rPr>
-      <w:t>Nombre del informe</w:t>
+      <w:t xml:space="preserve">Seguridad y Auditoría Informática </w:t>
+    </w:r>
+    <w:r>
+      <w:rPr>
+        <w:sz w:val="20"/>
+      </w:rPr>
+      <w:t>(</w:t>
+    </w:r>
+    <w:r>
+      <w:rPr>
+        <w:sz w:val="20"/>
+      </w:rPr>
+      <w:t>TIEA07</w:t>
+    </w:r>
+    <w:r>
+      <w:rPr>
+        <w:sz w:val="20"/>
+      </w:rPr>
+      <w:t>)</w:t>
+    </w:r>
+    <w:r>
+      <w:rPr>
+        <w:sz w:val="20"/>
+      </w:rPr>
+      <w:t xml:space="preserve"> </w:t>
+    </w:r>
+  </w:p>
+  <w:p>
+    <w:pPr>
+      <w:pStyle w:val="Piedepgina"/>
+      <w:jc w:val="center"/>
+    </w:pPr>
+    <w:r>
+      <w:rPr>
+        <w:sz w:val="20"/>
+      </w:rPr>
+      <w:t>Primavera 2019</w:t>
     </w:r>
   </w:p>
   <w:p>
@@ -6347,7 +4042,7 @@
               <v:stroke joinstyle="miter"/>
               <v:path gradientshapeok="t" o:connecttype="rect"/>
             </v:shapetype>
-            <v:shape id="_x0000_s1031" type="#_x0000_t202" style="position:absolute;margin-left:-21.4pt;margin-top:-4.4pt;width:108pt;height:50.25pt;z-index:251669504;visibility:visible;mso-wrap-style:square;mso-width-percent:0;mso-height-percent:0;mso-wrap-distance-left:9pt;mso-wrap-distance-top:3.6pt;mso-wrap-distance-right:9pt;mso-wrap-distance-bottom:3.6pt;mso-position-horizontal:absolute;mso-position-horizontal-relative:text;mso-position-vertical:absolute;mso-position-vertical-relative:text;mso-width-percent:0;mso-height-percent:0;mso-width-relative:margin;mso-height-relative:margin;v-text-anchor:top" o:gfxdata="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" filled="f" stroked="f">
+            <v:shape id="_x0000_s1028" type="#_x0000_t202" style="position:absolute;margin-left:-21.4pt;margin-top:-4.4pt;width:108pt;height:50.25pt;z-index:251669504;visibility:visible;mso-wrap-style:square;mso-width-percent:0;mso-height-percent:0;mso-wrap-distance-left:9pt;mso-wrap-distance-top:3.6pt;mso-wrap-distance-right:9pt;mso-wrap-distance-bottom:3.6pt;mso-position-horizontal:absolute;mso-position-horizontal-relative:text;mso-position-vertical:absolute;mso-position-vertical-relative:text;mso-width-percent:0;mso-height-percent:0;mso-width-relative:margin;mso-height-relative:margin;v-text-anchor:top" o:gfxdata="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" filled="f" stroked="f">
               <v:textbox>
                 <w:txbxContent>
                   <w:p>
@@ -9531,6 +7226,95 @@
 <file path=word/numbering.xml><?xml version="1.0" encoding="utf-8"?>
 <w:numbering xmlns:wpc="http://schemas.microsoft.com/office/word/2010/wordprocessingCanvas" xmlns:cx="http://schemas.microsoft.com/office/drawing/2014/chartex" xmlns:cx1="http://schemas.microsoft.com/office/drawing/2015/9/8/chartex" xmlns:cx2="http://schemas.microsoft.com/office/drawing/2015/10/21/chartex" xmlns:cx3="http://schemas.microsoft.com/office/drawing/2016/5/9/chartex" xmlns:cx4="http://schemas.microsoft.com/office/drawing/2016/5/10/chartex" xmlns:cx5="http://schemas.microsoft.com/office/drawing/2016/5/11/chartex" xmlns:cx6="http://schemas.microsoft.com/office/drawing/2016/5/12/chartex" xmlns:cx7="http://schemas.microsoft.com/office/drawing/2016/5/13/chartex" xmlns:cx8="http://schemas.microsoft.com/office/drawing/2016/5/14/chartex" xmlns:mc="http://schemas.openxmlformats.org/markup-compatibility/2006" xmlns:aink="http://schemas.microsoft.com/office/drawing/2016/ink" xmlns:am3d="http://schemas.microsoft.com/office/drawing/2017/model3d" xmlns:o="urn:schemas-microsoft-com:office:office" xmlns:r="http://schemas.openxmlformats.org/officeDocument/2006/relationships" xmlns:m="http://schemas.openxmlformats.org/officeDocument/2006/math" xmlns:v="urn:schemas-microsoft-com:vml" xmlns:wp14="http://schemas.microsoft.com/office/word/2010/wordprocessingDrawing" xmlns:wp="http://schemas.openxmlformats.org/drawingml/2006/wordprocessingDrawing" xmlns:w10="urn:schemas-microsoft-com:office:word" xmlns:w="http://schemas.openxmlformats.org/wordprocessingml/2006/main" xmlns:w14="http://schemas.microsoft.com/office/word/2010/wordml" xmlns:w15="http://schemas.microsoft.com/office/word/2012/wordml" xmlns:w16cid="http://schemas.microsoft.com/office/word/2016/wordml/cid" xmlns:w16se="http://schemas.microsoft.com/office/word/2015/wordml/symex" xmlns:wpg="http://schemas.microsoft.com/office/word/2010/wordprocessingGroup" xmlns:wpi="http://schemas.microsoft.com/office/word/2010/wordprocessingInk" xmlns:wne="http://schemas.microsoft.com/office/word/2006/wordml" xmlns:wps="http://schemas.microsoft.com/office/word/2010/wordprocessingShape" mc:Ignorable="w14 w15 w16se w16cid wp14">
   <w:abstractNum w:abstractNumId="0" w15:restartNumberingAfterBreak="0">
+    <w:nsid w:val="01025A99"/>
+    <w:multiLevelType w:val="hybridMultilevel"/>
+    <w:tmpl w:val="DC343506"/>
+    <w:lvl w:ilvl="0" w:tplc="83827E28">
+      <w:start w:val="1"/>
+      <w:numFmt w:val="lowerLetter"/>
+      <w:lvlText w:val="%1."/>
+      <w:lvlJc w:val="left"/>
+      <w:pPr>
+        <w:ind w:left="1429" w:hanging="360"/>
+      </w:pPr>
+      <w:rPr>
+        <w:b/>
+      </w:rPr>
+    </w:lvl>
+    <w:lvl w:ilvl="1" w:tplc="0C0A0019" w:tentative="1">
+      <w:start w:val="1"/>
+      <w:numFmt w:val="lowerLetter"/>
+      <w:lvlText w:val="%2."/>
+      <w:lvlJc w:val="left"/>
+      <w:pPr>
+        <w:ind w:left="2149" w:hanging="360"/>
+      </w:pPr>
+    </w:lvl>
+    <w:lvl w:ilvl="2" w:tplc="0C0A001B" w:tentative="1">
+      <w:start w:val="1"/>
+      <w:numFmt w:val="lowerRoman"/>
+      <w:lvlText w:val="%3."/>
+      <w:lvlJc w:val="right"/>
+      <w:pPr>
+        <w:ind w:left="2869" w:hanging="180"/>
+      </w:pPr>
+    </w:lvl>
+    <w:lvl w:ilvl="3" w:tplc="0C0A000F" w:tentative="1">
+      <w:start w:val="1"/>
+      <w:numFmt w:val="decimal"/>
+      <w:lvlText w:val="%4."/>
+      <w:lvlJc w:val="left"/>
+      <w:pPr>
+        <w:ind w:left="3589" w:hanging="360"/>
+      </w:pPr>
+    </w:lvl>
+    <w:lvl w:ilvl="4" w:tplc="0C0A0019" w:tentative="1">
+      <w:start w:val="1"/>
+      <w:numFmt w:val="lowerLetter"/>
+      <w:lvlText w:val="%5."/>
+      <w:lvlJc w:val="left"/>
+      <w:pPr>
+        <w:ind w:left="4309" w:hanging="360"/>
+      </w:pPr>
+    </w:lvl>
+    <w:lvl w:ilvl="5" w:tplc="0C0A001B" w:tentative="1">
+      <w:start w:val="1"/>
+      <w:numFmt w:val="lowerRoman"/>
+      <w:lvlText w:val="%6."/>
+      <w:lvlJc w:val="right"/>
+      <w:pPr>
+        <w:ind w:left="5029" w:hanging="180"/>
+      </w:pPr>
+    </w:lvl>
+    <w:lvl w:ilvl="6" w:tplc="0C0A000F" w:tentative="1">
+      <w:start w:val="1"/>
+      <w:numFmt w:val="decimal"/>
+      <w:lvlText w:val="%7."/>
+      <w:lvlJc w:val="left"/>
+      <w:pPr>
+        <w:ind w:left="5749" w:hanging="360"/>
+      </w:pPr>
+    </w:lvl>
+    <w:lvl w:ilvl="7" w:tplc="0C0A0019" w:tentative="1">
+      <w:start w:val="1"/>
+      <w:numFmt w:val="lowerLetter"/>
+      <w:lvlText w:val="%8."/>
+      <w:lvlJc w:val="left"/>
+      <w:pPr>
+        <w:ind w:left="6469" w:hanging="360"/>
+      </w:pPr>
+    </w:lvl>
+    <w:lvl w:ilvl="8" w:tplc="0C0A001B" w:tentative="1">
+      <w:start w:val="1"/>
+      <w:numFmt w:val="lowerRoman"/>
+      <w:lvlText w:val="%9."/>
+      <w:lvlJc w:val="right"/>
+      <w:pPr>
+        <w:ind w:left="7189" w:hanging="180"/>
+      </w:pPr>
+    </w:lvl>
+  </w:abstractNum>
+  <w:abstractNum w:abstractNumId="1" w15:restartNumberingAfterBreak="0">
     <w:nsid w:val="098307C0"/>
     <w:multiLevelType w:val="hybridMultilevel"/>
     <w:tmpl w:val="E640B788"/>
@@ -9643,7 +7427,7 @@
       </w:rPr>
     </w:lvl>
   </w:abstractNum>
-  <w:abstractNum w:abstractNumId="1" w15:restartNumberingAfterBreak="0">
+  <w:abstractNum w:abstractNumId="2" w15:restartNumberingAfterBreak="0">
     <w:nsid w:val="0B29683F"/>
     <w:multiLevelType w:val="hybridMultilevel"/>
     <w:tmpl w:val="E4CE58A8"/>
@@ -9732,7 +7516,7 @@
       </w:pPr>
     </w:lvl>
   </w:abstractNum>
-  <w:abstractNum w:abstractNumId="2" w15:restartNumberingAfterBreak="0">
+  <w:abstractNum w:abstractNumId="3" w15:restartNumberingAfterBreak="0">
     <w:nsid w:val="0B9C0932"/>
     <w:multiLevelType w:val="hybridMultilevel"/>
     <w:tmpl w:val="A76ECB9C"/>
@@ -9826,7 +7610,7 @@
       </w:pPr>
     </w:lvl>
   </w:abstractNum>
-  <w:abstractNum w:abstractNumId="3" w15:restartNumberingAfterBreak="0">
+  <w:abstractNum w:abstractNumId="4" w15:restartNumberingAfterBreak="0">
     <w:nsid w:val="10E7299F"/>
     <w:multiLevelType w:val="hybridMultilevel"/>
     <w:tmpl w:val="FFE0F33C"/>
@@ -9939,7 +7723,383 @@
       </w:rPr>
     </w:lvl>
   </w:abstractNum>
-  <w:abstractNum w:abstractNumId="4" w15:restartNumberingAfterBreak="0">
+  <w:abstractNum w:abstractNumId="5" w15:restartNumberingAfterBreak="0">
+    <w:nsid w:val="110C2ED8"/>
+    <w:multiLevelType w:val="hybridMultilevel"/>
+    <w:tmpl w:val="DC343506"/>
+    <w:lvl w:ilvl="0" w:tplc="83827E28">
+      <w:start w:val="1"/>
+      <w:numFmt w:val="lowerLetter"/>
+      <w:lvlText w:val="%1."/>
+      <w:lvlJc w:val="left"/>
+      <w:pPr>
+        <w:ind w:left="1429" w:hanging="360"/>
+      </w:pPr>
+      <w:rPr>
+        <w:b/>
+      </w:rPr>
+    </w:lvl>
+    <w:lvl w:ilvl="1" w:tplc="0C0A0019" w:tentative="1">
+      <w:start w:val="1"/>
+      <w:numFmt w:val="lowerLetter"/>
+      <w:lvlText w:val="%2."/>
+      <w:lvlJc w:val="left"/>
+      <w:pPr>
+        <w:ind w:left="2149" w:hanging="360"/>
+      </w:pPr>
+    </w:lvl>
+    <w:lvl w:ilvl="2" w:tplc="0C0A001B" w:tentative="1">
+      <w:start w:val="1"/>
+      <w:numFmt w:val="lowerRoman"/>
+      <w:lvlText w:val="%3."/>
+      <w:lvlJc w:val="right"/>
+      <w:pPr>
+        <w:ind w:left="2869" w:hanging="180"/>
+      </w:pPr>
+    </w:lvl>
+    <w:lvl w:ilvl="3" w:tplc="0C0A000F" w:tentative="1">
+      <w:start w:val="1"/>
+      <w:numFmt w:val="decimal"/>
+      <w:lvlText w:val="%4."/>
+      <w:lvlJc w:val="left"/>
+      <w:pPr>
+        <w:ind w:left="3589" w:hanging="360"/>
+      </w:pPr>
+    </w:lvl>
+    <w:lvl w:ilvl="4" w:tplc="0C0A0019" w:tentative="1">
+      <w:start w:val="1"/>
+      <w:numFmt w:val="lowerLetter"/>
+      <w:lvlText w:val="%5."/>
+      <w:lvlJc w:val="left"/>
+      <w:pPr>
+        <w:ind w:left="4309" w:hanging="360"/>
+      </w:pPr>
+    </w:lvl>
+    <w:lvl w:ilvl="5" w:tplc="0C0A001B" w:tentative="1">
+      <w:start w:val="1"/>
+      <w:numFmt w:val="lowerRoman"/>
+      <w:lvlText w:val="%6."/>
+      <w:lvlJc w:val="right"/>
+      <w:pPr>
+        <w:ind w:left="5029" w:hanging="180"/>
+      </w:pPr>
+    </w:lvl>
+    <w:lvl w:ilvl="6" w:tplc="0C0A000F" w:tentative="1">
+      <w:start w:val="1"/>
+      <w:numFmt w:val="decimal"/>
+      <w:lvlText w:val="%7."/>
+      <w:lvlJc w:val="left"/>
+      <w:pPr>
+        <w:ind w:left="5749" w:hanging="360"/>
+      </w:pPr>
+    </w:lvl>
+    <w:lvl w:ilvl="7" w:tplc="0C0A0019" w:tentative="1">
+      <w:start w:val="1"/>
+      <w:numFmt w:val="lowerLetter"/>
+      <w:lvlText w:val="%8."/>
+      <w:lvlJc w:val="left"/>
+      <w:pPr>
+        <w:ind w:left="6469" w:hanging="360"/>
+      </w:pPr>
+    </w:lvl>
+    <w:lvl w:ilvl="8" w:tplc="0C0A001B" w:tentative="1">
+      <w:start w:val="1"/>
+      <w:numFmt w:val="lowerRoman"/>
+      <w:lvlText w:val="%9."/>
+      <w:lvlJc w:val="right"/>
+      <w:pPr>
+        <w:ind w:left="7189" w:hanging="180"/>
+      </w:pPr>
+    </w:lvl>
+  </w:abstractNum>
+  <w:abstractNum w:abstractNumId="6" w15:restartNumberingAfterBreak="0">
+    <w:nsid w:val="14801B9E"/>
+    <w:multiLevelType w:val="hybridMultilevel"/>
+    <w:tmpl w:val="DC343506"/>
+    <w:lvl w:ilvl="0" w:tplc="83827E28">
+      <w:start w:val="1"/>
+      <w:numFmt w:val="lowerLetter"/>
+      <w:lvlText w:val="%1."/>
+      <w:lvlJc w:val="left"/>
+      <w:pPr>
+        <w:ind w:left="1429" w:hanging="360"/>
+      </w:pPr>
+      <w:rPr>
+        <w:b/>
+      </w:rPr>
+    </w:lvl>
+    <w:lvl w:ilvl="1" w:tplc="0C0A0019" w:tentative="1">
+      <w:start w:val="1"/>
+      <w:numFmt w:val="lowerLetter"/>
+      <w:lvlText w:val="%2."/>
+      <w:lvlJc w:val="left"/>
+      <w:pPr>
+        <w:ind w:left="2149" w:hanging="360"/>
+      </w:pPr>
+    </w:lvl>
+    <w:lvl w:ilvl="2" w:tplc="0C0A001B" w:tentative="1">
+      <w:start w:val="1"/>
+      <w:numFmt w:val="lowerRoman"/>
+      <w:lvlText w:val="%3."/>
+      <w:lvlJc w:val="right"/>
+      <w:pPr>
+        <w:ind w:left="2869" w:hanging="180"/>
+      </w:pPr>
+    </w:lvl>
+    <w:lvl w:ilvl="3" w:tplc="0C0A000F" w:tentative="1">
+      <w:start w:val="1"/>
+      <w:numFmt w:val="decimal"/>
+      <w:lvlText w:val="%4."/>
+      <w:lvlJc w:val="left"/>
+      <w:pPr>
+        <w:ind w:left="3589" w:hanging="360"/>
+      </w:pPr>
+    </w:lvl>
+    <w:lvl w:ilvl="4" w:tplc="0C0A0019" w:tentative="1">
+      <w:start w:val="1"/>
+      <w:numFmt w:val="lowerLetter"/>
+      <w:lvlText w:val="%5."/>
+      <w:lvlJc w:val="left"/>
+      <w:pPr>
+        <w:ind w:left="4309" w:hanging="360"/>
+      </w:pPr>
+    </w:lvl>
+    <w:lvl w:ilvl="5" w:tplc="0C0A001B" w:tentative="1">
+      <w:start w:val="1"/>
+      <w:numFmt w:val="lowerRoman"/>
+      <w:lvlText w:val="%6."/>
+      <w:lvlJc w:val="right"/>
+      <w:pPr>
+        <w:ind w:left="5029" w:hanging="180"/>
+      </w:pPr>
+    </w:lvl>
+    <w:lvl w:ilvl="6" w:tplc="0C0A000F" w:tentative="1">
+      <w:start w:val="1"/>
+      <w:numFmt w:val="decimal"/>
+      <w:lvlText w:val="%7."/>
+      <w:lvlJc w:val="left"/>
+      <w:pPr>
+        <w:ind w:left="5749" w:hanging="360"/>
+      </w:pPr>
+    </w:lvl>
+    <w:lvl w:ilvl="7" w:tplc="0C0A0019" w:tentative="1">
+      <w:start w:val="1"/>
+      <w:numFmt w:val="lowerLetter"/>
+      <w:lvlText w:val="%8."/>
+      <w:lvlJc w:val="left"/>
+      <w:pPr>
+        <w:ind w:left="6469" w:hanging="360"/>
+      </w:pPr>
+    </w:lvl>
+    <w:lvl w:ilvl="8" w:tplc="0C0A001B" w:tentative="1">
+      <w:start w:val="1"/>
+      <w:numFmt w:val="lowerRoman"/>
+      <w:lvlText w:val="%9."/>
+      <w:lvlJc w:val="right"/>
+      <w:pPr>
+        <w:ind w:left="7189" w:hanging="180"/>
+      </w:pPr>
+    </w:lvl>
+  </w:abstractNum>
+  <w:abstractNum w:abstractNumId="7" w15:restartNumberingAfterBreak="0">
+    <w:nsid w:val="153006EC"/>
+    <w:multiLevelType w:val="hybridMultilevel"/>
+    <w:tmpl w:val="992CA2E2"/>
+    <w:lvl w:ilvl="0" w:tplc="0C0A0017">
+      <w:start w:val="1"/>
+      <w:numFmt w:val="lowerLetter"/>
+      <w:lvlText w:val="%1)"/>
+      <w:lvlJc w:val="left"/>
+      <w:pPr>
+        <w:ind w:left="720" w:hanging="360"/>
+      </w:pPr>
+    </w:lvl>
+    <w:lvl w:ilvl="1" w:tplc="0C0A0019">
+      <w:start w:val="1"/>
+      <w:numFmt w:val="lowerLetter"/>
+      <w:lvlText w:val="%2."/>
+      <w:lvlJc w:val="left"/>
+      <w:pPr>
+        <w:ind w:left="1440" w:hanging="360"/>
+      </w:pPr>
+    </w:lvl>
+    <w:lvl w:ilvl="2" w:tplc="0C0A001B" w:tentative="1">
+      <w:start w:val="1"/>
+      <w:numFmt w:val="lowerRoman"/>
+      <w:lvlText w:val="%3."/>
+      <w:lvlJc w:val="right"/>
+      <w:pPr>
+        <w:ind w:left="2160" w:hanging="180"/>
+      </w:pPr>
+    </w:lvl>
+    <w:lvl w:ilvl="3" w:tplc="0C0A000F" w:tentative="1">
+      <w:start w:val="1"/>
+      <w:numFmt w:val="decimal"/>
+      <w:lvlText w:val="%4."/>
+      <w:lvlJc w:val="left"/>
+      <w:pPr>
+        <w:ind w:left="2880" w:hanging="360"/>
+      </w:pPr>
+    </w:lvl>
+    <w:lvl w:ilvl="4" w:tplc="0C0A0019" w:tentative="1">
+      <w:start w:val="1"/>
+      <w:numFmt w:val="lowerLetter"/>
+      <w:lvlText w:val="%5."/>
+      <w:lvlJc w:val="left"/>
+      <w:pPr>
+        <w:ind w:left="3600" w:hanging="360"/>
+      </w:pPr>
+    </w:lvl>
+    <w:lvl w:ilvl="5" w:tplc="0C0A001B" w:tentative="1">
+      <w:start w:val="1"/>
+      <w:numFmt w:val="lowerRoman"/>
+      <w:lvlText w:val="%6."/>
+      <w:lvlJc w:val="right"/>
+      <w:pPr>
+        <w:ind w:left="4320" w:hanging="180"/>
+      </w:pPr>
+    </w:lvl>
+    <w:lvl w:ilvl="6" w:tplc="0C0A000F" w:tentative="1">
+      <w:start w:val="1"/>
+      <w:numFmt w:val="decimal"/>
+      <w:lvlText w:val="%7."/>
+      <w:lvlJc w:val="left"/>
+      <w:pPr>
+        <w:ind w:left="5040" w:hanging="360"/>
+      </w:pPr>
+    </w:lvl>
+    <w:lvl w:ilvl="7" w:tplc="0C0A0019" w:tentative="1">
+      <w:start w:val="1"/>
+      <w:numFmt w:val="lowerLetter"/>
+      <w:lvlText w:val="%8."/>
+      <w:lvlJc w:val="left"/>
+      <w:pPr>
+        <w:ind w:left="5760" w:hanging="360"/>
+      </w:pPr>
+    </w:lvl>
+    <w:lvl w:ilvl="8" w:tplc="0C0A001B" w:tentative="1">
+      <w:start w:val="1"/>
+      <w:numFmt w:val="lowerRoman"/>
+      <w:lvlText w:val="%9."/>
+      <w:lvlJc w:val="right"/>
+      <w:pPr>
+        <w:ind w:left="6480" w:hanging="180"/>
+      </w:pPr>
+    </w:lvl>
+  </w:abstractNum>
+  <w:abstractNum w:abstractNumId="8" w15:restartNumberingAfterBreak="0">
+    <w:nsid w:val="17D872E9"/>
+    <w:multiLevelType w:val="hybridMultilevel"/>
+    <w:tmpl w:val="0BAC48AC"/>
+    <w:lvl w:ilvl="0" w:tplc="EA94CA86">
+      <w:numFmt w:val="bullet"/>
+      <w:lvlText w:val="-"/>
+      <w:lvlJc w:val="left"/>
+      <w:pPr>
+        <w:ind w:left="720" w:hanging="360"/>
+      </w:pPr>
+      <w:rPr>
+        <w:rFonts w:ascii="Calibri" w:eastAsiaTheme="minorHAnsi" w:hAnsi="Calibri" w:cs="Calibri" w:hint="default"/>
+      </w:rPr>
+    </w:lvl>
+    <w:lvl w:ilvl="1" w:tplc="0C0A0003" w:tentative="1">
+      <w:start w:val="1"/>
+      <w:numFmt w:val="bullet"/>
+      <w:lvlText w:val="o"/>
+      <w:lvlJc w:val="left"/>
+      <w:pPr>
+        <w:ind w:left="1440" w:hanging="360"/>
+      </w:pPr>
+      <w:rPr>
+        <w:rFonts w:ascii="Courier New" w:hAnsi="Courier New" w:cs="Courier New" w:hint="default"/>
+      </w:rPr>
+    </w:lvl>
+    <w:lvl w:ilvl="2" w:tplc="0C0A0005" w:tentative="1">
+      <w:start w:val="1"/>
+      <w:numFmt w:val="bullet"/>
+      <w:lvlText w:val=""/>
+      <w:lvlJc w:val="left"/>
+      <w:pPr>
+        <w:ind w:left="2160" w:hanging="360"/>
+      </w:pPr>
+      <w:rPr>
+        <w:rFonts w:ascii="Wingdings" w:hAnsi="Wingdings" w:hint="default"/>
+      </w:rPr>
+    </w:lvl>
+    <w:lvl w:ilvl="3" w:tplc="0C0A0001" w:tentative="1">
+      <w:start w:val="1"/>
+      <w:numFmt w:val="bullet"/>
+      <w:lvlText w:val=""/>
+      <w:lvlJc w:val="left"/>
+      <w:pPr>
+        <w:ind w:left="2880" w:hanging="360"/>
+      </w:pPr>
+      <w:rPr>
+        <w:rFonts w:ascii="Symbol" w:hAnsi="Symbol" w:hint="default"/>
+      </w:rPr>
+    </w:lvl>
+    <w:lvl w:ilvl="4" w:tplc="0C0A0003" w:tentative="1">
+      <w:start w:val="1"/>
+      <w:numFmt w:val="bullet"/>
+      <w:lvlText w:val="o"/>
+      <w:lvlJc w:val="left"/>
+      <w:pPr>
+        <w:ind w:left="3600" w:hanging="360"/>
+      </w:pPr>
+      <w:rPr>
+        <w:rFonts w:ascii="Courier New" w:hAnsi="Courier New" w:cs="Courier New" w:hint="default"/>
+      </w:rPr>
+    </w:lvl>
+    <w:lvl w:ilvl="5" w:tplc="0C0A0005" w:tentative="1">
+      <w:start w:val="1"/>
+      <w:numFmt w:val="bullet"/>
+      <w:lvlText w:val=""/>
+      <w:lvlJc w:val="left"/>
+      <w:pPr>
+        <w:ind w:left="4320" w:hanging="360"/>
+      </w:pPr>
+      <w:rPr>
+        <w:rFonts w:ascii="Wingdings" w:hAnsi="Wingdings" w:hint="default"/>
+      </w:rPr>
+    </w:lvl>
+    <w:lvl w:ilvl="6" w:tplc="0C0A0001" w:tentative="1">
+      <w:start w:val="1"/>
+      <w:numFmt w:val="bullet"/>
+      <w:lvlText w:val=""/>
+      <w:lvlJc w:val="left"/>
+      <w:pPr>
+        <w:ind w:left="5040" w:hanging="360"/>
+      </w:pPr>
+      <w:rPr>
+        <w:rFonts w:ascii="Symbol" w:hAnsi="Symbol" w:hint="default"/>
+      </w:rPr>
+    </w:lvl>
+    <w:lvl w:ilvl="7" w:tplc="0C0A0003" w:tentative="1">
+      <w:start w:val="1"/>
+      <w:numFmt w:val="bullet"/>
+      <w:lvlText w:val="o"/>
+      <w:lvlJc w:val="left"/>
+      <w:pPr>
+        <w:ind w:left="5760" w:hanging="360"/>
+      </w:pPr>
+      <w:rPr>
+        <w:rFonts w:ascii="Courier New" w:hAnsi="Courier New" w:cs="Courier New" w:hint="default"/>
+      </w:rPr>
+    </w:lvl>
+    <w:lvl w:ilvl="8" w:tplc="0C0A0005" w:tentative="1">
+      <w:start w:val="1"/>
+      <w:numFmt w:val="bullet"/>
+      <w:lvlText w:val=""/>
+      <w:lvlJc w:val="left"/>
+      <w:pPr>
+        <w:ind w:left="6480" w:hanging="360"/>
+      </w:pPr>
+      <w:rPr>
+        <w:rFonts w:ascii="Wingdings" w:hAnsi="Wingdings" w:hint="default"/>
+      </w:rPr>
+    </w:lvl>
+  </w:abstractNum>
+  <w:abstractNum w:abstractNumId="9" w15:restartNumberingAfterBreak="0">
     <w:nsid w:val="1A653D99"/>
     <w:multiLevelType w:val="hybridMultilevel"/>
     <w:tmpl w:val="69543D16"/>
@@ -10028,7 +8188,96 @@
       </w:pPr>
     </w:lvl>
   </w:abstractNum>
-  <w:abstractNum w:abstractNumId="5" w15:restartNumberingAfterBreak="0">
+  <w:abstractNum w:abstractNumId="10" w15:restartNumberingAfterBreak="0">
+    <w:nsid w:val="1D2246BC"/>
+    <w:multiLevelType w:val="hybridMultilevel"/>
+    <w:tmpl w:val="DC343506"/>
+    <w:lvl w:ilvl="0" w:tplc="83827E28">
+      <w:start w:val="1"/>
+      <w:numFmt w:val="lowerLetter"/>
+      <w:lvlText w:val="%1."/>
+      <w:lvlJc w:val="left"/>
+      <w:pPr>
+        <w:ind w:left="1429" w:hanging="360"/>
+      </w:pPr>
+      <w:rPr>
+        <w:b/>
+      </w:rPr>
+    </w:lvl>
+    <w:lvl w:ilvl="1" w:tplc="0C0A0019" w:tentative="1">
+      <w:start w:val="1"/>
+      <w:numFmt w:val="lowerLetter"/>
+      <w:lvlText w:val="%2."/>
+      <w:lvlJc w:val="left"/>
+      <w:pPr>
+        <w:ind w:left="2149" w:hanging="360"/>
+      </w:pPr>
+    </w:lvl>
+    <w:lvl w:ilvl="2" w:tplc="0C0A001B" w:tentative="1">
+      <w:start w:val="1"/>
+      <w:numFmt w:val="lowerRoman"/>
+      <w:lvlText w:val="%3."/>
+      <w:lvlJc w:val="right"/>
+      <w:pPr>
+        <w:ind w:left="2869" w:hanging="180"/>
+      </w:pPr>
+    </w:lvl>
+    <w:lvl w:ilvl="3" w:tplc="0C0A000F" w:tentative="1">
+      <w:start w:val="1"/>
+      <w:numFmt w:val="decimal"/>
+      <w:lvlText w:val="%4."/>
+      <w:lvlJc w:val="left"/>
+      <w:pPr>
+        <w:ind w:left="3589" w:hanging="360"/>
+      </w:pPr>
+    </w:lvl>
+    <w:lvl w:ilvl="4" w:tplc="0C0A0019" w:tentative="1">
+      <w:start w:val="1"/>
+      <w:numFmt w:val="lowerLetter"/>
+      <w:lvlText w:val="%5."/>
+      <w:lvlJc w:val="left"/>
+      <w:pPr>
+        <w:ind w:left="4309" w:hanging="360"/>
+      </w:pPr>
+    </w:lvl>
+    <w:lvl w:ilvl="5" w:tplc="0C0A001B" w:tentative="1">
+      <w:start w:val="1"/>
+      <w:numFmt w:val="lowerRoman"/>
+      <w:lvlText w:val="%6."/>
+      <w:lvlJc w:val="right"/>
+      <w:pPr>
+        <w:ind w:left="5029" w:hanging="180"/>
+      </w:pPr>
+    </w:lvl>
+    <w:lvl w:ilvl="6" w:tplc="0C0A000F" w:tentative="1">
+      <w:start w:val="1"/>
+      <w:numFmt w:val="decimal"/>
+      <w:lvlText w:val="%7."/>
+      <w:lvlJc w:val="left"/>
+      <w:pPr>
+        <w:ind w:left="5749" w:hanging="360"/>
+      </w:pPr>
+    </w:lvl>
+    <w:lvl w:ilvl="7" w:tplc="0C0A0019" w:tentative="1">
+      <w:start w:val="1"/>
+      <w:numFmt w:val="lowerLetter"/>
+      <w:lvlText w:val="%8."/>
+      <w:lvlJc w:val="left"/>
+      <w:pPr>
+        <w:ind w:left="6469" w:hanging="360"/>
+      </w:pPr>
+    </w:lvl>
+    <w:lvl w:ilvl="8" w:tplc="0C0A001B" w:tentative="1">
+      <w:start w:val="1"/>
+      <w:numFmt w:val="lowerRoman"/>
+      <w:lvlText w:val="%9."/>
+      <w:lvlJc w:val="right"/>
+      <w:pPr>
+        <w:ind w:left="7189" w:hanging="180"/>
+      </w:pPr>
+    </w:lvl>
+  </w:abstractNum>
+  <w:abstractNum w:abstractNumId="11" w15:restartNumberingAfterBreak="0">
     <w:nsid w:val="1D4C2AEB"/>
     <w:multiLevelType w:val="hybridMultilevel"/>
     <w:tmpl w:val="70B8C882"/>
@@ -10141,7 +8390,7 @@
       </w:rPr>
     </w:lvl>
   </w:abstractNum>
-  <w:abstractNum w:abstractNumId="6" w15:restartNumberingAfterBreak="0">
+  <w:abstractNum w:abstractNumId="12" w15:restartNumberingAfterBreak="0">
     <w:nsid w:val="24731B88"/>
     <w:multiLevelType w:val="hybridMultilevel"/>
     <w:tmpl w:val="D5444FDA"/>
@@ -10230,7 +8479,7 @@
       </w:pPr>
     </w:lvl>
   </w:abstractNum>
-  <w:abstractNum w:abstractNumId="7" w15:restartNumberingAfterBreak="0">
+  <w:abstractNum w:abstractNumId="13" w15:restartNumberingAfterBreak="0">
     <w:nsid w:val="28BD0875"/>
     <w:multiLevelType w:val="hybridMultilevel"/>
     <w:tmpl w:val="A75C0EB2"/>
@@ -10325,7 +8574,7 @@
       </w:pPr>
     </w:lvl>
   </w:abstractNum>
-  <w:abstractNum w:abstractNumId="8" w15:restartNumberingAfterBreak="0">
+  <w:abstractNum w:abstractNumId="14" w15:restartNumberingAfterBreak="0">
     <w:nsid w:val="2E1C1CA5"/>
     <w:multiLevelType w:val="hybridMultilevel"/>
     <w:tmpl w:val="0AA2357C"/>
@@ -10414,7 +8663,96 @@
       </w:pPr>
     </w:lvl>
   </w:abstractNum>
-  <w:abstractNum w:abstractNumId="9" w15:restartNumberingAfterBreak="0">
+  <w:abstractNum w:abstractNumId="15" w15:restartNumberingAfterBreak="0">
+    <w:nsid w:val="2EB10A3D"/>
+    <w:multiLevelType w:val="hybridMultilevel"/>
+    <w:tmpl w:val="DC343506"/>
+    <w:lvl w:ilvl="0" w:tplc="83827E28">
+      <w:start w:val="1"/>
+      <w:numFmt w:val="lowerLetter"/>
+      <w:lvlText w:val="%1."/>
+      <w:lvlJc w:val="left"/>
+      <w:pPr>
+        <w:ind w:left="1429" w:hanging="360"/>
+      </w:pPr>
+      <w:rPr>
+        <w:b/>
+      </w:rPr>
+    </w:lvl>
+    <w:lvl w:ilvl="1" w:tplc="0C0A0019" w:tentative="1">
+      <w:start w:val="1"/>
+      <w:numFmt w:val="lowerLetter"/>
+      <w:lvlText w:val="%2."/>
+      <w:lvlJc w:val="left"/>
+      <w:pPr>
+        <w:ind w:left="2149" w:hanging="360"/>
+      </w:pPr>
+    </w:lvl>
+    <w:lvl w:ilvl="2" w:tplc="0C0A001B" w:tentative="1">
+      <w:start w:val="1"/>
+      <w:numFmt w:val="lowerRoman"/>
+      <w:lvlText w:val="%3."/>
+      <w:lvlJc w:val="right"/>
+      <w:pPr>
+        <w:ind w:left="2869" w:hanging="180"/>
+      </w:pPr>
+    </w:lvl>
+    <w:lvl w:ilvl="3" w:tplc="0C0A000F" w:tentative="1">
+      <w:start w:val="1"/>
+      <w:numFmt w:val="decimal"/>
+      <w:lvlText w:val="%4."/>
+      <w:lvlJc w:val="left"/>
+      <w:pPr>
+        <w:ind w:left="3589" w:hanging="360"/>
+      </w:pPr>
+    </w:lvl>
+    <w:lvl w:ilvl="4" w:tplc="0C0A0019" w:tentative="1">
+      <w:start w:val="1"/>
+      <w:numFmt w:val="lowerLetter"/>
+      <w:lvlText w:val="%5."/>
+      <w:lvlJc w:val="left"/>
+      <w:pPr>
+        <w:ind w:left="4309" w:hanging="360"/>
+      </w:pPr>
+    </w:lvl>
+    <w:lvl w:ilvl="5" w:tplc="0C0A001B" w:tentative="1">
+      <w:start w:val="1"/>
+      <w:numFmt w:val="lowerRoman"/>
+      <w:lvlText w:val="%6."/>
+      <w:lvlJc w:val="right"/>
+      <w:pPr>
+        <w:ind w:left="5029" w:hanging="180"/>
+      </w:pPr>
+    </w:lvl>
+    <w:lvl w:ilvl="6" w:tplc="0C0A000F" w:tentative="1">
+      <w:start w:val="1"/>
+      <w:numFmt w:val="decimal"/>
+      <w:lvlText w:val="%7."/>
+      <w:lvlJc w:val="left"/>
+      <w:pPr>
+        <w:ind w:left="5749" w:hanging="360"/>
+      </w:pPr>
+    </w:lvl>
+    <w:lvl w:ilvl="7" w:tplc="0C0A0019" w:tentative="1">
+      <w:start w:val="1"/>
+      <w:numFmt w:val="lowerLetter"/>
+      <w:lvlText w:val="%8."/>
+      <w:lvlJc w:val="left"/>
+      <w:pPr>
+        <w:ind w:left="6469" w:hanging="360"/>
+      </w:pPr>
+    </w:lvl>
+    <w:lvl w:ilvl="8" w:tplc="0C0A001B" w:tentative="1">
+      <w:start w:val="1"/>
+      <w:numFmt w:val="lowerRoman"/>
+      <w:lvlText w:val="%9."/>
+      <w:lvlJc w:val="right"/>
+      <w:pPr>
+        <w:ind w:left="7189" w:hanging="180"/>
+      </w:pPr>
+    </w:lvl>
+  </w:abstractNum>
+  <w:abstractNum w:abstractNumId="16" w15:restartNumberingAfterBreak="0">
     <w:nsid w:val="301717B4"/>
     <w:multiLevelType w:val="multilevel"/>
     <w:tmpl w:val="355C8E8A"/>
@@ -10527,7 +8865,7 @@
       </w:rPr>
     </w:lvl>
   </w:abstractNum>
-  <w:abstractNum w:abstractNumId="10" w15:restartNumberingAfterBreak="0">
+  <w:abstractNum w:abstractNumId="17" w15:restartNumberingAfterBreak="0">
     <w:nsid w:val="31E44412"/>
     <w:multiLevelType w:val="hybridMultilevel"/>
     <w:tmpl w:val="21C62D3E"/>
@@ -10616,7 +8954,7 @@
       </w:pPr>
     </w:lvl>
   </w:abstractNum>
-  <w:abstractNum w:abstractNumId="11" w15:restartNumberingAfterBreak="0">
+  <w:abstractNum w:abstractNumId="18" w15:restartNumberingAfterBreak="0">
     <w:nsid w:val="399C5F1B"/>
     <w:multiLevelType w:val="hybridMultilevel"/>
     <w:tmpl w:val="9766B038"/>
@@ -10729,7 +9067,386 @@
       </w:rPr>
     </w:lvl>
   </w:abstractNum>
-  <w:abstractNum w:abstractNumId="12" w15:restartNumberingAfterBreak="0">
+  <w:abstractNum w:abstractNumId="19" w15:restartNumberingAfterBreak="0">
+    <w:nsid w:val="3A383A98"/>
+    <w:multiLevelType w:val="hybridMultilevel"/>
+    <w:tmpl w:val="69DA28BA"/>
+    <w:lvl w:ilvl="0" w:tplc="0C0A000F">
+      <w:start w:val="1"/>
+      <w:numFmt w:val="decimal"/>
+      <w:lvlText w:val="%1."/>
+      <w:lvlJc w:val="left"/>
+      <w:pPr>
+        <w:ind w:left="1440" w:hanging="360"/>
+      </w:pPr>
+    </w:lvl>
+    <w:lvl w:ilvl="1" w:tplc="0C0A0019">
+      <w:start w:val="1"/>
+      <w:numFmt w:val="lowerLetter"/>
+      <w:lvlText w:val="%2."/>
+      <w:lvlJc w:val="left"/>
+      <w:pPr>
+        <w:ind w:left="2160" w:hanging="360"/>
+      </w:pPr>
+    </w:lvl>
+    <w:lvl w:ilvl="2" w:tplc="0C0A001B" w:tentative="1">
+      <w:start w:val="1"/>
+      <w:numFmt w:val="lowerRoman"/>
+      <w:lvlText w:val="%3."/>
+      <w:lvlJc w:val="right"/>
+      <w:pPr>
+        <w:ind w:left="2880" w:hanging="180"/>
+      </w:pPr>
+    </w:lvl>
+    <w:lvl w:ilvl="3" w:tplc="0C0A000F" w:tentative="1">
+      <w:start w:val="1"/>
+      <w:numFmt w:val="decimal"/>
+      <w:lvlText w:val="%4."/>
+      <w:lvlJc w:val="left"/>
+      <w:pPr>
+        <w:ind w:left="3600" w:hanging="360"/>
+      </w:pPr>
+    </w:lvl>
+    <w:lvl w:ilvl="4" w:tplc="0C0A0019" w:tentative="1">
+      <w:start w:val="1"/>
+      <w:numFmt w:val="lowerLetter"/>
+      <w:lvlText w:val="%5."/>
+      <w:lvlJc w:val="left"/>
+      <w:pPr>
+        <w:ind w:left="4320" w:hanging="360"/>
+      </w:pPr>
+    </w:lvl>
+    <w:lvl w:ilvl="5" w:tplc="0C0A001B" w:tentative="1">
+      <w:start w:val="1"/>
+      <w:numFmt w:val="lowerRoman"/>
+      <w:lvlText w:val="%6."/>
+      <w:lvlJc w:val="right"/>
+      <w:pPr>
+        <w:ind w:left="5040" w:hanging="180"/>
+      </w:pPr>
+    </w:lvl>
+    <w:lvl w:ilvl="6" w:tplc="0C0A000F" w:tentative="1">
+      <w:start w:val="1"/>
+      <w:numFmt w:val="decimal"/>
+      <w:lvlText w:val="%7."/>
+      <w:lvlJc w:val="left"/>
+      <w:pPr>
+        <w:ind w:left="5760" w:hanging="360"/>
+      </w:pPr>
+    </w:lvl>
+    <w:lvl w:ilvl="7" w:tplc="0C0A0019" w:tentative="1">
+      <w:start w:val="1"/>
+      <w:numFmt w:val="lowerLetter"/>
+      <w:lvlText w:val="%8."/>
+      <w:lvlJc w:val="left"/>
+      <w:pPr>
+        <w:ind w:left="6480" w:hanging="360"/>
+      </w:pPr>
+    </w:lvl>
+    <w:lvl w:ilvl="8" w:tplc="0C0A001B" w:tentative="1">
+      <w:start w:val="1"/>
+      <w:numFmt w:val="lowerRoman"/>
+      <w:lvlText w:val="%9."/>
+      <w:lvlJc w:val="right"/>
+      <w:pPr>
+        <w:ind w:left="7200" w:hanging="180"/>
+      </w:pPr>
+    </w:lvl>
+  </w:abstractNum>
+  <w:abstractNum w:abstractNumId="20" w15:restartNumberingAfterBreak="0">
+    <w:nsid w:val="3BBE1E57"/>
+    <w:multiLevelType w:val="hybridMultilevel"/>
+    <w:tmpl w:val="61E4D314"/>
+    <w:lvl w:ilvl="0" w:tplc="0C0A0001">
+      <w:start w:val="1"/>
+      <w:numFmt w:val="bullet"/>
+      <w:lvlText w:val=""/>
+      <w:lvlJc w:val="left"/>
+      <w:pPr>
+        <w:ind w:left="720" w:hanging="360"/>
+      </w:pPr>
+      <w:rPr>
+        <w:rFonts w:ascii="Symbol" w:hAnsi="Symbol" w:hint="default"/>
+      </w:rPr>
+    </w:lvl>
+    <w:lvl w:ilvl="1" w:tplc="0C0A0003" w:tentative="1">
+      <w:start w:val="1"/>
+      <w:numFmt w:val="bullet"/>
+      <w:lvlText w:val="o"/>
+      <w:lvlJc w:val="left"/>
+      <w:pPr>
+        <w:ind w:left="1440" w:hanging="360"/>
+      </w:pPr>
+      <w:rPr>
+        <w:rFonts w:ascii="Courier New" w:hAnsi="Courier New" w:cs="Courier New" w:hint="default"/>
+      </w:rPr>
+    </w:lvl>
+    <w:lvl w:ilvl="2" w:tplc="0C0A0005" w:tentative="1">
+      <w:start w:val="1"/>
+      <w:numFmt w:val="bullet"/>
+      <w:lvlText w:val=""/>
+      <w:lvlJc w:val="left"/>
+      <w:pPr>
+        <w:ind w:left="2160" w:hanging="360"/>
+      </w:pPr>
+      <w:rPr>
+        <w:rFonts w:ascii="Wingdings" w:hAnsi="Wingdings" w:hint="default"/>
+      </w:rPr>
+    </w:lvl>
+    <w:lvl w:ilvl="3" w:tplc="0C0A0001" w:tentative="1">
+      <w:start w:val="1"/>
+      <w:numFmt w:val="bullet"/>
+      <w:lvlText w:val=""/>
+      <w:lvlJc w:val="left"/>
+      <w:pPr>
+        <w:ind w:left="2880" w:hanging="360"/>
+      </w:pPr>
+      <w:rPr>
+        <w:rFonts w:ascii="Symbol" w:hAnsi="Symbol" w:hint="default"/>
+      </w:rPr>
+    </w:lvl>
+    <w:lvl w:ilvl="4" w:tplc="0C0A0003" w:tentative="1">
+      <w:start w:val="1"/>
+      <w:numFmt w:val="bullet"/>
+      <w:lvlText w:val="o"/>
+      <w:lvlJc w:val="left"/>
+      <w:pPr>
+        <w:ind w:left="3600" w:hanging="360"/>
+      </w:pPr>
+      <w:rPr>
+        <w:rFonts w:ascii="Courier New" w:hAnsi="Courier New" w:cs="Courier New" w:hint="default"/>
+      </w:rPr>
+    </w:lvl>
+    <w:lvl w:ilvl="5" w:tplc="0C0A0005" w:tentative="1">
+      <w:start w:val="1"/>
+      <w:numFmt w:val="bullet"/>
+      <w:lvlText w:val=""/>
+      <w:lvlJc w:val="left"/>
+      <w:pPr>
+        <w:ind w:left="4320" w:hanging="360"/>
+      </w:pPr>
+      <w:rPr>
+        <w:rFonts w:ascii="Wingdings" w:hAnsi="Wingdings" w:hint="default"/>
+      </w:rPr>
+    </w:lvl>
+    <w:lvl w:ilvl="6" w:tplc="0C0A0001" w:tentative="1">
+      <w:start w:val="1"/>
+      <w:numFmt w:val="bullet"/>
+      <w:lvlText w:val=""/>
+      <w:lvlJc w:val="left"/>
+      <w:pPr>
+        <w:ind w:left="5040" w:hanging="360"/>
+      </w:pPr>
+      <w:rPr>
+        <w:rFonts w:ascii="Symbol" w:hAnsi="Symbol" w:hint="default"/>
+      </w:rPr>
+    </w:lvl>
+    <w:lvl w:ilvl="7" w:tplc="0C0A0003" w:tentative="1">
+      <w:start w:val="1"/>
+      <w:numFmt w:val="bullet"/>
+      <w:lvlText w:val="o"/>
+      <w:lvlJc w:val="left"/>
+      <w:pPr>
+        <w:ind w:left="5760" w:hanging="360"/>
+      </w:pPr>
+      <w:rPr>
+        <w:rFonts w:ascii="Courier New" w:hAnsi="Courier New" w:cs="Courier New" w:hint="default"/>
+      </w:rPr>
+    </w:lvl>
+    <w:lvl w:ilvl="8" w:tplc="0C0A0005" w:tentative="1">
+      <w:start w:val="1"/>
+      <w:numFmt w:val="bullet"/>
+      <w:lvlText w:val=""/>
+      <w:lvlJc w:val="left"/>
+      <w:pPr>
+        <w:ind w:left="6480" w:hanging="360"/>
+      </w:pPr>
+      <w:rPr>
+        <w:rFonts w:ascii="Wingdings" w:hAnsi="Wingdings" w:hint="default"/>
+      </w:rPr>
+    </w:lvl>
+  </w:abstractNum>
+  <w:abstractNum w:abstractNumId="21" w15:restartNumberingAfterBreak="0">
+    <w:nsid w:val="3C5B242B"/>
+    <w:multiLevelType w:val="hybridMultilevel"/>
+    <w:tmpl w:val="5FA498E8"/>
+    <w:lvl w:ilvl="0" w:tplc="A96632BA">
+      <w:start w:val="1"/>
+      <w:numFmt w:val="decimal"/>
+      <w:lvlText w:val="%1."/>
+      <w:lvlJc w:val="left"/>
+      <w:pPr>
+        <w:ind w:left="720" w:hanging="360"/>
+      </w:pPr>
+      <w:rPr>
+        <w:b/>
+        <w:sz w:val="24"/>
+        <w:szCs w:val="24"/>
+      </w:rPr>
+    </w:lvl>
+    <w:lvl w:ilvl="1" w:tplc="0C0A0019">
+      <w:start w:val="1"/>
+      <w:numFmt w:val="lowerLetter"/>
+      <w:lvlText w:val="%2."/>
+      <w:lvlJc w:val="left"/>
+      <w:pPr>
+        <w:ind w:left="1440" w:hanging="360"/>
+      </w:pPr>
+    </w:lvl>
+    <w:lvl w:ilvl="2" w:tplc="0C0A001B" w:tentative="1">
+      <w:start w:val="1"/>
+      <w:numFmt w:val="lowerRoman"/>
+      <w:lvlText w:val="%3."/>
+      <w:lvlJc w:val="right"/>
+      <w:pPr>
+        <w:ind w:left="2160" w:hanging="180"/>
+      </w:pPr>
+    </w:lvl>
+    <w:lvl w:ilvl="3" w:tplc="0C0A000F" w:tentative="1">
+      <w:start w:val="1"/>
+      <w:numFmt w:val="decimal"/>
+      <w:lvlText w:val="%4."/>
+      <w:lvlJc w:val="left"/>
+      <w:pPr>
+        <w:ind w:left="2880" w:hanging="360"/>
+      </w:pPr>
+    </w:lvl>
+    <w:lvl w:ilvl="4" w:tplc="0C0A0019" w:tentative="1">
+      <w:start w:val="1"/>
+      <w:numFmt w:val="lowerLetter"/>
+      <w:lvlText w:val="%5."/>
+      <w:lvlJc w:val="left"/>
+      <w:pPr>
+        <w:ind w:left="3600" w:hanging="360"/>
+      </w:pPr>
+    </w:lvl>
+    <w:lvl w:ilvl="5" w:tplc="0C0A001B" w:tentative="1">
+      <w:start w:val="1"/>
+      <w:numFmt w:val="lowerRoman"/>
+      <w:lvlText w:val="%6."/>
+      <w:lvlJc w:val="right"/>
+      <w:pPr>
+        <w:ind w:left="4320" w:hanging="180"/>
+      </w:pPr>
+    </w:lvl>
+    <w:lvl w:ilvl="6" w:tplc="0C0A000F" w:tentative="1">
+      <w:start w:val="1"/>
+      <w:numFmt w:val="decimal"/>
+      <w:lvlText w:val="%7."/>
+      <w:lvlJc w:val="left"/>
+      <w:pPr>
+        <w:ind w:left="5040" w:hanging="360"/>
+      </w:pPr>
+    </w:lvl>
+    <w:lvl w:ilvl="7" w:tplc="0C0A0019" w:tentative="1">
+      <w:start w:val="1"/>
+      <w:numFmt w:val="lowerLetter"/>
+      <w:lvlText w:val="%8."/>
+      <w:lvlJc w:val="left"/>
+      <w:pPr>
+        <w:ind w:left="5760" w:hanging="360"/>
+      </w:pPr>
+    </w:lvl>
+    <w:lvl w:ilvl="8" w:tplc="0C0A001B" w:tentative="1">
+      <w:start w:val="1"/>
+      <w:numFmt w:val="lowerRoman"/>
+      <w:lvlText w:val="%9."/>
+      <w:lvlJc w:val="right"/>
+      <w:pPr>
+        <w:ind w:left="6480" w:hanging="180"/>
+      </w:pPr>
+    </w:lvl>
+  </w:abstractNum>
+  <w:abstractNum w:abstractNumId="22" w15:restartNumberingAfterBreak="0">
+    <w:nsid w:val="49993FB3"/>
+    <w:multiLevelType w:val="hybridMultilevel"/>
+    <w:tmpl w:val="DC343506"/>
+    <w:lvl w:ilvl="0" w:tplc="83827E28">
+      <w:start w:val="1"/>
+      <w:numFmt w:val="lowerLetter"/>
+      <w:lvlText w:val="%1."/>
+      <w:lvlJc w:val="left"/>
+      <w:pPr>
+        <w:ind w:left="1429" w:hanging="360"/>
+      </w:pPr>
+      <w:rPr>
+        <w:b/>
+      </w:rPr>
+    </w:lvl>
+    <w:lvl w:ilvl="1" w:tplc="0C0A0019" w:tentative="1">
+      <w:start w:val="1"/>
+      <w:numFmt w:val="lowerLetter"/>
+      <w:lvlText w:val="%2."/>
+      <w:lvlJc w:val="left"/>
+      <w:pPr>
+        <w:ind w:left="2149" w:hanging="360"/>
+      </w:pPr>
+    </w:lvl>
+    <w:lvl w:ilvl="2" w:tplc="0C0A001B" w:tentative="1">
+      <w:start w:val="1"/>
+      <w:numFmt w:val="lowerRoman"/>
+      <w:lvlText w:val="%3."/>
+      <w:lvlJc w:val="right"/>
+      <w:pPr>
+        <w:ind w:left="2869" w:hanging="180"/>
+      </w:pPr>
+    </w:lvl>
+    <w:lvl w:ilvl="3" w:tplc="0C0A000F" w:tentative="1">
+      <w:start w:val="1"/>
+      <w:numFmt w:val="decimal"/>
+      <w:lvlText w:val="%4."/>
+      <w:lvlJc w:val="left"/>
+      <w:pPr>
+        <w:ind w:left="3589" w:hanging="360"/>
+      </w:pPr>
+    </w:lvl>
+    <w:lvl w:ilvl="4" w:tplc="0C0A0019" w:tentative="1">
+      <w:start w:val="1"/>
+      <w:numFmt w:val="lowerLetter"/>
+      <w:lvlText w:val="%5."/>
+      <w:lvlJc w:val="left"/>
+      <w:pPr>
+        <w:ind w:left="4309" w:hanging="360"/>
+      </w:pPr>
+    </w:lvl>
+    <w:lvl w:ilvl="5" w:tplc="0C0A001B" w:tentative="1">
+      <w:start w:val="1"/>
+      <w:numFmt w:val="lowerRoman"/>
+      <w:lvlText w:val="%6."/>
+      <w:lvlJc w:val="right"/>
+      <w:pPr>
+        <w:ind w:left="5029" w:hanging="180"/>
+      </w:pPr>
+    </w:lvl>
+    <w:lvl w:ilvl="6" w:tplc="0C0A000F" w:tentative="1">
+      <w:start w:val="1"/>
+      <w:numFmt w:val="decimal"/>
+      <w:lvlText w:val="%7."/>
+      <w:lvlJc w:val="left"/>
+      <w:pPr>
+        <w:ind w:left="5749" w:hanging="360"/>
+      </w:pPr>
+    </w:lvl>
+    <w:lvl w:ilvl="7" w:tplc="0C0A0019" w:tentative="1">
+      <w:start w:val="1"/>
+      <w:numFmt w:val="lowerLetter"/>
+      <w:lvlText w:val="%8."/>
+      <w:lvlJc w:val="left"/>
+      <w:pPr>
+        <w:ind w:left="6469" w:hanging="360"/>
+      </w:pPr>
+    </w:lvl>
+    <w:lvl w:ilvl="8" w:tplc="0C0A001B" w:tentative="1">
+      <w:start w:val="1"/>
+      <w:numFmt w:val="lowerRoman"/>
+      <w:lvlText w:val="%9."/>
+      <w:lvlJc w:val="right"/>
+      <w:pPr>
+        <w:ind w:left="7189" w:hanging="180"/>
+      </w:pPr>
+    </w:lvl>
+  </w:abstractNum>
+  <w:abstractNum w:abstractNumId="23" w15:restartNumberingAfterBreak="0">
     <w:nsid w:val="572565DA"/>
     <w:multiLevelType w:val="hybridMultilevel"/>
     <w:tmpl w:val="1ADCD8C8"/>
@@ -10818,10 +9535,10 @@
       </w:pPr>
     </w:lvl>
   </w:abstractNum>
-  <w:abstractNum w:abstractNumId="13" w15:restartNumberingAfterBreak="0">
+  <w:abstractNum w:abstractNumId="24" w15:restartNumberingAfterBreak="0">
     <w:nsid w:val="5956032F"/>
     <w:multiLevelType w:val="hybridMultilevel"/>
-    <w:tmpl w:val="A94EAE5C"/>
+    <w:tmpl w:val="2D187188"/>
     <w:lvl w:ilvl="0" w:tplc="B58A2624">
       <w:start w:val="1"/>
       <w:numFmt w:val="upperRoman"/>
@@ -10840,14 +9557,17 @@
         <w:u w:color="FFFFFF" w:themeColor="background1"/>
       </w:rPr>
     </w:lvl>
-    <w:lvl w:ilvl="1" w:tplc="340A0019" w:tentative="1">
-      <w:start w:val="1"/>
-      <w:numFmt w:val="lowerLetter"/>
+    <w:lvl w:ilvl="1" w:tplc="02C46A48">
+      <w:start w:val="1"/>
+      <w:numFmt w:val="decimal"/>
       <w:lvlText w:val="%2."/>
       <w:lvlJc w:val="left"/>
       <w:pPr>
-        <w:ind w:left="1080" w:hanging="360"/>
-      </w:pPr>
+        <w:ind w:left="1425" w:hanging="705"/>
+      </w:pPr>
+      <w:rPr>
+        <w:rFonts w:hint="default"/>
+      </w:rPr>
     </w:lvl>
     <w:lvl w:ilvl="2" w:tplc="340A001B" w:tentative="1">
       <w:start w:val="1"/>
@@ -10913,7 +9633,7 @@
       </w:pPr>
     </w:lvl>
   </w:abstractNum>
-  <w:abstractNum w:abstractNumId="14" w15:restartNumberingAfterBreak="0">
+  <w:abstractNum w:abstractNumId="25" w15:restartNumberingAfterBreak="0">
     <w:nsid w:val="5BA811F0"/>
     <w:multiLevelType w:val="hybridMultilevel"/>
     <w:tmpl w:val="D25E1EBE"/>
@@ -11026,31 +9746,35 @@
       </w:rPr>
     </w:lvl>
   </w:abstractNum>
-  <w:abstractNum w:abstractNumId="15" w15:restartNumberingAfterBreak="0">
+  <w:abstractNum w:abstractNumId="26" w15:restartNumberingAfterBreak="0">
     <w:nsid w:val="5BC37F69"/>
     <w:multiLevelType w:val="hybridMultilevel"/>
-    <w:tmpl w:val="2CCAB94A"/>
-    <w:lvl w:ilvl="0" w:tplc="340A000F">
+    <w:tmpl w:val="7A3E1B90"/>
+    <w:lvl w:ilvl="0" w:tplc="B94AE594">
       <w:start w:val="1"/>
       <w:numFmt w:val="decimal"/>
       <w:lvlText w:val="%1."/>
       <w:lvlJc w:val="left"/>
       <w:pPr>
         <w:ind w:left="720" w:hanging="360"/>
+      </w:pPr>
+      <w:rPr>
+        <w:rFonts w:hint="default"/>
+        <w:b/>
+      </w:rPr>
+    </w:lvl>
+    <w:lvl w:ilvl="1" w:tplc="E1BC8F50">
+      <w:start w:val="1"/>
+      <w:numFmt w:val="decimal"/>
+      <w:lvlText w:val="%2."/>
+      <w:lvlJc w:val="left"/>
+      <w:pPr>
+        <w:ind w:left="1605" w:hanging="525"/>
       </w:pPr>
       <w:rPr>
         <w:rFonts w:hint="default"/>
       </w:rPr>
     </w:lvl>
-    <w:lvl w:ilvl="1" w:tplc="340A0019" w:tentative="1">
-      <w:start w:val="1"/>
-      <w:numFmt w:val="lowerLetter"/>
-      <w:lvlText w:val="%2."/>
-      <w:lvlJc w:val="left"/>
-      <w:pPr>
-        <w:ind w:left="1440" w:hanging="360"/>
-      </w:pPr>
-    </w:lvl>
     <w:lvl w:ilvl="2" w:tplc="340A001B" w:tentative="1">
       <w:start w:val="1"/>
       <w:numFmt w:val="lowerRoman"/>
@@ -11115,7 +9839,182 @@
       </w:pPr>
     </w:lvl>
   </w:abstractNum>
-  <w:abstractNum w:abstractNumId="16" w15:restartNumberingAfterBreak="0">
+  <w:abstractNum w:abstractNumId="27" w15:restartNumberingAfterBreak="0">
+    <w:nsid w:val="5F5B6DDE"/>
+    <w:multiLevelType w:val="hybridMultilevel"/>
+    <w:tmpl w:val="69DA28BA"/>
+    <w:lvl w:ilvl="0" w:tplc="0C0A000F">
+      <w:start w:val="1"/>
+      <w:numFmt w:val="decimal"/>
+      <w:lvlText w:val="%1."/>
+      <w:lvlJc w:val="left"/>
+      <w:pPr>
+        <w:ind w:left="1440" w:hanging="360"/>
+      </w:pPr>
+    </w:lvl>
+    <w:lvl w:ilvl="1" w:tplc="0C0A0019">
+      <w:start w:val="1"/>
+      <w:numFmt w:val="lowerLetter"/>
+      <w:lvlText w:val="%2."/>
+      <w:lvlJc w:val="left"/>
+      <w:pPr>
+        <w:ind w:left="2160" w:hanging="360"/>
+      </w:pPr>
+    </w:lvl>
+    <w:lvl w:ilvl="2" w:tplc="0C0A001B" w:tentative="1">
+      <w:start w:val="1"/>
+      <w:numFmt w:val="lowerRoman"/>
+      <w:lvlText w:val="%3."/>
+      <w:lvlJc w:val="right"/>
+      <w:pPr>
+        <w:ind w:left="2880" w:hanging="180"/>
+      </w:pPr>
+    </w:lvl>
+    <w:lvl w:ilvl="3" w:tplc="0C0A000F" w:tentative="1">
+      <w:start w:val="1"/>
+      <w:numFmt w:val="decimal"/>
+      <w:lvlText w:val="%4."/>
+      <w:lvlJc w:val="left"/>
+      <w:pPr>
+        <w:ind w:left="3600" w:hanging="360"/>
+      </w:pPr>
+    </w:lvl>
+    <w:lvl w:ilvl="4" w:tplc="0C0A0019" w:tentative="1">
+      <w:start w:val="1"/>
+      <w:numFmt w:val="lowerLetter"/>
+      <w:lvlText w:val="%5."/>
+      <w:lvlJc w:val="left"/>
+      <w:pPr>
+        <w:ind w:left="4320" w:hanging="360"/>
+      </w:pPr>
+    </w:lvl>
+    <w:lvl w:ilvl="5" w:tplc="0C0A001B" w:tentative="1">
+      <w:start w:val="1"/>
+      <w:numFmt w:val="lowerRoman"/>
+      <w:lvlText w:val="%6."/>
+      <w:lvlJc w:val="right"/>
+      <w:pPr>
+        <w:ind w:left="5040" w:hanging="180"/>
+      </w:pPr>
+    </w:lvl>
+    <w:lvl w:ilvl="6" w:tplc="0C0A000F" w:tentative="1">
+      <w:start w:val="1"/>
+      <w:numFmt w:val="decimal"/>
+      <w:lvlText w:val="%7."/>
+      <w:lvlJc w:val="left"/>
+      <w:pPr>
+        <w:ind w:left="5760" w:hanging="360"/>
+      </w:pPr>
+    </w:lvl>
+    <w:lvl w:ilvl="7" w:tplc="0C0A0019" w:tentative="1">
+      <w:start w:val="1"/>
+      <w:numFmt w:val="lowerLetter"/>
+      <w:lvlText w:val="%8."/>
+      <w:lvlJc w:val="left"/>
+      <w:pPr>
+        <w:ind w:left="6480" w:hanging="360"/>
+      </w:pPr>
+    </w:lvl>
+    <w:lvl w:ilvl="8" w:tplc="0C0A001B" w:tentative="1">
+      <w:start w:val="1"/>
+      <w:numFmt w:val="lowerRoman"/>
+      <w:lvlText w:val="%9."/>
+      <w:lvlJc w:val="right"/>
+      <w:pPr>
+        <w:ind w:left="7200" w:hanging="180"/>
+      </w:pPr>
+    </w:lvl>
+  </w:abstractNum>
+  <w:abstractNum w:abstractNumId="28" w15:restartNumberingAfterBreak="0">
+    <w:nsid w:val="62412057"/>
+    <w:multiLevelType w:val="hybridMultilevel"/>
+    <w:tmpl w:val="DC343506"/>
+    <w:lvl w:ilvl="0" w:tplc="83827E28">
+      <w:start w:val="1"/>
+      <w:numFmt w:val="lowerLetter"/>
+      <w:lvlText w:val="%1."/>
+      <w:lvlJc w:val="left"/>
+      <w:pPr>
+        <w:ind w:left="1429" w:hanging="360"/>
+      </w:pPr>
+      <w:rPr>
+        <w:b/>
+      </w:rPr>
+    </w:lvl>
+    <w:lvl w:ilvl="1" w:tplc="0C0A0019" w:tentative="1">
+      <w:start w:val="1"/>
+      <w:numFmt w:val="lowerLetter"/>
+      <w:lvlText w:val="%2."/>
+      <w:lvlJc w:val="left"/>
+      <w:pPr>
+        <w:ind w:left="2149" w:hanging="360"/>
+      </w:pPr>
+    </w:lvl>
+    <w:lvl w:ilvl="2" w:tplc="0C0A001B" w:tentative="1">
+      <w:start w:val="1"/>
+      <w:numFmt w:val="lowerRoman"/>
+      <w:lvlText w:val="%3."/>
+      <w:lvlJc w:val="right"/>
+      <w:pPr>
+        <w:ind w:left="2869" w:hanging="180"/>
+      </w:pPr>
+    </w:lvl>
+    <w:lvl w:ilvl="3" w:tplc="0C0A000F" w:tentative="1">
+      <w:start w:val="1"/>
+      <w:numFmt w:val="decimal"/>
+      <w:lvlText w:val="%4."/>
+      <w:lvlJc w:val="left"/>
+      <w:pPr>
+        <w:ind w:left="3589" w:hanging="360"/>
+      </w:pPr>
+    </w:lvl>
+    <w:lvl w:ilvl="4" w:tplc="0C0A0019" w:tentative="1">
+      <w:start w:val="1"/>
+      <w:numFmt w:val="lowerLetter"/>
+      <w:lvlText w:val="%5."/>
+      <w:lvlJc w:val="left"/>
+      <w:pPr>
+        <w:ind w:left="4309" w:hanging="360"/>
+      </w:pPr>
+    </w:lvl>
+    <w:lvl w:ilvl="5" w:tplc="0C0A001B" w:tentative="1">
+      <w:start w:val="1"/>
+      <w:numFmt w:val="lowerRoman"/>
+      <w:lvlText w:val="%6."/>
+      <w:lvlJc w:val="right"/>
+      <w:pPr>
+        <w:ind w:left="5029" w:hanging="180"/>
+      </w:pPr>
+    </w:lvl>
+    <w:lvl w:ilvl="6" w:tplc="0C0A000F" w:tentative="1">
+      <w:start w:val="1"/>
+      <w:numFmt w:val="decimal"/>
+      <w:lvlText w:val="%7."/>
+      <w:lvlJc w:val="left"/>
+      <w:pPr>
+        <w:ind w:left="5749" w:hanging="360"/>
+      </w:pPr>
+    </w:lvl>
+    <w:lvl w:ilvl="7" w:tplc="0C0A0019" w:tentative="1">
+      <w:start w:val="1"/>
+      <w:numFmt w:val="lowerLetter"/>
+      <w:lvlText w:val="%8."/>
+      <w:lvlJc w:val="left"/>
+      <w:pPr>
+        <w:ind w:left="6469" w:hanging="360"/>
+      </w:pPr>
+    </w:lvl>
+    <w:lvl w:ilvl="8" w:tplc="0C0A001B" w:tentative="1">
+      <w:start w:val="1"/>
+      <w:numFmt w:val="lowerRoman"/>
+      <w:lvlText w:val="%9."/>
+      <w:lvlJc w:val="right"/>
+      <w:pPr>
+        <w:ind w:left="7189" w:hanging="180"/>
+      </w:pPr>
+    </w:lvl>
+  </w:abstractNum>
+  <w:abstractNum w:abstractNumId="29" w15:restartNumberingAfterBreak="0">
     <w:nsid w:val="6E452C16"/>
     <w:multiLevelType w:val="hybridMultilevel"/>
     <w:tmpl w:val="E982D23E"/>
@@ -11209,7 +10108,7 @@
       </w:pPr>
     </w:lvl>
   </w:abstractNum>
-  <w:abstractNum w:abstractNumId="17" w15:restartNumberingAfterBreak="0">
+  <w:abstractNum w:abstractNumId="30" w15:restartNumberingAfterBreak="0">
     <w:nsid w:val="750511C7"/>
     <w:multiLevelType w:val="hybridMultilevel"/>
     <w:tmpl w:val="5CBC21C8"/>
@@ -11298,7 +10197,7 @@
       </w:pPr>
     </w:lvl>
   </w:abstractNum>
-  <w:abstractNum w:abstractNumId="18" w15:restartNumberingAfterBreak="0">
+  <w:abstractNum w:abstractNumId="31" w15:restartNumberingAfterBreak="0">
     <w:nsid w:val="7B095799"/>
     <w:multiLevelType w:val="hybridMultilevel"/>
     <w:tmpl w:val="0A84BC3C"/>
@@ -11388,100 +10287,139 @@
     </w:lvl>
   </w:abstractNum>
   <w:num w:numId="1">
-    <w:abstractNumId w:val="11"/>
+    <w:abstractNumId w:val="18"/>
   </w:num>
   <w:num w:numId="2">
-    <w:abstractNumId w:val="14"/>
+    <w:abstractNumId w:val="25"/>
   </w:num>
   <w:num w:numId="3">
-    <w:abstractNumId w:val="0"/>
+    <w:abstractNumId w:val="1"/>
   </w:num>
   <w:num w:numId="4">
-    <w:abstractNumId w:val="16"/>
+    <w:abstractNumId w:val="29"/>
   </w:num>
   <w:num w:numId="5">
-    <w:abstractNumId w:val="12"/>
+    <w:abstractNumId w:val="23"/>
   </w:num>
   <w:num w:numId="6">
-    <w:abstractNumId w:val="7"/>
+    <w:abstractNumId w:val="13"/>
   </w:num>
   <w:num w:numId="7">
-    <w:abstractNumId w:val="7"/>
+    <w:abstractNumId w:val="13"/>
     <w:lvlOverride w:ilvl="0">
       <w:startOverride w:val="1"/>
     </w:lvlOverride>
   </w:num>
   <w:num w:numId="8">
+    <w:abstractNumId w:val="11"/>
+  </w:num>
+  <w:num w:numId="9">
+    <w:abstractNumId w:val="4"/>
+  </w:num>
+  <w:num w:numId="10">
+    <w:abstractNumId w:val="3"/>
+  </w:num>
+  <w:num w:numId="11">
+    <w:abstractNumId w:val="3"/>
+  </w:num>
+  <w:num w:numId="12">
+    <w:abstractNumId w:val="3"/>
+  </w:num>
+  <w:num w:numId="13">
+    <w:abstractNumId w:val="24"/>
+  </w:num>
+  <w:num w:numId="14">
+    <w:abstractNumId w:val="24"/>
+  </w:num>
+  <w:num w:numId="15">
+    <w:abstractNumId w:val="24"/>
+  </w:num>
+  <w:num w:numId="16">
+    <w:abstractNumId w:val="24"/>
+  </w:num>
+  <w:num w:numId="17">
+    <w:abstractNumId w:val="24"/>
+  </w:num>
+  <w:num w:numId="18">
+    <w:abstractNumId w:val="14"/>
+  </w:num>
+  <w:num w:numId="19">
+    <w:abstractNumId w:val="26"/>
+  </w:num>
+  <w:num w:numId="20">
+    <w:abstractNumId w:val="17"/>
+  </w:num>
+  <w:num w:numId="21">
+    <w:abstractNumId w:val="2"/>
+  </w:num>
+  <w:num w:numId="22">
+    <w:abstractNumId w:val="16"/>
+  </w:num>
+  <w:num w:numId="23">
+    <w:abstractNumId w:val="24"/>
+  </w:num>
+  <w:num w:numId="24">
+    <w:abstractNumId w:val="24"/>
+  </w:num>
+  <w:num w:numId="25">
+    <w:abstractNumId w:val="24"/>
+  </w:num>
+  <w:num w:numId="26">
+    <w:abstractNumId w:val="12"/>
+  </w:num>
+  <w:num w:numId="27">
+    <w:abstractNumId w:val="30"/>
+  </w:num>
+  <w:num w:numId="28">
+    <w:abstractNumId w:val="31"/>
+  </w:num>
+  <w:num w:numId="29">
+    <w:abstractNumId w:val="9"/>
+  </w:num>
+  <w:num w:numId="30">
+    <w:abstractNumId w:val="24"/>
+  </w:num>
+  <w:num w:numId="31">
+    <w:abstractNumId w:val="24"/>
+  </w:num>
+  <w:num w:numId="32">
+    <w:abstractNumId w:val="21"/>
+  </w:num>
+  <w:num w:numId="33">
+    <w:abstractNumId w:val="7"/>
+  </w:num>
+  <w:num w:numId="34">
+    <w:abstractNumId w:val="0"/>
+  </w:num>
+  <w:num w:numId="35">
+    <w:abstractNumId w:val="22"/>
+  </w:num>
+  <w:num w:numId="36">
     <w:abstractNumId w:val="5"/>
   </w:num>
-  <w:num w:numId="9">
-    <w:abstractNumId w:val="3"/>
+  <w:num w:numId="37">
+    <w:abstractNumId w:val="15"/>
   </w:num>
-  <w:num w:numId="10">
-    <w:abstractNumId w:val="2"/>
+  <w:num w:numId="38">
+    <w:abstractNumId w:val="10"/>
   </w:num>
-  <w:num w:numId="11">
-    <w:abstractNumId w:val="2"/>
+  <w:num w:numId="39">
+    <w:abstractNumId w:val="6"/>
   </w:num>
-  <w:num w:numId="12">
-    <w:abstractNumId w:val="2"/>
+  <w:num w:numId="40">
+    <w:abstractNumId w:val="28"/>
   </w:num>
-  <w:num w:numId="13">
-    <w:abstractNumId w:val="13"/>
+  <w:num w:numId="41">
+    <w:abstractNumId w:val="20"/>
   </w:num>
-  <w:num w:numId="14">
-    <w:abstractNumId w:val="13"/>
-  </w:num>
-  <w:num w:numId="15">
-    <w:abstractNumId w:val="13"/>
-  </w:num>
-  <w:num w:numId="16">
-    <w:abstractNumId w:val="13"/>
-  </w:num>
-  <w:num w:numId="17">
-    <w:abstractNumId w:val="13"/>
-  </w:num>
-  <w:num w:numId="18">
+  <w:num w:numId="42">
     <w:abstractNumId w:val="8"/>
   </w:num>
-  <w:num w:numId="19">
-    <w:abstractNumId w:val="15"/>
+  <w:num w:numId="43">
+    <w:abstractNumId w:val="27"/>
   </w:num>
-  <w:num w:numId="20">
-    <w:abstractNumId w:val="10"/>
-  </w:num>
-  <w:num w:numId="21">
-    <w:abstractNumId w:val="1"/>
-  </w:num>
-  <w:num w:numId="22">
-    <w:abstractNumId w:val="9"/>
-  </w:num>
-  <w:num w:numId="23">
-    <w:abstractNumId w:val="13"/>
-  </w:num>
-  <w:num w:numId="24">
-    <w:abstractNumId w:val="13"/>
-  </w:num>
-  <w:num w:numId="25">
-    <w:abstractNumId w:val="13"/>
-  </w:num>
-  <w:num w:numId="26">
-    <w:abstractNumId w:val="6"/>
-  </w:num>
-  <w:num w:numId="27">
-    <w:abstractNumId w:val="17"/>
-  </w:num>
-  <w:num w:numId="28">
-    <w:abstractNumId w:val="18"/>
-  </w:num>
-  <w:num w:numId="29">
-    <w:abstractNumId w:val="4"/>
-  </w:num>
-  <w:num w:numId="30">
-    <w:abstractNumId w:val="13"/>
-  </w:num>
-  <w:num w:numId="31">
-    <w:abstractNumId w:val="13"/>
+  <w:num w:numId="44">
+    <w:abstractNumId w:val="19"/>
   </w:num>
 </w:numbering>
 </file>
@@ -12780,6 +11718,14 @@
       </w:tblBorders>
     </w:tblPr>
   </w:style>
+  <w:style w:type="paragraph" w:styleId="Bibliografa">
+    <w:name w:val="Bibliography"/>
+    <w:basedOn w:val="Normal"/>
+    <w:next w:val="Normal"/>
+    <w:uiPriority w:val="37"/>
+    <w:unhideWhenUsed/>
+    <w:rsid w:val="008D22D0"/>
+  </w:style>
 </w:styles>
 </file>
 
@@ -13045,6 +11991,21 @@
 </file>
 
 <file path=customXml/item1.xml><?xml version="1.0" encoding="utf-8"?>
+<p:properties xmlns:p="http://schemas.microsoft.com/office/2006/metadata/properties" xmlns:xsi="http://www.w3.org/2001/XMLSchema-instance" xmlns:pc="http://schemas.microsoft.com/office/infopath/2007/PartnerControls">
+  <documentManagement/>
+</p:properties>
+</file>
+
+<file path=customXml/item2.xml><?xml version="1.0" encoding="utf-8"?>
+<?mso-contentType ?>
+<FormTemplates xmlns="http://schemas.microsoft.com/sharepoint/v3/contenttype/forms">
+  <Display>DocumentLibraryForm</Display>
+  <Edit>DocumentLibraryForm</Edit>
+  <New>DocumentLibraryForm</New>
+</FormTemplates>
+</file>
+
+<file path=customXml/item3.xml><?xml version="1.0" encoding="utf-8"?>
 <ct:contentTypeSchema xmlns:ct="http://schemas.microsoft.com/office/2006/metadata/contentType" xmlns:ma="http://schemas.microsoft.com/office/2006/metadata/properties/metaAttributes" ct:_="" ma:_="" ma:contentTypeName="Documento" ma:contentTypeID="0x0101000F4758918AE592448477A0AA5DA5229B" ma:contentTypeVersion="0" ma:contentTypeDescription="Crear nuevo documento." ma:contentTypeScope="" ma:versionID="4712974915117db248daa0568bea06ff">
   <xsd:schema xmlns:xsd="http://www.w3.org/2001/XMLSchema" xmlns:xs="http://www.w3.org/2001/XMLSchema" xmlns:p="http://schemas.microsoft.com/office/2006/metadata/properties" targetNamespace="http://schemas.microsoft.com/office/2006/metadata/properties" ma:root="true" ma:fieldsID="3f6edc329ff236629c56e3b879b320d0">
     <xsd:element name="properties">
@@ -13158,26 +12119,71 @@
 </ct:contentTypeSchema>
 </file>
 
-<file path=customXml/item2.xml><?xml version="1.0" encoding="utf-8"?>
-<?mso-contentType ?>
-<FormTemplates xmlns="http://schemas.microsoft.com/sharepoint/v3/contenttype/forms">
-  <Display>DocumentLibraryForm</Display>
-  <Edit>DocumentLibraryForm</Edit>
-  <New>DocumentLibraryForm</New>
-</FormTemplates>
-</file>
-
-<file path=customXml/item3.xml><?xml version="1.0" encoding="utf-8"?>
-<p:properties xmlns:p="http://schemas.microsoft.com/office/2006/metadata/properties" xmlns:xsi="http://www.w3.org/2001/XMLSchema-instance" xmlns:pc="http://schemas.microsoft.com/office/infopath/2007/PartnerControls">
-  <documentManagement/>
-</p:properties>
-</file>
-
 <file path=customXml/item4.xml><?xml version="1.0" encoding="utf-8"?>
-<b:Sources xmlns:b="http://schemas.openxmlformats.org/officeDocument/2006/bibliography" xmlns="http://schemas.openxmlformats.org/officeDocument/2006/bibliography" SelectedStyle="\APASixthEditionOfficeOnline.xsl" StyleName="APA" Version="6"/>
+<b:Sources xmlns:b="http://schemas.openxmlformats.org/officeDocument/2006/bibliography" xmlns="http://schemas.openxmlformats.org/officeDocument/2006/bibliography" SelectedStyle="\APASixthEditionOfficeOnline.xsl" StyleName="APA" Version="6">
+  <b:Source>
+    <b:Tag>Ces18</b:Tag>
+    <b:SourceType>InternetSite</b:SourceType>
+    <b:Guid>{F13B4A00-3EAA-4CEE-9DD8-2850E7EC8852}</b:Guid>
+    <b:Author>
+      <b:Author>
+        <b:NameList>
+          <b:Person>
+            <b:Last>Cesar Farro</b:Last>
+            <b:First>Cesar</b:First>
+            <b:Middle>Farro</b:Middle>
+          </b:Person>
+        </b:NameList>
+      </b:Author>
+    </b:Author>
+    <b:Title>¿ Como concientizar a los colaboradores de una empresa sobre los riesgos de seguridad de la informacion?</b:Title>
+    <b:InternetSiteTitle>¿ Como concientizar a los colaboradores de una empresa sobre los riesgos de seguridad de la informacion?</b:InternetSiteTitle>
+    <b:Year>2018</b:Year>
+    <b:URL>https://medium.com/@cesarfarro/como-concientizar-sobre-los-riesgos-de-información-en-mi-empresa-7a0594e80abc</b:URL>
+    <b:RefOrder>2</b:RefOrder>
+  </b:Source>
+  <b:Source>
+    <b:Tag>Pol09</b:Tag>
+    <b:SourceType>InternetSite</b:SourceType>
+    <b:Guid>{B426E285-9143-4F33-A442-987B5E42C7BB}</b:Guid>
+    <b:Author>
+      <b:Author>
+        <b:NameList>
+          <b:Person>
+            <b:Last>SEK</b:Last>
+            <b:First>Politicas</b:First>
+            <b:Middle>Recursos Tecnologicos</b:Middle>
+          </b:Person>
+        </b:NameList>
+      </b:Author>
+    </b:Author>
+    <b:Title>Universidad Internacional SEK Chile</b:Title>
+    <b:InternetSiteTitle>Universidad Internacional SEK Chile</b:InternetSiteTitle>
+    <b:Year>2009</b:Year>
+    <b:URL>https://www.usek.cl/media/1378/politicas_uisek2009.pdf</b:URL>
+    <b:RefOrder>1</b:RefOrder>
+  </b:Source>
+</b:Sources>
 </file>
 
 <file path=customXml/itemProps1.xml><?xml version="1.0" encoding="utf-8"?>
+<ds:datastoreItem xmlns:ds="http://schemas.openxmlformats.org/officeDocument/2006/customXml" ds:itemID="{1BEFC227-36E9-4590-8FCB-F7124DB486A6}">
+  <ds:schemaRefs>
+    <ds:schemaRef ds:uri="http://schemas.microsoft.com/office/2006/metadata/properties"/>
+    <ds:schemaRef ds:uri="http://schemas.microsoft.com/office/infopath/2007/PartnerControls"/>
+  </ds:schemaRefs>
+</ds:datastoreItem>
+</file>
+
+<file path=customXml/itemProps2.xml><?xml version="1.0" encoding="utf-8"?>
+<ds:datastoreItem xmlns:ds="http://schemas.openxmlformats.org/officeDocument/2006/customXml" ds:itemID="{49709B3A-932F-4849-B873-2A1178BABAC3}">
+  <ds:schemaRefs>
+    <ds:schemaRef ds:uri="http://schemas.microsoft.com/sharepoint/v3/contenttype/forms"/>
+  </ds:schemaRefs>
+</ds:datastoreItem>
+</file>
+
+<file path=customXml/itemProps3.xml><?xml version="1.0" encoding="utf-8"?>
 <ds:datastoreItem xmlns:ds="http://schemas.openxmlformats.org/officeDocument/2006/customXml" ds:itemID="{4BC5872E-26D1-4A8D-B16D-2F20BD43D95E}">
   <ds:schemaRefs>
     <ds:schemaRef ds:uri="http://schemas.microsoft.com/office/2006/metadata/contentType"/>
@@ -13193,25 +12199,8 @@
 </ds:datastoreItem>
 </file>
 
-<file path=customXml/itemProps2.xml><?xml version="1.0" encoding="utf-8"?>
-<ds:datastoreItem xmlns:ds="http://schemas.openxmlformats.org/officeDocument/2006/customXml" ds:itemID="{49709B3A-932F-4849-B873-2A1178BABAC3}">
-  <ds:schemaRefs>
-    <ds:schemaRef ds:uri="http://schemas.microsoft.com/sharepoint/v3/contenttype/forms"/>
-  </ds:schemaRefs>
-</ds:datastoreItem>
-</file>
-
-<file path=customXml/itemProps3.xml><?xml version="1.0" encoding="utf-8"?>
-<ds:datastoreItem xmlns:ds="http://schemas.openxmlformats.org/officeDocument/2006/customXml" ds:itemID="{1BEFC227-36E9-4590-8FCB-F7124DB486A6}">
-  <ds:schemaRefs>
-    <ds:schemaRef ds:uri="http://schemas.microsoft.com/office/2006/metadata/properties"/>
-    <ds:schemaRef ds:uri="http://schemas.microsoft.com/office/infopath/2007/PartnerControls"/>
-  </ds:schemaRefs>
-</ds:datastoreItem>
-</file>
-
 <file path=customXml/itemProps4.xml><?xml version="1.0" encoding="utf-8"?>
-<ds:datastoreItem xmlns:ds="http://schemas.openxmlformats.org/officeDocument/2006/customXml" ds:itemID="{605613BD-BF07-45AB-BB4A-63C05930A124}">
+<ds:datastoreItem xmlns:ds="http://schemas.openxmlformats.org/officeDocument/2006/customXml" ds:itemID="{B696F461-5DBF-4F80-8169-A1240E35A101}">
   <ds:schemaRefs>
     <ds:schemaRef ds:uri="http://schemas.openxmlformats.org/officeDocument/2006/bibliography"/>
   </ds:schemaRefs>

--- a/trabajos.inacap.2019/Seguridad y auditoria informática/Unidad 2/Problematica - Empresa JetBlack II.docx
+++ b/trabajos.inacap.2019/Seguridad y auditoria informática/Unidad 2/Problematica - Empresa JetBlack II.docx
@@ -912,7 +912,7 @@
           <w:r>
             <w:fldChar w:fldCharType="separate"/>
           </w:r>
-          <w:hyperlink w:anchor="_Toc7990343" w:history="1">
+          <w:hyperlink w:anchor="_Toc8118667" w:history="1">
             <w:r>
               <w:rPr>
                 <w:rStyle w:val="Hipervnculo"/>
@@ -956,7 +956,7 @@
                 <w:noProof/>
                 <w:webHidden/>
               </w:rPr>
-              <w:instrText xml:space="preserve"> PAGEREF _Toc7990343 \h </w:instrText>
+              <w:instrText xml:space="preserve"> PAGEREF _Toc8118667 \h </w:instrText>
             </w:r>
             <w:r>
               <w:rPr>
@@ -997,7 +997,7 @@
               <w:lang w:val="es-ES" w:eastAsia="es-ES"/>
             </w:rPr>
           </w:pPr>
-          <w:hyperlink w:anchor="_Toc7990344" w:history="1">
+          <w:hyperlink w:anchor="_Toc8118668" w:history="1">
             <w:r>
               <w:rPr>
                 <w:rStyle w:val="Hipervnculo"/>
@@ -1041,7 +1041,7 @@
                 <w:noProof/>
                 <w:webHidden/>
               </w:rPr>
-              <w:instrText xml:space="preserve"> PAGEREF _Toc7990344 \h </w:instrText>
+              <w:instrText xml:space="preserve"> PAGEREF _Toc8118668 \h </w:instrText>
             </w:r>
             <w:r>
               <w:rPr>
@@ -1082,7 +1082,7 @@
               <w:lang w:val="es-ES" w:eastAsia="es-ES"/>
             </w:rPr>
           </w:pPr>
-          <w:hyperlink w:anchor="_Toc7990345" w:history="1">
+          <w:hyperlink w:anchor="_Toc8118669" w:history="1">
             <w:r>
               <w:rPr>
                 <w:rStyle w:val="Hipervnculo"/>
@@ -1105,7 +1105,16 @@
                 <w:rStyle w:val="Hipervnculo"/>
                 <w:noProof/>
               </w:rPr>
-              <w:t>Definición perfiles, responsables y sanciones.</w:t>
+              <w:t>Definición perfiles, res</w:t>
+            </w:r>
+            <w:bookmarkStart w:id="0" w:name="_GoBack"/>
+            <w:bookmarkEnd w:id="0"/>
+            <w:r>
+              <w:rPr>
+                <w:rStyle w:val="Hipervnculo"/>
+                <w:noProof/>
+              </w:rPr>
+              <w:t>ponsables y sanciones.</w:t>
             </w:r>
             <w:r>
               <w:rPr>
@@ -1126,7 +1135,7 @@
                 <w:noProof/>
                 <w:webHidden/>
               </w:rPr>
-              <w:instrText xml:space="preserve"> PAGEREF _Toc7990345 \h </w:instrText>
+              <w:instrText xml:space="preserve"> PAGEREF _Toc8118669 \h </w:instrText>
             </w:r>
             <w:r>
               <w:rPr>
@@ -1146,7 +1155,7 @@
                 <w:noProof/>
                 <w:webHidden/>
               </w:rPr>
-              <w:t>4</w:t>
+              <w:t>7</w:t>
             </w:r>
             <w:r>
               <w:rPr>
@@ -1167,7 +1176,7 @@
               <w:lang w:val="es-ES" w:eastAsia="es-ES"/>
             </w:rPr>
           </w:pPr>
-          <w:hyperlink w:anchor="_Toc7990346" w:history="1">
+          <w:hyperlink w:anchor="_Toc8118670" w:history="1">
             <w:r>
               <w:rPr>
                 <w:rStyle w:val="Hipervnculo"/>
@@ -1211,7 +1220,7 @@
                 <w:noProof/>
                 <w:webHidden/>
               </w:rPr>
-              <w:instrText xml:space="preserve"> PAGEREF _Toc7990346 \h </w:instrText>
+              <w:instrText xml:space="preserve"> PAGEREF _Toc8118670 \h </w:instrText>
             </w:r>
             <w:r>
               <w:rPr>
@@ -1231,7 +1240,7 @@
                 <w:noProof/>
                 <w:webHidden/>
               </w:rPr>
-              <w:t>5</w:t>
+              <w:t>8</w:t>
             </w:r>
             <w:r>
               <w:rPr>
@@ -1252,7 +1261,7 @@
               <w:lang w:val="es-ES" w:eastAsia="es-ES"/>
             </w:rPr>
           </w:pPr>
-          <w:hyperlink w:anchor="_Toc7990347" w:history="1">
+          <w:hyperlink w:anchor="_Toc8118671" w:history="1">
             <w:r>
               <w:rPr>
                 <w:rStyle w:val="Hipervnculo"/>
@@ -1296,7 +1305,7 @@
                 <w:noProof/>
                 <w:webHidden/>
               </w:rPr>
-              <w:instrText xml:space="preserve"> PAGEREF _Toc7990347 \h </w:instrText>
+              <w:instrText xml:space="preserve"> PAGEREF _Toc8118671 \h </w:instrText>
             </w:r>
             <w:r>
               <w:rPr>
@@ -1316,7 +1325,7 @@
                 <w:noProof/>
                 <w:webHidden/>
               </w:rPr>
-              <w:t>8</w:t>
+              <w:t>11</w:t>
             </w:r>
             <w:r>
               <w:rPr>
@@ -1337,7 +1346,7 @@
               <w:lang w:val="es-ES" w:eastAsia="es-ES"/>
             </w:rPr>
           </w:pPr>
-          <w:hyperlink w:anchor="_Toc7990348" w:history="1">
+          <w:hyperlink w:anchor="_Toc8118672" w:history="1">
             <w:r>
               <w:rPr>
                 <w:rStyle w:val="Hipervnculo"/>
@@ -1381,7 +1390,7 @@
                 <w:noProof/>
                 <w:webHidden/>
               </w:rPr>
-              <w:instrText xml:space="preserve"> PAGEREF _Toc7990348 \h </w:instrText>
+              <w:instrText xml:space="preserve"> PAGEREF _Toc8118672 \h </w:instrText>
             </w:r>
             <w:r>
               <w:rPr>
@@ -1401,7 +1410,7 @@
                 <w:noProof/>
                 <w:webHidden/>
               </w:rPr>
-              <w:t>8</w:t>
+              <w:t>14</w:t>
             </w:r>
             <w:r>
               <w:rPr>
@@ -1422,7 +1431,7 @@
               <w:lang w:val="es-ES" w:eastAsia="es-ES"/>
             </w:rPr>
           </w:pPr>
-          <w:hyperlink w:anchor="_Toc7990349" w:history="1">
+          <w:hyperlink w:anchor="_Toc8118673" w:history="1">
             <w:r>
               <w:rPr>
                 <w:rStyle w:val="Hipervnculo"/>
@@ -1466,7 +1475,7 @@
                 <w:noProof/>
                 <w:webHidden/>
               </w:rPr>
-              <w:instrText xml:space="preserve"> PAGEREF _Toc7990349 \h </w:instrText>
+              <w:instrText xml:space="preserve"> PAGEREF _Toc8118673 \h </w:instrText>
             </w:r>
             <w:r>
               <w:rPr>
@@ -1486,7 +1495,7 @@
                 <w:noProof/>
                 <w:webHidden/>
               </w:rPr>
-              <w:t>8</w:t>
+              <w:t>14</w:t>
             </w:r>
             <w:r>
               <w:rPr>
@@ -1507,7 +1516,7 @@
               <w:lang w:val="es-ES" w:eastAsia="es-ES"/>
             </w:rPr>
           </w:pPr>
-          <w:hyperlink w:anchor="_Toc7990350" w:history="1">
+          <w:hyperlink w:anchor="_Toc8118674" w:history="1">
             <w:r>
               <w:rPr>
                 <w:rStyle w:val="Hipervnculo"/>
@@ -1551,7 +1560,7 @@
                 <w:noProof/>
                 <w:webHidden/>
               </w:rPr>
-              <w:instrText xml:space="preserve"> PAGEREF _Toc7990350 \h </w:instrText>
+              <w:instrText xml:space="preserve"> PAGEREF _Toc8118674 \h </w:instrText>
             </w:r>
             <w:r>
               <w:rPr>
@@ -1571,7 +1580,7 @@
                 <w:noProof/>
                 <w:webHidden/>
               </w:rPr>
-              <w:t>9</w:t>
+              <w:t>15</w:t>
             </w:r>
             <w:r>
               <w:rPr>
@@ -1616,7 +1625,7 @@
           <w:lang w:eastAsia="es-CL"/>
         </w:rPr>
       </w:pPr>
-      <w:bookmarkStart w:id="0" w:name="_Toc471831140"/>
+      <w:bookmarkStart w:id="1" w:name="_Toc471831140"/>
       <w:r>
         <w:rPr>
           <w:color w:val="595959" w:themeColor="text1" w:themeTint="A6"/>
@@ -1624,7 +1633,7 @@
         <w:br w:type="page"/>
       </w:r>
     </w:p>
-    <w:bookmarkEnd w:id="0"/>
+    <w:bookmarkEnd w:id="1"/>
     <w:p>
       <w:pPr>
         <w:pStyle w:val="Estilo4"/>
@@ -1638,11 +1647,11 @@
       <w:pPr>
         <w:pStyle w:val="Ttulo1"/>
       </w:pPr>
-      <w:bookmarkStart w:id="1" w:name="_Toc7990343"/>
+      <w:bookmarkStart w:id="2" w:name="_Toc8118667"/>
       <w:r>
         <w:t>Introducción.</w:t>
       </w:r>
-      <w:bookmarkEnd w:id="1"/>
+      <w:bookmarkEnd w:id="2"/>
       <w:r>
         <w:t xml:space="preserve"> </w:t>
       </w:r>
@@ -1663,7 +1672,7 @@
       <w:pPr>
         <w:pStyle w:val="Ttulo1"/>
       </w:pPr>
-      <w:bookmarkStart w:id="2" w:name="_Toc7990344"/>
+      <w:bookmarkStart w:id="3" w:name="_Toc8118668"/>
       <w:r>
         <w:lastRenderedPageBreak/>
         <w:t>Políticas de Seguridad</w:t>
@@ -1671,7 +1680,7 @@
       <w:r>
         <w:t>.</w:t>
       </w:r>
-      <w:bookmarkEnd w:id="2"/>
+      <w:bookmarkEnd w:id="3"/>
     </w:p>
     <w:p>
       <w:pPr>
@@ -1715,6 +1724,7 @@
           <w:id w:val="-1143741059"/>
           <w:citation/>
         </w:sdtPr>
+        <w:sdtEndPr/>
         <w:sdtContent>
           <w:r>
             <w:fldChar w:fldCharType="begin"/>
@@ -1797,19 +1807,10 @@
         <w:rPr>
           <w:b/>
         </w:rPr>
-        <w:t>Prevención</w:t>
-      </w:r>
-      <w:r>
-        <w:rPr>
-          <w:b/>
-        </w:rPr>
-        <w:t>.</w:t>
-      </w:r>
-      <w:r>
-        <w:t xml:space="preserve"> </w:t>
-      </w:r>
-      <w:r>
-        <w:t>Recuerda que más vale prevenir que curar, por lo que esta primera fase será imprescindible para no tener problemas.</w:t>
+        <w:t>Prevención.</w:t>
+      </w:r>
+      <w:r>
+        <w:t xml:space="preserve"> Recuerda que más vale prevenir que curar, por lo que esta primera fase será imprescindible para no tener problemas.</w:t>
       </w:r>
     </w:p>
     <w:p>
@@ -2142,13 +2143,7 @@
         <w:spacing w:after="240"/>
       </w:pPr>
       <w:r>
-        <w:t xml:space="preserve">Una vez al año se </w:t>
-      </w:r>
-      <w:r>
-        <w:t>realizará</w:t>
-      </w:r>
-      <w:r>
-        <w:t xml:space="preserve"> una revisión en la red para detectar desperfectos y dar así mantenimiento a la agencia.</w:t>
+        <w:t>Una vez al año se realizará una revisión en la red para detectar desperfectos y dar así mantenimiento a la agencia.</w:t>
       </w:r>
     </w:p>
     <w:p>
@@ -2161,10 +2156,7 @@
         <w:spacing w:after="240"/>
       </w:pPr>
       <w:r>
-        <w:t>P</w:t>
-      </w:r>
-      <w:r>
-        <w:t>eriódicamente, por espacio de 4 meses, se realizará una limpieza física a toda la infraestructura de equipo de cómputo por parte del personal de sistemas.</w:t>
+        <w:t>Periódicamente, por espacio de 4 meses, se realizará una limpieza física a toda la infraestructura de equipo de cómputo por parte del personal de sistemas.</w:t>
       </w:r>
     </w:p>
     <w:p>
@@ -2414,10 +2406,39 @@
     </w:p>
     <w:p>
       <w:pPr>
+        <w:spacing w:after="160" w:line="259" w:lineRule="auto"/>
+        <w:rPr>
+          <w:rFonts w:eastAsiaTheme="majorEastAsia" w:cstheme="majorBidi"/>
+          <w:b/>
+          <w:bCs/>
+          <w:color w:val="000000" w:themeColor="text1"/>
+          <w:sz w:val="28"/>
+          <w:szCs w:val="28"/>
+          <w:lang w:eastAsia="es-CL"/>
+          <w14:textFill>
+            <w14:solidFill>
+              <w14:schemeClr w14:val="tx1">
+                <w14:lumMod w14:val="65000"/>
+                <w14:lumOff w14:val="35000"/>
+                <w14:lumMod w14:val="75000"/>
+                <w14:lumOff w14:val="25000"/>
+                <w14:lumMod w14:val="75000"/>
+              </w14:schemeClr>
+            </w14:solidFill>
+          </w14:textFill>
+        </w:rPr>
+      </w:pPr>
+      <w:r>
+        <w:br w:type="page"/>
+      </w:r>
+    </w:p>
+    <w:p>
+      <w:pPr>
         <w:pStyle w:val="Ttulo1"/>
       </w:pPr>
-      <w:bookmarkStart w:id="3" w:name="_Toc7990345"/>
-      <w:r>
+      <w:bookmarkStart w:id="4" w:name="_Toc8118669"/>
+      <w:r>
+        <w:lastRenderedPageBreak/>
         <w:t>Defini</w:t>
       </w:r>
       <w:r>
@@ -2429,7 +2450,7 @@
       <w:r>
         <w:t>.</w:t>
       </w:r>
-      <w:bookmarkEnd w:id="3"/>
+      <w:bookmarkEnd w:id="4"/>
     </w:p>
     <w:p>
       <w:pPr>
@@ -2442,15 +2463,13 @@
       <w:r>
         <w:br w:type="page"/>
       </w:r>
-      <w:bookmarkStart w:id="4" w:name="_GoBack"/>
-      <w:bookmarkEnd w:id="4"/>
     </w:p>
     <w:p>
       <w:pPr>
         <w:pStyle w:val="Ttulo1"/>
         <w:spacing w:line="276" w:lineRule="auto"/>
       </w:pPr>
-      <w:bookmarkStart w:id="5" w:name="_Toc7990346"/>
+      <w:bookmarkStart w:id="5" w:name="_Toc8118670"/>
       <w:r>
         <w:lastRenderedPageBreak/>
         <w:t>Defini</w:t>
@@ -2468,17 +2487,3797 @@
     </w:p>
     <w:p>
       <w:pPr>
+        <w:rPr>
+          <w:color w:val="595959" w:themeColor="text1" w:themeTint="A6"/>
+          <w:lang w:eastAsia="es-CL"/>
+        </w:rPr>
+      </w:pPr>
+      <w:r>
+        <w:rPr>
+          <w:color w:val="595959" w:themeColor="text1" w:themeTint="A6"/>
+          <w:lang w:eastAsia="es-CL"/>
+        </w:rPr>
+        <w:t>En este apartado se detallará de forma breve y sencilla cuales son las operaciones por realizar en caso de que ocurra un incidente de forma intencional, natural o planeada a los activos importantes de la empresa y retomar las actividades lo más rápido posible.</w:t>
+      </w:r>
+    </w:p>
+    <w:p>
+      <w:pPr>
+        <w:pStyle w:val="Prrafodelista"/>
+        <w:numPr>
+          <w:ilvl w:val="0"/>
+          <w:numId w:val="45"/>
+        </w:numPr>
+        <w:spacing w:after="160" w:line="259" w:lineRule="auto"/>
+        <w:rPr>
+          <w:rFonts w:eastAsiaTheme="minorHAnsi"/>
+          <w:b/>
+          <w:color w:val="595959" w:themeColor="text1" w:themeTint="A6"/>
+          <w:sz w:val="24"/>
+          <w:szCs w:val="24"/>
+          <w:lang w:eastAsia="es-CL"/>
+        </w:rPr>
+      </w:pPr>
+      <w:r>
+        <w:rPr>
+          <w:rFonts w:eastAsiaTheme="minorHAnsi"/>
+          <w:b/>
+          <w:color w:val="595959" w:themeColor="text1" w:themeTint="A6"/>
+          <w:sz w:val="24"/>
+          <w:szCs w:val="24"/>
+          <w:lang w:eastAsia="es-CL"/>
+        </w:rPr>
+        <w:t>Desastres Naturales</w:t>
+      </w:r>
+      <w:r>
+        <w:rPr>
+          <w:rFonts w:eastAsiaTheme="minorHAnsi"/>
+          <w:b/>
+          <w:color w:val="595959" w:themeColor="text1" w:themeTint="A6"/>
+          <w:sz w:val="24"/>
+          <w:szCs w:val="24"/>
+          <w:lang w:eastAsia="es-CL"/>
+        </w:rPr>
+        <w:t>.</w:t>
+      </w:r>
+    </w:p>
+    <w:p>
+      <w:pPr>
+        <w:pStyle w:val="Prrafodelista"/>
+        <w:spacing w:after="0" w:line="259" w:lineRule="auto"/>
+        <w:ind w:left="-284"/>
+        <w:rPr>
+          <w:rFonts w:eastAsiaTheme="minorHAnsi"/>
+          <w:b/>
+          <w:color w:val="595959" w:themeColor="text1" w:themeTint="A6"/>
+          <w:sz w:val="24"/>
+          <w:szCs w:val="24"/>
+          <w:lang w:eastAsia="es-CL"/>
+        </w:rPr>
+      </w:pPr>
+    </w:p>
+    <w:tbl>
+      <w:tblPr>
+        <w:tblStyle w:val="Tablaconcuadrcula"/>
+        <w:tblW w:w="10916" w:type="dxa"/>
+        <w:tblInd w:w="-998" w:type="dxa"/>
+        <w:tblLook w:val="04A0" w:firstRow="1" w:lastRow="0" w:firstColumn="1" w:lastColumn="0" w:noHBand="0" w:noVBand="1"/>
+      </w:tblPr>
+      <w:tblGrid>
+        <w:gridCol w:w="5529"/>
+        <w:gridCol w:w="5387"/>
+      </w:tblGrid>
+      <w:tr>
+        <w:tc>
+          <w:tcPr>
+            <w:tcW w:w="5529" w:type="dxa"/>
+            <w:tcBorders>
+              <w:top w:val="single" w:sz="4" w:space="0" w:color="FFFFFF" w:themeColor="background1"/>
+              <w:left w:val="single" w:sz="4" w:space="0" w:color="FFFFFF" w:themeColor="background1"/>
+              <w:bottom w:val="single" w:sz="4" w:space="0" w:color="FFFFFF" w:themeColor="background1"/>
+              <w:right w:val="single" w:sz="4" w:space="0" w:color="FFFFFF" w:themeColor="background1"/>
+            </w:tcBorders>
+          </w:tcPr>
+          <w:tbl>
+            <w:tblPr>
+              <w:tblStyle w:val="Tablaconcuadrcula"/>
+              <w:tblW w:w="0" w:type="auto"/>
+              <w:tblLook w:val="04A0" w:firstRow="1" w:lastRow="0" w:firstColumn="1" w:lastColumn="0" w:noHBand="0" w:noVBand="1"/>
+            </w:tblPr>
+            <w:tblGrid>
+              <w:gridCol w:w="1459"/>
+              <w:gridCol w:w="3394"/>
+            </w:tblGrid>
+            <w:tr>
+              <w:trPr>
+                <w:trHeight w:val="238"/>
+              </w:trPr>
+              <w:tc>
+                <w:tcPr>
+                  <w:tcW w:w="4742" w:type="dxa"/>
+                  <w:gridSpan w:val="2"/>
+                </w:tcPr>
+                <w:p>
+                  <w:pPr>
+                    <w:pStyle w:val="Prrafodelista"/>
+                    <w:numPr>
+                      <w:ilvl w:val="0"/>
+                      <w:numId w:val="46"/>
+                    </w:numPr>
+                    <w:spacing w:after="0"/>
+                    <w:jc w:val="center"/>
+                    <w:rPr>
+                      <w:sz w:val="24"/>
+                      <w:szCs w:val="24"/>
+                      <w:u w:val="single"/>
+                    </w:rPr>
+                  </w:pPr>
+                  <w:r>
+                    <w:rPr>
+                      <w:sz w:val="24"/>
+                      <w:szCs w:val="24"/>
+                      <w:u w:val="single"/>
+                    </w:rPr>
+                    <w:t>Incendio</w:t>
+                  </w:r>
+                </w:p>
+              </w:tc>
+            </w:tr>
+            <w:tr>
+              <w:trPr>
+                <w:trHeight w:val="1117"/>
+              </w:trPr>
+              <w:tc>
+                <w:tcPr>
+                  <w:tcW w:w="1348" w:type="dxa"/>
+                </w:tcPr>
+                <w:p>
+                  <w:pPr>
+                    <w:pStyle w:val="Prrafodelista"/>
+                    <w:ind w:left="0"/>
+                    <w:jc w:val="right"/>
+                    <w:rPr>
+                      <w:b/>
+                      <w:sz w:val="24"/>
+                      <w:szCs w:val="24"/>
+                    </w:rPr>
+                  </w:pPr>
+                  <w:r>
+                    <w:rPr>
+                      <w:b/>
+                      <w:sz w:val="24"/>
+                      <w:szCs w:val="24"/>
+                    </w:rPr>
+                    <w:t>Impacto</w:t>
+                  </w:r>
+                </w:p>
+              </w:tc>
+              <w:tc>
+                <w:tcPr>
+                  <w:tcW w:w="3394" w:type="dxa"/>
+                </w:tcPr>
+                <w:p>
+                  <w:pPr>
+                    <w:pStyle w:val="Prrafodelista"/>
+                    <w:numPr>
+                      <w:ilvl w:val="0"/>
+                      <w:numId w:val="47"/>
+                    </w:numPr>
+                    <w:spacing w:after="0"/>
+                    <w:rPr>
+                      <w:szCs w:val="22"/>
+                    </w:rPr>
+                  </w:pPr>
+                  <w:r>
+                    <w:rPr>
+                      <w:szCs w:val="22"/>
+                    </w:rPr>
+                    <w:t>Pérdida de información parcial o total</w:t>
+                  </w:r>
+                  <w:r>
+                    <w:rPr>
+                      <w:szCs w:val="22"/>
+                    </w:rPr>
+                    <w:t>.</w:t>
+                  </w:r>
+                </w:p>
+                <w:p>
+                  <w:pPr>
+                    <w:pStyle w:val="Prrafodelista"/>
+                    <w:numPr>
+                      <w:ilvl w:val="0"/>
+                      <w:numId w:val="47"/>
+                    </w:numPr>
+                    <w:spacing w:after="0"/>
+                    <w:rPr>
+                      <w:szCs w:val="22"/>
+                      <w:u w:val="single"/>
+                    </w:rPr>
+                  </w:pPr>
+                  <w:r>
+                    <w:rPr>
+                      <w:szCs w:val="22"/>
+                    </w:rPr>
+                    <w:t>Zona de trabajo inutilizable</w:t>
+                  </w:r>
+                  <w:r>
+                    <w:rPr>
+                      <w:szCs w:val="22"/>
+                    </w:rPr>
+                    <w:t>.</w:t>
+                  </w:r>
+                </w:p>
+                <w:p>
+                  <w:pPr>
+                    <w:pStyle w:val="Prrafodelista"/>
+                    <w:numPr>
+                      <w:ilvl w:val="0"/>
+                      <w:numId w:val="47"/>
+                    </w:numPr>
+                    <w:spacing w:after="0"/>
+                    <w:rPr>
+                      <w:szCs w:val="22"/>
+                      <w:u w:val="single"/>
+                    </w:rPr>
+                  </w:pPr>
+                  <w:r>
+                    <w:rPr>
+                      <w:szCs w:val="22"/>
+                    </w:rPr>
+                    <w:t>Gastos adicionales para su restauración.</w:t>
+                  </w:r>
+                </w:p>
+              </w:tc>
+            </w:tr>
+            <w:tr>
+              <w:trPr>
+                <w:trHeight w:val="552"/>
+              </w:trPr>
+              <w:tc>
+                <w:tcPr>
+                  <w:tcW w:w="1348" w:type="dxa"/>
+                </w:tcPr>
+                <w:p>
+                  <w:pPr>
+                    <w:pStyle w:val="Prrafodelista"/>
+                    <w:ind w:left="0"/>
+                    <w:jc w:val="right"/>
+                    <w:rPr>
+                      <w:b/>
+                      <w:szCs w:val="22"/>
+                    </w:rPr>
+                  </w:pPr>
+                  <w:r>
+                    <w:rPr>
+                      <w:b/>
+                      <w:szCs w:val="22"/>
+                    </w:rPr>
+                    <w:t>Áreas afectadas</w:t>
+                  </w:r>
+                </w:p>
+              </w:tc>
+              <w:tc>
+                <w:tcPr>
+                  <w:tcW w:w="3394" w:type="dxa"/>
+                </w:tcPr>
+                <w:p>
+                  <w:pPr>
+                    <w:pStyle w:val="Prrafodelista"/>
+                    <w:ind w:left="0"/>
+                    <w:rPr>
+                      <w:szCs w:val="22"/>
+                      <w:u w:val="single"/>
+                    </w:rPr>
+                  </w:pPr>
+                  <w:r>
+                    <w:rPr>
+                      <w:szCs w:val="22"/>
+                    </w:rPr>
+                    <w:t>Zona inicial de propagación que puede llegar a toda la empresa.</w:t>
+                  </w:r>
+                </w:p>
+              </w:tc>
+            </w:tr>
+            <w:tr>
+              <w:trPr>
+                <w:trHeight w:val="665"/>
+              </w:trPr>
+              <w:tc>
+                <w:tcPr>
+                  <w:tcW w:w="1348" w:type="dxa"/>
+                </w:tcPr>
+                <w:p>
+                  <w:pPr>
+                    <w:pStyle w:val="Prrafodelista"/>
+                    <w:ind w:left="0"/>
+                    <w:jc w:val="right"/>
+                    <w:rPr>
+                      <w:b/>
+                      <w:szCs w:val="22"/>
+                    </w:rPr>
+                  </w:pPr>
+                  <w:r>
+                    <w:rPr>
+                      <w:b/>
+                      <w:szCs w:val="22"/>
+                    </w:rPr>
+                    <w:t xml:space="preserve"> </w:t>
+                  </w:r>
+                  <w:r>
+                    <w:rPr>
+                      <w:b/>
+                      <w:szCs w:val="22"/>
+                    </w:rPr>
+                    <w:t>Forma(s) de Mitigación</w:t>
+                  </w:r>
+                </w:p>
+              </w:tc>
+              <w:tc>
+                <w:tcPr>
+                  <w:tcW w:w="3394" w:type="dxa"/>
+                </w:tcPr>
+                <w:p>
+                  <w:pPr>
+                    <w:pStyle w:val="Prrafodelista"/>
+                    <w:numPr>
+                      <w:ilvl w:val="0"/>
+                      <w:numId w:val="47"/>
+                    </w:numPr>
+                    <w:spacing w:after="0"/>
+                    <w:rPr>
+                      <w:szCs w:val="22"/>
+                    </w:rPr>
+                  </w:pPr>
+                  <w:r>
+                    <w:rPr>
+                      <w:szCs w:val="22"/>
+                    </w:rPr>
+                    <w:t>Extintores</w:t>
+                  </w:r>
+                  <w:r>
+                    <w:rPr>
+                      <w:szCs w:val="22"/>
+                    </w:rPr>
+                    <w:t>.</w:t>
+                  </w:r>
+                </w:p>
+                <w:p>
+                  <w:pPr>
+                    <w:pStyle w:val="Prrafodelista"/>
+                    <w:numPr>
+                      <w:ilvl w:val="0"/>
+                      <w:numId w:val="47"/>
+                    </w:numPr>
+                    <w:spacing w:after="0"/>
+                    <w:rPr>
+                      <w:szCs w:val="22"/>
+                    </w:rPr>
+                  </w:pPr>
+                  <w:r>
+                    <w:rPr>
+                      <w:szCs w:val="22"/>
+                    </w:rPr>
+                    <w:t>Detectores de Humo</w:t>
+                  </w:r>
+                  <w:r>
+                    <w:rPr>
+                      <w:szCs w:val="22"/>
+                    </w:rPr>
+                    <w:t>.</w:t>
+                  </w:r>
+                </w:p>
+                <w:p>
+                  <w:pPr>
+                    <w:pStyle w:val="Prrafodelista"/>
+                    <w:numPr>
+                      <w:ilvl w:val="0"/>
+                      <w:numId w:val="47"/>
+                    </w:numPr>
+                    <w:spacing w:after="0"/>
+                    <w:rPr>
+                      <w:szCs w:val="22"/>
+                      <w:u w:val="single"/>
+                    </w:rPr>
+                  </w:pPr>
+                  <w:r>
+                    <w:rPr>
+                      <w:szCs w:val="22"/>
+                    </w:rPr>
+                    <w:t>Salidas de emergencia.</w:t>
+                  </w:r>
+                </w:p>
+              </w:tc>
+            </w:tr>
+            <w:tr>
+              <w:trPr>
+                <w:trHeight w:val="452"/>
+              </w:trPr>
+              <w:tc>
+                <w:tcPr>
+                  <w:tcW w:w="1348" w:type="dxa"/>
+                </w:tcPr>
+                <w:p>
+                  <w:pPr>
+                    <w:pStyle w:val="Prrafodelista"/>
+                    <w:ind w:left="0"/>
+                    <w:jc w:val="right"/>
+                    <w:rPr>
+                      <w:b/>
+                      <w:szCs w:val="22"/>
+                    </w:rPr>
+                  </w:pPr>
+                  <w:r>
+                    <w:rPr>
+                      <w:b/>
+                      <w:szCs w:val="22"/>
+                    </w:rPr>
+                    <w:t>Líder Responsable</w:t>
+                  </w:r>
+                </w:p>
+              </w:tc>
+              <w:tc>
+                <w:tcPr>
+                  <w:tcW w:w="3394" w:type="dxa"/>
+                </w:tcPr>
+                <w:p>
+                  <w:pPr>
+                    <w:pStyle w:val="Prrafodelista"/>
+                    <w:ind w:left="0"/>
+                    <w:rPr>
+                      <w:szCs w:val="22"/>
+                      <w:u w:val="single"/>
+                    </w:rPr>
+                  </w:pPr>
+                  <w:r>
+                    <w:rPr>
+                      <w:szCs w:val="22"/>
+                    </w:rPr>
+                    <w:t>Jefe del área afectada.</w:t>
+                  </w:r>
+                </w:p>
+              </w:tc>
+            </w:tr>
+            <w:tr>
+              <w:trPr>
+                <w:trHeight w:val="1569"/>
+              </w:trPr>
+              <w:tc>
+                <w:tcPr>
+                  <w:tcW w:w="1348" w:type="dxa"/>
+                </w:tcPr>
+                <w:p>
+                  <w:pPr>
+                    <w:pStyle w:val="Prrafodelista"/>
+                    <w:ind w:left="0"/>
+                    <w:jc w:val="right"/>
+                    <w:rPr>
+                      <w:b/>
+                      <w:szCs w:val="22"/>
+                    </w:rPr>
+                  </w:pPr>
+                  <w:r>
+                    <w:rPr>
+                      <w:b/>
+                      <w:szCs w:val="22"/>
+                    </w:rPr>
+                    <w:t>Plan de Respaldo</w:t>
+                  </w:r>
+                </w:p>
+              </w:tc>
+              <w:tc>
+                <w:tcPr>
+                  <w:tcW w:w="3394" w:type="dxa"/>
+                </w:tcPr>
+                <w:p>
+                  <w:pPr>
+                    <w:pStyle w:val="Prrafodelista"/>
+                    <w:numPr>
+                      <w:ilvl w:val="0"/>
+                      <w:numId w:val="47"/>
+                    </w:numPr>
+                    <w:spacing w:after="0"/>
+                    <w:rPr>
+                      <w:szCs w:val="22"/>
+                    </w:rPr>
+                  </w:pPr>
+                  <w:r>
+                    <w:rPr>
+                      <w:szCs w:val="22"/>
+                    </w:rPr>
+                    <w:t>Revisión de extintores y detectores de humos</w:t>
+                  </w:r>
+                  <w:r>
+                    <w:rPr>
+                      <w:szCs w:val="22"/>
+                    </w:rPr>
+                    <w:t>.</w:t>
+                  </w:r>
+                </w:p>
+                <w:p>
+                  <w:pPr>
+                    <w:pStyle w:val="Prrafodelista"/>
+                    <w:numPr>
+                      <w:ilvl w:val="0"/>
+                      <w:numId w:val="47"/>
+                    </w:numPr>
+                    <w:spacing w:after="0"/>
+                    <w:rPr>
+                      <w:szCs w:val="22"/>
+                    </w:rPr>
+                  </w:pPr>
+                  <w:r>
+                    <w:rPr>
+                      <w:szCs w:val="22"/>
+                    </w:rPr>
+                    <w:t>Realización de copias de respaldo de la información y traslado a otra ubicación</w:t>
+                  </w:r>
+                  <w:r>
+                    <w:rPr>
+                      <w:szCs w:val="22"/>
+                    </w:rPr>
+                    <w:t>.</w:t>
+                  </w:r>
+                </w:p>
+                <w:p>
+                  <w:pPr>
+                    <w:pStyle w:val="Prrafodelista"/>
+                    <w:numPr>
+                      <w:ilvl w:val="0"/>
+                      <w:numId w:val="47"/>
+                    </w:numPr>
+                    <w:spacing w:after="0"/>
+                    <w:rPr>
+                      <w:szCs w:val="22"/>
+                      <w:u w:val="single"/>
+                    </w:rPr>
+                  </w:pPr>
+                  <w:r>
+                    <w:rPr>
+                      <w:szCs w:val="22"/>
+                    </w:rPr>
+                    <w:t>Implementación de Simulacros.</w:t>
+                  </w:r>
+                </w:p>
+              </w:tc>
+            </w:tr>
+            <w:tr>
+              <w:trPr>
+                <w:trHeight w:val="1117"/>
+              </w:trPr>
+              <w:tc>
+                <w:tcPr>
+                  <w:tcW w:w="1348" w:type="dxa"/>
+                </w:tcPr>
+                <w:p>
+                  <w:pPr>
+                    <w:pStyle w:val="Prrafodelista"/>
+                    <w:ind w:left="0"/>
+                    <w:jc w:val="right"/>
+                    <w:rPr>
+                      <w:b/>
+                      <w:szCs w:val="22"/>
+                    </w:rPr>
+                  </w:pPr>
+                  <w:r>
+                    <w:rPr>
+                      <w:b/>
+                      <w:szCs w:val="22"/>
+                    </w:rPr>
+                    <w:t>Plan de Emergencia</w:t>
+                  </w:r>
+                </w:p>
+              </w:tc>
+              <w:tc>
+                <w:tcPr>
+                  <w:tcW w:w="3394" w:type="dxa"/>
+                </w:tcPr>
+                <w:p>
+                  <w:pPr>
+                    <w:pStyle w:val="Prrafodelista"/>
+                    <w:numPr>
+                      <w:ilvl w:val="0"/>
+                      <w:numId w:val="47"/>
+                    </w:numPr>
+                    <w:spacing w:after="0"/>
+                    <w:rPr>
+                      <w:szCs w:val="22"/>
+                    </w:rPr>
+                  </w:pPr>
+                  <w:r>
+                    <w:rPr>
+                      <w:szCs w:val="22"/>
+                    </w:rPr>
+                    <w:t>Evacuación inmediata mediante las salidas de emergencia</w:t>
+                  </w:r>
+                  <w:r>
+                    <w:rPr>
+                      <w:szCs w:val="22"/>
+                    </w:rPr>
+                    <w:t>.</w:t>
+                  </w:r>
+                </w:p>
+                <w:p>
+                  <w:pPr>
+                    <w:pStyle w:val="Prrafodelista"/>
+                    <w:numPr>
+                      <w:ilvl w:val="0"/>
+                      <w:numId w:val="47"/>
+                    </w:numPr>
+                    <w:spacing w:after="0"/>
+                    <w:rPr>
+                      <w:szCs w:val="22"/>
+                    </w:rPr>
+                  </w:pPr>
+                  <w:r>
+                    <w:rPr>
+                      <w:szCs w:val="22"/>
+                    </w:rPr>
+                    <w:t>Mitigación de la zona de inicio del incendio</w:t>
+                  </w:r>
+                  <w:r>
+                    <w:rPr>
+                      <w:szCs w:val="22"/>
+                    </w:rPr>
+                    <w:t>.</w:t>
+                  </w:r>
+                </w:p>
+              </w:tc>
+            </w:tr>
+            <w:tr>
+              <w:trPr>
+                <w:trHeight w:val="891"/>
+              </w:trPr>
+              <w:tc>
+                <w:tcPr>
+                  <w:tcW w:w="1348" w:type="dxa"/>
+                </w:tcPr>
+                <w:p>
+                  <w:pPr>
+                    <w:pStyle w:val="Prrafodelista"/>
+                    <w:ind w:left="0"/>
+                    <w:jc w:val="right"/>
+                    <w:rPr>
+                      <w:b/>
+                      <w:szCs w:val="22"/>
+                    </w:rPr>
+                  </w:pPr>
+                  <w:r>
+                    <w:rPr>
+                      <w:b/>
+                      <w:szCs w:val="22"/>
+                    </w:rPr>
+                    <w:t>Plan de Recuperación</w:t>
+                  </w:r>
+                </w:p>
+              </w:tc>
+              <w:tc>
+                <w:tcPr>
+                  <w:tcW w:w="3394" w:type="dxa"/>
+                </w:tcPr>
+                <w:p>
+                  <w:pPr>
+                    <w:pStyle w:val="Prrafodelista"/>
+                    <w:numPr>
+                      <w:ilvl w:val="0"/>
+                      <w:numId w:val="47"/>
+                    </w:numPr>
+                    <w:spacing w:after="0"/>
+                    <w:rPr>
+                      <w:szCs w:val="22"/>
+                    </w:rPr>
+                  </w:pPr>
+                  <w:r>
+                    <w:rPr>
+                      <w:szCs w:val="22"/>
+                    </w:rPr>
+                    <w:t>Cálculo de pérdidas</w:t>
+                  </w:r>
+                  <w:r>
+                    <w:rPr>
+                      <w:szCs w:val="22"/>
+                    </w:rPr>
+                    <w:t>.</w:t>
+                  </w:r>
+                </w:p>
+                <w:p>
+                  <w:pPr>
+                    <w:pStyle w:val="Prrafodelista"/>
+                    <w:numPr>
+                      <w:ilvl w:val="0"/>
+                      <w:numId w:val="47"/>
+                    </w:numPr>
+                    <w:spacing w:after="0"/>
+                    <w:rPr>
+                      <w:szCs w:val="22"/>
+                    </w:rPr>
+                  </w:pPr>
+                  <w:r>
+                    <w:rPr>
+                      <w:szCs w:val="22"/>
+                    </w:rPr>
+                    <w:t>Costos de Reposición</w:t>
+                  </w:r>
+                  <w:r>
+                    <w:rPr>
+                      <w:szCs w:val="22"/>
+                    </w:rPr>
+                    <w:t>.</w:t>
+                  </w:r>
+                </w:p>
+                <w:p>
+                  <w:pPr>
+                    <w:pStyle w:val="Prrafodelista"/>
+                    <w:numPr>
+                      <w:ilvl w:val="0"/>
+                      <w:numId w:val="47"/>
+                    </w:numPr>
+                    <w:spacing w:after="0"/>
+                    <w:rPr>
+                      <w:szCs w:val="22"/>
+                    </w:rPr>
+                  </w:pPr>
+                  <w:r>
+                    <w:rPr>
+                      <w:szCs w:val="22"/>
+                    </w:rPr>
+                    <w:t>Restauración de copias de seguridad</w:t>
+                  </w:r>
+                  <w:r>
+                    <w:rPr>
+                      <w:szCs w:val="22"/>
+                    </w:rPr>
+                    <w:t>.</w:t>
+                  </w:r>
+                </w:p>
+              </w:tc>
+            </w:tr>
+          </w:tbl>
+          <w:p>
+            <w:pPr>
+              <w:pStyle w:val="Prrafodelista"/>
+              <w:spacing w:after="0" w:line="259" w:lineRule="auto"/>
+              <w:ind w:left="0"/>
+              <w:rPr>
+                <w:rFonts w:eastAsiaTheme="minorHAnsi"/>
+                <w:b/>
+                <w:color w:val="595959" w:themeColor="text1" w:themeTint="A6"/>
+                <w:sz w:val="24"/>
+                <w:szCs w:val="24"/>
+                <w:lang w:eastAsia="es-CL"/>
+              </w:rPr>
+            </w:pPr>
+          </w:p>
+        </w:tc>
+        <w:tc>
+          <w:tcPr>
+            <w:tcW w:w="5387" w:type="dxa"/>
+            <w:tcBorders>
+              <w:top w:val="single" w:sz="4" w:space="0" w:color="FFFFFF" w:themeColor="background1"/>
+              <w:left w:val="single" w:sz="4" w:space="0" w:color="FFFFFF" w:themeColor="background1"/>
+              <w:bottom w:val="single" w:sz="4" w:space="0" w:color="FFFFFF" w:themeColor="background1"/>
+              <w:right w:val="single" w:sz="4" w:space="0" w:color="FFFFFF" w:themeColor="background1"/>
+            </w:tcBorders>
+          </w:tcPr>
+          <w:tbl>
+            <w:tblPr>
+              <w:tblStyle w:val="Tablaconcuadrcula1"/>
+              <w:tblpPr w:leftFromText="141" w:rightFromText="141" w:vertAnchor="page" w:horzAnchor="margin" w:tblpY="1"/>
+              <w:tblOverlap w:val="never"/>
+              <w:tblW w:w="0" w:type="auto"/>
+              <w:tblLook w:val="04A0" w:firstRow="1" w:lastRow="0" w:firstColumn="1" w:lastColumn="0" w:noHBand="0" w:noVBand="1"/>
+            </w:tblPr>
+            <w:tblGrid>
+              <w:gridCol w:w="1819"/>
+              <w:gridCol w:w="3138"/>
+            </w:tblGrid>
+            <w:tr>
+              <w:tc>
+                <w:tcPr>
+                  <w:tcW w:w="4957" w:type="dxa"/>
+                  <w:gridSpan w:val="2"/>
+                </w:tcPr>
+                <w:p>
+                  <w:pPr>
+                    <w:pStyle w:val="Prrafodelista"/>
+                    <w:numPr>
+                      <w:ilvl w:val="0"/>
+                      <w:numId w:val="46"/>
+                    </w:numPr>
+                    <w:spacing w:after="0"/>
+                    <w:jc w:val="center"/>
+                    <w:rPr>
+                      <w:u w:val="single"/>
+                    </w:rPr>
+                  </w:pPr>
+                  <w:r>
+                    <w:rPr>
+                      <w:u w:val="single"/>
+                    </w:rPr>
+                    <w:t>Corte Eléctrico</w:t>
+                  </w:r>
+                </w:p>
+              </w:tc>
+            </w:tr>
+            <w:tr>
+              <w:tc>
+                <w:tcPr>
+                  <w:tcW w:w="1819" w:type="dxa"/>
+                </w:tcPr>
+                <w:p>
+                  <w:pPr>
+                    <w:pStyle w:val="Prrafodelista"/>
+                    <w:ind w:left="0"/>
+                    <w:jc w:val="right"/>
+                    <w:rPr>
+                      <w:b/>
+                    </w:rPr>
+                  </w:pPr>
+                  <w:r>
+                    <w:rPr>
+                      <w:b/>
+                    </w:rPr>
+                    <w:t>Impacto</w:t>
+                  </w:r>
+                </w:p>
+              </w:tc>
+              <w:tc>
+                <w:tcPr>
+                  <w:tcW w:w="3138" w:type="dxa"/>
+                </w:tcPr>
+                <w:p>
+                  <w:pPr>
+                    <w:pStyle w:val="Prrafodelista"/>
+                    <w:numPr>
+                      <w:ilvl w:val="0"/>
+                      <w:numId w:val="47"/>
+                    </w:numPr>
+                    <w:spacing w:after="0"/>
+                  </w:pPr>
+                  <w:r>
+                    <w:t>Pérdida de información sin respaldar</w:t>
+                  </w:r>
+                  <w:r>
+                    <w:t>.</w:t>
+                  </w:r>
+                </w:p>
+                <w:p>
+                  <w:pPr>
+                    <w:pStyle w:val="Prrafodelista"/>
+                    <w:numPr>
+                      <w:ilvl w:val="0"/>
+                      <w:numId w:val="47"/>
+                    </w:numPr>
+                    <w:spacing w:after="0"/>
+                  </w:pPr>
+                  <w:r>
+                    <w:t>Retraso de las actividades habituales</w:t>
+                  </w:r>
+                  <w:r>
+                    <w:t>.</w:t>
+                  </w:r>
+                </w:p>
+                <w:p>
+                  <w:pPr>
+                    <w:pStyle w:val="Prrafodelista"/>
+                    <w:numPr>
+                      <w:ilvl w:val="0"/>
+                      <w:numId w:val="47"/>
+                    </w:numPr>
+                    <w:spacing w:after="0"/>
+                  </w:pPr>
+                  <w:r>
+                    <w:t>Generación de incendio</w:t>
+                  </w:r>
+                  <w:r>
+                    <w:t>.</w:t>
+                  </w:r>
+                </w:p>
+              </w:tc>
+            </w:tr>
+            <w:tr>
+              <w:tc>
+                <w:tcPr>
+                  <w:tcW w:w="1819" w:type="dxa"/>
+                </w:tcPr>
+                <w:p>
+                  <w:pPr>
+                    <w:pStyle w:val="Prrafodelista"/>
+                    <w:ind w:left="0"/>
+                    <w:jc w:val="right"/>
+                    <w:rPr>
+                      <w:b/>
+                    </w:rPr>
+                  </w:pPr>
+                  <w:r>
+                    <w:rPr>
+                      <w:b/>
+                    </w:rPr>
+                    <w:t>Áreas afectadas</w:t>
+                  </w:r>
+                </w:p>
+              </w:tc>
+              <w:tc>
+                <w:tcPr>
+                  <w:tcW w:w="3138" w:type="dxa"/>
+                </w:tcPr>
+                <w:p>
+                  <w:pPr>
+                    <w:pStyle w:val="Prrafodelista"/>
+                    <w:ind w:left="0"/>
+                  </w:pPr>
+                  <w:r>
+                    <w:t>Zona afectada o toda la empresa.</w:t>
+                  </w:r>
+                </w:p>
+              </w:tc>
+            </w:tr>
+            <w:tr>
+              <w:tc>
+                <w:tcPr>
+                  <w:tcW w:w="1819" w:type="dxa"/>
+                </w:tcPr>
+                <w:p>
+                  <w:pPr>
+                    <w:pStyle w:val="Prrafodelista"/>
+                    <w:ind w:left="0"/>
+                    <w:jc w:val="right"/>
+                    <w:rPr>
+                      <w:b/>
+                    </w:rPr>
+                  </w:pPr>
+                  <w:r>
+                    <w:rPr>
+                      <w:b/>
+                    </w:rPr>
+                    <w:t>Forma(s) de Mitigación</w:t>
+                  </w:r>
+                </w:p>
+              </w:tc>
+              <w:tc>
+                <w:tcPr>
+                  <w:tcW w:w="3138" w:type="dxa"/>
+                </w:tcPr>
+                <w:p>
+                  <w:pPr>
+                    <w:pStyle w:val="Prrafodelista"/>
+                    <w:numPr>
+                      <w:ilvl w:val="0"/>
+                      <w:numId w:val="47"/>
+                    </w:numPr>
+                    <w:spacing w:after="0"/>
+                  </w:pPr>
+                  <w:r>
+                    <w:t>Generadores Eléctricos</w:t>
+                  </w:r>
+                  <w:r>
+                    <w:t>.</w:t>
+                  </w:r>
+                </w:p>
+                <w:p>
+                  <w:pPr>
+                    <w:pStyle w:val="Prrafodelista"/>
+                    <w:numPr>
+                      <w:ilvl w:val="0"/>
+                      <w:numId w:val="47"/>
+                    </w:numPr>
+                    <w:spacing w:after="0"/>
+                  </w:pPr>
+                  <w:r>
+                    <w:t>Ubicación Externa</w:t>
+                  </w:r>
+                  <w:r>
+                    <w:t>.</w:t>
+                  </w:r>
+                </w:p>
+              </w:tc>
+            </w:tr>
+            <w:tr>
+              <w:tc>
+                <w:tcPr>
+                  <w:tcW w:w="1819" w:type="dxa"/>
+                </w:tcPr>
+                <w:p>
+                  <w:pPr>
+                    <w:pStyle w:val="Prrafodelista"/>
+                    <w:ind w:left="0"/>
+                    <w:jc w:val="right"/>
+                    <w:rPr>
+                      <w:b/>
+                    </w:rPr>
+                  </w:pPr>
+                  <w:r>
+                    <w:rPr>
+                      <w:b/>
+                    </w:rPr>
+                    <w:t>Líder Responsable</w:t>
+                  </w:r>
+                </w:p>
+              </w:tc>
+              <w:tc>
+                <w:tcPr>
+                  <w:tcW w:w="3138" w:type="dxa"/>
+                </w:tcPr>
+                <w:p>
+                  <w:pPr>
+                    <w:pStyle w:val="Prrafodelista"/>
+                    <w:ind w:left="0"/>
+                  </w:pPr>
+                  <w:r>
+                    <w:t>Jefe del á</w:t>
+                  </w:r>
+                  <w:r>
+                    <w:t xml:space="preserve">rea </w:t>
+                  </w:r>
+                  <w:r>
+                    <w:t>de soporte</w:t>
+                  </w:r>
+                </w:p>
+              </w:tc>
+            </w:tr>
+            <w:tr>
+              <w:tc>
+                <w:tcPr>
+                  <w:tcW w:w="1819" w:type="dxa"/>
+                </w:tcPr>
+                <w:p>
+                  <w:pPr>
+                    <w:pStyle w:val="Prrafodelista"/>
+                    <w:ind w:left="0"/>
+                    <w:jc w:val="right"/>
+                    <w:rPr>
+                      <w:b/>
+                    </w:rPr>
+                  </w:pPr>
+                  <w:r>
+                    <w:rPr>
+                      <w:b/>
+                    </w:rPr>
+                    <w:t>Plan de Respaldo</w:t>
+                  </w:r>
+                </w:p>
+              </w:tc>
+              <w:tc>
+                <w:tcPr>
+                  <w:tcW w:w="3138" w:type="dxa"/>
+                </w:tcPr>
+                <w:p>
+                  <w:pPr>
+                    <w:pStyle w:val="Prrafodelista"/>
+                    <w:numPr>
+                      <w:ilvl w:val="0"/>
+                      <w:numId w:val="47"/>
+                    </w:numPr>
+                    <w:spacing w:after="0"/>
+                  </w:pPr>
+                  <w:r>
+                    <w:t>Revisar y recargar generadores</w:t>
+                  </w:r>
+                  <w:r>
+                    <w:t>.</w:t>
+                  </w:r>
+                </w:p>
+                <w:p>
+                  <w:pPr>
+                    <w:pStyle w:val="Prrafodelista"/>
+                    <w:numPr>
+                      <w:ilvl w:val="0"/>
+                      <w:numId w:val="47"/>
+                    </w:numPr>
+                    <w:spacing w:after="0"/>
+                  </w:pPr>
+                  <w:r>
+                    <w:t>Compra de nuevos generadores</w:t>
+                  </w:r>
+                  <w:r>
+                    <w:t>.</w:t>
+                  </w:r>
+                </w:p>
+                <w:p>
+                  <w:pPr>
+                    <w:pStyle w:val="Prrafodelista"/>
+                    <w:numPr>
+                      <w:ilvl w:val="0"/>
+                      <w:numId w:val="47"/>
+                    </w:numPr>
+                    <w:spacing w:after="0"/>
+                  </w:pPr>
+                  <w:r>
+                    <w:t>Revisión de sistema eléctrico</w:t>
+                  </w:r>
+                  <w:r>
+                    <w:t>.</w:t>
+                  </w:r>
+                </w:p>
+                <w:p>
+                  <w:pPr>
+                    <w:pStyle w:val="Prrafodelista"/>
+                    <w:numPr>
+                      <w:ilvl w:val="0"/>
+                      <w:numId w:val="47"/>
+                    </w:numPr>
+                    <w:spacing w:after="0"/>
+                  </w:pPr>
+                  <w:r>
+                    <w:t>Realizar copias de seguridad de la información</w:t>
+                  </w:r>
+                  <w:r>
+                    <w:t>.</w:t>
+                  </w:r>
+                </w:p>
+              </w:tc>
+            </w:tr>
+            <w:tr>
+              <w:tc>
+                <w:tcPr>
+                  <w:tcW w:w="1819" w:type="dxa"/>
+                </w:tcPr>
+                <w:p>
+                  <w:pPr>
+                    <w:pStyle w:val="Prrafodelista"/>
+                    <w:ind w:left="0"/>
+                    <w:jc w:val="right"/>
+                    <w:rPr>
+                      <w:b/>
+                    </w:rPr>
+                  </w:pPr>
+                  <w:r>
+                    <w:rPr>
+                      <w:b/>
+                    </w:rPr>
+                    <w:t>Plan de Emergencia</w:t>
+                  </w:r>
+                </w:p>
+              </w:tc>
+              <w:tc>
+                <w:tcPr>
+                  <w:tcW w:w="3138" w:type="dxa"/>
+                </w:tcPr>
+                <w:p>
+                  <w:pPr>
+                    <w:pStyle w:val="Prrafodelista"/>
+                    <w:numPr>
+                      <w:ilvl w:val="0"/>
+                      <w:numId w:val="47"/>
+                    </w:numPr>
+                    <w:spacing w:after="0"/>
+                  </w:pPr>
+                  <w:r>
+                    <w:t>Activación de generadores</w:t>
+                  </w:r>
+                  <w:r>
+                    <w:t>.</w:t>
+                  </w:r>
+                </w:p>
+                <w:p>
+                  <w:pPr>
+                    <w:pStyle w:val="Prrafodelista"/>
+                    <w:numPr>
+                      <w:ilvl w:val="0"/>
+                      <w:numId w:val="47"/>
+                    </w:numPr>
+                    <w:spacing w:after="0"/>
+                  </w:pPr>
+                  <w:r>
+                    <w:t>Traslado a ubicación de respaldo total</w:t>
+                  </w:r>
+                  <w:r>
+                    <w:t>.</w:t>
+                  </w:r>
+                </w:p>
+              </w:tc>
+            </w:tr>
+            <w:tr>
+              <w:tc>
+                <w:tcPr>
+                  <w:tcW w:w="1819" w:type="dxa"/>
+                </w:tcPr>
+                <w:p>
+                  <w:pPr>
+                    <w:pStyle w:val="Prrafodelista"/>
+                    <w:ind w:left="0"/>
+                    <w:jc w:val="right"/>
+                    <w:rPr>
+                      <w:b/>
+                    </w:rPr>
+                  </w:pPr>
+                  <w:r>
+                    <w:rPr>
+                      <w:b/>
+                    </w:rPr>
+                    <w:t>Plan de Recuperación</w:t>
+                  </w:r>
+                </w:p>
+              </w:tc>
+              <w:tc>
+                <w:tcPr>
+                  <w:tcW w:w="3138" w:type="dxa"/>
+                </w:tcPr>
+                <w:p>
+                  <w:pPr>
+                    <w:pStyle w:val="Prrafodelista"/>
+                    <w:numPr>
+                      <w:ilvl w:val="0"/>
+                      <w:numId w:val="47"/>
+                    </w:numPr>
+                    <w:spacing w:after="0"/>
+                  </w:pPr>
+                  <w:r>
+                    <w:t>Levantamiento del suministro de energía</w:t>
+                  </w:r>
+                  <w:r>
+                    <w:t>.</w:t>
+                  </w:r>
+                </w:p>
+                <w:p>
+                  <w:pPr>
+                    <w:pStyle w:val="Prrafodelista"/>
+                    <w:numPr>
+                      <w:ilvl w:val="0"/>
+                      <w:numId w:val="47"/>
+                    </w:numPr>
+                    <w:spacing w:after="0"/>
+                  </w:pPr>
+                  <w:r>
+                    <w:t>Regreso a ubicación original</w:t>
+                  </w:r>
+                  <w:r>
+                    <w:t>.</w:t>
+                  </w:r>
+                </w:p>
+              </w:tc>
+            </w:tr>
+          </w:tbl>
+          <w:p>
+            <w:pPr>
+              <w:pStyle w:val="Prrafodelista"/>
+              <w:spacing w:after="0" w:line="259" w:lineRule="auto"/>
+              <w:ind w:left="0"/>
+              <w:rPr>
+                <w:rFonts w:eastAsiaTheme="minorHAnsi"/>
+                <w:b/>
+                <w:color w:val="595959" w:themeColor="text1" w:themeTint="A6"/>
+                <w:sz w:val="24"/>
+                <w:szCs w:val="24"/>
+                <w:lang w:eastAsia="es-CL"/>
+              </w:rPr>
+            </w:pPr>
+          </w:p>
+        </w:tc>
+      </w:tr>
+    </w:tbl>
+    <w:p>
+      <w:r>
+        <w:br w:type="page"/>
+      </w:r>
+    </w:p>
+    <w:tbl>
+      <w:tblPr>
+        <w:tblStyle w:val="Tablaconcuadrcula"/>
+        <w:tblW w:w="10916" w:type="dxa"/>
+        <w:tblInd w:w="-998" w:type="dxa"/>
+        <w:tblLook w:val="04A0" w:firstRow="1" w:lastRow="0" w:firstColumn="1" w:lastColumn="0" w:noHBand="0" w:noVBand="1"/>
+      </w:tblPr>
+      <w:tblGrid>
+        <w:gridCol w:w="5445"/>
+        <w:gridCol w:w="5471"/>
+      </w:tblGrid>
+      <w:tr>
+        <w:tc>
+          <w:tcPr>
+            <w:tcW w:w="5529" w:type="dxa"/>
+            <w:tcBorders>
+              <w:top w:val="single" w:sz="4" w:space="0" w:color="FFFFFF" w:themeColor="background1"/>
+              <w:left w:val="single" w:sz="4" w:space="0" w:color="FFFFFF" w:themeColor="background1"/>
+              <w:bottom w:val="single" w:sz="4" w:space="0" w:color="FFFFFF" w:themeColor="background1"/>
+              <w:right w:val="single" w:sz="4" w:space="0" w:color="FFFFFF" w:themeColor="background1"/>
+            </w:tcBorders>
+          </w:tcPr>
+          <w:tbl>
+            <w:tblPr>
+              <w:tblStyle w:val="Tablaconcuadrcula"/>
+              <w:tblW w:w="0" w:type="auto"/>
+              <w:tblInd w:w="29" w:type="dxa"/>
+              <w:tblLook w:val="04A0" w:firstRow="1" w:lastRow="0" w:firstColumn="1" w:lastColumn="0" w:noHBand="0" w:noVBand="1"/>
+            </w:tblPr>
+            <w:tblGrid>
+              <w:gridCol w:w="1468"/>
+              <w:gridCol w:w="3636"/>
+            </w:tblGrid>
+            <w:tr>
+              <w:tc>
+                <w:tcPr>
+                  <w:tcW w:w="5104" w:type="dxa"/>
+                  <w:gridSpan w:val="2"/>
+                </w:tcPr>
+                <w:p>
+                  <w:pPr>
+                    <w:pStyle w:val="Prrafodelista"/>
+                    <w:numPr>
+                      <w:ilvl w:val="0"/>
+                      <w:numId w:val="46"/>
+                    </w:numPr>
+                    <w:spacing w:after="0"/>
+                    <w:jc w:val="center"/>
+                    <w:rPr>
+                      <w:u w:val="single"/>
+                    </w:rPr>
+                  </w:pPr>
+                  <w:r>
+                    <w:lastRenderedPageBreak/>
+                    <w:br w:type="page"/>
+                  </w:r>
+                  <w:r>
+                    <w:rPr>
+                      <w:u w:val="single"/>
+                    </w:rPr>
+                    <w:t>Terremoto</w:t>
+                  </w:r>
+                </w:p>
+              </w:tc>
+            </w:tr>
+            <w:tr>
+              <w:tc>
+                <w:tcPr>
+                  <w:tcW w:w="1468" w:type="dxa"/>
+                </w:tcPr>
+                <w:p>
+                  <w:pPr>
+                    <w:pStyle w:val="Prrafodelista"/>
+                    <w:ind w:left="0"/>
+                    <w:jc w:val="right"/>
+                    <w:rPr>
+                      <w:b/>
+                    </w:rPr>
+                  </w:pPr>
+                  <w:r>
+                    <w:rPr>
+                      <w:b/>
+                    </w:rPr>
+                    <w:t>Impacto</w:t>
+                  </w:r>
+                </w:p>
+              </w:tc>
+              <w:tc>
+                <w:tcPr>
+                  <w:tcW w:w="3636" w:type="dxa"/>
+                </w:tcPr>
+                <w:p>
+                  <w:pPr>
+                    <w:pStyle w:val="Prrafodelista"/>
+                    <w:numPr>
+                      <w:ilvl w:val="0"/>
+                      <w:numId w:val="47"/>
+                    </w:numPr>
+                    <w:spacing w:after="0"/>
+                  </w:pPr>
+                  <w:r>
+                    <w:t>Destrucción parcial o total del establecimiento</w:t>
+                  </w:r>
+                  <w:r>
+                    <w:t>.</w:t>
+                  </w:r>
+                </w:p>
+                <w:p>
+                  <w:pPr>
+                    <w:pStyle w:val="Prrafodelista"/>
+                    <w:numPr>
+                      <w:ilvl w:val="0"/>
+                      <w:numId w:val="47"/>
+                    </w:numPr>
+                    <w:spacing w:after="0"/>
+                  </w:pPr>
+                  <w:r>
+                    <w:t>Paralización de las actividades empresariales</w:t>
+                  </w:r>
+                  <w:r>
+                    <w:t>.</w:t>
+                  </w:r>
+                </w:p>
+                <w:p>
+                  <w:pPr>
+                    <w:pStyle w:val="Prrafodelista"/>
+                    <w:numPr>
+                      <w:ilvl w:val="0"/>
+                      <w:numId w:val="47"/>
+                    </w:numPr>
+                    <w:spacing w:after="0"/>
+                  </w:pPr>
+                  <w:r>
+                    <w:t>Gastos adicionales para reconstrucción</w:t>
+                  </w:r>
+                  <w:r>
+                    <w:t>.</w:t>
+                  </w:r>
+                </w:p>
+              </w:tc>
+            </w:tr>
+            <w:tr>
+              <w:tc>
+                <w:tcPr>
+                  <w:tcW w:w="1468" w:type="dxa"/>
+                </w:tcPr>
+                <w:p>
+                  <w:pPr>
+                    <w:pStyle w:val="Prrafodelista"/>
+                    <w:ind w:left="0"/>
+                    <w:jc w:val="right"/>
+                    <w:rPr>
+                      <w:b/>
+                    </w:rPr>
+                  </w:pPr>
+                  <w:r>
+                    <w:rPr>
+                      <w:b/>
+                    </w:rPr>
+                    <w:t>Áreas afectadas</w:t>
+                  </w:r>
+                </w:p>
+              </w:tc>
+              <w:tc>
+                <w:tcPr>
+                  <w:tcW w:w="3636" w:type="dxa"/>
+                </w:tcPr>
+                <w:p>
+                  <w:r>
+                    <w:t>Todo el establecimiento</w:t>
+                  </w:r>
+                </w:p>
+              </w:tc>
+            </w:tr>
+            <w:tr>
+              <w:tc>
+                <w:tcPr>
+                  <w:tcW w:w="1468" w:type="dxa"/>
+                </w:tcPr>
+                <w:p>
+                  <w:pPr>
+                    <w:pStyle w:val="Prrafodelista"/>
+                    <w:ind w:left="0"/>
+                    <w:jc w:val="right"/>
+                    <w:rPr>
+                      <w:b/>
+                    </w:rPr>
+                  </w:pPr>
+                  <w:r>
+                    <w:rPr>
+                      <w:b/>
+                    </w:rPr>
+                    <w:t>Forma(s) de Mitigación</w:t>
+                  </w:r>
+                </w:p>
+              </w:tc>
+              <w:tc>
+                <w:tcPr>
+                  <w:tcW w:w="3636" w:type="dxa"/>
+                </w:tcPr>
+                <w:p>
+                  <w:pPr>
+                    <w:pStyle w:val="Prrafodelista"/>
+                    <w:numPr>
+                      <w:ilvl w:val="0"/>
+                      <w:numId w:val="47"/>
+                    </w:numPr>
+                    <w:spacing w:after="0"/>
+                  </w:pPr>
+                  <w:r>
+                    <w:t>Operaciones Daisy</w:t>
+                  </w:r>
+                  <w:r>
+                    <w:t>.</w:t>
+                  </w:r>
+                </w:p>
+                <w:p>
+                  <w:pPr>
+                    <w:pStyle w:val="Prrafodelista"/>
+                    <w:numPr>
+                      <w:ilvl w:val="0"/>
+                      <w:numId w:val="47"/>
+                    </w:numPr>
+                    <w:spacing w:after="0"/>
+                  </w:pPr>
+                  <w:r>
+                    <w:t>Salidas de Emergencias</w:t>
+                  </w:r>
+                  <w:r>
+                    <w:t>.</w:t>
+                  </w:r>
+                </w:p>
+                <w:p>
+                  <w:pPr>
+                    <w:pStyle w:val="Prrafodelista"/>
+                    <w:numPr>
+                      <w:ilvl w:val="0"/>
+                      <w:numId w:val="47"/>
+                    </w:numPr>
+                    <w:spacing w:after="0"/>
+                  </w:pPr>
+                  <w:r>
+                    <w:t>Ubicación Externa</w:t>
+                  </w:r>
+                  <w:r>
+                    <w:t>.</w:t>
+                  </w:r>
+                </w:p>
+              </w:tc>
+            </w:tr>
+            <w:tr>
+              <w:tc>
+                <w:tcPr>
+                  <w:tcW w:w="1468" w:type="dxa"/>
+                </w:tcPr>
+                <w:p>
+                  <w:pPr>
+                    <w:pStyle w:val="Prrafodelista"/>
+                    <w:ind w:left="0"/>
+                    <w:jc w:val="right"/>
+                    <w:rPr>
+                      <w:b/>
+                    </w:rPr>
+                  </w:pPr>
+                  <w:r>
+                    <w:rPr>
+                      <w:b/>
+                    </w:rPr>
+                    <w:t>Líder Responsable</w:t>
+                  </w:r>
+                </w:p>
+              </w:tc>
+              <w:tc>
+                <w:tcPr>
+                  <w:tcW w:w="3636" w:type="dxa"/>
+                </w:tcPr>
+                <w:p>
+                  <w:pPr>
+                    <w:pStyle w:val="Prrafodelista"/>
+                    <w:ind w:left="0"/>
+                  </w:pPr>
+                  <w:r>
+                    <w:t>Todo el personal dentro de la empresa</w:t>
+                  </w:r>
+                </w:p>
+              </w:tc>
+            </w:tr>
+            <w:tr>
+              <w:tc>
+                <w:tcPr>
+                  <w:tcW w:w="1468" w:type="dxa"/>
+                </w:tcPr>
+                <w:p>
+                  <w:pPr>
+                    <w:pStyle w:val="Prrafodelista"/>
+                    <w:ind w:left="0"/>
+                    <w:jc w:val="right"/>
+                    <w:rPr>
+                      <w:b/>
+                    </w:rPr>
+                  </w:pPr>
+                  <w:r>
+                    <w:rPr>
+                      <w:b/>
+                    </w:rPr>
+                    <w:t>Plan de Respaldo</w:t>
+                  </w:r>
+                </w:p>
+              </w:tc>
+              <w:tc>
+                <w:tcPr>
+                  <w:tcW w:w="3636" w:type="dxa"/>
+                </w:tcPr>
+                <w:p>
+                  <w:pPr>
+                    <w:pStyle w:val="Prrafodelista"/>
+                    <w:numPr>
+                      <w:ilvl w:val="0"/>
+                      <w:numId w:val="47"/>
+                    </w:numPr>
+                    <w:spacing w:after="0"/>
+                  </w:pPr>
+                  <w:r>
+                    <w:t>Evaluación de zona alternativa de trabajo</w:t>
+                  </w:r>
+                  <w:r>
+                    <w:t>.</w:t>
+                  </w:r>
+                </w:p>
+                <w:p>
+                  <w:pPr>
+                    <w:pStyle w:val="Prrafodelista"/>
+                    <w:numPr>
+                      <w:ilvl w:val="0"/>
+                      <w:numId w:val="47"/>
+                    </w:numPr>
+                    <w:spacing w:after="0"/>
+                  </w:pPr>
+                  <w:r>
+                    <w:t>Verificación de las zonas seguras establecidas</w:t>
+                  </w:r>
+                  <w:r>
+                    <w:t>.</w:t>
+                  </w:r>
+                </w:p>
+                <w:p>
+                  <w:pPr>
+                    <w:pStyle w:val="Prrafodelista"/>
+                    <w:numPr>
+                      <w:ilvl w:val="0"/>
+                      <w:numId w:val="47"/>
+                    </w:numPr>
+                    <w:spacing w:after="0"/>
+                  </w:pPr>
+                  <w:r>
+                    <w:t>Prácticas de simulacro</w:t>
+                  </w:r>
+                  <w:r>
+                    <w:t>.</w:t>
+                  </w:r>
+                </w:p>
+                <w:p>
+                  <w:pPr>
+                    <w:pStyle w:val="Prrafodelista"/>
+                    <w:numPr>
+                      <w:ilvl w:val="0"/>
+                      <w:numId w:val="47"/>
+                    </w:numPr>
+                    <w:spacing w:after="0"/>
+                  </w:pPr>
+                  <w:r>
+                    <w:t>Envío de documentación sobre cómo actuar</w:t>
+                  </w:r>
+                  <w:r>
+                    <w:t>.</w:t>
+                  </w:r>
+                </w:p>
+              </w:tc>
+            </w:tr>
+            <w:tr>
+              <w:tc>
+                <w:tcPr>
+                  <w:tcW w:w="1468" w:type="dxa"/>
+                </w:tcPr>
+                <w:p>
+                  <w:pPr>
+                    <w:pStyle w:val="Prrafodelista"/>
+                    <w:ind w:left="0"/>
+                    <w:jc w:val="right"/>
+                    <w:rPr>
+                      <w:b/>
+                    </w:rPr>
+                  </w:pPr>
+                  <w:r>
+                    <w:rPr>
+                      <w:b/>
+                    </w:rPr>
+                    <w:t>Plan de Emergencia</w:t>
+                  </w:r>
+                </w:p>
+              </w:tc>
+              <w:tc>
+                <w:tcPr>
+                  <w:tcW w:w="3636" w:type="dxa"/>
+                </w:tcPr>
+                <w:p>
+                  <w:pPr>
+                    <w:pStyle w:val="Prrafodelista"/>
+                    <w:numPr>
+                      <w:ilvl w:val="0"/>
+                      <w:numId w:val="47"/>
+                    </w:numPr>
+                    <w:spacing w:after="0"/>
+                  </w:pPr>
+                  <w:r>
+                    <w:t>Mantener la calma en el lugar que se encuentra</w:t>
+                  </w:r>
+                  <w:r>
+                    <w:t>.</w:t>
+                  </w:r>
+                </w:p>
+                <w:p>
+                  <w:pPr>
+                    <w:pStyle w:val="Prrafodelista"/>
+                    <w:numPr>
+                      <w:ilvl w:val="0"/>
+                      <w:numId w:val="47"/>
+                    </w:numPr>
+                    <w:spacing w:after="0"/>
+                  </w:pPr>
+                  <w:r>
+                    <w:t>Evacuar a zonas de seguridad marcadas de forma segura</w:t>
+                  </w:r>
+                  <w:r>
+                    <w:t>.</w:t>
+                  </w:r>
+                </w:p>
+              </w:tc>
+            </w:tr>
+            <w:tr>
+              <w:tc>
+                <w:tcPr>
+                  <w:tcW w:w="1468" w:type="dxa"/>
+                </w:tcPr>
+                <w:p>
+                  <w:pPr>
+                    <w:pStyle w:val="Prrafodelista"/>
+                    <w:ind w:left="0"/>
+                    <w:jc w:val="right"/>
+                    <w:rPr>
+                      <w:b/>
+                    </w:rPr>
+                  </w:pPr>
+                  <w:r>
+                    <w:rPr>
+                      <w:b/>
+                    </w:rPr>
+                    <w:t>Plan de Recuperación</w:t>
+                  </w:r>
+                </w:p>
+              </w:tc>
+              <w:tc>
+                <w:tcPr>
+                  <w:tcW w:w="3636" w:type="dxa"/>
+                </w:tcPr>
+                <w:p>
+                  <w:pPr>
+                    <w:pStyle w:val="Prrafodelista"/>
+                    <w:numPr>
+                      <w:ilvl w:val="0"/>
+                      <w:numId w:val="47"/>
+                    </w:numPr>
+                    <w:spacing w:after="0"/>
+                  </w:pPr>
+                  <w:r>
+                    <w:t>Regreso seguro a la empresa</w:t>
+                  </w:r>
+                  <w:r>
+                    <w:t>.</w:t>
+                  </w:r>
+                </w:p>
+                <w:p>
+                  <w:pPr>
+                    <w:pStyle w:val="Prrafodelista"/>
+                    <w:numPr>
+                      <w:ilvl w:val="0"/>
+                      <w:numId w:val="47"/>
+                    </w:numPr>
+                    <w:spacing w:after="0"/>
+                  </w:pPr>
+                  <w:r>
+                    <w:t>Revisar sectores dañados o destruidos</w:t>
+                  </w:r>
+                  <w:r>
+                    <w:t>.</w:t>
+                  </w:r>
+                </w:p>
+                <w:p>
+                  <w:pPr>
+                    <w:pStyle w:val="Prrafodelista"/>
+                    <w:numPr>
+                      <w:ilvl w:val="0"/>
+                      <w:numId w:val="47"/>
+                    </w:numPr>
+                    <w:spacing w:after="0"/>
+                  </w:pPr>
+                  <w:r>
+                    <w:t>Calcular costos de reparación</w:t>
+                  </w:r>
+                  <w:r>
+                    <w:t>.</w:t>
+                  </w:r>
+                </w:p>
+              </w:tc>
+            </w:tr>
+          </w:tbl>
+          <w:p>
+            <w:pPr>
+              <w:spacing w:after="0"/>
+              <w:rPr>
+                <w:sz w:val="24"/>
+                <w:szCs w:val="24"/>
+                <w:u w:val="single"/>
+              </w:rPr>
+            </w:pPr>
+          </w:p>
+        </w:tc>
+        <w:tc>
+          <w:tcPr>
+            <w:tcW w:w="5387" w:type="dxa"/>
+            <w:tcBorders>
+              <w:top w:val="single" w:sz="4" w:space="0" w:color="FFFFFF" w:themeColor="background1"/>
+              <w:left w:val="single" w:sz="4" w:space="0" w:color="FFFFFF" w:themeColor="background1"/>
+              <w:bottom w:val="single" w:sz="4" w:space="0" w:color="FFFFFF" w:themeColor="background1"/>
+              <w:right w:val="single" w:sz="4" w:space="0" w:color="FFFFFF" w:themeColor="background1"/>
+            </w:tcBorders>
+          </w:tcPr>
+          <w:tbl>
+            <w:tblPr>
+              <w:tblStyle w:val="Tablaconcuadrcula"/>
+              <w:tblW w:w="5207" w:type="dxa"/>
+              <w:tblInd w:w="38" w:type="dxa"/>
+              <w:tblLook w:val="04A0" w:firstRow="1" w:lastRow="0" w:firstColumn="1" w:lastColumn="0" w:noHBand="0" w:noVBand="1"/>
+            </w:tblPr>
+            <w:tblGrid>
+              <w:gridCol w:w="1870"/>
+              <w:gridCol w:w="3337"/>
+            </w:tblGrid>
+            <w:tr>
+              <w:trPr>
+                <w:trHeight w:val="196"/>
+              </w:trPr>
+              <w:tc>
+                <w:tcPr>
+                  <w:tcW w:w="5207" w:type="dxa"/>
+                  <w:gridSpan w:val="2"/>
+                </w:tcPr>
+                <w:p>
+                  <w:pPr>
+                    <w:pStyle w:val="Prrafodelista"/>
+                    <w:numPr>
+                      <w:ilvl w:val="0"/>
+                      <w:numId w:val="46"/>
+                    </w:numPr>
+                    <w:spacing w:after="0"/>
+                    <w:jc w:val="center"/>
+                    <w:rPr>
+                      <w:u w:val="single"/>
+                    </w:rPr>
+                  </w:pPr>
+                  <w:r>
+                    <w:rPr>
+                      <w:u w:val="single"/>
+                    </w:rPr>
+                    <w:t>Inundaciones</w:t>
+                  </w:r>
+                </w:p>
+              </w:tc>
+            </w:tr>
+            <w:tr>
+              <w:trPr>
+                <w:trHeight w:val="1171"/>
+              </w:trPr>
+              <w:tc>
+                <w:tcPr>
+                  <w:tcW w:w="1870" w:type="dxa"/>
+                </w:tcPr>
+                <w:p>
+                  <w:pPr>
+                    <w:pStyle w:val="Prrafodelista"/>
+                    <w:ind w:left="0"/>
+                    <w:jc w:val="right"/>
+                    <w:rPr>
+                      <w:b/>
+                    </w:rPr>
+                  </w:pPr>
+                  <w:r>
+                    <w:rPr>
+                      <w:b/>
+                    </w:rPr>
+                    <w:t>Impacto</w:t>
+                  </w:r>
+                </w:p>
+              </w:tc>
+              <w:tc>
+                <w:tcPr>
+                  <w:tcW w:w="3337" w:type="dxa"/>
+                </w:tcPr>
+                <w:p>
+                  <w:pPr>
+                    <w:pStyle w:val="Prrafodelista"/>
+                    <w:numPr>
+                      <w:ilvl w:val="0"/>
+                      <w:numId w:val="47"/>
+                    </w:numPr>
+                    <w:spacing w:after="0"/>
+                  </w:pPr>
+                  <w:r>
+                    <w:t>Pérdida de información física y/o digital</w:t>
+                  </w:r>
+                  <w:r>
+                    <w:t>.</w:t>
+                  </w:r>
+                </w:p>
+                <w:p>
+                  <w:pPr>
+                    <w:pStyle w:val="Prrafodelista"/>
+                    <w:numPr>
+                      <w:ilvl w:val="0"/>
+                      <w:numId w:val="47"/>
+                    </w:numPr>
+                    <w:spacing w:after="0"/>
+                  </w:pPr>
+                  <w:r>
+                    <w:t>Obsolescencia de instrumentos de trabajo</w:t>
+                  </w:r>
+                  <w:r>
+                    <w:t>.</w:t>
+                  </w:r>
+                </w:p>
+                <w:p>
+                  <w:pPr>
+                    <w:pStyle w:val="Prrafodelista"/>
+                    <w:numPr>
+                      <w:ilvl w:val="0"/>
+                      <w:numId w:val="47"/>
+                    </w:numPr>
+                    <w:spacing w:after="0"/>
+                  </w:pPr>
+                  <w:r>
+                    <w:t>Inutilización de zona de trabajo</w:t>
+                  </w:r>
+                  <w:r>
+                    <w:t>.</w:t>
+                  </w:r>
+                </w:p>
+              </w:tc>
+            </w:tr>
+            <w:tr>
+              <w:trPr>
+                <w:trHeight w:val="273"/>
+              </w:trPr>
+              <w:tc>
+                <w:tcPr>
+                  <w:tcW w:w="1870" w:type="dxa"/>
+                </w:tcPr>
+                <w:p>
+                  <w:pPr>
+                    <w:pStyle w:val="Prrafodelista"/>
+                    <w:ind w:left="0"/>
+                    <w:jc w:val="right"/>
+                    <w:rPr>
+                      <w:b/>
+                    </w:rPr>
+                  </w:pPr>
+                  <w:r>
+                    <w:rPr>
+                      <w:b/>
+                    </w:rPr>
+                    <w:t>Áreas afectadas</w:t>
+                  </w:r>
+                </w:p>
+              </w:tc>
+              <w:tc>
+                <w:tcPr>
+                  <w:tcW w:w="3337" w:type="dxa"/>
+                </w:tcPr>
+                <w:p>
+                  <w:pPr>
+                    <w:pStyle w:val="Prrafodelista"/>
+                    <w:ind w:left="0"/>
+                  </w:pPr>
+                  <w:r>
+                    <w:t>Zona afectada</w:t>
+                  </w:r>
+                </w:p>
+              </w:tc>
+            </w:tr>
+            <w:tr>
+              <w:trPr>
+                <w:trHeight w:val="974"/>
+              </w:trPr>
+              <w:tc>
+                <w:tcPr>
+                  <w:tcW w:w="1870" w:type="dxa"/>
+                </w:tcPr>
+                <w:p>
+                  <w:pPr>
+                    <w:pStyle w:val="Prrafodelista"/>
+                    <w:ind w:left="0"/>
+                    <w:jc w:val="right"/>
+                    <w:rPr>
+                      <w:b/>
+                    </w:rPr>
+                  </w:pPr>
+                  <w:r>
+                    <w:rPr>
+                      <w:b/>
+                    </w:rPr>
+                    <w:t>Forma(s) de Mitigación</w:t>
+                  </w:r>
+                </w:p>
+              </w:tc>
+              <w:tc>
+                <w:tcPr>
+                  <w:tcW w:w="3337" w:type="dxa"/>
+                </w:tcPr>
+                <w:p>
+                  <w:pPr>
+                    <w:pStyle w:val="Prrafodelista"/>
+                    <w:numPr>
+                      <w:ilvl w:val="0"/>
+                      <w:numId w:val="47"/>
+                    </w:numPr>
+                    <w:spacing w:after="0"/>
+                  </w:pPr>
+                  <w:r>
+                    <w:t>Copias de Seguridad</w:t>
+                  </w:r>
+                  <w:r>
+                    <w:t>.</w:t>
+                  </w:r>
+                </w:p>
+                <w:p>
+                  <w:pPr>
+                    <w:pStyle w:val="Prrafodelista"/>
+                    <w:numPr>
+                      <w:ilvl w:val="0"/>
+                      <w:numId w:val="47"/>
+                    </w:numPr>
+                    <w:spacing w:after="0"/>
+                  </w:pPr>
+                  <w:r>
+                    <w:t>Mantención de la infraestructura</w:t>
+                  </w:r>
+                  <w:r>
+                    <w:t>.</w:t>
+                  </w:r>
+                </w:p>
+                <w:p>
+                  <w:pPr>
+                    <w:pStyle w:val="Prrafodelista"/>
+                    <w:numPr>
+                      <w:ilvl w:val="0"/>
+                      <w:numId w:val="47"/>
+                    </w:numPr>
+                    <w:spacing w:after="0"/>
+                  </w:pPr>
+                  <w:r>
+                    <w:t>Ubicación Externa y/o alternativa</w:t>
+                  </w:r>
+                  <w:r>
+                    <w:t>.</w:t>
+                  </w:r>
+                </w:p>
+              </w:tc>
+            </w:tr>
+            <w:tr>
+              <w:trPr>
+                <w:trHeight w:val="481"/>
+              </w:trPr>
+              <w:tc>
+                <w:tcPr>
+                  <w:tcW w:w="1870" w:type="dxa"/>
+                </w:tcPr>
+                <w:p>
+                  <w:pPr>
+                    <w:pStyle w:val="Prrafodelista"/>
+                    <w:ind w:left="0"/>
+                    <w:jc w:val="right"/>
+                    <w:rPr>
+                      <w:b/>
+                    </w:rPr>
+                  </w:pPr>
+                  <w:r>
+                    <w:rPr>
+                      <w:b/>
+                    </w:rPr>
+                    <w:t>Líder Responsable</w:t>
+                  </w:r>
+                </w:p>
+              </w:tc>
+              <w:tc>
+                <w:tcPr>
+                  <w:tcW w:w="3337" w:type="dxa"/>
+                </w:tcPr>
+                <w:p>
+                  <w:pPr>
+                    <w:pStyle w:val="Prrafodelista"/>
+                    <w:ind w:left="0"/>
+                  </w:pPr>
+                  <w:r>
+                    <w:t>Jefe del área de mantenimiento y soporte</w:t>
+                  </w:r>
+                </w:p>
+              </w:tc>
+            </w:tr>
+            <w:tr>
+              <w:trPr>
+                <w:trHeight w:val="1763"/>
+              </w:trPr>
+              <w:tc>
+                <w:tcPr>
+                  <w:tcW w:w="1870" w:type="dxa"/>
+                </w:tcPr>
+                <w:p>
+                  <w:pPr>
+                    <w:pStyle w:val="Prrafodelista"/>
+                    <w:ind w:left="0"/>
+                    <w:jc w:val="right"/>
+                    <w:rPr>
+                      <w:b/>
+                    </w:rPr>
+                  </w:pPr>
+                  <w:r>
+                    <w:rPr>
+                      <w:b/>
+                    </w:rPr>
+                    <w:t>Plan de Respaldo</w:t>
+                  </w:r>
+                </w:p>
+              </w:tc>
+              <w:tc>
+                <w:tcPr>
+                  <w:tcW w:w="3337" w:type="dxa"/>
+                </w:tcPr>
+                <w:p>
+                  <w:pPr>
+                    <w:pStyle w:val="Prrafodelista"/>
+                    <w:numPr>
+                      <w:ilvl w:val="0"/>
+                      <w:numId w:val="47"/>
+                    </w:numPr>
+                    <w:spacing w:after="0"/>
+                  </w:pPr>
+                  <w:r>
+                    <w:t>Limpieza constante de canaletas y reparación de entretecho</w:t>
+                  </w:r>
+                  <w:r>
+                    <w:t>.</w:t>
+                  </w:r>
+                </w:p>
+                <w:p>
+                  <w:pPr>
+                    <w:pStyle w:val="Prrafodelista"/>
+                    <w:numPr>
+                      <w:ilvl w:val="0"/>
+                      <w:numId w:val="47"/>
+                    </w:numPr>
+                    <w:spacing w:after="0"/>
+                  </w:pPr>
+                  <w:r>
+                    <w:t>R</w:t>
+                  </w:r>
+                  <w:r>
+                    <w:t>ealización de copias de respaldo de la información y traslado a otra ubicación</w:t>
+                  </w:r>
+                  <w:r>
+                    <w:t>.</w:t>
+                  </w:r>
+                </w:p>
+                <w:p>
+                  <w:pPr>
+                    <w:pStyle w:val="Prrafodelista"/>
+                    <w:numPr>
+                      <w:ilvl w:val="0"/>
+                      <w:numId w:val="47"/>
+                    </w:numPr>
+                    <w:spacing w:after="0"/>
+                  </w:pPr>
+                  <w:r>
+                    <w:t>Evaluación de zona alternativa y externa</w:t>
+                  </w:r>
+                  <w:r>
+                    <w:t>.</w:t>
+                  </w:r>
+                </w:p>
+              </w:tc>
+            </w:tr>
+            <w:tr>
+              <w:trPr>
+                <w:trHeight w:val="1171"/>
+              </w:trPr>
+              <w:tc>
+                <w:tcPr>
+                  <w:tcW w:w="1870" w:type="dxa"/>
+                </w:tcPr>
+                <w:p>
+                  <w:pPr>
+                    <w:pStyle w:val="Prrafodelista"/>
+                    <w:ind w:left="0"/>
+                    <w:jc w:val="right"/>
+                    <w:rPr>
+                      <w:b/>
+                    </w:rPr>
+                  </w:pPr>
+                  <w:r>
+                    <w:rPr>
+                      <w:b/>
+                    </w:rPr>
+                    <w:t>Plan de Emergencia</w:t>
+                  </w:r>
+                </w:p>
+              </w:tc>
+              <w:tc>
+                <w:tcPr>
+                  <w:tcW w:w="3337" w:type="dxa"/>
+                </w:tcPr>
+                <w:p>
+                  <w:pPr>
+                    <w:pStyle w:val="Prrafodelista"/>
+                    <w:numPr>
+                      <w:ilvl w:val="0"/>
+                      <w:numId w:val="47"/>
+                    </w:numPr>
+                    <w:spacing w:after="0"/>
+                  </w:pPr>
+                  <w:r>
+                    <w:t>Reparación inmediata de la zona de filtrado</w:t>
+                  </w:r>
+                  <w:r>
+                    <w:t>.</w:t>
+                  </w:r>
+                </w:p>
+                <w:p>
+                  <w:pPr>
+                    <w:pStyle w:val="Prrafodelista"/>
+                    <w:numPr>
+                      <w:ilvl w:val="0"/>
+                      <w:numId w:val="47"/>
+                    </w:numPr>
+                    <w:spacing w:after="0"/>
+                  </w:pPr>
+                  <w:r>
+                    <w:t>Traslado a ubicación externa o alternativa</w:t>
+                  </w:r>
+                  <w:r>
+                    <w:t>.</w:t>
+                  </w:r>
+                </w:p>
+                <w:p>
+                  <w:pPr>
+                    <w:pStyle w:val="Prrafodelista"/>
+                    <w:numPr>
+                      <w:ilvl w:val="0"/>
+                      <w:numId w:val="47"/>
+                    </w:numPr>
+                    <w:spacing w:after="0"/>
+                  </w:pPr>
+                  <w:r>
+                    <w:t>Realización de copia de seguridad</w:t>
+                  </w:r>
+                  <w:r>
+                    <w:t>.</w:t>
+                  </w:r>
+                </w:p>
+              </w:tc>
+            </w:tr>
+            <w:tr>
+              <w:trPr>
+                <w:trHeight w:val="974"/>
+              </w:trPr>
+              <w:tc>
+                <w:tcPr>
+                  <w:tcW w:w="1870" w:type="dxa"/>
+                </w:tcPr>
+                <w:p>
+                  <w:pPr>
+                    <w:pStyle w:val="Prrafodelista"/>
+                    <w:ind w:left="0"/>
+                    <w:jc w:val="right"/>
+                    <w:rPr>
+                      <w:b/>
+                    </w:rPr>
+                  </w:pPr>
+                  <w:r>
+                    <w:rPr>
+                      <w:b/>
+                    </w:rPr>
+                    <w:t>Plan de Recuperación</w:t>
+                  </w:r>
+                </w:p>
+              </w:tc>
+              <w:tc>
+                <w:tcPr>
+                  <w:tcW w:w="3337" w:type="dxa"/>
+                </w:tcPr>
+                <w:p>
+                  <w:pPr>
+                    <w:pStyle w:val="Prrafodelista"/>
+                    <w:numPr>
+                      <w:ilvl w:val="0"/>
+                      <w:numId w:val="47"/>
+                    </w:numPr>
+                    <w:spacing w:after="0"/>
+                  </w:pPr>
+                  <w:r>
+                    <w:t>Análisis de los daños</w:t>
+                  </w:r>
+                </w:p>
+                <w:p>
+                  <w:pPr>
+                    <w:pStyle w:val="Prrafodelista"/>
+                    <w:numPr>
+                      <w:ilvl w:val="0"/>
+                      <w:numId w:val="47"/>
+                    </w:numPr>
+                    <w:spacing w:after="0"/>
+                  </w:pPr>
+                  <w:r>
+                    <w:t>Retorno a ubicación original</w:t>
+                  </w:r>
+                </w:p>
+                <w:p>
+                  <w:pPr>
+                    <w:pStyle w:val="Prrafodelista"/>
+                    <w:numPr>
+                      <w:ilvl w:val="0"/>
+                      <w:numId w:val="47"/>
+                    </w:numPr>
+                    <w:spacing w:after="0"/>
+                  </w:pPr>
+                  <w:r>
+                    <w:t>Reposición del nuevo instrumento de trabajo</w:t>
+                  </w:r>
+                </w:p>
+              </w:tc>
+            </w:tr>
+            <w:tr>
+              <w:trPr>
+                <w:trHeight w:val="974"/>
+              </w:trPr>
+              <w:tc>
+                <w:tcPr>
+                  <w:tcW w:w="1870" w:type="dxa"/>
+                  <w:tcBorders>
+                    <w:left w:val="single" w:sz="4" w:space="0" w:color="FFFFFF" w:themeColor="background1"/>
+                    <w:right w:val="single" w:sz="4" w:space="0" w:color="FFFFFF" w:themeColor="background1"/>
+                  </w:tcBorders>
+                </w:tcPr>
+                <w:p>
+                  <w:pPr>
+                    <w:pStyle w:val="Prrafodelista"/>
+                    <w:ind w:left="0"/>
+                    <w:jc w:val="right"/>
+                    <w:rPr>
+                      <w:b/>
+                    </w:rPr>
+                  </w:pPr>
+                </w:p>
+              </w:tc>
+              <w:tc>
+                <w:tcPr>
+                  <w:tcW w:w="3337" w:type="dxa"/>
+                  <w:tcBorders>
+                    <w:left w:val="single" w:sz="4" w:space="0" w:color="FFFFFF" w:themeColor="background1"/>
+                    <w:right w:val="single" w:sz="4" w:space="0" w:color="FFFFFF" w:themeColor="background1"/>
+                  </w:tcBorders>
+                </w:tcPr>
+                <w:p>
+                  <w:pPr>
+                    <w:spacing w:after="0"/>
+                  </w:pPr>
+                </w:p>
+              </w:tc>
+            </w:tr>
+          </w:tbl>
+          <w:p>
+            <w:pPr>
+              <w:spacing w:after="0"/>
+              <w:rPr>
+                <w:u w:val="single"/>
+              </w:rPr>
+            </w:pPr>
+          </w:p>
+        </w:tc>
+      </w:tr>
+    </w:tbl>
+    <w:p>
+      <w:pPr>
+        <w:pStyle w:val="Prrafodelista"/>
+        <w:spacing w:after="0" w:line="259" w:lineRule="auto"/>
+        <w:rPr>
+          <w:rFonts w:eastAsiaTheme="minorHAnsi"/>
+          <w:b/>
+          <w:color w:val="595959" w:themeColor="text1" w:themeTint="A6"/>
+          <w:sz w:val="24"/>
+          <w:szCs w:val="24"/>
+          <w:lang w:eastAsia="es-CL"/>
+        </w:rPr>
+      </w:pPr>
+    </w:p>
+    <w:p>
+      <w:pPr>
+        <w:spacing w:after="160" w:line="259" w:lineRule="auto"/>
+        <w:rPr>
+          <w:b/>
+          <w:color w:val="595959" w:themeColor="text1" w:themeTint="A6"/>
+          <w:sz w:val="24"/>
+          <w:szCs w:val="24"/>
+          <w:lang w:eastAsia="es-CL"/>
+        </w:rPr>
+      </w:pPr>
+      <w:r>
+        <w:rPr>
+          <w:b/>
+          <w:color w:val="595959" w:themeColor="text1" w:themeTint="A6"/>
+          <w:sz w:val="24"/>
+          <w:szCs w:val="24"/>
+          <w:lang w:eastAsia="es-CL"/>
+        </w:rPr>
+        <w:br w:type="page"/>
+      </w:r>
+    </w:p>
+    <w:p>
+      <w:pPr>
+        <w:pStyle w:val="Prrafodelista"/>
+        <w:numPr>
+          <w:ilvl w:val="0"/>
+          <w:numId w:val="45"/>
+        </w:numPr>
+        <w:spacing w:after="160" w:line="259" w:lineRule="auto"/>
+        <w:rPr>
+          <w:rFonts w:eastAsiaTheme="minorHAnsi"/>
+          <w:b/>
+          <w:color w:val="595959" w:themeColor="text1" w:themeTint="A6"/>
+          <w:sz w:val="24"/>
+          <w:szCs w:val="24"/>
+          <w:lang w:eastAsia="es-CL"/>
+        </w:rPr>
+      </w:pPr>
+      <w:r>
+        <w:rPr>
+          <w:rFonts w:eastAsiaTheme="minorHAnsi"/>
+          <w:b/>
+          <w:color w:val="595959" w:themeColor="text1" w:themeTint="A6"/>
+          <w:sz w:val="24"/>
+          <w:szCs w:val="24"/>
+          <w:lang w:eastAsia="es-CL"/>
+        </w:rPr>
+        <w:lastRenderedPageBreak/>
+        <w:t>Robo de Información</w:t>
+      </w:r>
+      <w:r>
+        <w:rPr>
+          <w:rFonts w:eastAsiaTheme="minorHAnsi"/>
+          <w:b/>
+          <w:color w:val="595959" w:themeColor="text1" w:themeTint="A6"/>
+          <w:sz w:val="24"/>
+          <w:szCs w:val="24"/>
+          <w:lang w:eastAsia="es-CL"/>
+        </w:rPr>
+        <w:t>.</w:t>
+      </w:r>
+    </w:p>
+    <w:p>
+      <w:pPr>
+        <w:pStyle w:val="Prrafodelista"/>
+        <w:spacing w:after="0" w:line="259" w:lineRule="auto"/>
+        <w:rPr>
+          <w:rFonts w:eastAsiaTheme="minorHAnsi"/>
+          <w:b/>
+          <w:color w:val="595959" w:themeColor="text1" w:themeTint="A6"/>
+          <w:sz w:val="24"/>
+          <w:szCs w:val="24"/>
+          <w:lang w:eastAsia="es-CL"/>
+        </w:rPr>
+      </w:pPr>
+    </w:p>
+    <w:tbl>
+      <w:tblPr>
+        <w:tblStyle w:val="Tablaconcuadrcula"/>
+        <w:tblW w:w="0" w:type="auto"/>
+        <w:tblInd w:w="137" w:type="dxa"/>
+        <w:tblLook w:val="04A0" w:firstRow="1" w:lastRow="0" w:firstColumn="1" w:lastColumn="0" w:noHBand="0" w:noVBand="1"/>
+      </w:tblPr>
+      <w:tblGrid>
+        <w:gridCol w:w="2383"/>
+        <w:gridCol w:w="6122"/>
+      </w:tblGrid>
+      <w:tr>
+        <w:tc>
+          <w:tcPr>
+            <w:tcW w:w="2383" w:type="dxa"/>
+          </w:tcPr>
+          <w:p>
+            <w:pPr>
+              <w:pStyle w:val="Prrafodelista"/>
+              <w:ind w:left="-2553"/>
+              <w:jc w:val="right"/>
+              <w:rPr>
+                <w:b/>
+              </w:rPr>
+            </w:pPr>
+            <w:r>
+              <w:rPr>
+                <w:b/>
+              </w:rPr>
+              <w:t>Impacto</w:t>
+            </w:r>
+          </w:p>
+        </w:tc>
+        <w:tc>
+          <w:tcPr>
+            <w:tcW w:w="6122" w:type="dxa"/>
+          </w:tcPr>
+          <w:p>
+            <w:pPr>
+              <w:pStyle w:val="Prrafodelista"/>
+              <w:numPr>
+                <w:ilvl w:val="0"/>
+                <w:numId w:val="47"/>
+              </w:numPr>
+              <w:spacing w:after="0"/>
+            </w:pPr>
+            <w:r>
+              <w:t>Ventas de información secreta y confidencial a otras empresas o personas externas</w:t>
+            </w:r>
+          </w:p>
+          <w:p>
+            <w:pPr>
+              <w:pStyle w:val="Prrafodelista"/>
+              <w:numPr>
+                <w:ilvl w:val="0"/>
+                <w:numId w:val="47"/>
+              </w:numPr>
+              <w:spacing w:after="0"/>
+            </w:pPr>
+            <w:r>
+              <w:t>Exposición de información secreta importante</w:t>
+            </w:r>
+          </w:p>
+          <w:p>
+            <w:pPr>
+              <w:pStyle w:val="Prrafodelista"/>
+              <w:numPr>
+                <w:ilvl w:val="0"/>
+                <w:numId w:val="47"/>
+              </w:numPr>
+              <w:spacing w:after="0"/>
+            </w:pPr>
+            <w:r>
+              <w:t>Pérdida de clientes y proveedores</w:t>
+            </w:r>
+          </w:p>
+        </w:tc>
+      </w:tr>
+      <w:tr>
+        <w:tc>
+          <w:tcPr>
+            <w:tcW w:w="2383" w:type="dxa"/>
+          </w:tcPr>
+          <w:p>
+            <w:pPr>
+              <w:pStyle w:val="Prrafodelista"/>
+              <w:ind w:left="0"/>
+              <w:jc w:val="right"/>
+              <w:rPr>
+                <w:b/>
+              </w:rPr>
+            </w:pPr>
+            <w:r>
+              <w:rPr>
+                <w:b/>
+              </w:rPr>
+              <w:t>Áreas afectadas</w:t>
+            </w:r>
+          </w:p>
+        </w:tc>
+        <w:tc>
+          <w:tcPr>
+            <w:tcW w:w="6122" w:type="dxa"/>
+          </w:tcPr>
+          <w:p>
+            <w:pPr>
+              <w:pStyle w:val="Prrafodelista"/>
+              <w:ind w:left="0"/>
+            </w:pPr>
+            <w:r>
+              <w:t>Áreas con información sensible</w:t>
+            </w:r>
+          </w:p>
+        </w:tc>
+      </w:tr>
+      <w:tr>
+        <w:tc>
+          <w:tcPr>
+            <w:tcW w:w="2383" w:type="dxa"/>
+          </w:tcPr>
+          <w:p>
+            <w:pPr>
+              <w:pStyle w:val="Prrafodelista"/>
+              <w:ind w:left="0"/>
+              <w:jc w:val="right"/>
+              <w:rPr>
+                <w:b/>
+              </w:rPr>
+            </w:pPr>
+            <w:r>
+              <w:rPr>
+                <w:b/>
+              </w:rPr>
+              <w:t>Forma(s) de Mitigación</w:t>
+            </w:r>
+          </w:p>
+        </w:tc>
+        <w:tc>
+          <w:tcPr>
+            <w:tcW w:w="6122" w:type="dxa"/>
+          </w:tcPr>
+          <w:p>
+            <w:pPr>
+              <w:pStyle w:val="Prrafodelista"/>
+              <w:numPr>
+                <w:ilvl w:val="0"/>
+                <w:numId w:val="47"/>
+              </w:numPr>
+              <w:spacing w:after="0"/>
+            </w:pPr>
+            <w:r>
+              <w:t>Copias de Seguridad</w:t>
+            </w:r>
+          </w:p>
+          <w:p>
+            <w:pPr>
+              <w:pStyle w:val="Prrafodelista"/>
+              <w:numPr>
+                <w:ilvl w:val="0"/>
+                <w:numId w:val="47"/>
+              </w:numPr>
+              <w:spacing w:after="0"/>
+            </w:pPr>
+            <w:r>
+              <w:t>Encriptación de archivos</w:t>
+            </w:r>
+          </w:p>
+          <w:p>
+            <w:pPr>
+              <w:pStyle w:val="Prrafodelista"/>
+              <w:numPr>
+                <w:ilvl w:val="0"/>
+                <w:numId w:val="47"/>
+              </w:numPr>
+              <w:spacing w:after="0"/>
+            </w:pPr>
+            <w:r>
+              <w:t>Seguimiento de movimientos (rastreo del empleado)</w:t>
+            </w:r>
+          </w:p>
+          <w:p>
+            <w:pPr>
+              <w:pStyle w:val="Prrafodelista"/>
+              <w:numPr>
+                <w:ilvl w:val="0"/>
+                <w:numId w:val="47"/>
+              </w:numPr>
+              <w:spacing w:after="0"/>
+            </w:pPr>
+            <w:r>
+              <w:t>Cámaras de seguridad</w:t>
+            </w:r>
+          </w:p>
+        </w:tc>
+      </w:tr>
+      <w:tr>
+        <w:tc>
+          <w:tcPr>
+            <w:tcW w:w="2383" w:type="dxa"/>
+          </w:tcPr>
+          <w:p>
+            <w:pPr>
+              <w:pStyle w:val="Prrafodelista"/>
+              <w:ind w:left="0"/>
+              <w:jc w:val="right"/>
+              <w:rPr>
+                <w:b/>
+              </w:rPr>
+            </w:pPr>
+            <w:r>
+              <w:rPr>
+                <w:b/>
+              </w:rPr>
+              <w:t>Líder Responsable</w:t>
+            </w:r>
+          </w:p>
+        </w:tc>
+        <w:tc>
+          <w:tcPr>
+            <w:tcW w:w="6122" w:type="dxa"/>
+          </w:tcPr>
+          <w:p>
+            <w:pPr>
+              <w:pStyle w:val="Prrafodelista"/>
+              <w:ind w:left="0"/>
+            </w:pPr>
+            <w:r>
+              <w:t>Jefe del área de TI</w:t>
+            </w:r>
+          </w:p>
+        </w:tc>
+      </w:tr>
+      <w:tr>
+        <w:tc>
+          <w:tcPr>
+            <w:tcW w:w="2383" w:type="dxa"/>
+          </w:tcPr>
+          <w:p>
+            <w:pPr>
+              <w:pStyle w:val="Prrafodelista"/>
+              <w:ind w:left="0"/>
+              <w:jc w:val="right"/>
+              <w:rPr>
+                <w:b/>
+              </w:rPr>
+            </w:pPr>
+            <w:r>
+              <w:rPr>
+                <w:b/>
+              </w:rPr>
+              <w:t>Plan de Respaldo</w:t>
+            </w:r>
+          </w:p>
+        </w:tc>
+        <w:tc>
+          <w:tcPr>
+            <w:tcW w:w="6122" w:type="dxa"/>
+          </w:tcPr>
+          <w:p>
+            <w:pPr>
+              <w:pStyle w:val="Prrafodelista"/>
+              <w:numPr>
+                <w:ilvl w:val="0"/>
+                <w:numId w:val="47"/>
+              </w:numPr>
+              <w:spacing w:after="0"/>
+            </w:pPr>
+            <w:r>
+              <w:t>Realización de copias de seguridad y traslado a otra ubicación constantemente</w:t>
+            </w:r>
+          </w:p>
+          <w:p>
+            <w:pPr>
+              <w:pStyle w:val="Prrafodelista"/>
+              <w:numPr>
+                <w:ilvl w:val="0"/>
+                <w:numId w:val="47"/>
+              </w:numPr>
+              <w:spacing w:after="0"/>
+            </w:pPr>
+            <w:r>
+              <w:t>Instalación de cámaras de seguridad</w:t>
+            </w:r>
+          </w:p>
+          <w:p>
+            <w:pPr>
+              <w:pStyle w:val="Prrafodelista"/>
+              <w:numPr>
+                <w:ilvl w:val="0"/>
+                <w:numId w:val="47"/>
+              </w:numPr>
+              <w:spacing w:after="0"/>
+            </w:pPr>
+            <w:r>
+              <w:t>Encriptación de la información sensible</w:t>
+            </w:r>
+          </w:p>
+        </w:tc>
+      </w:tr>
+      <w:tr>
+        <w:tc>
+          <w:tcPr>
+            <w:tcW w:w="2383" w:type="dxa"/>
+          </w:tcPr>
+          <w:p>
+            <w:pPr>
+              <w:pStyle w:val="Prrafodelista"/>
+              <w:ind w:left="0"/>
+              <w:jc w:val="right"/>
+              <w:rPr>
+                <w:b/>
+              </w:rPr>
+            </w:pPr>
+            <w:r>
+              <w:rPr>
+                <w:b/>
+              </w:rPr>
+              <w:t>Plan de Emergencia</w:t>
+            </w:r>
+          </w:p>
+        </w:tc>
+        <w:tc>
+          <w:tcPr>
+            <w:tcW w:w="6122" w:type="dxa"/>
+          </w:tcPr>
+          <w:p>
+            <w:pPr>
+              <w:pStyle w:val="Prrafodelista"/>
+              <w:numPr>
+                <w:ilvl w:val="0"/>
+                <w:numId w:val="47"/>
+              </w:numPr>
+              <w:spacing w:after="0"/>
+            </w:pPr>
+            <w:r>
+              <w:t>Revisión de grabaciones de las cámaras</w:t>
+            </w:r>
+            <w:r>
+              <w:t>.</w:t>
+            </w:r>
+          </w:p>
+          <w:p>
+            <w:pPr>
+              <w:pStyle w:val="Prrafodelista"/>
+              <w:numPr>
+                <w:ilvl w:val="0"/>
+                <w:numId w:val="47"/>
+              </w:numPr>
+              <w:spacing w:after="0"/>
+            </w:pPr>
+            <w:r>
+              <w:t>Análisis de los movimientos de(los) empleados(s) sospechosos</w:t>
+            </w:r>
+            <w:r>
+              <w:t>.</w:t>
+            </w:r>
+          </w:p>
+        </w:tc>
+      </w:tr>
+      <w:tr>
+        <w:tc>
+          <w:tcPr>
+            <w:tcW w:w="2383" w:type="dxa"/>
+          </w:tcPr>
+          <w:p>
+            <w:pPr>
+              <w:pStyle w:val="Prrafodelista"/>
+              <w:ind w:left="0"/>
+              <w:jc w:val="right"/>
+              <w:rPr>
+                <w:b/>
+              </w:rPr>
+            </w:pPr>
+            <w:r>
+              <w:rPr>
+                <w:b/>
+              </w:rPr>
+              <w:t>Plan de Recuperación</w:t>
+            </w:r>
+          </w:p>
+        </w:tc>
+        <w:tc>
+          <w:tcPr>
+            <w:tcW w:w="6122" w:type="dxa"/>
+          </w:tcPr>
+          <w:p>
+            <w:pPr>
+              <w:pStyle w:val="Prrafodelista"/>
+              <w:numPr>
+                <w:ilvl w:val="0"/>
+                <w:numId w:val="47"/>
+              </w:numPr>
+              <w:spacing w:after="0"/>
+            </w:pPr>
+            <w:r>
+              <w:t>Recuperación de copias de respaldo</w:t>
+            </w:r>
+            <w:r>
+              <w:t>.</w:t>
+            </w:r>
+          </w:p>
+          <w:p>
+            <w:pPr>
+              <w:pStyle w:val="Prrafodelista"/>
+              <w:numPr>
+                <w:ilvl w:val="0"/>
+                <w:numId w:val="47"/>
+              </w:numPr>
+              <w:spacing w:after="0"/>
+            </w:pPr>
+            <w:r>
+              <w:t>Bloqueo de acceso a(los) sospechoso(s) a la zona de trabajo</w:t>
+            </w:r>
+            <w:r>
+              <w:t>.</w:t>
+            </w:r>
+          </w:p>
+          <w:p>
+            <w:pPr>
+              <w:pStyle w:val="Prrafodelista"/>
+              <w:numPr>
+                <w:ilvl w:val="0"/>
+                <w:numId w:val="47"/>
+              </w:numPr>
+              <w:spacing w:after="0"/>
+            </w:pPr>
+            <w:r>
+              <w:t>Notificación de despido</w:t>
+            </w:r>
+            <w:r>
+              <w:t>.</w:t>
+            </w:r>
+          </w:p>
+        </w:tc>
+      </w:tr>
+    </w:tbl>
+    <w:p>
+      <w:pPr>
+        <w:pStyle w:val="Prrafodelista"/>
+        <w:numPr>
+          <w:ilvl w:val="0"/>
+          <w:numId w:val="45"/>
+        </w:numPr>
+        <w:spacing w:before="240" w:after="160" w:line="259" w:lineRule="auto"/>
+        <w:rPr>
+          <w:b/>
+        </w:rPr>
+      </w:pPr>
+      <w:r>
+        <w:rPr>
+          <w:b/>
+        </w:rPr>
+        <w:t>Destrucción parcial o total de Software y Hardware</w:t>
+      </w:r>
+      <w:r>
+        <w:rPr>
+          <w:b/>
+        </w:rPr>
+        <w:t>.</w:t>
+      </w:r>
+    </w:p>
+    <w:p>
+      <w:pPr>
+        <w:pStyle w:val="Prrafodelista"/>
+        <w:spacing w:before="240" w:after="0" w:line="259" w:lineRule="auto"/>
+        <w:rPr>
+          <w:b/>
+        </w:rPr>
+      </w:pPr>
+    </w:p>
+    <w:tbl>
+      <w:tblPr>
+        <w:tblStyle w:val="Tablaconcuadrcula"/>
+        <w:tblW w:w="0" w:type="auto"/>
+        <w:tblInd w:w="137" w:type="dxa"/>
+        <w:tblLook w:val="04A0" w:firstRow="1" w:lastRow="0" w:firstColumn="1" w:lastColumn="0" w:noHBand="0" w:noVBand="1"/>
+      </w:tblPr>
+      <w:tblGrid>
+        <w:gridCol w:w="2383"/>
+        <w:gridCol w:w="6122"/>
+      </w:tblGrid>
+      <w:tr>
+        <w:tc>
+          <w:tcPr>
+            <w:tcW w:w="2383" w:type="dxa"/>
+          </w:tcPr>
+          <w:p>
+            <w:pPr>
+              <w:pStyle w:val="Prrafodelista"/>
+              <w:ind w:left="0"/>
+              <w:jc w:val="right"/>
+              <w:rPr>
+                <w:b/>
+              </w:rPr>
+            </w:pPr>
+            <w:r>
+              <w:rPr>
+                <w:b/>
+              </w:rPr>
+              <w:t>Impacto</w:t>
+            </w:r>
+          </w:p>
+        </w:tc>
+        <w:tc>
+          <w:tcPr>
+            <w:tcW w:w="6122" w:type="dxa"/>
+          </w:tcPr>
+          <w:p>
+            <w:pPr>
+              <w:pStyle w:val="Prrafodelista"/>
+              <w:numPr>
+                <w:ilvl w:val="0"/>
+                <w:numId w:val="47"/>
+              </w:numPr>
+              <w:spacing w:after="0"/>
+            </w:pPr>
+            <w:r>
+              <w:t>Inutilización del material de trabajo</w:t>
+            </w:r>
+          </w:p>
+          <w:p>
+            <w:pPr>
+              <w:pStyle w:val="Prrafodelista"/>
+              <w:numPr>
+                <w:ilvl w:val="0"/>
+                <w:numId w:val="47"/>
+              </w:numPr>
+              <w:spacing w:after="0"/>
+            </w:pPr>
+            <w:r>
+              <w:t>Retraso en la realización de las actividades</w:t>
+            </w:r>
+          </w:p>
+          <w:p>
+            <w:pPr>
+              <w:pStyle w:val="Prrafodelista"/>
+              <w:numPr>
+                <w:ilvl w:val="0"/>
+                <w:numId w:val="47"/>
+              </w:numPr>
+              <w:spacing w:after="0"/>
+            </w:pPr>
+            <w:r>
+              <w:t>Pérdidas de ganancias</w:t>
+            </w:r>
+          </w:p>
+        </w:tc>
+      </w:tr>
+      <w:tr>
+        <w:tc>
+          <w:tcPr>
+            <w:tcW w:w="2383" w:type="dxa"/>
+          </w:tcPr>
+          <w:p>
+            <w:pPr>
+              <w:pStyle w:val="Prrafodelista"/>
+              <w:ind w:left="0"/>
+              <w:jc w:val="right"/>
+              <w:rPr>
+                <w:b/>
+              </w:rPr>
+            </w:pPr>
+            <w:r>
+              <w:rPr>
+                <w:b/>
+              </w:rPr>
+              <w:t>Áreas afectadas</w:t>
+            </w:r>
+          </w:p>
+        </w:tc>
+        <w:tc>
+          <w:tcPr>
+            <w:tcW w:w="6122" w:type="dxa"/>
+          </w:tcPr>
+          <w:p>
+            <w:r>
+              <w:t>Áreas donde se manipula la información</w:t>
+            </w:r>
+          </w:p>
+        </w:tc>
+      </w:tr>
+      <w:tr>
+        <w:tc>
+          <w:tcPr>
+            <w:tcW w:w="2383" w:type="dxa"/>
+          </w:tcPr>
+          <w:p>
+            <w:pPr>
+              <w:pStyle w:val="Prrafodelista"/>
+              <w:ind w:left="0"/>
+              <w:jc w:val="right"/>
+              <w:rPr>
+                <w:b/>
+              </w:rPr>
+            </w:pPr>
+            <w:r>
+              <w:rPr>
+                <w:b/>
+              </w:rPr>
+              <w:t>Forma(s) de Mitigación</w:t>
+            </w:r>
+          </w:p>
+        </w:tc>
+        <w:tc>
+          <w:tcPr>
+            <w:tcW w:w="6122" w:type="dxa"/>
+          </w:tcPr>
+          <w:p>
+            <w:pPr>
+              <w:pStyle w:val="Prrafodelista"/>
+              <w:numPr>
+                <w:ilvl w:val="0"/>
+                <w:numId w:val="47"/>
+              </w:numPr>
+              <w:spacing w:after="0"/>
+            </w:pPr>
+            <w:r>
+              <w:t>Cámaras de seguridad</w:t>
+            </w:r>
+          </w:p>
+          <w:p>
+            <w:pPr>
+              <w:pStyle w:val="Prrafodelista"/>
+              <w:numPr>
+                <w:ilvl w:val="0"/>
+                <w:numId w:val="47"/>
+              </w:numPr>
+              <w:spacing w:after="0"/>
+            </w:pPr>
+            <w:r>
+              <w:t>Políticas de Usuarios</w:t>
+            </w:r>
+          </w:p>
+          <w:p>
+            <w:pPr>
+              <w:pStyle w:val="Prrafodelista"/>
+              <w:numPr>
+                <w:ilvl w:val="0"/>
+                <w:numId w:val="47"/>
+              </w:numPr>
+              <w:spacing w:after="0"/>
+            </w:pPr>
+            <w:r>
+              <w:t>Creaciones de Back-ups</w:t>
+            </w:r>
+          </w:p>
+        </w:tc>
+      </w:tr>
+      <w:tr>
+        <w:tc>
+          <w:tcPr>
+            <w:tcW w:w="2383" w:type="dxa"/>
+          </w:tcPr>
+          <w:p>
+            <w:pPr>
+              <w:pStyle w:val="Prrafodelista"/>
+              <w:ind w:left="0"/>
+              <w:jc w:val="right"/>
+              <w:rPr>
+                <w:b/>
+              </w:rPr>
+            </w:pPr>
+            <w:r>
+              <w:rPr>
+                <w:b/>
+              </w:rPr>
+              <w:t>Líder Responsable</w:t>
+            </w:r>
+          </w:p>
+        </w:tc>
+        <w:tc>
+          <w:tcPr>
+            <w:tcW w:w="6122" w:type="dxa"/>
+          </w:tcPr>
+          <w:p>
+            <w:pPr>
+              <w:pStyle w:val="Prrafodelista"/>
+              <w:ind w:left="0"/>
+            </w:pPr>
+            <w:r>
+              <w:t>Jefe del área de TI</w:t>
+            </w:r>
+          </w:p>
+        </w:tc>
+      </w:tr>
+      <w:tr>
+        <w:tc>
+          <w:tcPr>
+            <w:tcW w:w="2383" w:type="dxa"/>
+          </w:tcPr>
+          <w:p>
+            <w:pPr>
+              <w:pStyle w:val="Prrafodelista"/>
+              <w:ind w:left="0"/>
+              <w:jc w:val="right"/>
+              <w:rPr>
+                <w:b/>
+              </w:rPr>
+            </w:pPr>
+            <w:r>
+              <w:rPr>
+                <w:b/>
+              </w:rPr>
+              <w:t>Plan de Respaldo</w:t>
+            </w:r>
+          </w:p>
+        </w:tc>
+        <w:tc>
+          <w:tcPr>
+            <w:tcW w:w="6122" w:type="dxa"/>
+          </w:tcPr>
+          <w:p>
+            <w:pPr>
+              <w:pStyle w:val="Prrafodelista"/>
+              <w:numPr>
+                <w:ilvl w:val="0"/>
+                <w:numId w:val="47"/>
+              </w:numPr>
+              <w:spacing w:after="0"/>
+            </w:pPr>
+            <w:r>
+              <w:t>Implementación de Back-Ups y creación de ellas cada 2 semanas</w:t>
+            </w:r>
+          </w:p>
+          <w:p>
+            <w:pPr>
+              <w:pStyle w:val="Prrafodelista"/>
+              <w:numPr>
+                <w:ilvl w:val="0"/>
+                <w:numId w:val="47"/>
+              </w:numPr>
+              <w:spacing w:after="0"/>
+            </w:pPr>
+            <w:r>
+              <w:t>Creación de políticas de seguridad en cada zona de trabajo</w:t>
+            </w:r>
+          </w:p>
+        </w:tc>
+      </w:tr>
+      <w:tr>
+        <w:tc>
+          <w:tcPr>
+            <w:tcW w:w="2383" w:type="dxa"/>
+          </w:tcPr>
+          <w:p>
+            <w:pPr>
+              <w:pStyle w:val="Prrafodelista"/>
+              <w:ind w:left="0"/>
+              <w:jc w:val="right"/>
+              <w:rPr>
+                <w:b/>
+              </w:rPr>
+            </w:pPr>
+            <w:r>
+              <w:rPr>
+                <w:b/>
+              </w:rPr>
+              <w:t>Plan de Emergencia</w:t>
+            </w:r>
+          </w:p>
+        </w:tc>
+        <w:tc>
+          <w:tcPr>
+            <w:tcW w:w="6122" w:type="dxa"/>
+          </w:tcPr>
+          <w:p>
+            <w:pPr>
+              <w:pStyle w:val="Prrafodelista"/>
+              <w:numPr>
+                <w:ilvl w:val="0"/>
+                <w:numId w:val="47"/>
+              </w:numPr>
+              <w:spacing w:after="0"/>
+            </w:pPr>
+            <w:r>
+              <w:t>Reemplazo del software dañado o destruido</w:t>
+            </w:r>
+          </w:p>
+          <w:p>
+            <w:pPr>
+              <w:pStyle w:val="Prrafodelista"/>
+              <w:numPr>
+                <w:ilvl w:val="0"/>
+                <w:numId w:val="47"/>
+              </w:numPr>
+              <w:spacing w:after="0"/>
+            </w:pPr>
+            <w:r>
+              <w:t>Corrección del hardware eliminado o infectado mediante back-ups</w:t>
+            </w:r>
+          </w:p>
+          <w:p>
+            <w:pPr>
+              <w:pStyle w:val="Prrafodelista"/>
+              <w:numPr>
+                <w:ilvl w:val="0"/>
+                <w:numId w:val="47"/>
+              </w:numPr>
+              <w:spacing w:after="0"/>
+            </w:pPr>
+            <w:r>
+              <w:t>Revisión de grabaciones de las cámaras</w:t>
+            </w:r>
+          </w:p>
+        </w:tc>
+      </w:tr>
+      <w:tr>
+        <w:tc>
+          <w:tcPr>
+            <w:tcW w:w="2383" w:type="dxa"/>
+          </w:tcPr>
+          <w:p>
+            <w:pPr>
+              <w:pStyle w:val="Prrafodelista"/>
+              <w:ind w:left="0"/>
+              <w:jc w:val="right"/>
+              <w:rPr>
+                <w:b/>
+              </w:rPr>
+            </w:pPr>
+            <w:r>
+              <w:rPr>
+                <w:b/>
+              </w:rPr>
+              <w:t>Plan de Recuperación</w:t>
+            </w:r>
+          </w:p>
+        </w:tc>
+        <w:tc>
+          <w:tcPr>
+            <w:tcW w:w="6122" w:type="dxa"/>
+          </w:tcPr>
+          <w:p>
+            <w:pPr>
+              <w:pStyle w:val="Prrafodelista"/>
+              <w:numPr>
+                <w:ilvl w:val="0"/>
+                <w:numId w:val="47"/>
+              </w:numPr>
+              <w:spacing w:after="0"/>
+            </w:pPr>
+            <w:r>
+              <w:t>Levantamiento y funcionamiento del nuevo software</w:t>
+            </w:r>
+          </w:p>
+          <w:p>
+            <w:pPr>
+              <w:pStyle w:val="Prrafodelista"/>
+              <w:numPr>
+                <w:ilvl w:val="0"/>
+                <w:numId w:val="47"/>
+              </w:numPr>
+              <w:spacing w:after="0"/>
+            </w:pPr>
+            <w:r>
+              <w:t>Creación de nuevo back-up para el hardware instalado</w:t>
+            </w:r>
+          </w:p>
+        </w:tc>
+      </w:tr>
+    </w:tbl>
+    <w:p>
+      <w:pPr>
+        <w:spacing w:after="160" w:line="259" w:lineRule="auto"/>
+        <w:ind w:left="360"/>
+        <w:rPr>
+          <w:b/>
+        </w:rPr>
+      </w:pPr>
+    </w:p>
+    <w:p>
+      <w:pPr>
+        <w:pStyle w:val="Prrafodelista"/>
+        <w:numPr>
+          <w:ilvl w:val="0"/>
+          <w:numId w:val="45"/>
+        </w:numPr>
+        <w:spacing w:after="160" w:line="259" w:lineRule="auto"/>
+        <w:rPr>
+          <w:b/>
+        </w:rPr>
+      </w:pPr>
+      <w:r>
+        <w:rPr>
+          <w:b/>
+        </w:rPr>
+        <w:lastRenderedPageBreak/>
+        <w:t>Suplantación de Identidad</w:t>
+      </w:r>
+    </w:p>
+    <w:tbl>
+      <w:tblPr>
+        <w:tblStyle w:val="Tablaconcuadrcula"/>
+        <w:tblW w:w="0" w:type="auto"/>
+        <w:tblInd w:w="137" w:type="dxa"/>
+        <w:tblLook w:val="04A0" w:firstRow="1" w:lastRow="0" w:firstColumn="1" w:lastColumn="0" w:noHBand="0" w:noVBand="1"/>
+      </w:tblPr>
+      <w:tblGrid>
+        <w:gridCol w:w="2383"/>
+        <w:gridCol w:w="6122"/>
+      </w:tblGrid>
+      <w:tr>
+        <w:tc>
+          <w:tcPr>
+            <w:tcW w:w="2383" w:type="dxa"/>
+          </w:tcPr>
+          <w:p>
+            <w:pPr>
+              <w:pStyle w:val="Prrafodelista"/>
+              <w:ind w:left="0"/>
+              <w:jc w:val="right"/>
+              <w:rPr>
+                <w:b/>
+              </w:rPr>
+            </w:pPr>
+            <w:r>
+              <w:rPr>
+                <w:b/>
+              </w:rPr>
+              <w:t>Impacto</w:t>
+            </w:r>
+          </w:p>
+        </w:tc>
+        <w:tc>
+          <w:tcPr>
+            <w:tcW w:w="6122" w:type="dxa"/>
+          </w:tcPr>
+          <w:p>
+            <w:pPr>
+              <w:pStyle w:val="Prrafodelista"/>
+              <w:numPr>
+                <w:ilvl w:val="0"/>
+                <w:numId w:val="47"/>
+              </w:numPr>
+              <w:spacing w:after="0"/>
+            </w:pPr>
+            <w:r>
+              <w:t>Infección al controlador central de la empresa</w:t>
+            </w:r>
+          </w:p>
+          <w:p>
+            <w:pPr>
+              <w:pStyle w:val="Prrafodelista"/>
+              <w:numPr>
+                <w:ilvl w:val="0"/>
+                <w:numId w:val="47"/>
+              </w:numPr>
+              <w:spacing w:after="0"/>
+            </w:pPr>
+            <w:r>
+              <w:t>Falsificación de datos de forma digital y física</w:t>
+            </w:r>
+          </w:p>
+          <w:p>
+            <w:pPr>
+              <w:pStyle w:val="Prrafodelista"/>
+              <w:numPr>
+                <w:ilvl w:val="0"/>
+                <w:numId w:val="47"/>
+              </w:numPr>
+              <w:spacing w:after="0"/>
+            </w:pPr>
+            <w:r>
+              <w:t>Adulteración de datos almacenados</w:t>
+            </w:r>
+          </w:p>
+          <w:p>
+            <w:pPr>
+              <w:pStyle w:val="Prrafodelista"/>
+              <w:numPr>
+                <w:ilvl w:val="0"/>
+                <w:numId w:val="47"/>
+              </w:numPr>
+              <w:spacing w:after="0"/>
+            </w:pPr>
+            <w:r>
+              <w:t>Robo de información</w:t>
+            </w:r>
+          </w:p>
+        </w:tc>
+      </w:tr>
+      <w:tr>
+        <w:tc>
+          <w:tcPr>
+            <w:tcW w:w="2383" w:type="dxa"/>
+          </w:tcPr>
+          <w:p>
+            <w:pPr>
+              <w:pStyle w:val="Prrafodelista"/>
+              <w:ind w:left="0"/>
+              <w:jc w:val="right"/>
+              <w:rPr>
+                <w:b/>
+              </w:rPr>
+            </w:pPr>
+            <w:r>
+              <w:rPr>
+                <w:b/>
+              </w:rPr>
+              <w:t>Áreas afectadas</w:t>
+            </w:r>
+          </w:p>
+        </w:tc>
+        <w:tc>
+          <w:tcPr>
+            <w:tcW w:w="6122" w:type="dxa"/>
+          </w:tcPr>
+          <w:p>
+            <w:pPr>
+              <w:pStyle w:val="Prrafodelista"/>
+              <w:ind w:left="0"/>
+            </w:pPr>
+            <w:r>
+              <w:t>Toda la empresa</w:t>
+            </w:r>
+          </w:p>
+        </w:tc>
+      </w:tr>
+      <w:tr>
+        <w:tc>
+          <w:tcPr>
+            <w:tcW w:w="2383" w:type="dxa"/>
+          </w:tcPr>
+          <w:p>
+            <w:pPr>
+              <w:pStyle w:val="Prrafodelista"/>
+              <w:ind w:left="0"/>
+              <w:jc w:val="right"/>
+              <w:rPr>
+                <w:b/>
+              </w:rPr>
+            </w:pPr>
+            <w:r>
+              <w:rPr>
+                <w:b/>
+              </w:rPr>
+              <w:t>Forma(s) de Mitigación</w:t>
+            </w:r>
+          </w:p>
+        </w:tc>
+        <w:tc>
+          <w:tcPr>
+            <w:tcW w:w="6122" w:type="dxa"/>
+          </w:tcPr>
+          <w:p>
+            <w:pPr>
+              <w:pStyle w:val="Prrafodelista"/>
+              <w:numPr>
+                <w:ilvl w:val="0"/>
+                <w:numId w:val="47"/>
+              </w:numPr>
+              <w:spacing w:after="0"/>
+            </w:pPr>
+            <w:r>
+              <w:t>Usuario y Contraseña con especificaciones y personal</w:t>
+            </w:r>
+          </w:p>
+          <w:p>
+            <w:pPr>
+              <w:pStyle w:val="Prrafodelista"/>
+              <w:numPr>
+                <w:ilvl w:val="0"/>
+                <w:numId w:val="47"/>
+              </w:numPr>
+              <w:spacing w:after="0"/>
+            </w:pPr>
+            <w:r>
+              <w:t>Kit de concientización</w:t>
+            </w:r>
+          </w:p>
+        </w:tc>
+      </w:tr>
+      <w:tr>
+        <w:tc>
+          <w:tcPr>
+            <w:tcW w:w="2383" w:type="dxa"/>
+          </w:tcPr>
+          <w:p>
+            <w:pPr>
+              <w:pStyle w:val="Prrafodelista"/>
+              <w:ind w:left="0"/>
+              <w:jc w:val="right"/>
+              <w:rPr>
+                <w:b/>
+              </w:rPr>
+            </w:pPr>
+            <w:r>
+              <w:rPr>
+                <w:b/>
+              </w:rPr>
+              <w:t>Líder Responsable</w:t>
+            </w:r>
+          </w:p>
+        </w:tc>
+        <w:tc>
+          <w:tcPr>
+            <w:tcW w:w="6122" w:type="dxa"/>
+          </w:tcPr>
+          <w:p>
+            <w:pPr>
+              <w:pStyle w:val="Prrafodelista"/>
+              <w:ind w:left="0"/>
+            </w:pPr>
+            <w:r>
+              <w:t>Jefe del área de TI</w:t>
+            </w:r>
+          </w:p>
+        </w:tc>
+      </w:tr>
+      <w:tr>
+        <w:tc>
+          <w:tcPr>
+            <w:tcW w:w="2383" w:type="dxa"/>
+          </w:tcPr>
+          <w:p>
+            <w:pPr>
+              <w:pStyle w:val="Prrafodelista"/>
+              <w:ind w:left="0"/>
+              <w:jc w:val="right"/>
+              <w:rPr>
+                <w:b/>
+              </w:rPr>
+            </w:pPr>
+            <w:r>
+              <w:rPr>
+                <w:b/>
+              </w:rPr>
+              <w:t>Plan de Respaldo</w:t>
+            </w:r>
+          </w:p>
+        </w:tc>
+        <w:tc>
+          <w:tcPr>
+            <w:tcW w:w="6122" w:type="dxa"/>
+          </w:tcPr>
+          <w:p>
+            <w:pPr>
+              <w:pStyle w:val="Prrafodelista"/>
+              <w:numPr>
+                <w:ilvl w:val="0"/>
+                <w:numId w:val="47"/>
+              </w:numPr>
+              <w:spacing w:after="0"/>
+            </w:pPr>
+            <w:r>
+              <w:t>Cambios de contraseña constante</w:t>
+            </w:r>
+          </w:p>
+          <w:p>
+            <w:pPr>
+              <w:pStyle w:val="Prrafodelista"/>
+              <w:numPr>
+                <w:ilvl w:val="0"/>
+                <w:numId w:val="47"/>
+              </w:numPr>
+              <w:spacing w:after="0"/>
+            </w:pPr>
+            <w:r>
+              <w:t>Verificación de inicio de sesión</w:t>
+            </w:r>
+          </w:p>
+          <w:p>
+            <w:pPr>
+              <w:pStyle w:val="Prrafodelista"/>
+              <w:numPr>
+                <w:ilvl w:val="0"/>
+                <w:numId w:val="47"/>
+              </w:numPr>
+              <w:spacing w:after="0"/>
+            </w:pPr>
+            <w:r>
+              <w:t>Concientización sobre correo y páginas no deseadas</w:t>
+            </w:r>
+          </w:p>
+        </w:tc>
+      </w:tr>
+      <w:tr>
+        <w:tc>
+          <w:tcPr>
+            <w:tcW w:w="2383" w:type="dxa"/>
+          </w:tcPr>
+          <w:p>
+            <w:pPr>
+              <w:pStyle w:val="Prrafodelista"/>
+              <w:ind w:left="0"/>
+              <w:jc w:val="right"/>
+              <w:rPr>
+                <w:b/>
+              </w:rPr>
+            </w:pPr>
+            <w:r>
+              <w:rPr>
+                <w:b/>
+              </w:rPr>
+              <w:t>Plan de Emergencia</w:t>
+            </w:r>
+          </w:p>
+        </w:tc>
+        <w:tc>
+          <w:tcPr>
+            <w:tcW w:w="6122" w:type="dxa"/>
+          </w:tcPr>
+          <w:p>
+            <w:pPr>
+              <w:pStyle w:val="Prrafodelista"/>
+              <w:numPr>
+                <w:ilvl w:val="0"/>
+                <w:numId w:val="47"/>
+              </w:numPr>
+              <w:spacing w:after="0"/>
+            </w:pPr>
+            <w:r>
+              <w:t>Captura de pantalla del correo recibido</w:t>
+            </w:r>
+          </w:p>
+          <w:p>
+            <w:pPr>
+              <w:pStyle w:val="Prrafodelista"/>
+              <w:numPr>
+                <w:ilvl w:val="0"/>
+                <w:numId w:val="47"/>
+              </w:numPr>
+              <w:spacing w:after="0"/>
+            </w:pPr>
+            <w:r>
+              <w:t>Imprimir captura realizada como respaldo</w:t>
+            </w:r>
+          </w:p>
+          <w:p>
+            <w:pPr>
+              <w:pStyle w:val="Prrafodelista"/>
+              <w:numPr>
+                <w:ilvl w:val="0"/>
+                <w:numId w:val="47"/>
+              </w:numPr>
+              <w:spacing w:after="0"/>
+            </w:pPr>
+            <w:r>
+              <w:t>Notificar al área de TI de lo ocurrido</w:t>
+            </w:r>
+          </w:p>
+          <w:p>
+            <w:pPr>
+              <w:pStyle w:val="Prrafodelista"/>
+              <w:numPr>
+                <w:ilvl w:val="0"/>
+                <w:numId w:val="47"/>
+              </w:numPr>
+              <w:spacing w:after="0"/>
+            </w:pPr>
+            <w:r>
+              <w:t xml:space="preserve">Bloquear cuenta afectada inmediatamente </w:t>
+            </w:r>
+          </w:p>
+        </w:tc>
+      </w:tr>
+      <w:tr>
+        <w:tc>
+          <w:tcPr>
+            <w:tcW w:w="2383" w:type="dxa"/>
+          </w:tcPr>
+          <w:p>
+            <w:pPr>
+              <w:pStyle w:val="Prrafodelista"/>
+              <w:ind w:left="0"/>
+              <w:jc w:val="right"/>
+              <w:rPr>
+                <w:b/>
+              </w:rPr>
+            </w:pPr>
+            <w:r>
+              <w:rPr>
+                <w:b/>
+              </w:rPr>
+              <w:t>Plan de Recuperación</w:t>
+            </w:r>
+          </w:p>
+        </w:tc>
+        <w:tc>
+          <w:tcPr>
+            <w:tcW w:w="6122" w:type="dxa"/>
+          </w:tcPr>
+          <w:p>
+            <w:pPr>
+              <w:pStyle w:val="Prrafodelista"/>
+              <w:numPr>
+                <w:ilvl w:val="0"/>
+                <w:numId w:val="47"/>
+              </w:numPr>
+              <w:spacing w:after="0"/>
+            </w:pPr>
+            <w:r>
+              <w:t>Configuración de las cuentas y políticas de la empresa</w:t>
+            </w:r>
+          </w:p>
+          <w:p>
+            <w:pPr>
+              <w:pStyle w:val="Prrafodelista"/>
+              <w:numPr>
+                <w:ilvl w:val="0"/>
+                <w:numId w:val="47"/>
+              </w:numPr>
+              <w:spacing w:after="0"/>
+            </w:pPr>
+            <w:r>
+              <w:t>Reuniones sobre capacitación</w:t>
+            </w:r>
+          </w:p>
+        </w:tc>
+      </w:tr>
+    </w:tbl>
+    <w:p>
+      <w:pPr>
+        <w:pStyle w:val="Prrafodelista"/>
+        <w:ind w:left="1440"/>
+        <w:rPr>
+          <w:u w:val="single"/>
+        </w:rPr>
+      </w:pPr>
+    </w:p>
+    <w:p>
+      <w:pPr>
+        <w:pStyle w:val="Ttulo1"/>
+      </w:pPr>
+      <w:bookmarkStart w:id="6" w:name="_Toc8118671"/>
+      <w:r>
+        <w:t>Material de Concientización para los Usuarios Finales</w:t>
+      </w:r>
+      <w:r>
+        <w:t>.</w:t>
+      </w:r>
+      <w:bookmarkEnd w:id="6"/>
+    </w:p>
+    <w:p>
+      <w:pPr>
         <w:pStyle w:val="Estilo4"/>
         <w:spacing w:before="240" w:after="240" w:line="276" w:lineRule="auto"/>
       </w:pPr>
       <w:r>
-        <w:t xml:space="preserve">En este punto se hablará de la conducta que deberán tener los trabajadores de la empresa, así como el uso de diferentes artefactos electrónicos y de </w:t>
-      </w:r>
-      <w:r>
-        <w:t>qué</w:t>
-      </w:r>
-      <w:r>
-        <w:t xml:space="preserve"> forma se establecerá que estos conocimientos sean aprendidos y verificados.</w:t>
+        <w:t>En este punto se hablará de la conducta que deberán tener los trabajadores de la empresa, así como el uso de diferentes artefactos electrónicos y de qué forma se establecerá que estos conocimientos sean aprendidos y verificados.</w:t>
       </w:r>
       <w:sdt>
         <w:sdtPr>
@@ -2613,6 +6412,18 @@
     </w:p>
     <w:p>
       <w:pPr>
+        <w:spacing w:after="160" w:line="259" w:lineRule="auto"/>
+        <w:rPr>
+          <w:color w:val="595959" w:themeColor="text1" w:themeTint="A6"/>
+          <w:lang w:eastAsia="es-CL"/>
+        </w:rPr>
+      </w:pPr>
+      <w:r>
+        <w:br w:type="page"/>
+      </w:r>
+    </w:p>
+    <w:p>
+      <w:pPr>
         <w:pStyle w:val="Estilo4"/>
         <w:numPr>
           <w:ilvl w:val="0"/>
@@ -2631,6 +6442,7 @@
           <w:sz w:val="24"/>
           <w:szCs w:val="24"/>
         </w:rPr>
+        <w:lastRenderedPageBreak/>
         <w:t>Datos Personales</w:t>
       </w:r>
       <w:r>
@@ -2709,18 +6521,6 @@
     </w:p>
     <w:p>
       <w:pPr>
-        <w:spacing w:after="160" w:line="259" w:lineRule="auto"/>
-        <w:rPr>
-          <w:color w:val="595959" w:themeColor="text1" w:themeTint="A6"/>
-          <w:lang w:eastAsia="es-CL"/>
-        </w:rPr>
-      </w:pPr>
-      <w:r>
-        <w:br w:type="page"/>
-      </w:r>
-    </w:p>
-    <w:p>
-      <w:pPr>
         <w:pStyle w:val="Estilo4"/>
         <w:numPr>
           <w:ilvl w:val="0"/>
@@ -2734,7 +6534,6 @@
           <w:sz w:val="24"/>
           <w:szCs w:val="24"/>
         </w:rPr>
-        <w:lastRenderedPageBreak/>
         <w:t>Información de la Empresa</w:t>
       </w:r>
       <w:r>
@@ -2772,10 +6571,7 @@
         <w:t xml:space="preserve">. </w:t>
       </w:r>
       <w:r>
-        <w:t>T</w:t>
-      </w:r>
-      <w:r>
-        <w:t>oda información que se trabaja dentro de la empresa es de carácter confidencial y la información de mayor relevancia será de carácter secreta. Estos datos no deben ser compartidos a ninguna persona externa u otra empresa, en caso de revelarse y verificado que se ha compartido esta información, se le bloqueará todo acceso a su zona de trabajo y será notificado inmediatamente de su despido.</w:t>
+        <w:t>Toda información que se trabaja dentro de la empresa es de carácter confidencial y la información de mayor relevancia será de carácter secreta. Estos datos no deben ser compartidos a ninguna persona externa u otra empresa, en caso de revelarse y verificado que se ha compartido esta información, se le bloqueará todo acceso a su zona de trabajo y será notificado inmediatamente de su despido.</w:t>
       </w:r>
     </w:p>
     <w:p>
@@ -2811,6 +6607,26 @@
       </w:r>
       <w:r>
         <w:t>Toda información en donde se requiera utilizar el nombre de la empresa debe ser usada de tal forma en que no sea perjudicial y no manche la reputación, valores e imagen que representa.</w:t>
+      </w:r>
+    </w:p>
+    <w:p>
+      <w:pPr>
+        <w:spacing w:after="160" w:line="259" w:lineRule="auto"/>
+        <w:rPr>
+          <w:b/>
+          <w:color w:val="595959" w:themeColor="text1" w:themeTint="A6"/>
+          <w:sz w:val="24"/>
+          <w:szCs w:val="24"/>
+          <w:lang w:eastAsia="es-CL"/>
+        </w:rPr>
+      </w:pPr>
+      <w:r>
+        <w:rPr>
+          <w:b/>
+          <w:sz w:val="24"/>
+          <w:szCs w:val="24"/>
+        </w:rPr>
+        <w:br w:type="page"/>
       </w:r>
     </w:p>
     <w:p>
@@ -2833,6 +6649,7 @@
           <w:sz w:val="24"/>
           <w:szCs w:val="24"/>
         </w:rPr>
+        <w:lastRenderedPageBreak/>
         <w:t>Documentación</w:t>
       </w:r>
       <w:r>
@@ -2873,13 +6690,7 @@
         <w:t xml:space="preserve"> </w:t>
       </w:r>
       <w:r>
-        <w:t xml:space="preserve">La información de trabajo será </w:t>
-      </w:r>
-      <w:r>
-        <w:t>transmitida</w:t>
-      </w:r>
-      <w:r>
-        <w:t xml:space="preserve"> mediante reuniones programadas y por el correo de la empresa, toda información que se les transmita que no sea por las vías anteriores mencionadas, deberá de tener precaución y verificar que sea correcta, de lo contrario, ignorarla por completo y seguir con su labor habitual.</w:t>
+        <w:t>La información de trabajo será transmitida mediante reuniones programadas y por el correo de la empresa, toda información que se les transmita que no sea por las vías anteriores mencionadas, deberá de tener precaución y verificar que sea correcta, de lo contrario, ignorarla por completo y seguir con su labor habitual.</w:t>
       </w:r>
     </w:p>
     <w:p>
@@ -2914,13 +6725,7 @@
         <w:t xml:space="preserve"> </w:t>
       </w:r>
       <w:r>
-        <w:t xml:space="preserve">La empresa realizará copias de seguridad a todos los archivos enviados y recibidos mediante el correo electrónico al finalizar las horas laborales, logrando una mayor seguridad de la información, por lo cual, está prohibido entrar a la zona de los servidores a todo trabajador que no </w:t>
-      </w:r>
-      <w:r>
-        <w:t>esté</w:t>
-      </w:r>
-      <w:r>
-        <w:t xml:space="preserve"> autorizado para su ingreso, además contará con cámaras de seguridad y entrada con contraseña para vigilar el ingreso al sector y corroborar que el trabajador corresponde al que tiene los privilegios.</w:t>
+        <w:t>La empresa realizará copias de seguridad a todos los archivos enviados y recibidos mediante el correo electrónico al finalizar las horas laborales, logrando una mayor seguridad de la información, por lo cual, está prohibido entrar a la zona de los servidores a todo trabajador que no esté autorizado para su ingreso, además contará con cámaras de seguridad y entrada con contraseña para vigilar el ingreso al sector y corroborar que el trabajador corresponde al que tiene los privilegios.</w:t>
       </w:r>
     </w:p>
     <w:p>
@@ -2956,26 +6761,6 @@
       </w:r>
       <w:r>
         <w:t>Todo dispositivo, archivo o sistema de almacenamiento que será destruido, deberá de realizarse de forma segura mediante los mecanismos correspondientes instalados en la empresa. Si se desea eliminar un documento físico, este se realizará mediante una trituradora y deberá de hacerlo 2 veces, si se trata de sistemas de almacenamiento y/o dispositivo primeramente se formatea de forma segura para eliminar todos los archivos guardados y después destruirlo logrando impedir su correcto funcionamiento o restauración aun si se llega a instalar en otro computador, esto permitirá no dejar evidencia debido a que si solo se llega a formatear, la información se puede recuperar de múltiples formas.</w:t>
-      </w:r>
-    </w:p>
-    <w:p>
-      <w:pPr>
-        <w:spacing w:after="160" w:line="259" w:lineRule="auto"/>
-        <w:rPr>
-          <w:b/>
-          <w:color w:val="595959" w:themeColor="text1" w:themeTint="A6"/>
-          <w:sz w:val="24"/>
-          <w:szCs w:val="24"/>
-          <w:lang w:eastAsia="es-CL"/>
-        </w:rPr>
-      </w:pPr>
-      <w:r>
-        <w:rPr>
-          <w:b/>
-          <w:sz w:val="24"/>
-          <w:szCs w:val="24"/>
-        </w:rPr>
-        <w:br w:type="page"/>
       </w:r>
     </w:p>
     <w:p>
@@ -2998,7 +6783,6 @@
           <w:sz w:val="24"/>
           <w:szCs w:val="24"/>
         </w:rPr>
-        <w:lastRenderedPageBreak/>
         <w:t>Software y Hardware</w:t>
       </w:r>
       <w:r>
@@ -3133,6 +6917,26 @@
       </w:r>
       <w:r>
         <w:t>. Los programas que serán utilizados dentro de la empresa y en las zonas de trabajo serán instalados mediante políticas por el área de informática.</w:t>
+      </w:r>
+    </w:p>
+    <w:p>
+      <w:pPr>
+        <w:spacing w:after="160" w:line="259" w:lineRule="auto"/>
+        <w:rPr>
+          <w:b/>
+          <w:color w:val="595959" w:themeColor="text1" w:themeTint="A6"/>
+          <w:sz w:val="24"/>
+          <w:szCs w:val="24"/>
+          <w:lang w:eastAsia="es-CL"/>
+        </w:rPr>
+      </w:pPr>
+      <w:r>
+        <w:rPr>
+          <w:b/>
+          <w:sz w:val="24"/>
+          <w:szCs w:val="24"/>
+        </w:rPr>
+        <w:br w:type="page"/>
       </w:r>
     </w:p>
     <w:p>
@@ -3155,6 +6959,7 @@
           <w:sz w:val="24"/>
           <w:szCs w:val="24"/>
         </w:rPr>
+        <w:lastRenderedPageBreak/>
         <w:t>Hábitos o Conductas</w:t>
       </w:r>
       <w:r>
@@ -3231,26 +7036,6 @@
       </w:r>
       <w:r>
         <w:t>Cada trabajador debe de cumplir con los horarios establecidos de entrada y salida correspondiente, los horarios de almuerzo y horarios de reuniones. Si el trabajador se ausenta deberá de notificarlo a la brevedad en el correo de la empresa, indicando las razones y acoplando una copia de la licencia médica verídica. De lo contrario, el trabajador deberá de cumplir horas extras para completar las faltantes además de una advertencia correspondiente en donde se indicará qué si sigue con esta irresponsabilidad, será despedido y desvinculado de todas cuentas de la empresa.</w:t>
-      </w:r>
-    </w:p>
-    <w:p>
-      <w:pPr>
-        <w:spacing w:after="160" w:line="259" w:lineRule="auto"/>
-        <w:rPr>
-          <w:b/>
-          <w:color w:val="595959" w:themeColor="text1" w:themeTint="A6"/>
-          <w:sz w:val="24"/>
-          <w:szCs w:val="24"/>
-          <w:lang w:eastAsia="es-CL"/>
-        </w:rPr>
-      </w:pPr>
-      <w:r>
-        <w:rPr>
-          <w:b/>
-          <w:sz w:val="24"/>
-          <w:szCs w:val="24"/>
-        </w:rPr>
-        <w:br w:type="page"/>
       </w:r>
     </w:p>
     <w:p>
@@ -3273,7 +7058,6 @@
           <w:sz w:val="24"/>
           <w:szCs w:val="24"/>
         </w:rPr>
-        <w:lastRenderedPageBreak/>
         <w:t>Formas de Capacitación</w:t>
       </w:r>
       <w:r>
@@ -3352,38 +7136,19 @@
         <w:t xml:space="preserve"> </w:t>
       </w:r>
       <w:r>
-        <w:t xml:space="preserve">Todos los nuevos trabajadores se les informará que deben de leer un documento sobre las conductas y políticas que posee la empresa, para ellos serán llevados a una sala especial y serán supervisados por un personal de la empresa el </w:t>
-      </w:r>
-      <w:r>
-        <w:t>cual,</w:t>
-      </w:r>
-      <w:r>
-        <w:t xml:space="preserve"> una vez terminado de leer, se les pedirá firmar un documento en donde reconoce que sabe de las políticas y conductas que debe de tener dentro y fuera de la empresa.</w:t>
+        <w:t>Todos los nuevos trabajadores se les informará que deben de leer un documento sobre las conductas y políticas que posee la empresa, para ellos serán llevados a una sala especial y serán supervisados por un personal de la empresa el cual, una vez terminado de leer, se les pedirá firmar un documento en donde reconoce que sabe de las políticas y conductas que debe de tener dentro y fuera de la empresa.</w:t>
       </w:r>
     </w:p>
     <w:p>
       <w:pPr>
-        <w:pStyle w:val="Ttulo1"/>
-      </w:pPr>
-      <w:bookmarkStart w:id="6" w:name="_Toc7990347"/>
-      <w:r>
-        <w:t>Material de Concientización para los Usuarios Finales</w:t>
-      </w:r>
-      <w:r>
-        <w:t>.</w:t>
-      </w:r>
-      <w:bookmarkEnd w:id="6"/>
+        <w:pStyle w:val="Estilo4"/>
+      </w:pPr>
     </w:p>
     <w:p>
       <w:pPr>
-        <w:pStyle w:val="Estilo4"/>
-      </w:pPr>
-    </w:p>
-    <w:p>
-      <w:pPr>
         <w:pStyle w:val="Ttulo1"/>
       </w:pPr>
-      <w:bookmarkStart w:id="7" w:name="_Toc7990348"/>
+      <w:bookmarkStart w:id="7" w:name="_Toc8118672"/>
       <w:r>
         <w:t>Planificación del Procedimiento de Actualización</w:t>
       </w:r>
@@ -3401,7 +7166,7 @@
       <w:pPr>
         <w:pStyle w:val="Ttulo1"/>
       </w:pPr>
-      <w:bookmarkStart w:id="8" w:name="_Toc7990349"/>
+      <w:bookmarkStart w:id="8" w:name="_Toc8118673"/>
       <w:r>
         <w:t>P</w:t>
       </w:r>
@@ -3425,11 +7190,17 @@
         <w:br w:type="page"/>
       </w:r>
     </w:p>
-    <w:bookmarkStart w:id="9" w:name="_Toc7990350" w:displacedByCustomXml="next"/>
+    <w:bookmarkStart w:id="9" w:name="_Toc8118674" w:displacedByCustomXml="next"/>
     <w:sdt>
       <w:sdtPr>
         <w:rPr>
-          <w:lang w:val="es-ES"/>
+          <w:rFonts w:eastAsiaTheme="minorHAnsi" w:cstheme="minorBidi"/>
+          <w:b w:val="0"/>
+          <w:bCs w:val="0"/>
+          <w:color w:val="auto"/>
+          <w:sz w:val="22"/>
+          <w:szCs w:val="22"/>
+          <w:lang w:val="es-ES" w:eastAsia="en-US"/>
         </w:rPr>
         <w:id w:val="-707567385"/>
         <w:docPartObj>
@@ -3439,13 +7210,7 @@
       </w:sdtPr>
       <w:sdtEndPr>
         <w:rPr>
-          <w:rFonts w:eastAsiaTheme="minorHAnsi" w:cstheme="minorBidi"/>
-          <w:b w:val="0"/>
-          <w:bCs w:val="0"/>
-          <w:color w:val="auto"/>
-          <w:sz w:val="22"/>
-          <w:szCs w:val="22"/>
-          <w:lang w:val="es-CL" w:eastAsia="en-US"/>
+          <w:lang w:val="es-CL"/>
         </w:rPr>
       </w:sdtEndPr>
       <w:sdtContent>
@@ -3463,6 +7228,7 @@
             <w:id w:val="111145805"/>
             <w:bibliography/>
           </w:sdtPr>
+          <w:sdtEndPr/>
           <w:sdtContent>
             <w:p>
               <w:pPr>
@@ -3487,7 +7253,7 @@
                 <w:rPr>
                   <w:noProof/>
                 </w:rPr>
-                <w:t xml:space="preserve">farro, C. (2018). </w:t>
+                <w:t xml:space="preserve">Cesar Farro, C. F. (2018). </w:t>
               </w:r>
               <w:r>
                 <w:rPr>
@@ -3502,6 +7268,35 @@
                   <w:noProof/>
                 </w:rPr>
                 <w:t xml:space="preserve"> Obtenido de ¿ Como concientizar a los colaboradores de una empresa sobre los riesgos de seguridad de la informacion?: https://medium.com/@cesarfarro/como-concientizar-sobre-los-riesgos-de-información-en-mi-empresa-7a0594e80abc</w:t>
+              </w:r>
+            </w:p>
+            <w:p>
+              <w:pPr>
+                <w:pStyle w:val="Bibliografa"/>
+                <w:ind w:left="720" w:hanging="720"/>
+                <w:rPr>
+                  <w:noProof/>
+                </w:rPr>
+              </w:pPr>
+              <w:r>
+                <w:rPr>
+                  <w:noProof/>
+                </w:rPr>
+                <w:t xml:space="preserve">SEK, P. R. (2009). </w:t>
+              </w:r>
+              <w:r>
+                <w:rPr>
+                  <w:i/>
+                  <w:iCs/>
+                  <w:noProof/>
+                </w:rPr>
+                <w:t>Universidad Internacional SEK Chile</w:t>
+              </w:r>
+              <w:r>
+                <w:rPr>
+                  <w:noProof/>
+                </w:rPr>
+                <w:t>. Obtenido de Universidad Internacional SEK Chile: https://www.usek.cl/media/1378/politicas_uisek2009.pdf</w:t>
               </w:r>
             </w:p>
             <w:p>
@@ -3617,7 +7412,13 @@
       <w:rPr>
         <w:sz w:val="20"/>
       </w:rPr>
-      <w:t>Primavera 2019</w:t>
+      <w:t>Otoño</w:t>
+    </w:r>
+    <w:r>
+      <w:rPr>
+        <w:sz w:val="20"/>
+      </w:rPr>
+      <w:t xml:space="preserve"> 2019</w:t>
     </w:r>
   </w:p>
   <w:p>
@@ -8753,6 +12554,95 @@
     </w:lvl>
   </w:abstractNum>
   <w:abstractNum w:abstractNumId="16" w15:restartNumberingAfterBreak="0">
+    <w:nsid w:val="2EF05D6E"/>
+    <w:multiLevelType w:val="hybridMultilevel"/>
+    <w:tmpl w:val="5478FA80"/>
+    <w:lvl w:ilvl="0" w:tplc="340A0017">
+      <w:start w:val="1"/>
+      <w:numFmt w:val="lowerLetter"/>
+      <w:lvlText w:val="%1)"/>
+      <w:lvlJc w:val="left"/>
+      <w:pPr>
+        <w:ind w:left="720" w:hanging="360"/>
+      </w:pPr>
+      <w:rPr>
+        <w:rFonts w:hint="default"/>
+      </w:rPr>
+    </w:lvl>
+    <w:lvl w:ilvl="1" w:tplc="340A0019" w:tentative="1">
+      <w:start w:val="1"/>
+      <w:numFmt w:val="lowerLetter"/>
+      <w:lvlText w:val="%2."/>
+      <w:lvlJc w:val="left"/>
+      <w:pPr>
+        <w:ind w:left="1440" w:hanging="360"/>
+      </w:pPr>
+    </w:lvl>
+    <w:lvl w:ilvl="2" w:tplc="340A001B" w:tentative="1">
+      <w:start w:val="1"/>
+      <w:numFmt w:val="lowerRoman"/>
+      <w:lvlText w:val="%3."/>
+      <w:lvlJc w:val="right"/>
+      <w:pPr>
+        <w:ind w:left="2160" w:hanging="180"/>
+      </w:pPr>
+    </w:lvl>
+    <w:lvl w:ilvl="3" w:tplc="340A000F" w:tentative="1">
+      <w:start w:val="1"/>
+      <w:numFmt w:val="decimal"/>
+      <w:lvlText w:val="%4."/>
+      <w:lvlJc w:val="left"/>
+      <w:pPr>
+        <w:ind w:left="2880" w:hanging="360"/>
+      </w:pPr>
+    </w:lvl>
+    <w:lvl w:ilvl="4" w:tplc="340A0019" w:tentative="1">
+      <w:start w:val="1"/>
+      <w:numFmt w:val="lowerLetter"/>
+      <w:lvlText w:val="%5."/>
+      <w:lvlJc w:val="left"/>
+      <w:pPr>
+        <w:ind w:left="3600" w:hanging="360"/>
+      </w:pPr>
+    </w:lvl>
+    <w:lvl w:ilvl="5" w:tplc="340A001B" w:tentative="1">
+      <w:start w:val="1"/>
+      <w:numFmt w:val="lowerRoman"/>
+      <w:lvlText w:val="%6."/>
+      <w:lvlJc w:val="right"/>
+      <w:pPr>
+        <w:ind w:left="4320" w:hanging="180"/>
+      </w:pPr>
+    </w:lvl>
+    <w:lvl w:ilvl="6" w:tplc="340A000F" w:tentative="1">
+      <w:start w:val="1"/>
+      <w:numFmt w:val="decimal"/>
+      <w:lvlText w:val="%7."/>
+      <w:lvlJc w:val="left"/>
+      <w:pPr>
+        <w:ind w:left="5040" w:hanging="360"/>
+      </w:pPr>
+    </w:lvl>
+    <w:lvl w:ilvl="7" w:tplc="340A0019" w:tentative="1">
+      <w:start w:val="1"/>
+      <w:numFmt w:val="lowerLetter"/>
+      <w:lvlText w:val="%8."/>
+      <w:lvlJc w:val="left"/>
+      <w:pPr>
+        <w:ind w:left="5760" w:hanging="360"/>
+      </w:pPr>
+    </w:lvl>
+    <w:lvl w:ilvl="8" w:tplc="340A001B" w:tentative="1">
+      <w:start w:val="1"/>
+      <w:numFmt w:val="lowerRoman"/>
+      <w:lvlText w:val="%9."/>
+      <w:lvlJc w:val="right"/>
+      <w:pPr>
+        <w:ind w:left="6480" w:hanging="180"/>
+      </w:pPr>
+    </w:lvl>
+  </w:abstractNum>
+  <w:abstractNum w:abstractNumId="17" w15:restartNumberingAfterBreak="0">
     <w:nsid w:val="301717B4"/>
     <w:multiLevelType w:val="multilevel"/>
     <w:tmpl w:val="355C8E8A"/>
@@ -8865,7 +12755,7 @@
       </w:rPr>
     </w:lvl>
   </w:abstractNum>
-  <w:abstractNum w:abstractNumId="17" w15:restartNumberingAfterBreak="0">
+  <w:abstractNum w:abstractNumId="18" w15:restartNumberingAfterBreak="0">
     <w:nsid w:val="31E44412"/>
     <w:multiLevelType w:val="hybridMultilevel"/>
     <w:tmpl w:val="21C62D3E"/>
@@ -8954,7 +12844,7 @@
       </w:pPr>
     </w:lvl>
   </w:abstractNum>
-  <w:abstractNum w:abstractNumId="18" w15:restartNumberingAfterBreak="0">
+  <w:abstractNum w:abstractNumId="19" w15:restartNumberingAfterBreak="0">
     <w:nsid w:val="399C5F1B"/>
     <w:multiLevelType w:val="hybridMultilevel"/>
     <w:tmpl w:val="9766B038"/>
@@ -9067,7 +12957,7 @@
       </w:rPr>
     </w:lvl>
   </w:abstractNum>
-  <w:abstractNum w:abstractNumId="19" w15:restartNumberingAfterBreak="0">
+  <w:abstractNum w:abstractNumId="20" w15:restartNumberingAfterBreak="0">
     <w:nsid w:val="3A383A98"/>
     <w:multiLevelType w:val="hybridMultilevel"/>
     <w:tmpl w:val="69DA28BA"/>
@@ -9153,7 +13043,7 @@
       </w:pPr>
     </w:lvl>
   </w:abstractNum>
-  <w:abstractNum w:abstractNumId="20" w15:restartNumberingAfterBreak="0">
+  <w:abstractNum w:abstractNumId="21" w15:restartNumberingAfterBreak="0">
     <w:nsid w:val="3BBE1E57"/>
     <w:multiLevelType w:val="hybridMultilevel"/>
     <w:tmpl w:val="61E4D314"/>
@@ -9266,7 +13156,7 @@
       </w:rPr>
     </w:lvl>
   </w:abstractNum>
-  <w:abstractNum w:abstractNumId="21" w15:restartNumberingAfterBreak="0">
+  <w:abstractNum w:abstractNumId="22" w15:restartNumberingAfterBreak="0">
     <w:nsid w:val="3C5B242B"/>
     <w:multiLevelType w:val="hybridMultilevel"/>
     <w:tmpl w:val="5FA498E8"/>
@@ -9357,7 +13247,7 @@
       </w:pPr>
     </w:lvl>
   </w:abstractNum>
-  <w:abstractNum w:abstractNumId="22" w15:restartNumberingAfterBreak="0">
+  <w:abstractNum w:abstractNumId="23" w15:restartNumberingAfterBreak="0">
     <w:nsid w:val="49993FB3"/>
     <w:multiLevelType w:val="hybridMultilevel"/>
     <w:tmpl w:val="DC343506"/>
@@ -9446,7 +13336,102 @@
       </w:pPr>
     </w:lvl>
   </w:abstractNum>
-  <w:abstractNum w:abstractNumId="23" w15:restartNumberingAfterBreak="0">
+  <w:abstractNum w:abstractNumId="24" w15:restartNumberingAfterBreak="0">
+    <w:nsid w:val="4F7A32F6"/>
+    <w:multiLevelType w:val="hybridMultilevel"/>
+    <w:tmpl w:val="1114B41A"/>
+    <w:lvl w:ilvl="0" w:tplc="340A000F">
+      <w:start w:val="1"/>
+      <w:numFmt w:val="decimal"/>
+      <w:lvlText w:val="%1."/>
+      <w:lvlJc w:val="left"/>
+      <w:pPr>
+        <w:ind w:left="720" w:hanging="360"/>
+      </w:pPr>
+      <w:rPr>
+        <w:rFonts w:hint="default"/>
+      </w:rPr>
+    </w:lvl>
+    <w:lvl w:ilvl="1" w:tplc="9830CF4C">
+      <w:start w:val="1"/>
+      <w:numFmt w:val="lowerLetter"/>
+      <w:lvlText w:val="%2."/>
+      <w:lvlJc w:val="left"/>
+      <w:pPr>
+        <w:ind w:left="1440" w:hanging="360"/>
+      </w:pPr>
+      <w:rPr>
+        <w:b w:val="0"/>
+      </w:rPr>
+    </w:lvl>
+    <w:lvl w:ilvl="2" w:tplc="DCB0C76E">
+      <w:start w:val="1"/>
+      <w:numFmt w:val="lowerRoman"/>
+      <w:lvlText w:val="%3."/>
+      <w:lvlJc w:val="right"/>
+      <w:pPr>
+        <w:ind w:left="2160" w:hanging="180"/>
+      </w:pPr>
+      <w:rPr>
+        <w:b w:val="0"/>
+      </w:rPr>
+    </w:lvl>
+    <w:lvl w:ilvl="3" w:tplc="340A000F" w:tentative="1">
+      <w:start w:val="1"/>
+      <w:numFmt w:val="decimal"/>
+      <w:lvlText w:val="%4."/>
+      <w:lvlJc w:val="left"/>
+      <w:pPr>
+        <w:ind w:left="2880" w:hanging="360"/>
+      </w:pPr>
+    </w:lvl>
+    <w:lvl w:ilvl="4" w:tplc="340A0019" w:tentative="1">
+      <w:start w:val="1"/>
+      <w:numFmt w:val="lowerLetter"/>
+      <w:lvlText w:val="%5."/>
+      <w:lvlJc w:val="left"/>
+      <w:pPr>
+        <w:ind w:left="3600" w:hanging="360"/>
+      </w:pPr>
+    </w:lvl>
+    <w:lvl w:ilvl="5" w:tplc="340A001B" w:tentative="1">
+      <w:start w:val="1"/>
+      <w:numFmt w:val="lowerRoman"/>
+      <w:lvlText w:val="%6."/>
+      <w:lvlJc w:val="right"/>
+      <w:pPr>
+        <w:ind w:left="4320" w:hanging="180"/>
+      </w:pPr>
+    </w:lvl>
+    <w:lvl w:ilvl="6" w:tplc="340A000F" w:tentative="1">
+      <w:start w:val="1"/>
+      <w:numFmt w:val="decimal"/>
+      <w:lvlText w:val="%7."/>
+      <w:lvlJc w:val="left"/>
+      <w:pPr>
+        <w:ind w:left="5040" w:hanging="360"/>
+      </w:pPr>
+    </w:lvl>
+    <w:lvl w:ilvl="7" w:tplc="340A0019" w:tentative="1">
+      <w:start w:val="1"/>
+      <w:numFmt w:val="lowerLetter"/>
+      <w:lvlText w:val="%8."/>
+      <w:lvlJc w:val="left"/>
+      <w:pPr>
+        <w:ind w:left="5760" w:hanging="360"/>
+      </w:pPr>
+    </w:lvl>
+    <w:lvl w:ilvl="8" w:tplc="340A001B" w:tentative="1">
+      <w:start w:val="1"/>
+      <w:numFmt w:val="lowerRoman"/>
+      <w:lvlText w:val="%9."/>
+      <w:lvlJc w:val="right"/>
+      <w:pPr>
+        <w:ind w:left="6480" w:hanging="180"/>
+      </w:pPr>
+    </w:lvl>
+  </w:abstractNum>
+  <w:abstractNum w:abstractNumId="25" w15:restartNumberingAfterBreak="0">
     <w:nsid w:val="572565DA"/>
     <w:multiLevelType w:val="hybridMultilevel"/>
     <w:tmpl w:val="1ADCD8C8"/>
@@ -9535,7 +13520,7 @@
       </w:pPr>
     </w:lvl>
   </w:abstractNum>
-  <w:abstractNum w:abstractNumId="24" w15:restartNumberingAfterBreak="0">
+  <w:abstractNum w:abstractNumId="26" w15:restartNumberingAfterBreak="0">
     <w:nsid w:val="5956032F"/>
     <w:multiLevelType w:val="hybridMultilevel"/>
     <w:tmpl w:val="2D187188"/>
@@ -9633,7 +13618,7 @@
       </w:pPr>
     </w:lvl>
   </w:abstractNum>
-  <w:abstractNum w:abstractNumId="25" w15:restartNumberingAfterBreak="0">
+  <w:abstractNum w:abstractNumId="27" w15:restartNumberingAfterBreak="0">
     <w:nsid w:val="5BA811F0"/>
     <w:multiLevelType w:val="hybridMultilevel"/>
     <w:tmpl w:val="D25E1EBE"/>
@@ -9746,7 +13731,7 @@
       </w:rPr>
     </w:lvl>
   </w:abstractNum>
-  <w:abstractNum w:abstractNumId="26" w15:restartNumberingAfterBreak="0">
+  <w:abstractNum w:abstractNumId="28" w15:restartNumberingAfterBreak="0">
     <w:nsid w:val="5BC37F69"/>
     <w:multiLevelType w:val="hybridMultilevel"/>
     <w:tmpl w:val="7A3E1B90"/>
@@ -9839,7 +13824,120 @@
       </w:pPr>
     </w:lvl>
   </w:abstractNum>
-  <w:abstractNum w:abstractNumId="27" w15:restartNumberingAfterBreak="0">
+  <w:abstractNum w:abstractNumId="29" w15:restartNumberingAfterBreak="0">
+    <w:nsid w:val="5C091736"/>
+    <w:multiLevelType w:val="hybridMultilevel"/>
+    <w:tmpl w:val="8AA08B2C"/>
+    <w:lvl w:ilvl="0" w:tplc="FF9C8CEA">
+      <w:start w:val="1"/>
+      <w:numFmt w:val="bullet"/>
+      <w:lvlText w:val="-"/>
+      <w:lvlJc w:val="left"/>
+      <w:pPr>
+        <w:ind w:left="720" w:hanging="360"/>
+      </w:pPr>
+      <w:rPr>
+        <w:rFonts w:ascii="Calibri" w:eastAsiaTheme="minorEastAsia" w:hAnsi="Calibri" w:cs="Calibri" w:hint="default"/>
+      </w:rPr>
+    </w:lvl>
+    <w:lvl w:ilvl="1" w:tplc="340A0003" w:tentative="1">
+      <w:start w:val="1"/>
+      <w:numFmt w:val="bullet"/>
+      <w:lvlText w:val="o"/>
+      <w:lvlJc w:val="left"/>
+      <w:pPr>
+        <w:ind w:left="1440" w:hanging="360"/>
+      </w:pPr>
+      <w:rPr>
+        <w:rFonts w:ascii="Courier New" w:hAnsi="Courier New" w:cs="Courier New" w:hint="default"/>
+      </w:rPr>
+    </w:lvl>
+    <w:lvl w:ilvl="2" w:tplc="340A0005" w:tentative="1">
+      <w:start w:val="1"/>
+      <w:numFmt w:val="bullet"/>
+      <w:lvlText w:val=""/>
+      <w:lvlJc w:val="left"/>
+      <w:pPr>
+        <w:ind w:left="2160" w:hanging="360"/>
+      </w:pPr>
+      <w:rPr>
+        <w:rFonts w:ascii="Wingdings" w:hAnsi="Wingdings" w:hint="default"/>
+      </w:rPr>
+    </w:lvl>
+    <w:lvl w:ilvl="3" w:tplc="340A0001" w:tentative="1">
+      <w:start w:val="1"/>
+      <w:numFmt w:val="bullet"/>
+      <w:lvlText w:val=""/>
+      <w:lvlJc w:val="left"/>
+      <w:pPr>
+        <w:ind w:left="2880" w:hanging="360"/>
+      </w:pPr>
+      <w:rPr>
+        <w:rFonts w:ascii="Symbol" w:hAnsi="Symbol" w:hint="default"/>
+      </w:rPr>
+    </w:lvl>
+    <w:lvl w:ilvl="4" w:tplc="340A0003" w:tentative="1">
+      <w:start w:val="1"/>
+      <w:numFmt w:val="bullet"/>
+      <w:lvlText w:val="o"/>
+      <w:lvlJc w:val="left"/>
+      <w:pPr>
+        <w:ind w:left="3600" w:hanging="360"/>
+      </w:pPr>
+      <w:rPr>
+        <w:rFonts w:ascii="Courier New" w:hAnsi="Courier New" w:cs="Courier New" w:hint="default"/>
+      </w:rPr>
+    </w:lvl>
+    <w:lvl w:ilvl="5" w:tplc="340A0005" w:tentative="1">
+      <w:start w:val="1"/>
+      <w:numFmt w:val="bullet"/>
+      <w:lvlText w:val=""/>
+      <w:lvlJc w:val="left"/>
+      <w:pPr>
+        <w:ind w:left="4320" w:hanging="360"/>
+      </w:pPr>
+      <w:rPr>
+        <w:rFonts w:ascii="Wingdings" w:hAnsi="Wingdings" w:hint="default"/>
+      </w:rPr>
+    </w:lvl>
+    <w:lvl w:ilvl="6" w:tplc="340A0001" w:tentative="1">
+      <w:start w:val="1"/>
+      <w:numFmt w:val="bullet"/>
+      <w:lvlText w:val=""/>
+      <w:lvlJc w:val="left"/>
+      <w:pPr>
+        <w:ind w:left="5040" w:hanging="360"/>
+      </w:pPr>
+      <w:rPr>
+        <w:rFonts w:ascii="Symbol" w:hAnsi="Symbol" w:hint="default"/>
+      </w:rPr>
+    </w:lvl>
+    <w:lvl w:ilvl="7" w:tplc="340A0003" w:tentative="1">
+      <w:start w:val="1"/>
+      <w:numFmt w:val="bullet"/>
+      <w:lvlText w:val="o"/>
+      <w:lvlJc w:val="left"/>
+      <w:pPr>
+        <w:ind w:left="5760" w:hanging="360"/>
+      </w:pPr>
+      <w:rPr>
+        <w:rFonts w:ascii="Courier New" w:hAnsi="Courier New" w:cs="Courier New" w:hint="default"/>
+      </w:rPr>
+    </w:lvl>
+    <w:lvl w:ilvl="8" w:tplc="340A0005" w:tentative="1">
+      <w:start w:val="1"/>
+      <w:numFmt w:val="bullet"/>
+      <w:lvlText w:val=""/>
+      <w:lvlJc w:val="left"/>
+      <w:pPr>
+        <w:ind w:left="6480" w:hanging="360"/>
+      </w:pPr>
+      <w:rPr>
+        <w:rFonts w:ascii="Wingdings" w:hAnsi="Wingdings" w:hint="default"/>
+      </w:rPr>
+    </w:lvl>
+  </w:abstractNum>
+  <w:abstractNum w:abstractNumId="30" w15:restartNumberingAfterBreak="0">
     <w:nsid w:val="5F5B6DDE"/>
     <w:multiLevelType w:val="hybridMultilevel"/>
     <w:tmpl w:val="69DA28BA"/>
@@ -9925,7 +14023,7 @@
       </w:pPr>
     </w:lvl>
   </w:abstractNum>
-  <w:abstractNum w:abstractNumId="28" w15:restartNumberingAfterBreak="0">
+  <w:abstractNum w:abstractNumId="31" w15:restartNumberingAfterBreak="0">
     <w:nsid w:val="62412057"/>
     <w:multiLevelType w:val="hybridMultilevel"/>
     <w:tmpl w:val="DC343506"/>
@@ -10014,7 +14112,7 @@
       </w:pPr>
     </w:lvl>
   </w:abstractNum>
-  <w:abstractNum w:abstractNumId="29" w15:restartNumberingAfterBreak="0">
+  <w:abstractNum w:abstractNumId="32" w15:restartNumberingAfterBreak="0">
     <w:nsid w:val="6E452C16"/>
     <w:multiLevelType w:val="hybridMultilevel"/>
     <w:tmpl w:val="E982D23E"/>
@@ -10108,7 +14206,7 @@
       </w:pPr>
     </w:lvl>
   </w:abstractNum>
-  <w:abstractNum w:abstractNumId="30" w15:restartNumberingAfterBreak="0">
+  <w:abstractNum w:abstractNumId="33" w15:restartNumberingAfterBreak="0">
     <w:nsid w:val="750511C7"/>
     <w:multiLevelType w:val="hybridMultilevel"/>
     <w:tmpl w:val="5CBC21C8"/>
@@ -10197,7 +14295,7 @@
       </w:pPr>
     </w:lvl>
   </w:abstractNum>
-  <w:abstractNum w:abstractNumId="31" w15:restartNumberingAfterBreak="0">
+  <w:abstractNum w:abstractNumId="34" w15:restartNumberingAfterBreak="0">
     <w:nsid w:val="7B095799"/>
     <w:multiLevelType w:val="hybridMultilevel"/>
     <w:tmpl w:val="0A84BC3C"/>
@@ -10287,19 +14385,19 @@
     </w:lvl>
   </w:abstractNum>
   <w:num w:numId="1">
-    <w:abstractNumId w:val="18"/>
+    <w:abstractNumId w:val="19"/>
   </w:num>
   <w:num w:numId="2">
-    <w:abstractNumId w:val="25"/>
+    <w:abstractNumId w:val="27"/>
   </w:num>
   <w:num w:numId="3">
     <w:abstractNumId w:val="1"/>
   </w:num>
   <w:num w:numId="4">
-    <w:abstractNumId w:val="29"/>
+    <w:abstractNumId w:val="32"/>
   </w:num>
   <w:num w:numId="5">
-    <w:abstractNumId w:val="23"/>
+    <w:abstractNumId w:val="25"/>
   </w:num>
   <w:num w:numId="6">
     <w:abstractNumId w:val="13"/>
@@ -10326,64 +14424,64 @@
     <w:abstractNumId w:val="3"/>
   </w:num>
   <w:num w:numId="13">
-    <w:abstractNumId w:val="24"/>
+    <w:abstractNumId w:val="26"/>
   </w:num>
   <w:num w:numId="14">
-    <w:abstractNumId w:val="24"/>
+    <w:abstractNumId w:val="26"/>
   </w:num>
   <w:num w:numId="15">
-    <w:abstractNumId w:val="24"/>
+    <w:abstractNumId w:val="26"/>
   </w:num>
   <w:num w:numId="16">
-    <w:abstractNumId w:val="24"/>
+    <w:abstractNumId w:val="26"/>
   </w:num>
   <w:num w:numId="17">
-    <w:abstractNumId w:val="24"/>
+    <w:abstractNumId w:val="26"/>
   </w:num>
   <w:num w:numId="18">
     <w:abstractNumId w:val="14"/>
   </w:num>
   <w:num w:numId="19">
-    <w:abstractNumId w:val="26"/>
+    <w:abstractNumId w:val="28"/>
   </w:num>
   <w:num w:numId="20">
-    <w:abstractNumId w:val="17"/>
+    <w:abstractNumId w:val="18"/>
   </w:num>
   <w:num w:numId="21">
     <w:abstractNumId w:val="2"/>
   </w:num>
   <w:num w:numId="22">
-    <w:abstractNumId w:val="16"/>
+    <w:abstractNumId w:val="17"/>
   </w:num>
   <w:num w:numId="23">
-    <w:abstractNumId w:val="24"/>
+    <w:abstractNumId w:val="26"/>
   </w:num>
   <w:num w:numId="24">
-    <w:abstractNumId w:val="24"/>
+    <w:abstractNumId w:val="26"/>
   </w:num>
   <w:num w:numId="25">
-    <w:abstractNumId w:val="24"/>
+    <w:abstractNumId w:val="26"/>
   </w:num>
   <w:num w:numId="26">
     <w:abstractNumId w:val="12"/>
   </w:num>
   <w:num w:numId="27">
-    <w:abstractNumId w:val="30"/>
+    <w:abstractNumId w:val="33"/>
   </w:num>
   <w:num w:numId="28">
-    <w:abstractNumId w:val="31"/>
+    <w:abstractNumId w:val="34"/>
   </w:num>
   <w:num w:numId="29">
     <w:abstractNumId w:val="9"/>
   </w:num>
   <w:num w:numId="30">
-    <w:abstractNumId w:val="24"/>
+    <w:abstractNumId w:val="26"/>
   </w:num>
   <w:num w:numId="31">
-    <w:abstractNumId w:val="24"/>
+    <w:abstractNumId w:val="26"/>
   </w:num>
   <w:num w:numId="32">
-    <w:abstractNumId w:val="21"/>
+    <w:abstractNumId w:val="22"/>
   </w:num>
   <w:num w:numId="33">
     <w:abstractNumId w:val="7"/>
@@ -10392,7 +14490,7 @@
     <w:abstractNumId w:val="0"/>
   </w:num>
   <w:num w:numId="35">
-    <w:abstractNumId w:val="22"/>
+    <w:abstractNumId w:val="23"/>
   </w:num>
   <w:num w:numId="36">
     <w:abstractNumId w:val="5"/>
@@ -10407,19 +14505,28 @@
     <w:abstractNumId w:val="6"/>
   </w:num>
   <w:num w:numId="40">
-    <w:abstractNumId w:val="28"/>
+    <w:abstractNumId w:val="31"/>
   </w:num>
   <w:num w:numId="41">
-    <w:abstractNumId w:val="20"/>
+    <w:abstractNumId w:val="21"/>
   </w:num>
   <w:num w:numId="42">
     <w:abstractNumId w:val="8"/>
   </w:num>
   <w:num w:numId="43">
-    <w:abstractNumId w:val="27"/>
+    <w:abstractNumId w:val="30"/>
   </w:num>
   <w:num w:numId="44">
-    <w:abstractNumId w:val="19"/>
+    <w:abstractNumId w:val="20"/>
+  </w:num>
+  <w:num w:numId="45">
+    <w:abstractNumId w:val="24"/>
+  </w:num>
+  <w:num w:numId="46">
+    <w:abstractNumId w:val="16"/>
+  </w:num>
+  <w:num w:numId="47">
+    <w:abstractNumId w:val="29"/>
   </w:num>
 </w:numbering>
 </file>
@@ -11726,6 +15833,30 @@
     <w:unhideWhenUsed/>
     <w:rsid w:val="008D22D0"/>
   </w:style>
+  <w:style w:type="table" w:customStyle="1" w:styleId="Tablaconcuadrcula1">
+    <w:name w:val="Tabla con cuadrícula1"/>
+    <w:basedOn w:val="Tablanormal"/>
+    <w:next w:val="Tablaconcuadrcula"/>
+    <w:uiPriority w:val="39"/>
+    <w:rsid w:val="007279B5"/>
+    <w:pPr>
+      <w:spacing w:after="0" w:line="240" w:lineRule="auto"/>
+    </w:pPr>
+    <w:rPr>
+      <w:rFonts w:eastAsiaTheme="minorEastAsia"/>
+      <w:lang w:eastAsia="ja-JP"/>
+    </w:rPr>
+    <w:tblPr>
+      <w:tblBorders>
+        <w:top w:val="single" w:sz="4" w:space="0" w:color="auto"/>
+        <w:left w:val="single" w:sz="4" w:space="0" w:color="auto"/>
+        <w:bottom w:val="single" w:sz="4" w:space="0" w:color="auto"/>
+        <w:right w:val="single" w:sz="4" w:space="0" w:color="auto"/>
+        <w:insideH w:val="single" w:sz="4" w:space="0" w:color="auto"/>
+        <w:insideV w:val="single" w:sz="4" w:space="0" w:color="auto"/>
+      </w:tblBorders>
+    </w:tblPr>
+  </w:style>
 </w:styles>
 </file>
 
@@ -11991,21 +16122,6 @@
 </file>
 
 <file path=customXml/item1.xml><?xml version="1.0" encoding="utf-8"?>
-<p:properties xmlns:p="http://schemas.microsoft.com/office/2006/metadata/properties" xmlns:xsi="http://www.w3.org/2001/XMLSchema-instance" xmlns:pc="http://schemas.microsoft.com/office/infopath/2007/PartnerControls">
-  <documentManagement/>
-</p:properties>
-</file>
-
-<file path=customXml/item2.xml><?xml version="1.0" encoding="utf-8"?>
-<?mso-contentType ?>
-<FormTemplates xmlns="http://schemas.microsoft.com/sharepoint/v3/contenttype/forms">
-  <Display>DocumentLibraryForm</Display>
-  <Edit>DocumentLibraryForm</Edit>
-  <New>DocumentLibraryForm</New>
-</FormTemplates>
-</file>
-
-<file path=customXml/item3.xml><?xml version="1.0" encoding="utf-8"?>
 <ct:contentTypeSchema xmlns:ct="http://schemas.microsoft.com/office/2006/metadata/contentType" xmlns:ma="http://schemas.microsoft.com/office/2006/metadata/properties/metaAttributes" ct:_="" ma:_="" ma:contentTypeName="Documento" ma:contentTypeID="0x0101000F4758918AE592448477A0AA5DA5229B" ma:contentTypeVersion="0" ma:contentTypeDescription="Crear nuevo documento." ma:contentTypeScope="" ma:versionID="4712974915117db248daa0568bea06ff">
   <xsd:schema xmlns:xsd="http://www.w3.org/2001/XMLSchema" xmlns:xs="http://www.w3.org/2001/XMLSchema" xmlns:p="http://schemas.microsoft.com/office/2006/metadata/properties" targetNamespace="http://schemas.microsoft.com/office/2006/metadata/properties" ma:root="true" ma:fieldsID="3f6edc329ff236629c56e3b879b320d0">
     <xsd:element name="properties">
@@ -12119,6 +16235,21 @@
 </ct:contentTypeSchema>
 </file>
 
+<file path=customXml/item2.xml><?xml version="1.0" encoding="utf-8"?>
+<?mso-contentType ?>
+<FormTemplates xmlns="http://schemas.microsoft.com/sharepoint/v3/contenttype/forms">
+  <Display>DocumentLibraryForm</Display>
+  <Edit>DocumentLibraryForm</Edit>
+  <New>DocumentLibraryForm</New>
+</FormTemplates>
+</file>
+
+<file path=customXml/item3.xml><?xml version="1.0" encoding="utf-8"?>
+<p:properties xmlns:p="http://schemas.microsoft.com/office/2006/metadata/properties" xmlns:xsi="http://www.w3.org/2001/XMLSchema-instance" xmlns:pc="http://schemas.microsoft.com/office/infopath/2007/PartnerControls">
+  <documentManagement/>
+</p:properties>
+</file>
+
 <file path=customXml/item4.xml><?xml version="1.0" encoding="utf-8"?>
 <b:Sources xmlns:b="http://schemas.openxmlformats.org/officeDocument/2006/bibliography" xmlns="http://schemas.openxmlformats.org/officeDocument/2006/bibliography" SelectedStyle="\APASixthEditionOfficeOnline.xsl" StyleName="APA" Version="6">
   <b:Source>
@@ -12167,23 +16298,6 @@
 </file>
 
 <file path=customXml/itemProps1.xml><?xml version="1.0" encoding="utf-8"?>
-<ds:datastoreItem xmlns:ds="http://schemas.openxmlformats.org/officeDocument/2006/customXml" ds:itemID="{1BEFC227-36E9-4590-8FCB-F7124DB486A6}">
-  <ds:schemaRefs>
-    <ds:schemaRef ds:uri="http://schemas.microsoft.com/office/2006/metadata/properties"/>
-    <ds:schemaRef ds:uri="http://schemas.microsoft.com/office/infopath/2007/PartnerControls"/>
-  </ds:schemaRefs>
-</ds:datastoreItem>
-</file>
-
-<file path=customXml/itemProps2.xml><?xml version="1.0" encoding="utf-8"?>
-<ds:datastoreItem xmlns:ds="http://schemas.openxmlformats.org/officeDocument/2006/customXml" ds:itemID="{49709B3A-932F-4849-B873-2A1178BABAC3}">
-  <ds:schemaRefs>
-    <ds:schemaRef ds:uri="http://schemas.microsoft.com/sharepoint/v3/contenttype/forms"/>
-  </ds:schemaRefs>
-</ds:datastoreItem>
-</file>
-
-<file path=customXml/itemProps3.xml><?xml version="1.0" encoding="utf-8"?>
 <ds:datastoreItem xmlns:ds="http://schemas.openxmlformats.org/officeDocument/2006/customXml" ds:itemID="{4BC5872E-26D1-4A8D-B16D-2F20BD43D95E}">
   <ds:schemaRefs>
     <ds:schemaRef ds:uri="http://schemas.microsoft.com/office/2006/metadata/contentType"/>
@@ -12199,8 +16313,25 @@
 </ds:datastoreItem>
 </file>
 
+<file path=customXml/itemProps2.xml><?xml version="1.0" encoding="utf-8"?>
+<ds:datastoreItem xmlns:ds="http://schemas.openxmlformats.org/officeDocument/2006/customXml" ds:itemID="{49709B3A-932F-4849-B873-2A1178BABAC3}">
+  <ds:schemaRefs>
+    <ds:schemaRef ds:uri="http://schemas.microsoft.com/sharepoint/v3/contenttype/forms"/>
+  </ds:schemaRefs>
+</ds:datastoreItem>
+</file>
+
+<file path=customXml/itemProps3.xml><?xml version="1.0" encoding="utf-8"?>
+<ds:datastoreItem xmlns:ds="http://schemas.openxmlformats.org/officeDocument/2006/customXml" ds:itemID="{1BEFC227-36E9-4590-8FCB-F7124DB486A6}">
+  <ds:schemaRefs>
+    <ds:schemaRef ds:uri="http://schemas.microsoft.com/office/2006/metadata/properties"/>
+    <ds:schemaRef ds:uri="http://schemas.microsoft.com/office/infopath/2007/PartnerControls"/>
+  </ds:schemaRefs>
+</ds:datastoreItem>
+</file>
+
 <file path=customXml/itemProps4.xml><?xml version="1.0" encoding="utf-8"?>
-<ds:datastoreItem xmlns:ds="http://schemas.openxmlformats.org/officeDocument/2006/customXml" ds:itemID="{B696F461-5DBF-4F80-8169-A1240E35A101}">
+<ds:datastoreItem xmlns:ds="http://schemas.openxmlformats.org/officeDocument/2006/customXml" ds:itemID="{B269BF58-3CF0-4E65-A88C-80D238A47A6D}">
   <ds:schemaRefs>
     <ds:schemaRef ds:uri="http://schemas.openxmlformats.org/officeDocument/2006/bibliography"/>
   </ds:schemaRefs>

--- a/trabajos.inacap.2019/Seguridad y auditoria informática/Unidad 2/Problematica - Empresa JetBlack II.docx
+++ b/trabajos.inacap.2019/Seguridad y auditoria informática/Unidad 2/Problematica - Empresa JetBlack II.docx
@@ -44,7 +44,7 @@
         <mc:AlternateContent>
           <mc:Choice Requires="wps">
             <w:drawing>
-              <wp:anchor distT="0" distB="0" distL="114300" distR="114300" simplePos="0" relativeHeight="251665408" behindDoc="0" locked="0" layoutInCell="1" allowOverlap="1" wp14:anchorId="196AE08C" wp14:editId="34350B90">
+              <wp:anchor distT="0" distB="0" distL="114300" distR="114300" simplePos="0" relativeHeight="251665408" behindDoc="0" locked="0" layoutInCell="1" allowOverlap="1" wp14:anchorId="1091DE07" wp14:editId="46FF784D">
                 <wp:simplePos x="0" y="0"/>
                 <wp:positionH relativeFrom="margin">
                   <wp:posOffset>450215</wp:posOffset>
@@ -301,7 +301,7 @@
           </mc:Choice>
           <mc:Fallback>
             <w:pict>
-              <v:shapetype w14:anchorId="196AE08C" id="_x0000_t202" coordsize="21600,21600" o:spt="202" path="m,l,21600r21600,l21600,xe">
+              <v:shapetype w14:anchorId="1091DE07" id="_x0000_t202" coordsize="21600,21600" o:spt="202" path="m,l,21600r21600,l21600,xe">
                 <v:stroke joinstyle="miter"/>
                 <v:path gradientshapeok="t" o:connecttype="rect"/>
               </v:shapetype>
@@ -548,7 +548,7 @@
         <mc:AlternateContent>
           <mc:Choice Requires="wps">
             <w:drawing>
-              <wp:anchor distT="0" distB="0" distL="114300" distR="114300" simplePos="0" relativeHeight="251659264" behindDoc="0" locked="0" layoutInCell="1" allowOverlap="1" wp14:anchorId="751B5D9A" wp14:editId="35E2CBFD">
+              <wp:anchor distT="0" distB="0" distL="114300" distR="114300" simplePos="0" relativeHeight="251659264" behindDoc="0" locked="0" layoutInCell="1" allowOverlap="1" wp14:anchorId="51B6FFEF" wp14:editId="7485451E">
                 <wp:simplePos x="0" y="0"/>
                 <wp:positionH relativeFrom="margin">
                   <wp:posOffset>354330</wp:posOffset>
@@ -718,7 +718,7 @@
           </mc:Choice>
           <mc:Fallback>
             <w:pict>
-              <v:shape w14:anchorId="751B5D9A" id="_x0000_s1027" type="#_x0000_t202" style="position:absolute;margin-left:27.9pt;margin-top:42.9pt;width:403.9pt;height:176.25pt;z-index:251659264;visibility:visible;mso-wrap-style:square;mso-width-percent:0;mso-height-percent:0;mso-wrap-distance-left:9pt;mso-wrap-distance-top:0;mso-wrap-distance-right:9pt;mso-wrap-distance-bottom:0;mso-position-horizontal:absolute;mso-position-horizontal-relative:margin;mso-position-vertical:absolute;mso-position-vertical-relative:text;mso-width-percent:0;mso-height-percent:0;mso-width-relative:margin;mso-height-relative:margin;v-text-anchor:top" o:gfxdata="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" filled="f" stroked="f">
+              <v:shape w14:anchorId="51B6FFEF" id="_x0000_s1027" type="#_x0000_t202" style="position:absolute;margin-left:27.9pt;margin-top:42.9pt;width:403.9pt;height:176.25pt;z-index:251659264;visibility:visible;mso-wrap-style:square;mso-width-percent:0;mso-height-percent:0;mso-wrap-distance-left:9pt;mso-wrap-distance-top:0;mso-wrap-distance-right:9pt;mso-wrap-distance-bottom:0;mso-position-horizontal:absolute;mso-position-horizontal-relative:margin;mso-position-vertical:absolute;mso-position-vertical-relative:text;mso-width-percent:0;mso-height-percent:0;mso-width-relative:margin;mso-height-relative:margin;v-text-anchor:top" o:gfxdata="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" filled="f" stroked="f">
                 <v:textbox>
                   <w:txbxContent>
                     <w:p>
@@ -1105,16 +1105,7 @@
                 <w:rStyle w:val="Hipervnculo"/>
                 <w:noProof/>
               </w:rPr>
-              <w:t>Definición perfiles, res</w:t>
-            </w:r>
-            <w:bookmarkStart w:id="0" w:name="_GoBack"/>
-            <w:bookmarkEnd w:id="0"/>
-            <w:r>
-              <w:rPr>
-                <w:rStyle w:val="Hipervnculo"/>
-                <w:noProof/>
-              </w:rPr>
-              <w:t>ponsables y sanciones.</w:t>
+              <w:t>Definición perfiles, responsables y sanciones.</w:t>
             </w:r>
             <w:r>
               <w:rPr>
@@ -1625,7 +1616,7 @@
           <w:lang w:eastAsia="es-CL"/>
         </w:rPr>
       </w:pPr>
-      <w:bookmarkStart w:id="1" w:name="_Toc471831140"/>
+      <w:bookmarkStart w:id="0" w:name="_Toc471831140"/>
       <w:r>
         <w:rPr>
           <w:color w:val="595959" w:themeColor="text1" w:themeTint="A6"/>
@@ -1633,7 +1624,7 @@
         <w:br w:type="page"/>
       </w:r>
     </w:p>
-    <w:bookmarkEnd w:id="1"/>
+    <w:bookmarkEnd w:id="0"/>
     <w:p>
       <w:pPr>
         <w:pStyle w:val="Estilo4"/>
@@ -1647,11 +1638,11 @@
       <w:pPr>
         <w:pStyle w:val="Ttulo1"/>
       </w:pPr>
-      <w:bookmarkStart w:id="2" w:name="_Toc8118667"/>
+      <w:bookmarkStart w:id="1" w:name="_Toc8118667"/>
       <w:r>
         <w:t>Introducción.</w:t>
       </w:r>
-      <w:bookmarkEnd w:id="2"/>
+      <w:bookmarkEnd w:id="1"/>
       <w:r>
         <w:t xml:space="preserve"> </w:t>
       </w:r>
@@ -1659,12 +1650,180 @@
     <w:p>
       <w:pPr>
         <w:spacing w:after="160" w:line="259" w:lineRule="auto"/>
-        <w:rPr>
+      </w:pPr>
+      <w:r>
+        <w:t>A continuación, se procederá a realizar un levantamiento de infraestructura TI en lo relacionado a seguridad informática, considerando planes de informática y continuidad del negocio.</w:t>
+      </w:r>
+    </w:p>
+    <w:p>
+      <w:pPr>
+        <w:spacing w:after="160" w:line="259" w:lineRule="auto"/>
+      </w:pPr>
+      <w:r>
+        <w:t xml:space="preserve">En este aspecto, es importante hablar del usuario del sistema que se desarrollara ya que, </w:t>
+      </w:r>
+      <w:r>
+        <w:rPr>
+          <w:b/>
+        </w:rPr>
+        <w:t>en términos de vulnerabilidad, es quien acumula mas vectores posibles de ataque</w:t>
+      </w:r>
+      <w:r>
+        <w:t xml:space="preserve">, a nivel de experticia con los equipos, como permitir la entrada de malware por desconocimiento, puede ser a través de dispositivos móviles o correos electrónicos, de forma accidental o intencional, </w:t>
+      </w:r>
+      <w:r>
+        <w:t xml:space="preserve">también a nivel de </w:t>
+      </w:r>
+      <w:r>
+        <w:rPr>
+          <w:b/>
+        </w:rPr>
+        <w:t>ingeniería social</w:t>
+      </w:r>
+      <w:r>
+        <w:t>, la cual consiste en la interacción social que busca obtener beneficios de un usuario de cierto sistema, el cual entrega información confidencia o proporciona los medios para obtenerla.</w:t>
+      </w:r>
+    </w:p>
+    <w:p>
+      <w:pPr>
+        <w:spacing w:after="160" w:line="259" w:lineRule="auto"/>
+      </w:pPr>
+      <w:r>
+        <w:t>El trabajo por realizar</w:t>
+      </w:r>
+      <w:r>
+        <w:t xml:space="preserve"> consiste en minimizar las posibilidades de ataque, en el ámbito social, físico y lógico, y en el caso de concurrencias identificadas como ataque o perdida, contar con los medios, </w:t>
+      </w:r>
+      <w:r>
+        <w:t>procedimientos y</w:t>
+      </w:r>
+      <w:r>
+        <w:t xml:space="preserve"> personas necesarias para </w:t>
+      </w:r>
+      <w:r>
+        <w:t>paliar</w:t>
+      </w:r>
+      <w:r>
+        <w:t xml:space="preserve"> la situación.</w:t>
+      </w:r>
+    </w:p>
+    <w:p>
+      <w:pPr>
+        <w:spacing w:after="160" w:line="259" w:lineRule="auto"/>
+      </w:pPr>
+      <w:r>
+        <w:t>La empresa JetBlack, quien ya ha recibido un análisis por parte de los alumnos INACAP desea estructurar sus procesos e infraestructura TI de manera que la seguridad quede cubierta, considerando los principales vectores de ataque utilizados por los cibercriminales.</w:t>
+      </w:r>
+    </w:p>
+    <w:p>
+      <w:pPr>
+        <w:spacing w:after="160" w:line="259" w:lineRule="auto"/>
+      </w:pPr>
+      <w:r>
+        <w:t>El plan para lograr estos objetivos</w:t>
+      </w:r>
+      <w:r>
+        <w:t>, en esta ocasión, abarca:</w:t>
+      </w:r>
+    </w:p>
+    <w:p>
+      <w:pPr>
+        <w:spacing w:after="160" w:line="259" w:lineRule="auto"/>
+      </w:pPr>
+      <w:r>
+        <w:rPr>
+          <w:b/>
+        </w:rPr>
+        <w:t>1- Políticas de seguridad:</w:t>
+      </w:r>
+      <w:r>
+        <w:t xml:space="preserve"> se trata de un plan de distintas actividades enfocado, en primera instancia, a evitar, detener y mitigar las situaciones de criminalidad y desastres.</w:t>
+      </w:r>
+    </w:p>
+    <w:p>
+      <w:pPr>
+        <w:spacing w:after="160" w:line="259" w:lineRule="auto"/>
+      </w:pPr>
+      <w:r>
+        <w:rPr>
+          <w:b/>
+        </w:rPr>
+        <w:t>2- Perfiles y responsabilidades:</w:t>
+      </w:r>
+      <w:r>
+        <w:t xml:space="preserve"> De esta manera cada trabajador es capaz de operar sus actividades con menor supervisión a la esperada en una empresa sin estructura, además de saber sus obligaciones y libertades sin mayor trabajo.</w:t>
+      </w:r>
+    </w:p>
+    <w:p>
+      <w:pPr>
+        <w:spacing w:after="160" w:line="259" w:lineRule="auto"/>
+      </w:pPr>
+      <w:r>
+        <w:rPr>
+          <w:b/>
+        </w:rPr>
+        <w:t>3- Planes de contingencia y continuidad operacional:</w:t>
+      </w:r>
+      <w:r>
+        <w:t xml:space="preserve"> Consiste en preparar a la organización para estado de problemas en el ámbito de la infraestructura empresarial critica para que el negocio opere durante los tiempos acordes previamente pactados con los clientes.</w:t>
+      </w:r>
+    </w:p>
+    <w:p>
+      <w:pPr>
+        <w:spacing w:after="160" w:line="259" w:lineRule="auto"/>
+      </w:pPr>
+      <w:r>
+        <w:rPr>
+          <w:b/>
+        </w:rPr>
+        <w:t>4- Material de concientización para el usuario final:</w:t>
+      </w:r>
+      <w:r>
+        <w:t xml:space="preserve"> Son consejos del departamento de informática que buscan resguardar la información que exponen de manera natural los usuarios finales, </w:t>
+      </w:r>
+      <w:r>
+        <w:t>para que esto no suceda se recomiendan ciertas buenas practicas a la hora de utilizar y almacenar dispositivos.</w:t>
+      </w:r>
+    </w:p>
+    <w:p>
+      <w:pPr>
+        <w:spacing w:after="160" w:line="259" w:lineRule="auto"/>
+      </w:pPr>
+      <w:r>
+        <w:rPr>
+          <w:b/>
+        </w:rPr>
+        <w:t>5- Planificación del proceso de actualización:</w:t>
+      </w:r>
+      <w:r>
+        <w:t xml:space="preserve"> </w:t>
+      </w:r>
+      <w:r>
+        <w:t>Consiste en mantener un plan con documentación sobre las fases de la implementación en infraestructura, en este caso tecnológica, con el fin de poder revisar los cambios entre versiones, mejoras, descartes, requisitos y otras características de producción.</w:t>
+      </w:r>
+    </w:p>
+    <w:p>
+      <w:pPr>
+        <w:spacing w:after="160" w:line="259" w:lineRule="auto"/>
+        <w:rPr>
+          <w:b/>
           <w:color w:val="595959" w:themeColor="text1" w:themeTint="A6"/>
           <w:lang w:eastAsia="es-CL"/>
         </w:rPr>
       </w:pPr>
       <w:r>
+        <w:rPr>
+          <w:b/>
+        </w:rPr>
+        <w:t>6- Publicación y divulgación de las políticas organizacionales:</w:t>
+      </w:r>
+      <w:r>
+        <w:t xml:space="preserve"> Identifica los factores comunicacionales que interfieren en la comunicación de las políticas de organización a los trabajadores, ejecutando las maniobras adecuadas para dar a conocer la información relevante para los actores.</w:t>
+      </w:r>
+      <w:r>
+        <w:rPr>
+          <w:b/>
+        </w:rPr>
         <w:br w:type="page"/>
       </w:r>
     </w:p>
@@ -1672,7 +1831,7 @@
       <w:pPr>
         <w:pStyle w:val="Ttulo1"/>
       </w:pPr>
-      <w:bookmarkStart w:id="3" w:name="_Toc8118668"/>
+      <w:bookmarkStart w:id="2" w:name="_Toc8118668"/>
       <w:r>
         <w:lastRenderedPageBreak/>
         <w:t>Políticas de Seguridad</w:t>
@@ -1680,7 +1839,7 @@
       <w:r>
         <w:t>.</w:t>
       </w:r>
-      <w:bookmarkEnd w:id="3"/>
+      <w:bookmarkEnd w:id="2"/>
     </w:p>
     <w:p>
       <w:pPr>
@@ -1688,13 +1847,8 @@
         <w:spacing w:line="276" w:lineRule="auto"/>
       </w:pPr>
       <w:r>
-        <w:t xml:space="preserve">En este apartado se da a conocer las políticas de seguridad de cada área de la empresa </w:t>
-      </w:r>
-      <w:proofErr w:type="spellStart"/>
-      <w:r>
-        <w:t>JetBlack</w:t>
-      </w:r>
-      <w:proofErr w:type="spellEnd"/>
+        <w:t>En este apartado se da a conocer las políticas de seguridad de cada área de la empresa JetBlack</w:t>
+      </w:r>
       <w:r>
         <w:t>, para ellos debemos conocer qu</w:t>
       </w:r>
@@ -1724,7 +1878,6 @@
           <w:id w:val="-1143741059"/>
           <w:citation/>
         </w:sdtPr>
-        <w:sdtEndPr/>
         <w:sdtContent>
           <w:r>
             <w:fldChar w:fldCharType="begin"/>
@@ -1799,7 +1952,7 @@
         <w:pStyle w:val="Estilo4"/>
         <w:numPr>
           <w:ilvl w:val="0"/>
-          <w:numId w:val="42"/>
+          <w:numId w:val="12"/>
         </w:numPr>
         <w:spacing w:after="240"/>
       </w:pPr>
@@ -1818,7 +1971,7 @@
         <w:pStyle w:val="Estilo4"/>
         <w:numPr>
           <w:ilvl w:val="0"/>
-          <w:numId w:val="42"/>
+          <w:numId w:val="12"/>
         </w:numPr>
         <w:spacing w:after="240"/>
       </w:pPr>
@@ -1843,7 +1996,7 @@
         <w:pStyle w:val="Estilo4"/>
         <w:numPr>
           <w:ilvl w:val="0"/>
-          <w:numId w:val="42"/>
+          <w:numId w:val="12"/>
         </w:numPr>
         <w:spacing w:after="240" w:line="276" w:lineRule="auto"/>
       </w:pPr>
@@ -1868,7 +2021,7 @@
         <w:pStyle w:val="Estilo4"/>
         <w:numPr>
           <w:ilvl w:val="0"/>
-          <w:numId w:val="19"/>
+          <w:numId w:val="3"/>
         </w:numPr>
         <w:spacing w:after="240"/>
         <w:rPr>
@@ -1920,7 +2073,7 @@
         <w:pStyle w:val="Estilo4"/>
         <w:numPr>
           <w:ilvl w:val="0"/>
-          <w:numId w:val="43"/>
+          <w:numId w:val="13"/>
         </w:numPr>
         <w:spacing w:after="240"/>
       </w:pPr>
@@ -1944,7 +2097,7 @@
         <w:pStyle w:val="Estilo4"/>
         <w:numPr>
           <w:ilvl w:val="0"/>
-          <w:numId w:val="43"/>
+          <w:numId w:val="13"/>
         </w:numPr>
         <w:spacing w:after="240"/>
       </w:pPr>
@@ -1957,7 +2110,7 @@
         <w:pStyle w:val="Estilo4"/>
         <w:numPr>
           <w:ilvl w:val="0"/>
-          <w:numId w:val="43"/>
+          <w:numId w:val="13"/>
         </w:numPr>
         <w:spacing w:after="240"/>
       </w:pPr>
@@ -1970,7 +2123,7 @@
         <w:pStyle w:val="Estilo4"/>
         <w:numPr>
           <w:ilvl w:val="0"/>
-          <w:numId w:val="43"/>
+          <w:numId w:val="13"/>
         </w:numPr>
         <w:spacing w:after="240"/>
       </w:pPr>
@@ -1983,7 +2136,7 @@
         <w:pStyle w:val="Estilo4"/>
         <w:numPr>
           <w:ilvl w:val="0"/>
-          <w:numId w:val="43"/>
+          <w:numId w:val="13"/>
         </w:numPr>
         <w:spacing w:after="240"/>
       </w:pPr>
@@ -1997,7 +2150,7 @@
         <w:pStyle w:val="Estilo4"/>
         <w:numPr>
           <w:ilvl w:val="0"/>
-          <w:numId w:val="43"/>
+          <w:numId w:val="13"/>
         </w:numPr>
         <w:spacing w:after="240"/>
       </w:pPr>
@@ -2013,7 +2166,7 @@
         <w:pStyle w:val="Estilo4"/>
         <w:numPr>
           <w:ilvl w:val="0"/>
-          <w:numId w:val="43"/>
+          <w:numId w:val="13"/>
         </w:numPr>
         <w:spacing w:after="240"/>
       </w:pPr>
@@ -2026,7 +2179,7 @@
         <w:pStyle w:val="Estilo4"/>
         <w:numPr>
           <w:ilvl w:val="0"/>
-          <w:numId w:val="43"/>
+          <w:numId w:val="13"/>
         </w:numPr>
         <w:spacing w:after="240"/>
       </w:pPr>
@@ -2039,7 +2192,7 @@
         <w:pStyle w:val="Estilo4"/>
         <w:numPr>
           <w:ilvl w:val="0"/>
-          <w:numId w:val="43"/>
+          <w:numId w:val="13"/>
         </w:numPr>
         <w:spacing w:after="240"/>
       </w:pPr>
@@ -2052,7 +2205,7 @@
         <w:pStyle w:val="Estilo4"/>
         <w:numPr>
           <w:ilvl w:val="0"/>
-          <w:numId w:val="19"/>
+          <w:numId w:val="3"/>
         </w:numPr>
         <w:spacing w:after="240"/>
       </w:pPr>
@@ -2086,7 +2239,7 @@
         <w:pStyle w:val="Estilo4"/>
         <w:numPr>
           <w:ilvl w:val="0"/>
-          <w:numId w:val="43"/>
+          <w:numId w:val="13"/>
         </w:numPr>
         <w:spacing w:after="240"/>
       </w:pPr>
@@ -2099,7 +2252,7 @@
         <w:pStyle w:val="Estilo4"/>
         <w:numPr>
           <w:ilvl w:val="0"/>
-          <w:numId w:val="43"/>
+          <w:numId w:val="13"/>
         </w:numPr>
         <w:spacing w:after="240"/>
       </w:pPr>
@@ -2112,7 +2265,7 @@
         <w:pStyle w:val="Estilo4"/>
         <w:numPr>
           <w:ilvl w:val="0"/>
-          <w:numId w:val="43"/>
+          <w:numId w:val="13"/>
         </w:numPr>
         <w:spacing w:after="240"/>
       </w:pPr>
@@ -2125,7 +2278,7 @@
         <w:pStyle w:val="Estilo4"/>
         <w:numPr>
           <w:ilvl w:val="0"/>
-          <w:numId w:val="43"/>
+          <w:numId w:val="13"/>
         </w:numPr>
         <w:spacing w:after="240"/>
       </w:pPr>
@@ -2138,7 +2291,7 @@
         <w:pStyle w:val="Estilo4"/>
         <w:numPr>
           <w:ilvl w:val="0"/>
-          <w:numId w:val="43"/>
+          <w:numId w:val="13"/>
         </w:numPr>
         <w:spacing w:after="240"/>
       </w:pPr>
@@ -2151,7 +2304,7 @@
         <w:pStyle w:val="Estilo4"/>
         <w:numPr>
           <w:ilvl w:val="0"/>
-          <w:numId w:val="43"/>
+          <w:numId w:val="13"/>
         </w:numPr>
         <w:spacing w:after="240"/>
       </w:pPr>
@@ -2164,7 +2317,7 @@
         <w:pStyle w:val="Estilo4"/>
         <w:numPr>
           <w:ilvl w:val="0"/>
-          <w:numId w:val="43"/>
+          <w:numId w:val="13"/>
         </w:numPr>
         <w:spacing w:after="240"/>
       </w:pPr>
@@ -2189,7 +2342,7 @@
         <w:pStyle w:val="Estilo4"/>
         <w:numPr>
           <w:ilvl w:val="0"/>
-          <w:numId w:val="19"/>
+          <w:numId w:val="3"/>
         </w:numPr>
         <w:rPr>
           <w:b/>
@@ -2234,7 +2387,7 @@
         <w:pStyle w:val="Estilo4"/>
         <w:numPr>
           <w:ilvl w:val="0"/>
-          <w:numId w:val="43"/>
+          <w:numId w:val="13"/>
         </w:numPr>
         <w:spacing w:after="240"/>
       </w:pPr>
@@ -2247,7 +2400,7 @@
         <w:pStyle w:val="Estilo4"/>
         <w:numPr>
           <w:ilvl w:val="0"/>
-          <w:numId w:val="43"/>
+          <w:numId w:val="13"/>
         </w:numPr>
         <w:spacing w:after="240"/>
       </w:pPr>
@@ -2266,7 +2419,7 @@
         <w:pStyle w:val="Estilo4"/>
         <w:numPr>
           <w:ilvl w:val="0"/>
-          <w:numId w:val="43"/>
+          <w:numId w:val="13"/>
         </w:numPr>
         <w:spacing w:after="240"/>
       </w:pPr>
@@ -2285,7 +2438,7 @@
         <w:pStyle w:val="Estilo4"/>
         <w:numPr>
           <w:ilvl w:val="0"/>
-          <w:numId w:val="43"/>
+          <w:numId w:val="13"/>
         </w:numPr>
         <w:spacing w:after="240"/>
       </w:pPr>
@@ -2304,7 +2457,7 @@
         <w:pStyle w:val="Estilo4"/>
         <w:numPr>
           <w:ilvl w:val="0"/>
-          <w:numId w:val="19"/>
+          <w:numId w:val="3"/>
         </w:numPr>
         <w:rPr>
           <w:b/>
@@ -2344,7 +2497,7 @@
         <w:pStyle w:val="Estilo4"/>
         <w:numPr>
           <w:ilvl w:val="0"/>
-          <w:numId w:val="43"/>
+          <w:numId w:val="13"/>
         </w:numPr>
         <w:spacing w:after="240"/>
       </w:pPr>
@@ -2357,7 +2510,7 @@
         <w:pStyle w:val="Estilo4"/>
         <w:numPr>
           <w:ilvl w:val="0"/>
-          <w:numId w:val="43"/>
+          <w:numId w:val="13"/>
         </w:numPr>
         <w:spacing w:after="240"/>
       </w:pPr>
@@ -2370,7 +2523,7 @@
         <w:pStyle w:val="Estilo4"/>
         <w:numPr>
           <w:ilvl w:val="0"/>
-          <w:numId w:val="43"/>
+          <w:numId w:val="13"/>
         </w:numPr>
         <w:spacing w:after="240"/>
       </w:pPr>
@@ -2383,7 +2536,7 @@
         <w:pStyle w:val="Estilo4"/>
         <w:numPr>
           <w:ilvl w:val="0"/>
-          <w:numId w:val="43"/>
+          <w:numId w:val="13"/>
         </w:numPr>
         <w:spacing w:after="240"/>
       </w:pPr>
@@ -2396,7 +2549,7 @@
         <w:pStyle w:val="Estilo4"/>
         <w:numPr>
           <w:ilvl w:val="0"/>
-          <w:numId w:val="43"/>
+          <w:numId w:val="13"/>
         </w:numPr>
         <w:spacing w:after="240"/>
       </w:pPr>
@@ -2436,7 +2589,7 @@
       <w:pPr>
         <w:pStyle w:val="Ttulo1"/>
       </w:pPr>
-      <w:bookmarkStart w:id="4" w:name="_Toc8118669"/>
+      <w:bookmarkStart w:id="3" w:name="_Toc8118669"/>
       <w:r>
         <w:lastRenderedPageBreak/>
         <w:t>Defini</w:t>
@@ -2446,6 +2599,39 @@
       </w:r>
       <w:r>
         <w:t xml:space="preserve"> perfiles, responsables y sanciones</w:t>
+      </w:r>
+      <w:r>
+        <w:t>.</w:t>
+      </w:r>
+      <w:bookmarkEnd w:id="3"/>
+    </w:p>
+    <w:p>
+      <w:pPr>
+        <w:spacing w:after="160" w:line="259" w:lineRule="auto"/>
+        <w:rPr>
+          <w:color w:val="595959" w:themeColor="text1" w:themeTint="A6"/>
+          <w:lang w:eastAsia="es-CL"/>
+        </w:rPr>
+      </w:pPr>
+      <w:r>
+        <w:br w:type="page"/>
+      </w:r>
+    </w:p>
+    <w:p>
+      <w:pPr>
+        <w:pStyle w:val="Ttulo1"/>
+        <w:spacing w:line="276" w:lineRule="auto"/>
+      </w:pPr>
+      <w:bookmarkStart w:id="4" w:name="_Toc8118670"/>
+      <w:r>
+        <w:lastRenderedPageBreak/>
+        <w:t>Defini</w:t>
+      </w:r>
+      <w:r>
+        <w:t>ción</w:t>
+      </w:r>
+      <w:r>
+        <w:t xml:space="preserve"> Planes de Contingencia y Continuidad Operativa</w:t>
       </w:r>
       <w:r>
         <w:t>.</w:t>
@@ -2454,39 +2640,6 @@
     </w:p>
     <w:p>
       <w:pPr>
-        <w:spacing w:after="160" w:line="259" w:lineRule="auto"/>
-        <w:rPr>
-          <w:color w:val="595959" w:themeColor="text1" w:themeTint="A6"/>
-          <w:lang w:eastAsia="es-CL"/>
-        </w:rPr>
-      </w:pPr>
-      <w:r>
-        <w:br w:type="page"/>
-      </w:r>
-    </w:p>
-    <w:p>
-      <w:pPr>
-        <w:pStyle w:val="Ttulo1"/>
-        <w:spacing w:line="276" w:lineRule="auto"/>
-      </w:pPr>
-      <w:bookmarkStart w:id="5" w:name="_Toc8118670"/>
-      <w:r>
-        <w:lastRenderedPageBreak/>
-        <w:t>Defini</w:t>
-      </w:r>
-      <w:r>
-        <w:t>ción</w:t>
-      </w:r>
-      <w:r>
-        <w:t xml:space="preserve"> Planes de Contingencia y Continuidad Operativa</w:t>
-      </w:r>
-      <w:r>
-        <w:t>.</w:t>
-      </w:r>
-      <w:bookmarkEnd w:id="5"/>
-    </w:p>
-    <w:p>
-      <w:pPr>
         <w:rPr>
           <w:color w:val="595959" w:themeColor="text1" w:themeTint="A6"/>
           <w:lang w:eastAsia="es-CL"/>
@@ -2505,7 +2658,7 @@
         <w:pStyle w:val="Prrafodelista"/>
         <w:numPr>
           <w:ilvl w:val="0"/>
-          <w:numId w:val="45"/>
+          <w:numId w:val="14"/>
         </w:numPr>
         <w:spacing w:after="160" w:line="259" w:lineRule="auto"/>
         <w:rPr>
@@ -2601,7 +2754,7 @@
                     <w:pStyle w:val="Prrafodelista"/>
                     <w:numPr>
                       <w:ilvl w:val="0"/>
-                      <w:numId w:val="46"/>
+                      <w:numId w:val="15"/>
                     </w:numPr>
                     <w:spacing w:after="0"/>
                     <w:jc w:val="center"/>
@@ -2660,7 +2813,7 @@
                     <w:pStyle w:val="Prrafodelista"/>
                     <w:numPr>
                       <w:ilvl w:val="0"/>
-                      <w:numId w:val="47"/>
+                      <w:numId w:val="16"/>
                     </w:numPr>
                     <w:spacing w:after="0"/>
                     <w:rPr>
@@ -2685,7 +2838,7 @@
                     <w:pStyle w:val="Prrafodelista"/>
                     <w:numPr>
                       <w:ilvl w:val="0"/>
-                      <w:numId w:val="47"/>
+                      <w:numId w:val="16"/>
                     </w:numPr>
                     <w:spacing w:after="0"/>
                     <w:rPr>
@@ -2711,7 +2864,7 @@
                     <w:pStyle w:val="Prrafodelista"/>
                     <w:numPr>
                       <w:ilvl w:val="0"/>
-                      <w:numId w:val="47"/>
+                      <w:numId w:val="16"/>
                     </w:numPr>
                     <w:spacing w:after="0"/>
                     <w:rPr>
@@ -2820,7 +2973,7 @@
                     <w:pStyle w:val="Prrafodelista"/>
                     <w:numPr>
                       <w:ilvl w:val="0"/>
-                      <w:numId w:val="47"/>
+                      <w:numId w:val="16"/>
                     </w:numPr>
                     <w:spacing w:after="0"/>
                     <w:rPr>
@@ -2845,7 +2998,7 @@
                     <w:pStyle w:val="Prrafodelista"/>
                     <w:numPr>
                       <w:ilvl w:val="0"/>
-                      <w:numId w:val="47"/>
+                      <w:numId w:val="16"/>
                     </w:numPr>
                     <w:spacing w:after="0"/>
                     <w:rPr>
@@ -2870,7 +3023,7 @@
                     <w:pStyle w:val="Prrafodelista"/>
                     <w:numPr>
                       <w:ilvl w:val="0"/>
-                      <w:numId w:val="47"/>
+                      <w:numId w:val="16"/>
                     </w:numPr>
                     <w:spacing w:after="0"/>
                     <w:rPr>
@@ -2972,7 +3125,7 @@
                     <w:pStyle w:val="Prrafodelista"/>
                     <w:numPr>
                       <w:ilvl w:val="0"/>
-                      <w:numId w:val="47"/>
+                      <w:numId w:val="16"/>
                     </w:numPr>
                     <w:spacing w:after="0"/>
                     <w:rPr>
@@ -2997,7 +3150,7 @@
                     <w:pStyle w:val="Prrafodelista"/>
                     <w:numPr>
                       <w:ilvl w:val="0"/>
-                      <w:numId w:val="47"/>
+                      <w:numId w:val="16"/>
                     </w:numPr>
                     <w:spacing w:after="0"/>
                     <w:rPr>
@@ -3022,7 +3175,7 @@
                     <w:pStyle w:val="Prrafodelista"/>
                     <w:numPr>
                       <w:ilvl w:val="0"/>
-                      <w:numId w:val="47"/>
+                      <w:numId w:val="16"/>
                     </w:numPr>
                     <w:spacing w:after="0"/>
                     <w:rPr>
@@ -3075,7 +3228,7 @@
                     <w:pStyle w:val="Prrafodelista"/>
                     <w:numPr>
                       <w:ilvl w:val="0"/>
-                      <w:numId w:val="47"/>
+                      <w:numId w:val="16"/>
                     </w:numPr>
                     <w:spacing w:after="0"/>
                     <w:rPr>
@@ -3100,7 +3253,7 @@
                     <w:pStyle w:val="Prrafodelista"/>
                     <w:numPr>
                       <w:ilvl w:val="0"/>
-                      <w:numId w:val="47"/>
+                      <w:numId w:val="16"/>
                     </w:numPr>
                     <w:spacing w:after="0"/>
                     <w:rPr>
@@ -3158,7 +3311,7 @@
                     <w:pStyle w:val="Prrafodelista"/>
                     <w:numPr>
                       <w:ilvl w:val="0"/>
-                      <w:numId w:val="47"/>
+                      <w:numId w:val="16"/>
                     </w:numPr>
                     <w:spacing w:after="0"/>
                     <w:rPr>
@@ -3183,7 +3336,7 @@
                     <w:pStyle w:val="Prrafodelista"/>
                     <w:numPr>
                       <w:ilvl w:val="0"/>
-                      <w:numId w:val="47"/>
+                      <w:numId w:val="16"/>
                     </w:numPr>
                     <w:spacing w:after="0"/>
                     <w:rPr>
@@ -3208,7 +3361,7 @@
                     <w:pStyle w:val="Prrafodelista"/>
                     <w:numPr>
                       <w:ilvl w:val="0"/>
-                      <w:numId w:val="47"/>
+                      <w:numId w:val="16"/>
                     </w:numPr>
                     <w:spacing w:after="0"/>
                     <w:rPr>
@@ -3280,7 +3433,7 @@
                     <w:pStyle w:val="Prrafodelista"/>
                     <w:numPr>
                       <w:ilvl w:val="0"/>
-                      <w:numId w:val="46"/>
+                      <w:numId w:val="15"/>
                     </w:numPr>
                     <w:spacing w:after="0"/>
                     <w:jc w:val="center"/>
@@ -3328,15 +3481,12 @@
                     <w:pStyle w:val="Prrafodelista"/>
                     <w:numPr>
                       <w:ilvl w:val="0"/>
-                      <w:numId w:val="47"/>
+                      <w:numId w:val="16"/>
                     </w:numPr>
                     <w:spacing w:after="0"/>
                   </w:pPr>
                   <w:r>
-                    <w:t>Pérdida de información sin respaldar</w:t>
-                  </w:r>
-                  <w:r>
-                    <w:t>.</w:t>
+                    <w:t>Pérdida de información sin respaldar.</w:t>
                   </w:r>
                 </w:p>
                 <w:p>
@@ -3344,15 +3494,12 @@
                     <w:pStyle w:val="Prrafodelista"/>
                     <w:numPr>
                       <w:ilvl w:val="0"/>
-                      <w:numId w:val="47"/>
+                      <w:numId w:val="16"/>
                     </w:numPr>
                     <w:spacing w:after="0"/>
                   </w:pPr>
                   <w:r>
-                    <w:t>Retraso de las actividades habituales</w:t>
-                  </w:r>
-                  <w:r>
-                    <w:t>.</w:t>
+                    <w:t>Retraso de las actividades habituales.</w:t>
                   </w:r>
                 </w:p>
                 <w:p>
@@ -3360,15 +3507,12 @@
                     <w:pStyle w:val="Prrafodelista"/>
                     <w:numPr>
                       <w:ilvl w:val="0"/>
-                      <w:numId w:val="47"/>
+                      <w:numId w:val="16"/>
                     </w:numPr>
                     <w:spacing w:after="0"/>
                   </w:pPr>
                   <w:r>
-                    <w:t>Generación de incendio</w:t>
-                  </w:r>
-                  <w:r>
-                    <w:t>.</w:t>
+                    <w:t>Generación de incendio.</w:t>
                   </w:r>
                 </w:p>
               </w:tc>
@@ -3441,15 +3585,12 @@
                     <w:pStyle w:val="Prrafodelista"/>
                     <w:numPr>
                       <w:ilvl w:val="0"/>
-                      <w:numId w:val="47"/>
+                      <w:numId w:val="16"/>
                     </w:numPr>
                     <w:spacing w:after="0"/>
                   </w:pPr>
                   <w:r>
-                    <w:t>Generadores Eléctricos</w:t>
-                  </w:r>
-                  <w:r>
-                    <w:t>.</w:t>
+                    <w:t>Generadores Eléctricos.</w:t>
                   </w:r>
                 </w:p>
                 <w:p>
@@ -3457,15 +3598,12 @@
                     <w:pStyle w:val="Prrafodelista"/>
                     <w:numPr>
                       <w:ilvl w:val="0"/>
-                      <w:numId w:val="47"/>
+                      <w:numId w:val="16"/>
                     </w:numPr>
                     <w:spacing w:after="0"/>
                   </w:pPr>
                   <w:r>
-                    <w:t>Ubicación Externa</w:t>
-                  </w:r>
-                  <w:r>
-                    <w:t>.</w:t>
+                    <w:t>Ubicación Externa.</w:t>
                   </w:r>
                 </w:p>
               </w:tc>
@@ -3544,15 +3682,12 @@
                     <w:pStyle w:val="Prrafodelista"/>
                     <w:numPr>
                       <w:ilvl w:val="0"/>
-                      <w:numId w:val="47"/>
+                      <w:numId w:val="16"/>
                     </w:numPr>
                     <w:spacing w:after="0"/>
                   </w:pPr>
                   <w:r>
-                    <w:t>Revisar y recargar generadores</w:t>
-                  </w:r>
-                  <w:r>
-                    <w:t>.</w:t>
+                    <w:t>Revisar y recargar generadores.</w:t>
                   </w:r>
                 </w:p>
                 <w:p>
@@ -3560,15 +3695,12 @@
                     <w:pStyle w:val="Prrafodelista"/>
                     <w:numPr>
                       <w:ilvl w:val="0"/>
-                      <w:numId w:val="47"/>
+                      <w:numId w:val="16"/>
                     </w:numPr>
                     <w:spacing w:after="0"/>
                   </w:pPr>
                   <w:r>
-                    <w:t>Compra de nuevos generadores</w:t>
-                  </w:r>
-                  <w:r>
-                    <w:t>.</w:t>
+                    <w:t>Compra de nuevos generadores.</w:t>
                   </w:r>
                 </w:p>
                 <w:p>
@@ -3576,15 +3708,12 @@
                     <w:pStyle w:val="Prrafodelista"/>
                     <w:numPr>
                       <w:ilvl w:val="0"/>
-                      <w:numId w:val="47"/>
+                      <w:numId w:val="16"/>
                     </w:numPr>
                     <w:spacing w:after="0"/>
                   </w:pPr>
                   <w:r>
-                    <w:t>Revisión de sistema eléctrico</w:t>
-                  </w:r>
-                  <w:r>
-                    <w:t>.</w:t>
+                    <w:t>Revisión de sistema eléctrico.</w:t>
                   </w:r>
                 </w:p>
                 <w:p>
@@ -3592,15 +3721,12 @@
                     <w:pStyle w:val="Prrafodelista"/>
                     <w:numPr>
                       <w:ilvl w:val="0"/>
-                      <w:numId w:val="47"/>
+                      <w:numId w:val="16"/>
                     </w:numPr>
                     <w:spacing w:after="0"/>
                   </w:pPr>
                   <w:r>
-                    <w:t>Realizar copias de seguridad de la información</w:t>
-                  </w:r>
-                  <w:r>
-                    <w:t>.</w:t>
+                    <w:t>Realizar copias de seguridad de la información.</w:t>
                   </w:r>
                 </w:p>
               </w:tc>
@@ -3636,15 +3762,12 @@
                     <w:pStyle w:val="Prrafodelista"/>
                     <w:numPr>
                       <w:ilvl w:val="0"/>
-                      <w:numId w:val="47"/>
+                      <w:numId w:val="16"/>
                     </w:numPr>
                     <w:spacing w:after="0"/>
                   </w:pPr>
                   <w:r>
-                    <w:t>Activación de generadores</w:t>
-                  </w:r>
-                  <w:r>
-                    <w:t>.</w:t>
+                    <w:t>Activación de generadores.</w:t>
                   </w:r>
                 </w:p>
                 <w:p>
@@ -3652,15 +3775,12 @@
                     <w:pStyle w:val="Prrafodelista"/>
                     <w:numPr>
                       <w:ilvl w:val="0"/>
-                      <w:numId w:val="47"/>
+                      <w:numId w:val="16"/>
                     </w:numPr>
                     <w:spacing w:after="0"/>
                   </w:pPr>
                   <w:r>
-                    <w:t>Traslado a ubicación de respaldo total</w:t>
-                  </w:r>
-                  <w:r>
-                    <w:t>.</w:t>
+                    <w:t>Traslado a ubicación de respaldo total.</w:t>
                   </w:r>
                 </w:p>
               </w:tc>
@@ -3696,15 +3816,12 @@
                     <w:pStyle w:val="Prrafodelista"/>
                     <w:numPr>
                       <w:ilvl w:val="0"/>
-                      <w:numId w:val="47"/>
+                      <w:numId w:val="16"/>
                     </w:numPr>
                     <w:spacing w:after="0"/>
                   </w:pPr>
                   <w:r>
-                    <w:t>Levantamiento del suministro de energía</w:t>
-                  </w:r>
-                  <w:r>
-                    <w:t>.</w:t>
+                    <w:t>Levantamiento del suministro de energía.</w:t>
                   </w:r>
                 </w:p>
                 <w:p>
@@ -3712,15 +3829,12 @@
                     <w:pStyle w:val="Prrafodelista"/>
                     <w:numPr>
                       <w:ilvl w:val="0"/>
-                      <w:numId w:val="47"/>
+                      <w:numId w:val="16"/>
                     </w:numPr>
                     <w:spacing w:after="0"/>
                   </w:pPr>
                   <w:r>
-                    <w:t>Regreso a ubicación original</w:t>
-                  </w:r>
-                  <w:r>
-                    <w:t>.</w:t>
+                    <w:t>Regreso a ubicación original.</w:t>
                   </w:r>
                 </w:p>
               </w:tc>
@@ -3793,7 +3907,7 @@
                     <w:pStyle w:val="Prrafodelista"/>
                     <w:numPr>
                       <w:ilvl w:val="0"/>
-                      <w:numId w:val="46"/>
+                      <w:numId w:val="15"/>
                     </w:numPr>
                     <w:spacing w:after="0"/>
                     <w:jc w:val="center"/>
@@ -3845,15 +3959,12 @@
                     <w:pStyle w:val="Prrafodelista"/>
                     <w:numPr>
                       <w:ilvl w:val="0"/>
-                      <w:numId w:val="47"/>
+                      <w:numId w:val="16"/>
                     </w:numPr>
                     <w:spacing w:after="0"/>
                   </w:pPr>
                   <w:r>
-                    <w:t>Destrucción parcial o total del establecimiento</w:t>
-                  </w:r>
-                  <w:r>
-                    <w:t>.</w:t>
+                    <w:t>Destrucción parcial o total del establecimiento.</w:t>
                   </w:r>
                 </w:p>
                 <w:p>
@@ -3861,15 +3972,12 @@
                     <w:pStyle w:val="Prrafodelista"/>
                     <w:numPr>
                       <w:ilvl w:val="0"/>
-                      <w:numId w:val="47"/>
+                      <w:numId w:val="16"/>
                     </w:numPr>
                     <w:spacing w:after="0"/>
                   </w:pPr>
                   <w:r>
-                    <w:t>Paralización de las actividades empresariales</w:t>
-                  </w:r>
-                  <w:r>
-                    <w:t>.</w:t>
+                    <w:t>Paralización de las actividades empresariales.</w:t>
                   </w:r>
                 </w:p>
                 <w:p>
@@ -3877,15 +3985,12 @@
                     <w:pStyle w:val="Prrafodelista"/>
                     <w:numPr>
                       <w:ilvl w:val="0"/>
-                      <w:numId w:val="47"/>
+                      <w:numId w:val="16"/>
                     </w:numPr>
                     <w:spacing w:after="0"/>
                   </w:pPr>
                   <w:r>
-                    <w:t>Gastos adicionales para reconstrucción</w:t>
-                  </w:r>
-                  <w:r>
-                    <w:t>.</w:t>
+                    <w:t>Gastos adicionales para reconstrucción.</w:t>
                   </w:r>
                 </w:p>
               </w:tc>
@@ -3954,15 +4059,12 @@
                     <w:pStyle w:val="Prrafodelista"/>
                     <w:numPr>
                       <w:ilvl w:val="0"/>
-                      <w:numId w:val="47"/>
+                      <w:numId w:val="16"/>
                     </w:numPr>
                     <w:spacing w:after="0"/>
                   </w:pPr>
                   <w:r>
-                    <w:t>Operaciones Daisy</w:t>
-                  </w:r>
-                  <w:r>
-                    <w:t>.</w:t>
+                    <w:t>Operaciones Daisy.</w:t>
                   </w:r>
                 </w:p>
                 <w:p>
@@ -3970,15 +4072,12 @@
                     <w:pStyle w:val="Prrafodelista"/>
                     <w:numPr>
                       <w:ilvl w:val="0"/>
-                      <w:numId w:val="47"/>
+                      <w:numId w:val="16"/>
                     </w:numPr>
                     <w:spacing w:after="0"/>
                   </w:pPr>
                   <w:r>
-                    <w:t>Salidas de Emergencias</w:t>
-                  </w:r>
-                  <w:r>
-                    <w:t>.</w:t>
+                    <w:t>Salidas de Emergencias.</w:t>
                   </w:r>
                 </w:p>
                 <w:p>
@@ -3986,15 +4085,12 @@
                     <w:pStyle w:val="Prrafodelista"/>
                     <w:numPr>
                       <w:ilvl w:val="0"/>
-                      <w:numId w:val="47"/>
+                      <w:numId w:val="16"/>
                     </w:numPr>
                     <w:spacing w:after="0"/>
                   </w:pPr>
                   <w:r>
-                    <w:t>Ubicación Externa</w:t>
-                  </w:r>
-                  <w:r>
-                    <w:t>.</w:t>
+                    <w:t>Ubicación Externa.</w:t>
                   </w:r>
                 </w:p>
               </w:tc>
@@ -4067,15 +4163,12 @@
                     <w:pStyle w:val="Prrafodelista"/>
                     <w:numPr>
                       <w:ilvl w:val="0"/>
-                      <w:numId w:val="47"/>
+                      <w:numId w:val="16"/>
                     </w:numPr>
                     <w:spacing w:after="0"/>
                   </w:pPr>
                   <w:r>
-                    <w:t>Evaluación de zona alternativa de trabajo</w:t>
-                  </w:r>
-                  <w:r>
-                    <w:t>.</w:t>
+                    <w:t>Evaluación de zona alternativa de trabajo.</w:t>
                   </w:r>
                 </w:p>
                 <w:p>
@@ -4083,15 +4176,12 @@
                     <w:pStyle w:val="Prrafodelista"/>
                     <w:numPr>
                       <w:ilvl w:val="0"/>
-                      <w:numId w:val="47"/>
+                      <w:numId w:val="16"/>
                     </w:numPr>
                     <w:spacing w:after="0"/>
                   </w:pPr>
                   <w:r>
-                    <w:t>Verificación de las zonas seguras establecidas</w:t>
-                  </w:r>
-                  <w:r>
-                    <w:t>.</w:t>
+                    <w:t>Verificación de las zonas seguras establecidas.</w:t>
                   </w:r>
                 </w:p>
                 <w:p>
@@ -4099,15 +4189,12 @@
                     <w:pStyle w:val="Prrafodelista"/>
                     <w:numPr>
                       <w:ilvl w:val="0"/>
-                      <w:numId w:val="47"/>
+                      <w:numId w:val="16"/>
                     </w:numPr>
                     <w:spacing w:after="0"/>
                   </w:pPr>
                   <w:r>
-                    <w:t>Prácticas de simulacro</w:t>
-                  </w:r>
-                  <w:r>
-                    <w:t>.</w:t>
+                    <w:t>Prácticas de simulacro.</w:t>
                   </w:r>
                 </w:p>
                 <w:p>
@@ -4115,15 +4202,12 @@
                     <w:pStyle w:val="Prrafodelista"/>
                     <w:numPr>
                       <w:ilvl w:val="0"/>
-                      <w:numId w:val="47"/>
+                      <w:numId w:val="16"/>
                     </w:numPr>
                     <w:spacing w:after="0"/>
                   </w:pPr>
                   <w:r>
-                    <w:t>Envío de documentación sobre cómo actuar</w:t>
-                  </w:r>
-                  <w:r>
-                    <w:t>.</w:t>
+                    <w:t>Envío de documentación sobre cómo actuar.</w:t>
                   </w:r>
                 </w:p>
               </w:tc>
@@ -4159,15 +4243,12 @@
                     <w:pStyle w:val="Prrafodelista"/>
                     <w:numPr>
                       <w:ilvl w:val="0"/>
-                      <w:numId w:val="47"/>
+                      <w:numId w:val="16"/>
                     </w:numPr>
                     <w:spacing w:after="0"/>
                   </w:pPr>
                   <w:r>
-                    <w:t>Mantener la calma en el lugar que se encuentra</w:t>
-                  </w:r>
-                  <w:r>
-                    <w:t>.</w:t>
+                    <w:t>Mantener la calma en el lugar que se encuentra.</w:t>
                   </w:r>
                 </w:p>
                 <w:p>
@@ -4175,15 +4256,12 @@
                     <w:pStyle w:val="Prrafodelista"/>
                     <w:numPr>
                       <w:ilvl w:val="0"/>
-                      <w:numId w:val="47"/>
+                      <w:numId w:val="16"/>
                     </w:numPr>
                     <w:spacing w:after="0"/>
                   </w:pPr>
                   <w:r>
-                    <w:t>Evacuar a zonas de seguridad marcadas de forma segura</w:t>
-                  </w:r>
-                  <w:r>
-                    <w:t>.</w:t>
+                    <w:t>Evacuar a zonas de seguridad marcadas de forma segura.</w:t>
                   </w:r>
                 </w:p>
               </w:tc>
@@ -4219,15 +4297,12 @@
                     <w:pStyle w:val="Prrafodelista"/>
                     <w:numPr>
                       <w:ilvl w:val="0"/>
-                      <w:numId w:val="47"/>
+                      <w:numId w:val="16"/>
                     </w:numPr>
                     <w:spacing w:after="0"/>
                   </w:pPr>
                   <w:r>
-                    <w:t>Regreso seguro a la empresa</w:t>
-                  </w:r>
-                  <w:r>
-                    <w:t>.</w:t>
+                    <w:t>Regreso seguro a la empresa.</w:t>
                   </w:r>
                 </w:p>
                 <w:p>
@@ -4235,15 +4310,12 @@
                     <w:pStyle w:val="Prrafodelista"/>
                     <w:numPr>
                       <w:ilvl w:val="0"/>
-                      <w:numId w:val="47"/>
+                      <w:numId w:val="16"/>
                     </w:numPr>
                     <w:spacing w:after="0"/>
                   </w:pPr>
                   <w:r>
-                    <w:t>Revisar sectores dañados o destruidos</w:t>
-                  </w:r>
-                  <w:r>
-                    <w:t>.</w:t>
+                    <w:t>Revisar sectores dañados o destruidos.</w:t>
                   </w:r>
                 </w:p>
                 <w:p>
@@ -4251,15 +4323,12 @@
                     <w:pStyle w:val="Prrafodelista"/>
                     <w:numPr>
                       <w:ilvl w:val="0"/>
-                      <w:numId w:val="47"/>
+                      <w:numId w:val="16"/>
                     </w:numPr>
                     <w:spacing w:after="0"/>
                   </w:pPr>
                   <w:r>
-                    <w:t>Calcular costos de reparación</w:t>
-                  </w:r>
-                  <w:r>
-                    <w:t>.</w:t>
+                    <w:t>Calcular costos de reparación.</w:t>
                   </w:r>
                 </w:p>
               </w:tc>
@@ -4311,7 +4380,7 @@
                     <w:pStyle w:val="Prrafodelista"/>
                     <w:numPr>
                       <w:ilvl w:val="0"/>
-                      <w:numId w:val="46"/>
+                      <w:numId w:val="15"/>
                     </w:numPr>
                     <w:spacing w:after="0"/>
                     <w:jc w:val="center"/>
@@ -4362,15 +4431,12 @@
                     <w:pStyle w:val="Prrafodelista"/>
                     <w:numPr>
                       <w:ilvl w:val="0"/>
-                      <w:numId w:val="47"/>
+                      <w:numId w:val="16"/>
                     </w:numPr>
                     <w:spacing w:after="0"/>
                   </w:pPr>
                   <w:r>
-                    <w:t>Pérdida de información física y/o digital</w:t>
-                  </w:r>
-                  <w:r>
-                    <w:t>.</w:t>
+                    <w:t>Pérdida de información física y/o digital.</w:t>
                   </w:r>
                 </w:p>
                 <w:p>
@@ -4378,15 +4444,12 @@
                     <w:pStyle w:val="Prrafodelista"/>
                     <w:numPr>
                       <w:ilvl w:val="0"/>
-                      <w:numId w:val="47"/>
+                      <w:numId w:val="16"/>
                     </w:numPr>
                     <w:spacing w:after="0"/>
                   </w:pPr>
                   <w:r>
-                    <w:t>Obsolescencia de instrumentos de trabajo</w:t>
-                  </w:r>
-                  <w:r>
-                    <w:t>.</w:t>
+                    <w:t>Obsolescencia de instrumentos de trabajo.</w:t>
                   </w:r>
                 </w:p>
                 <w:p>
@@ -4394,15 +4457,12 @@
                     <w:pStyle w:val="Prrafodelista"/>
                     <w:numPr>
                       <w:ilvl w:val="0"/>
-                      <w:numId w:val="47"/>
+                      <w:numId w:val="16"/>
                     </w:numPr>
                     <w:spacing w:after="0"/>
                   </w:pPr>
                   <w:r>
-                    <w:t>Inutilización de zona de trabajo</w:t>
-                  </w:r>
-                  <w:r>
-                    <w:t>.</w:t>
+                    <w:t>Inutilización de zona de trabajo.</w:t>
                   </w:r>
                 </w:p>
               </w:tc>
@@ -4481,15 +4541,12 @@
                     <w:pStyle w:val="Prrafodelista"/>
                     <w:numPr>
                       <w:ilvl w:val="0"/>
-                      <w:numId w:val="47"/>
+                      <w:numId w:val="16"/>
                     </w:numPr>
                     <w:spacing w:after="0"/>
                   </w:pPr>
                   <w:r>
-                    <w:t>Copias de Seguridad</w:t>
-                  </w:r>
-                  <w:r>
-                    <w:t>.</w:t>
+                    <w:t>Copias de Seguridad.</w:t>
                   </w:r>
                 </w:p>
                 <w:p>
@@ -4497,15 +4554,12 @@
                     <w:pStyle w:val="Prrafodelista"/>
                     <w:numPr>
                       <w:ilvl w:val="0"/>
-                      <w:numId w:val="47"/>
+                      <w:numId w:val="16"/>
                     </w:numPr>
                     <w:spacing w:after="0"/>
                   </w:pPr>
                   <w:r>
-                    <w:t>Mantención de la infraestructura</w:t>
-                  </w:r>
-                  <w:r>
-                    <w:t>.</w:t>
+                    <w:t>Mantención de la infraestructura.</w:t>
                   </w:r>
                 </w:p>
                 <w:p>
@@ -4513,15 +4567,12 @@
                     <w:pStyle w:val="Prrafodelista"/>
                     <w:numPr>
                       <w:ilvl w:val="0"/>
-                      <w:numId w:val="47"/>
+                      <w:numId w:val="16"/>
                     </w:numPr>
                     <w:spacing w:after="0"/>
                   </w:pPr>
                   <w:r>
-                    <w:t>Ubicación Externa y/o alternativa</w:t>
-                  </w:r>
-                  <w:r>
-                    <w:t>.</w:t>
+                    <w:t>Ubicación Externa y/o alternativa.</w:t>
                   </w:r>
                 </w:p>
               </w:tc>
@@ -4600,15 +4651,12 @@
                     <w:pStyle w:val="Prrafodelista"/>
                     <w:numPr>
                       <w:ilvl w:val="0"/>
-                      <w:numId w:val="47"/>
+                      <w:numId w:val="16"/>
                     </w:numPr>
                     <w:spacing w:after="0"/>
                   </w:pPr>
                   <w:r>
-                    <w:t>Limpieza constante de canaletas y reparación de entretecho</w:t>
-                  </w:r>
-                  <w:r>
-                    <w:t>.</w:t>
+                    <w:t>Limpieza constante de canaletas y reparación de entretecho.</w:t>
                   </w:r>
                 </w:p>
                 <w:p>
@@ -4616,7 +4664,7 @@
                     <w:pStyle w:val="Prrafodelista"/>
                     <w:numPr>
                       <w:ilvl w:val="0"/>
-                      <w:numId w:val="47"/>
+                      <w:numId w:val="16"/>
                     </w:numPr>
                     <w:spacing w:after="0"/>
                   </w:pPr>
@@ -4635,15 +4683,12 @@
                     <w:pStyle w:val="Prrafodelista"/>
                     <w:numPr>
                       <w:ilvl w:val="0"/>
-                      <w:numId w:val="47"/>
+                      <w:numId w:val="16"/>
                     </w:numPr>
                     <w:spacing w:after="0"/>
                   </w:pPr>
                   <w:r>
-                    <w:t>Evaluación de zona alternativa y externa</w:t>
-                  </w:r>
-                  <w:r>
-                    <w:t>.</w:t>
+                    <w:t>Evaluación de zona alternativa y externa.</w:t>
                   </w:r>
                 </w:p>
               </w:tc>
@@ -4682,15 +4727,12 @@
                     <w:pStyle w:val="Prrafodelista"/>
                     <w:numPr>
                       <w:ilvl w:val="0"/>
-                      <w:numId w:val="47"/>
+                      <w:numId w:val="16"/>
                     </w:numPr>
                     <w:spacing w:after="0"/>
                   </w:pPr>
                   <w:r>
-                    <w:t>Reparación inmediata de la zona de filtrado</w:t>
-                  </w:r>
-                  <w:r>
-                    <w:t>.</w:t>
+                    <w:t>Reparación inmediata de la zona de filtrado.</w:t>
                   </w:r>
                 </w:p>
                 <w:p>
@@ -4698,15 +4740,12 @@
                     <w:pStyle w:val="Prrafodelista"/>
                     <w:numPr>
                       <w:ilvl w:val="0"/>
-                      <w:numId w:val="47"/>
+                      <w:numId w:val="16"/>
                     </w:numPr>
                     <w:spacing w:after="0"/>
                   </w:pPr>
                   <w:r>
-                    <w:t>Traslado a ubicación externa o alternativa</w:t>
-                  </w:r>
-                  <w:r>
-                    <w:t>.</w:t>
+                    <w:t>Traslado a ubicación externa o alternativa.</w:t>
                   </w:r>
                 </w:p>
                 <w:p>
@@ -4714,15 +4753,12 @@
                     <w:pStyle w:val="Prrafodelista"/>
                     <w:numPr>
                       <w:ilvl w:val="0"/>
-                      <w:numId w:val="47"/>
+                      <w:numId w:val="16"/>
                     </w:numPr>
                     <w:spacing w:after="0"/>
                   </w:pPr>
                   <w:r>
-                    <w:t>Realización de copia de seguridad</w:t>
-                  </w:r>
-                  <w:r>
-                    <w:t>.</w:t>
+                    <w:t>Realización de copia de seguridad.</w:t>
                   </w:r>
                 </w:p>
               </w:tc>
@@ -4761,7 +4797,7 @@
                     <w:pStyle w:val="Prrafodelista"/>
                     <w:numPr>
                       <w:ilvl w:val="0"/>
-                      <w:numId w:val="47"/>
+                      <w:numId w:val="16"/>
                     </w:numPr>
                     <w:spacing w:after="0"/>
                   </w:pPr>
@@ -4774,7 +4810,7 @@
                     <w:pStyle w:val="Prrafodelista"/>
                     <w:numPr>
                       <w:ilvl w:val="0"/>
-                      <w:numId w:val="47"/>
+                      <w:numId w:val="16"/>
                     </w:numPr>
                     <w:spacing w:after="0"/>
                   </w:pPr>
@@ -4787,7 +4823,7 @@
                     <w:pStyle w:val="Prrafodelista"/>
                     <w:numPr>
                       <w:ilvl w:val="0"/>
-                      <w:numId w:val="47"/>
+                      <w:numId w:val="16"/>
                     </w:numPr>
                     <w:spacing w:after="0"/>
                   </w:pPr>
@@ -4888,7 +4924,7 @@
         <w:pStyle w:val="Prrafodelista"/>
         <w:numPr>
           <w:ilvl w:val="0"/>
-          <w:numId w:val="45"/>
+          <w:numId w:val="14"/>
         </w:numPr>
         <w:spacing w:after="160" w:line="259" w:lineRule="auto"/>
         <w:rPr>
@@ -4980,7 +5016,7 @@
               <w:pStyle w:val="Prrafodelista"/>
               <w:numPr>
                 <w:ilvl w:val="0"/>
-                <w:numId w:val="47"/>
+                <w:numId w:val="16"/>
               </w:numPr>
               <w:spacing w:after="0"/>
             </w:pPr>
@@ -4993,7 +5029,7 @@
               <w:pStyle w:val="Prrafodelista"/>
               <w:numPr>
                 <w:ilvl w:val="0"/>
-                <w:numId w:val="47"/>
+                <w:numId w:val="16"/>
               </w:numPr>
               <w:spacing w:after="0"/>
             </w:pPr>
@@ -5006,7 +5042,7 @@
               <w:pStyle w:val="Prrafodelista"/>
               <w:numPr>
                 <w:ilvl w:val="0"/>
-                <w:numId w:val="47"/>
+                <w:numId w:val="16"/>
               </w:numPr>
               <w:spacing w:after="0"/>
             </w:pPr>
@@ -5084,7 +5120,7 @@
               <w:pStyle w:val="Prrafodelista"/>
               <w:numPr>
                 <w:ilvl w:val="0"/>
-                <w:numId w:val="47"/>
+                <w:numId w:val="16"/>
               </w:numPr>
               <w:spacing w:after="0"/>
             </w:pPr>
@@ -5097,7 +5133,7 @@
               <w:pStyle w:val="Prrafodelista"/>
               <w:numPr>
                 <w:ilvl w:val="0"/>
-                <w:numId w:val="47"/>
+                <w:numId w:val="16"/>
               </w:numPr>
               <w:spacing w:after="0"/>
             </w:pPr>
@@ -5110,7 +5146,7 @@
               <w:pStyle w:val="Prrafodelista"/>
               <w:numPr>
                 <w:ilvl w:val="0"/>
-                <w:numId w:val="47"/>
+                <w:numId w:val="16"/>
               </w:numPr>
               <w:spacing w:after="0"/>
             </w:pPr>
@@ -5123,7 +5159,7 @@
               <w:pStyle w:val="Prrafodelista"/>
               <w:numPr>
                 <w:ilvl w:val="0"/>
-                <w:numId w:val="47"/>
+                <w:numId w:val="16"/>
               </w:numPr>
               <w:spacing w:after="0"/>
             </w:pPr>
@@ -5201,7 +5237,7 @@
               <w:pStyle w:val="Prrafodelista"/>
               <w:numPr>
                 <w:ilvl w:val="0"/>
-                <w:numId w:val="47"/>
+                <w:numId w:val="16"/>
               </w:numPr>
               <w:spacing w:after="0"/>
             </w:pPr>
@@ -5214,7 +5250,7 @@
               <w:pStyle w:val="Prrafodelista"/>
               <w:numPr>
                 <w:ilvl w:val="0"/>
-                <w:numId w:val="47"/>
+                <w:numId w:val="16"/>
               </w:numPr>
               <w:spacing w:after="0"/>
             </w:pPr>
@@ -5227,7 +5263,7 @@
               <w:pStyle w:val="Prrafodelista"/>
               <w:numPr>
                 <w:ilvl w:val="0"/>
-                <w:numId w:val="47"/>
+                <w:numId w:val="16"/>
               </w:numPr>
               <w:spacing w:after="0"/>
             </w:pPr>
@@ -5268,15 +5304,12 @@
               <w:pStyle w:val="Prrafodelista"/>
               <w:numPr>
                 <w:ilvl w:val="0"/>
-                <w:numId w:val="47"/>
+                <w:numId w:val="16"/>
               </w:numPr>
               <w:spacing w:after="0"/>
             </w:pPr>
             <w:r>
-              <w:t>Revisión de grabaciones de las cámaras</w:t>
-            </w:r>
-            <w:r>
-              <w:t>.</w:t>
+              <w:t>Revisión de grabaciones de las cámaras.</w:t>
             </w:r>
           </w:p>
           <w:p>
@@ -5284,15 +5317,12 @@
               <w:pStyle w:val="Prrafodelista"/>
               <w:numPr>
                 <w:ilvl w:val="0"/>
-                <w:numId w:val="47"/>
+                <w:numId w:val="16"/>
               </w:numPr>
               <w:spacing w:after="0"/>
             </w:pPr>
             <w:r>
-              <w:t>Análisis de los movimientos de(los) empleados(s) sospechosos</w:t>
-            </w:r>
-            <w:r>
-              <w:t>.</w:t>
+              <w:t>Análisis de los movimientos de(los) empleados(s) sospechosos.</w:t>
             </w:r>
           </w:p>
         </w:tc>
@@ -5328,15 +5358,12 @@
               <w:pStyle w:val="Prrafodelista"/>
               <w:numPr>
                 <w:ilvl w:val="0"/>
-                <w:numId w:val="47"/>
+                <w:numId w:val="16"/>
               </w:numPr>
               <w:spacing w:after="0"/>
             </w:pPr>
             <w:r>
-              <w:t>Recuperación de copias de respaldo</w:t>
-            </w:r>
-            <w:r>
-              <w:t>.</w:t>
+              <w:t>Recuperación de copias de respaldo.</w:t>
             </w:r>
           </w:p>
           <w:p>
@@ -5344,15 +5371,12 @@
               <w:pStyle w:val="Prrafodelista"/>
               <w:numPr>
                 <w:ilvl w:val="0"/>
-                <w:numId w:val="47"/>
+                <w:numId w:val="16"/>
               </w:numPr>
               <w:spacing w:after="0"/>
             </w:pPr>
             <w:r>
-              <w:t>Bloqueo de acceso a(los) sospechoso(s) a la zona de trabajo</w:t>
-            </w:r>
-            <w:r>
-              <w:t>.</w:t>
+              <w:t>Bloqueo de acceso a(los) sospechoso(s) a la zona de trabajo.</w:t>
             </w:r>
           </w:p>
           <w:p>
@@ -5360,15 +5384,12 @@
               <w:pStyle w:val="Prrafodelista"/>
               <w:numPr>
                 <w:ilvl w:val="0"/>
-                <w:numId w:val="47"/>
+                <w:numId w:val="16"/>
               </w:numPr>
               <w:spacing w:after="0"/>
             </w:pPr>
             <w:r>
-              <w:t>Notificación de despido</w:t>
-            </w:r>
-            <w:r>
-              <w:t>.</w:t>
+              <w:t>Notificación de despido.</w:t>
             </w:r>
           </w:p>
         </w:tc>
@@ -5379,7 +5400,7 @@
         <w:pStyle w:val="Prrafodelista"/>
         <w:numPr>
           <w:ilvl w:val="0"/>
-          <w:numId w:val="45"/>
+          <w:numId w:val="14"/>
         </w:numPr>
         <w:spacing w:before="240" w:after="160" w:line="259" w:lineRule="auto"/>
         <w:rPr>
@@ -5390,13 +5411,7 @@
         <w:rPr>
           <w:b/>
         </w:rPr>
-        <w:t>Destrucción parcial o total de Software y Hardware</w:t>
-      </w:r>
-      <w:r>
-        <w:rPr>
-          <w:b/>
-        </w:rPr>
-        <w:t>.</w:t>
+        <w:t>Destrucción parcial o total de Software y Hardware.</w:t>
       </w:r>
     </w:p>
     <w:p>
@@ -5450,7 +5465,7 @@
               <w:pStyle w:val="Prrafodelista"/>
               <w:numPr>
                 <w:ilvl w:val="0"/>
-                <w:numId w:val="47"/>
+                <w:numId w:val="16"/>
               </w:numPr>
               <w:spacing w:after="0"/>
             </w:pPr>
@@ -5463,7 +5478,7 @@
               <w:pStyle w:val="Prrafodelista"/>
               <w:numPr>
                 <w:ilvl w:val="0"/>
-                <w:numId w:val="47"/>
+                <w:numId w:val="16"/>
               </w:numPr>
               <w:spacing w:after="0"/>
             </w:pPr>
@@ -5476,7 +5491,7 @@
               <w:pStyle w:val="Prrafodelista"/>
               <w:numPr>
                 <w:ilvl w:val="0"/>
-                <w:numId w:val="47"/>
+                <w:numId w:val="16"/>
               </w:numPr>
               <w:spacing w:after="0"/>
             </w:pPr>
@@ -5550,7 +5565,7 @@
               <w:pStyle w:val="Prrafodelista"/>
               <w:numPr>
                 <w:ilvl w:val="0"/>
-                <w:numId w:val="47"/>
+                <w:numId w:val="16"/>
               </w:numPr>
               <w:spacing w:after="0"/>
             </w:pPr>
@@ -5563,7 +5578,7 @@
               <w:pStyle w:val="Prrafodelista"/>
               <w:numPr>
                 <w:ilvl w:val="0"/>
-                <w:numId w:val="47"/>
+                <w:numId w:val="16"/>
               </w:numPr>
               <w:spacing w:after="0"/>
             </w:pPr>
@@ -5576,7 +5591,7 @@
               <w:pStyle w:val="Prrafodelista"/>
               <w:numPr>
                 <w:ilvl w:val="0"/>
-                <w:numId w:val="47"/>
+                <w:numId w:val="16"/>
               </w:numPr>
               <w:spacing w:after="0"/>
             </w:pPr>
@@ -5654,7 +5669,7 @@
               <w:pStyle w:val="Prrafodelista"/>
               <w:numPr>
                 <w:ilvl w:val="0"/>
-                <w:numId w:val="47"/>
+                <w:numId w:val="16"/>
               </w:numPr>
               <w:spacing w:after="0"/>
             </w:pPr>
@@ -5667,7 +5682,7 @@
               <w:pStyle w:val="Prrafodelista"/>
               <w:numPr>
                 <w:ilvl w:val="0"/>
-                <w:numId w:val="47"/>
+                <w:numId w:val="16"/>
               </w:numPr>
               <w:spacing w:after="0"/>
             </w:pPr>
@@ -5708,7 +5723,7 @@
               <w:pStyle w:val="Prrafodelista"/>
               <w:numPr>
                 <w:ilvl w:val="0"/>
-                <w:numId w:val="47"/>
+                <w:numId w:val="16"/>
               </w:numPr>
               <w:spacing w:after="0"/>
             </w:pPr>
@@ -5721,7 +5736,7 @@
               <w:pStyle w:val="Prrafodelista"/>
               <w:numPr>
                 <w:ilvl w:val="0"/>
-                <w:numId w:val="47"/>
+                <w:numId w:val="16"/>
               </w:numPr>
               <w:spacing w:after="0"/>
             </w:pPr>
@@ -5734,7 +5749,7 @@
               <w:pStyle w:val="Prrafodelista"/>
               <w:numPr>
                 <w:ilvl w:val="0"/>
-                <w:numId w:val="47"/>
+                <w:numId w:val="16"/>
               </w:numPr>
               <w:spacing w:after="0"/>
             </w:pPr>
@@ -5775,7 +5790,7 @@
               <w:pStyle w:val="Prrafodelista"/>
               <w:numPr>
                 <w:ilvl w:val="0"/>
-                <w:numId w:val="47"/>
+                <w:numId w:val="16"/>
               </w:numPr>
               <w:spacing w:after="0"/>
             </w:pPr>
@@ -5788,7 +5803,7 @@
               <w:pStyle w:val="Prrafodelista"/>
               <w:numPr>
                 <w:ilvl w:val="0"/>
-                <w:numId w:val="47"/>
+                <w:numId w:val="16"/>
               </w:numPr>
               <w:spacing w:after="0"/>
             </w:pPr>
@@ -5813,7 +5828,7 @@
         <w:pStyle w:val="Prrafodelista"/>
         <w:numPr>
           <w:ilvl w:val="0"/>
-          <w:numId w:val="45"/>
+          <w:numId w:val="14"/>
         </w:numPr>
         <w:spacing w:after="160" w:line="259" w:lineRule="auto"/>
         <w:rPr>
@@ -5870,7 +5885,7 @@
               <w:pStyle w:val="Prrafodelista"/>
               <w:numPr>
                 <w:ilvl w:val="0"/>
-                <w:numId w:val="47"/>
+                <w:numId w:val="16"/>
               </w:numPr>
               <w:spacing w:after="0"/>
             </w:pPr>
@@ -5883,7 +5898,7 @@
               <w:pStyle w:val="Prrafodelista"/>
               <w:numPr>
                 <w:ilvl w:val="0"/>
-                <w:numId w:val="47"/>
+                <w:numId w:val="16"/>
               </w:numPr>
               <w:spacing w:after="0"/>
             </w:pPr>
@@ -5896,7 +5911,7 @@
               <w:pStyle w:val="Prrafodelista"/>
               <w:numPr>
                 <w:ilvl w:val="0"/>
-                <w:numId w:val="47"/>
+                <w:numId w:val="16"/>
               </w:numPr>
               <w:spacing w:after="0"/>
             </w:pPr>
@@ -5909,7 +5924,7 @@
               <w:pStyle w:val="Prrafodelista"/>
               <w:numPr>
                 <w:ilvl w:val="0"/>
-                <w:numId w:val="47"/>
+                <w:numId w:val="16"/>
               </w:numPr>
               <w:spacing w:after="0"/>
             </w:pPr>
@@ -5987,7 +6002,7 @@
               <w:pStyle w:val="Prrafodelista"/>
               <w:numPr>
                 <w:ilvl w:val="0"/>
-                <w:numId w:val="47"/>
+                <w:numId w:val="16"/>
               </w:numPr>
               <w:spacing w:after="0"/>
             </w:pPr>
@@ -6000,7 +6015,7 @@
               <w:pStyle w:val="Prrafodelista"/>
               <w:numPr>
                 <w:ilvl w:val="0"/>
-                <w:numId w:val="47"/>
+                <w:numId w:val="16"/>
               </w:numPr>
               <w:spacing w:after="0"/>
             </w:pPr>
@@ -6078,7 +6093,7 @@
               <w:pStyle w:val="Prrafodelista"/>
               <w:numPr>
                 <w:ilvl w:val="0"/>
-                <w:numId w:val="47"/>
+                <w:numId w:val="16"/>
               </w:numPr>
               <w:spacing w:after="0"/>
             </w:pPr>
@@ -6091,7 +6106,7 @@
               <w:pStyle w:val="Prrafodelista"/>
               <w:numPr>
                 <w:ilvl w:val="0"/>
-                <w:numId w:val="47"/>
+                <w:numId w:val="16"/>
               </w:numPr>
               <w:spacing w:after="0"/>
             </w:pPr>
@@ -6104,7 +6119,7 @@
               <w:pStyle w:val="Prrafodelista"/>
               <w:numPr>
                 <w:ilvl w:val="0"/>
-                <w:numId w:val="47"/>
+                <w:numId w:val="16"/>
               </w:numPr>
               <w:spacing w:after="0"/>
             </w:pPr>
@@ -6145,7 +6160,7 @@
               <w:pStyle w:val="Prrafodelista"/>
               <w:numPr>
                 <w:ilvl w:val="0"/>
-                <w:numId w:val="47"/>
+                <w:numId w:val="16"/>
               </w:numPr>
               <w:spacing w:after="0"/>
             </w:pPr>
@@ -6158,7 +6173,7 @@
               <w:pStyle w:val="Prrafodelista"/>
               <w:numPr>
                 <w:ilvl w:val="0"/>
-                <w:numId w:val="47"/>
+                <w:numId w:val="16"/>
               </w:numPr>
               <w:spacing w:after="0"/>
             </w:pPr>
@@ -6171,7 +6186,7 @@
               <w:pStyle w:val="Prrafodelista"/>
               <w:numPr>
                 <w:ilvl w:val="0"/>
-                <w:numId w:val="47"/>
+                <w:numId w:val="16"/>
               </w:numPr>
               <w:spacing w:after="0"/>
             </w:pPr>
@@ -6184,7 +6199,7 @@
               <w:pStyle w:val="Prrafodelista"/>
               <w:numPr>
                 <w:ilvl w:val="0"/>
-                <w:numId w:val="47"/>
+                <w:numId w:val="16"/>
               </w:numPr>
               <w:spacing w:after="0"/>
             </w:pPr>
@@ -6225,7 +6240,7 @@
               <w:pStyle w:val="Prrafodelista"/>
               <w:numPr>
                 <w:ilvl w:val="0"/>
-                <w:numId w:val="47"/>
+                <w:numId w:val="16"/>
               </w:numPr>
               <w:spacing w:after="0"/>
             </w:pPr>
@@ -6238,7 +6253,7 @@
               <w:pStyle w:val="Prrafodelista"/>
               <w:numPr>
                 <w:ilvl w:val="0"/>
-                <w:numId w:val="47"/>
+                <w:numId w:val="16"/>
               </w:numPr>
               <w:spacing w:after="0"/>
             </w:pPr>
@@ -6262,14 +6277,14 @@
       <w:pPr>
         <w:pStyle w:val="Ttulo1"/>
       </w:pPr>
-      <w:bookmarkStart w:id="6" w:name="_Toc8118671"/>
+      <w:bookmarkStart w:id="5" w:name="_Toc8118671"/>
       <w:r>
         <w:t>Material de Concientización para los Usuarios Finales</w:t>
       </w:r>
       <w:r>
         <w:t>.</w:t>
       </w:r>
-      <w:bookmarkEnd w:id="6"/>
+      <w:bookmarkEnd w:id="5"/>
     </w:p>
     <w:p>
       <w:pPr>
@@ -6322,7 +6337,7 @@
         <w:pStyle w:val="Estilo4"/>
         <w:numPr>
           <w:ilvl w:val="0"/>
-          <w:numId w:val="32"/>
+          <w:numId w:val="4"/>
         </w:numPr>
         <w:spacing w:after="240" w:line="276" w:lineRule="auto"/>
         <w:rPr>
@@ -6353,7 +6368,7 @@
         <w:pStyle w:val="Estilo4"/>
         <w:numPr>
           <w:ilvl w:val="0"/>
-          <w:numId w:val="34"/>
+          <w:numId w:val="5"/>
         </w:numPr>
         <w:spacing w:after="240" w:line="276" w:lineRule="auto"/>
         <w:ind w:left="993"/>
@@ -6389,7 +6404,7 @@
         <w:pStyle w:val="Estilo4"/>
         <w:numPr>
           <w:ilvl w:val="0"/>
-          <w:numId w:val="34"/>
+          <w:numId w:val="5"/>
         </w:numPr>
         <w:spacing w:after="240" w:line="276" w:lineRule="auto"/>
         <w:ind w:left="993"/>
@@ -6427,7 +6442,7 @@
         <w:pStyle w:val="Estilo4"/>
         <w:numPr>
           <w:ilvl w:val="0"/>
-          <w:numId w:val="32"/>
+          <w:numId w:val="4"/>
         </w:numPr>
         <w:spacing w:after="240" w:line="276" w:lineRule="auto"/>
         <w:rPr>
@@ -6459,7 +6474,7 @@
         <w:pStyle w:val="Estilo4"/>
         <w:numPr>
           <w:ilvl w:val="0"/>
-          <w:numId w:val="35"/>
+          <w:numId w:val="6"/>
         </w:numPr>
         <w:spacing w:after="240" w:line="276" w:lineRule="auto"/>
         <w:ind w:left="993"/>
@@ -6498,7 +6513,7 @@
         <w:pStyle w:val="Estilo4"/>
         <w:numPr>
           <w:ilvl w:val="0"/>
-          <w:numId w:val="35"/>
+          <w:numId w:val="6"/>
         </w:numPr>
         <w:spacing w:after="240" w:line="276" w:lineRule="auto"/>
         <w:ind w:left="993"/>
@@ -6524,7 +6539,7 @@
         <w:pStyle w:val="Estilo4"/>
         <w:numPr>
           <w:ilvl w:val="0"/>
-          <w:numId w:val="32"/>
+          <w:numId w:val="4"/>
         </w:numPr>
         <w:spacing w:after="240" w:line="276" w:lineRule="auto"/>
       </w:pPr>
@@ -6550,7 +6565,7 @@
         <w:pStyle w:val="Estilo4"/>
         <w:numPr>
           <w:ilvl w:val="0"/>
-          <w:numId w:val="36"/>
+          <w:numId w:val="7"/>
         </w:numPr>
         <w:spacing w:after="240" w:line="276" w:lineRule="auto"/>
         <w:ind w:left="993"/>
@@ -6579,7 +6594,7 @@
         <w:pStyle w:val="Estilo4"/>
         <w:numPr>
           <w:ilvl w:val="0"/>
-          <w:numId w:val="36"/>
+          <w:numId w:val="7"/>
         </w:numPr>
         <w:spacing w:after="240" w:line="276" w:lineRule="auto"/>
         <w:ind w:left="993"/>
@@ -6634,7 +6649,7 @@
         <w:pStyle w:val="Estilo4"/>
         <w:numPr>
           <w:ilvl w:val="0"/>
-          <w:numId w:val="32"/>
+          <w:numId w:val="4"/>
         </w:numPr>
         <w:spacing w:after="240" w:line="276" w:lineRule="auto"/>
         <w:rPr>
@@ -6666,7 +6681,7 @@
         <w:pStyle w:val="Estilo4"/>
         <w:numPr>
           <w:ilvl w:val="0"/>
-          <w:numId w:val="37"/>
+          <w:numId w:val="8"/>
         </w:numPr>
         <w:spacing w:after="240" w:line="276" w:lineRule="auto"/>
         <w:ind w:left="993"/>
@@ -6698,7 +6713,7 @@
         <w:pStyle w:val="Estilo4"/>
         <w:numPr>
           <w:ilvl w:val="0"/>
-          <w:numId w:val="37"/>
+          <w:numId w:val="8"/>
         </w:numPr>
         <w:spacing w:after="240" w:line="276" w:lineRule="auto"/>
         <w:ind w:left="993"/>
@@ -6733,7 +6748,7 @@
         <w:pStyle w:val="Estilo4"/>
         <w:numPr>
           <w:ilvl w:val="0"/>
-          <w:numId w:val="37"/>
+          <w:numId w:val="8"/>
         </w:numPr>
         <w:spacing w:after="240" w:line="276" w:lineRule="auto"/>
         <w:ind w:left="993"/>
@@ -6768,7 +6783,7 @@
         <w:pStyle w:val="Estilo4"/>
         <w:numPr>
           <w:ilvl w:val="0"/>
-          <w:numId w:val="32"/>
+          <w:numId w:val="4"/>
         </w:numPr>
         <w:spacing w:after="240" w:line="276" w:lineRule="auto"/>
         <w:rPr>
@@ -6799,7 +6814,7 @@
         <w:pStyle w:val="Estilo4"/>
         <w:numPr>
           <w:ilvl w:val="0"/>
-          <w:numId w:val="38"/>
+          <w:numId w:val="9"/>
         </w:numPr>
         <w:spacing w:after="240" w:line="276" w:lineRule="auto"/>
         <w:ind w:left="993"/>
@@ -6834,7 +6849,7 @@
         <w:pStyle w:val="Estilo4"/>
         <w:numPr>
           <w:ilvl w:val="0"/>
-          <w:numId w:val="38"/>
+          <w:numId w:val="9"/>
         </w:numPr>
         <w:spacing w:after="240" w:line="276" w:lineRule="auto"/>
         <w:ind w:left="993"/>
@@ -6869,7 +6884,7 @@
         <w:pStyle w:val="Estilo4"/>
         <w:numPr>
           <w:ilvl w:val="0"/>
-          <w:numId w:val="38"/>
+          <w:numId w:val="9"/>
         </w:numPr>
         <w:spacing w:after="240" w:line="276" w:lineRule="auto"/>
         <w:ind w:left="993"/>
@@ -6944,7 +6959,7 @@
         <w:pStyle w:val="Estilo4"/>
         <w:numPr>
           <w:ilvl w:val="0"/>
-          <w:numId w:val="32"/>
+          <w:numId w:val="4"/>
         </w:numPr>
         <w:spacing w:after="240" w:line="276" w:lineRule="auto"/>
         <w:rPr>
@@ -6976,7 +6991,7 @@
         <w:pStyle w:val="Estilo4"/>
         <w:numPr>
           <w:ilvl w:val="0"/>
-          <w:numId w:val="39"/>
+          <w:numId w:val="10"/>
         </w:numPr>
         <w:spacing w:after="240" w:line="276" w:lineRule="auto"/>
         <w:ind w:left="993"/>
@@ -7008,7 +7023,7 @@
         <w:pStyle w:val="Estilo4"/>
         <w:numPr>
           <w:ilvl w:val="0"/>
-          <w:numId w:val="39"/>
+          <w:numId w:val="10"/>
         </w:numPr>
         <w:spacing w:after="240" w:line="276" w:lineRule="auto"/>
         <w:ind w:left="993"/>
@@ -7043,7 +7058,7 @@
         <w:pStyle w:val="Estilo4"/>
         <w:numPr>
           <w:ilvl w:val="0"/>
-          <w:numId w:val="32"/>
+          <w:numId w:val="4"/>
         </w:numPr>
         <w:spacing w:after="240" w:line="276" w:lineRule="auto"/>
         <w:rPr>
@@ -7074,7 +7089,7 @@
         <w:pStyle w:val="Estilo4"/>
         <w:numPr>
           <w:ilvl w:val="0"/>
-          <w:numId w:val="40"/>
+          <w:numId w:val="11"/>
         </w:numPr>
         <w:spacing w:after="240" w:line="276" w:lineRule="auto"/>
         <w:ind w:left="993"/>
@@ -7109,13 +7124,10 @@
         <w:pStyle w:val="Estilo4"/>
         <w:numPr>
           <w:ilvl w:val="0"/>
-          <w:numId w:val="40"/>
+          <w:numId w:val="11"/>
         </w:numPr>
         <w:spacing w:after="240" w:line="276" w:lineRule="auto"/>
         <w:ind w:left="993"/>
-        <w:rPr>
-          <w:b/>
-        </w:rPr>
       </w:pPr>
       <w:r>
         <w:rPr>
@@ -7141,16 +7153,45 @@
     </w:p>
     <w:p>
       <w:pPr>
-        <w:pStyle w:val="Estilo4"/>
-      </w:pPr>
+        <w:spacing w:after="160" w:line="259" w:lineRule="auto"/>
+        <w:rPr>
+          <w:color w:val="595959" w:themeColor="text1" w:themeTint="A6"/>
+          <w:lang w:eastAsia="es-CL"/>
+        </w:rPr>
+      </w:pPr>
+      <w:r>
+        <w:br w:type="page"/>
+      </w:r>
     </w:p>
     <w:p>
       <w:pPr>
         <w:pStyle w:val="Ttulo1"/>
       </w:pPr>
-      <w:bookmarkStart w:id="7" w:name="_Toc8118672"/>
-      <w:r>
+      <w:bookmarkStart w:id="6" w:name="_Toc8118672"/>
+      <w:r>
+        <w:lastRenderedPageBreak/>
         <w:t>Planificación del Procedimiento de Actualización</w:t>
+      </w:r>
+      <w:r>
+        <w:t>.</w:t>
+      </w:r>
+      <w:bookmarkEnd w:id="6"/>
+    </w:p>
+    <w:p>
+      <w:pPr>
+        <w:pStyle w:val="Estilo4"/>
+      </w:pPr>
+    </w:p>
+    <w:p>
+      <w:pPr>
+        <w:pStyle w:val="Ttulo1"/>
+      </w:pPr>
+      <w:bookmarkStart w:id="7" w:name="_Toc8118673"/>
+      <w:r>
+        <w:t>P</w:t>
+      </w:r>
+      <w:r>
+        <w:t>ublicación y divulgación de las Políticas a la Organización</w:t>
       </w:r>
       <w:r>
         <w:t>.</w:t>
@@ -7159,34 +7200,309 @@
     </w:p>
     <w:p>
       <w:pPr>
-        <w:pStyle w:val="Estilo4"/>
-      </w:pPr>
+        <w:spacing w:after="160" w:line="259" w:lineRule="auto"/>
+        <w:rPr>
+          <w:color w:val="595959" w:themeColor="text1" w:themeTint="A6"/>
+          <w:lang w:eastAsia="es-CL"/>
+        </w:rPr>
+      </w:pPr>
+      <w:r>
+        <w:br w:type="page"/>
+      </w:r>
     </w:p>
     <w:p>
       <w:pPr>
         <w:pStyle w:val="Ttulo1"/>
-      </w:pPr>
-      <w:bookmarkStart w:id="8" w:name="_Toc8118673"/>
-      <w:r>
-        <w:t>P</w:t>
-      </w:r>
-      <w:r>
-        <w:t>ublicación y divulgación de las Políticas a la Organización</w:t>
-      </w:r>
-      <w:r>
-        <w:t>.</w:t>
-      </w:r>
-      <w:bookmarkEnd w:id="8"/>
+        <w:rPr>
+          <w:color w:val="595959" w:themeColor="text1" w:themeTint="A6"/>
+          <w14:textFill>
+            <w14:solidFill>
+              <w14:schemeClr w14:val="tx1">
+                <w14:lumMod w14:val="65000"/>
+                <w14:lumOff w14:val="35000"/>
+                <w14:lumMod w14:val="65000"/>
+                <w14:lumOff w14:val="35000"/>
+                <w14:lumMod w14:val="75000"/>
+                <w14:lumOff w14:val="25000"/>
+                <w14:lumMod w14:val="75000"/>
+              </w14:schemeClr>
+            </w14:solidFill>
+          </w14:textFill>
+        </w:rPr>
+      </w:pPr>
+      <w:r>
+        <w:lastRenderedPageBreak/>
+        <w:t>Conclusión</w:t>
+      </w:r>
     </w:p>
     <w:p>
       <w:pPr>
-        <w:spacing w:after="160" w:line="259" w:lineRule="auto"/>
-        <w:rPr>
-          <w:color w:val="595959" w:themeColor="text1" w:themeTint="A6"/>
-          <w:lang w:eastAsia="es-CL"/>
-        </w:rPr>
-      </w:pPr>
-      <w:r>
+        <w:pStyle w:val="Estilo4"/>
+        <w:jc w:val="left"/>
+      </w:pPr>
+      <w:r>
+        <w:t>Al concluir el análisis podemos concluir que la transformación que sufre una empresa al momento de implementar las mejores practicas en el resguardo de su información</w:t>
+      </w:r>
+      <w:r>
+        <w:t xml:space="preserve"> requieren de un extenso trabajo sobre el reconocimiento de los procesos actuales en la empresa su actual infraestructura TI.</w:t>
+      </w:r>
+    </w:p>
+    <w:p>
+      <w:pPr>
+        <w:pStyle w:val="Estilo4"/>
+        <w:jc w:val="left"/>
+      </w:pPr>
+    </w:p>
+    <w:p>
+      <w:pPr>
+        <w:pStyle w:val="Estilo4"/>
+        <w:jc w:val="left"/>
+      </w:pPr>
+      <w:r>
+        <w:t>Basado en esto, tomar las medidas necesarias para el resguardo de la información, la igual que las personas, cada empresa tiene sus propiedades a nivel logístico y en la articulación de los procesos de negocio, lo que lo transforma en un ente único, comúnmente llamado agente de mercado, por lo que extrapolar las recomendaciones de seguridad requiere de adaptar tales prácticas a la realidad.</w:t>
+      </w:r>
+    </w:p>
+    <w:p>
+      <w:pPr>
+        <w:pStyle w:val="Estilo4"/>
+        <w:jc w:val="left"/>
+      </w:pPr>
+    </w:p>
+    <w:p>
+      <w:pPr>
+        <w:pStyle w:val="Estilo4"/>
+        <w:jc w:val="left"/>
+      </w:pPr>
+      <w:r>
+        <w:t>Las ventajas de esta implementación incluyen el aumento en la competitividad de la empresa por tres motivos:</w:t>
+      </w:r>
+    </w:p>
+    <w:p>
+      <w:pPr>
+        <w:pStyle w:val="Estilo4"/>
+        <w:jc w:val="left"/>
+      </w:pPr>
+    </w:p>
+    <w:p>
+      <w:pPr>
+        <w:pStyle w:val="Estilo4"/>
+        <w:ind w:left="360"/>
+        <w:jc w:val="left"/>
+      </w:pPr>
+      <w:r>
+        <w:rPr>
+          <w:b/>
+        </w:rPr>
+        <w:t xml:space="preserve">1- </w:t>
+      </w:r>
+      <w:r>
+        <w:t xml:space="preserve">  </w:t>
+      </w:r>
+      <w:r>
+        <w:t>Estructura sus procesos de negocio y personas de la manera óptima para conseguir los objetivos de la organización.</w:t>
+      </w:r>
+      <w:r>
+        <w:br/>
+      </w:r>
+    </w:p>
+    <w:p>
+      <w:pPr>
+        <w:pStyle w:val="Estilo4"/>
+        <w:ind w:left="360"/>
+        <w:jc w:val="left"/>
+      </w:pPr>
+      <w:r>
+        <w:rPr>
+          <w:b/>
+        </w:rPr>
+        <w:t xml:space="preserve">2- </w:t>
+      </w:r>
+      <w:r>
+        <w:t xml:space="preserve">   Resguarda la operación del negocio para brindar seguridad y confiabilidad a los clientes.</w:t>
+      </w:r>
+      <w:r>
+        <w:br/>
+      </w:r>
+    </w:p>
+    <w:p>
+      <w:pPr>
+        <w:pStyle w:val="Estilo4"/>
+        <w:ind w:left="360"/>
+        <w:jc w:val="left"/>
+      </w:pPr>
+      <w:r>
+        <w:rPr>
+          <w:b/>
+        </w:rPr>
+        <w:t xml:space="preserve">3- </w:t>
+      </w:r>
+      <w:r>
+        <w:t xml:space="preserve">   Estos procesos son fácilmente auditables, lo que facilita mejorar el nivel CMM o ISO en la organización, lo que</w:t>
+      </w:r>
+      <w:r>
+        <w:t xml:space="preserve"> a su vez</w:t>
+      </w:r>
+      <w:r>
+        <w:t xml:space="preserve"> permite acceder a licitaciones antes limitadas por </w:t>
+      </w:r>
+      <w:r>
+        <w:t>la estructura organizacional.</w:t>
+      </w:r>
+    </w:p>
+    <w:p>
+      <w:pPr>
+        <w:pStyle w:val="Estilo4"/>
+        <w:ind w:left="360"/>
+        <w:jc w:val="left"/>
+      </w:pPr>
+    </w:p>
+    <w:p>
+      <w:pPr>
+        <w:pStyle w:val="Estilo4"/>
+        <w:jc w:val="left"/>
+      </w:pPr>
+      <w:r>
+        <w:t>Mejorar la estructura en la empresa también tiene un rol motivador en los trabajadores, esto motivado por la claridad en los objetivos que tiene cada uno y como esto se conecta con sus compañeros de trabajo, dando un sentido tangible a el trabajo realizado y concientizando de la importancia de este</w:t>
+      </w:r>
+      <w:r>
+        <w:t>.</w:t>
+      </w:r>
+    </w:p>
+    <w:p>
+      <w:pPr>
+        <w:pStyle w:val="Estilo4"/>
+        <w:ind w:left="360"/>
+        <w:jc w:val="left"/>
+      </w:pPr>
+    </w:p>
+    <w:p>
+      <w:pPr>
+        <w:pStyle w:val="Estilo4"/>
+        <w:jc w:val="left"/>
+      </w:pPr>
+      <w:r>
+        <w:t>Es importante para una organización mantener a sus trabajadores motivados</w:t>
+      </w:r>
+      <w:r>
+        <w:t xml:space="preserve"> por varios motivos, dentro de los cuales encontramos</w:t>
+      </w:r>
+      <w:r>
+        <w:t>:</w:t>
+      </w:r>
+    </w:p>
+    <w:p>
+      <w:pPr>
+        <w:pStyle w:val="Estilo4"/>
+        <w:jc w:val="left"/>
+      </w:pPr>
+    </w:p>
+    <w:p>
+      <w:pPr>
+        <w:pStyle w:val="Estilo4"/>
+        <w:numPr>
+          <w:ilvl w:val="0"/>
+          <w:numId w:val="17"/>
+        </w:numPr>
+        <w:jc w:val="left"/>
+        <w:rPr>
+          <w:b/>
+        </w:rPr>
+      </w:pPr>
+      <w:r>
+        <w:rPr>
+          <w:b/>
+        </w:rPr>
+        <w:t>Compromiso y rendimiento:</w:t>
+      </w:r>
+      <w:r>
+        <w:rPr>
+          <w:b/>
+        </w:rPr>
+        <w:t xml:space="preserve"> </w:t>
+      </w:r>
+      <w:r>
+        <w:t>Para los trabajadores es importante identificarse con su empresa y sentirse orgullosos de pertenecer a la organización, lo que les brinda de manera intangible un aumento en la calidad de vida de estos mismos, al sentirse realizados a nivel personal.</w:t>
+      </w:r>
+    </w:p>
+    <w:p>
+      <w:pPr>
+        <w:pStyle w:val="Estilo4"/>
+        <w:jc w:val="left"/>
+        <w:rPr>
+          <w:b/>
+        </w:rPr>
+      </w:pPr>
+    </w:p>
+    <w:p>
+      <w:pPr>
+        <w:pStyle w:val="Estilo4"/>
+        <w:numPr>
+          <w:ilvl w:val="0"/>
+          <w:numId w:val="17"/>
+        </w:numPr>
+        <w:jc w:val="left"/>
+        <w:rPr>
+          <w:b/>
+        </w:rPr>
+      </w:pPr>
+      <w:r>
+        <w:rPr>
+          <w:b/>
+        </w:rPr>
+        <w:t>Mejoras en la imagen empresarial:</w:t>
+      </w:r>
+      <w:r>
+        <w:rPr>
+          <w:b/>
+        </w:rPr>
+        <w:t xml:space="preserve"> </w:t>
+      </w:r>
+      <w:r>
+        <w:t>Es importante para los potenciales clientes y las posibles licitaciones a futuro tener una imagen corporativa responsable con el medio y sus trabajadores, y que al mismo tiempo apliquen las mejores practicas en distintas estructuras de trabajo, teniendo especial relevancia la seguridad</w:t>
+      </w:r>
+      <w:bookmarkStart w:id="8" w:name="_GoBack"/>
+      <w:bookmarkEnd w:id="8"/>
+      <w:r>
+        <w:t>.</w:t>
+      </w:r>
+      <w:r>
+        <w:rPr>
+          <w:b/>
+        </w:rPr>
+        <w:br/>
+      </w:r>
+    </w:p>
+    <w:p>
+      <w:pPr>
+        <w:pStyle w:val="Estilo4"/>
+        <w:numPr>
+          <w:ilvl w:val="0"/>
+          <w:numId w:val="17"/>
+        </w:numPr>
+        <w:jc w:val="left"/>
+        <w:rPr>
+          <w:b/>
+        </w:rPr>
+      </w:pPr>
+      <w:r>
+        <w:rPr>
+          <w:b/>
+        </w:rPr>
+        <w:t xml:space="preserve">Mayor competitividad: </w:t>
+      </w:r>
+      <w:r>
+        <w:t>Esta comprobado que trabajadores motivados rinden con mayor calidad, esto basado en una relación de conformidad entre las partes empleador y empleado.</w:t>
+      </w:r>
+      <w:r>
+        <w:rPr>
+          <w:b/>
+        </w:rPr>
+        <w:t xml:space="preserve">  </w:t>
+      </w:r>
+      <w:r>
+        <w:rPr>
+          <w:b/>
+        </w:rPr>
         <w:br w:type="page"/>
       </w:r>
     </w:p>
@@ -7228,7 +7544,6 @@
             <w:id w:val="111145805"/>
             <w:bibliography/>
           </w:sdtPr>
-          <w:sdtEndPr/>
           <w:sdtContent>
             <w:p>
               <w:pPr>
@@ -7434,7 +7749,6 @@
           <w:docPartUnique/>
         </w:docPartObj>
       </w:sdtPr>
-      <w:sdtEndPr/>
       <w:sdtContent>
         <w:r>
           <w:fldChar w:fldCharType="begin"/>
@@ -7465,7 +7779,7 @@
       <mc:AlternateContent>
         <mc:Choice Requires="wps">
           <w:drawing>
-            <wp:anchor distT="0" distB="0" distL="114300" distR="114300" simplePos="0" relativeHeight="251667456" behindDoc="0" locked="0" layoutInCell="1" allowOverlap="1" wp14:anchorId="444EA33D" wp14:editId="17D92F9B">
+            <wp:anchor distT="0" distB="0" distL="114300" distR="114300" simplePos="0" relativeHeight="251667456" behindDoc="0" locked="0" layoutInCell="1" allowOverlap="1" wp14:anchorId="047489EC" wp14:editId="05DBDD08">
               <wp:simplePos x="0" y="0"/>
               <wp:positionH relativeFrom="page">
                 <wp:align>left</wp:align>
@@ -7556,7 +7870,7 @@
         <w:lang w:eastAsia="es-CL"/>
       </w:rPr>
       <w:drawing>
-        <wp:anchor distT="0" distB="0" distL="114300" distR="114300" simplePos="0" relativeHeight="251665408" behindDoc="0" locked="0" layoutInCell="1" allowOverlap="1" wp14:anchorId="45EE3AC8" wp14:editId="5F51E9D0">
+        <wp:anchor distT="0" distB="0" distL="114300" distR="114300" simplePos="0" relativeHeight="251665408" behindDoc="0" locked="0" layoutInCell="1" allowOverlap="1" wp14:anchorId="7832B59E" wp14:editId="4C6E5C78">
           <wp:simplePos x="0" y="0"/>
           <wp:positionH relativeFrom="margin">
             <wp:align>center</wp:align>
@@ -7662,7 +7976,7 @@
         <w:lang w:eastAsia="es-CL"/>
       </w:rPr>
       <w:drawing>
-        <wp:anchor distT="0" distB="0" distL="114300" distR="114300" simplePos="0" relativeHeight="251656192" behindDoc="0" locked="0" layoutInCell="1" allowOverlap="1" wp14:anchorId="68C610DF" wp14:editId="11821F32">
+        <wp:anchor distT="0" distB="0" distL="114300" distR="114300" simplePos="0" relativeHeight="251656192" behindDoc="0" locked="0" layoutInCell="1" allowOverlap="1" wp14:anchorId="36ACADD1" wp14:editId="199501D8">
           <wp:simplePos x="0" y="0"/>
           <wp:positionH relativeFrom="margin">
             <wp:align>right</wp:align>
@@ -7737,7 +8051,7 @@
       <mc:AlternateContent>
         <mc:Choice Requires="wps">
           <w:drawing>
-            <wp:anchor distT="45720" distB="45720" distL="114300" distR="114300" simplePos="0" relativeHeight="251669504" behindDoc="0" locked="0" layoutInCell="1" allowOverlap="1">
+            <wp:anchor distT="45720" distB="45720" distL="114300" distR="114300" simplePos="0" relativeHeight="251669504" behindDoc="0" locked="0" layoutInCell="1" allowOverlap="1" wp14:anchorId="5EBB3B85" wp14:editId="4FE73F52">
               <wp:simplePos x="0" y="0"/>
               <wp:positionH relativeFrom="column">
                 <wp:posOffset>-271780</wp:posOffset>
@@ -7839,7 +8153,7 @@
         </mc:Choice>
         <mc:Fallback>
           <w:pict>
-            <v:shapetype id="_x0000_t202" coordsize="21600,21600" o:spt="202" path="m,l,21600r21600,l21600,xe">
+            <v:shapetype w14:anchorId="5EBB3B85" id="_x0000_t202" coordsize="21600,21600" o:spt="202" path="m,l,21600r21600,l21600,xe">
               <v:stroke joinstyle="miter"/>
               <v:path gradientshapeok="t" o:connecttype="rect"/>
             </v:shapetype>
@@ -7906,7 +8220,7 @@
       <mc:AlternateContent>
         <mc:Choice Requires="wpg">
           <w:drawing>
-            <wp:anchor distT="0" distB="0" distL="114300" distR="114300" simplePos="0" relativeHeight="251662336" behindDoc="1" locked="0" layoutInCell="1" allowOverlap="1" wp14:anchorId="68FBAA9C" wp14:editId="19CD07D4">
+            <wp:anchor distT="0" distB="0" distL="114300" distR="114300" simplePos="0" relativeHeight="251662336" behindDoc="1" locked="0" layoutInCell="1" allowOverlap="1" wp14:anchorId="75751D1B" wp14:editId="28EA795D">
               <wp:simplePos x="0" y="0"/>
               <wp:positionH relativeFrom="page">
                 <wp:posOffset>5080</wp:posOffset>
@@ -10961,7 +11275,7 @@
         <w:lang w:eastAsia="es-CL"/>
       </w:rPr>
       <w:drawing>
-        <wp:anchor distT="0" distB="0" distL="114300" distR="114300" simplePos="0" relativeHeight="251663360" behindDoc="1" locked="0" layoutInCell="1" allowOverlap="1" wp14:anchorId="6E78FC38" wp14:editId="3270D0C7">
+        <wp:anchor distT="0" distB="0" distL="114300" distR="114300" simplePos="0" relativeHeight="251663360" behindDoc="1" locked="0" layoutInCell="1" allowOverlap="1" wp14:anchorId="463EB5A2" wp14:editId="6ECAE150">
           <wp:simplePos x="0" y="0"/>
           <wp:positionH relativeFrom="page">
             <wp:posOffset>5925820</wp:posOffset>
@@ -11116,123 +11430,662 @@
     </w:lvl>
   </w:abstractNum>
   <w:abstractNum w:abstractNumId="1" w15:restartNumberingAfterBreak="0">
-    <w:nsid w:val="098307C0"/>
+    <w:nsid w:val="110C2ED8"/>
     <w:multiLevelType w:val="hybridMultilevel"/>
-    <w:tmpl w:val="E640B788"/>
-    <w:lvl w:ilvl="0" w:tplc="340A0001">
+    <w:tmpl w:val="DC343506"/>
+    <w:lvl w:ilvl="0" w:tplc="83827E28">
+      <w:start w:val="1"/>
+      <w:numFmt w:val="lowerLetter"/>
+      <w:lvlText w:val="%1."/>
+      <w:lvlJc w:val="left"/>
+      <w:pPr>
+        <w:ind w:left="1429" w:hanging="360"/>
+      </w:pPr>
+      <w:rPr>
+        <w:b/>
+      </w:rPr>
+    </w:lvl>
+    <w:lvl w:ilvl="1" w:tplc="0C0A0019" w:tentative="1">
+      <w:start w:val="1"/>
+      <w:numFmt w:val="lowerLetter"/>
+      <w:lvlText w:val="%2."/>
+      <w:lvlJc w:val="left"/>
+      <w:pPr>
+        <w:ind w:left="2149" w:hanging="360"/>
+      </w:pPr>
+    </w:lvl>
+    <w:lvl w:ilvl="2" w:tplc="0C0A001B" w:tentative="1">
+      <w:start w:val="1"/>
+      <w:numFmt w:val="lowerRoman"/>
+      <w:lvlText w:val="%3."/>
+      <w:lvlJc w:val="right"/>
+      <w:pPr>
+        <w:ind w:left="2869" w:hanging="180"/>
+      </w:pPr>
+    </w:lvl>
+    <w:lvl w:ilvl="3" w:tplc="0C0A000F" w:tentative="1">
+      <w:start w:val="1"/>
+      <w:numFmt w:val="decimal"/>
+      <w:lvlText w:val="%4."/>
+      <w:lvlJc w:val="left"/>
+      <w:pPr>
+        <w:ind w:left="3589" w:hanging="360"/>
+      </w:pPr>
+    </w:lvl>
+    <w:lvl w:ilvl="4" w:tplc="0C0A0019" w:tentative="1">
+      <w:start w:val="1"/>
+      <w:numFmt w:val="lowerLetter"/>
+      <w:lvlText w:val="%5."/>
+      <w:lvlJc w:val="left"/>
+      <w:pPr>
+        <w:ind w:left="4309" w:hanging="360"/>
+      </w:pPr>
+    </w:lvl>
+    <w:lvl w:ilvl="5" w:tplc="0C0A001B" w:tentative="1">
+      <w:start w:val="1"/>
+      <w:numFmt w:val="lowerRoman"/>
+      <w:lvlText w:val="%6."/>
+      <w:lvlJc w:val="right"/>
+      <w:pPr>
+        <w:ind w:left="5029" w:hanging="180"/>
+      </w:pPr>
+    </w:lvl>
+    <w:lvl w:ilvl="6" w:tplc="0C0A000F" w:tentative="1">
+      <w:start w:val="1"/>
+      <w:numFmt w:val="decimal"/>
+      <w:lvlText w:val="%7."/>
+      <w:lvlJc w:val="left"/>
+      <w:pPr>
+        <w:ind w:left="5749" w:hanging="360"/>
+      </w:pPr>
+    </w:lvl>
+    <w:lvl w:ilvl="7" w:tplc="0C0A0019" w:tentative="1">
+      <w:start w:val="1"/>
+      <w:numFmt w:val="lowerLetter"/>
+      <w:lvlText w:val="%8."/>
+      <w:lvlJc w:val="left"/>
+      <w:pPr>
+        <w:ind w:left="6469" w:hanging="360"/>
+      </w:pPr>
+    </w:lvl>
+    <w:lvl w:ilvl="8" w:tplc="0C0A001B" w:tentative="1">
+      <w:start w:val="1"/>
+      <w:numFmt w:val="lowerRoman"/>
+      <w:lvlText w:val="%9."/>
+      <w:lvlJc w:val="right"/>
+      <w:pPr>
+        <w:ind w:left="7189" w:hanging="180"/>
+      </w:pPr>
+    </w:lvl>
+  </w:abstractNum>
+  <w:abstractNum w:abstractNumId="2" w15:restartNumberingAfterBreak="0">
+    <w:nsid w:val="14801B9E"/>
+    <w:multiLevelType w:val="hybridMultilevel"/>
+    <w:tmpl w:val="DC343506"/>
+    <w:lvl w:ilvl="0" w:tplc="83827E28">
+      <w:start w:val="1"/>
+      <w:numFmt w:val="lowerLetter"/>
+      <w:lvlText w:val="%1."/>
+      <w:lvlJc w:val="left"/>
+      <w:pPr>
+        <w:ind w:left="1429" w:hanging="360"/>
+      </w:pPr>
+      <w:rPr>
+        <w:b/>
+      </w:rPr>
+    </w:lvl>
+    <w:lvl w:ilvl="1" w:tplc="0C0A0019" w:tentative="1">
+      <w:start w:val="1"/>
+      <w:numFmt w:val="lowerLetter"/>
+      <w:lvlText w:val="%2."/>
+      <w:lvlJc w:val="left"/>
+      <w:pPr>
+        <w:ind w:left="2149" w:hanging="360"/>
+      </w:pPr>
+    </w:lvl>
+    <w:lvl w:ilvl="2" w:tplc="0C0A001B" w:tentative="1">
+      <w:start w:val="1"/>
+      <w:numFmt w:val="lowerRoman"/>
+      <w:lvlText w:val="%3."/>
+      <w:lvlJc w:val="right"/>
+      <w:pPr>
+        <w:ind w:left="2869" w:hanging="180"/>
+      </w:pPr>
+    </w:lvl>
+    <w:lvl w:ilvl="3" w:tplc="0C0A000F" w:tentative="1">
+      <w:start w:val="1"/>
+      <w:numFmt w:val="decimal"/>
+      <w:lvlText w:val="%4."/>
+      <w:lvlJc w:val="left"/>
+      <w:pPr>
+        <w:ind w:left="3589" w:hanging="360"/>
+      </w:pPr>
+    </w:lvl>
+    <w:lvl w:ilvl="4" w:tplc="0C0A0019" w:tentative="1">
+      <w:start w:val="1"/>
+      <w:numFmt w:val="lowerLetter"/>
+      <w:lvlText w:val="%5."/>
+      <w:lvlJc w:val="left"/>
+      <w:pPr>
+        <w:ind w:left="4309" w:hanging="360"/>
+      </w:pPr>
+    </w:lvl>
+    <w:lvl w:ilvl="5" w:tplc="0C0A001B" w:tentative="1">
+      <w:start w:val="1"/>
+      <w:numFmt w:val="lowerRoman"/>
+      <w:lvlText w:val="%6."/>
+      <w:lvlJc w:val="right"/>
+      <w:pPr>
+        <w:ind w:left="5029" w:hanging="180"/>
+      </w:pPr>
+    </w:lvl>
+    <w:lvl w:ilvl="6" w:tplc="0C0A000F" w:tentative="1">
+      <w:start w:val="1"/>
+      <w:numFmt w:val="decimal"/>
+      <w:lvlText w:val="%7."/>
+      <w:lvlJc w:val="left"/>
+      <w:pPr>
+        <w:ind w:left="5749" w:hanging="360"/>
+      </w:pPr>
+    </w:lvl>
+    <w:lvl w:ilvl="7" w:tplc="0C0A0019" w:tentative="1">
+      <w:start w:val="1"/>
+      <w:numFmt w:val="lowerLetter"/>
+      <w:lvlText w:val="%8."/>
+      <w:lvlJc w:val="left"/>
+      <w:pPr>
+        <w:ind w:left="6469" w:hanging="360"/>
+      </w:pPr>
+    </w:lvl>
+    <w:lvl w:ilvl="8" w:tplc="0C0A001B" w:tentative="1">
+      <w:start w:val="1"/>
+      <w:numFmt w:val="lowerRoman"/>
+      <w:lvlText w:val="%9."/>
+      <w:lvlJc w:val="right"/>
+      <w:pPr>
+        <w:ind w:left="7189" w:hanging="180"/>
+      </w:pPr>
+    </w:lvl>
+  </w:abstractNum>
+  <w:abstractNum w:abstractNumId="3" w15:restartNumberingAfterBreak="0">
+    <w:nsid w:val="17D872E9"/>
+    <w:multiLevelType w:val="hybridMultilevel"/>
+    <w:tmpl w:val="0BAC48AC"/>
+    <w:lvl w:ilvl="0" w:tplc="EA94CA86">
+      <w:numFmt w:val="bullet"/>
+      <w:lvlText w:val="-"/>
+      <w:lvlJc w:val="left"/>
+      <w:pPr>
+        <w:ind w:left="720" w:hanging="360"/>
+      </w:pPr>
+      <w:rPr>
+        <w:rFonts w:ascii="Calibri" w:eastAsiaTheme="minorHAnsi" w:hAnsi="Calibri" w:cs="Calibri" w:hint="default"/>
+      </w:rPr>
+    </w:lvl>
+    <w:lvl w:ilvl="1" w:tplc="0C0A0003" w:tentative="1">
+      <w:start w:val="1"/>
+      <w:numFmt w:val="bullet"/>
+      <w:lvlText w:val="o"/>
+      <w:lvlJc w:val="left"/>
+      <w:pPr>
+        <w:ind w:left="1440" w:hanging="360"/>
+      </w:pPr>
+      <w:rPr>
+        <w:rFonts w:ascii="Courier New" w:hAnsi="Courier New" w:cs="Courier New" w:hint="default"/>
+      </w:rPr>
+    </w:lvl>
+    <w:lvl w:ilvl="2" w:tplc="0C0A0005" w:tentative="1">
+      <w:start w:val="1"/>
+      <w:numFmt w:val="bullet"/>
+      <w:lvlText w:val=""/>
+      <w:lvlJc w:val="left"/>
+      <w:pPr>
+        <w:ind w:left="2160" w:hanging="360"/>
+      </w:pPr>
+      <w:rPr>
+        <w:rFonts w:ascii="Wingdings" w:hAnsi="Wingdings" w:hint="default"/>
+      </w:rPr>
+    </w:lvl>
+    <w:lvl w:ilvl="3" w:tplc="0C0A0001" w:tentative="1">
       <w:start w:val="1"/>
       <w:numFmt w:val="bullet"/>
       <w:lvlText w:val=""/>
       <w:lvlJc w:val="left"/>
       <w:pPr>
-        <w:ind w:left="720" w:hanging="360"/>
+        <w:ind w:left="2880" w:hanging="360"/>
       </w:pPr>
       <w:rPr>
         <w:rFonts w:ascii="Symbol" w:hAnsi="Symbol" w:hint="default"/>
       </w:rPr>
     </w:lvl>
-    <w:lvl w:ilvl="1" w:tplc="340A0003" w:tentative="1">
+    <w:lvl w:ilvl="4" w:tplc="0C0A0003" w:tentative="1">
       <w:start w:val="1"/>
       <w:numFmt w:val="bullet"/>
       <w:lvlText w:val="o"/>
       <w:lvlJc w:val="left"/>
       <w:pPr>
-        <w:ind w:left="1440" w:hanging="360"/>
+        <w:ind w:left="3600" w:hanging="360"/>
       </w:pPr>
       <w:rPr>
         <w:rFonts w:ascii="Courier New" w:hAnsi="Courier New" w:cs="Courier New" w:hint="default"/>
       </w:rPr>
     </w:lvl>
-    <w:lvl w:ilvl="2" w:tplc="340A0005" w:tentative="1">
+    <w:lvl w:ilvl="5" w:tplc="0C0A0005" w:tentative="1">
       <w:start w:val="1"/>
       <w:numFmt w:val="bullet"/>
       <w:lvlText w:val=""/>
       <w:lvlJc w:val="left"/>
       <w:pPr>
-        <w:ind w:left="2160" w:hanging="360"/>
+        <w:ind w:left="4320" w:hanging="360"/>
       </w:pPr>
       <w:rPr>
         <w:rFonts w:ascii="Wingdings" w:hAnsi="Wingdings" w:hint="default"/>
       </w:rPr>
     </w:lvl>
-    <w:lvl w:ilvl="3" w:tplc="340A0001" w:tentative="1">
+    <w:lvl w:ilvl="6" w:tplc="0C0A0001" w:tentative="1">
       <w:start w:val="1"/>
       <w:numFmt w:val="bullet"/>
       <w:lvlText w:val=""/>
       <w:lvlJc w:val="left"/>
       <w:pPr>
-        <w:ind w:left="2880" w:hanging="360"/>
+        <w:ind w:left="5040" w:hanging="360"/>
       </w:pPr>
       <w:rPr>
         <w:rFonts w:ascii="Symbol" w:hAnsi="Symbol" w:hint="default"/>
       </w:rPr>
     </w:lvl>
-    <w:lvl w:ilvl="4" w:tplc="340A0003" w:tentative="1">
+    <w:lvl w:ilvl="7" w:tplc="0C0A0003" w:tentative="1">
       <w:start w:val="1"/>
       <w:numFmt w:val="bullet"/>
       <w:lvlText w:val="o"/>
       <w:lvlJc w:val="left"/>
       <w:pPr>
-        <w:ind w:left="3600" w:hanging="360"/>
+        <w:ind w:left="5760" w:hanging="360"/>
       </w:pPr>
       <w:rPr>
         <w:rFonts w:ascii="Courier New" w:hAnsi="Courier New" w:cs="Courier New" w:hint="default"/>
       </w:rPr>
     </w:lvl>
-    <w:lvl w:ilvl="5" w:tplc="340A0005" w:tentative="1">
+    <w:lvl w:ilvl="8" w:tplc="0C0A0005" w:tentative="1">
       <w:start w:val="1"/>
       <w:numFmt w:val="bullet"/>
       <w:lvlText w:val=""/>
       <w:lvlJc w:val="left"/>
       <w:pPr>
-        <w:ind w:left="4320" w:hanging="360"/>
+        <w:ind w:left="6480" w:hanging="360"/>
       </w:pPr>
       <w:rPr>
         <w:rFonts w:ascii="Wingdings" w:hAnsi="Wingdings" w:hint="default"/>
       </w:rPr>
     </w:lvl>
-    <w:lvl w:ilvl="6" w:tplc="340A0001" w:tentative="1">
-      <w:start w:val="1"/>
-      <w:numFmt w:val="bullet"/>
-      <w:lvlText w:val=""/>
+  </w:abstractNum>
+  <w:abstractNum w:abstractNumId="4" w15:restartNumberingAfterBreak="0">
+    <w:nsid w:val="1D2246BC"/>
+    <w:multiLevelType w:val="hybridMultilevel"/>
+    <w:tmpl w:val="DC343506"/>
+    <w:lvl w:ilvl="0" w:tplc="83827E28">
+      <w:start w:val="1"/>
+      <w:numFmt w:val="lowerLetter"/>
+      <w:lvlText w:val="%1."/>
       <w:lvlJc w:val="left"/>
       <w:pPr>
+        <w:ind w:left="1429" w:hanging="360"/>
+      </w:pPr>
+      <w:rPr>
+        <w:b/>
+      </w:rPr>
+    </w:lvl>
+    <w:lvl w:ilvl="1" w:tplc="0C0A0019" w:tentative="1">
+      <w:start w:val="1"/>
+      <w:numFmt w:val="lowerLetter"/>
+      <w:lvlText w:val="%2."/>
+      <w:lvlJc w:val="left"/>
+      <w:pPr>
+        <w:ind w:left="2149" w:hanging="360"/>
+      </w:pPr>
+    </w:lvl>
+    <w:lvl w:ilvl="2" w:tplc="0C0A001B" w:tentative="1">
+      <w:start w:val="1"/>
+      <w:numFmt w:val="lowerRoman"/>
+      <w:lvlText w:val="%3."/>
+      <w:lvlJc w:val="right"/>
+      <w:pPr>
+        <w:ind w:left="2869" w:hanging="180"/>
+      </w:pPr>
+    </w:lvl>
+    <w:lvl w:ilvl="3" w:tplc="0C0A000F" w:tentative="1">
+      <w:start w:val="1"/>
+      <w:numFmt w:val="decimal"/>
+      <w:lvlText w:val="%4."/>
+      <w:lvlJc w:val="left"/>
+      <w:pPr>
+        <w:ind w:left="3589" w:hanging="360"/>
+      </w:pPr>
+    </w:lvl>
+    <w:lvl w:ilvl="4" w:tplc="0C0A0019" w:tentative="1">
+      <w:start w:val="1"/>
+      <w:numFmt w:val="lowerLetter"/>
+      <w:lvlText w:val="%5."/>
+      <w:lvlJc w:val="left"/>
+      <w:pPr>
+        <w:ind w:left="4309" w:hanging="360"/>
+      </w:pPr>
+    </w:lvl>
+    <w:lvl w:ilvl="5" w:tplc="0C0A001B" w:tentative="1">
+      <w:start w:val="1"/>
+      <w:numFmt w:val="lowerRoman"/>
+      <w:lvlText w:val="%6."/>
+      <w:lvlJc w:val="right"/>
+      <w:pPr>
+        <w:ind w:left="5029" w:hanging="180"/>
+      </w:pPr>
+    </w:lvl>
+    <w:lvl w:ilvl="6" w:tplc="0C0A000F" w:tentative="1">
+      <w:start w:val="1"/>
+      <w:numFmt w:val="decimal"/>
+      <w:lvlText w:val="%7."/>
+      <w:lvlJc w:val="left"/>
+      <w:pPr>
+        <w:ind w:left="5749" w:hanging="360"/>
+      </w:pPr>
+    </w:lvl>
+    <w:lvl w:ilvl="7" w:tplc="0C0A0019" w:tentative="1">
+      <w:start w:val="1"/>
+      <w:numFmt w:val="lowerLetter"/>
+      <w:lvlText w:val="%8."/>
+      <w:lvlJc w:val="left"/>
+      <w:pPr>
+        <w:ind w:left="6469" w:hanging="360"/>
+      </w:pPr>
+    </w:lvl>
+    <w:lvl w:ilvl="8" w:tplc="0C0A001B" w:tentative="1">
+      <w:start w:val="1"/>
+      <w:numFmt w:val="lowerRoman"/>
+      <w:lvlText w:val="%9."/>
+      <w:lvlJc w:val="right"/>
+      <w:pPr>
+        <w:ind w:left="7189" w:hanging="180"/>
+      </w:pPr>
+    </w:lvl>
+  </w:abstractNum>
+  <w:abstractNum w:abstractNumId="5" w15:restartNumberingAfterBreak="0">
+    <w:nsid w:val="28BD0875"/>
+    <w:multiLevelType w:val="hybridMultilevel"/>
+    <w:tmpl w:val="A75C0EB2"/>
+    <w:lvl w:ilvl="0" w:tplc="151410FA">
+      <w:start w:val="1"/>
+      <w:numFmt w:val="decimal"/>
+      <w:pStyle w:val="Estilo5"/>
+      <w:lvlText w:val="%1."/>
+      <w:lvlJc w:val="left"/>
+      <w:pPr>
+        <w:ind w:left="360" w:hanging="360"/>
+      </w:pPr>
+      <w:rPr>
+        <w:rFonts w:ascii="Calibri" w:hAnsi="Calibri" w:hint="default"/>
+        <w:b/>
+        <w:i w:val="0"/>
+        <w:color w:val="404040" w:themeColor="text1" w:themeTint="BF"/>
+        <w:sz w:val="22"/>
+        <w:u w:color="FFFFFF" w:themeColor="background1"/>
+      </w:rPr>
+    </w:lvl>
+    <w:lvl w:ilvl="1" w:tplc="340A0019" w:tentative="1">
+      <w:start w:val="1"/>
+      <w:numFmt w:val="lowerLetter"/>
+      <w:lvlText w:val="%2."/>
+      <w:lvlJc w:val="left"/>
+      <w:pPr>
+        <w:ind w:left="1440" w:hanging="360"/>
+      </w:pPr>
+    </w:lvl>
+    <w:lvl w:ilvl="2" w:tplc="340A001B" w:tentative="1">
+      <w:start w:val="1"/>
+      <w:numFmt w:val="lowerRoman"/>
+      <w:lvlText w:val="%3."/>
+      <w:lvlJc w:val="right"/>
+      <w:pPr>
+        <w:ind w:left="2160" w:hanging="180"/>
+      </w:pPr>
+    </w:lvl>
+    <w:lvl w:ilvl="3" w:tplc="340A000F" w:tentative="1">
+      <w:start w:val="1"/>
+      <w:numFmt w:val="decimal"/>
+      <w:lvlText w:val="%4."/>
+      <w:lvlJc w:val="left"/>
+      <w:pPr>
+        <w:ind w:left="2880" w:hanging="360"/>
+      </w:pPr>
+    </w:lvl>
+    <w:lvl w:ilvl="4" w:tplc="340A0019" w:tentative="1">
+      <w:start w:val="1"/>
+      <w:numFmt w:val="lowerLetter"/>
+      <w:lvlText w:val="%5."/>
+      <w:lvlJc w:val="left"/>
+      <w:pPr>
+        <w:ind w:left="3600" w:hanging="360"/>
+      </w:pPr>
+    </w:lvl>
+    <w:lvl w:ilvl="5" w:tplc="340A001B" w:tentative="1">
+      <w:start w:val="1"/>
+      <w:numFmt w:val="lowerRoman"/>
+      <w:lvlText w:val="%6."/>
+      <w:lvlJc w:val="right"/>
+      <w:pPr>
+        <w:ind w:left="4320" w:hanging="180"/>
+      </w:pPr>
+    </w:lvl>
+    <w:lvl w:ilvl="6" w:tplc="340A000F" w:tentative="1">
+      <w:start w:val="1"/>
+      <w:numFmt w:val="decimal"/>
+      <w:lvlText w:val="%7."/>
+      <w:lvlJc w:val="left"/>
+      <w:pPr>
         <w:ind w:left="5040" w:hanging="360"/>
       </w:pPr>
+    </w:lvl>
+    <w:lvl w:ilvl="7" w:tplc="340A0019" w:tentative="1">
+      <w:start w:val="1"/>
+      <w:numFmt w:val="lowerLetter"/>
+      <w:lvlText w:val="%8."/>
+      <w:lvlJc w:val="left"/>
+      <w:pPr>
+        <w:ind w:left="5760" w:hanging="360"/>
+      </w:pPr>
+    </w:lvl>
+    <w:lvl w:ilvl="8" w:tplc="340A001B" w:tentative="1">
+      <w:start w:val="1"/>
+      <w:numFmt w:val="lowerRoman"/>
+      <w:lvlText w:val="%9."/>
+      <w:lvlJc w:val="right"/>
+      <w:pPr>
+        <w:ind w:left="6480" w:hanging="180"/>
+      </w:pPr>
+    </w:lvl>
+  </w:abstractNum>
+  <w:abstractNum w:abstractNumId="6" w15:restartNumberingAfterBreak="0">
+    <w:nsid w:val="2EB10A3D"/>
+    <w:multiLevelType w:val="hybridMultilevel"/>
+    <w:tmpl w:val="DC343506"/>
+    <w:lvl w:ilvl="0" w:tplc="83827E28">
+      <w:start w:val="1"/>
+      <w:numFmt w:val="lowerLetter"/>
+      <w:lvlText w:val="%1."/>
+      <w:lvlJc w:val="left"/>
+      <w:pPr>
+        <w:ind w:left="1429" w:hanging="360"/>
+      </w:pPr>
       <w:rPr>
-        <w:rFonts w:ascii="Symbol" w:hAnsi="Symbol" w:hint="default"/>
+        <w:b/>
       </w:rPr>
     </w:lvl>
-    <w:lvl w:ilvl="7" w:tplc="340A0003" w:tentative="1">
-      <w:start w:val="1"/>
-      <w:numFmt w:val="bullet"/>
-      <w:lvlText w:val="o"/>
+    <w:lvl w:ilvl="1" w:tplc="0C0A0019" w:tentative="1">
+      <w:start w:val="1"/>
+      <w:numFmt w:val="lowerLetter"/>
+      <w:lvlText w:val="%2."/>
       <w:lvlJc w:val="left"/>
       <w:pPr>
+        <w:ind w:left="2149" w:hanging="360"/>
+      </w:pPr>
+    </w:lvl>
+    <w:lvl w:ilvl="2" w:tplc="0C0A001B" w:tentative="1">
+      <w:start w:val="1"/>
+      <w:numFmt w:val="lowerRoman"/>
+      <w:lvlText w:val="%3."/>
+      <w:lvlJc w:val="right"/>
+      <w:pPr>
+        <w:ind w:left="2869" w:hanging="180"/>
+      </w:pPr>
+    </w:lvl>
+    <w:lvl w:ilvl="3" w:tplc="0C0A000F" w:tentative="1">
+      <w:start w:val="1"/>
+      <w:numFmt w:val="decimal"/>
+      <w:lvlText w:val="%4."/>
+      <w:lvlJc w:val="left"/>
+      <w:pPr>
+        <w:ind w:left="3589" w:hanging="360"/>
+      </w:pPr>
+    </w:lvl>
+    <w:lvl w:ilvl="4" w:tplc="0C0A0019" w:tentative="1">
+      <w:start w:val="1"/>
+      <w:numFmt w:val="lowerLetter"/>
+      <w:lvlText w:val="%5."/>
+      <w:lvlJc w:val="left"/>
+      <w:pPr>
+        <w:ind w:left="4309" w:hanging="360"/>
+      </w:pPr>
+    </w:lvl>
+    <w:lvl w:ilvl="5" w:tplc="0C0A001B" w:tentative="1">
+      <w:start w:val="1"/>
+      <w:numFmt w:val="lowerRoman"/>
+      <w:lvlText w:val="%6."/>
+      <w:lvlJc w:val="right"/>
+      <w:pPr>
+        <w:ind w:left="5029" w:hanging="180"/>
+      </w:pPr>
+    </w:lvl>
+    <w:lvl w:ilvl="6" w:tplc="0C0A000F" w:tentative="1">
+      <w:start w:val="1"/>
+      <w:numFmt w:val="decimal"/>
+      <w:lvlText w:val="%7."/>
+      <w:lvlJc w:val="left"/>
+      <w:pPr>
+        <w:ind w:left="5749" w:hanging="360"/>
+      </w:pPr>
+    </w:lvl>
+    <w:lvl w:ilvl="7" w:tplc="0C0A0019" w:tentative="1">
+      <w:start w:val="1"/>
+      <w:numFmt w:val="lowerLetter"/>
+      <w:lvlText w:val="%8."/>
+      <w:lvlJc w:val="left"/>
+      <w:pPr>
+        <w:ind w:left="6469" w:hanging="360"/>
+      </w:pPr>
+    </w:lvl>
+    <w:lvl w:ilvl="8" w:tplc="0C0A001B" w:tentative="1">
+      <w:start w:val="1"/>
+      <w:numFmt w:val="lowerRoman"/>
+      <w:lvlText w:val="%9."/>
+      <w:lvlJc w:val="right"/>
+      <w:pPr>
+        <w:ind w:left="7189" w:hanging="180"/>
+      </w:pPr>
+    </w:lvl>
+  </w:abstractNum>
+  <w:abstractNum w:abstractNumId="7" w15:restartNumberingAfterBreak="0">
+    <w:nsid w:val="2EF05D6E"/>
+    <w:multiLevelType w:val="hybridMultilevel"/>
+    <w:tmpl w:val="5478FA80"/>
+    <w:lvl w:ilvl="0" w:tplc="340A0017">
+      <w:start w:val="1"/>
+      <w:numFmt w:val="lowerLetter"/>
+      <w:lvlText w:val="%1)"/>
+      <w:lvlJc w:val="left"/>
+      <w:pPr>
+        <w:ind w:left="720" w:hanging="360"/>
+      </w:pPr>
+      <w:rPr>
+        <w:rFonts w:hint="default"/>
+      </w:rPr>
+    </w:lvl>
+    <w:lvl w:ilvl="1" w:tplc="340A0019" w:tentative="1">
+      <w:start w:val="1"/>
+      <w:numFmt w:val="lowerLetter"/>
+      <w:lvlText w:val="%2."/>
+      <w:lvlJc w:val="left"/>
+      <w:pPr>
+        <w:ind w:left="1440" w:hanging="360"/>
+      </w:pPr>
+    </w:lvl>
+    <w:lvl w:ilvl="2" w:tplc="340A001B" w:tentative="1">
+      <w:start w:val="1"/>
+      <w:numFmt w:val="lowerRoman"/>
+      <w:lvlText w:val="%3."/>
+      <w:lvlJc w:val="right"/>
+      <w:pPr>
+        <w:ind w:left="2160" w:hanging="180"/>
+      </w:pPr>
+    </w:lvl>
+    <w:lvl w:ilvl="3" w:tplc="340A000F" w:tentative="1">
+      <w:start w:val="1"/>
+      <w:numFmt w:val="decimal"/>
+      <w:lvlText w:val="%4."/>
+      <w:lvlJc w:val="left"/>
+      <w:pPr>
+        <w:ind w:left="2880" w:hanging="360"/>
+      </w:pPr>
+    </w:lvl>
+    <w:lvl w:ilvl="4" w:tplc="340A0019" w:tentative="1">
+      <w:start w:val="1"/>
+      <w:numFmt w:val="lowerLetter"/>
+      <w:lvlText w:val="%5."/>
+      <w:lvlJc w:val="left"/>
+      <w:pPr>
+        <w:ind w:left="3600" w:hanging="360"/>
+      </w:pPr>
+    </w:lvl>
+    <w:lvl w:ilvl="5" w:tplc="340A001B" w:tentative="1">
+      <w:start w:val="1"/>
+      <w:numFmt w:val="lowerRoman"/>
+      <w:lvlText w:val="%6."/>
+      <w:lvlJc w:val="right"/>
+      <w:pPr>
+        <w:ind w:left="4320" w:hanging="180"/>
+      </w:pPr>
+    </w:lvl>
+    <w:lvl w:ilvl="6" w:tplc="340A000F" w:tentative="1">
+      <w:start w:val="1"/>
+      <w:numFmt w:val="decimal"/>
+      <w:lvlText w:val="%7."/>
+      <w:lvlJc w:val="left"/>
+      <w:pPr>
+        <w:ind w:left="5040" w:hanging="360"/>
+      </w:pPr>
+    </w:lvl>
+    <w:lvl w:ilvl="7" w:tplc="340A0019" w:tentative="1">
+      <w:start w:val="1"/>
+      <w:numFmt w:val="lowerLetter"/>
+      <w:lvlText w:val="%8."/>
+      <w:lvlJc w:val="left"/>
+      <w:pPr>
         <w:ind w:left="5760" w:hanging="360"/>
       </w:pPr>
-      <w:rPr>
-        <w:rFonts w:ascii="Courier New" w:hAnsi="Courier New" w:cs="Courier New" w:hint="default"/>
-      </w:rPr>
-    </w:lvl>
-    <w:lvl w:ilvl="8" w:tplc="340A0005" w:tentative="1">
-      <w:start w:val="1"/>
-      <w:numFmt w:val="bullet"/>
-      <w:lvlText w:val=""/>
-      <w:lvlJc w:val="left"/>
-      <w:pPr>
-        <w:ind w:left="6480" w:hanging="360"/>
-      </w:pPr>
-      <w:rPr>
-        <w:rFonts w:ascii="Wingdings" w:hAnsi="Wingdings" w:hint="default"/>
-      </w:rPr>
+    </w:lvl>
+    <w:lvl w:ilvl="8" w:tplc="340A001B" w:tentative="1">
+      <w:start w:val="1"/>
+      <w:numFmt w:val="lowerRoman"/>
+      <w:lvlText w:val="%9."/>
+      <w:lvlJc w:val="right"/>
+      <w:pPr>
+        <w:ind w:left="6480" w:hanging="180"/>
+      </w:pPr>
     </w:lvl>
   </w:abstractNum>
-  <w:abstractNum w:abstractNumId="2" w15:restartNumberingAfterBreak="0">
-    <w:nsid w:val="0B29683F"/>
+  <w:abstractNum w:abstractNumId="8" w15:restartNumberingAfterBreak="0">
+    <w:nsid w:val="3C5B242B"/>
     <w:multiLevelType w:val="hybridMultilevel"/>
-    <w:tmpl w:val="E4CE58A8"/>
-    <w:lvl w:ilvl="0" w:tplc="458C9322">
+    <w:tmpl w:val="5FA498E8"/>
+    <w:lvl w:ilvl="0" w:tplc="A96632BA">
       <w:start w:val="1"/>
       <w:numFmt w:val="decimal"/>
       <w:lvlText w:val="%1."/>
@@ -11241,10 +12094,12 @@
         <w:ind w:left="720" w:hanging="360"/>
       </w:pPr>
       <w:rPr>
-        <w:rFonts w:hint="default"/>
+        <w:b/>
+        <w:sz w:val="24"/>
+        <w:szCs w:val="24"/>
       </w:rPr>
     </w:lvl>
-    <w:lvl w:ilvl="1" w:tplc="340A0019">
+    <w:lvl w:ilvl="1" w:tplc="0C0A0019">
       <w:start w:val="1"/>
       <w:numFmt w:val="lowerLetter"/>
       <w:lvlText w:val="%2."/>
@@ -11253,7 +12108,7 @@
         <w:ind w:left="1440" w:hanging="360"/>
       </w:pPr>
     </w:lvl>
-    <w:lvl w:ilvl="2" w:tplc="340A001B">
+    <w:lvl w:ilvl="2" w:tplc="0C0A001B" w:tentative="1">
       <w:start w:val="1"/>
       <w:numFmt w:val="lowerRoman"/>
       <w:lvlText w:val="%3."/>
@@ -11262,7 +12117,7 @@
         <w:ind w:left="2160" w:hanging="180"/>
       </w:pPr>
     </w:lvl>
-    <w:lvl w:ilvl="3" w:tplc="340A000F" w:tentative="1">
+    <w:lvl w:ilvl="3" w:tplc="0C0A000F" w:tentative="1">
       <w:start w:val="1"/>
       <w:numFmt w:val="decimal"/>
       <w:lvlText w:val="%4."/>
@@ -11271,7 +12126,7 @@
         <w:ind w:left="2880" w:hanging="360"/>
       </w:pPr>
     </w:lvl>
-    <w:lvl w:ilvl="4" w:tplc="340A0019" w:tentative="1">
+    <w:lvl w:ilvl="4" w:tplc="0C0A0019" w:tentative="1">
       <w:start w:val="1"/>
       <w:numFmt w:val="lowerLetter"/>
       <w:lvlText w:val="%5."/>
@@ -11280,7 +12135,7 @@
         <w:ind w:left="3600" w:hanging="360"/>
       </w:pPr>
     </w:lvl>
-    <w:lvl w:ilvl="5" w:tplc="340A001B" w:tentative="1">
+    <w:lvl w:ilvl="5" w:tplc="0C0A001B" w:tentative="1">
       <w:start w:val="1"/>
       <w:numFmt w:val="lowerRoman"/>
       <w:lvlText w:val="%6."/>
@@ -11289,7 +12144,7 @@
         <w:ind w:left="4320" w:hanging="180"/>
       </w:pPr>
     </w:lvl>
-    <w:lvl w:ilvl="6" w:tplc="340A000F" w:tentative="1">
+    <w:lvl w:ilvl="6" w:tplc="0C0A000F" w:tentative="1">
       <w:start w:val="1"/>
       <w:numFmt w:val="decimal"/>
       <w:lvlText w:val="%7."/>
@@ -11298,7 +12153,7 @@
         <w:ind w:left="5040" w:hanging="360"/>
       </w:pPr>
     </w:lvl>
-    <w:lvl w:ilvl="7" w:tplc="340A0019" w:tentative="1">
+    <w:lvl w:ilvl="7" w:tplc="0C0A0019" w:tentative="1">
       <w:start w:val="1"/>
       <w:numFmt w:val="lowerLetter"/>
       <w:lvlText w:val="%8."/>
@@ -11307,7 +12162,7 @@
         <w:ind w:left="5760" w:hanging="360"/>
       </w:pPr>
     </w:lvl>
-    <w:lvl w:ilvl="8" w:tplc="340A001B" w:tentative="1">
+    <w:lvl w:ilvl="8" w:tplc="0C0A001B" w:tentative="1">
       <w:start w:val="1"/>
       <w:numFmt w:val="lowerRoman"/>
       <w:lvlText w:val="%9."/>
@@ -11317,13 +12172,198 @@
       </w:pPr>
     </w:lvl>
   </w:abstractNum>
-  <w:abstractNum w:abstractNumId="3" w15:restartNumberingAfterBreak="0">
-    <w:nsid w:val="0B9C0932"/>
+  <w:abstractNum w:abstractNumId="9" w15:restartNumberingAfterBreak="0">
+    <w:nsid w:val="49993FB3"/>
     <w:multiLevelType w:val="hybridMultilevel"/>
-    <w:tmpl w:val="A76ECB9C"/>
-    <w:lvl w:ilvl="0" w:tplc="8F2404F2">
+    <w:tmpl w:val="DC343506"/>
+    <w:lvl w:ilvl="0" w:tplc="83827E28">
+      <w:start w:val="1"/>
+      <w:numFmt w:val="lowerLetter"/>
+      <w:lvlText w:val="%1."/>
+      <w:lvlJc w:val="left"/>
+      <w:pPr>
+        <w:ind w:left="1429" w:hanging="360"/>
+      </w:pPr>
+      <w:rPr>
+        <w:b/>
+      </w:rPr>
+    </w:lvl>
+    <w:lvl w:ilvl="1" w:tplc="0C0A0019" w:tentative="1">
+      <w:start w:val="1"/>
+      <w:numFmt w:val="lowerLetter"/>
+      <w:lvlText w:val="%2."/>
+      <w:lvlJc w:val="left"/>
+      <w:pPr>
+        <w:ind w:left="2149" w:hanging="360"/>
+      </w:pPr>
+    </w:lvl>
+    <w:lvl w:ilvl="2" w:tplc="0C0A001B" w:tentative="1">
+      <w:start w:val="1"/>
+      <w:numFmt w:val="lowerRoman"/>
+      <w:lvlText w:val="%3."/>
+      <w:lvlJc w:val="right"/>
+      <w:pPr>
+        <w:ind w:left="2869" w:hanging="180"/>
+      </w:pPr>
+    </w:lvl>
+    <w:lvl w:ilvl="3" w:tplc="0C0A000F" w:tentative="1">
+      <w:start w:val="1"/>
+      <w:numFmt w:val="decimal"/>
+      <w:lvlText w:val="%4."/>
+      <w:lvlJc w:val="left"/>
+      <w:pPr>
+        <w:ind w:left="3589" w:hanging="360"/>
+      </w:pPr>
+    </w:lvl>
+    <w:lvl w:ilvl="4" w:tplc="0C0A0019" w:tentative="1">
+      <w:start w:val="1"/>
+      <w:numFmt w:val="lowerLetter"/>
+      <w:lvlText w:val="%5."/>
+      <w:lvlJc w:val="left"/>
+      <w:pPr>
+        <w:ind w:left="4309" w:hanging="360"/>
+      </w:pPr>
+    </w:lvl>
+    <w:lvl w:ilvl="5" w:tplc="0C0A001B" w:tentative="1">
+      <w:start w:val="1"/>
+      <w:numFmt w:val="lowerRoman"/>
+      <w:lvlText w:val="%6."/>
+      <w:lvlJc w:val="right"/>
+      <w:pPr>
+        <w:ind w:left="5029" w:hanging="180"/>
+      </w:pPr>
+    </w:lvl>
+    <w:lvl w:ilvl="6" w:tplc="0C0A000F" w:tentative="1">
+      <w:start w:val="1"/>
+      <w:numFmt w:val="decimal"/>
+      <w:lvlText w:val="%7."/>
+      <w:lvlJc w:val="left"/>
+      <w:pPr>
+        <w:ind w:left="5749" w:hanging="360"/>
+      </w:pPr>
+    </w:lvl>
+    <w:lvl w:ilvl="7" w:tplc="0C0A0019" w:tentative="1">
+      <w:start w:val="1"/>
+      <w:numFmt w:val="lowerLetter"/>
+      <w:lvlText w:val="%8."/>
+      <w:lvlJc w:val="left"/>
+      <w:pPr>
+        <w:ind w:left="6469" w:hanging="360"/>
+      </w:pPr>
+    </w:lvl>
+    <w:lvl w:ilvl="8" w:tplc="0C0A001B" w:tentative="1">
+      <w:start w:val="1"/>
+      <w:numFmt w:val="lowerRoman"/>
+      <w:lvlText w:val="%9."/>
+      <w:lvlJc w:val="right"/>
+      <w:pPr>
+        <w:ind w:left="7189" w:hanging="180"/>
+      </w:pPr>
+    </w:lvl>
+  </w:abstractNum>
+  <w:abstractNum w:abstractNumId="10" w15:restartNumberingAfterBreak="0">
+    <w:nsid w:val="4F7A32F6"/>
+    <w:multiLevelType w:val="hybridMultilevel"/>
+    <w:tmpl w:val="1114B41A"/>
+    <w:lvl w:ilvl="0" w:tplc="340A000F">
+      <w:start w:val="1"/>
+      <w:numFmt w:val="decimal"/>
+      <w:lvlText w:val="%1."/>
+      <w:lvlJc w:val="left"/>
+      <w:pPr>
+        <w:ind w:left="720" w:hanging="360"/>
+      </w:pPr>
+      <w:rPr>
+        <w:rFonts w:hint="default"/>
+      </w:rPr>
+    </w:lvl>
+    <w:lvl w:ilvl="1" w:tplc="9830CF4C">
+      <w:start w:val="1"/>
+      <w:numFmt w:val="lowerLetter"/>
+      <w:lvlText w:val="%2."/>
+      <w:lvlJc w:val="left"/>
+      <w:pPr>
+        <w:ind w:left="1440" w:hanging="360"/>
+      </w:pPr>
+      <w:rPr>
+        <w:b w:val="0"/>
+      </w:rPr>
+    </w:lvl>
+    <w:lvl w:ilvl="2" w:tplc="DCB0C76E">
+      <w:start w:val="1"/>
+      <w:numFmt w:val="lowerRoman"/>
+      <w:lvlText w:val="%3."/>
+      <w:lvlJc w:val="right"/>
+      <w:pPr>
+        <w:ind w:left="2160" w:hanging="180"/>
+      </w:pPr>
+      <w:rPr>
+        <w:b w:val="0"/>
+      </w:rPr>
+    </w:lvl>
+    <w:lvl w:ilvl="3" w:tplc="340A000F" w:tentative="1">
+      <w:start w:val="1"/>
+      <w:numFmt w:val="decimal"/>
+      <w:lvlText w:val="%4."/>
+      <w:lvlJc w:val="left"/>
+      <w:pPr>
+        <w:ind w:left="2880" w:hanging="360"/>
+      </w:pPr>
+    </w:lvl>
+    <w:lvl w:ilvl="4" w:tplc="340A0019" w:tentative="1">
+      <w:start w:val="1"/>
+      <w:numFmt w:val="lowerLetter"/>
+      <w:lvlText w:val="%5."/>
+      <w:lvlJc w:val="left"/>
+      <w:pPr>
+        <w:ind w:left="3600" w:hanging="360"/>
+      </w:pPr>
+    </w:lvl>
+    <w:lvl w:ilvl="5" w:tplc="340A001B" w:tentative="1">
+      <w:start w:val="1"/>
+      <w:numFmt w:val="lowerRoman"/>
+      <w:lvlText w:val="%6."/>
+      <w:lvlJc w:val="right"/>
+      <w:pPr>
+        <w:ind w:left="4320" w:hanging="180"/>
+      </w:pPr>
+    </w:lvl>
+    <w:lvl w:ilvl="6" w:tplc="340A000F" w:tentative="1">
+      <w:start w:val="1"/>
+      <w:numFmt w:val="decimal"/>
+      <w:lvlText w:val="%7."/>
+      <w:lvlJc w:val="left"/>
+      <w:pPr>
+        <w:ind w:left="5040" w:hanging="360"/>
+      </w:pPr>
+    </w:lvl>
+    <w:lvl w:ilvl="7" w:tplc="340A0019" w:tentative="1">
+      <w:start w:val="1"/>
+      <w:numFmt w:val="lowerLetter"/>
+      <w:lvlText w:val="%8."/>
+      <w:lvlJc w:val="left"/>
+      <w:pPr>
+        <w:ind w:left="5760" w:hanging="360"/>
+      </w:pPr>
+    </w:lvl>
+    <w:lvl w:ilvl="8" w:tplc="340A001B" w:tentative="1">
+      <w:start w:val="1"/>
+      <w:numFmt w:val="lowerRoman"/>
+      <w:lvlText w:val="%9."/>
+      <w:lvlJc w:val="right"/>
+      <w:pPr>
+        <w:ind w:left="6480" w:hanging="180"/>
+      </w:pPr>
+    </w:lvl>
+  </w:abstractNum>
+  <w:abstractNum w:abstractNumId="11" w15:restartNumberingAfterBreak="0">
+    <w:nsid w:val="5956032F"/>
+    <w:multiLevelType w:val="hybridMultilevel"/>
+    <w:tmpl w:val="2D187188"/>
+    <w:lvl w:ilvl="0" w:tplc="B58A2624">
       <w:start w:val="1"/>
       <w:numFmt w:val="upperRoman"/>
+      <w:pStyle w:val="Ttulo1"/>
       <w:lvlText w:val="%1."/>
       <w:lvlJc w:val="left"/>
       <w:pPr>
@@ -11338,14 +12378,17 @@
         <w:u w:color="FFFFFF" w:themeColor="background1"/>
       </w:rPr>
     </w:lvl>
-    <w:lvl w:ilvl="1" w:tplc="340A0019" w:tentative="1">
-      <w:start w:val="1"/>
-      <w:numFmt w:val="lowerLetter"/>
+    <w:lvl w:ilvl="1" w:tplc="02C46A48">
+      <w:start w:val="1"/>
+      <w:numFmt w:val="decimal"/>
       <w:lvlText w:val="%2."/>
       <w:lvlJc w:val="left"/>
       <w:pPr>
-        <w:ind w:left="1080" w:hanging="360"/>
-      </w:pPr>
+        <w:ind w:left="1425" w:hanging="705"/>
+      </w:pPr>
+      <w:rPr>
+        <w:rFonts w:hint="default"/>
+      </w:rPr>
     </w:lvl>
     <w:lvl w:ilvl="2" w:tplc="340A001B" w:tentative="1">
       <w:start w:val="1"/>
@@ -11411,2327 +12454,7 @@
       </w:pPr>
     </w:lvl>
   </w:abstractNum>
-  <w:abstractNum w:abstractNumId="4" w15:restartNumberingAfterBreak="0">
-    <w:nsid w:val="10E7299F"/>
-    <w:multiLevelType w:val="hybridMultilevel"/>
-    <w:tmpl w:val="FFE0F33C"/>
-    <w:lvl w:ilvl="0" w:tplc="340A0001">
-      <w:start w:val="1"/>
-      <w:numFmt w:val="bullet"/>
-      <w:lvlText w:val=""/>
-      <w:lvlJc w:val="left"/>
-      <w:pPr>
-        <w:ind w:left="720" w:hanging="360"/>
-      </w:pPr>
-      <w:rPr>
-        <w:rFonts w:ascii="Symbol" w:hAnsi="Symbol" w:hint="default"/>
-      </w:rPr>
-    </w:lvl>
-    <w:lvl w:ilvl="1" w:tplc="340A0003" w:tentative="1">
-      <w:start w:val="1"/>
-      <w:numFmt w:val="bullet"/>
-      <w:lvlText w:val="o"/>
-      <w:lvlJc w:val="left"/>
-      <w:pPr>
-        <w:ind w:left="1440" w:hanging="360"/>
-      </w:pPr>
-      <w:rPr>
-        <w:rFonts w:ascii="Courier New" w:hAnsi="Courier New" w:cs="Courier New" w:hint="default"/>
-      </w:rPr>
-    </w:lvl>
-    <w:lvl w:ilvl="2" w:tplc="340A0005" w:tentative="1">
-      <w:start w:val="1"/>
-      <w:numFmt w:val="bullet"/>
-      <w:lvlText w:val=""/>
-      <w:lvlJc w:val="left"/>
-      <w:pPr>
-        <w:ind w:left="2160" w:hanging="360"/>
-      </w:pPr>
-      <w:rPr>
-        <w:rFonts w:ascii="Wingdings" w:hAnsi="Wingdings" w:hint="default"/>
-      </w:rPr>
-    </w:lvl>
-    <w:lvl w:ilvl="3" w:tplc="340A0001" w:tentative="1">
-      <w:start w:val="1"/>
-      <w:numFmt w:val="bullet"/>
-      <w:lvlText w:val=""/>
-      <w:lvlJc w:val="left"/>
-      <w:pPr>
-        <w:ind w:left="2880" w:hanging="360"/>
-      </w:pPr>
-      <w:rPr>
-        <w:rFonts w:ascii="Symbol" w:hAnsi="Symbol" w:hint="default"/>
-      </w:rPr>
-    </w:lvl>
-    <w:lvl w:ilvl="4" w:tplc="340A0003" w:tentative="1">
-      <w:start w:val="1"/>
-      <w:numFmt w:val="bullet"/>
-      <w:lvlText w:val="o"/>
-      <w:lvlJc w:val="left"/>
-      <w:pPr>
-        <w:ind w:left="3600" w:hanging="360"/>
-      </w:pPr>
-      <w:rPr>
-        <w:rFonts w:ascii="Courier New" w:hAnsi="Courier New" w:cs="Courier New" w:hint="default"/>
-      </w:rPr>
-    </w:lvl>
-    <w:lvl w:ilvl="5" w:tplc="340A0005" w:tentative="1">
-      <w:start w:val="1"/>
-      <w:numFmt w:val="bullet"/>
-      <w:lvlText w:val=""/>
-      <w:lvlJc w:val="left"/>
-      <w:pPr>
-        <w:ind w:left="4320" w:hanging="360"/>
-      </w:pPr>
-      <w:rPr>
-        <w:rFonts w:ascii="Wingdings" w:hAnsi="Wingdings" w:hint="default"/>
-      </w:rPr>
-    </w:lvl>
-    <w:lvl w:ilvl="6" w:tplc="340A0001" w:tentative="1">
-      <w:start w:val="1"/>
-      <w:numFmt w:val="bullet"/>
-      <w:lvlText w:val=""/>
-      <w:lvlJc w:val="left"/>
-      <w:pPr>
-        <w:ind w:left="5040" w:hanging="360"/>
-      </w:pPr>
-      <w:rPr>
-        <w:rFonts w:ascii="Symbol" w:hAnsi="Symbol" w:hint="default"/>
-      </w:rPr>
-    </w:lvl>
-    <w:lvl w:ilvl="7" w:tplc="340A0003" w:tentative="1">
-      <w:start w:val="1"/>
-      <w:numFmt w:val="bullet"/>
-      <w:lvlText w:val="o"/>
-      <w:lvlJc w:val="left"/>
-      <w:pPr>
-        <w:ind w:left="5760" w:hanging="360"/>
-      </w:pPr>
-      <w:rPr>
-        <w:rFonts w:ascii="Courier New" w:hAnsi="Courier New" w:cs="Courier New" w:hint="default"/>
-      </w:rPr>
-    </w:lvl>
-    <w:lvl w:ilvl="8" w:tplc="340A0005" w:tentative="1">
-      <w:start w:val="1"/>
-      <w:numFmt w:val="bullet"/>
-      <w:lvlText w:val=""/>
-      <w:lvlJc w:val="left"/>
-      <w:pPr>
-        <w:ind w:left="6480" w:hanging="360"/>
-      </w:pPr>
-      <w:rPr>
-        <w:rFonts w:ascii="Wingdings" w:hAnsi="Wingdings" w:hint="default"/>
-      </w:rPr>
-    </w:lvl>
-  </w:abstractNum>
-  <w:abstractNum w:abstractNumId="5" w15:restartNumberingAfterBreak="0">
-    <w:nsid w:val="110C2ED8"/>
-    <w:multiLevelType w:val="hybridMultilevel"/>
-    <w:tmpl w:val="DC343506"/>
-    <w:lvl w:ilvl="0" w:tplc="83827E28">
-      <w:start w:val="1"/>
-      <w:numFmt w:val="lowerLetter"/>
-      <w:lvlText w:val="%1."/>
-      <w:lvlJc w:val="left"/>
-      <w:pPr>
-        <w:ind w:left="1429" w:hanging="360"/>
-      </w:pPr>
-      <w:rPr>
-        <w:b/>
-      </w:rPr>
-    </w:lvl>
-    <w:lvl w:ilvl="1" w:tplc="0C0A0019" w:tentative="1">
-      <w:start w:val="1"/>
-      <w:numFmt w:val="lowerLetter"/>
-      <w:lvlText w:val="%2."/>
-      <w:lvlJc w:val="left"/>
-      <w:pPr>
-        <w:ind w:left="2149" w:hanging="360"/>
-      </w:pPr>
-    </w:lvl>
-    <w:lvl w:ilvl="2" w:tplc="0C0A001B" w:tentative="1">
-      <w:start w:val="1"/>
-      <w:numFmt w:val="lowerRoman"/>
-      <w:lvlText w:val="%3."/>
-      <w:lvlJc w:val="right"/>
-      <w:pPr>
-        <w:ind w:left="2869" w:hanging="180"/>
-      </w:pPr>
-    </w:lvl>
-    <w:lvl w:ilvl="3" w:tplc="0C0A000F" w:tentative="1">
-      <w:start w:val="1"/>
-      <w:numFmt w:val="decimal"/>
-      <w:lvlText w:val="%4."/>
-      <w:lvlJc w:val="left"/>
-      <w:pPr>
-        <w:ind w:left="3589" w:hanging="360"/>
-      </w:pPr>
-    </w:lvl>
-    <w:lvl w:ilvl="4" w:tplc="0C0A0019" w:tentative="1">
-      <w:start w:val="1"/>
-      <w:numFmt w:val="lowerLetter"/>
-      <w:lvlText w:val="%5."/>
-      <w:lvlJc w:val="left"/>
-      <w:pPr>
-        <w:ind w:left="4309" w:hanging="360"/>
-      </w:pPr>
-    </w:lvl>
-    <w:lvl w:ilvl="5" w:tplc="0C0A001B" w:tentative="1">
-      <w:start w:val="1"/>
-      <w:numFmt w:val="lowerRoman"/>
-      <w:lvlText w:val="%6."/>
-      <w:lvlJc w:val="right"/>
-      <w:pPr>
-        <w:ind w:left="5029" w:hanging="180"/>
-      </w:pPr>
-    </w:lvl>
-    <w:lvl w:ilvl="6" w:tplc="0C0A000F" w:tentative="1">
-      <w:start w:val="1"/>
-      <w:numFmt w:val="decimal"/>
-      <w:lvlText w:val="%7."/>
-      <w:lvlJc w:val="left"/>
-      <w:pPr>
-        <w:ind w:left="5749" w:hanging="360"/>
-      </w:pPr>
-    </w:lvl>
-    <w:lvl w:ilvl="7" w:tplc="0C0A0019" w:tentative="1">
-      <w:start w:val="1"/>
-      <w:numFmt w:val="lowerLetter"/>
-      <w:lvlText w:val="%8."/>
-      <w:lvlJc w:val="left"/>
-      <w:pPr>
-        <w:ind w:left="6469" w:hanging="360"/>
-      </w:pPr>
-    </w:lvl>
-    <w:lvl w:ilvl="8" w:tplc="0C0A001B" w:tentative="1">
-      <w:start w:val="1"/>
-      <w:numFmt w:val="lowerRoman"/>
-      <w:lvlText w:val="%9."/>
-      <w:lvlJc w:val="right"/>
-      <w:pPr>
-        <w:ind w:left="7189" w:hanging="180"/>
-      </w:pPr>
-    </w:lvl>
-  </w:abstractNum>
-  <w:abstractNum w:abstractNumId="6" w15:restartNumberingAfterBreak="0">
-    <w:nsid w:val="14801B9E"/>
-    <w:multiLevelType w:val="hybridMultilevel"/>
-    <w:tmpl w:val="DC343506"/>
-    <w:lvl w:ilvl="0" w:tplc="83827E28">
-      <w:start w:val="1"/>
-      <w:numFmt w:val="lowerLetter"/>
-      <w:lvlText w:val="%1."/>
-      <w:lvlJc w:val="left"/>
-      <w:pPr>
-        <w:ind w:left="1429" w:hanging="360"/>
-      </w:pPr>
-      <w:rPr>
-        <w:b/>
-      </w:rPr>
-    </w:lvl>
-    <w:lvl w:ilvl="1" w:tplc="0C0A0019" w:tentative="1">
-      <w:start w:val="1"/>
-      <w:numFmt w:val="lowerLetter"/>
-      <w:lvlText w:val="%2."/>
-      <w:lvlJc w:val="left"/>
-      <w:pPr>
-        <w:ind w:left="2149" w:hanging="360"/>
-      </w:pPr>
-    </w:lvl>
-    <w:lvl w:ilvl="2" w:tplc="0C0A001B" w:tentative="1">
-      <w:start w:val="1"/>
-      <w:numFmt w:val="lowerRoman"/>
-      <w:lvlText w:val="%3."/>
-      <w:lvlJc w:val="right"/>
-      <w:pPr>
-        <w:ind w:left="2869" w:hanging="180"/>
-      </w:pPr>
-    </w:lvl>
-    <w:lvl w:ilvl="3" w:tplc="0C0A000F" w:tentative="1">
-      <w:start w:val="1"/>
-      <w:numFmt w:val="decimal"/>
-      <w:lvlText w:val="%4."/>
-      <w:lvlJc w:val="left"/>
-      <w:pPr>
-        <w:ind w:left="3589" w:hanging="360"/>
-      </w:pPr>
-    </w:lvl>
-    <w:lvl w:ilvl="4" w:tplc="0C0A0019" w:tentative="1">
-      <w:start w:val="1"/>
-      <w:numFmt w:val="lowerLetter"/>
-      <w:lvlText w:val="%5."/>
-      <w:lvlJc w:val="left"/>
-      <w:pPr>
-        <w:ind w:left="4309" w:hanging="360"/>
-      </w:pPr>
-    </w:lvl>
-    <w:lvl w:ilvl="5" w:tplc="0C0A001B" w:tentative="1">
-      <w:start w:val="1"/>
-      <w:numFmt w:val="lowerRoman"/>
-      <w:lvlText w:val="%6."/>
-      <w:lvlJc w:val="right"/>
-      <w:pPr>
-        <w:ind w:left="5029" w:hanging="180"/>
-      </w:pPr>
-    </w:lvl>
-    <w:lvl w:ilvl="6" w:tplc="0C0A000F" w:tentative="1">
-      <w:start w:val="1"/>
-      <w:numFmt w:val="decimal"/>
-      <w:lvlText w:val="%7."/>
-      <w:lvlJc w:val="left"/>
-      <w:pPr>
-        <w:ind w:left="5749" w:hanging="360"/>
-      </w:pPr>
-    </w:lvl>
-    <w:lvl w:ilvl="7" w:tplc="0C0A0019" w:tentative="1">
-      <w:start w:val="1"/>
-      <w:numFmt w:val="lowerLetter"/>
-      <w:lvlText w:val="%8."/>
-      <w:lvlJc w:val="left"/>
-      <w:pPr>
-        <w:ind w:left="6469" w:hanging="360"/>
-      </w:pPr>
-    </w:lvl>
-    <w:lvl w:ilvl="8" w:tplc="0C0A001B" w:tentative="1">
-      <w:start w:val="1"/>
-      <w:numFmt w:val="lowerRoman"/>
-      <w:lvlText w:val="%9."/>
-      <w:lvlJc w:val="right"/>
-      <w:pPr>
-        <w:ind w:left="7189" w:hanging="180"/>
-      </w:pPr>
-    </w:lvl>
-  </w:abstractNum>
-  <w:abstractNum w:abstractNumId="7" w15:restartNumberingAfterBreak="0">
-    <w:nsid w:val="153006EC"/>
-    <w:multiLevelType w:val="hybridMultilevel"/>
-    <w:tmpl w:val="992CA2E2"/>
-    <w:lvl w:ilvl="0" w:tplc="0C0A0017">
-      <w:start w:val="1"/>
-      <w:numFmt w:val="lowerLetter"/>
-      <w:lvlText w:val="%1)"/>
-      <w:lvlJc w:val="left"/>
-      <w:pPr>
-        <w:ind w:left="720" w:hanging="360"/>
-      </w:pPr>
-    </w:lvl>
-    <w:lvl w:ilvl="1" w:tplc="0C0A0019">
-      <w:start w:val="1"/>
-      <w:numFmt w:val="lowerLetter"/>
-      <w:lvlText w:val="%2."/>
-      <w:lvlJc w:val="left"/>
-      <w:pPr>
-        <w:ind w:left="1440" w:hanging="360"/>
-      </w:pPr>
-    </w:lvl>
-    <w:lvl w:ilvl="2" w:tplc="0C0A001B" w:tentative="1">
-      <w:start w:val="1"/>
-      <w:numFmt w:val="lowerRoman"/>
-      <w:lvlText w:val="%3."/>
-      <w:lvlJc w:val="right"/>
-      <w:pPr>
-        <w:ind w:left="2160" w:hanging="180"/>
-      </w:pPr>
-    </w:lvl>
-    <w:lvl w:ilvl="3" w:tplc="0C0A000F" w:tentative="1">
-      <w:start w:val="1"/>
-      <w:numFmt w:val="decimal"/>
-      <w:lvlText w:val="%4."/>
-      <w:lvlJc w:val="left"/>
-      <w:pPr>
-        <w:ind w:left="2880" w:hanging="360"/>
-      </w:pPr>
-    </w:lvl>
-    <w:lvl w:ilvl="4" w:tplc="0C0A0019" w:tentative="1">
-      <w:start w:val="1"/>
-      <w:numFmt w:val="lowerLetter"/>
-      <w:lvlText w:val="%5."/>
-      <w:lvlJc w:val="left"/>
-      <w:pPr>
-        <w:ind w:left="3600" w:hanging="360"/>
-      </w:pPr>
-    </w:lvl>
-    <w:lvl w:ilvl="5" w:tplc="0C0A001B" w:tentative="1">
-      <w:start w:val="1"/>
-      <w:numFmt w:val="lowerRoman"/>
-      <w:lvlText w:val="%6."/>
-      <w:lvlJc w:val="right"/>
-      <w:pPr>
-        <w:ind w:left="4320" w:hanging="180"/>
-      </w:pPr>
-    </w:lvl>
-    <w:lvl w:ilvl="6" w:tplc="0C0A000F" w:tentative="1">
-      <w:start w:val="1"/>
-      <w:numFmt w:val="decimal"/>
-      <w:lvlText w:val="%7."/>
-      <w:lvlJc w:val="left"/>
-      <w:pPr>
-        <w:ind w:left="5040" w:hanging="360"/>
-      </w:pPr>
-    </w:lvl>
-    <w:lvl w:ilvl="7" w:tplc="0C0A0019" w:tentative="1">
-      <w:start w:val="1"/>
-      <w:numFmt w:val="lowerLetter"/>
-      <w:lvlText w:val="%8."/>
-      <w:lvlJc w:val="left"/>
-      <w:pPr>
-        <w:ind w:left="5760" w:hanging="360"/>
-      </w:pPr>
-    </w:lvl>
-    <w:lvl w:ilvl="8" w:tplc="0C0A001B" w:tentative="1">
-      <w:start w:val="1"/>
-      <w:numFmt w:val="lowerRoman"/>
-      <w:lvlText w:val="%9."/>
-      <w:lvlJc w:val="right"/>
-      <w:pPr>
-        <w:ind w:left="6480" w:hanging="180"/>
-      </w:pPr>
-    </w:lvl>
-  </w:abstractNum>
-  <w:abstractNum w:abstractNumId="8" w15:restartNumberingAfterBreak="0">
-    <w:nsid w:val="17D872E9"/>
-    <w:multiLevelType w:val="hybridMultilevel"/>
-    <w:tmpl w:val="0BAC48AC"/>
-    <w:lvl w:ilvl="0" w:tplc="EA94CA86">
-      <w:numFmt w:val="bullet"/>
-      <w:lvlText w:val="-"/>
-      <w:lvlJc w:val="left"/>
-      <w:pPr>
-        <w:ind w:left="720" w:hanging="360"/>
-      </w:pPr>
-      <w:rPr>
-        <w:rFonts w:ascii="Calibri" w:eastAsiaTheme="minorHAnsi" w:hAnsi="Calibri" w:cs="Calibri" w:hint="default"/>
-      </w:rPr>
-    </w:lvl>
-    <w:lvl w:ilvl="1" w:tplc="0C0A0003" w:tentative="1">
-      <w:start w:val="1"/>
-      <w:numFmt w:val="bullet"/>
-      <w:lvlText w:val="o"/>
-      <w:lvlJc w:val="left"/>
-      <w:pPr>
-        <w:ind w:left="1440" w:hanging="360"/>
-      </w:pPr>
-      <w:rPr>
-        <w:rFonts w:ascii="Courier New" w:hAnsi="Courier New" w:cs="Courier New" w:hint="default"/>
-      </w:rPr>
-    </w:lvl>
-    <w:lvl w:ilvl="2" w:tplc="0C0A0005" w:tentative="1">
-      <w:start w:val="1"/>
-      <w:numFmt w:val="bullet"/>
-      <w:lvlText w:val=""/>
-      <w:lvlJc w:val="left"/>
-      <w:pPr>
-        <w:ind w:left="2160" w:hanging="360"/>
-      </w:pPr>
-      <w:rPr>
-        <w:rFonts w:ascii="Wingdings" w:hAnsi="Wingdings" w:hint="default"/>
-      </w:rPr>
-    </w:lvl>
-    <w:lvl w:ilvl="3" w:tplc="0C0A0001" w:tentative="1">
-      <w:start w:val="1"/>
-      <w:numFmt w:val="bullet"/>
-      <w:lvlText w:val=""/>
-      <w:lvlJc w:val="left"/>
-      <w:pPr>
-        <w:ind w:left="2880" w:hanging="360"/>
-      </w:pPr>
-      <w:rPr>
-        <w:rFonts w:ascii="Symbol" w:hAnsi="Symbol" w:hint="default"/>
-      </w:rPr>
-    </w:lvl>
-    <w:lvl w:ilvl="4" w:tplc="0C0A0003" w:tentative="1">
-      <w:start w:val="1"/>
-      <w:numFmt w:val="bullet"/>
-      <w:lvlText w:val="o"/>
-      <w:lvlJc w:val="left"/>
-      <w:pPr>
-        <w:ind w:left="3600" w:hanging="360"/>
-      </w:pPr>
-      <w:rPr>
-        <w:rFonts w:ascii="Courier New" w:hAnsi="Courier New" w:cs="Courier New" w:hint="default"/>
-      </w:rPr>
-    </w:lvl>
-    <w:lvl w:ilvl="5" w:tplc="0C0A0005" w:tentative="1">
-      <w:start w:val="1"/>
-      <w:numFmt w:val="bullet"/>
-      <w:lvlText w:val=""/>
-      <w:lvlJc w:val="left"/>
-      <w:pPr>
-        <w:ind w:left="4320" w:hanging="360"/>
-      </w:pPr>
-      <w:rPr>
-        <w:rFonts w:ascii="Wingdings" w:hAnsi="Wingdings" w:hint="default"/>
-      </w:rPr>
-    </w:lvl>
-    <w:lvl w:ilvl="6" w:tplc="0C0A0001" w:tentative="1">
-      <w:start w:val="1"/>
-      <w:numFmt w:val="bullet"/>
-      <w:lvlText w:val=""/>
-      <w:lvlJc w:val="left"/>
-      <w:pPr>
-        <w:ind w:left="5040" w:hanging="360"/>
-      </w:pPr>
-      <w:rPr>
-        <w:rFonts w:ascii="Symbol" w:hAnsi="Symbol" w:hint="default"/>
-      </w:rPr>
-    </w:lvl>
-    <w:lvl w:ilvl="7" w:tplc="0C0A0003" w:tentative="1">
-      <w:start w:val="1"/>
-      <w:numFmt w:val="bullet"/>
-      <w:lvlText w:val="o"/>
-      <w:lvlJc w:val="left"/>
-      <w:pPr>
-        <w:ind w:left="5760" w:hanging="360"/>
-      </w:pPr>
-      <w:rPr>
-        <w:rFonts w:ascii="Courier New" w:hAnsi="Courier New" w:cs="Courier New" w:hint="default"/>
-      </w:rPr>
-    </w:lvl>
-    <w:lvl w:ilvl="8" w:tplc="0C0A0005" w:tentative="1">
-      <w:start w:val="1"/>
-      <w:numFmt w:val="bullet"/>
-      <w:lvlText w:val=""/>
-      <w:lvlJc w:val="left"/>
-      <w:pPr>
-        <w:ind w:left="6480" w:hanging="360"/>
-      </w:pPr>
-      <w:rPr>
-        <w:rFonts w:ascii="Wingdings" w:hAnsi="Wingdings" w:hint="default"/>
-      </w:rPr>
-    </w:lvl>
-  </w:abstractNum>
-  <w:abstractNum w:abstractNumId="9" w15:restartNumberingAfterBreak="0">
-    <w:nsid w:val="1A653D99"/>
-    <w:multiLevelType w:val="hybridMultilevel"/>
-    <w:tmpl w:val="69543D16"/>
-    <w:lvl w:ilvl="0" w:tplc="340A000F">
-      <w:start w:val="1"/>
-      <w:numFmt w:val="decimal"/>
-      <w:lvlText w:val="%1."/>
-      <w:lvlJc w:val="left"/>
-      <w:pPr>
-        <w:ind w:left="720" w:hanging="360"/>
-      </w:pPr>
-      <w:rPr>
-        <w:rFonts w:hint="default"/>
-      </w:rPr>
-    </w:lvl>
-    <w:lvl w:ilvl="1" w:tplc="340A0019" w:tentative="1">
-      <w:start w:val="1"/>
-      <w:numFmt w:val="lowerLetter"/>
-      <w:lvlText w:val="%2."/>
-      <w:lvlJc w:val="left"/>
-      <w:pPr>
-        <w:ind w:left="1440" w:hanging="360"/>
-      </w:pPr>
-    </w:lvl>
-    <w:lvl w:ilvl="2" w:tplc="340A001B" w:tentative="1">
-      <w:start w:val="1"/>
-      <w:numFmt w:val="lowerRoman"/>
-      <w:lvlText w:val="%3."/>
-      <w:lvlJc w:val="right"/>
-      <w:pPr>
-        <w:ind w:left="2160" w:hanging="180"/>
-      </w:pPr>
-    </w:lvl>
-    <w:lvl w:ilvl="3" w:tplc="340A000F" w:tentative="1">
-      <w:start w:val="1"/>
-      <w:numFmt w:val="decimal"/>
-      <w:lvlText w:val="%4."/>
-      <w:lvlJc w:val="left"/>
-      <w:pPr>
-        <w:ind w:left="2880" w:hanging="360"/>
-      </w:pPr>
-    </w:lvl>
-    <w:lvl w:ilvl="4" w:tplc="340A0019" w:tentative="1">
-      <w:start w:val="1"/>
-      <w:numFmt w:val="lowerLetter"/>
-      <w:lvlText w:val="%5."/>
-      <w:lvlJc w:val="left"/>
-      <w:pPr>
-        <w:ind w:left="3600" w:hanging="360"/>
-      </w:pPr>
-    </w:lvl>
-    <w:lvl w:ilvl="5" w:tplc="340A001B" w:tentative="1">
-      <w:start w:val="1"/>
-      <w:numFmt w:val="lowerRoman"/>
-      <w:lvlText w:val="%6."/>
-      <w:lvlJc w:val="right"/>
-      <w:pPr>
-        <w:ind w:left="4320" w:hanging="180"/>
-      </w:pPr>
-    </w:lvl>
-    <w:lvl w:ilvl="6" w:tplc="340A000F" w:tentative="1">
-      <w:start w:val="1"/>
-      <w:numFmt w:val="decimal"/>
-      <w:lvlText w:val="%7."/>
-      <w:lvlJc w:val="left"/>
-      <w:pPr>
-        <w:ind w:left="5040" w:hanging="360"/>
-      </w:pPr>
-    </w:lvl>
-    <w:lvl w:ilvl="7" w:tplc="340A0019" w:tentative="1">
-      <w:start w:val="1"/>
-      <w:numFmt w:val="lowerLetter"/>
-      <w:lvlText w:val="%8."/>
-      <w:lvlJc w:val="left"/>
-      <w:pPr>
-        <w:ind w:left="5760" w:hanging="360"/>
-      </w:pPr>
-    </w:lvl>
-    <w:lvl w:ilvl="8" w:tplc="340A001B" w:tentative="1">
-      <w:start w:val="1"/>
-      <w:numFmt w:val="lowerRoman"/>
-      <w:lvlText w:val="%9."/>
-      <w:lvlJc w:val="right"/>
-      <w:pPr>
-        <w:ind w:left="6480" w:hanging="180"/>
-      </w:pPr>
-    </w:lvl>
-  </w:abstractNum>
-  <w:abstractNum w:abstractNumId="10" w15:restartNumberingAfterBreak="0">
-    <w:nsid w:val="1D2246BC"/>
-    <w:multiLevelType w:val="hybridMultilevel"/>
-    <w:tmpl w:val="DC343506"/>
-    <w:lvl w:ilvl="0" w:tplc="83827E28">
-      <w:start w:val="1"/>
-      <w:numFmt w:val="lowerLetter"/>
-      <w:lvlText w:val="%1."/>
-      <w:lvlJc w:val="left"/>
-      <w:pPr>
-        <w:ind w:left="1429" w:hanging="360"/>
-      </w:pPr>
-      <w:rPr>
-        <w:b/>
-      </w:rPr>
-    </w:lvl>
-    <w:lvl w:ilvl="1" w:tplc="0C0A0019" w:tentative="1">
-      <w:start w:val="1"/>
-      <w:numFmt w:val="lowerLetter"/>
-      <w:lvlText w:val="%2."/>
-      <w:lvlJc w:val="left"/>
-      <w:pPr>
-        <w:ind w:left="2149" w:hanging="360"/>
-      </w:pPr>
-    </w:lvl>
-    <w:lvl w:ilvl="2" w:tplc="0C0A001B" w:tentative="1">
-      <w:start w:val="1"/>
-      <w:numFmt w:val="lowerRoman"/>
-      <w:lvlText w:val="%3."/>
-      <w:lvlJc w:val="right"/>
-      <w:pPr>
-        <w:ind w:left="2869" w:hanging="180"/>
-      </w:pPr>
-    </w:lvl>
-    <w:lvl w:ilvl="3" w:tplc="0C0A000F" w:tentative="1">
-      <w:start w:val="1"/>
-      <w:numFmt w:val="decimal"/>
-      <w:lvlText w:val="%4."/>
-      <w:lvlJc w:val="left"/>
-      <w:pPr>
-        <w:ind w:left="3589" w:hanging="360"/>
-      </w:pPr>
-    </w:lvl>
-    <w:lvl w:ilvl="4" w:tplc="0C0A0019" w:tentative="1">
-      <w:start w:val="1"/>
-      <w:numFmt w:val="lowerLetter"/>
-      <w:lvlText w:val="%5."/>
-      <w:lvlJc w:val="left"/>
-      <w:pPr>
-        <w:ind w:left="4309" w:hanging="360"/>
-      </w:pPr>
-    </w:lvl>
-    <w:lvl w:ilvl="5" w:tplc="0C0A001B" w:tentative="1">
-      <w:start w:val="1"/>
-      <w:numFmt w:val="lowerRoman"/>
-      <w:lvlText w:val="%6."/>
-      <w:lvlJc w:val="right"/>
-      <w:pPr>
-        <w:ind w:left="5029" w:hanging="180"/>
-      </w:pPr>
-    </w:lvl>
-    <w:lvl w:ilvl="6" w:tplc="0C0A000F" w:tentative="1">
-      <w:start w:val="1"/>
-      <w:numFmt w:val="decimal"/>
-      <w:lvlText w:val="%7."/>
-      <w:lvlJc w:val="left"/>
-      <w:pPr>
-        <w:ind w:left="5749" w:hanging="360"/>
-      </w:pPr>
-    </w:lvl>
-    <w:lvl w:ilvl="7" w:tplc="0C0A0019" w:tentative="1">
-      <w:start w:val="1"/>
-      <w:numFmt w:val="lowerLetter"/>
-      <w:lvlText w:val="%8."/>
-      <w:lvlJc w:val="left"/>
-      <w:pPr>
-        <w:ind w:left="6469" w:hanging="360"/>
-      </w:pPr>
-    </w:lvl>
-    <w:lvl w:ilvl="8" w:tplc="0C0A001B" w:tentative="1">
-      <w:start w:val="1"/>
-      <w:numFmt w:val="lowerRoman"/>
-      <w:lvlText w:val="%9."/>
-      <w:lvlJc w:val="right"/>
-      <w:pPr>
-        <w:ind w:left="7189" w:hanging="180"/>
-      </w:pPr>
-    </w:lvl>
-  </w:abstractNum>
-  <w:abstractNum w:abstractNumId="11" w15:restartNumberingAfterBreak="0">
-    <w:nsid w:val="1D4C2AEB"/>
-    <w:multiLevelType w:val="hybridMultilevel"/>
-    <w:tmpl w:val="70B8C882"/>
-    <w:lvl w:ilvl="0" w:tplc="340A0001">
-      <w:start w:val="1"/>
-      <w:numFmt w:val="bullet"/>
-      <w:lvlText w:val=""/>
-      <w:lvlJc w:val="left"/>
-      <w:pPr>
-        <w:ind w:left="720" w:hanging="360"/>
-      </w:pPr>
-      <w:rPr>
-        <w:rFonts w:ascii="Symbol" w:hAnsi="Symbol" w:hint="default"/>
-      </w:rPr>
-    </w:lvl>
-    <w:lvl w:ilvl="1" w:tplc="340A0003" w:tentative="1">
-      <w:start w:val="1"/>
-      <w:numFmt w:val="bullet"/>
-      <w:lvlText w:val="o"/>
-      <w:lvlJc w:val="left"/>
-      <w:pPr>
-        <w:ind w:left="1440" w:hanging="360"/>
-      </w:pPr>
-      <w:rPr>
-        <w:rFonts w:ascii="Courier New" w:hAnsi="Courier New" w:cs="Courier New" w:hint="default"/>
-      </w:rPr>
-    </w:lvl>
-    <w:lvl w:ilvl="2" w:tplc="340A0005" w:tentative="1">
-      <w:start w:val="1"/>
-      <w:numFmt w:val="bullet"/>
-      <w:lvlText w:val=""/>
-      <w:lvlJc w:val="left"/>
-      <w:pPr>
-        <w:ind w:left="2160" w:hanging="360"/>
-      </w:pPr>
-      <w:rPr>
-        <w:rFonts w:ascii="Wingdings" w:hAnsi="Wingdings" w:hint="default"/>
-      </w:rPr>
-    </w:lvl>
-    <w:lvl w:ilvl="3" w:tplc="340A0001" w:tentative="1">
-      <w:start w:val="1"/>
-      <w:numFmt w:val="bullet"/>
-      <w:lvlText w:val=""/>
-      <w:lvlJc w:val="left"/>
-      <w:pPr>
-        <w:ind w:left="2880" w:hanging="360"/>
-      </w:pPr>
-      <w:rPr>
-        <w:rFonts w:ascii="Symbol" w:hAnsi="Symbol" w:hint="default"/>
-      </w:rPr>
-    </w:lvl>
-    <w:lvl w:ilvl="4" w:tplc="340A0003" w:tentative="1">
-      <w:start w:val="1"/>
-      <w:numFmt w:val="bullet"/>
-      <w:lvlText w:val="o"/>
-      <w:lvlJc w:val="left"/>
-      <w:pPr>
-        <w:ind w:left="3600" w:hanging="360"/>
-      </w:pPr>
-      <w:rPr>
-        <w:rFonts w:ascii="Courier New" w:hAnsi="Courier New" w:cs="Courier New" w:hint="default"/>
-      </w:rPr>
-    </w:lvl>
-    <w:lvl w:ilvl="5" w:tplc="340A0005" w:tentative="1">
-      <w:start w:val="1"/>
-      <w:numFmt w:val="bullet"/>
-      <w:lvlText w:val=""/>
-      <w:lvlJc w:val="left"/>
-      <w:pPr>
-        <w:ind w:left="4320" w:hanging="360"/>
-      </w:pPr>
-      <w:rPr>
-        <w:rFonts w:ascii="Wingdings" w:hAnsi="Wingdings" w:hint="default"/>
-      </w:rPr>
-    </w:lvl>
-    <w:lvl w:ilvl="6" w:tplc="340A0001" w:tentative="1">
-      <w:start w:val="1"/>
-      <w:numFmt w:val="bullet"/>
-      <w:lvlText w:val=""/>
-      <w:lvlJc w:val="left"/>
-      <w:pPr>
-        <w:ind w:left="5040" w:hanging="360"/>
-      </w:pPr>
-      <w:rPr>
-        <w:rFonts w:ascii="Symbol" w:hAnsi="Symbol" w:hint="default"/>
-      </w:rPr>
-    </w:lvl>
-    <w:lvl w:ilvl="7" w:tplc="340A0003" w:tentative="1">
-      <w:start w:val="1"/>
-      <w:numFmt w:val="bullet"/>
-      <w:lvlText w:val="o"/>
-      <w:lvlJc w:val="left"/>
-      <w:pPr>
-        <w:ind w:left="5760" w:hanging="360"/>
-      </w:pPr>
-      <w:rPr>
-        <w:rFonts w:ascii="Courier New" w:hAnsi="Courier New" w:cs="Courier New" w:hint="default"/>
-      </w:rPr>
-    </w:lvl>
-    <w:lvl w:ilvl="8" w:tplc="340A0005" w:tentative="1">
-      <w:start w:val="1"/>
-      <w:numFmt w:val="bullet"/>
-      <w:lvlText w:val=""/>
-      <w:lvlJc w:val="left"/>
-      <w:pPr>
-        <w:ind w:left="6480" w:hanging="360"/>
-      </w:pPr>
-      <w:rPr>
-        <w:rFonts w:ascii="Wingdings" w:hAnsi="Wingdings" w:hint="default"/>
-      </w:rPr>
-    </w:lvl>
-  </w:abstractNum>
   <w:abstractNum w:abstractNumId="12" w15:restartNumberingAfterBreak="0">
-    <w:nsid w:val="24731B88"/>
-    <w:multiLevelType w:val="hybridMultilevel"/>
-    <w:tmpl w:val="D5444FDA"/>
-    <w:lvl w:ilvl="0" w:tplc="DDD83962">
-      <w:start w:val="1"/>
-      <w:numFmt w:val="decimal"/>
-      <w:lvlText w:val="%1."/>
-      <w:lvlJc w:val="left"/>
-      <w:pPr>
-        <w:ind w:left="1080" w:hanging="360"/>
-      </w:pPr>
-      <w:rPr>
-        <w:rFonts w:hint="default"/>
-      </w:rPr>
-    </w:lvl>
-    <w:lvl w:ilvl="1" w:tplc="340A0019" w:tentative="1">
-      <w:start w:val="1"/>
-      <w:numFmt w:val="lowerLetter"/>
-      <w:lvlText w:val="%2."/>
-      <w:lvlJc w:val="left"/>
-      <w:pPr>
-        <w:ind w:left="1800" w:hanging="360"/>
-      </w:pPr>
-    </w:lvl>
-    <w:lvl w:ilvl="2" w:tplc="340A001B" w:tentative="1">
-      <w:start w:val="1"/>
-      <w:numFmt w:val="lowerRoman"/>
-      <w:lvlText w:val="%3."/>
-      <w:lvlJc w:val="right"/>
-      <w:pPr>
-        <w:ind w:left="2520" w:hanging="180"/>
-      </w:pPr>
-    </w:lvl>
-    <w:lvl w:ilvl="3" w:tplc="340A000F" w:tentative="1">
-      <w:start w:val="1"/>
-      <w:numFmt w:val="decimal"/>
-      <w:lvlText w:val="%4."/>
-      <w:lvlJc w:val="left"/>
-      <w:pPr>
-        <w:ind w:left="3240" w:hanging="360"/>
-      </w:pPr>
-    </w:lvl>
-    <w:lvl w:ilvl="4" w:tplc="340A0019" w:tentative="1">
-      <w:start w:val="1"/>
-      <w:numFmt w:val="lowerLetter"/>
-      <w:lvlText w:val="%5."/>
-      <w:lvlJc w:val="left"/>
-      <w:pPr>
-        <w:ind w:left="3960" w:hanging="360"/>
-      </w:pPr>
-    </w:lvl>
-    <w:lvl w:ilvl="5" w:tplc="340A001B" w:tentative="1">
-      <w:start w:val="1"/>
-      <w:numFmt w:val="lowerRoman"/>
-      <w:lvlText w:val="%6."/>
-      <w:lvlJc w:val="right"/>
-      <w:pPr>
-        <w:ind w:left="4680" w:hanging="180"/>
-      </w:pPr>
-    </w:lvl>
-    <w:lvl w:ilvl="6" w:tplc="340A000F" w:tentative="1">
-      <w:start w:val="1"/>
-      <w:numFmt w:val="decimal"/>
-      <w:lvlText w:val="%7."/>
-      <w:lvlJc w:val="left"/>
-      <w:pPr>
-        <w:ind w:left="5400" w:hanging="360"/>
-      </w:pPr>
-    </w:lvl>
-    <w:lvl w:ilvl="7" w:tplc="340A0019" w:tentative="1">
-      <w:start w:val="1"/>
-      <w:numFmt w:val="lowerLetter"/>
-      <w:lvlText w:val="%8."/>
-      <w:lvlJc w:val="left"/>
-      <w:pPr>
-        <w:ind w:left="6120" w:hanging="360"/>
-      </w:pPr>
-    </w:lvl>
-    <w:lvl w:ilvl="8" w:tplc="340A001B" w:tentative="1">
-      <w:start w:val="1"/>
-      <w:numFmt w:val="lowerRoman"/>
-      <w:lvlText w:val="%9."/>
-      <w:lvlJc w:val="right"/>
-      <w:pPr>
-        <w:ind w:left="6840" w:hanging="180"/>
-      </w:pPr>
-    </w:lvl>
-  </w:abstractNum>
-  <w:abstractNum w:abstractNumId="13" w15:restartNumberingAfterBreak="0">
-    <w:nsid w:val="28BD0875"/>
-    <w:multiLevelType w:val="hybridMultilevel"/>
-    <w:tmpl w:val="A75C0EB2"/>
-    <w:lvl w:ilvl="0" w:tplc="151410FA">
-      <w:start w:val="1"/>
-      <w:numFmt w:val="decimal"/>
-      <w:pStyle w:val="Estilo5"/>
-      <w:lvlText w:val="%1."/>
-      <w:lvlJc w:val="left"/>
-      <w:pPr>
-        <w:ind w:left="360" w:hanging="360"/>
-      </w:pPr>
-      <w:rPr>
-        <w:rFonts w:ascii="Calibri" w:hAnsi="Calibri" w:hint="default"/>
-        <w:b/>
-        <w:i w:val="0"/>
-        <w:color w:val="404040" w:themeColor="text1" w:themeTint="BF"/>
-        <w:sz w:val="22"/>
-        <w:u w:color="FFFFFF" w:themeColor="background1"/>
-      </w:rPr>
-    </w:lvl>
-    <w:lvl w:ilvl="1" w:tplc="340A0019" w:tentative="1">
-      <w:start w:val="1"/>
-      <w:numFmt w:val="lowerLetter"/>
-      <w:lvlText w:val="%2."/>
-      <w:lvlJc w:val="left"/>
-      <w:pPr>
-        <w:ind w:left="1440" w:hanging="360"/>
-      </w:pPr>
-    </w:lvl>
-    <w:lvl w:ilvl="2" w:tplc="340A001B" w:tentative="1">
-      <w:start w:val="1"/>
-      <w:numFmt w:val="lowerRoman"/>
-      <w:lvlText w:val="%3."/>
-      <w:lvlJc w:val="right"/>
-      <w:pPr>
-        <w:ind w:left="2160" w:hanging="180"/>
-      </w:pPr>
-    </w:lvl>
-    <w:lvl w:ilvl="3" w:tplc="340A000F" w:tentative="1">
-      <w:start w:val="1"/>
-      <w:numFmt w:val="decimal"/>
-      <w:lvlText w:val="%4."/>
-      <w:lvlJc w:val="left"/>
-      <w:pPr>
-        <w:ind w:left="2880" w:hanging="360"/>
-      </w:pPr>
-    </w:lvl>
-    <w:lvl w:ilvl="4" w:tplc="340A0019" w:tentative="1">
-      <w:start w:val="1"/>
-      <w:numFmt w:val="lowerLetter"/>
-      <w:lvlText w:val="%5."/>
-      <w:lvlJc w:val="left"/>
-      <w:pPr>
-        <w:ind w:left="3600" w:hanging="360"/>
-      </w:pPr>
-    </w:lvl>
-    <w:lvl w:ilvl="5" w:tplc="340A001B" w:tentative="1">
-      <w:start w:val="1"/>
-      <w:numFmt w:val="lowerRoman"/>
-      <w:lvlText w:val="%6."/>
-      <w:lvlJc w:val="right"/>
-      <w:pPr>
-        <w:ind w:left="4320" w:hanging="180"/>
-      </w:pPr>
-    </w:lvl>
-    <w:lvl w:ilvl="6" w:tplc="340A000F" w:tentative="1">
-      <w:start w:val="1"/>
-      <w:numFmt w:val="decimal"/>
-      <w:lvlText w:val="%7."/>
-      <w:lvlJc w:val="left"/>
-      <w:pPr>
-        <w:ind w:left="5040" w:hanging="360"/>
-      </w:pPr>
-    </w:lvl>
-    <w:lvl w:ilvl="7" w:tplc="340A0019" w:tentative="1">
-      <w:start w:val="1"/>
-      <w:numFmt w:val="lowerLetter"/>
-      <w:lvlText w:val="%8."/>
-      <w:lvlJc w:val="left"/>
-      <w:pPr>
-        <w:ind w:left="5760" w:hanging="360"/>
-      </w:pPr>
-    </w:lvl>
-    <w:lvl w:ilvl="8" w:tplc="340A001B" w:tentative="1">
-      <w:start w:val="1"/>
-      <w:numFmt w:val="lowerRoman"/>
-      <w:lvlText w:val="%9."/>
-      <w:lvlJc w:val="right"/>
-      <w:pPr>
-        <w:ind w:left="6480" w:hanging="180"/>
-      </w:pPr>
-    </w:lvl>
-  </w:abstractNum>
-  <w:abstractNum w:abstractNumId="14" w15:restartNumberingAfterBreak="0">
-    <w:nsid w:val="2E1C1CA5"/>
-    <w:multiLevelType w:val="hybridMultilevel"/>
-    <w:tmpl w:val="0AA2357C"/>
-    <w:lvl w:ilvl="0" w:tplc="340A000F">
-      <w:start w:val="1"/>
-      <w:numFmt w:val="decimal"/>
-      <w:lvlText w:val="%1."/>
-      <w:lvlJc w:val="left"/>
-      <w:pPr>
-        <w:ind w:left="720" w:hanging="360"/>
-      </w:pPr>
-      <w:rPr>
-        <w:rFonts w:hint="default"/>
-      </w:rPr>
-    </w:lvl>
-    <w:lvl w:ilvl="1" w:tplc="340A0019" w:tentative="1">
-      <w:start w:val="1"/>
-      <w:numFmt w:val="lowerLetter"/>
-      <w:lvlText w:val="%2."/>
-      <w:lvlJc w:val="left"/>
-      <w:pPr>
-        <w:ind w:left="1440" w:hanging="360"/>
-      </w:pPr>
-    </w:lvl>
-    <w:lvl w:ilvl="2" w:tplc="340A001B" w:tentative="1">
-      <w:start w:val="1"/>
-      <w:numFmt w:val="lowerRoman"/>
-      <w:lvlText w:val="%3."/>
-      <w:lvlJc w:val="right"/>
-      <w:pPr>
-        <w:ind w:left="2160" w:hanging="180"/>
-      </w:pPr>
-    </w:lvl>
-    <w:lvl w:ilvl="3" w:tplc="340A000F" w:tentative="1">
-      <w:start w:val="1"/>
-      <w:numFmt w:val="decimal"/>
-      <w:lvlText w:val="%4."/>
-      <w:lvlJc w:val="left"/>
-      <w:pPr>
-        <w:ind w:left="2880" w:hanging="360"/>
-      </w:pPr>
-    </w:lvl>
-    <w:lvl w:ilvl="4" w:tplc="340A0019" w:tentative="1">
-      <w:start w:val="1"/>
-      <w:numFmt w:val="lowerLetter"/>
-      <w:lvlText w:val="%5."/>
-      <w:lvlJc w:val="left"/>
-      <w:pPr>
-        <w:ind w:left="3600" w:hanging="360"/>
-      </w:pPr>
-    </w:lvl>
-    <w:lvl w:ilvl="5" w:tplc="340A001B" w:tentative="1">
-      <w:start w:val="1"/>
-      <w:numFmt w:val="lowerRoman"/>
-      <w:lvlText w:val="%6."/>
-      <w:lvlJc w:val="right"/>
-      <w:pPr>
-        <w:ind w:left="4320" w:hanging="180"/>
-      </w:pPr>
-    </w:lvl>
-    <w:lvl w:ilvl="6" w:tplc="340A000F" w:tentative="1">
-      <w:start w:val="1"/>
-      <w:numFmt w:val="decimal"/>
-      <w:lvlText w:val="%7."/>
-      <w:lvlJc w:val="left"/>
-      <w:pPr>
-        <w:ind w:left="5040" w:hanging="360"/>
-      </w:pPr>
-    </w:lvl>
-    <w:lvl w:ilvl="7" w:tplc="340A0019" w:tentative="1">
-      <w:start w:val="1"/>
-      <w:numFmt w:val="lowerLetter"/>
-      <w:lvlText w:val="%8."/>
-      <w:lvlJc w:val="left"/>
-      <w:pPr>
-        <w:ind w:left="5760" w:hanging="360"/>
-      </w:pPr>
-    </w:lvl>
-    <w:lvl w:ilvl="8" w:tplc="340A001B" w:tentative="1">
-      <w:start w:val="1"/>
-      <w:numFmt w:val="lowerRoman"/>
-      <w:lvlText w:val="%9."/>
-      <w:lvlJc w:val="right"/>
-      <w:pPr>
-        <w:ind w:left="6480" w:hanging="180"/>
-      </w:pPr>
-    </w:lvl>
-  </w:abstractNum>
-  <w:abstractNum w:abstractNumId="15" w15:restartNumberingAfterBreak="0">
-    <w:nsid w:val="2EB10A3D"/>
-    <w:multiLevelType w:val="hybridMultilevel"/>
-    <w:tmpl w:val="DC343506"/>
-    <w:lvl w:ilvl="0" w:tplc="83827E28">
-      <w:start w:val="1"/>
-      <w:numFmt w:val="lowerLetter"/>
-      <w:lvlText w:val="%1."/>
-      <w:lvlJc w:val="left"/>
-      <w:pPr>
-        <w:ind w:left="1429" w:hanging="360"/>
-      </w:pPr>
-      <w:rPr>
-        <w:b/>
-      </w:rPr>
-    </w:lvl>
-    <w:lvl w:ilvl="1" w:tplc="0C0A0019" w:tentative="1">
-      <w:start w:val="1"/>
-      <w:numFmt w:val="lowerLetter"/>
-      <w:lvlText w:val="%2."/>
-      <w:lvlJc w:val="left"/>
-      <w:pPr>
-        <w:ind w:left="2149" w:hanging="360"/>
-      </w:pPr>
-    </w:lvl>
-    <w:lvl w:ilvl="2" w:tplc="0C0A001B" w:tentative="1">
-      <w:start w:val="1"/>
-      <w:numFmt w:val="lowerRoman"/>
-      <w:lvlText w:val="%3."/>
-      <w:lvlJc w:val="right"/>
-      <w:pPr>
-        <w:ind w:left="2869" w:hanging="180"/>
-      </w:pPr>
-    </w:lvl>
-    <w:lvl w:ilvl="3" w:tplc="0C0A000F" w:tentative="1">
-      <w:start w:val="1"/>
-      <w:numFmt w:val="decimal"/>
-      <w:lvlText w:val="%4."/>
-      <w:lvlJc w:val="left"/>
-      <w:pPr>
-        <w:ind w:left="3589" w:hanging="360"/>
-      </w:pPr>
-    </w:lvl>
-    <w:lvl w:ilvl="4" w:tplc="0C0A0019" w:tentative="1">
-      <w:start w:val="1"/>
-      <w:numFmt w:val="lowerLetter"/>
-      <w:lvlText w:val="%5."/>
-      <w:lvlJc w:val="left"/>
-      <w:pPr>
-        <w:ind w:left="4309" w:hanging="360"/>
-      </w:pPr>
-    </w:lvl>
-    <w:lvl w:ilvl="5" w:tplc="0C0A001B" w:tentative="1">
-      <w:start w:val="1"/>
-      <w:numFmt w:val="lowerRoman"/>
-      <w:lvlText w:val="%6."/>
-      <w:lvlJc w:val="right"/>
-      <w:pPr>
-        <w:ind w:left="5029" w:hanging="180"/>
-      </w:pPr>
-    </w:lvl>
-    <w:lvl w:ilvl="6" w:tplc="0C0A000F" w:tentative="1">
-      <w:start w:val="1"/>
-      <w:numFmt w:val="decimal"/>
-      <w:lvlText w:val="%7."/>
-      <w:lvlJc w:val="left"/>
-      <w:pPr>
-        <w:ind w:left="5749" w:hanging="360"/>
-      </w:pPr>
-    </w:lvl>
-    <w:lvl w:ilvl="7" w:tplc="0C0A0019" w:tentative="1">
-      <w:start w:val="1"/>
-      <w:numFmt w:val="lowerLetter"/>
-      <w:lvlText w:val="%8."/>
-      <w:lvlJc w:val="left"/>
-      <w:pPr>
-        <w:ind w:left="6469" w:hanging="360"/>
-      </w:pPr>
-    </w:lvl>
-    <w:lvl w:ilvl="8" w:tplc="0C0A001B" w:tentative="1">
-      <w:start w:val="1"/>
-      <w:numFmt w:val="lowerRoman"/>
-      <w:lvlText w:val="%9."/>
-      <w:lvlJc w:val="right"/>
-      <w:pPr>
-        <w:ind w:left="7189" w:hanging="180"/>
-      </w:pPr>
-    </w:lvl>
-  </w:abstractNum>
-  <w:abstractNum w:abstractNumId="16" w15:restartNumberingAfterBreak="0">
-    <w:nsid w:val="2EF05D6E"/>
-    <w:multiLevelType w:val="hybridMultilevel"/>
-    <w:tmpl w:val="5478FA80"/>
-    <w:lvl w:ilvl="0" w:tplc="340A0017">
-      <w:start w:val="1"/>
-      <w:numFmt w:val="lowerLetter"/>
-      <w:lvlText w:val="%1)"/>
-      <w:lvlJc w:val="left"/>
-      <w:pPr>
-        <w:ind w:left="720" w:hanging="360"/>
-      </w:pPr>
-      <w:rPr>
-        <w:rFonts w:hint="default"/>
-      </w:rPr>
-    </w:lvl>
-    <w:lvl w:ilvl="1" w:tplc="340A0019" w:tentative="1">
-      <w:start w:val="1"/>
-      <w:numFmt w:val="lowerLetter"/>
-      <w:lvlText w:val="%2."/>
-      <w:lvlJc w:val="left"/>
-      <w:pPr>
-        <w:ind w:left="1440" w:hanging="360"/>
-      </w:pPr>
-    </w:lvl>
-    <w:lvl w:ilvl="2" w:tplc="340A001B" w:tentative="1">
-      <w:start w:val="1"/>
-      <w:numFmt w:val="lowerRoman"/>
-      <w:lvlText w:val="%3."/>
-      <w:lvlJc w:val="right"/>
-      <w:pPr>
-        <w:ind w:left="2160" w:hanging="180"/>
-      </w:pPr>
-    </w:lvl>
-    <w:lvl w:ilvl="3" w:tplc="340A000F" w:tentative="1">
-      <w:start w:val="1"/>
-      <w:numFmt w:val="decimal"/>
-      <w:lvlText w:val="%4."/>
-      <w:lvlJc w:val="left"/>
-      <w:pPr>
-        <w:ind w:left="2880" w:hanging="360"/>
-      </w:pPr>
-    </w:lvl>
-    <w:lvl w:ilvl="4" w:tplc="340A0019" w:tentative="1">
-      <w:start w:val="1"/>
-      <w:numFmt w:val="lowerLetter"/>
-      <w:lvlText w:val="%5."/>
-      <w:lvlJc w:val="left"/>
-      <w:pPr>
-        <w:ind w:left="3600" w:hanging="360"/>
-      </w:pPr>
-    </w:lvl>
-    <w:lvl w:ilvl="5" w:tplc="340A001B" w:tentative="1">
-      <w:start w:val="1"/>
-      <w:numFmt w:val="lowerRoman"/>
-      <w:lvlText w:val="%6."/>
-      <w:lvlJc w:val="right"/>
-      <w:pPr>
-        <w:ind w:left="4320" w:hanging="180"/>
-      </w:pPr>
-    </w:lvl>
-    <w:lvl w:ilvl="6" w:tplc="340A000F" w:tentative="1">
-      <w:start w:val="1"/>
-      <w:numFmt w:val="decimal"/>
-      <w:lvlText w:val="%7."/>
-      <w:lvlJc w:val="left"/>
-      <w:pPr>
-        <w:ind w:left="5040" w:hanging="360"/>
-      </w:pPr>
-    </w:lvl>
-    <w:lvl w:ilvl="7" w:tplc="340A0019" w:tentative="1">
-      <w:start w:val="1"/>
-      <w:numFmt w:val="lowerLetter"/>
-      <w:lvlText w:val="%8."/>
-      <w:lvlJc w:val="left"/>
-      <w:pPr>
-        <w:ind w:left="5760" w:hanging="360"/>
-      </w:pPr>
-    </w:lvl>
-    <w:lvl w:ilvl="8" w:tplc="340A001B" w:tentative="1">
-      <w:start w:val="1"/>
-      <w:numFmt w:val="lowerRoman"/>
-      <w:lvlText w:val="%9."/>
-      <w:lvlJc w:val="right"/>
-      <w:pPr>
-        <w:ind w:left="6480" w:hanging="180"/>
-      </w:pPr>
-    </w:lvl>
-  </w:abstractNum>
-  <w:abstractNum w:abstractNumId="17" w15:restartNumberingAfterBreak="0">
-    <w:nsid w:val="301717B4"/>
-    <w:multiLevelType w:val="multilevel"/>
-    <w:tmpl w:val="355C8E8A"/>
-    <w:lvl w:ilvl="0">
-      <w:start w:val="3"/>
-      <w:numFmt w:val="decimal"/>
-      <w:lvlText w:val="%1."/>
-      <w:lvlJc w:val="left"/>
-      <w:pPr>
-        <w:ind w:left="360" w:hanging="360"/>
-      </w:pPr>
-      <w:rPr>
-        <w:rFonts w:hint="default"/>
-      </w:rPr>
-    </w:lvl>
-    <w:lvl w:ilvl="1">
-      <w:start w:val="1"/>
-      <w:numFmt w:val="decimal"/>
-      <w:lvlText w:val="%1.%2."/>
-      <w:lvlJc w:val="left"/>
-      <w:pPr>
-        <w:ind w:left="360" w:hanging="360"/>
-      </w:pPr>
-      <w:rPr>
-        <w:rFonts w:hint="default"/>
-      </w:rPr>
-    </w:lvl>
-    <w:lvl w:ilvl="2">
-      <w:start w:val="1"/>
-      <w:numFmt w:val="decimal"/>
-      <w:lvlText w:val="%1.%2.%3."/>
-      <w:lvlJc w:val="left"/>
-      <w:pPr>
-        <w:ind w:left="720" w:hanging="720"/>
-      </w:pPr>
-      <w:rPr>
-        <w:rFonts w:hint="default"/>
-      </w:rPr>
-    </w:lvl>
-    <w:lvl w:ilvl="3">
-      <w:start w:val="1"/>
-      <w:numFmt w:val="decimal"/>
-      <w:lvlText w:val="%1.%2.%3.%4."/>
-      <w:lvlJc w:val="left"/>
-      <w:pPr>
-        <w:ind w:left="720" w:hanging="720"/>
-      </w:pPr>
-      <w:rPr>
-        <w:rFonts w:hint="default"/>
-      </w:rPr>
-    </w:lvl>
-    <w:lvl w:ilvl="4">
-      <w:start w:val="1"/>
-      <w:numFmt w:val="decimal"/>
-      <w:lvlText w:val="%1.%2.%3.%4.%5."/>
-      <w:lvlJc w:val="left"/>
-      <w:pPr>
-        <w:ind w:left="1080" w:hanging="1080"/>
-      </w:pPr>
-      <w:rPr>
-        <w:rFonts w:hint="default"/>
-      </w:rPr>
-    </w:lvl>
-    <w:lvl w:ilvl="5">
-      <w:start w:val="1"/>
-      <w:numFmt w:val="decimal"/>
-      <w:lvlText w:val="%1.%2.%3.%4.%5.%6."/>
-      <w:lvlJc w:val="left"/>
-      <w:pPr>
-        <w:ind w:left="1080" w:hanging="1080"/>
-      </w:pPr>
-      <w:rPr>
-        <w:rFonts w:hint="default"/>
-      </w:rPr>
-    </w:lvl>
-    <w:lvl w:ilvl="6">
-      <w:start w:val="1"/>
-      <w:numFmt w:val="decimal"/>
-      <w:lvlText w:val="%1.%2.%3.%4.%5.%6.%7."/>
-      <w:lvlJc w:val="left"/>
-      <w:pPr>
-        <w:ind w:left="1440" w:hanging="1440"/>
-      </w:pPr>
-      <w:rPr>
-        <w:rFonts w:hint="default"/>
-      </w:rPr>
-    </w:lvl>
-    <w:lvl w:ilvl="7">
-      <w:start w:val="1"/>
-      <w:numFmt w:val="decimal"/>
-      <w:lvlText w:val="%1.%2.%3.%4.%5.%6.%7.%8."/>
-      <w:lvlJc w:val="left"/>
-      <w:pPr>
-        <w:ind w:left="1440" w:hanging="1440"/>
-      </w:pPr>
-      <w:rPr>
-        <w:rFonts w:hint="default"/>
-      </w:rPr>
-    </w:lvl>
-    <w:lvl w:ilvl="8">
-      <w:start w:val="1"/>
-      <w:numFmt w:val="decimal"/>
-      <w:lvlText w:val="%1.%2.%3.%4.%5.%6.%7.%8.%9."/>
-      <w:lvlJc w:val="left"/>
-      <w:pPr>
-        <w:ind w:left="1800" w:hanging="1800"/>
-      </w:pPr>
-      <w:rPr>
-        <w:rFonts w:hint="default"/>
-      </w:rPr>
-    </w:lvl>
-  </w:abstractNum>
-  <w:abstractNum w:abstractNumId="18" w15:restartNumberingAfterBreak="0">
-    <w:nsid w:val="31E44412"/>
-    <w:multiLevelType w:val="hybridMultilevel"/>
-    <w:tmpl w:val="21C62D3E"/>
-    <w:lvl w:ilvl="0" w:tplc="340A000F">
-      <w:start w:val="1"/>
-      <w:numFmt w:val="decimal"/>
-      <w:lvlText w:val="%1."/>
-      <w:lvlJc w:val="left"/>
-      <w:pPr>
-        <w:ind w:left="720" w:hanging="360"/>
-      </w:pPr>
-      <w:rPr>
-        <w:rFonts w:hint="default"/>
-      </w:rPr>
-    </w:lvl>
-    <w:lvl w:ilvl="1" w:tplc="340A0019" w:tentative="1">
-      <w:start w:val="1"/>
-      <w:numFmt w:val="lowerLetter"/>
-      <w:lvlText w:val="%2."/>
-      <w:lvlJc w:val="left"/>
-      <w:pPr>
-        <w:ind w:left="1440" w:hanging="360"/>
-      </w:pPr>
-    </w:lvl>
-    <w:lvl w:ilvl="2" w:tplc="340A001B" w:tentative="1">
-      <w:start w:val="1"/>
-      <w:numFmt w:val="lowerRoman"/>
-      <w:lvlText w:val="%3."/>
-      <w:lvlJc w:val="right"/>
-      <w:pPr>
-        <w:ind w:left="2160" w:hanging="180"/>
-      </w:pPr>
-    </w:lvl>
-    <w:lvl w:ilvl="3" w:tplc="340A000F" w:tentative="1">
-      <w:start w:val="1"/>
-      <w:numFmt w:val="decimal"/>
-      <w:lvlText w:val="%4."/>
-      <w:lvlJc w:val="left"/>
-      <w:pPr>
-        <w:ind w:left="2880" w:hanging="360"/>
-      </w:pPr>
-    </w:lvl>
-    <w:lvl w:ilvl="4" w:tplc="340A0019" w:tentative="1">
-      <w:start w:val="1"/>
-      <w:numFmt w:val="lowerLetter"/>
-      <w:lvlText w:val="%5."/>
-      <w:lvlJc w:val="left"/>
-      <w:pPr>
-        <w:ind w:left="3600" w:hanging="360"/>
-      </w:pPr>
-    </w:lvl>
-    <w:lvl w:ilvl="5" w:tplc="340A001B" w:tentative="1">
-      <w:start w:val="1"/>
-      <w:numFmt w:val="lowerRoman"/>
-      <w:lvlText w:val="%6."/>
-      <w:lvlJc w:val="right"/>
-      <w:pPr>
-        <w:ind w:left="4320" w:hanging="180"/>
-      </w:pPr>
-    </w:lvl>
-    <w:lvl w:ilvl="6" w:tplc="340A000F" w:tentative="1">
-      <w:start w:val="1"/>
-      <w:numFmt w:val="decimal"/>
-      <w:lvlText w:val="%7."/>
-      <w:lvlJc w:val="left"/>
-      <w:pPr>
-        <w:ind w:left="5040" w:hanging="360"/>
-      </w:pPr>
-    </w:lvl>
-    <w:lvl w:ilvl="7" w:tplc="340A0019" w:tentative="1">
-      <w:start w:val="1"/>
-      <w:numFmt w:val="lowerLetter"/>
-      <w:lvlText w:val="%8."/>
-      <w:lvlJc w:val="left"/>
-      <w:pPr>
-        <w:ind w:left="5760" w:hanging="360"/>
-      </w:pPr>
-    </w:lvl>
-    <w:lvl w:ilvl="8" w:tplc="340A001B" w:tentative="1">
-      <w:start w:val="1"/>
-      <w:numFmt w:val="lowerRoman"/>
-      <w:lvlText w:val="%9."/>
-      <w:lvlJc w:val="right"/>
-      <w:pPr>
-        <w:ind w:left="6480" w:hanging="180"/>
-      </w:pPr>
-    </w:lvl>
-  </w:abstractNum>
-  <w:abstractNum w:abstractNumId="19" w15:restartNumberingAfterBreak="0">
-    <w:nsid w:val="399C5F1B"/>
-    <w:multiLevelType w:val="hybridMultilevel"/>
-    <w:tmpl w:val="9766B038"/>
-    <w:lvl w:ilvl="0" w:tplc="340A0001">
-      <w:start w:val="1"/>
-      <w:numFmt w:val="bullet"/>
-      <w:lvlText w:val=""/>
-      <w:lvlJc w:val="left"/>
-      <w:pPr>
-        <w:ind w:left="360" w:hanging="360"/>
-      </w:pPr>
-      <w:rPr>
-        <w:rFonts w:ascii="Symbol" w:hAnsi="Symbol" w:hint="default"/>
-      </w:rPr>
-    </w:lvl>
-    <w:lvl w:ilvl="1" w:tplc="340A0003" w:tentative="1">
-      <w:start w:val="1"/>
-      <w:numFmt w:val="bullet"/>
-      <w:lvlText w:val="o"/>
-      <w:lvlJc w:val="left"/>
-      <w:pPr>
-        <w:ind w:left="1080" w:hanging="360"/>
-      </w:pPr>
-      <w:rPr>
-        <w:rFonts w:ascii="Courier New" w:hAnsi="Courier New" w:cs="Courier New" w:hint="default"/>
-      </w:rPr>
-    </w:lvl>
-    <w:lvl w:ilvl="2" w:tplc="340A0005" w:tentative="1">
-      <w:start w:val="1"/>
-      <w:numFmt w:val="bullet"/>
-      <w:lvlText w:val=""/>
-      <w:lvlJc w:val="left"/>
-      <w:pPr>
-        <w:ind w:left="1800" w:hanging="360"/>
-      </w:pPr>
-      <w:rPr>
-        <w:rFonts w:ascii="Wingdings" w:hAnsi="Wingdings" w:hint="default"/>
-      </w:rPr>
-    </w:lvl>
-    <w:lvl w:ilvl="3" w:tplc="340A0001" w:tentative="1">
-      <w:start w:val="1"/>
-      <w:numFmt w:val="bullet"/>
-      <w:lvlText w:val=""/>
-      <w:lvlJc w:val="left"/>
-      <w:pPr>
-        <w:ind w:left="2520" w:hanging="360"/>
-      </w:pPr>
-      <w:rPr>
-        <w:rFonts w:ascii="Symbol" w:hAnsi="Symbol" w:hint="default"/>
-      </w:rPr>
-    </w:lvl>
-    <w:lvl w:ilvl="4" w:tplc="340A0003" w:tentative="1">
-      <w:start w:val="1"/>
-      <w:numFmt w:val="bullet"/>
-      <w:lvlText w:val="o"/>
-      <w:lvlJc w:val="left"/>
-      <w:pPr>
-        <w:ind w:left="3240" w:hanging="360"/>
-      </w:pPr>
-      <w:rPr>
-        <w:rFonts w:ascii="Courier New" w:hAnsi="Courier New" w:cs="Courier New" w:hint="default"/>
-      </w:rPr>
-    </w:lvl>
-    <w:lvl w:ilvl="5" w:tplc="340A0005" w:tentative="1">
-      <w:start w:val="1"/>
-      <w:numFmt w:val="bullet"/>
-      <w:lvlText w:val=""/>
-      <w:lvlJc w:val="left"/>
-      <w:pPr>
-        <w:ind w:left="3960" w:hanging="360"/>
-      </w:pPr>
-      <w:rPr>
-        <w:rFonts w:ascii="Wingdings" w:hAnsi="Wingdings" w:hint="default"/>
-      </w:rPr>
-    </w:lvl>
-    <w:lvl w:ilvl="6" w:tplc="340A0001" w:tentative="1">
-      <w:start w:val="1"/>
-      <w:numFmt w:val="bullet"/>
-      <w:lvlText w:val=""/>
-      <w:lvlJc w:val="left"/>
-      <w:pPr>
-        <w:ind w:left="4680" w:hanging="360"/>
-      </w:pPr>
-      <w:rPr>
-        <w:rFonts w:ascii="Symbol" w:hAnsi="Symbol" w:hint="default"/>
-      </w:rPr>
-    </w:lvl>
-    <w:lvl w:ilvl="7" w:tplc="340A0003" w:tentative="1">
-      <w:start w:val="1"/>
-      <w:numFmt w:val="bullet"/>
-      <w:lvlText w:val="o"/>
-      <w:lvlJc w:val="left"/>
-      <w:pPr>
-        <w:ind w:left="5400" w:hanging="360"/>
-      </w:pPr>
-      <w:rPr>
-        <w:rFonts w:ascii="Courier New" w:hAnsi="Courier New" w:cs="Courier New" w:hint="default"/>
-      </w:rPr>
-    </w:lvl>
-    <w:lvl w:ilvl="8" w:tplc="340A0005" w:tentative="1">
-      <w:start w:val="1"/>
-      <w:numFmt w:val="bullet"/>
-      <w:lvlText w:val=""/>
-      <w:lvlJc w:val="left"/>
-      <w:pPr>
-        <w:ind w:left="6120" w:hanging="360"/>
-      </w:pPr>
-      <w:rPr>
-        <w:rFonts w:ascii="Wingdings" w:hAnsi="Wingdings" w:hint="default"/>
-      </w:rPr>
-    </w:lvl>
-  </w:abstractNum>
-  <w:abstractNum w:abstractNumId="20" w15:restartNumberingAfterBreak="0">
-    <w:nsid w:val="3A383A98"/>
-    <w:multiLevelType w:val="hybridMultilevel"/>
-    <w:tmpl w:val="69DA28BA"/>
-    <w:lvl w:ilvl="0" w:tplc="0C0A000F">
-      <w:start w:val="1"/>
-      <w:numFmt w:val="decimal"/>
-      <w:lvlText w:val="%1."/>
-      <w:lvlJc w:val="left"/>
-      <w:pPr>
-        <w:ind w:left="1440" w:hanging="360"/>
-      </w:pPr>
-    </w:lvl>
-    <w:lvl w:ilvl="1" w:tplc="0C0A0019">
-      <w:start w:val="1"/>
-      <w:numFmt w:val="lowerLetter"/>
-      <w:lvlText w:val="%2."/>
-      <w:lvlJc w:val="left"/>
-      <w:pPr>
-        <w:ind w:left="2160" w:hanging="360"/>
-      </w:pPr>
-    </w:lvl>
-    <w:lvl w:ilvl="2" w:tplc="0C0A001B" w:tentative="1">
-      <w:start w:val="1"/>
-      <w:numFmt w:val="lowerRoman"/>
-      <w:lvlText w:val="%3."/>
-      <w:lvlJc w:val="right"/>
-      <w:pPr>
-        <w:ind w:left="2880" w:hanging="180"/>
-      </w:pPr>
-    </w:lvl>
-    <w:lvl w:ilvl="3" w:tplc="0C0A000F" w:tentative="1">
-      <w:start w:val="1"/>
-      <w:numFmt w:val="decimal"/>
-      <w:lvlText w:val="%4."/>
-      <w:lvlJc w:val="left"/>
-      <w:pPr>
-        <w:ind w:left="3600" w:hanging="360"/>
-      </w:pPr>
-    </w:lvl>
-    <w:lvl w:ilvl="4" w:tplc="0C0A0019" w:tentative="1">
-      <w:start w:val="1"/>
-      <w:numFmt w:val="lowerLetter"/>
-      <w:lvlText w:val="%5."/>
-      <w:lvlJc w:val="left"/>
-      <w:pPr>
-        <w:ind w:left="4320" w:hanging="360"/>
-      </w:pPr>
-    </w:lvl>
-    <w:lvl w:ilvl="5" w:tplc="0C0A001B" w:tentative="1">
-      <w:start w:val="1"/>
-      <w:numFmt w:val="lowerRoman"/>
-      <w:lvlText w:val="%6."/>
-      <w:lvlJc w:val="right"/>
-      <w:pPr>
-        <w:ind w:left="5040" w:hanging="180"/>
-      </w:pPr>
-    </w:lvl>
-    <w:lvl w:ilvl="6" w:tplc="0C0A000F" w:tentative="1">
-      <w:start w:val="1"/>
-      <w:numFmt w:val="decimal"/>
-      <w:lvlText w:val="%7."/>
-      <w:lvlJc w:val="left"/>
-      <w:pPr>
-        <w:ind w:left="5760" w:hanging="360"/>
-      </w:pPr>
-    </w:lvl>
-    <w:lvl w:ilvl="7" w:tplc="0C0A0019" w:tentative="1">
-      <w:start w:val="1"/>
-      <w:numFmt w:val="lowerLetter"/>
-      <w:lvlText w:val="%8."/>
-      <w:lvlJc w:val="left"/>
-      <w:pPr>
-        <w:ind w:left="6480" w:hanging="360"/>
-      </w:pPr>
-    </w:lvl>
-    <w:lvl w:ilvl="8" w:tplc="0C0A001B" w:tentative="1">
-      <w:start w:val="1"/>
-      <w:numFmt w:val="lowerRoman"/>
-      <w:lvlText w:val="%9."/>
-      <w:lvlJc w:val="right"/>
-      <w:pPr>
-        <w:ind w:left="7200" w:hanging="180"/>
-      </w:pPr>
-    </w:lvl>
-  </w:abstractNum>
-  <w:abstractNum w:abstractNumId="21" w15:restartNumberingAfterBreak="0">
-    <w:nsid w:val="3BBE1E57"/>
-    <w:multiLevelType w:val="hybridMultilevel"/>
-    <w:tmpl w:val="61E4D314"/>
-    <w:lvl w:ilvl="0" w:tplc="0C0A0001">
-      <w:start w:val="1"/>
-      <w:numFmt w:val="bullet"/>
-      <w:lvlText w:val=""/>
-      <w:lvlJc w:val="left"/>
-      <w:pPr>
-        <w:ind w:left="720" w:hanging="360"/>
-      </w:pPr>
-      <w:rPr>
-        <w:rFonts w:ascii="Symbol" w:hAnsi="Symbol" w:hint="default"/>
-      </w:rPr>
-    </w:lvl>
-    <w:lvl w:ilvl="1" w:tplc="0C0A0003" w:tentative="1">
-      <w:start w:val="1"/>
-      <w:numFmt w:val="bullet"/>
-      <w:lvlText w:val="o"/>
-      <w:lvlJc w:val="left"/>
-      <w:pPr>
-        <w:ind w:left="1440" w:hanging="360"/>
-      </w:pPr>
-      <w:rPr>
-        <w:rFonts w:ascii="Courier New" w:hAnsi="Courier New" w:cs="Courier New" w:hint="default"/>
-      </w:rPr>
-    </w:lvl>
-    <w:lvl w:ilvl="2" w:tplc="0C0A0005" w:tentative="1">
-      <w:start w:val="1"/>
-      <w:numFmt w:val="bullet"/>
-      <w:lvlText w:val=""/>
-      <w:lvlJc w:val="left"/>
-      <w:pPr>
-        <w:ind w:left="2160" w:hanging="360"/>
-      </w:pPr>
-      <w:rPr>
-        <w:rFonts w:ascii="Wingdings" w:hAnsi="Wingdings" w:hint="default"/>
-      </w:rPr>
-    </w:lvl>
-    <w:lvl w:ilvl="3" w:tplc="0C0A0001" w:tentative="1">
-      <w:start w:val="1"/>
-      <w:numFmt w:val="bullet"/>
-      <w:lvlText w:val=""/>
-      <w:lvlJc w:val="left"/>
-      <w:pPr>
-        <w:ind w:left="2880" w:hanging="360"/>
-      </w:pPr>
-      <w:rPr>
-        <w:rFonts w:ascii="Symbol" w:hAnsi="Symbol" w:hint="default"/>
-      </w:rPr>
-    </w:lvl>
-    <w:lvl w:ilvl="4" w:tplc="0C0A0003" w:tentative="1">
-      <w:start w:val="1"/>
-      <w:numFmt w:val="bullet"/>
-      <w:lvlText w:val="o"/>
-      <w:lvlJc w:val="left"/>
-      <w:pPr>
-        <w:ind w:left="3600" w:hanging="360"/>
-      </w:pPr>
-      <w:rPr>
-        <w:rFonts w:ascii="Courier New" w:hAnsi="Courier New" w:cs="Courier New" w:hint="default"/>
-      </w:rPr>
-    </w:lvl>
-    <w:lvl w:ilvl="5" w:tplc="0C0A0005" w:tentative="1">
-      <w:start w:val="1"/>
-      <w:numFmt w:val="bullet"/>
-      <w:lvlText w:val=""/>
-      <w:lvlJc w:val="left"/>
-      <w:pPr>
-        <w:ind w:left="4320" w:hanging="360"/>
-      </w:pPr>
-      <w:rPr>
-        <w:rFonts w:ascii="Wingdings" w:hAnsi="Wingdings" w:hint="default"/>
-      </w:rPr>
-    </w:lvl>
-    <w:lvl w:ilvl="6" w:tplc="0C0A0001" w:tentative="1">
-      <w:start w:val="1"/>
-      <w:numFmt w:val="bullet"/>
-      <w:lvlText w:val=""/>
-      <w:lvlJc w:val="left"/>
-      <w:pPr>
-        <w:ind w:left="5040" w:hanging="360"/>
-      </w:pPr>
-      <w:rPr>
-        <w:rFonts w:ascii="Symbol" w:hAnsi="Symbol" w:hint="default"/>
-      </w:rPr>
-    </w:lvl>
-    <w:lvl w:ilvl="7" w:tplc="0C0A0003" w:tentative="1">
-      <w:start w:val="1"/>
-      <w:numFmt w:val="bullet"/>
-      <w:lvlText w:val="o"/>
-      <w:lvlJc w:val="left"/>
-      <w:pPr>
-        <w:ind w:left="5760" w:hanging="360"/>
-      </w:pPr>
-      <w:rPr>
-        <w:rFonts w:ascii="Courier New" w:hAnsi="Courier New" w:cs="Courier New" w:hint="default"/>
-      </w:rPr>
-    </w:lvl>
-    <w:lvl w:ilvl="8" w:tplc="0C0A0005" w:tentative="1">
-      <w:start w:val="1"/>
-      <w:numFmt w:val="bullet"/>
-      <w:lvlText w:val=""/>
-      <w:lvlJc w:val="left"/>
-      <w:pPr>
-        <w:ind w:left="6480" w:hanging="360"/>
-      </w:pPr>
-      <w:rPr>
-        <w:rFonts w:ascii="Wingdings" w:hAnsi="Wingdings" w:hint="default"/>
-      </w:rPr>
-    </w:lvl>
-  </w:abstractNum>
-  <w:abstractNum w:abstractNumId="22" w15:restartNumberingAfterBreak="0">
-    <w:nsid w:val="3C5B242B"/>
-    <w:multiLevelType w:val="hybridMultilevel"/>
-    <w:tmpl w:val="5FA498E8"/>
-    <w:lvl w:ilvl="0" w:tplc="A96632BA">
-      <w:start w:val="1"/>
-      <w:numFmt w:val="decimal"/>
-      <w:lvlText w:val="%1."/>
-      <w:lvlJc w:val="left"/>
-      <w:pPr>
-        <w:ind w:left="720" w:hanging="360"/>
-      </w:pPr>
-      <w:rPr>
-        <w:b/>
-        <w:sz w:val="24"/>
-        <w:szCs w:val="24"/>
-      </w:rPr>
-    </w:lvl>
-    <w:lvl w:ilvl="1" w:tplc="0C0A0019">
-      <w:start w:val="1"/>
-      <w:numFmt w:val="lowerLetter"/>
-      <w:lvlText w:val="%2."/>
-      <w:lvlJc w:val="left"/>
-      <w:pPr>
-        <w:ind w:left="1440" w:hanging="360"/>
-      </w:pPr>
-    </w:lvl>
-    <w:lvl w:ilvl="2" w:tplc="0C0A001B" w:tentative="1">
-      <w:start w:val="1"/>
-      <w:numFmt w:val="lowerRoman"/>
-      <w:lvlText w:val="%3."/>
-      <w:lvlJc w:val="right"/>
-      <w:pPr>
-        <w:ind w:left="2160" w:hanging="180"/>
-      </w:pPr>
-    </w:lvl>
-    <w:lvl w:ilvl="3" w:tplc="0C0A000F" w:tentative="1">
-      <w:start w:val="1"/>
-      <w:numFmt w:val="decimal"/>
-      <w:lvlText w:val="%4."/>
-      <w:lvlJc w:val="left"/>
-      <w:pPr>
-        <w:ind w:left="2880" w:hanging="360"/>
-      </w:pPr>
-    </w:lvl>
-    <w:lvl w:ilvl="4" w:tplc="0C0A0019" w:tentative="1">
-      <w:start w:val="1"/>
-      <w:numFmt w:val="lowerLetter"/>
-      <w:lvlText w:val="%5."/>
-      <w:lvlJc w:val="left"/>
-      <w:pPr>
-        <w:ind w:left="3600" w:hanging="360"/>
-      </w:pPr>
-    </w:lvl>
-    <w:lvl w:ilvl="5" w:tplc="0C0A001B" w:tentative="1">
-      <w:start w:val="1"/>
-      <w:numFmt w:val="lowerRoman"/>
-      <w:lvlText w:val="%6."/>
-      <w:lvlJc w:val="right"/>
-      <w:pPr>
-        <w:ind w:left="4320" w:hanging="180"/>
-      </w:pPr>
-    </w:lvl>
-    <w:lvl w:ilvl="6" w:tplc="0C0A000F" w:tentative="1">
-      <w:start w:val="1"/>
-      <w:numFmt w:val="decimal"/>
-      <w:lvlText w:val="%7."/>
-      <w:lvlJc w:val="left"/>
-      <w:pPr>
-        <w:ind w:left="5040" w:hanging="360"/>
-      </w:pPr>
-    </w:lvl>
-    <w:lvl w:ilvl="7" w:tplc="0C0A0019" w:tentative="1">
-      <w:start w:val="1"/>
-      <w:numFmt w:val="lowerLetter"/>
-      <w:lvlText w:val="%8."/>
-      <w:lvlJc w:val="left"/>
-      <w:pPr>
-        <w:ind w:left="5760" w:hanging="360"/>
-      </w:pPr>
-    </w:lvl>
-    <w:lvl w:ilvl="8" w:tplc="0C0A001B" w:tentative="1">
-      <w:start w:val="1"/>
-      <w:numFmt w:val="lowerRoman"/>
-      <w:lvlText w:val="%9."/>
-      <w:lvlJc w:val="right"/>
-      <w:pPr>
-        <w:ind w:left="6480" w:hanging="180"/>
-      </w:pPr>
-    </w:lvl>
-  </w:abstractNum>
-  <w:abstractNum w:abstractNumId="23" w15:restartNumberingAfterBreak="0">
-    <w:nsid w:val="49993FB3"/>
-    <w:multiLevelType w:val="hybridMultilevel"/>
-    <w:tmpl w:val="DC343506"/>
-    <w:lvl w:ilvl="0" w:tplc="83827E28">
-      <w:start w:val="1"/>
-      <w:numFmt w:val="lowerLetter"/>
-      <w:lvlText w:val="%1."/>
-      <w:lvlJc w:val="left"/>
-      <w:pPr>
-        <w:ind w:left="1429" w:hanging="360"/>
-      </w:pPr>
-      <w:rPr>
-        <w:b/>
-      </w:rPr>
-    </w:lvl>
-    <w:lvl w:ilvl="1" w:tplc="0C0A0019" w:tentative="1">
-      <w:start w:val="1"/>
-      <w:numFmt w:val="lowerLetter"/>
-      <w:lvlText w:val="%2."/>
-      <w:lvlJc w:val="left"/>
-      <w:pPr>
-        <w:ind w:left="2149" w:hanging="360"/>
-      </w:pPr>
-    </w:lvl>
-    <w:lvl w:ilvl="2" w:tplc="0C0A001B" w:tentative="1">
-      <w:start w:val="1"/>
-      <w:numFmt w:val="lowerRoman"/>
-      <w:lvlText w:val="%3."/>
-      <w:lvlJc w:val="right"/>
-      <w:pPr>
-        <w:ind w:left="2869" w:hanging="180"/>
-      </w:pPr>
-    </w:lvl>
-    <w:lvl w:ilvl="3" w:tplc="0C0A000F" w:tentative="1">
-      <w:start w:val="1"/>
-      <w:numFmt w:val="decimal"/>
-      <w:lvlText w:val="%4."/>
-      <w:lvlJc w:val="left"/>
-      <w:pPr>
-        <w:ind w:left="3589" w:hanging="360"/>
-      </w:pPr>
-    </w:lvl>
-    <w:lvl w:ilvl="4" w:tplc="0C0A0019" w:tentative="1">
-      <w:start w:val="1"/>
-      <w:numFmt w:val="lowerLetter"/>
-      <w:lvlText w:val="%5."/>
-      <w:lvlJc w:val="left"/>
-      <w:pPr>
-        <w:ind w:left="4309" w:hanging="360"/>
-      </w:pPr>
-    </w:lvl>
-    <w:lvl w:ilvl="5" w:tplc="0C0A001B" w:tentative="1">
-      <w:start w:val="1"/>
-      <w:numFmt w:val="lowerRoman"/>
-      <w:lvlText w:val="%6."/>
-      <w:lvlJc w:val="right"/>
-      <w:pPr>
-        <w:ind w:left="5029" w:hanging="180"/>
-      </w:pPr>
-    </w:lvl>
-    <w:lvl w:ilvl="6" w:tplc="0C0A000F" w:tentative="1">
-      <w:start w:val="1"/>
-      <w:numFmt w:val="decimal"/>
-      <w:lvlText w:val="%7."/>
-      <w:lvlJc w:val="left"/>
-      <w:pPr>
-        <w:ind w:left="5749" w:hanging="360"/>
-      </w:pPr>
-    </w:lvl>
-    <w:lvl w:ilvl="7" w:tplc="0C0A0019" w:tentative="1">
-      <w:start w:val="1"/>
-      <w:numFmt w:val="lowerLetter"/>
-      <w:lvlText w:val="%8."/>
-      <w:lvlJc w:val="left"/>
-      <w:pPr>
-        <w:ind w:left="6469" w:hanging="360"/>
-      </w:pPr>
-    </w:lvl>
-    <w:lvl w:ilvl="8" w:tplc="0C0A001B" w:tentative="1">
-      <w:start w:val="1"/>
-      <w:numFmt w:val="lowerRoman"/>
-      <w:lvlText w:val="%9."/>
-      <w:lvlJc w:val="right"/>
-      <w:pPr>
-        <w:ind w:left="7189" w:hanging="180"/>
-      </w:pPr>
-    </w:lvl>
-  </w:abstractNum>
-  <w:abstractNum w:abstractNumId="24" w15:restartNumberingAfterBreak="0">
-    <w:nsid w:val="4F7A32F6"/>
-    <w:multiLevelType w:val="hybridMultilevel"/>
-    <w:tmpl w:val="1114B41A"/>
-    <w:lvl w:ilvl="0" w:tplc="340A000F">
-      <w:start w:val="1"/>
-      <w:numFmt w:val="decimal"/>
-      <w:lvlText w:val="%1."/>
-      <w:lvlJc w:val="left"/>
-      <w:pPr>
-        <w:ind w:left="720" w:hanging="360"/>
-      </w:pPr>
-      <w:rPr>
-        <w:rFonts w:hint="default"/>
-      </w:rPr>
-    </w:lvl>
-    <w:lvl w:ilvl="1" w:tplc="9830CF4C">
-      <w:start w:val="1"/>
-      <w:numFmt w:val="lowerLetter"/>
-      <w:lvlText w:val="%2."/>
-      <w:lvlJc w:val="left"/>
-      <w:pPr>
-        <w:ind w:left="1440" w:hanging="360"/>
-      </w:pPr>
-      <w:rPr>
-        <w:b w:val="0"/>
-      </w:rPr>
-    </w:lvl>
-    <w:lvl w:ilvl="2" w:tplc="DCB0C76E">
-      <w:start w:val="1"/>
-      <w:numFmt w:val="lowerRoman"/>
-      <w:lvlText w:val="%3."/>
-      <w:lvlJc w:val="right"/>
-      <w:pPr>
-        <w:ind w:left="2160" w:hanging="180"/>
-      </w:pPr>
-      <w:rPr>
-        <w:b w:val="0"/>
-      </w:rPr>
-    </w:lvl>
-    <w:lvl w:ilvl="3" w:tplc="340A000F" w:tentative="1">
-      <w:start w:val="1"/>
-      <w:numFmt w:val="decimal"/>
-      <w:lvlText w:val="%4."/>
-      <w:lvlJc w:val="left"/>
-      <w:pPr>
-        <w:ind w:left="2880" w:hanging="360"/>
-      </w:pPr>
-    </w:lvl>
-    <w:lvl w:ilvl="4" w:tplc="340A0019" w:tentative="1">
-      <w:start w:val="1"/>
-      <w:numFmt w:val="lowerLetter"/>
-      <w:lvlText w:val="%5."/>
-      <w:lvlJc w:val="left"/>
-      <w:pPr>
-        <w:ind w:left="3600" w:hanging="360"/>
-      </w:pPr>
-    </w:lvl>
-    <w:lvl w:ilvl="5" w:tplc="340A001B" w:tentative="1">
-      <w:start w:val="1"/>
-      <w:numFmt w:val="lowerRoman"/>
-      <w:lvlText w:val="%6."/>
-      <w:lvlJc w:val="right"/>
-      <w:pPr>
-        <w:ind w:left="4320" w:hanging="180"/>
-      </w:pPr>
-    </w:lvl>
-    <w:lvl w:ilvl="6" w:tplc="340A000F" w:tentative="1">
-      <w:start w:val="1"/>
-      <w:numFmt w:val="decimal"/>
-      <w:lvlText w:val="%7."/>
-      <w:lvlJc w:val="left"/>
-      <w:pPr>
-        <w:ind w:left="5040" w:hanging="360"/>
-      </w:pPr>
-    </w:lvl>
-    <w:lvl w:ilvl="7" w:tplc="340A0019" w:tentative="1">
-      <w:start w:val="1"/>
-      <w:numFmt w:val="lowerLetter"/>
-      <w:lvlText w:val="%8."/>
-      <w:lvlJc w:val="left"/>
-      <w:pPr>
-        <w:ind w:left="5760" w:hanging="360"/>
-      </w:pPr>
-    </w:lvl>
-    <w:lvl w:ilvl="8" w:tplc="340A001B" w:tentative="1">
-      <w:start w:val="1"/>
-      <w:numFmt w:val="lowerRoman"/>
-      <w:lvlText w:val="%9."/>
-      <w:lvlJc w:val="right"/>
-      <w:pPr>
-        <w:ind w:left="6480" w:hanging="180"/>
-      </w:pPr>
-    </w:lvl>
-  </w:abstractNum>
-  <w:abstractNum w:abstractNumId="25" w15:restartNumberingAfterBreak="0">
-    <w:nsid w:val="572565DA"/>
-    <w:multiLevelType w:val="hybridMultilevel"/>
-    <w:tmpl w:val="1ADCD8C8"/>
-    <w:lvl w:ilvl="0" w:tplc="340A0017">
-      <w:start w:val="1"/>
-      <w:numFmt w:val="lowerLetter"/>
-      <w:lvlText w:val="%1)"/>
-      <w:lvlJc w:val="left"/>
-      <w:pPr>
-        <w:ind w:left="360" w:hanging="360"/>
-      </w:pPr>
-      <w:rPr>
-        <w:rFonts w:hint="default"/>
-      </w:rPr>
-    </w:lvl>
-    <w:lvl w:ilvl="1" w:tplc="340A0019" w:tentative="1">
-      <w:start w:val="1"/>
-      <w:numFmt w:val="lowerLetter"/>
-      <w:lvlText w:val="%2."/>
-      <w:lvlJc w:val="left"/>
-      <w:pPr>
-        <w:ind w:left="1080" w:hanging="360"/>
-      </w:pPr>
-    </w:lvl>
-    <w:lvl w:ilvl="2" w:tplc="340A001B" w:tentative="1">
-      <w:start w:val="1"/>
-      <w:numFmt w:val="lowerRoman"/>
-      <w:lvlText w:val="%3."/>
-      <w:lvlJc w:val="right"/>
-      <w:pPr>
-        <w:ind w:left="1800" w:hanging="180"/>
-      </w:pPr>
-    </w:lvl>
-    <w:lvl w:ilvl="3" w:tplc="340A000F" w:tentative="1">
-      <w:start w:val="1"/>
-      <w:numFmt w:val="decimal"/>
-      <w:lvlText w:val="%4."/>
-      <w:lvlJc w:val="left"/>
-      <w:pPr>
-        <w:ind w:left="2520" w:hanging="360"/>
-      </w:pPr>
-    </w:lvl>
-    <w:lvl w:ilvl="4" w:tplc="340A0019" w:tentative="1">
-      <w:start w:val="1"/>
-      <w:numFmt w:val="lowerLetter"/>
-      <w:lvlText w:val="%5."/>
-      <w:lvlJc w:val="left"/>
-      <w:pPr>
-        <w:ind w:left="3240" w:hanging="360"/>
-      </w:pPr>
-    </w:lvl>
-    <w:lvl w:ilvl="5" w:tplc="340A001B" w:tentative="1">
-      <w:start w:val="1"/>
-      <w:numFmt w:val="lowerRoman"/>
-      <w:lvlText w:val="%6."/>
-      <w:lvlJc w:val="right"/>
-      <w:pPr>
-        <w:ind w:left="3960" w:hanging="180"/>
-      </w:pPr>
-    </w:lvl>
-    <w:lvl w:ilvl="6" w:tplc="340A000F" w:tentative="1">
-      <w:start w:val="1"/>
-      <w:numFmt w:val="decimal"/>
-      <w:lvlText w:val="%7."/>
-      <w:lvlJc w:val="left"/>
-      <w:pPr>
-        <w:ind w:left="4680" w:hanging="360"/>
-      </w:pPr>
-    </w:lvl>
-    <w:lvl w:ilvl="7" w:tplc="340A0019" w:tentative="1">
-      <w:start w:val="1"/>
-      <w:numFmt w:val="lowerLetter"/>
-      <w:lvlText w:val="%8."/>
-      <w:lvlJc w:val="left"/>
-      <w:pPr>
-        <w:ind w:left="5400" w:hanging="360"/>
-      </w:pPr>
-    </w:lvl>
-    <w:lvl w:ilvl="8" w:tplc="340A001B" w:tentative="1">
-      <w:start w:val="1"/>
-      <w:numFmt w:val="lowerRoman"/>
-      <w:lvlText w:val="%9."/>
-      <w:lvlJc w:val="right"/>
-      <w:pPr>
-        <w:ind w:left="6120" w:hanging="180"/>
-      </w:pPr>
-    </w:lvl>
-  </w:abstractNum>
-  <w:abstractNum w:abstractNumId="26" w15:restartNumberingAfterBreak="0">
-    <w:nsid w:val="5956032F"/>
-    <w:multiLevelType w:val="hybridMultilevel"/>
-    <w:tmpl w:val="2D187188"/>
-    <w:lvl w:ilvl="0" w:tplc="B58A2624">
-      <w:start w:val="1"/>
-      <w:numFmt w:val="upperRoman"/>
-      <w:pStyle w:val="Ttulo1"/>
-      <w:lvlText w:val="%1."/>
-      <w:lvlJc w:val="left"/>
-      <w:pPr>
-        <w:ind w:left="360" w:hanging="360"/>
-      </w:pPr>
-      <w:rPr>
-        <w:rFonts w:ascii="Calibri" w:hAnsi="Calibri" w:hint="default"/>
-        <w:b/>
-        <w:i w:val="0"/>
-        <w:color w:val="404040" w:themeColor="text1" w:themeTint="BF"/>
-        <w:sz w:val="28"/>
-        <w:u w:color="FFFFFF" w:themeColor="background1"/>
-      </w:rPr>
-    </w:lvl>
-    <w:lvl w:ilvl="1" w:tplc="02C46A48">
-      <w:start w:val="1"/>
-      <w:numFmt w:val="decimal"/>
-      <w:lvlText w:val="%2."/>
-      <w:lvlJc w:val="left"/>
-      <w:pPr>
-        <w:ind w:left="1425" w:hanging="705"/>
-      </w:pPr>
-      <w:rPr>
-        <w:rFonts w:hint="default"/>
-      </w:rPr>
-    </w:lvl>
-    <w:lvl w:ilvl="2" w:tplc="340A001B" w:tentative="1">
-      <w:start w:val="1"/>
-      <w:numFmt w:val="lowerRoman"/>
-      <w:lvlText w:val="%3."/>
-      <w:lvlJc w:val="right"/>
-      <w:pPr>
-        <w:ind w:left="1800" w:hanging="180"/>
-      </w:pPr>
-    </w:lvl>
-    <w:lvl w:ilvl="3" w:tplc="340A000F" w:tentative="1">
-      <w:start w:val="1"/>
-      <w:numFmt w:val="decimal"/>
-      <w:lvlText w:val="%4."/>
-      <w:lvlJc w:val="left"/>
-      <w:pPr>
-        <w:ind w:left="2520" w:hanging="360"/>
-      </w:pPr>
-    </w:lvl>
-    <w:lvl w:ilvl="4" w:tplc="340A0019" w:tentative="1">
-      <w:start w:val="1"/>
-      <w:numFmt w:val="lowerLetter"/>
-      <w:lvlText w:val="%5."/>
-      <w:lvlJc w:val="left"/>
-      <w:pPr>
-        <w:ind w:left="3240" w:hanging="360"/>
-      </w:pPr>
-    </w:lvl>
-    <w:lvl w:ilvl="5" w:tplc="340A001B" w:tentative="1">
-      <w:start w:val="1"/>
-      <w:numFmt w:val="lowerRoman"/>
-      <w:lvlText w:val="%6."/>
-      <w:lvlJc w:val="right"/>
-      <w:pPr>
-        <w:ind w:left="3960" w:hanging="180"/>
-      </w:pPr>
-    </w:lvl>
-    <w:lvl w:ilvl="6" w:tplc="340A000F" w:tentative="1">
-      <w:start w:val="1"/>
-      <w:numFmt w:val="decimal"/>
-      <w:lvlText w:val="%7."/>
-      <w:lvlJc w:val="left"/>
-      <w:pPr>
-        <w:ind w:left="4680" w:hanging="360"/>
-      </w:pPr>
-    </w:lvl>
-    <w:lvl w:ilvl="7" w:tplc="340A0019" w:tentative="1">
-      <w:start w:val="1"/>
-      <w:numFmt w:val="lowerLetter"/>
-      <w:lvlText w:val="%8."/>
-      <w:lvlJc w:val="left"/>
-      <w:pPr>
-        <w:ind w:left="5400" w:hanging="360"/>
-      </w:pPr>
-    </w:lvl>
-    <w:lvl w:ilvl="8" w:tplc="340A001B" w:tentative="1">
-      <w:start w:val="1"/>
-      <w:numFmt w:val="lowerRoman"/>
-      <w:lvlText w:val="%9."/>
-      <w:lvlJc w:val="right"/>
-      <w:pPr>
-        <w:ind w:left="6120" w:hanging="180"/>
-      </w:pPr>
-    </w:lvl>
-  </w:abstractNum>
-  <w:abstractNum w:abstractNumId="27" w15:restartNumberingAfterBreak="0">
-    <w:nsid w:val="5BA811F0"/>
-    <w:multiLevelType w:val="hybridMultilevel"/>
-    <w:tmpl w:val="D25E1EBE"/>
-    <w:lvl w:ilvl="0" w:tplc="340A0001">
-      <w:start w:val="1"/>
-      <w:numFmt w:val="bullet"/>
-      <w:lvlText w:val=""/>
-      <w:lvlJc w:val="left"/>
-      <w:pPr>
-        <w:ind w:left="360" w:hanging="360"/>
-      </w:pPr>
-      <w:rPr>
-        <w:rFonts w:ascii="Symbol" w:hAnsi="Symbol" w:hint="default"/>
-      </w:rPr>
-    </w:lvl>
-    <w:lvl w:ilvl="1" w:tplc="340A0003" w:tentative="1">
-      <w:start w:val="1"/>
-      <w:numFmt w:val="bullet"/>
-      <w:lvlText w:val="o"/>
-      <w:lvlJc w:val="left"/>
-      <w:pPr>
-        <w:ind w:left="1080" w:hanging="360"/>
-      </w:pPr>
-      <w:rPr>
-        <w:rFonts w:ascii="Courier New" w:hAnsi="Courier New" w:cs="Courier New" w:hint="default"/>
-      </w:rPr>
-    </w:lvl>
-    <w:lvl w:ilvl="2" w:tplc="340A0005" w:tentative="1">
-      <w:start w:val="1"/>
-      <w:numFmt w:val="bullet"/>
-      <w:lvlText w:val=""/>
-      <w:lvlJc w:val="left"/>
-      <w:pPr>
-        <w:ind w:left="1800" w:hanging="360"/>
-      </w:pPr>
-      <w:rPr>
-        <w:rFonts w:ascii="Wingdings" w:hAnsi="Wingdings" w:hint="default"/>
-      </w:rPr>
-    </w:lvl>
-    <w:lvl w:ilvl="3" w:tplc="340A0001" w:tentative="1">
-      <w:start w:val="1"/>
-      <w:numFmt w:val="bullet"/>
-      <w:lvlText w:val=""/>
-      <w:lvlJc w:val="left"/>
-      <w:pPr>
-        <w:ind w:left="2520" w:hanging="360"/>
-      </w:pPr>
-      <w:rPr>
-        <w:rFonts w:ascii="Symbol" w:hAnsi="Symbol" w:hint="default"/>
-      </w:rPr>
-    </w:lvl>
-    <w:lvl w:ilvl="4" w:tplc="340A0003" w:tentative="1">
-      <w:start w:val="1"/>
-      <w:numFmt w:val="bullet"/>
-      <w:lvlText w:val="o"/>
-      <w:lvlJc w:val="left"/>
-      <w:pPr>
-        <w:ind w:left="3240" w:hanging="360"/>
-      </w:pPr>
-      <w:rPr>
-        <w:rFonts w:ascii="Courier New" w:hAnsi="Courier New" w:cs="Courier New" w:hint="default"/>
-      </w:rPr>
-    </w:lvl>
-    <w:lvl w:ilvl="5" w:tplc="340A0005" w:tentative="1">
-      <w:start w:val="1"/>
-      <w:numFmt w:val="bullet"/>
-      <w:lvlText w:val=""/>
-      <w:lvlJc w:val="left"/>
-      <w:pPr>
-        <w:ind w:left="3960" w:hanging="360"/>
-      </w:pPr>
-      <w:rPr>
-        <w:rFonts w:ascii="Wingdings" w:hAnsi="Wingdings" w:hint="default"/>
-      </w:rPr>
-    </w:lvl>
-    <w:lvl w:ilvl="6" w:tplc="340A0001" w:tentative="1">
-      <w:start w:val="1"/>
-      <w:numFmt w:val="bullet"/>
-      <w:lvlText w:val=""/>
-      <w:lvlJc w:val="left"/>
-      <w:pPr>
-        <w:ind w:left="4680" w:hanging="360"/>
-      </w:pPr>
-      <w:rPr>
-        <w:rFonts w:ascii="Symbol" w:hAnsi="Symbol" w:hint="default"/>
-      </w:rPr>
-    </w:lvl>
-    <w:lvl w:ilvl="7" w:tplc="340A0003" w:tentative="1">
-      <w:start w:val="1"/>
-      <w:numFmt w:val="bullet"/>
-      <w:lvlText w:val="o"/>
-      <w:lvlJc w:val="left"/>
-      <w:pPr>
-        <w:ind w:left="5400" w:hanging="360"/>
-      </w:pPr>
-      <w:rPr>
-        <w:rFonts w:ascii="Courier New" w:hAnsi="Courier New" w:cs="Courier New" w:hint="default"/>
-      </w:rPr>
-    </w:lvl>
-    <w:lvl w:ilvl="8" w:tplc="340A0005" w:tentative="1">
-      <w:start w:val="1"/>
-      <w:numFmt w:val="bullet"/>
-      <w:lvlText w:val=""/>
-      <w:lvlJc w:val="left"/>
-      <w:pPr>
-        <w:ind w:left="6120" w:hanging="360"/>
-      </w:pPr>
-      <w:rPr>
-        <w:rFonts w:ascii="Wingdings" w:hAnsi="Wingdings" w:hint="default"/>
-      </w:rPr>
-    </w:lvl>
-  </w:abstractNum>
-  <w:abstractNum w:abstractNumId="28" w15:restartNumberingAfterBreak="0">
     <w:nsid w:val="5BC37F69"/>
     <w:multiLevelType w:val="hybridMultilevel"/>
     <w:tmpl w:val="7A3E1B90"/>
@@ -13824,7 +12547,7 @@
       </w:pPr>
     </w:lvl>
   </w:abstractNum>
-  <w:abstractNum w:abstractNumId="29" w15:restartNumberingAfterBreak="0">
+  <w:abstractNum w:abstractNumId="13" w15:restartNumberingAfterBreak="0">
     <w:nsid w:val="5C091736"/>
     <w:multiLevelType w:val="hybridMultilevel"/>
     <w:tmpl w:val="8AA08B2C"/>
@@ -13937,7 +12660,7 @@
       </w:rPr>
     </w:lvl>
   </w:abstractNum>
-  <w:abstractNum w:abstractNumId="30" w15:restartNumberingAfterBreak="0">
+  <w:abstractNum w:abstractNumId="14" w15:restartNumberingAfterBreak="0">
     <w:nsid w:val="5F5B6DDE"/>
     <w:multiLevelType w:val="hybridMultilevel"/>
     <w:tmpl w:val="69DA28BA"/>
@@ -14023,7 +12746,7 @@
       </w:pPr>
     </w:lvl>
   </w:abstractNum>
-  <w:abstractNum w:abstractNumId="31" w15:restartNumberingAfterBreak="0">
+  <w:abstractNum w:abstractNumId="15" w15:restartNumberingAfterBreak="0">
     <w:nsid w:val="62412057"/>
     <w:multiLevelType w:val="hybridMultilevel"/>
     <w:tmpl w:val="DC343506"/>
@@ -14112,25 +12835,20 @@
       </w:pPr>
     </w:lvl>
   </w:abstractNum>
-  <w:abstractNum w:abstractNumId="32" w15:restartNumberingAfterBreak="0">
-    <w:nsid w:val="6E452C16"/>
+  <w:abstractNum w:abstractNumId="16" w15:restartNumberingAfterBreak="0">
+    <w:nsid w:val="6E563871"/>
     <w:multiLevelType w:val="hybridMultilevel"/>
-    <w:tmpl w:val="E982D23E"/>
-    <w:lvl w:ilvl="0" w:tplc="901286BC">
-      <w:start w:val="1"/>
-      <w:numFmt w:val="upperRoman"/>
-      <w:lvlText w:val="%1."/>
+    <w:tmpl w:val="6D18915E"/>
+    <w:lvl w:ilvl="0" w:tplc="1A46480C">
+      <w:start w:val="1"/>
+      <w:numFmt w:val="decimal"/>
+      <w:lvlText w:val="%1-"/>
       <w:lvlJc w:val="left"/>
       <w:pPr>
-        <w:ind w:left="360" w:hanging="360"/>
+        <w:ind w:left="720" w:hanging="360"/>
       </w:pPr>
       <w:rPr>
-        <w:rFonts w:ascii="Calibri" w:hAnsi="Calibri" w:hint="default"/>
-        <w:b/>
-        <w:i w:val="0"/>
-        <w:color w:val="404040" w:themeColor="text1" w:themeTint="BF"/>
-        <w:sz w:val="28"/>
-        <w:u w:color="FFFFFF" w:themeColor="background1"/>
+        <w:rFonts w:hint="default"/>
       </w:rPr>
     </w:lvl>
     <w:lvl w:ilvl="1" w:tplc="340A0019" w:tentative="1">
@@ -14139,7 +12857,7 @@
       <w:lvlText w:val="%2."/>
       <w:lvlJc w:val="left"/>
       <w:pPr>
-        <w:ind w:left="1080" w:hanging="360"/>
+        <w:ind w:left="1440" w:hanging="360"/>
       </w:pPr>
     </w:lvl>
     <w:lvl w:ilvl="2" w:tplc="340A001B" w:tentative="1">
@@ -14148,7 +12866,7 @@
       <w:lvlText w:val="%3."/>
       <w:lvlJc w:val="right"/>
       <w:pPr>
-        <w:ind w:left="1800" w:hanging="180"/>
+        <w:ind w:left="2160" w:hanging="180"/>
       </w:pPr>
     </w:lvl>
     <w:lvl w:ilvl="3" w:tplc="340A000F" w:tentative="1">
@@ -14157,7 +12875,7 @@
       <w:lvlText w:val="%4."/>
       <w:lvlJc w:val="left"/>
       <w:pPr>
-        <w:ind w:left="2520" w:hanging="360"/>
+        <w:ind w:left="2880" w:hanging="360"/>
       </w:pPr>
     </w:lvl>
     <w:lvl w:ilvl="4" w:tplc="340A0019" w:tentative="1">
@@ -14166,7 +12884,7 @@
       <w:lvlText w:val="%5."/>
       <w:lvlJc w:val="left"/>
       <w:pPr>
-        <w:ind w:left="3240" w:hanging="360"/>
+        <w:ind w:left="3600" w:hanging="360"/>
       </w:pPr>
     </w:lvl>
     <w:lvl w:ilvl="5" w:tplc="340A001B" w:tentative="1">
@@ -14175,7 +12893,7 @@
       <w:lvlText w:val="%6."/>
       <w:lvlJc w:val="right"/>
       <w:pPr>
-        <w:ind w:left="3960" w:hanging="180"/>
+        <w:ind w:left="4320" w:hanging="180"/>
       </w:pPr>
     </w:lvl>
     <w:lvl w:ilvl="6" w:tplc="340A000F" w:tentative="1">
@@ -14184,7 +12902,7 @@
       <w:lvlText w:val="%7."/>
       <w:lvlJc w:val="left"/>
       <w:pPr>
-        <w:ind w:left="4680" w:hanging="360"/>
+        <w:ind w:left="5040" w:hanging="360"/>
       </w:pPr>
     </w:lvl>
     <w:lvl w:ilvl="7" w:tplc="340A0019" w:tentative="1">
@@ -14193,7 +12911,7 @@
       <w:lvlText w:val="%8."/>
       <w:lvlJc w:val="left"/>
       <w:pPr>
-        <w:ind w:left="5400" w:hanging="360"/>
+        <w:ind w:left="5760" w:hanging="360"/>
       </w:pPr>
     </w:lvl>
     <w:lvl w:ilvl="8" w:tplc="340A001B" w:tentative="1">
@@ -14202,332 +12920,62 @@
       <w:lvlText w:val="%9."/>
       <w:lvlJc w:val="right"/>
       <w:pPr>
-        <w:ind w:left="6120" w:hanging="180"/>
-      </w:pPr>
-    </w:lvl>
-  </w:abstractNum>
-  <w:abstractNum w:abstractNumId="33" w15:restartNumberingAfterBreak="0">
-    <w:nsid w:val="750511C7"/>
-    <w:multiLevelType w:val="hybridMultilevel"/>
-    <w:tmpl w:val="5CBC21C8"/>
-    <w:lvl w:ilvl="0" w:tplc="340A000F">
-      <w:start w:val="1"/>
-      <w:numFmt w:val="decimal"/>
-      <w:lvlText w:val="%1."/>
-      <w:lvlJc w:val="left"/>
-      <w:pPr>
-        <w:ind w:left="720" w:hanging="360"/>
-      </w:pPr>
-      <w:rPr>
-        <w:rFonts w:hint="default"/>
-      </w:rPr>
-    </w:lvl>
-    <w:lvl w:ilvl="1" w:tplc="340A0019" w:tentative="1">
-      <w:start w:val="1"/>
-      <w:numFmt w:val="lowerLetter"/>
-      <w:lvlText w:val="%2."/>
-      <w:lvlJc w:val="left"/>
-      <w:pPr>
-        <w:ind w:left="1440" w:hanging="360"/>
-      </w:pPr>
-    </w:lvl>
-    <w:lvl w:ilvl="2" w:tplc="340A001B" w:tentative="1">
-      <w:start w:val="1"/>
-      <w:numFmt w:val="lowerRoman"/>
-      <w:lvlText w:val="%3."/>
-      <w:lvlJc w:val="right"/>
-      <w:pPr>
-        <w:ind w:left="2160" w:hanging="180"/>
-      </w:pPr>
-    </w:lvl>
-    <w:lvl w:ilvl="3" w:tplc="340A000F" w:tentative="1">
-      <w:start w:val="1"/>
-      <w:numFmt w:val="decimal"/>
-      <w:lvlText w:val="%4."/>
-      <w:lvlJc w:val="left"/>
-      <w:pPr>
-        <w:ind w:left="2880" w:hanging="360"/>
-      </w:pPr>
-    </w:lvl>
-    <w:lvl w:ilvl="4" w:tplc="340A0019" w:tentative="1">
-      <w:start w:val="1"/>
-      <w:numFmt w:val="lowerLetter"/>
-      <w:lvlText w:val="%5."/>
-      <w:lvlJc w:val="left"/>
-      <w:pPr>
-        <w:ind w:left="3600" w:hanging="360"/>
-      </w:pPr>
-    </w:lvl>
-    <w:lvl w:ilvl="5" w:tplc="340A001B" w:tentative="1">
-      <w:start w:val="1"/>
-      <w:numFmt w:val="lowerRoman"/>
-      <w:lvlText w:val="%6."/>
-      <w:lvlJc w:val="right"/>
-      <w:pPr>
-        <w:ind w:left="4320" w:hanging="180"/>
-      </w:pPr>
-    </w:lvl>
-    <w:lvl w:ilvl="6" w:tplc="340A000F" w:tentative="1">
-      <w:start w:val="1"/>
-      <w:numFmt w:val="decimal"/>
-      <w:lvlText w:val="%7."/>
-      <w:lvlJc w:val="left"/>
-      <w:pPr>
-        <w:ind w:left="5040" w:hanging="360"/>
-      </w:pPr>
-    </w:lvl>
-    <w:lvl w:ilvl="7" w:tplc="340A0019" w:tentative="1">
-      <w:start w:val="1"/>
-      <w:numFmt w:val="lowerLetter"/>
-      <w:lvlText w:val="%8."/>
-      <w:lvlJc w:val="left"/>
-      <w:pPr>
-        <w:ind w:left="5760" w:hanging="360"/>
-      </w:pPr>
-    </w:lvl>
-    <w:lvl w:ilvl="8" w:tplc="340A001B" w:tentative="1">
-      <w:start w:val="1"/>
-      <w:numFmt w:val="lowerRoman"/>
-      <w:lvlText w:val="%9."/>
-      <w:lvlJc w:val="right"/>
-      <w:pPr>
         <w:ind w:left="6480" w:hanging="180"/>
-      </w:pPr>
-    </w:lvl>
-  </w:abstractNum>
-  <w:abstractNum w:abstractNumId="34" w15:restartNumberingAfterBreak="0">
-    <w:nsid w:val="7B095799"/>
-    <w:multiLevelType w:val="hybridMultilevel"/>
-    <w:tmpl w:val="0A84BC3C"/>
-    <w:lvl w:ilvl="0" w:tplc="E62A9F3A">
-      <w:start w:val="1"/>
-      <w:numFmt w:val="decimal"/>
-      <w:lvlText w:val="%1."/>
-      <w:lvlJc w:val="left"/>
-      <w:pPr>
-        <w:ind w:left="1080" w:hanging="360"/>
-      </w:pPr>
-      <w:rPr>
-        <w:rFonts w:hint="default"/>
-      </w:rPr>
-    </w:lvl>
-    <w:lvl w:ilvl="1" w:tplc="340A0019" w:tentative="1">
-      <w:start w:val="1"/>
-      <w:numFmt w:val="lowerLetter"/>
-      <w:lvlText w:val="%2."/>
-      <w:lvlJc w:val="left"/>
-      <w:pPr>
-        <w:ind w:left="1800" w:hanging="360"/>
-      </w:pPr>
-    </w:lvl>
-    <w:lvl w:ilvl="2" w:tplc="340A001B" w:tentative="1">
-      <w:start w:val="1"/>
-      <w:numFmt w:val="lowerRoman"/>
-      <w:lvlText w:val="%3."/>
-      <w:lvlJc w:val="right"/>
-      <w:pPr>
-        <w:ind w:left="2520" w:hanging="180"/>
-      </w:pPr>
-    </w:lvl>
-    <w:lvl w:ilvl="3" w:tplc="340A000F" w:tentative="1">
-      <w:start w:val="1"/>
-      <w:numFmt w:val="decimal"/>
-      <w:lvlText w:val="%4."/>
-      <w:lvlJc w:val="left"/>
-      <w:pPr>
-        <w:ind w:left="3240" w:hanging="360"/>
-      </w:pPr>
-    </w:lvl>
-    <w:lvl w:ilvl="4" w:tplc="340A0019" w:tentative="1">
-      <w:start w:val="1"/>
-      <w:numFmt w:val="lowerLetter"/>
-      <w:lvlText w:val="%5."/>
-      <w:lvlJc w:val="left"/>
-      <w:pPr>
-        <w:ind w:left="3960" w:hanging="360"/>
-      </w:pPr>
-    </w:lvl>
-    <w:lvl w:ilvl="5" w:tplc="340A001B" w:tentative="1">
-      <w:start w:val="1"/>
-      <w:numFmt w:val="lowerRoman"/>
-      <w:lvlText w:val="%6."/>
-      <w:lvlJc w:val="right"/>
-      <w:pPr>
-        <w:ind w:left="4680" w:hanging="180"/>
-      </w:pPr>
-    </w:lvl>
-    <w:lvl w:ilvl="6" w:tplc="340A000F" w:tentative="1">
-      <w:start w:val="1"/>
-      <w:numFmt w:val="decimal"/>
-      <w:lvlText w:val="%7."/>
-      <w:lvlJc w:val="left"/>
-      <w:pPr>
-        <w:ind w:left="5400" w:hanging="360"/>
-      </w:pPr>
-    </w:lvl>
-    <w:lvl w:ilvl="7" w:tplc="340A0019" w:tentative="1">
-      <w:start w:val="1"/>
-      <w:numFmt w:val="lowerLetter"/>
-      <w:lvlText w:val="%8."/>
-      <w:lvlJc w:val="left"/>
-      <w:pPr>
-        <w:ind w:left="6120" w:hanging="360"/>
-      </w:pPr>
-    </w:lvl>
-    <w:lvl w:ilvl="8" w:tplc="340A001B" w:tentative="1">
-      <w:start w:val="1"/>
-      <w:numFmt w:val="lowerRoman"/>
-      <w:lvlText w:val="%9."/>
-      <w:lvlJc w:val="right"/>
-      <w:pPr>
-        <w:ind w:left="6840" w:hanging="180"/>
       </w:pPr>
     </w:lvl>
   </w:abstractNum>
   <w:num w:numId="1">
-    <w:abstractNumId w:val="19"/>
+    <w:abstractNumId w:val="5"/>
   </w:num>
   <w:num w:numId="2">
-    <w:abstractNumId w:val="27"/>
+    <w:abstractNumId w:val="11"/>
   </w:num>
   <w:num w:numId="3">
+    <w:abstractNumId w:val="12"/>
+  </w:num>
+  <w:num w:numId="4">
+    <w:abstractNumId w:val="8"/>
+  </w:num>
+  <w:num w:numId="5">
+    <w:abstractNumId w:val="0"/>
+  </w:num>
+  <w:num w:numId="6">
+    <w:abstractNumId w:val="9"/>
+  </w:num>
+  <w:num w:numId="7">
     <w:abstractNumId w:val="1"/>
   </w:num>
-  <w:num w:numId="4">
-    <w:abstractNumId w:val="32"/>
-  </w:num>
-  <w:num w:numId="5">
-    <w:abstractNumId w:val="25"/>
-  </w:num>
-  <w:num w:numId="6">
-    <w:abstractNumId w:val="13"/>
-  </w:num>
-  <w:num w:numId="7">
-    <w:abstractNumId w:val="13"/>
-    <w:lvlOverride w:ilvl="0">
-      <w:startOverride w:val="1"/>
-    </w:lvlOverride>
-  </w:num>
   <w:num w:numId="8">
-    <w:abstractNumId w:val="11"/>
+    <w:abstractNumId w:val="6"/>
   </w:num>
   <w:num w:numId="9">
     <w:abstractNumId w:val="4"/>
   </w:num>
   <w:num w:numId="10">
-    <w:abstractNumId w:val="3"/>
+    <w:abstractNumId w:val="2"/>
   </w:num>
   <w:num w:numId="11">
-    <w:abstractNumId w:val="3"/>
+    <w:abstractNumId w:val="15"/>
   </w:num>
   <w:num w:numId="12">
     <w:abstractNumId w:val="3"/>
   </w:num>
   <w:num w:numId="13">
-    <w:abstractNumId w:val="26"/>
+    <w:abstractNumId w:val="14"/>
   </w:num>
   <w:num w:numId="14">
-    <w:abstractNumId w:val="26"/>
+    <w:abstractNumId w:val="10"/>
   </w:num>
   <w:num w:numId="15">
-    <w:abstractNumId w:val="26"/>
+    <w:abstractNumId w:val="7"/>
   </w:num>
   <w:num w:numId="16">
-    <w:abstractNumId w:val="26"/>
+    <w:abstractNumId w:val="13"/>
   </w:num>
   <w:num w:numId="17">
-    <w:abstractNumId w:val="26"/>
-  </w:num>
-  <w:num w:numId="18">
-    <w:abstractNumId w:val="14"/>
-  </w:num>
-  <w:num w:numId="19">
-    <w:abstractNumId w:val="28"/>
-  </w:num>
-  <w:num w:numId="20">
-    <w:abstractNumId w:val="18"/>
-  </w:num>
-  <w:num w:numId="21">
-    <w:abstractNumId w:val="2"/>
-  </w:num>
-  <w:num w:numId="22">
-    <w:abstractNumId w:val="17"/>
-  </w:num>
-  <w:num w:numId="23">
-    <w:abstractNumId w:val="26"/>
-  </w:num>
-  <w:num w:numId="24">
-    <w:abstractNumId w:val="26"/>
-  </w:num>
-  <w:num w:numId="25">
-    <w:abstractNumId w:val="26"/>
-  </w:num>
-  <w:num w:numId="26">
-    <w:abstractNumId w:val="12"/>
-  </w:num>
-  <w:num w:numId="27">
-    <w:abstractNumId w:val="33"/>
-  </w:num>
-  <w:num w:numId="28">
-    <w:abstractNumId w:val="34"/>
-  </w:num>
-  <w:num w:numId="29">
-    <w:abstractNumId w:val="9"/>
-  </w:num>
-  <w:num w:numId="30">
-    <w:abstractNumId w:val="26"/>
-  </w:num>
-  <w:num w:numId="31">
-    <w:abstractNumId w:val="26"/>
-  </w:num>
-  <w:num w:numId="32">
-    <w:abstractNumId w:val="22"/>
-  </w:num>
-  <w:num w:numId="33">
-    <w:abstractNumId w:val="7"/>
-  </w:num>
-  <w:num w:numId="34">
-    <w:abstractNumId w:val="0"/>
-  </w:num>
-  <w:num w:numId="35">
-    <w:abstractNumId w:val="23"/>
-  </w:num>
-  <w:num w:numId="36">
-    <w:abstractNumId w:val="5"/>
-  </w:num>
-  <w:num w:numId="37">
-    <w:abstractNumId w:val="15"/>
-  </w:num>
-  <w:num w:numId="38">
-    <w:abstractNumId w:val="10"/>
-  </w:num>
-  <w:num w:numId="39">
-    <w:abstractNumId w:val="6"/>
-  </w:num>
-  <w:num w:numId="40">
-    <w:abstractNumId w:val="31"/>
-  </w:num>
-  <w:num w:numId="41">
-    <w:abstractNumId w:val="21"/>
-  </w:num>
-  <w:num w:numId="42">
-    <w:abstractNumId w:val="8"/>
-  </w:num>
-  <w:num w:numId="43">
-    <w:abstractNumId w:val="30"/>
-  </w:num>
-  <w:num w:numId="44">
-    <w:abstractNumId w:val="20"/>
-  </w:num>
-  <w:num w:numId="45">
-    <w:abstractNumId w:val="24"/>
-  </w:num>
-  <w:num w:numId="46">
     <w:abstractNumId w:val="16"/>
   </w:num>
-  <w:num w:numId="47">
-    <w:abstractNumId w:val="29"/>
-  </w:num>
+  <w:numIdMacAtCleanup w:val="17"/>
 </w:numbering>
 </file>
 
@@ -14548,7 +12996,7 @@
       </w:pPr>
     </w:pPrDefault>
   </w:docDefaults>
-  <w:latentStyles w:defLockedState="0" w:defUIPriority="99" w:defSemiHidden="0" w:defUnhideWhenUsed="0" w:defQFormat="0" w:count="375">
+  <w:latentStyles w:defLockedState="0" w:defUIPriority="99" w:defSemiHidden="0" w:defUnhideWhenUsed="0" w:defQFormat="0" w:count="376">
     <w:lsdException w:name="Normal" w:uiPriority="0" w:qFormat="1"/>
     <w:lsdException w:name="heading 1" w:uiPriority="9" w:qFormat="1"/>
     <w:lsdException w:name="heading 2" w:semiHidden="1" w:uiPriority="9" w:unhideWhenUsed="1" w:qFormat="1"/>
@@ -14654,7 +13102,6 @@
     <w:lsdException w:name="HTML Sample" w:semiHidden="1" w:unhideWhenUsed="1"/>
     <w:lsdException w:name="HTML Typewriter" w:semiHidden="1" w:unhideWhenUsed="1"/>
     <w:lsdException w:name="HTML Variable" w:semiHidden="1" w:unhideWhenUsed="1"/>
-    <w:lsdException w:name="Normal Table" w:semiHidden="1" w:unhideWhenUsed="1"/>
     <w:lsdException w:name="annotation subject" w:semiHidden="1" w:unhideWhenUsed="1"/>
     <w:lsdException w:name="No List" w:semiHidden="1" w:unhideWhenUsed="1"/>
     <w:lsdException w:name="Outline List 1" w:semiHidden="1" w:unhideWhenUsed="1"/>
@@ -14701,10 +13148,8 @@
     <w:lsdException w:name="Table Subtle 2" w:semiHidden="1" w:unhideWhenUsed="1"/>
     <w:lsdException w:name="Table Web 1" w:semiHidden="1" w:unhideWhenUsed="1"/>
     <w:lsdException w:name="Table Web 2" w:semiHidden="1" w:unhideWhenUsed="1"/>
-    <w:lsdException w:name="Table Web 3" w:semiHidden="1" w:unhideWhenUsed="1"/>
     <w:lsdException w:name="Balloon Text" w:semiHidden="1" w:unhideWhenUsed="1"/>
     <w:lsdException w:name="Table Grid" w:uiPriority="39"/>
-    <w:lsdException w:name="Table Theme" w:semiHidden="1" w:unhideWhenUsed="1"/>
     <w:lsdException w:name="Placeholder Text" w:semiHidden="1"/>
     <w:lsdException w:name="No Spacing" w:uiPriority="1" w:qFormat="1"/>
     <w:lsdException w:name="Light Shading" w:uiPriority="60"/>
@@ -14924,6 +13369,7 @@
     <w:lsdException w:name="Smart Hyperlink" w:semiHidden="1" w:unhideWhenUsed="1"/>
     <w:lsdException w:name="Hashtag" w:semiHidden="1" w:unhideWhenUsed="1"/>
     <w:lsdException w:name="Unresolved Mention" w:semiHidden="1" w:unhideWhenUsed="1"/>
+    <w:lsdException w:name="Smart Link" w:semiHidden="1" w:unhideWhenUsed="1"/>
   </w:latentStyles>
   <w:style w:type="paragraph" w:default="1" w:styleId="Normal">
     <w:name w:val="Normal"/>
@@ -14957,7 +13403,6 @@
   <w:style w:type="character" w:default="1" w:styleId="Fuentedeprrafopredeter">
     <w:name w:val="Default Paragraph Font"/>
     <w:uiPriority w:val="1"/>
-    <w:semiHidden/>
     <w:unhideWhenUsed/>
   </w:style>
   <w:style w:type="table" w:default="1" w:styleId="Tablanormal">
@@ -15513,7 +13958,7 @@
     <w:rsid w:val="0023487A"/>
     <w:pPr>
       <w:numPr>
-        <w:numId w:val="13"/>
+        <w:numId w:val="2"/>
       </w:numPr>
       <w:spacing w:before="120" w:after="120" w:line="240" w:lineRule="auto"/>
       <w:jc w:val="both"/>
@@ -15600,7 +14045,7 @@
     <w:rsid w:val="00E12E22"/>
     <w:pPr>
       <w:numPr>
-        <w:numId w:val="6"/>
+        <w:numId w:val="1"/>
       </w:numPr>
       <w:spacing w:before="120"/>
     </w:pPr>
@@ -16122,6 +14567,21 @@
 </file>
 
 <file path=customXml/item1.xml><?xml version="1.0" encoding="utf-8"?>
+<p:properties xmlns:p="http://schemas.microsoft.com/office/2006/metadata/properties" xmlns:xsi="http://www.w3.org/2001/XMLSchema-instance" xmlns:pc="http://schemas.microsoft.com/office/infopath/2007/PartnerControls">
+  <documentManagement/>
+</p:properties>
+</file>
+
+<file path=customXml/item2.xml><?xml version="1.0" encoding="utf-8"?>
+<?mso-contentType ?>
+<FormTemplates xmlns="http://schemas.microsoft.com/sharepoint/v3/contenttype/forms">
+  <Display>DocumentLibraryForm</Display>
+  <Edit>DocumentLibraryForm</Edit>
+  <New>DocumentLibraryForm</New>
+</FormTemplates>
+</file>
+
+<file path=customXml/item3.xml><?xml version="1.0" encoding="utf-8"?>
 <ct:contentTypeSchema xmlns:ct="http://schemas.microsoft.com/office/2006/metadata/contentType" xmlns:ma="http://schemas.microsoft.com/office/2006/metadata/properties/metaAttributes" ct:_="" ma:_="" ma:contentTypeName="Documento" ma:contentTypeID="0x0101000F4758918AE592448477A0AA5DA5229B" ma:contentTypeVersion="0" ma:contentTypeDescription="Crear nuevo documento." ma:contentTypeScope="" ma:versionID="4712974915117db248daa0568bea06ff">
   <xsd:schema xmlns:xsd="http://www.w3.org/2001/XMLSchema" xmlns:xs="http://www.w3.org/2001/XMLSchema" xmlns:p="http://schemas.microsoft.com/office/2006/metadata/properties" targetNamespace="http://schemas.microsoft.com/office/2006/metadata/properties" ma:root="true" ma:fieldsID="3f6edc329ff236629c56e3b879b320d0">
     <xsd:element name="properties">
@@ -16235,21 +14695,6 @@
 </ct:contentTypeSchema>
 </file>
 
-<file path=customXml/item2.xml><?xml version="1.0" encoding="utf-8"?>
-<?mso-contentType ?>
-<FormTemplates xmlns="http://schemas.microsoft.com/sharepoint/v3/contenttype/forms">
-  <Display>DocumentLibraryForm</Display>
-  <Edit>DocumentLibraryForm</Edit>
-  <New>DocumentLibraryForm</New>
-</FormTemplates>
-</file>
-
-<file path=customXml/item3.xml><?xml version="1.0" encoding="utf-8"?>
-<p:properties xmlns:p="http://schemas.microsoft.com/office/2006/metadata/properties" xmlns:xsi="http://www.w3.org/2001/XMLSchema-instance" xmlns:pc="http://schemas.microsoft.com/office/infopath/2007/PartnerControls">
-  <documentManagement/>
-</p:properties>
-</file>
-
 <file path=customXml/item4.xml><?xml version="1.0" encoding="utf-8"?>
 <b:Sources xmlns:b="http://schemas.openxmlformats.org/officeDocument/2006/bibliography" xmlns="http://schemas.openxmlformats.org/officeDocument/2006/bibliography" SelectedStyle="\APASixthEditionOfficeOnline.xsl" StyleName="APA" Version="6">
   <b:Source>
@@ -16298,6 +14743,23 @@
 </file>
 
 <file path=customXml/itemProps1.xml><?xml version="1.0" encoding="utf-8"?>
+<ds:datastoreItem xmlns:ds="http://schemas.openxmlformats.org/officeDocument/2006/customXml" ds:itemID="{1BEFC227-36E9-4590-8FCB-F7124DB486A6}">
+  <ds:schemaRefs>
+    <ds:schemaRef ds:uri="http://schemas.microsoft.com/office/2006/metadata/properties"/>
+    <ds:schemaRef ds:uri="http://schemas.microsoft.com/office/infopath/2007/PartnerControls"/>
+  </ds:schemaRefs>
+</ds:datastoreItem>
+</file>
+
+<file path=customXml/itemProps2.xml><?xml version="1.0" encoding="utf-8"?>
+<ds:datastoreItem xmlns:ds="http://schemas.openxmlformats.org/officeDocument/2006/customXml" ds:itemID="{49709B3A-932F-4849-B873-2A1178BABAC3}">
+  <ds:schemaRefs>
+    <ds:schemaRef ds:uri="http://schemas.microsoft.com/sharepoint/v3/contenttype/forms"/>
+  </ds:schemaRefs>
+</ds:datastoreItem>
+</file>
+
+<file path=customXml/itemProps3.xml><?xml version="1.0" encoding="utf-8"?>
 <ds:datastoreItem xmlns:ds="http://schemas.openxmlformats.org/officeDocument/2006/customXml" ds:itemID="{4BC5872E-26D1-4A8D-B16D-2F20BD43D95E}">
   <ds:schemaRefs>
     <ds:schemaRef ds:uri="http://schemas.microsoft.com/office/2006/metadata/contentType"/>
@@ -16313,25 +14775,8 @@
 </ds:datastoreItem>
 </file>
 
-<file path=customXml/itemProps2.xml><?xml version="1.0" encoding="utf-8"?>
-<ds:datastoreItem xmlns:ds="http://schemas.openxmlformats.org/officeDocument/2006/customXml" ds:itemID="{49709B3A-932F-4849-B873-2A1178BABAC3}">
-  <ds:schemaRefs>
-    <ds:schemaRef ds:uri="http://schemas.microsoft.com/sharepoint/v3/contenttype/forms"/>
-  </ds:schemaRefs>
-</ds:datastoreItem>
-</file>
-
-<file path=customXml/itemProps3.xml><?xml version="1.0" encoding="utf-8"?>
-<ds:datastoreItem xmlns:ds="http://schemas.openxmlformats.org/officeDocument/2006/customXml" ds:itemID="{1BEFC227-36E9-4590-8FCB-F7124DB486A6}">
-  <ds:schemaRefs>
-    <ds:schemaRef ds:uri="http://schemas.microsoft.com/office/2006/metadata/properties"/>
-    <ds:schemaRef ds:uri="http://schemas.microsoft.com/office/infopath/2007/PartnerControls"/>
-  </ds:schemaRefs>
-</ds:datastoreItem>
-</file>
-
 <file path=customXml/itemProps4.xml><?xml version="1.0" encoding="utf-8"?>
-<ds:datastoreItem xmlns:ds="http://schemas.openxmlformats.org/officeDocument/2006/customXml" ds:itemID="{B269BF58-3CF0-4E65-A88C-80D238A47A6D}">
+<ds:datastoreItem xmlns:ds="http://schemas.openxmlformats.org/officeDocument/2006/customXml" ds:itemID="{0603FEE1-1F36-4372-A9C0-ED47F0447F42}">
   <ds:schemaRefs>
     <ds:schemaRef ds:uri="http://schemas.openxmlformats.org/officeDocument/2006/bibliography"/>
   </ds:schemaRefs>

--- a/trabajos.inacap.2019/Seguridad y auditoria informática/Unidad 2/Problematica - Empresa JetBlack II.docx
+++ b/trabajos.inacap.2019/Seguridad y auditoria informática/Unidad 2/Problematica - Empresa JetBlack II.docx
@@ -7170,6 +7170,9 @@
       <w:bookmarkStart w:id="6" w:name="_Toc8118672"/>
       <w:r>
         <w:lastRenderedPageBreak/>
+        <w:t xml:space="preserve">     </w:t>
+      </w:r>
+      <w:r>
         <w:t>Planificación del Procedimiento de Actualización</w:t>
       </w:r>
       <w:r>
@@ -7180,23 +7183,167 @@
     <w:p>
       <w:pPr>
         <w:pStyle w:val="Estilo4"/>
-      </w:pPr>
-    </w:p>
-    <w:p>
-      <w:pPr>
-        <w:pStyle w:val="Ttulo1"/>
-      </w:pPr>
-      <w:bookmarkStart w:id="7" w:name="_Toc8118673"/>
-      <w:r>
-        <w:t>P</w:t>
-      </w:r>
-      <w:r>
-        <w:t>ublicación y divulgación de las Políticas a la Organización</w:t>
-      </w:r>
-      <w:r>
-        <w:t>.</w:t>
-      </w:r>
-      <w:bookmarkEnd w:id="7"/>
+        <w:jc w:val="left"/>
+      </w:pPr>
+      <w:r>
+        <w:t>Para realizar un procedimiento de actualización se requiere de un plan, y cada plan se estructura según el proceso de actualización.</w:t>
+      </w:r>
+    </w:p>
+    <w:p>
+      <w:pPr>
+        <w:pStyle w:val="Estilo4"/>
+        <w:jc w:val="left"/>
+      </w:pPr>
+    </w:p>
+    <w:p>
+      <w:pPr>
+        <w:pStyle w:val="Estilo4"/>
+        <w:jc w:val="left"/>
+      </w:pPr>
+      <w:r>
+        <w:t xml:space="preserve">Se debe planificar la actualización de manera que se pueda saber que cambios a sufrido el sistema respecto a su versión anterior, tanto a nivel de comportamiento de la infraestructura, documentación existente, las características que han sido descartadas, la compatibilidad que se mantiene entre versiones y los requerimientos del entorno de </w:t>
+      </w:r>
+      <w:r>
+        <w:t>producción.</w:t>
+      </w:r>
+    </w:p>
+    <w:p>
+      <w:pPr>
+        <w:pStyle w:val="Estilo4"/>
+        <w:jc w:val="left"/>
+      </w:pPr>
+    </w:p>
+    <w:p>
+      <w:pPr>
+        <w:pStyle w:val="Estilo4"/>
+        <w:jc w:val="left"/>
+      </w:pPr>
+      <w:r>
+        <w:t>Es importante que durante la planificación se realicen</w:t>
+      </w:r>
+      <w:r>
+        <w:t xml:space="preserve"> pruebas</w:t>
+      </w:r>
+      <w:r>
+        <w:t xml:space="preserve"> sobre el sistema, con el fin de identificar las aplicaciones e infraestructura actual</w:t>
+      </w:r>
+      <w:r>
+        <w:t>, y posterior a la implementación realizar las mismas pruebas e identificar las salidas, si estas son correctas respecto a las actualizaciones.</w:t>
+      </w:r>
+    </w:p>
+    <w:p>
+      <w:pPr>
+        <w:pStyle w:val="Estilo4"/>
+        <w:jc w:val="left"/>
+      </w:pPr>
+    </w:p>
+    <w:p>
+      <w:pPr>
+        <w:pStyle w:val="Estilo4"/>
+        <w:jc w:val="left"/>
+      </w:pPr>
+      <w:r>
+        <w:t>Durante este proceso se deben considerar las siguientes tareas</w:t>
+      </w:r>
+      <w:sdt>
+        <w:sdtPr>
+          <w:id w:val="1975407611"/>
+          <w:citation/>
+        </w:sdtPr>
+        <w:sdtContent>
+          <w:r>
+            <w:fldChar w:fldCharType="begin"/>
+          </w:r>
+          <w:r>
+            <w:instrText xml:space="preserve"> CITATION IBM \l 13322 </w:instrText>
+          </w:r>
+          <w:r>
+            <w:fldChar w:fldCharType="separate"/>
+          </w:r>
+          <w:r>
+            <w:rPr>
+              <w:noProof/>
+            </w:rPr>
+            <w:t xml:space="preserve"> (IBM, s.f.)</w:t>
+          </w:r>
+          <w:r>
+            <w:fldChar w:fldCharType="end"/>
+          </w:r>
+        </w:sdtContent>
+      </w:sdt>
+      <w:r>
+        <w:t>:</w:t>
+      </w:r>
+    </w:p>
+    <w:p>
+      <w:pPr>
+        <w:pStyle w:val="Estilo4"/>
+        <w:jc w:val="left"/>
+      </w:pPr>
+    </w:p>
+    <w:p>
+      <w:pPr>
+        <w:pStyle w:val="Estilo4"/>
+        <w:numPr>
+          <w:ilvl w:val="0"/>
+          <w:numId w:val="18"/>
+        </w:numPr>
+        <w:jc w:val="left"/>
+      </w:pPr>
+      <w:r>
+        <w:t>Recopilación de la información necesaria, como las entradas requeridas y las salidas previstas de cada fase.</w:t>
+      </w:r>
+      <w:r>
+        <w:br/>
+      </w:r>
+    </w:p>
+    <w:p>
+      <w:pPr>
+        <w:pStyle w:val="Estilo4"/>
+        <w:numPr>
+          <w:ilvl w:val="0"/>
+          <w:numId w:val="18"/>
+        </w:numPr>
+        <w:jc w:val="left"/>
+      </w:pPr>
+      <w:r>
+        <w:t>Evaluar las aplicaciones en el entorno de creación de informes y agrupar los informes similares</w:t>
+      </w:r>
+      <w:r>
+        <w:br/>
+      </w:r>
+    </w:p>
+    <w:p>
+      <w:pPr>
+        <w:pStyle w:val="Estilo4"/>
+        <w:numPr>
+          <w:ilvl w:val="0"/>
+          <w:numId w:val="18"/>
+        </w:numPr>
+      </w:pPr>
+      <w:r>
+        <w:t>Instalar el nuevo software en un entorno de prueba y desplegar el contenido en el entorno de prueba</w:t>
+      </w:r>
+      <w:r>
+        <w:br/>
+      </w:r>
+    </w:p>
+    <w:p>
+      <w:pPr>
+        <w:pStyle w:val="Estilo4"/>
+        <w:numPr>
+          <w:ilvl w:val="0"/>
+          <w:numId w:val="18"/>
+        </w:numPr>
+      </w:pPr>
+      <w:r>
+        <w:t>Probar las aplicaciones actualizadas para asegurarse de que los informes se ejecuten según lo esperado.</w:t>
+      </w:r>
+    </w:p>
+    <w:p>
+      <w:pPr>
+        <w:spacing w:after="160" w:line="259" w:lineRule="auto"/>
+      </w:pPr>
     </w:p>
     <w:p>
       <w:pPr>
@@ -7207,14 +7354,1776 @@
         </w:rPr>
       </w:pPr>
       <w:r>
+        <w:rPr>
+          <w:color w:val="595959" w:themeColor="text1" w:themeTint="A6"/>
+          <w:lang w:eastAsia="es-CL"/>
+        </w:rPr>
+        <w:t xml:space="preserve">Por regla general, en el desarrollo de software y en el testing los procesos suelen ser iterativos, cuando se cuente con la certeza de que todas las funcionalidades </w:t>
+      </w:r>
+      <w:r>
+        <w:rPr>
+          <w:color w:val="595959" w:themeColor="text1" w:themeTint="A6"/>
+          <w:lang w:eastAsia="es-CL"/>
+        </w:rPr>
+        <w:t>son correctas, se deben migrar las actualizaciones o el nuevo sistema a producción</w:t>
+      </w:r>
+    </w:p>
+    <w:p>
+      <w:pPr>
+        <w:spacing w:after="160" w:line="259" w:lineRule="auto"/>
+        <w:rPr>
+          <w:color w:val="595959" w:themeColor="text1" w:themeTint="A6"/>
+          <w:lang w:eastAsia="es-CL"/>
+        </w:rPr>
+      </w:pPr>
+      <w:r>
+        <w:rPr>
+          <w:color w:val="595959" w:themeColor="text1" w:themeTint="A6"/>
+          <w:lang w:eastAsia="es-CL"/>
+        </w:rPr>
+        <w:t>La creación de un plan de actualización contempla las siguientes actividades:</w:t>
+      </w:r>
+    </w:p>
+    <w:p>
+      <w:pPr>
+        <w:pStyle w:val="Prrafodelista"/>
+        <w:numPr>
+          <w:ilvl w:val="0"/>
+          <w:numId w:val="19"/>
+        </w:numPr>
+        <w:spacing w:after="160" w:line="259" w:lineRule="auto"/>
+        <w:rPr>
+          <w:color w:val="595959" w:themeColor="text1" w:themeTint="A6"/>
+          <w:lang w:eastAsia="es-CL"/>
+        </w:rPr>
+      </w:pPr>
+      <w:r>
+        <w:t>Revisión de los recursos, tales como la documentación.</w:t>
+      </w:r>
+      <w:r>
+        <w:br/>
+      </w:r>
+    </w:p>
+    <w:p>
+      <w:pPr>
+        <w:pStyle w:val="Prrafodelista"/>
+        <w:numPr>
+          <w:ilvl w:val="0"/>
+          <w:numId w:val="19"/>
+        </w:numPr>
+        <w:spacing w:after="160" w:line="259" w:lineRule="auto"/>
+        <w:rPr>
+          <w:color w:val="595959" w:themeColor="text1" w:themeTint="A6"/>
+          <w:lang w:eastAsia="es-CL"/>
+        </w:rPr>
+      </w:pPr>
+      <w:r>
+        <w:t>Verificación de los entornos soportados para garantizar la compatibilidad entre actualizaciones.</w:t>
+      </w:r>
+      <w:r>
+        <w:br/>
+      </w:r>
+    </w:p>
+    <w:p>
+      <w:pPr>
+        <w:pStyle w:val="Prrafodelista"/>
+        <w:numPr>
+          <w:ilvl w:val="0"/>
+          <w:numId w:val="19"/>
+        </w:numPr>
+        <w:spacing w:after="160" w:line="259" w:lineRule="auto"/>
+        <w:rPr>
+          <w:color w:val="595959" w:themeColor="text1" w:themeTint="A6"/>
+          <w:lang w:eastAsia="es-CL"/>
+        </w:rPr>
+      </w:pPr>
+      <w:r>
+        <w:t>Evaluación del sistema existente para determinar que desea mover a la nueva versión del producto.</w:t>
+      </w:r>
+      <w:r>
+        <w:br/>
+      </w:r>
+    </w:p>
+    <w:p>
+      <w:pPr>
+        <w:pStyle w:val="Prrafodelista"/>
+        <w:numPr>
+          <w:ilvl w:val="0"/>
+          <w:numId w:val="19"/>
+        </w:numPr>
+        <w:spacing w:after="160" w:line="259" w:lineRule="auto"/>
+        <w:rPr>
+          <w:color w:val="595959" w:themeColor="text1" w:themeTint="A6"/>
+          <w:lang w:eastAsia="es-CL"/>
+        </w:rPr>
+      </w:pPr>
+      <w:r>
+        <w:t>Creación de un plan detallado para implementar la estrategia de actualización.</w:t>
+      </w:r>
+    </w:p>
+    <w:p>
+      <w:pPr>
+        <w:spacing w:after="160" w:line="259" w:lineRule="auto"/>
+        <w:rPr>
+          <w:color w:val="595959" w:themeColor="text1" w:themeTint="A6"/>
+          <w:lang w:eastAsia="es-CL"/>
+        </w:rPr>
+      </w:pPr>
+      <w:r>
+        <w:rPr>
+          <w:color w:val="595959" w:themeColor="text1" w:themeTint="A6"/>
+          <w:lang w:eastAsia="es-CL"/>
+        </w:rPr>
+        <w:t xml:space="preserve">La utilización de la información adquirida a partir del sistema en desarrollo será utilizada para la creación de los sistemas de control de calidad y/o </w:t>
+      </w:r>
+      <w:r>
+        <w:rPr>
+          <w:color w:val="595959" w:themeColor="text1" w:themeTint="A6"/>
+          <w:lang w:eastAsia="es-CL"/>
+        </w:rPr>
+        <w:t>producción</w:t>
+      </w:r>
+      <w:r>
+        <w:rPr>
+          <w:color w:val="595959" w:themeColor="text1" w:themeTint="A6"/>
+          <w:lang w:eastAsia="es-CL"/>
+        </w:rPr>
+        <w:t>.</w:t>
+      </w:r>
+    </w:p>
+    <w:p>
+      <w:pPr>
+        <w:spacing w:after="160" w:line="259" w:lineRule="auto"/>
+        <w:rPr>
+          <w:color w:val="595959" w:themeColor="text1" w:themeTint="A6"/>
+          <w:lang w:eastAsia="es-CL"/>
+        </w:rPr>
+      </w:pPr>
+    </w:p>
+    <w:p>
+      <w:pPr>
+        <w:spacing w:after="160" w:line="259" w:lineRule="auto"/>
+        <w:rPr>
+          <w:b/>
+          <w:i/>
+          <w:color w:val="595959" w:themeColor="text1" w:themeTint="A6"/>
+          <w:u w:val="single"/>
+          <w:lang w:eastAsia="es-CL"/>
+        </w:rPr>
+      </w:pPr>
+    </w:p>
+    <w:p>
+      <w:pPr>
+        <w:pStyle w:val="Estilo4"/>
+        <w:ind w:firstLine="360"/>
+      </w:pPr>
+      <w:r>
+        <w:rPr>
+          <w:b/>
+        </w:rPr>
+        <w:lastRenderedPageBreak/>
+        <w:t xml:space="preserve">FAQs: </w:t>
+      </w:r>
+    </w:p>
+    <w:p>
+      <w:pPr>
+        <w:pStyle w:val="Estilo4"/>
+        <w:ind w:firstLine="360"/>
+      </w:pPr>
+    </w:p>
+    <w:p>
+      <w:pPr>
+        <w:pStyle w:val="Estilo4"/>
+        <w:numPr>
+          <w:ilvl w:val="0"/>
+          <w:numId w:val="21"/>
+        </w:numPr>
+        <w:jc w:val="left"/>
+      </w:pPr>
+      <w:r>
+        <w:t>¿Cuáles son los cambios respecto a la versión anterior?</w:t>
+      </w:r>
+      <w:r>
+        <w:br/>
+      </w:r>
+      <w:r>
+        <w:br/>
+        <w:t xml:space="preserve">Actualmente se implementan las mejores practicas en manejo de información, por lo que los cambios son principalmente a nivel organizativo, de gobierno y manejo de la información, por lo que los cambios incluyen tópicos como políticas de seguridad, asignación de roles a los usuarios, otorgándoles un puesto con ciertas atribuciones, formas de seguridad para la continuidad operacional y la seguridad en los procesos, una campaña de concientización sobre los efectos de las malas prácticas en el ámbito de responsabilidad con los datos e información, </w:t>
+      </w:r>
+      <w:r>
+        <w:t>también contiene la estructura planificadora de las actualizaciones, y la forma de informar sobre todo lo anterior.</w:t>
+      </w:r>
+      <w:r>
+        <w:br/>
+      </w:r>
+    </w:p>
+    <w:p>
+      <w:pPr>
+        <w:pStyle w:val="Estilo4"/>
+        <w:numPr>
+          <w:ilvl w:val="0"/>
+          <w:numId w:val="21"/>
+        </w:numPr>
+        <w:jc w:val="left"/>
+      </w:pPr>
+      <w:r>
+        <w:t>¿Con quién contacto en caso de problemas?</w:t>
+      </w:r>
+      <w:r>
+        <w:br/>
+      </w:r>
+      <w:r>
+        <w:br/>
+        <w:t>En caso de presentar problemas con la nueva implementación se debe enviar un correo a upgrade</w:t>
+      </w:r>
+      <w:r>
+        <w:t>@</w:t>
+      </w:r>
+      <w:r>
+        <w:t>jetblack.cl, en caso de problemas de otra índole contactar a support</w:t>
+      </w:r>
+      <w:r>
+        <w:t>@</w:t>
+      </w:r>
+      <w:r>
+        <w:t>jetblack.cl.</w:t>
+      </w:r>
+      <w:r>
+        <w:br/>
+      </w:r>
+    </w:p>
+    <w:p>
+      <w:pPr>
+        <w:pStyle w:val="Estilo4"/>
+        <w:numPr>
+          <w:ilvl w:val="0"/>
+          <w:numId w:val="21"/>
+        </w:numPr>
+        <w:jc w:val="left"/>
+      </w:pPr>
+      <w:r>
+        <w:t>¿Cuánto tiempo demora que mi petición sea atendida?</w:t>
+      </w:r>
+      <w:r>
+        <w:br/>
+      </w:r>
+      <w:r>
+        <w:br/>
+        <w:t>El tiempo de respuesta normal es de un día hábil, es probable que tome mas tiempo por la naturaleza de la incidencia o si esta misma se repite en toda la organización, en tal caso se procederá a informar a todos mediante un correo general y los procedimientos para palear la situación.</w:t>
+      </w:r>
+      <w:r>
+        <w:br/>
+      </w:r>
+    </w:p>
+    <w:p>
+      <w:pPr>
+        <w:pStyle w:val="Estilo4"/>
+        <w:numPr>
+          <w:ilvl w:val="0"/>
+          <w:numId w:val="21"/>
+        </w:numPr>
+        <w:jc w:val="left"/>
+      </w:pPr>
+      <w:r>
+        <w:t>¿Cuáles son los medios de comunicaciones oficiales de la organización?</w:t>
+      </w:r>
+      <w:r>
+        <w:br/>
+      </w:r>
+      <w:r>
+        <w:br/>
+      </w:r>
+      <w:r>
+        <w:t>La empresa cuenta con el dominio jetblack.cl, por lo que todos los mensajes que contengan este remitente en su identificación corresponden a parte de la organización autorizada a emitir mensajes a internos o externos, esto esta limitado por los roles que cada cual ejerce.</w:t>
+      </w:r>
+      <w:r>
+        <w:br/>
+      </w:r>
+    </w:p>
+    <w:p>
+      <w:pPr>
+        <w:pStyle w:val="Estilo4"/>
+        <w:numPr>
+          <w:ilvl w:val="0"/>
+          <w:numId w:val="21"/>
+        </w:numPr>
+        <w:jc w:val="left"/>
+      </w:pPr>
+      <w:r>
+        <w:t>¿Cómo puedo realizar Backup de mis datos?</w:t>
+      </w:r>
+      <w:r>
+        <w:br/>
+      </w:r>
+      <w:r>
+        <w:br/>
+        <w:t xml:space="preserve">Para el rescate de los datos puede contactar con soporte, para tener una atención mas personalizada al respecto, de otra forma puede utilizar los repositorios oficiales de </w:t>
+      </w:r>
+      <w:proofErr w:type="spellStart"/>
+      <w:r>
+        <w:t>jetblack</w:t>
+      </w:r>
+      <w:proofErr w:type="spellEnd"/>
+      <w:r>
+        <w:t xml:space="preserve"> que contienen los archivos y código fuente de los desarrollos llevados hasta la fecha.</w:t>
+      </w:r>
+    </w:p>
+    <w:p>
+      <w:pPr>
+        <w:spacing w:after="160" w:line="259" w:lineRule="auto"/>
+        <w:rPr>
+          <w:color w:val="595959" w:themeColor="text1" w:themeTint="A6"/>
+          <w:lang w:eastAsia="es-CL"/>
+        </w:rPr>
+      </w:pPr>
+      <w:r>
         <w:br w:type="page"/>
       </w:r>
     </w:p>
     <w:p>
       <w:pPr>
+        <w:pStyle w:val="Estilo4"/>
+        <w:ind w:left="360"/>
+        <w:jc w:val="left"/>
+      </w:pPr>
+      <w:r>
+        <w:rPr>
+          <w:b/>
+          <w:i/>
+          <w:u w:val="single"/>
+        </w:rPr>
+        <w:lastRenderedPageBreak/>
+        <w:t>Documentación</w:t>
+      </w:r>
+    </w:p>
+    <w:p>
+      <w:pPr>
+        <w:pStyle w:val="Estilo4"/>
+        <w:ind w:left="360"/>
+        <w:jc w:val="left"/>
+      </w:pPr>
+    </w:p>
+    <w:p>
+      <w:pPr>
+        <w:pStyle w:val="Estilo4"/>
+        <w:jc w:val="left"/>
+      </w:pPr>
+      <w:r>
+        <w:t>Los recursos de documentación se pueden encontrar en los repositorios correspondientes por proyecto, para ubicar la documentación de los cambios en la estructura organizacional de la empresa se debe visitar los apartados N°1, 2, 3, 4 de este documento.</w:t>
+      </w:r>
+      <w:r>
+        <w:br/>
+      </w:r>
+      <w:r>
+        <w:br/>
+        <w:t xml:space="preserve">       </w:t>
+      </w:r>
+      <w:r>
+        <w:rPr>
+          <w:b/>
+        </w:rPr>
+        <w:t>Entornos soportados</w:t>
+      </w:r>
+    </w:p>
+    <w:p>
+      <w:pPr>
+        <w:pStyle w:val="Estilo4"/>
+        <w:jc w:val="left"/>
+      </w:pPr>
+    </w:p>
+    <w:p>
+      <w:pPr>
+        <w:pStyle w:val="Estilo4"/>
+        <w:jc w:val="left"/>
+        <w:rPr>
+          <w:b/>
+        </w:rPr>
+      </w:pPr>
+      <w:r>
+        <w:t xml:space="preserve">El anterior proyecto esta soportado en un entorno COBIT 5, para la integración de gobierno corporativo y los recursos de infraestructura informática, por lo que se trata de un marco de acción bastante flexible para la integración de nuevas características a </w:t>
+      </w:r>
+      <w:r>
+        <w:t>la empresa.</w:t>
+      </w:r>
+      <w:r>
+        <w:br/>
+      </w:r>
+      <w:r>
+        <w:br/>
+        <w:t xml:space="preserve">        </w:t>
+      </w:r>
+      <w:r>
+        <w:rPr>
+          <w:b/>
+        </w:rPr>
+        <w:t>Auditoria</w:t>
+      </w:r>
+    </w:p>
+    <w:p>
+      <w:pPr>
+        <w:pStyle w:val="Estilo4"/>
+        <w:jc w:val="left"/>
+      </w:pPr>
+    </w:p>
+    <w:p>
+      <w:pPr>
+        <w:pStyle w:val="Estilo4"/>
+        <w:numPr>
+          <w:ilvl w:val="0"/>
+          <w:numId w:val="22"/>
+        </w:numPr>
+        <w:jc w:val="left"/>
+      </w:pPr>
+      <w:r>
+        <w:t>Planificación de las fechas a realizar la auditoria.</w:t>
+      </w:r>
+    </w:p>
+    <w:p>
+      <w:pPr>
+        <w:pStyle w:val="Estilo4"/>
+        <w:numPr>
+          <w:ilvl w:val="0"/>
+          <w:numId w:val="22"/>
+        </w:numPr>
+        <w:jc w:val="left"/>
+      </w:pPr>
+      <w:r>
+        <w:t>Auditoria de procesos en conjunto con los dueños de estos mismos.</w:t>
+      </w:r>
+    </w:p>
+    <w:p>
+      <w:pPr>
+        <w:pStyle w:val="Estilo4"/>
+        <w:numPr>
+          <w:ilvl w:val="0"/>
+          <w:numId w:val="22"/>
+        </w:numPr>
+        <w:jc w:val="left"/>
+      </w:pPr>
+      <w:r>
+        <w:t>Realización de la auditoria.</w:t>
+      </w:r>
+    </w:p>
+    <w:p>
+      <w:pPr>
+        <w:pStyle w:val="Estilo4"/>
+        <w:numPr>
+          <w:ilvl w:val="0"/>
+          <w:numId w:val="22"/>
+        </w:numPr>
+        <w:jc w:val="left"/>
+      </w:pPr>
+      <w:r>
+        <w:t>Informar sobre la auditoria a los sectores que presenten problemas.</w:t>
+      </w:r>
+    </w:p>
+    <w:p>
+      <w:pPr>
+        <w:pStyle w:val="Estilo4"/>
+        <w:numPr>
+          <w:ilvl w:val="0"/>
+          <w:numId w:val="22"/>
+        </w:numPr>
+        <w:jc w:val="left"/>
+      </w:pPr>
+      <w:r>
+        <w:t>Seguimiento de las mejoras planteadas.</w:t>
+      </w:r>
+    </w:p>
+    <w:p>
+      <w:pPr>
+        <w:pStyle w:val="Estilo4"/>
+        <w:jc w:val="left"/>
+      </w:pPr>
+    </w:p>
+    <w:p>
+      <w:pPr>
+        <w:pStyle w:val="Estilo4"/>
+        <w:ind w:firstLine="360"/>
+      </w:pPr>
+      <w:r>
+        <w:rPr>
+          <w:b/>
+          <w:i/>
+          <w:u w:val="single"/>
+        </w:rPr>
+        <w:t>Estudios</w:t>
+      </w:r>
+    </w:p>
+    <w:p>
+      <w:pPr>
+        <w:pStyle w:val="Estilo4"/>
+        <w:ind w:firstLine="360"/>
+      </w:pPr>
+    </w:p>
+    <w:p>
+      <w:pPr>
+        <w:pStyle w:val="Estilo4"/>
+        <w:ind w:firstLine="360"/>
+        <w:jc w:val="left"/>
+      </w:pPr>
+      <w:r>
+        <w:t>Se realizan los estudios pertinentes con respecto a la previa auditoria recibida, con el propósito de identificar los cursos de acción adecuados en el marco de solventar los problemas detectados durante la fase anterior, la ventaja que un modelo así proporciona es la mirada de una entidad externa sobre la valides de los procesos construidos por la empresa a lo largo de sus años de servicio, y desde un punto imparcial poder mejorarlos y de esta forma solventar los problemas detectados.</w:t>
+      </w:r>
+    </w:p>
+    <w:p>
+      <w:pPr>
+        <w:pStyle w:val="Estilo4"/>
+        <w:ind w:firstLine="360"/>
+        <w:jc w:val="left"/>
+      </w:pPr>
+    </w:p>
+    <w:p>
+      <w:pPr>
+        <w:pStyle w:val="Estilo4"/>
+        <w:ind w:firstLine="360"/>
+        <w:jc w:val="left"/>
+      </w:pPr>
+      <w:r>
+        <w:rPr>
+          <w:b/>
+          <w:i/>
+          <w:u w:val="single"/>
+        </w:rPr>
+        <w:t>Recursos disponibles</w:t>
+      </w:r>
+    </w:p>
+    <w:p>
+      <w:pPr>
+        <w:pStyle w:val="Estilo4"/>
+        <w:ind w:firstLine="360"/>
+        <w:jc w:val="left"/>
+      </w:pPr>
+    </w:p>
+    <w:p>
+      <w:pPr>
+        <w:pStyle w:val="Estilo4"/>
+        <w:ind w:firstLine="360"/>
+        <w:jc w:val="left"/>
+      </w:pPr>
+      <w:r>
+        <w:t>Podemos detectar los recursos de los que dispone la empresa desde un punto de vista externo, gracias a las actividades comerciales que ejercen, y de esta forma inferir con que recursos disponen a nivel tecnológico, que es lo que nos convoca.</w:t>
+      </w:r>
+    </w:p>
+    <w:p>
+      <w:pPr>
+        <w:pStyle w:val="Estilo4"/>
+        <w:spacing w:line="276" w:lineRule="auto"/>
+        <w:jc w:val="left"/>
+      </w:pPr>
+      <w:r>
+        <w:t>Los activos que una empresa posee se clasifican dependiendo de su liquidez, es decir, la facilidad con la que ese activo puede convertirse en dinero. Por ello se dividen en:</w:t>
+      </w:r>
+    </w:p>
+    <w:p>
+      <w:pPr>
+        <w:pStyle w:val="Estilo4"/>
+        <w:spacing w:line="276" w:lineRule="auto"/>
+        <w:ind w:left="360"/>
+        <w:rPr>
+          <w:b/>
+          <w:sz w:val="24"/>
+          <w:szCs w:val="24"/>
+        </w:rPr>
+      </w:pPr>
+    </w:p>
+    <w:p>
+      <w:pPr>
+        <w:pStyle w:val="Estilo4"/>
+        <w:numPr>
+          <w:ilvl w:val="0"/>
+          <w:numId w:val="25"/>
+        </w:numPr>
+        <w:spacing w:line="276" w:lineRule="auto"/>
+        <w:rPr>
+          <w:b/>
+          <w:sz w:val="24"/>
+          <w:szCs w:val="24"/>
+        </w:rPr>
+      </w:pPr>
+      <w:r>
+        <w:rPr>
+          <w:b/>
+          <w:sz w:val="24"/>
+          <w:szCs w:val="24"/>
+        </w:rPr>
+        <w:t>Activos tangibles</w:t>
+      </w:r>
+    </w:p>
+    <w:p>
+      <w:pPr>
+        <w:pStyle w:val="Estilo4"/>
+        <w:numPr>
+          <w:ilvl w:val="1"/>
+          <w:numId w:val="23"/>
+        </w:numPr>
+        <w:spacing w:line="276" w:lineRule="auto"/>
+      </w:pPr>
+      <w:r>
+        <w:t>Casa matriz de operaciones Región Metropolitana.</w:t>
+      </w:r>
+    </w:p>
+    <w:p>
+      <w:pPr>
+        <w:pStyle w:val="Estilo4"/>
+        <w:numPr>
+          <w:ilvl w:val="1"/>
+          <w:numId w:val="23"/>
+        </w:numPr>
+        <w:spacing w:line="276" w:lineRule="auto"/>
+      </w:pPr>
+      <w:r>
+        <w:t>4 sucursales: La Serena, Coquimbo, Ovalle y Tongoy.</w:t>
+      </w:r>
+    </w:p>
+    <w:p>
+      <w:pPr>
+        <w:pStyle w:val="Estilo4"/>
+        <w:numPr>
+          <w:ilvl w:val="1"/>
+          <w:numId w:val="23"/>
+        </w:numPr>
+        <w:spacing w:line="276" w:lineRule="auto"/>
+      </w:pPr>
+      <w:r>
+        <w:t>Documentos legales de la institución.</w:t>
+      </w:r>
+    </w:p>
+    <w:p>
+      <w:pPr>
+        <w:pStyle w:val="Estilo4"/>
+        <w:numPr>
+          <w:ilvl w:val="1"/>
+          <w:numId w:val="23"/>
+        </w:numPr>
+        <w:spacing w:line="276" w:lineRule="auto"/>
+      </w:pPr>
+      <w:r>
+        <w:t>Registro diario de la normativa asociada a contratos y proyectos.</w:t>
+      </w:r>
+    </w:p>
+    <w:p>
+      <w:pPr>
+        <w:pStyle w:val="Estilo4"/>
+        <w:numPr>
+          <w:ilvl w:val="1"/>
+          <w:numId w:val="23"/>
+        </w:numPr>
+        <w:spacing w:line="276" w:lineRule="auto"/>
+      </w:pPr>
+      <w:r>
+        <w:t>Sistema de contabilidad de centro.</w:t>
+      </w:r>
+    </w:p>
+    <w:p>
+      <w:pPr>
+        <w:pStyle w:val="Estilo4"/>
+        <w:numPr>
+          <w:ilvl w:val="1"/>
+          <w:numId w:val="23"/>
+        </w:numPr>
+        <w:spacing w:line="276" w:lineRule="auto"/>
+      </w:pPr>
+      <w:r>
+        <w:t>Políticas contables para que las cuentas operen bajo bases eficientes y consistentes.</w:t>
+      </w:r>
+    </w:p>
+    <w:p>
+      <w:pPr>
+        <w:pStyle w:val="Estilo4"/>
+        <w:numPr>
+          <w:ilvl w:val="1"/>
+          <w:numId w:val="23"/>
+        </w:numPr>
+        <w:spacing w:line="276" w:lineRule="auto"/>
+      </w:pPr>
+      <w:r>
+        <w:t>Definición y asignación de responsabilidades de funcionarios y empleados.</w:t>
+      </w:r>
+    </w:p>
+    <w:p>
+      <w:pPr>
+        <w:pStyle w:val="Estilo4"/>
+        <w:numPr>
+          <w:ilvl w:val="1"/>
+          <w:numId w:val="23"/>
+        </w:numPr>
+        <w:spacing w:line="276" w:lineRule="auto"/>
+      </w:pPr>
+      <w:r>
+        <w:t>Catálogo de cuentas y guía contabilizadora.</w:t>
+      </w:r>
+    </w:p>
+    <w:p>
+      <w:pPr>
+        <w:pStyle w:val="Estilo4"/>
+      </w:pPr>
+    </w:p>
+    <w:p>
+      <w:pPr>
+        <w:pStyle w:val="Estilo4"/>
+        <w:numPr>
+          <w:ilvl w:val="0"/>
+          <w:numId w:val="25"/>
+        </w:numPr>
+        <w:spacing w:line="276" w:lineRule="auto"/>
+        <w:rPr>
+          <w:b/>
+          <w:sz w:val="24"/>
+          <w:szCs w:val="24"/>
+        </w:rPr>
+      </w:pPr>
+      <w:r>
+        <w:rPr>
+          <w:b/>
+          <w:sz w:val="24"/>
+          <w:szCs w:val="24"/>
+        </w:rPr>
+        <w:lastRenderedPageBreak/>
+        <w:t xml:space="preserve"> Activos intangibles</w:t>
+      </w:r>
+    </w:p>
+    <w:p>
+      <w:pPr>
+        <w:pStyle w:val="Estilo4"/>
+        <w:numPr>
+          <w:ilvl w:val="0"/>
+          <w:numId w:val="24"/>
+        </w:numPr>
+        <w:spacing w:line="276" w:lineRule="auto"/>
+      </w:pPr>
+      <w:r>
+        <w:t>Presta de servicios jurídicos en:</w:t>
+      </w:r>
+    </w:p>
+    <w:p>
+      <w:pPr>
+        <w:pStyle w:val="Estilo4"/>
+        <w:numPr>
+          <w:ilvl w:val="1"/>
+          <w:numId w:val="24"/>
+        </w:numPr>
+        <w:spacing w:after="240" w:line="276" w:lineRule="auto"/>
+      </w:pPr>
+      <w:r>
+        <w:t xml:space="preserve">Elaborar y revisar la documentación de carácter legal en la institución. </w:t>
+      </w:r>
+      <w:r>
+        <w:rPr>
+          <w:b/>
+        </w:rPr>
+        <w:t>(oficios, resoluciones, convenios, contratos, etc.)</w:t>
+      </w:r>
+    </w:p>
+    <w:p>
+      <w:pPr>
+        <w:pStyle w:val="Estilo4"/>
+        <w:numPr>
+          <w:ilvl w:val="1"/>
+          <w:numId w:val="24"/>
+        </w:numPr>
+        <w:spacing w:after="240" w:line="276" w:lineRule="auto"/>
+      </w:pPr>
+      <w:r>
+        <w:t>Elaborar el registro diario de la normativa vinculada a Contratos y Proyectos, publicada en el Diario Oficial.</w:t>
+      </w:r>
+    </w:p>
+    <w:p>
+      <w:pPr>
+        <w:pStyle w:val="Estilo4"/>
+        <w:numPr>
+          <w:ilvl w:val="1"/>
+          <w:numId w:val="24"/>
+        </w:numPr>
+        <w:spacing w:after="240" w:line="276" w:lineRule="auto"/>
+      </w:pPr>
+      <w:r>
+        <w:t xml:space="preserve">Asesorar a la Secretaría en asuntos legales en que tenga participación la institución. </w:t>
+      </w:r>
+    </w:p>
+    <w:p>
+      <w:pPr>
+        <w:pStyle w:val="Estilo4"/>
+        <w:numPr>
+          <w:ilvl w:val="1"/>
+          <w:numId w:val="24"/>
+        </w:numPr>
+        <w:spacing w:after="160" w:line="259" w:lineRule="auto"/>
+      </w:pPr>
+      <w:r>
+        <w:t>Atender consultas de las áreas técnicas de las áreas tecnológicas, contables y de Edificación.</w:t>
+      </w:r>
+    </w:p>
+    <w:p>
+      <w:pPr>
+        <w:pStyle w:val="Estilo4"/>
+        <w:numPr>
+          <w:ilvl w:val="0"/>
+          <w:numId w:val="24"/>
+        </w:numPr>
+        <w:spacing w:line="276" w:lineRule="auto"/>
+      </w:pPr>
+      <w:r>
+        <w:t>Presta de servicios contables en:</w:t>
+      </w:r>
+    </w:p>
+    <w:p>
+      <w:pPr>
+        <w:pStyle w:val="Estilo4"/>
+        <w:numPr>
+          <w:ilvl w:val="1"/>
+          <w:numId w:val="24"/>
+        </w:numPr>
+        <w:spacing w:after="240" w:line="276" w:lineRule="auto"/>
+      </w:pPr>
+      <w:r>
+        <w:t xml:space="preserve">Establecer y operar las medidas necesarias para garantizar que el sistema de contabilidad del Centro este diseñado para que su operación facilite la fiscalización de los activos, pasivos, ingresos, costos y gastos de la organización. </w:t>
+      </w:r>
+    </w:p>
+    <w:p>
+      <w:pPr>
+        <w:pStyle w:val="Estilo4"/>
+        <w:numPr>
+          <w:ilvl w:val="1"/>
+          <w:numId w:val="24"/>
+        </w:numPr>
+        <w:spacing w:after="240" w:line="276" w:lineRule="auto"/>
+      </w:pPr>
+      <w:r>
+        <w:t xml:space="preserve">Realizar las acciones necesarias para garantizar que el sistema contable del organismo, así como las modificaciones que se generen por motivos de su actualización, cuenten con las autorizaciones legales para su funcionamiento y operación. </w:t>
+      </w:r>
+    </w:p>
+    <w:p>
+      <w:pPr>
+        <w:pStyle w:val="Estilo4"/>
+        <w:numPr>
+          <w:ilvl w:val="1"/>
+          <w:numId w:val="24"/>
+        </w:numPr>
+        <w:spacing w:line="276" w:lineRule="auto"/>
+      </w:pPr>
+      <w:r>
+        <w:t xml:space="preserve">Llevar a cabo la contabilidad del Centro en los términos que establece la Ley de Presupuesto, Contabilidad y Gasto Público. </w:t>
+      </w:r>
+    </w:p>
+    <w:p>
+      <w:pPr>
+        <w:pStyle w:val="Estilo4"/>
+        <w:numPr>
+          <w:ilvl w:val="1"/>
+          <w:numId w:val="24"/>
+        </w:numPr>
+        <w:spacing w:after="240" w:line="276" w:lineRule="auto"/>
+      </w:pPr>
+      <w:r>
+        <w:t xml:space="preserve">Emitir por escrito las principales políticas contables necesarias para asegurar que las cuentas se operen bajo bases eficientes y consistentes, así como para la clara definición y asignación de responsabilidades de funcionarios y empleados. </w:t>
+      </w:r>
+    </w:p>
+    <w:p>
+      <w:pPr>
+        <w:pStyle w:val="Estilo4"/>
+        <w:numPr>
+          <w:ilvl w:val="1"/>
+          <w:numId w:val="24"/>
+        </w:numPr>
+        <w:spacing w:after="240" w:line="276" w:lineRule="auto"/>
+      </w:pPr>
+      <w:r>
+        <w:t xml:space="preserve">Emitir por escrito las principales políticas contables necesarias para asegurar que las cuentas se operen bajo bases eficientes y consistentes, así como para la clara definición y asignación de responsabilidades de funcionarios y empleados. </w:t>
+      </w:r>
+    </w:p>
+    <w:p>
+      <w:pPr>
+        <w:pStyle w:val="Estilo4"/>
+        <w:numPr>
+          <w:ilvl w:val="1"/>
+          <w:numId w:val="24"/>
+        </w:numPr>
+        <w:spacing w:after="240" w:line="276" w:lineRule="auto"/>
+      </w:pPr>
+      <w:r>
+        <w:t xml:space="preserve">Registrar y controlar los recursos financieros provenientes del calendario financiero presupuestal, los que otorgan las instituciones para el desarrollo de proyectos de investigación, así como los ingresos de donativos provenientes de dependencias y entidades del sector público, privado o social, identificando dentro de la contabilidad, los recursos aportados por instituciones públicas y privadas, destinados a proyectos específicos. </w:t>
+      </w:r>
+    </w:p>
+    <w:p>
+      <w:pPr>
+        <w:pStyle w:val="Estilo4"/>
+        <w:numPr>
+          <w:ilvl w:val="1"/>
+          <w:numId w:val="24"/>
+        </w:numPr>
+        <w:spacing w:line="276" w:lineRule="auto"/>
+      </w:pPr>
+      <w:r>
+        <w:t xml:space="preserve">Elaborar, analizar y consolidar los Estados Financieros del Centro y de las Unidades Foráneas. </w:t>
+      </w:r>
+    </w:p>
+    <w:p>
+      <w:pPr>
+        <w:spacing w:after="160" w:line="259" w:lineRule="auto"/>
+        <w:rPr>
+          <w:color w:val="595959" w:themeColor="text1" w:themeTint="A6"/>
+          <w:lang w:eastAsia="es-CL"/>
+        </w:rPr>
+      </w:pPr>
+      <w:r>
+        <w:br w:type="page"/>
+      </w:r>
+    </w:p>
+    <w:p>
+      <w:pPr>
+        <w:pStyle w:val="Estilo4"/>
+        <w:numPr>
+          <w:ilvl w:val="0"/>
+          <w:numId w:val="24"/>
+        </w:numPr>
+        <w:spacing w:line="276" w:lineRule="auto"/>
+      </w:pPr>
+      <w:r>
+        <w:lastRenderedPageBreak/>
+        <w:t>Presta de servicios tecnológicos en:</w:t>
+      </w:r>
+    </w:p>
+    <w:p>
+      <w:pPr>
+        <w:pStyle w:val="Estilo4"/>
+        <w:numPr>
+          <w:ilvl w:val="1"/>
+          <w:numId w:val="24"/>
+        </w:numPr>
+        <w:spacing w:after="240" w:line="276" w:lineRule="auto"/>
+      </w:pPr>
+      <w:r>
+        <w:t xml:space="preserve">Desarrollo de Sistemas. Analizar, diseñar y desarrollar los sistemas informáticos y supervisar aquellos que son de responsabilidad de contrapartes externas. </w:t>
+      </w:r>
+    </w:p>
+    <w:p>
+      <w:pPr>
+        <w:pStyle w:val="Estilo4"/>
+        <w:numPr>
+          <w:ilvl w:val="1"/>
+          <w:numId w:val="24"/>
+        </w:numPr>
+        <w:spacing w:after="240" w:line="276" w:lineRule="auto"/>
+      </w:pPr>
+      <w:r>
+        <w:t xml:space="preserve">Desarrollo de Sistemas. Analizar, diseñar y desarrollar los sistemas informáticos y supervisar aquellos que son de responsabilidad de contrapartes externas. </w:t>
+      </w:r>
+    </w:p>
+    <w:p>
+      <w:pPr>
+        <w:pStyle w:val="Estilo4"/>
+        <w:numPr>
+          <w:ilvl w:val="1"/>
+          <w:numId w:val="24"/>
+        </w:numPr>
+        <w:spacing w:after="240" w:line="276" w:lineRule="auto"/>
+      </w:pPr>
+      <w:r>
+        <w:t xml:space="preserve">Entrega de servicios electrónicos </w:t>
+      </w:r>
+      <w:r>
+        <w:rPr>
+          <w:b/>
+        </w:rPr>
+        <w:t>(PC, correos, internet, software, etc.)</w:t>
+      </w:r>
+      <w:r>
+        <w:t xml:space="preserve">. Administrar y asegurar la disponibilidad de las redes, comunicación, servidores y estaciones de trabajo. </w:t>
+      </w:r>
+    </w:p>
+    <w:p>
+      <w:pPr>
+        <w:pStyle w:val="Estilo4"/>
+        <w:numPr>
+          <w:ilvl w:val="1"/>
+          <w:numId w:val="24"/>
+        </w:numPr>
+        <w:spacing w:after="240" w:line="276" w:lineRule="auto"/>
+      </w:pPr>
+      <w:r>
+        <w:t>Investigaciones e innovación de tecnología. Buscar y proponer nuevas herramientas o estándares tecnológicos que aporten al desarrollo institucional en términos de mejoras en los procesos del Servicio.</w:t>
+      </w:r>
+    </w:p>
+    <w:p>
+      <w:pPr>
+        <w:pStyle w:val="Estilo4"/>
+        <w:numPr>
+          <w:ilvl w:val="1"/>
+          <w:numId w:val="24"/>
+        </w:numPr>
+        <w:spacing w:line="276" w:lineRule="auto"/>
+      </w:pPr>
+      <w:r>
+        <w:t xml:space="preserve">Servicios Importantes con los que cuenta la Organización y son responsabilidad del Área. Servidor Documental de Jurídico, Servidor de Sistema SAP, Servidor de Dominio, Servidor de Intranet y Servidor de Correo. </w:t>
+      </w:r>
+    </w:p>
+    <w:p>
+      <w:pPr>
+        <w:pStyle w:val="Estilo4"/>
+        <w:spacing w:line="276" w:lineRule="auto"/>
+      </w:pPr>
+    </w:p>
+    <w:p>
+      <w:pPr>
+        <w:pStyle w:val="Estilo4"/>
+        <w:spacing w:line="276" w:lineRule="auto"/>
+        <w:ind w:left="360"/>
+        <w:rPr>
+          <w:b/>
+          <w:i/>
+        </w:rPr>
+      </w:pPr>
+      <w:r>
+        <w:rPr>
+          <w:b/>
+          <w:i/>
+        </w:rPr>
+        <w:t>Esta área cuenta con subdivisiones de especialidades que están conformadas por distintos expertos en el área, su enumeración y función a continuación:</w:t>
+      </w:r>
+    </w:p>
+    <w:p>
+      <w:pPr>
+        <w:pStyle w:val="Estilo4"/>
+        <w:spacing w:line="276" w:lineRule="auto"/>
+        <w:ind w:left="360"/>
+        <w:rPr>
+          <w:b/>
+          <w:i/>
+        </w:rPr>
+      </w:pPr>
+    </w:p>
+    <w:p>
+      <w:pPr>
+        <w:pStyle w:val="Estilo4"/>
+        <w:numPr>
+          <w:ilvl w:val="0"/>
+          <w:numId w:val="26"/>
+        </w:numPr>
+        <w:spacing w:line="276" w:lineRule="auto"/>
+        <w:jc w:val="left"/>
+      </w:pPr>
+      <w:r>
+        <w:t>Unidad de desarrollo:</w:t>
+      </w:r>
+    </w:p>
+    <w:p>
+      <w:pPr>
+        <w:pStyle w:val="Estilo4"/>
+        <w:numPr>
+          <w:ilvl w:val="1"/>
+          <w:numId w:val="26"/>
+        </w:numPr>
+        <w:spacing w:line="276" w:lineRule="auto"/>
+        <w:jc w:val="left"/>
+      </w:pPr>
+      <w:r>
+        <w:t>Administra las redes y servicios de telecomunicaciones.</w:t>
+      </w:r>
+    </w:p>
+    <w:p>
+      <w:pPr>
+        <w:pStyle w:val="Estilo4"/>
+        <w:numPr>
+          <w:ilvl w:val="1"/>
+          <w:numId w:val="26"/>
+        </w:numPr>
+        <w:spacing w:line="276" w:lineRule="auto"/>
+        <w:jc w:val="left"/>
+      </w:pPr>
+      <w:r>
+        <w:t>Mantención de la seguridad en la red.</w:t>
+      </w:r>
+    </w:p>
+    <w:p>
+      <w:pPr>
+        <w:pStyle w:val="Estilo4"/>
+        <w:numPr>
+          <w:ilvl w:val="1"/>
+          <w:numId w:val="26"/>
+        </w:numPr>
+        <w:spacing w:line="276" w:lineRule="auto"/>
+        <w:jc w:val="left"/>
+      </w:pPr>
+      <w:r>
+        <w:t>Mantención y administración a los servidores de documentos jurídicos, servidor de sistema SAP, servidor de dominio, servidor de intranet y de correo.</w:t>
+      </w:r>
+    </w:p>
+    <w:p>
+      <w:pPr>
+        <w:pStyle w:val="Estilo4"/>
+        <w:numPr>
+          <w:ilvl w:val="1"/>
+          <w:numId w:val="26"/>
+        </w:numPr>
+        <w:spacing w:line="276" w:lineRule="auto"/>
+        <w:jc w:val="left"/>
+      </w:pPr>
+      <w:r>
+        <w:t>Respaldo de información.</w:t>
+      </w:r>
+      <w:r>
+        <w:br/>
+      </w:r>
+    </w:p>
+    <w:p>
+      <w:pPr>
+        <w:pStyle w:val="Estilo4"/>
+        <w:numPr>
+          <w:ilvl w:val="0"/>
+          <w:numId w:val="26"/>
+        </w:numPr>
+        <w:spacing w:line="276" w:lineRule="auto"/>
+        <w:jc w:val="left"/>
+      </w:pPr>
+      <w:r>
+        <w:t>Unidad de soporte:</w:t>
+      </w:r>
+    </w:p>
+    <w:p>
+      <w:pPr>
+        <w:pStyle w:val="Estilo4"/>
+        <w:numPr>
+          <w:ilvl w:val="1"/>
+          <w:numId w:val="26"/>
+        </w:numPr>
+        <w:spacing w:line="276" w:lineRule="auto"/>
+        <w:jc w:val="left"/>
+      </w:pPr>
+      <w:r>
+        <w:t>Mantenimiento correctivo sobre hardware y software.</w:t>
+      </w:r>
+    </w:p>
+    <w:p>
+      <w:pPr>
+        <w:pStyle w:val="Estilo4"/>
+        <w:numPr>
+          <w:ilvl w:val="1"/>
+          <w:numId w:val="26"/>
+        </w:numPr>
+        <w:spacing w:line="276" w:lineRule="auto"/>
+        <w:jc w:val="left"/>
+      </w:pPr>
+      <w:r>
+        <w:t>Soporte a todas las sucursales tanto en terreno como mediante telecomunicaciones.</w:t>
+      </w:r>
+    </w:p>
+    <w:p>
+      <w:pPr>
+        <w:pStyle w:val="Estilo4"/>
+        <w:numPr>
+          <w:ilvl w:val="1"/>
+          <w:numId w:val="26"/>
+        </w:numPr>
+        <w:spacing w:line="276" w:lineRule="auto"/>
+        <w:jc w:val="left"/>
+      </w:pPr>
+      <w:r>
+        <w:t>Recepción de hardware con fallas.</w:t>
+      </w:r>
+    </w:p>
+    <w:p>
+      <w:pPr>
+        <w:pStyle w:val="Estilo4"/>
+        <w:numPr>
+          <w:ilvl w:val="1"/>
+          <w:numId w:val="26"/>
+        </w:numPr>
+        <w:spacing w:line="276" w:lineRule="auto"/>
+        <w:jc w:val="left"/>
+      </w:pPr>
+      <w:r>
+        <w:t>Instalación de software en casos necesarios.</w:t>
+      </w:r>
+    </w:p>
+    <w:p>
+      <w:pPr>
+        <w:pStyle w:val="Estilo4"/>
+        <w:spacing w:line="276" w:lineRule="auto"/>
+      </w:pPr>
+    </w:p>
+    <w:p>
+      <w:pPr>
+        <w:pStyle w:val="Estilo4"/>
+      </w:pPr>
+    </w:p>
+    <w:p>
+      <w:pPr>
+        <w:pStyle w:val="Estilo4"/>
+      </w:pPr>
+      <w:r>
+        <w:br/>
+      </w:r>
+    </w:p>
+    <w:p>
+      <w:pPr>
+        <w:spacing w:after="160" w:line="259" w:lineRule="auto"/>
+        <w:rPr>
+          <w:color w:val="595959" w:themeColor="text1" w:themeTint="A6"/>
+          <w:lang w:eastAsia="es-CL"/>
+        </w:rPr>
+      </w:pPr>
+      <w:r>
+        <w:br w:type="page"/>
+      </w:r>
+    </w:p>
+    <w:p>
+      <w:pPr>
+        <w:pStyle w:val="Estilo4"/>
+        <w:numPr>
+          <w:ilvl w:val="0"/>
+          <w:numId w:val="25"/>
+        </w:numPr>
+        <w:spacing w:after="240" w:line="276" w:lineRule="auto"/>
+        <w:rPr>
+          <w:b/>
+        </w:rPr>
+      </w:pPr>
+      <w:r>
+        <w:rPr>
+          <w:b/>
+        </w:rPr>
+        <w:lastRenderedPageBreak/>
+        <w:t xml:space="preserve"> </w:t>
+      </w:r>
+      <w:r>
+        <w:rPr>
+          <w:b/>
+        </w:rPr>
+        <w:t xml:space="preserve">Activos humanos </w:t>
+      </w:r>
+    </w:p>
+    <w:p>
+      <w:pPr>
+        <w:pStyle w:val="Estilo4"/>
+        <w:numPr>
+          <w:ilvl w:val="0"/>
+          <w:numId w:val="24"/>
+        </w:numPr>
+        <w:spacing w:line="276" w:lineRule="auto"/>
+      </w:pPr>
+      <w:r>
+        <w:t>300 funcionarios con 100 flotantes por año.</w:t>
+      </w:r>
+    </w:p>
+    <w:p>
+      <w:pPr>
+        <w:pStyle w:val="Estilo4"/>
+        <w:numPr>
+          <w:ilvl w:val="0"/>
+          <w:numId w:val="24"/>
+        </w:numPr>
+        <w:spacing w:line="276" w:lineRule="auto"/>
+      </w:pPr>
+      <w:r>
+        <w:t>Trabajadores de planta.</w:t>
+      </w:r>
+    </w:p>
+    <w:p>
+      <w:pPr>
+        <w:pStyle w:val="Estilo4"/>
+        <w:numPr>
+          <w:ilvl w:val="0"/>
+          <w:numId w:val="24"/>
+        </w:numPr>
+        <w:spacing w:line="276" w:lineRule="auto"/>
+      </w:pPr>
+      <w:r>
+        <w:t>Trabajadores a contrata.</w:t>
+      </w:r>
+    </w:p>
+    <w:p>
+      <w:pPr>
+        <w:pStyle w:val="Estilo4"/>
+        <w:numPr>
+          <w:ilvl w:val="0"/>
+          <w:numId w:val="24"/>
+        </w:numPr>
+        <w:spacing w:line="276" w:lineRule="auto"/>
+      </w:pPr>
+      <w:r>
+        <w:t>Trabajadores Honorarios.</w:t>
+      </w:r>
+    </w:p>
+    <w:p>
+      <w:pPr>
+        <w:pStyle w:val="Estilo4"/>
+        <w:numPr>
+          <w:ilvl w:val="1"/>
+          <w:numId w:val="24"/>
+        </w:numPr>
+        <w:spacing w:line="276" w:lineRule="auto"/>
+      </w:pPr>
+      <w:r>
+        <w:t>Departamento de jurídico.</w:t>
+      </w:r>
+    </w:p>
+    <w:p>
+      <w:pPr>
+        <w:pStyle w:val="Estilo4"/>
+        <w:numPr>
+          <w:ilvl w:val="1"/>
+          <w:numId w:val="24"/>
+        </w:numPr>
+        <w:spacing w:line="276" w:lineRule="auto"/>
+      </w:pPr>
+      <w:r>
+        <w:t>Departamento de contabilidad y finanzas.</w:t>
+      </w:r>
+    </w:p>
+    <w:p>
+      <w:pPr>
+        <w:pStyle w:val="Estilo4"/>
+        <w:numPr>
+          <w:ilvl w:val="1"/>
+          <w:numId w:val="24"/>
+        </w:numPr>
+        <w:spacing w:line="276" w:lineRule="auto"/>
+      </w:pPr>
+      <w:r>
+        <w:t xml:space="preserve"> Departamento de TI.</w:t>
+      </w:r>
+    </w:p>
+    <w:p>
+      <w:pPr>
+        <w:pStyle w:val="Estilo4"/>
+        <w:numPr>
+          <w:ilvl w:val="2"/>
+          <w:numId w:val="24"/>
+        </w:numPr>
+        <w:spacing w:line="276" w:lineRule="auto"/>
+      </w:pPr>
+      <w:r>
+        <w:t>Unidad de desarrollo.</w:t>
+      </w:r>
+    </w:p>
+    <w:p>
+      <w:pPr>
+        <w:pStyle w:val="Estilo4"/>
+        <w:numPr>
+          <w:ilvl w:val="2"/>
+          <w:numId w:val="24"/>
+        </w:numPr>
+        <w:spacing w:line="276" w:lineRule="auto"/>
+      </w:pPr>
+      <w:r>
+        <w:t>Unidad de sistemas.</w:t>
+      </w:r>
+    </w:p>
+    <w:p>
+      <w:pPr>
+        <w:pStyle w:val="Estilo4"/>
+        <w:numPr>
+          <w:ilvl w:val="2"/>
+          <w:numId w:val="24"/>
+        </w:numPr>
+        <w:spacing w:line="276" w:lineRule="auto"/>
+      </w:pPr>
+      <w:r>
+        <w:t>Unidad de soporte.</w:t>
+      </w:r>
+    </w:p>
+    <w:p>
+      <w:pPr>
+        <w:pStyle w:val="Estilo4"/>
+        <w:ind w:firstLine="360"/>
+        <w:jc w:val="left"/>
+      </w:pPr>
+    </w:p>
+    <w:p>
+      <w:pPr>
+        <w:pStyle w:val="Estilo4"/>
+        <w:ind w:firstLine="360"/>
+        <w:jc w:val="left"/>
+      </w:pPr>
+    </w:p>
+    <w:p>
+      <w:pPr>
+        <w:pStyle w:val="Estilo4"/>
+        <w:ind w:firstLine="360"/>
+        <w:jc w:val="left"/>
+        <w:rPr>
+          <w:b/>
+          <w:i/>
+          <w:u w:val="single"/>
+        </w:rPr>
+      </w:pPr>
+      <w:r>
+        <w:t xml:space="preserve"> </w:t>
+      </w:r>
+      <w:r>
+        <w:rPr>
+          <w:b/>
+          <w:i/>
+          <w:u w:val="single"/>
+        </w:rPr>
+        <w:t>Hitos</w:t>
+      </w:r>
+      <w:r>
+        <w:rPr>
+          <w:b/>
+          <w:i/>
+          <w:u w:val="single"/>
+        </w:rPr>
+        <w:br/>
+      </w:r>
+    </w:p>
+    <w:p>
+      <w:pPr>
+        <w:pStyle w:val="Estilo4"/>
+        <w:ind w:firstLine="360"/>
+        <w:jc w:val="left"/>
+        <w:rPr>
+          <w:b/>
+          <w:i/>
+          <w:u w:val="single"/>
+        </w:rPr>
+      </w:pPr>
+      <w:r>
+        <w:rPr>
+          <w:noProof/>
+        </w:rPr>
+        <w:drawing>
+          <wp:anchor distT="0" distB="0" distL="114300" distR="114300" simplePos="0" relativeHeight="251666432" behindDoc="1" locked="0" layoutInCell="1" allowOverlap="1" wp14:anchorId="742BC409" wp14:editId="7ADBD99A">
+            <wp:simplePos x="0" y="0"/>
+            <wp:positionH relativeFrom="margin">
+              <wp:posOffset>-450850</wp:posOffset>
+            </wp:positionH>
+            <wp:positionV relativeFrom="paragraph">
+              <wp:posOffset>10795</wp:posOffset>
+            </wp:positionV>
+            <wp:extent cx="6947631" cy="1196340"/>
+            <wp:effectExtent l="0" t="0" r="5715" b="3810"/>
+            <wp:wrapNone/>
+            <wp:docPr id="1" name="Imagen 1"/>
+            <wp:cNvGraphicFramePr>
+              <a:graphicFrameLocks xmlns:a="http://schemas.openxmlformats.org/drawingml/2006/main" noChangeAspect="1"/>
+            </wp:cNvGraphicFramePr>
+            <a:graphic xmlns:a="http://schemas.openxmlformats.org/drawingml/2006/main">
+              <a:graphicData uri="http://schemas.openxmlformats.org/drawingml/2006/picture">
+                <pic:pic xmlns:pic="http://schemas.openxmlformats.org/drawingml/2006/picture">
+                  <pic:nvPicPr>
+                    <pic:cNvPr id="0" name="Picture 1"/>
+                    <pic:cNvPicPr>
+                      <a:picLocks noChangeAspect="1" noChangeArrowheads="1"/>
+                    </pic:cNvPicPr>
+                  </pic:nvPicPr>
+                  <pic:blipFill>
+                    <a:blip r:embed="rId11">
+                      <a:extLst>
+                        <a:ext uri="{28A0092B-C50C-407E-A947-70E740481C1C}">
+                          <a14:useLocalDpi xmlns:a14="http://schemas.microsoft.com/office/drawing/2010/main" val="0"/>
+                        </a:ext>
+                      </a:extLst>
+                    </a:blip>
+                    <a:srcRect/>
+                    <a:stretch>
+                      <a:fillRect/>
+                    </a:stretch>
+                  </pic:blipFill>
+                  <pic:spPr bwMode="auto">
+                    <a:xfrm>
+                      <a:off x="0" y="0"/>
+                      <a:ext cx="6947631" cy="1196340"/>
+                    </a:xfrm>
+                    <a:prstGeom prst="rect">
+                      <a:avLst/>
+                    </a:prstGeom>
+                    <a:noFill/>
+                    <a:ln>
+                      <a:noFill/>
+                    </a:ln>
+                  </pic:spPr>
+                </pic:pic>
+              </a:graphicData>
+            </a:graphic>
+            <wp14:sizeRelH relativeFrom="page">
+              <wp14:pctWidth>0</wp14:pctWidth>
+            </wp14:sizeRelH>
+            <wp14:sizeRelV relativeFrom="page">
+              <wp14:pctHeight>0</wp14:pctHeight>
+            </wp14:sizeRelV>
+          </wp:anchor>
+        </w:drawing>
+      </w:r>
+      <w:r>
+        <w:rPr>
+          <w:b/>
+          <w:i/>
+          <w:u w:val="single"/>
+        </w:rPr>
+        <w:br/>
+      </w:r>
+      <w:r>
+        <w:rPr>
+          <w:b/>
+          <w:i/>
+          <w:u w:val="single"/>
+        </w:rPr>
+        <w:br/>
+      </w:r>
+      <w:r>
+        <w:rPr>
+          <w:b/>
+          <w:i/>
+          <w:u w:val="single"/>
+        </w:rPr>
+        <w:br/>
+      </w:r>
+      <w:r>
+        <w:rPr>
+          <w:b/>
+          <w:i/>
+          <w:u w:val="single"/>
+        </w:rPr>
+        <w:br/>
+      </w:r>
+      <w:r>
+        <w:rPr>
+          <w:b/>
+          <w:i/>
+          <w:u w:val="single"/>
+        </w:rPr>
+        <w:br/>
+      </w:r>
+      <w:r>
+        <w:rPr>
+          <w:b/>
+          <w:i/>
+          <w:u w:val="single"/>
+        </w:rPr>
+        <w:br/>
+      </w:r>
+      <w:r>
+        <w:rPr>
+          <w:b/>
+          <w:i/>
+          <w:u w:val="single"/>
+        </w:rPr>
+        <w:br/>
+      </w:r>
+    </w:p>
+    <w:p>
+      <w:pPr>
+        <w:pStyle w:val="Estilo4"/>
+        <w:ind w:firstLine="360"/>
+        <w:jc w:val="left"/>
+        <w:rPr>
+          <w:b/>
+          <w:i/>
+          <w:u w:val="single"/>
+        </w:rPr>
+      </w:pPr>
+    </w:p>
+    <w:p>
+      <w:pPr>
+        <w:pStyle w:val="Estilo4"/>
+        <w:ind w:firstLine="360"/>
+        <w:jc w:val="left"/>
+      </w:pPr>
+      <w:r>
+        <w:rPr>
+          <w:b/>
+          <w:i/>
+          <w:u w:val="single"/>
+        </w:rPr>
+        <w:t>Pruebas</w:t>
+      </w:r>
+    </w:p>
+    <w:p>
+      <w:pPr>
+        <w:pStyle w:val="Estilo4"/>
+        <w:ind w:firstLine="360"/>
+        <w:jc w:val="left"/>
+      </w:pPr>
+    </w:p>
+    <w:p>
+      <w:pPr>
+        <w:pStyle w:val="Estilo4"/>
+        <w:ind w:firstLine="360"/>
+        <w:jc w:val="left"/>
+      </w:pPr>
+      <w:r>
+        <w:t>Para las pruebas se debe generar una estructura de feature test, los que se configuran con las salidas y entradas esperadas, y se comparan con los reales, y mediante este método se logra saber si el método en cuestión funciona como se espera, y en caso contrario, poder identificarlo y repararlo oportunamente.</w:t>
+      </w:r>
+    </w:p>
+    <w:p>
+      <w:pPr>
+        <w:pStyle w:val="Estilo4"/>
+        <w:ind w:firstLine="360"/>
+        <w:jc w:val="left"/>
+        <w:rPr>
+          <w:b/>
+          <w:i/>
+          <w:u w:val="single"/>
+        </w:rPr>
+      </w:pPr>
+    </w:p>
+    <w:p>
+      <w:pPr>
+        <w:pStyle w:val="Estilo4"/>
+        <w:ind w:firstLine="360"/>
+        <w:jc w:val="left"/>
+      </w:pPr>
+      <w:r>
+        <w:rPr>
+          <w:b/>
+          <w:i/>
+          <w:u w:val="single"/>
+        </w:rPr>
+        <w:t>Recursos</w:t>
+      </w:r>
+    </w:p>
+    <w:p>
+      <w:pPr>
+        <w:spacing w:after="160" w:line="259" w:lineRule="auto"/>
+      </w:pPr>
+    </w:p>
+    <w:p>
+      <w:pPr>
+        <w:spacing w:after="160" w:line="259" w:lineRule="auto"/>
+      </w:pPr>
+      <w:r>
+        <w:t xml:space="preserve">        A nivel de recursos, es importante alinear la estructura de la empresa </w:t>
+      </w:r>
+      <w:r>
+        <w:t>a los objetivos organizacionales, todo esto a través de los recursos disponibles, los cuales, mediante trabajos y transformaciones de productos o servicios, los transforman en valor, lo que actualmente se busca mejorar.</w:t>
+      </w:r>
+      <w:r>
+        <w:br w:type="page"/>
+      </w:r>
+    </w:p>
+    <w:p>
+      <w:pPr>
         <w:pStyle w:val="Ttulo1"/>
-        <w:rPr>
-          <w:color w:val="595959" w:themeColor="text1" w:themeTint="A6"/>
+      </w:pPr>
+      <w:bookmarkStart w:id="7" w:name="_Toc8118673"/>
+      <w:r>
+        <w:lastRenderedPageBreak/>
+        <w:t>P</w:t>
+      </w:r>
+      <w:r>
+        <w:t>ublicación y divulgación de las Políticas a la Organización</w:t>
+      </w:r>
+      <w:r>
+        <w:t>.</w:t>
+      </w:r>
+      <w:bookmarkEnd w:id="7"/>
+    </w:p>
+    <w:p>
+      <w:pPr>
+        <w:pStyle w:val="Estilo4"/>
+        <w:jc w:val="left"/>
+      </w:pPr>
+    </w:p>
+    <w:p>
+      <w:pPr>
+        <w:pStyle w:val="Estilo4"/>
+        <w:jc w:val="left"/>
+      </w:pPr>
+      <w:r>
+        <w:t xml:space="preserve">Para este propósito, el equipo de informática esta a cargo de la red de </w:t>
+      </w:r>
+      <w:r>
+        <w:t xml:space="preserve">distribución de la </w:t>
+      </w:r>
+      <w:r>
+        <w:t>información</w:t>
+      </w:r>
+      <w:r>
+        <w:t xml:space="preserve"> que distribuye la información a todo usuario que le corresponda por permisos</w:t>
+      </w:r>
+      <w:r>
+        <w:t>.</w:t>
+      </w:r>
+    </w:p>
+    <w:p>
+      <w:pPr>
+        <w:pStyle w:val="Estilo4"/>
+        <w:jc w:val="left"/>
+      </w:pPr>
+    </w:p>
+    <w:p>
+      <w:pPr>
+        <w:pStyle w:val="Estilo4"/>
+        <w:jc w:val="left"/>
+      </w:pPr>
+      <w:r>
+        <w:t>Los métodos seleccionados serán principalmente redes sociales, tales como WhatsApp, Facebook y Twitter, los que en la actualidad son las redes sociales mas influyentes.</w:t>
+      </w:r>
+      <w:r>
+        <w:br/>
+      </w:r>
+    </w:p>
+    <w:p>
+      <w:pPr>
+        <w:pStyle w:val="Estilo4"/>
+        <w:jc w:val="left"/>
+      </w:pPr>
+      <w:r>
+        <w:t xml:space="preserve">Esta campaña también contempla la concientización de los usuarios hacia las buenas practicas mediante afiches y eventos que se realizaran a lo largo del tiempo </w:t>
+      </w:r>
+      <w:r>
+        <w:t>de puesta en marcha de las nuevas políticas.</w:t>
+      </w:r>
+    </w:p>
+    <w:p>
+      <w:pPr>
+        <w:pStyle w:val="Estilo4"/>
+        <w:jc w:val="left"/>
+      </w:pPr>
+    </w:p>
+    <w:p>
+      <w:pPr>
+        <w:pStyle w:val="Estilo4"/>
+        <w:jc w:val="left"/>
+      </w:pPr>
+      <w:r>
+        <w:t>Los usuarios deben estar involucrados en este proceso de manera activa, debido a que son los principales afectados en los cambios organizacionales, por lo que lograr una integración suave es importante para los niveles de estrés y adaptación de estos mismos.</w:t>
+      </w:r>
+    </w:p>
+    <w:p>
+      <w:pPr>
+        <w:pStyle w:val="Estilo4"/>
+        <w:jc w:val="left"/>
+      </w:pPr>
+    </w:p>
+    <w:p>
+      <w:pPr>
+        <w:pStyle w:val="Estilo4"/>
+        <w:jc w:val="left"/>
+      </w:pPr>
+      <w:r>
+        <w:t xml:space="preserve">La idea de presentar afiches es introducir de forma inconsciente los nuevos conceptos que deben ser digeridos al momento de la puesta en marcha, para que todo funcione según la nueva estructura </w:t>
+      </w:r>
+      <w:r>
+        <w:t>de entradas procesos y salidas.</w:t>
+      </w:r>
+    </w:p>
+    <w:p>
+      <w:pPr>
+        <w:pStyle w:val="Estilo4"/>
+        <w:jc w:val="left"/>
+      </w:pPr>
+    </w:p>
+    <w:p>
+      <w:pPr>
+        <w:pStyle w:val="Estilo4"/>
+        <w:jc w:val="left"/>
+      </w:pPr>
+      <w:r>
+        <w:t>Es importante actuar en el marco de todos los sentidos de los usuarios, a nivel visual, sonoro, y otros que sean apropiados.</w:t>
+      </w:r>
+      <w:bookmarkStart w:id="8" w:name="_GoBack"/>
+      <w:bookmarkEnd w:id="8"/>
+      <w:r>
+        <w:br w:type="page"/>
+      </w:r>
+    </w:p>
+    <w:p>
+      <w:pPr>
+        <w:pStyle w:val="Ttulo1"/>
+        <w:rPr>
           <w14:textFill>
             <w14:solidFill>
               <w14:schemeClr w14:val="tx1">
@@ -7223,8 +9132,6 @@
                 <w14:lumMod w14:val="65000"/>
                 <w14:lumOff w14:val="35000"/>
                 <w14:lumMod w14:val="75000"/>
-                <w14:lumOff w14:val="25000"/>
-                <w14:lumMod w14:val="75000"/>
               </w14:schemeClr>
             </w14:solidFill>
           </w14:textFill>
@@ -7458,12 +9365,7 @@
         <w:t xml:space="preserve"> </w:t>
       </w:r>
       <w:r>
-        <w:t>Es importante para los potenciales clientes y las posibles licitaciones a futuro tener una imagen corporativa responsable con el medio y sus trabajadores, y que al mismo tiempo apliquen las mejores practicas en distintas estructuras de trabajo, teniendo especial relevancia la seguridad</w:t>
-      </w:r>
-      <w:bookmarkStart w:id="8" w:name="_GoBack"/>
-      <w:bookmarkEnd w:id="8"/>
-      <w:r>
-        <w:t>.</w:t>
+        <w:t>Es importante para los potenciales clientes y las posibles licitaciones a futuro tener una imagen corporativa responsable con el medio y sus trabajadores, y que al mismo tiempo apliquen las mejores practicas en distintas estructuras de trabajo, teniendo especial relevancia la seguridad.</w:t>
       </w:r>
       <w:r>
         <w:rPr>
@@ -7638,10 +9540,10 @@
       </w:pPr>
     </w:p>
     <w:sectPr>
-      <w:headerReference w:type="default" r:id="rId11"/>
-      <w:footerReference w:type="default" r:id="rId12"/>
-      <w:headerReference w:type="first" r:id="rId13"/>
-      <w:footerReference w:type="first" r:id="rId14"/>
+      <w:headerReference w:type="default" r:id="rId12"/>
+      <w:footerReference w:type="default" r:id="rId13"/>
+      <w:headerReference w:type="first" r:id="rId14"/>
+      <w:footerReference w:type="first" r:id="rId15"/>
       <w:pgSz w:w="12240" w:h="15840" w:code="1"/>
       <w:pgMar w:top="1418" w:right="1418" w:bottom="1418" w:left="1418" w:header="448" w:footer="544" w:gutter="0"/>
       <w:cols w:space="708"/>
@@ -11430,6 +13332,208 @@
     </w:lvl>
   </w:abstractNum>
   <w:abstractNum w:abstractNumId="1" w15:restartNumberingAfterBreak="0">
+    <w:nsid w:val="0BDE6FCD"/>
+    <w:multiLevelType w:val="hybridMultilevel"/>
+    <w:tmpl w:val="A5AEB404"/>
+    <w:lvl w:ilvl="0" w:tplc="0C0A0005">
+      <w:start w:val="1"/>
+      <w:numFmt w:val="bullet"/>
+      <w:lvlText w:val=""/>
+      <w:lvlJc w:val="left"/>
+      <w:pPr>
+        <w:ind w:left="720" w:hanging="360"/>
+      </w:pPr>
+      <w:rPr>
+        <w:rFonts w:ascii="Wingdings" w:hAnsi="Wingdings" w:hint="default"/>
+      </w:rPr>
+    </w:lvl>
+    <w:lvl w:ilvl="1" w:tplc="0C0A0003">
+      <w:start w:val="1"/>
+      <w:numFmt w:val="bullet"/>
+      <w:lvlText w:val="o"/>
+      <w:lvlJc w:val="left"/>
+      <w:pPr>
+        <w:ind w:left="1440" w:hanging="360"/>
+      </w:pPr>
+      <w:rPr>
+        <w:rFonts w:ascii="Courier New" w:hAnsi="Courier New" w:cs="Courier New" w:hint="default"/>
+      </w:rPr>
+    </w:lvl>
+    <w:lvl w:ilvl="2" w:tplc="0C0A0005">
+      <w:start w:val="1"/>
+      <w:numFmt w:val="bullet"/>
+      <w:lvlText w:val=""/>
+      <w:lvlJc w:val="left"/>
+      <w:pPr>
+        <w:ind w:left="2160" w:hanging="360"/>
+      </w:pPr>
+      <w:rPr>
+        <w:rFonts w:ascii="Wingdings" w:hAnsi="Wingdings" w:hint="default"/>
+      </w:rPr>
+    </w:lvl>
+    <w:lvl w:ilvl="3" w:tplc="0C0A0001" w:tentative="1">
+      <w:start w:val="1"/>
+      <w:numFmt w:val="bullet"/>
+      <w:lvlText w:val=""/>
+      <w:lvlJc w:val="left"/>
+      <w:pPr>
+        <w:ind w:left="2880" w:hanging="360"/>
+      </w:pPr>
+      <w:rPr>
+        <w:rFonts w:ascii="Symbol" w:hAnsi="Symbol" w:hint="default"/>
+      </w:rPr>
+    </w:lvl>
+    <w:lvl w:ilvl="4" w:tplc="0C0A0003" w:tentative="1">
+      <w:start w:val="1"/>
+      <w:numFmt w:val="bullet"/>
+      <w:lvlText w:val="o"/>
+      <w:lvlJc w:val="left"/>
+      <w:pPr>
+        <w:ind w:left="3600" w:hanging="360"/>
+      </w:pPr>
+      <w:rPr>
+        <w:rFonts w:ascii="Courier New" w:hAnsi="Courier New" w:cs="Courier New" w:hint="default"/>
+      </w:rPr>
+    </w:lvl>
+    <w:lvl w:ilvl="5" w:tplc="0C0A0005" w:tentative="1">
+      <w:start w:val="1"/>
+      <w:numFmt w:val="bullet"/>
+      <w:lvlText w:val=""/>
+      <w:lvlJc w:val="left"/>
+      <w:pPr>
+        <w:ind w:left="4320" w:hanging="360"/>
+      </w:pPr>
+      <w:rPr>
+        <w:rFonts w:ascii="Wingdings" w:hAnsi="Wingdings" w:hint="default"/>
+      </w:rPr>
+    </w:lvl>
+    <w:lvl w:ilvl="6" w:tplc="0C0A0001" w:tentative="1">
+      <w:start w:val="1"/>
+      <w:numFmt w:val="bullet"/>
+      <w:lvlText w:val=""/>
+      <w:lvlJc w:val="left"/>
+      <w:pPr>
+        <w:ind w:left="5040" w:hanging="360"/>
+      </w:pPr>
+      <w:rPr>
+        <w:rFonts w:ascii="Symbol" w:hAnsi="Symbol" w:hint="default"/>
+      </w:rPr>
+    </w:lvl>
+    <w:lvl w:ilvl="7" w:tplc="0C0A0003" w:tentative="1">
+      <w:start w:val="1"/>
+      <w:numFmt w:val="bullet"/>
+      <w:lvlText w:val="o"/>
+      <w:lvlJc w:val="left"/>
+      <w:pPr>
+        <w:ind w:left="5760" w:hanging="360"/>
+      </w:pPr>
+      <w:rPr>
+        <w:rFonts w:ascii="Courier New" w:hAnsi="Courier New" w:cs="Courier New" w:hint="default"/>
+      </w:rPr>
+    </w:lvl>
+    <w:lvl w:ilvl="8" w:tplc="0C0A0005" w:tentative="1">
+      <w:start w:val="1"/>
+      <w:numFmt w:val="bullet"/>
+      <w:lvlText w:val=""/>
+      <w:lvlJc w:val="left"/>
+      <w:pPr>
+        <w:ind w:left="6480" w:hanging="360"/>
+      </w:pPr>
+      <w:rPr>
+        <w:rFonts w:ascii="Wingdings" w:hAnsi="Wingdings" w:hint="default"/>
+      </w:rPr>
+    </w:lvl>
+  </w:abstractNum>
+  <w:abstractNum w:abstractNumId="2" w15:restartNumberingAfterBreak="0">
+    <w:nsid w:val="0F9A442B"/>
+    <w:multiLevelType w:val="hybridMultilevel"/>
+    <w:tmpl w:val="ECD66746"/>
+    <w:lvl w:ilvl="0" w:tplc="340A000F">
+      <w:start w:val="1"/>
+      <w:numFmt w:val="decimal"/>
+      <w:lvlText w:val="%1."/>
+      <w:lvlJc w:val="left"/>
+      <w:pPr>
+        <w:ind w:left="1080" w:hanging="360"/>
+      </w:pPr>
+    </w:lvl>
+    <w:lvl w:ilvl="1" w:tplc="340A0001">
+      <w:start w:val="1"/>
+      <w:numFmt w:val="bullet"/>
+      <w:lvlText w:val=""/>
+      <w:lvlJc w:val="left"/>
+      <w:pPr>
+        <w:ind w:left="1800" w:hanging="360"/>
+      </w:pPr>
+      <w:rPr>
+        <w:rFonts w:ascii="Symbol" w:hAnsi="Symbol" w:hint="default"/>
+      </w:rPr>
+    </w:lvl>
+    <w:lvl w:ilvl="2" w:tplc="340A001B" w:tentative="1">
+      <w:start w:val="1"/>
+      <w:numFmt w:val="lowerRoman"/>
+      <w:lvlText w:val="%3."/>
+      <w:lvlJc w:val="right"/>
+      <w:pPr>
+        <w:ind w:left="2520" w:hanging="180"/>
+      </w:pPr>
+    </w:lvl>
+    <w:lvl w:ilvl="3" w:tplc="340A000F" w:tentative="1">
+      <w:start w:val="1"/>
+      <w:numFmt w:val="decimal"/>
+      <w:lvlText w:val="%4."/>
+      <w:lvlJc w:val="left"/>
+      <w:pPr>
+        <w:ind w:left="3240" w:hanging="360"/>
+      </w:pPr>
+    </w:lvl>
+    <w:lvl w:ilvl="4" w:tplc="340A0019" w:tentative="1">
+      <w:start w:val="1"/>
+      <w:numFmt w:val="lowerLetter"/>
+      <w:lvlText w:val="%5."/>
+      <w:lvlJc w:val="left"/>
+      <w:pPr>
+        <w:ind w:left="3960" w:hanging="360"/>
+      </w:pPr>
+    </w:lvl>
+    <w:lvl w:ilvl="5" w:tplc="340A001B" w:tentative="1">
+      <w:start w:val="1"/>
+      <w:numFmt w:val="lowerRoman"/>
+      <w:lvlText w:val="%6."/>
+      <w:lvlJc w:val="right"/>
+      <w:pPr>
+        <w:ind w:left="4680" w:hanging="180"/>
+      </w:pPr>
+    </w:lvl>
+    <w:lvl w:ilvl="6" w:tplc="340A000F" w:tentative="1">
+      <w:start w:val="1"/>
+      <w:numFmt w:val="decimal"/>
+      <w:lvlText w:val="%7."/>
+      <w:lvlJc w:val="left"/>
+      <w:pPr>
+        <w:ind w:left="5400" w:hanging="360"/>
+      </w:pPr>
+    </w:lvl>
+    <w:lvl w:ilvl="7" w:tplc="340A0019" w:tentative="1">
+      <w:start w:val="1"/>
+      <w:numFmt w:val="lowerLetter"/>
+      <w:lvlText w:val="%8."/>
+      <w:lvlJc w:val="left"/>
+      <w:pPr>
+        <w:ind w:left="6120" w:hanging="360"/>
+      </w:pPr>
+    </w:lvl>
+    <w:lvl w:ilvl="8" w:tplc="340A001B" w:tentative="1">
+      <w:start w:val="1"/>
+      <w:numFmt w:val="lowerRoman"/>
+      <w:lvlText w:val="%9."/>
+      <w:lvlJc w:val="right"/>
+      <w:pPr>
+        <w:ind w:left="6840" w:hanging="180"/>
+      </w:pPr>
+    </w:lvl>
+  </w:abstractNum>
+  <w:abstractNum w:abstractNumId="3" w15:restartNumberingAfterBreak="0">
     <w:nsid w:val="110C2ED8"/>
     <w:multiLevelType w:val="hybridMultilevel"/>
     <w:tmpl w:val="DC343506"/>
@@ -11518,7 +13622,7 @@
       </w:pPr>
     </w:lvl>
   </w:abstractNum>
-  <w:abstractNum w:abstractNumId="2" w15:restartNumberingAfterBreak="0">
+  <w:abstractNum w:abstractNumId="4" w15:restartNumberingAfterBreak="0">
     <w:nsid w:val="14801B9E"/>
     <w:multiLevelType w:val="hybridMultilevel"/>
     <w:tmpl w:val="DC343506"/>
@@ -11607,7 +13711,7 @@
       </w:pPr>
     </w:lvl>
   </w:abstractNum>
-  <w:abstractNum w:abstractNumId="3" w15:restartNumberingAfterBreak="0">
+  <w:abstractNum w:abstractNumId="5" w15:restartNumberingAfterBreak="0">
     <w:nsid w:val="17D872E9"/>
     <w:multiLevelType w:val="hybridMultilevel"/>
     <w:tmpl w:val="0BAC48AC"/>
@@ -11719,7 +13823,7 @@
       </w:rPr>
     </w:lvl>
   </w:abstractNum>
-  <w:abstractNum w:abstractNumId="4" w15:restartNumberingAfterBreak="0">
+  <w:abstractNum w:abstractNumId="6" w15:restartNumberingAfterBreak="0">
     <w:nsid w:val="1D2246BC"/>
     <w:multiLevelType w:val="hybridMultilevel"/>
     <w:tmpl w:val="DC343506"/>
@@ -11808,7 +13912,104 @@
       </w:pPr>
     </w:lvl>
   </w:abstractNum>
-  <w:abstractNum w:abstractNumId="5" w15:restartNumberingAfterBreak="0">
+  <w:abstractNum w:abstractNumId="7" w15:restartNumberingAfterBreak="0">
+    <w:nsid w:val="23E42B11"/>
+    <w:multiLevelType w:val="hybridMultilevel"/>
+    <w:tmpl w:val="EF02D0BC"/>
+    <w:lvl w:ilvl="0" w:tplc="E596508A">
+      <w:start w:val="1"/>
+      <w:numFmt w:val="upperRoman"/>
+      <w:lvlText w:val="%1."/>
+      <w:lvlJc w:val="left"/>
+      <w:pPr>
+        <w:ind w:left="360" w:hanging="360"/>
+      </w:pPr>
+      <w:rPr>
+        <w:rFonts w:ascii="Calibri" w:hAnsi="Calibri" w:hint="default"/>
+        <w:b/>
+        <w:i w:val="0"/>
+        <w:color w:val="404040" w:themeColor="text1" w:themeTint="BF"/>
+        <w:sz w:val="28"/>
+        <w:u w:color="FFFFFF" w:themeColor="background1"/>
+      </w:rPr>
+    </w:lvl>
+    <w:lvl w:ilvl="1" w:tplc="0C0A0005">
+      <w:start w:val="1"/>
+      <w:numFmt w:val="bullet"/>
+      <w:lvlText w:val=""/>
+      <w:lvlJc w:val="left"/>
+      <w:pPr>
+        <w:ind w:left="1080" w:hanging="360"/>
+      </w:pPr>
+      <w:rPr>
+        <w:rFonts w:ascii="Wingdings" w:hAnsi="Wingdings" w:hint="default"/>
+      </w:rPr>
+    </w:lvl>
+    <w:lvl w:ilvl="2" w:tplc="340A001B" w:tentative="1">
+      <w:start w:val="1"/>
+      <w:numFmt w:val="lowerRoman"/>
+      <w:lvlText w:val="%3."/>
+      <w:lvlJc w:val="right"/>
+      <w:pPr>
+        <w:ind w:left="1800" w:hanging="180"/>
+      </w:pPr>
+    </w:lvl>
+    <w:lvl w:ilvl="3" w:tplc="340A000F" w:tentative="1">
+      <w:start w:val="1"/>
+      <w:numFmt w:val="decimal"/>
+      <w:lvlText w:val="%4."/>
+      <w:lvlJc w:val="left"/>
+      <w:pPr>
+        <w:ind w:left="2520" w:hanging="360"/>
+      </w:pPr>
+    </w:lvl>
+    <w:lvl w:ilvl="4" w:tplc="340A0019" w:tentative="1">
+      <w:start w:val="1"/>
+      <w:numFmt w:val="lowerLetter"/>
+      <w:lvlText w:val="%5."/>
+      <w:lvlJc w:val="left"/>
+      <w:pPr>
+        <w:ind w:left="3240" w:hanging="360"/>
+      </w:pPr>
+    </w:lvl>
+    <w:lvl w:ilvl="5" w:tplc="340A001B" w:tentative="1">
+      <w:start w:val="1"/>
+      <w:numFmt w:val="lowerRoman"/>
+      <w:lvlText w:val="%6."/>
+      <w:lvlJc w:val="right"/>
+      <w:pPr>
+        <w:ind w:left="3960" w:hanging="180"/>
+      </w:pPr>
+    </w:lvl>
+    <w:lvl w:ilvl="6" w:tplc="340A000F" w:tentative="1">
+      <w:start w:val="1"/>
+      <w:numFmt w:val="decimal"/>
+      <w:lvlText w:val="%7."/>
+      <w:lvlJc w:val="left"/>
+      <w:pPr>
+        <w:ind w:left="4680" w:hanging="360"/>
+      </w:pPr>
+    </w:lvl>
+    <w:lvl w:ilvl="7" w:tplc="340A0019" w:tentative="1">
+      <w:start w:val="1"/>
+      <w:numFmt w:val="lowerLetter"/>
+      <w:lvlText w:val="%8."/>
+      <w:lvlJc w:val="left"/>
+      <w:pPr>
+        <w:ind w:left="5400" w:hanging="360"/>
+      </w:pPr>
+    </w:lvl>
+    <w:lvl w:ilvl="8" w:tplc="340A001B" w:tentative="1">
+      <w:start w:val="1"/>
+      <w:numFmt w:val="lowerRoman"/>
+      <w:lvlText w:val="%9."/>
+      <w:lvlJc w:val="right"/>
+      <w:pPr>
+        <w:ind w:left="6120" w:hanging="180"/>
+      </w:pPr>
+    </w:lvl>
+  </w:abstractNum>
+  <w:abstractNum w:abstractNumId="8" w15:restartNumberingAfterBreak="0">
     <w:nsid w:val="28BD0875"/>
     <w:multiLevelType w:val="hybridMultilevel"/>
     <w:tmpl w:val="A75C0EB2"/>
@@ -11903,7 +14104,7 @@
       </w:pPr>
     </w:lvl>
   </w:abstractNum>
-  <w:abstractNum w:abstractNumId="6" w15:restartNumberingAfterBreak="0">
+  <w:abstractNum w:abstractNumId="9" w15:restartNumberingAfterBreak="0">
     <w:nsid w:val="2EB10A3D"/>
     <w:multiLevelType w:val="hybridMultilevel"/>
     <w:tmpl w:val="DC343506"/>
@@ -11992,7 +14193,7 @@
       </w:pPr>
     </w:lvl>
   </w:abstractNum>
-  <w:abstractNum w:abstractNumId="7" w15:restartNumberingAfterBreak="0">
+  <w:abstractNum w:abstractNumId="10" w15:restartNumberingAfterBreak="0">
     <w:nsid w:val="2EF05D6E"/>
     <w:multiLevelType w:val="hybridMultilevel"/>
     <w:tmpl w:val="5478FA80"/>
@@ -12081,7 +14282,96 @@
       </w:pPr>
     </w:lvl>
   </w:abstractNum>
-  <w:abstractNum w:abstractNumId="8" w15:restartNumberingAfterBreak="0">
+  <w:abstractNum w:abstractNumId="11" w15:restartNumberingAfterBreak="0">
+    <w:nsid w:val="3B1A0C34"/>
+    <w:multiLevelType w:val="hybridMultilevel"/>
+    <w:tmpl w:val="2560617C"/>
+    <w:lvl w:ilvl="0" w:tplc="7A047B50">
+      <w:start w:val="1"/>
+      <w:numFmt w:val="decimal"/>
+      <w:lvlText w:val="%1-"/>
+      <w:lvlJc w:val="left"/>
+      <w:pPr>
+        <w:ind w:left="720" w:hanging="360"/>
+      </w:pPr>
+      <w:rPr>
+        <w:rFonts w:hint="default"/>
+      </w:rPr>
+    </w:lvl>
+    <w:lvl w:ilvl="1" w:tplc="340A0019" w:tentative="1">
+      <w:start w:val="1"/>
+      <w:numFmt w:val="lowerLetter"/>
+      <w:lvlText w:val="%2."/>
+      <w:lvlJc w:val="left"/>
+      <w:pPr>
+        <w:ind w:left="1440" w:hanging="360"/>
+      </w:pPr>
+    </w:lvl>
+    <w:lvl w:ilvl="2" w:tplc="340A001B" w:tentative="1">
+      <w:start w:val="1"/>
+      <w:numFmt w:val="lowerRoman"/>
+      <w:lvlText w:val="%3."/>
+      <w:lvlJc w:val="right"/>
+      <w:pPr>
+        <w:ind w:left="2160" w:hanging="180"/>
+      </w:pPr>
+    </w:lvl>
+    <w:lvl w:ilvl="3" w:tplc="340A000F" w:tentative="1">
+      <w:start w:val="1"/>
+      <w:numFmt w:val="decimal"/>
+      <w:lvlText w:val="%4."/>
+      <w:lvlJc w:val="left"/>
+      <w:pPr>
+        <w:ind w:left="2880" w:hanging="360"/>
+      </w:pPr>
+    </w:lvl>
+    <w:lvl w:ilvl="4" w:tplc="340A0019" w:tentative="1">
+      <w:start w:val="1"/>
+      <w:numFmt w:val="lowerLetter"/>
+      <w:lvlText w:val="%5."/>
+      <w:lvlJc w:val="left"/>
+      <w:pPr>
+        <w:ind w:left="3600" w:hanging="360"/>
+      </w:pPr>
+    </w:lvl>
+    <w:lvl w:ilvl="5" w:tplc="340A001B" w:tentative="1">
+      <w:start w:val="1"/>
+      <w:numFmt w:val="lowerRoman"/>
+      <w:lvlText w:val="%6."/>
+      <w:lvlJc w:val="right"/>
+      <w:pPr>
+        <w:ind w:left="4320" w:hanging="180"/>
+      </w:pPr>
+    </w:lvl>
+    <w:lvl w:ilvl="6" w:tplc="340A000F" w:tentative="1">
+      <w:start w:val="1"/>
+      <w:numFmt w:val="decimal"/>
+      <w:lvlText w:val="%7."/>
+      <w:lvlJc w:val="left"/>
+      <w:pPr>
+        <w:ind w:left="5040" w:hanging="360"/>
+      </w:pPr>
+    </w:lvl>
+    <w:lvl w:ilvl="7" w:tplc="340A0019" w:tentative="1">
+      <w:start w:val="1"/>
+      <w:numFmt w:val="lowerLetter"/>
+      <w:lvlText w:val="%8."/>
+      <w:lvlJc w:val="left"/>
+      <w:pPr>
+        <w:ind w:left="5760" w:hanging="360"/>
+      </w:pPr>
+    </w:lvl>
+    <w:lvl w:ilvl="8" w:tplc="340A001B" w:tentative="1">
+      <w:start w:val="1"/>
+      <w:numFmt w:val="lowerRoman"/>
+      <w:lvlText w:val="%9."/>
+      <w:lvlJc w:val="right"/>
+      <w:pPr>
+        <w:ind w:left="6480" w:hanging="180"/>
+      </w:pPr>
+    </w:lvl>
+  </w:abstractNum>
+  <w:abstractNum w:abstractNumId="12" w15:restartNumberingAfterBreak="0">
     <w:nsid w:val="3C5B242B"/>
     <w:multiLevelType w:val="hybridMultilevel"/>
     <w:tmpl w:val="5FA498E8"/>
@@ -12172,7 +14462,7 @@
       </w:pPr>
     </w:lvl>
   </w:abstractNum>
-  <w:abstractNum w:abstractNumId="9" w15:restartNumberingAfterBreak="0">
+  <w:abstractNum w:abstractNumId="13" w15:restartNumberingAfterBreak="0">
     <w:nsid w:val="49993FB3"/>
     <w:multiLevelType w:val="hybridMultilevel"/>
     <w:tmpl w:val="DC343506"/>
@@ -12261,7 +14551,7 @@
       </w:pPr>
     </w:lvl>
   </w:abstractNum>
-  <w:abstractNum w:abstractNumId="10" w15:restartNumberingAfterBreak="0">
+  <w:abstractNum w:abstractNumId="14" w15:restartNumberingAfterBreak="0">
     <w:nsid w:val="4F7A32F6"/>
     <w:multiLevelType w:val="hybridMultilevel"/>
     <w:tmpl w:val="1114B41A"/>
@@ -12356,7 +14646,7 @@
       </w:pPr>
     </w:lvl>
   </w:abstractNum>
-  <w:abstractNum w:abstractNumId="11" w15:restartNumberingAfterBreak="0">
+  <w:abstractNum w:abstractNumId="15" w15:restartNumberingAfterBreak="0">
     <w:nsid w:val="5956032F"/>
     <w:multiLevelType w:val="hybridMultilevel"/>
     <w:tmpl w:val="2D187188"/>
@@ -12454,7 +14744,7 @@
       </w:pPr>
     </w:lvl>
   </w:abstractNum>
-  <w:abstractNum w:abstractNumId="12" w15:restartNumberingAfterBreak="0">
+  <w:abstractNum w:abstractNumId="16" w15:restartNumberingAfterBreak="0">
     <w:nsid w:val="5BC37F69"/>
     <w:multiLevelType w:val="hybridMultilevel"/>
     <w:tmpl w:val="7A3E1B90"/>
@@ -12547,7 +14837,7 @@
       </w:pPr>
     </w:lvl>
   </w:abstractNum>
-  <w:abstractNum w:abstractNumId="13" w15:restartNumberingAfterBreak="0">
+  <w:abstractNum w:abstractNumId="17" w15:restartNumberingAfterBreak="0">
     <w:nsid w:val="5C091736"/>
     <w:multiLevelType w:val="hybridMultilevel"/>
     <w:tmpl w:val="8AA08B2C"/>
@@ -12660,7 +14950,7 @@
       </w:rPr>
     </w:lvl>
   </w:abstractNum>
-  <w:abstractNum w:abstractNumId="14" w15:restartNumberingAfterBreak="0">
+  <w:abstractNum w:abstractNumId="18" w15:restartNumberingAfterBreak="0">
     <w:nsid w:val="5F5B6DDE"/>
     <w:multiLevelType w:val="hybridMultilevel"/>
     <w:tmpl w:val="69DA28BA"/>
@@ -12746,7 +15036,7 @@
       </w:pPr>
     </w:lvl>
   </w:abstractNum>
-  <w:abstractNum w:abstractNumId="15" w15:restartNumberingAfterBreak="0">
+  <w:abstractNum w:abstractNumId="19" w15:restartNumberingAfterBreak="0">
     <w:nsid w:val="62412057"/>
     <w:multiLevelType w:val="hybridMultilevel"/>
     <w:tmpl w:val="DC343506"/>
@@ -12835,7 +15125,96 @@
       </w:pPr>
     </w:lvl>
   </w:abstractNum>
-  <w:abstractNum w:abstractNumId="16" w15:restartNumberingAfterBreak="0">
+  <w:abstractNum w:abstractNumId="20" w15:restartNumberingAfterBreak="0">
+    <w:nsid w:val="63127716"/>
+    <w:multiLevelType w:val="hybridMultilevel"/>
+    <w:tmpl w:val="A1F25F7A"/>
+    <w:lvl w:ilvl="0" w:tplc="179C44CC">
+      <w:start w:val="1"/>
+      <w:numFmt w:val="decimal"/>
+      <w:lvlText w:val="%1-"/>
+      <w:lvlJc w:val="left"/>
+      <w:pPr>
+        <w:ind w:left="720" w:hanging="360"/>
+      </w:pPr>
+      <w:rPr>
+        <w:rFonts w:hint="default"/>
+      </w:rPr>
+    </w:lvl>
+    <w:lvl w:ilvl="1" w:tplc="340A0019" w:tentative="1">
+      <w:start w:val="1"/>
+      <w:numFmt w:val="lowerLetter"/>
+      <w:lvlText w:val="%2."/>
+      <w:lvlJc w:val="left"/>
+      <w:pPr>
+        <w:ind w:left="1440" w:hanging="360"/>
+      </w:pPr>
+    </w:lvl>
+    <w:lvl w:ilvl="2" w:tplc="340A001B" w:tentative="1">
+      <w:start w:val="1"/>
+      <w:numFmt w:val="lowerRoman"/>
+      <w:lvlText w:val="%3."/>
+      <w:lvlJc w:val="right"/>
+      <w:pPr>
+        <w:ind w:left="2160" w:hanging="180"/>
+      </w:pPr>
+    </w:lvl>
+    <w:lvl w:ilvl="3" w:tplc="340A000F" w:tentative="1">
+      <w:start w:val="1"/>
+      <w:numFmt w:val="decimal"/>
+      <w:lvlText w:val="%4."/>
+      <w:lvlJc w:val="left"/>
+      <w:pPr>
+        <w:ind w:left="2880" w:hanging="360"/>
+      </w:pPr>
+    </w:lvl>
+    <w:lvl w:ilvl="4" w:tplc="340A0019" w:tentative="1">
+      <w:start w:val="1"/>
+      <w:numFmt w:val="lowerLetter"/>
+      <w:lvlText w:val="%5."/>
+      <w:lvlJc w:val="left"/>
+      <w:pPr>
+        <w:ind w:left="3600" w:hanging="360"/>
+      </w:pPr>
+    </w:lvl>
+    <w:lvl w:ilvl="5" w:tplc="340A001B" w:tentative="1">
+      <w:start w:val="1"/>
+      <w:numFmt w:val="lowerRoman"/>
+      <w:lvlText w:val="%6."/>
+      <w:lvlJc w:val="right"/>
+      <w:pPr>
+        <w:ind w:left="4320" w:hanging="180"/>
+      </w:pPr>
+    </w:lvl>
+    <w:lvl w:ilvl="6" w:tplc="340A000F" w:tentative="1">
+      <w:start w:val="1"/>
+      <w:numFmt w:val="decimal"/>
+      <w:lvlText w:val="%7."/>
+      <w:lvlJc w:val="left"/>
+      <w:pPr>
+        <w:ind w:left="5040" w:hanging="360"/>
+      </w:pPr>
+    </w:lvl>
+    <w:lvl w:ilvl="7" w:tplc="340A0019" w:tentative="1">
+      <w:start w:val="1"/>
+      <w:numFmt w:val="lowerLetter"/>
+      <w:lvlText w:val="%8."/>
+      <w:lvlJc w:val="left"/>
+      <w:pPr>
+        <w:ind w:left="5760" w:hanging="360"/>
+      </w:pPr>
+    </w:lvl>
+    <w:lvl w:ilvl="8" w:tplc="340A001B" w:tentative="1">
+      <w:start w:val="1"/>
+      <w:numFmt w:val="lowerRoman"/>
+      <w:lvlText w:val="%9."/>
+      <w:lvlJc w:val="right"/>
+      <w:pPr>
+        <w:ind w:left="6480" w:hanging="180"/>
+      </w:pPr>
+    </w:lvl>
+  </w:abstractNum>
+  <w:abstractNum w:abstractNumId="21" w15:restartNumberingAfterBreak="0">
     <w:nsid w:val="6E563871"/>
     <w:multiLevelType w:val="hybridMultilevel"/>
     <w:tmpl w:val="6D18915E"/>
@@ -12924,56 +15303,436 @@
       </w:pPr>
     </w:lvl>
   </w:abstractNum>
+  <w:abstractNum w:abstractNumId="22" w15:restartNumberingAfterBreak="0">
+    <w:nsid w:val="76265A20"/>
+    <w:multiLevelType w:val="hybridMultilevel"/>
+    <w:tmpl w:val="671CF4E0"/>
+    <w:lvl w:ilvl="0" w:tplc="73B8C252">
+      <w:start w:val="1"/>
+      <w:numFmt w:val="decimal"/>
+      <w:lvlText w:val="%1-"/>
+      <w:lvlJc w:val="left"/>
+      <w:pPr>
+        <w:ind w:left="720" w:hanging="360"/>
+      </w:pPr>
+      <w:rPr>
+        <w:rFonts w:hint="default"/>
+      </w:rPr>
+    </w:lvl>
+    <w:lvl w:ilvl="1" w:tplc="340A0019" w:tentative="1">
+      <w:start w:val="1"/>
+      <w:numFmt w:val="lowerLetter"/>
+      <w:lvlText w:val="%2."/>
+      <w:lvlJc w:val="left"/>
+      <w:pPr>
+        <w:ind w:left="1440" w:hanging="360"/>
+      </w:pPr>
+    </w:lvl>
+    <w:lvl w:ilvl="2" w:tplc="340A001B" w:tentative="1">
+      <w:start w:val="1"/>
+      <w:numFmt w:val="lowerRoman"/>
+      <w:lvlText w:val="%3."/>
+      <w:lvlJc w:val="right"/>
+      <w:pPr>
+        <w:ind w:left="2160" w:hanging="180"/>
+      </w:pPr>
+    </w:lvl>
+    <w:lvl w:ilvl="3" w:tplc="340A000F" w:tentative="1">
+      <w:start w:val="1"/>
+      <w:numFmt w:val="decimal"/>
+      <w:lvlText w:val="%4."/>
+      <w:lvlJc w:val="left"/>
+      <w:pPr>
+        <w:ind w:left="2880" w:hanging="360"/>
+      </w:pPr>
+    </w:lvl>
+    <w:lvl w:ilvl="4" w:tplc="340A0019" w:tentative="1">
+      <w:start w:val="1"/>
+      <w:numFmt w:val="lowerLetter"/>
+      <w:lvlText w:val="%5."/>
+      <w:lvlJc w:val="left"/>
+      <w:pPr>
+        <w:ind w:left="3600" w:hanging="360"/>
+      </w:pPr>
+    </w:lvl>
+    <w:lvl w:ilvl="5" w:tplc="340A001B" w:tentative="1">
+      <w:start w:val="1"/>
+      <w:numFmt w:val="lowerRoman"/>
+      <w:lvlText w:val="%6."/>
+      <w:lvlJc w:val="right"/>
+      <w:pPr>
+        <w:ind w:left="4320" w:hanging="180"/>
+      </w:pPr>
+    </w:lvl>
+    <w:lvl w:ilvl="6" w:tplc="340A000F" w:tentative="1">
+      <w:start w:val="1"/>
+      <w:numFmt w:val="decimal"/>
+      <w:lvlText w:val="%7."/>
+      <w:lvlJc w:val="left"/>
+      <w:pPr>
+        <w:ind w:left="5040" w:hanging="360"/>
+      </w:pPr>
+    </w:lvl>
+    <w:lvl w:ilvl="7" w:tplc="340A0019" w:tentative="1">
+      <w:start w:val="1"/>
+      <w:numFmt w:val="lowerLetter"/>
+      <w:lvlText w:val="%8."/>
+      <w:lvlJc w:val="left"/>
+      <w:pPr>
+        <w:ind w:left="5760" w:hanging="360"/>
+      </w:pPr>
+    </w:lvl>
+    <w:lvl w:ilvl="8" w:tplc="340A001B" w:tentative="1">
+      <w:start w:val="1"/>
+      <w:numFmt w:val="lowerRoman"/>
+      <w:lvlText w:val="%9."/>
+      <w:lvlJc w:val="right"/>
+      <w:pPr>
+        <w:ind w:left="6480" w:hanging="180"/>
+      </w:pPr>
+    </w:lvl>
+  </w:abstractNum>
+  <w:abstractNum w:abstractNumId="23" w15:restartNumberingAfterBreak="0">
+    <w:nsid w:val="7C337606"/>
+    <w:multiLevelType w:val="hybridMultilevel"/>
+    <w:tmpl w:val="45006638"/>
+    <w:lvl w:ilvl="0" w:tplc="AD48475E">
+      <w:start w:val="1"/>
+      <w:numFmt w:val="decimal"/>
+      <w:lvlText w:val="%1-"/>
+      <w:lvlJc w:val="left"/>
+      <w:pPr>
+        <w:ind w:left="720" w:hanging="360"/>
+      </w:pPr>
+      <w:rPr>
+        <w:rFonts w:hint="default"/>
+      </w:rPr>
+    </w:lvl>
+    <w:lvl w:ilvl="1" w:tplc="340A0019" w:tentative="1">
+      <w:start w:val="1"/>
+      <w:numFmt w:val="lowerLetter"/>
+      <w:lvlText w:val="%2."/>
+      <w:lvlJc w:val="left"/>
+      <w:pPr>
+        <w:ind w:left="1440" w:hanging="360"/>
+      </w:pPr>
+    </w:lvl>
+    <w:lvl w:ilvl="2" w:tplc="340A001B" w:tentative="1">
+      <w:start w:val="1"/>
+      <w:numFmt w:val="lowerRoman"/>
+      <w:lvlText w:val="%3."/>
+      <w:lvlJc w:val="right"/>
+      <w:pPr>
+        <w:ind w:left="2160" w:hanging="180"/>
+      </w:pPr>
+    </w:lvl>
+    <w:lvl w:ilvl="3" w:tplc="340A000F" w:tentative="1">
+      <w:start w:val="1"/>
+      <w:numFmt w:val="decimal"/>
+      <w:lvlText w:val="%4."/>
+      <w:lvlJc w:val="left"/>
+      <w:pPr>
+        <w:ind w:left="2880" w:hanging="360"/>
+      </w:pPr>
+    </w:lvl>
+    <w:lvl w:ilvl="4" w:tplc="340A0019" w:tentative="1">
+      <w:start w:val="1"/>
+      <w:numFmt w:val="lowerLetter"/>
+      <w:lvlText w:val="%5."/>
+      <w:lvlJc w:val="left"/>
+      <w:pPr>
+        <w:ind w:left="3600" w:hanging="360"/>
+      </w:pPr>
+    </w:lvl>
+    <w:lvl w:ilvl="5" w:tplc="340A001B" w:tentative="1">
+      <w:start w:val="1"/>
+      <w:numFmt w:val="lowerRoman"/>
+      <w:lvlText w:val="%6."/>
+      <w:lvlJc w:val="right"/>
+      <w:pPr>
+        <w:ind w:left="4320" w:hanging="180"/>
+      </w:pPr>
+    </w:lvl>
+    <w:lvl w:ilvl="6" w:tplc="340A000F" w:tentative="1">
+      <w:start w:val="1"/>
+      <w:numFmt w:val="decimal"/>
+      <w:lvlText w:val="%7."/>
+      <w:lvlJc w:val="left"/>
+      <w:pPr>
+        <w:ind w:left="5040" w:hanging="360"/>
+      </w:pPr>
+    </w:lvl>
+    <w:lvl w:ilvl="7" w:tplc="340A0019" w:tentative="1">
+      <w:start w:val="1"/>
+      <w:numFmt w:val="lowerLetter"/>
+      <w:lvlText w:val="%8."/>
+      <w:lvlJc w:val="left"/>
+      <w:pPr>
+        <w:ind w:left="5760" w:hanging="360"/>
+      </w:pPr>
+    </w:lvl>
+    <w:lvl w:ilvl="8" w:tplc="340A001B" w:tentative="1">
+      <w:start w:val="1"/>
+      <w:numFmt w:val="lowerRoman"/>
+      <w:lvlText w:val="%9."/>
+      <w:lvlJc w:val="right"/>
+      <w:pPr>
+        <w:ind w:left="6480" w:hanging="180"/>
+      </w:pPr>
+    </w:lvl>
+  </w:abstractNum>
+  <w:abstractNum w:abstractNumId="24" w15:restartNumberingAfterBreak="0">
+    <w:nsid w:val="7F5D6915"/>
+    <w:multiLevelType w:val="hybridMultilevel"/>
+    <w:tmpl w:val="4986F48E"/>
+    <w:lvl w:ilvl="0" w:tplc="646AA090">
+      <w:start w:val="1"/>
+      <w:numFmt w:val="decimal"/>
+      <w:lvlText w:val="%1-"/>
+      <w:lvlJc w:val="left"/>
+      <w:pPr>
+        <w:ind w:left="720" w:hanging="360"/>
+      </w:pPr>
+      <w:rPr>
+        <w:rFonts w:hint="default"/>
+      </w:rPr>
+    </w:lvl>
+    <w:lvl w:ilvl="1" w:tplc="340A0019" w:tentative="1">
+      <w:start w:val="1"/>
+      <w:numFmt w:val="lowerLetter"/>
+      <w:lvlText w:val="%2."/>
+      <w:lvlJc w:val="left"/>
+      <w:pPr>
+        <w:ind w:left="1440" w:hanging="360"/>
+      </w:pPr>
+    </w:lvl>
+    <w:lvl w:ilvl="2" w:tplc="340A001B" w:tentative="1">
+      <w:start w:val="1"/>
+      <w:numFmt w:val="lowerRoman"/>
+      <w:lvlText w:val="%3."/>
+      <w:lvlJc w:val="right"/>
+      <w:pPr>
+        <w:ind w:left="2160" w:hanging="180"/>
+      </w:pPr>
+    </w:lvl>
+    <w:lvl w:ilvl="3" w:tplc="340A000F" w:tentative="1">
+      <w:start w:val="1"/>
+      <w:numFmt w:val="decimal"/>
+      <w:lvlText w:val="%4."/>
+      <w:lvlJc w:val="left"/>
+      <w:pPr>
+        <w:ind w:left="2880" w:hanging="360"/>
+      </w:pPr>
+    </w:lvl>
+    <w:lvl w:ilvl="4" w:tplc="340A0019" w:tentative="1">
+      <w:start w:val="1"/>
+      <w:numFmt w:val="lowerLetter"/>
+      <w:lvlText w:val="%5."/>
+      <w:lvlJc w:val="left"/>
+      <w:pPr>
+        <w:ind w:left="3600" w:hanging="360"/>
+      </w:pPr>
+    </w:lvl>
+    <w:lvl w:ilvl="5" w:tplc="340A001B" w:tentative="1">
+      <w:start w:val="1"/>
+      <w:numFmt w:val="lowerRoman"/>
+      <w:lvlText w:val="%6."/>
+      <w:lvlJc w:val="right"/>
+      <w:pPr>
+        <w:ind w:left="4320" w:hanging="180"/>
+      </w:pPr>
+    </w:lvl>
+    <w:lvl w:ilvl="6" w:tplc="340A000F" w:tentative="1">
+      <w:start w:val="1"/>
+      <w:numFmt w:val="decimal"/>
+      <w:lvlText w:val="%7."/>
+      <w:lvlJc w:val="left"/>
+      <w:pPr>
+        <w:ind w:left="5040" w:hanging="360"/>
+      </w:pPr>
+    </w:lvl>
+    <w:lvl w:ilvl="7" w:tplc="340A0019" w:tentative="1">
+      <w:start w:val="1"/>
+      <w:numFmt w:val="lowerLetter"/>
+      <w:lvlText w:val="%8."/>
+      <w:lvlJc w:val="left"/>
+      <w:pPr>
+        <w:ind w:left="5760" w:hanging="360"/>
+      </w:pPr>
+    </w:lvl>
+    <w:lvl w:ilvl="8" w:tplc="340A001B" w:tentative="1">
+      <w:start w:val="1"/>
+      <w:numFmt w:val="lowerRoman"/>
+      <w:lvlText w:val="%9."/>
+      <w:lvlJc w:val="right"/>
+      <w:pPr>
+        <w:ind w:left="6480" w:hanging="180"/>
+      </w:pPr>
+    </w:lvl>
+  </w:abstractNum>
+  <w:abstractNum w:abstractNumId="25" w15:restartNumberingAfterBreak="0">
+    <w:nsid w:val="7FF36DB1"/>
+    <w:multiLevelType w:val="hybridMultilevel"/>
+    <w:tmpl w:val="B9A234CC"/>
+    <w:lvl w:ilvl="0" w:tplc="0C0A0015">
+      <w:start w:val="1"/>
+      <w:numFmt w:val="upperLetter"/>
+      <w:lvlText w:val="%1."/>
+      <w:lvlJc w:val="left"/>
+      <w:pPr>
+        <w:ind w:left="360" w:hanging="360"/>
+      </w:pPr>
+    </w:lvl>
+    <w:lvl w:ilvl="1" w:tplc="0C0A0019" w:tentative="1">
+      <w:start w:val="1"/>
+      <w:numFmt w:val="lowerLetter"/>
+      <w:lvlText w:val="%2."/>
+      <w:lvlJc w:val="left"/>
+      <w:pPr>
+        <w:ind w:left="1080" w:hanging="360"/>
+      </w:pPr>
+    </w:lvl>
+    <w:lvl w:ilvl="2" w:tplc="0C0A001B" w:tentative="1">
+      <w:start w:val="1"/>
+      <w:numFmt w:val="lowerRoman"/>
+      <w:lvlText w:val="%3."/>
+      <w:lvlJc w:val="right"/>
+      <w:pPr>
+        <w:ind w:left="1800" w:hanging="180"/>
+      </w:pPr>
+    </w:lvl>
+    <w:lvl w:ilvl="3" w:tplc="0C0A000F" w:tentative="1">
+      <w:start w:val="1"/>
+      <w:numFmt w:val="decimal"/>
+      <w:lvlText w:val="%4."/>
+      <w:lvlJc w:val="left"/>
+      <w:pPr>
+        <w:ind w:left="2520" w:hanging="360"/>
+      </w:pPr>
+    </w:lvl>
+    <w:lvl w:ilvl="4" w:tplc="0C0A0019" w:tentative="1">
+      <w:start w:val="1"/>
+      <w:numFmt w:val="lowerLetter"/>
+      <w:lvlText w:val="%5."/>
+      <w:lvlJc w:val="left"/>
+      <w:pPr>
+        <w:ind w:left="3240" w:hanging="360"/>
+      </w:pPr>
+    </w:lvl>
+    <w:lvl w:ilvl="5" w:tplc="0C0A001B" w:tentative="1">
+      <w:start w:val="1"/>
+      <w:numFmt w:val="lowerRoman"/>
+      <w:lvlText w:val="%6."/>
+      <w:lvlJc w:val="right"/>
+      <w:pPr>
+        <w:ind w:left="3960" w:hanging="180"/>
+      </w:pPr>
+    </w:lvl>
+    <w:lvl w:ilvl="6" w:tplc="0C0A000F" w:tentative="1">
+      <w:start w:val="1"/>
+      <w:numFmt w:val="decimal"/>
+      <w:lvlText w:val="%7."/>
+      <w:lvlJc w:val="left"/>
+      <w:pPr>
+        <w:ind w:left="4680" w:hanging="360"/>
+      </w:pPr>
+    </w:lvl>
+    <w:lvl w:ilvl="7" w:tplc="0C0A0019" w:tentative="1">
+      <w:start w:val="1"/>
+      <w:numFmt w:val="lowerLetter"/>
+      <w:lvlText w:val="%8."/>
+      <w:lvlJc w:val="left"/>
+      <w:pPr>
+        <w:ind w:left="5400" w:hanging="360"/>
+      </w:pPr>
+    </w:lvl>
+    <w:lvl w:ilvl="8" w:tplc="0C0A001B" w:tentative="1">
+      <w:start w:val="1"/>
+      <w:numFmt w:val="lowerRoman"/>
+      <w:lvlText w:val="%9."/>
+      <w:lvlJc w:val="right"/>
+      <w:pPr>
+        <w:ind w:left="6120" w:hanging="180"/>
+      </w:pPr>
+    </w:lvl>
+  </w:abstractNum>
   <w:num w:numId="1">
-    <w:abstractNumId w:val="5"/>
+    <w:abstractNumId w:val="8"/>
   </w:num>
   <w:num w:numId="2">
-    <w:abstractNumId w:val="11"/>
+    <w:abstractNumId w:val="15"/>
   </w:num>
   <w:num w:numId="3">
-    <w:abstractNumId w:val="12"/>
+    <w:abstractNumId w:val="16"/>
   </w:num>
   <w:num w:numId="4">
-    <w:abstractNumId w:val="8"/>
+    <w:abstractNumId w:val="12"/>
   </w:num>
   <w:num w:numId="5">
     <w:abstractNumId w:val="0"/>
   </w:num>
   <w:num w:numId="6">
+    <w:abstractNumId w:val="13"/>
+  </w:num>
+  <w:num w:numId="7">
+    <w:abstractNumId w:val="3"/>
+  </w:num>
+  <w:num w:numId="8">
     <w:abstractNumId w:val="9"/>
   </w:num>
-  <w:num w:numId="7">
+  <w:num w:numId="9">
+    <w:abstractNumId w:val="6"/>
+  </w:num>
+  <w:num w:numId="10">
+    <w:abstractNumId w:val="4"/>
+  </w:num>
+  <w:num w:numId="11">
+    <w:abstractNumId w:val="19"/>
+  </w:num>
+  <w:num w:numId="12">
+    <w:abstractNumId w:val="5"/>
+  </w:num>
+  <w:num w:numId="13">
+    <w:abstractNumId w:val="18"/>
+  </w:num>
+  <w:num w:numId="14">
+    <w:abstractNumId w:val="14"/>
+  </w:num>
+  <w:num w:numId="15">
+    <w:abstractNumId w:val="10"/>
+  </w:num>
+  <w:num w:numId="16">
+    <w:abstractNumId w:val="17"/>
+  </w:num>
+  <w:num w:numId="17">
+    <w:abstractNumId w:val="21"/>
+  </w:num>
+  <w:num w:numId="18">
+    <w:abstractNumId w:val="23"/>
+  </w:num>
+  <w:num w:numId="19">
+    <w:abstractNumId w:val="24"/>
+  </w:num>
+  <w:num w:numId="20">
+    <w:abstractNumId w:val="20"/>
+  </w:num>
+  <w:num w:numId="21">
+    <w:abstractNumId w:val="22"/>
+  </w:num>
+  <w:num w:numId="22">
+    <w:abstractNumId w:val="11"/>
+  </w:num>
+  <w:num w:numId="23">
+    <w:abstractNumId w:val="7"/>
+  </w:num>
+  <w:num w:numId="24">
     <w:abstractNumId w:val="1"/>
   </w:num>
-  <w:num w:numId="8">
-    <w:abstractNumId w:val="6"/>
+  <w:num w:numId="25">
+    <w:abstractNumId w:val="25"/>
   </w:num>
-  <w:num w:numId="9">
-    <w:abstractNumId w:val="4"/>
-  </w:num>
-  <w:num w:numId="10">
+  <w:num w:numId="26">
     <w:abstractNumId w:val="2"/>
-  </w:num>
-  <w:num w:numId="11">
-    <w:abstractNumId w:val="15"/>
-  </w:num>
-  <w:num w:numId="12">
-    <w:abstractNumId w:val="3"/>
-  </w:num>
-  <w:num w:numId="13">
-    <w:abstractNumId w:val="14"/>
-  </w:num>
-  <w:num w:numId="14">
-    <w:abstractNumId w:val="10"/>
-  </w:num>
-  <w:num w:numId="15">
-    <w:abstractNumId w:val="7"/>
-  </w:num>
-  <w:num w:numId="16">
-    <w:abstractNumId w:val="13"/>
-  </w:num>
-  <w:num w:numId="17">
-    <w:abstractNumId w:val="16"/>
   </w:num>
   <w:numIdMacAtCleanup w:val="17"/>
 </w:numbering>
@@ -13102,6 +15861,7 @@
     <w:lsdException w:name="HTML Sample" w:semiHidden="1" w:unhideWhenUsed="1"/>
     <w:lsdException w:name="HTML Typewriter" w:semiHidden="1" w:unhideWhenUsed="1"/>
     <w:lsdException w:name="HTML Variable" w:semiHidden="1" w:unhideWhenUsed="1"/>
+    <w:lsdException w:name="Normal Table" w:semiHidden="1" w:unhideWhenUsed="1"/>
     <w:lsdException w:name="annotation subject" w:semiHidden="1" w:unhideWhenUsed="1"/>
     <w:lsdException w:name="No List" w:semiHidden="1" w:unhideWhenUsed="1"/>
     <w:lsdException w:name="Outline List 1" w:semiHidden="1" w:unhideWhenUsed="1"/>
@@ -13148,8 +15908,10 @@
     <w:lsdException w:name="Table Subtle 2" w:semiHidden="1" w:unhideWhenUsed="1"/>
     <w:lsdException w:name="Table Web 1" w:semiHidden="1" w:unhideWhenUsed="1"/>
     <w:lsdException w:name="Table Web 2" w:semiHidden="1" w:unhideWhenUsed="1"/>
+    <w:lsdException w:name="Table Web 3" w:semiHidden="1" w:unhideWhenUsed="1"/>
     <w:lsdException w:name="Balloon Text" w:semiHidden="1" w:unhideWhenUsed="1"/>
     <w:lsdException w:name="Table Grid" w:uiPriority="39"/>
+    <w:lsdException w:name="Table Theme" w:semiHidden="1" w:unhideWhenUsed="1"/>
     <w:lsdException w:name="Placeholder Text" w:semiHidden="1"/>
     <w:lsdException w:name="No Spacing" w:uiPriority="1" w:qFormat="1"/>
     <w:lsdException w:name="Light Shading" w:uiPriority="60"/>
@@ -13403,6 +16165,7 @@
   <w:style w:type="character" w:default="1" w:styleId="Fuentedeprrafopredeter">
     <w:name w:val="Default Paragraph Font"/>
     <w:uiPriority w:val="1"/>
+    <w:semiHidden/>
     <w:unhideWhenUsed/>
   </w:style>
   <w:style w:type="table" w:default="1" w:styleId="Tablanormal">
@@ -14302,6 +17065,18 @@
       </w:tblBorders>
     </w:tblPr>
   </w:style>
+  <w:style w:type="character" w:styleId="Mencinsinresolver">
+    <w:name w:val="Unresolved Mention"/>
+    <w:basedOn w:val="Fuentedeprrafopredeter"/>
+    <w:uiPriority w:val="99"/>
+    <w:semiHidden/>
+    <w:unhideWhenUsed/>
+    <w:rsid w:val="00E80986"/>
+    <w:rPr>
+      <w:color w:val="605E5C"/>
+      <w:shd w:val="clear" w:color="auto" w:fill="E1DFDD"/>
+    </w:rPr>
+  </w:style>
 </w:styles>
 </file>
 
@@ -14567,21 +17342,6 @@
 </file>
 
 <file path=customXml/item1.xml><?xml version="1.0" encoding="utf-8"?>
-<p:properties xmlns:p="http://schemas.microsoft.com/office/2006/metadata/properties" xmlns:xsi="http://www.w3.org/2001/XMLSchema-instance" xmlns:pc="http://schemas.microsoft.com/office/infopath/2007/PartnerControls">
-  <documentManagement/>
-</p:properties>
-</file>
-
-<file path=customXml/item2.xml><?xml version="1.0" encoding="utf-8"?>
-<?mso-contentType ?>
-<FormTemplates xmlns="http://schemas.microsoft.com/sharepoint/v3/contenttype/forms">
-  <Display>DocumentLibraryForm</Display>
-  <Edit>DocumentLibraryForm</Edit>
-  <New>DocumentLibraryForm</New>
-</FormTemplates>
-</file>
-
-<file path=customXml/item3.xml><?xml version="1.0" encoding="utf-8"?>
 <ct:contentTypeSchema xmlns:ct="http://schemas.microsoft.com/office/2006/metadata/contentType" xmlns:ma="http://schemas.microsoft.com/office/2006/metadata/properties/metaAttributes" ct:_="" ma:_="" ma:contentTypeName="Documento" ma:contentTypeID="0x0101000F4758918AE592448477A0AA5DA5229B" ma:contentTypeVersion="0" ma:contentTypeDescription="Crear nuevo documento." ma:contentTypeScope="" ma:versionID="4712974915117db248daa0568bea06ff">
   <xsd:schema xmlns:xsd="http://www.w3.org/2001/XMLSchema" xmlns:xs="http://www.w3.org/2001/XMLSchema" xmlns:p="http://schemas.microsoft.com/office/2006/metadata/properties" targetNamespace="http://schemas.microsoft.com/office/2006/metadata/properties" ma:root="true" ma:fieldsID="3f6edc329ff236629c56e3b879b320d0">
     <xsd:element name="properties">
@@ -14695,6 +17455,21 @@
 </ct:contentTypeSchema>
 </file>
 
+<file path=customXml/item2.xml><?xml version="1.0" encoding="utf-8"?>
+<?mso-contentType ?>
+<FormTemplates xmlns="http://schemas.microsoft.com/sharepoint/v3/contenttype/forms">
+  <Display>DocumentLibraryForm</Display>
+  <Edit>DocumentLibraryForm</Edit>
+  <New>DocumentLibraryForm</New>
+</FormTemplates>
+</file>
+
+<file path=customXml/item3.xml><?xml version="1.0" encoding="utf-8"?>
+<p:properties xmlns:p="http://schemas.microsoft.com/office/2006/metadata/properties" xmlns:xsi="http://www.w3.org/2001/XMLSchema-instance" xmlns:pc="http://schemas.microsoft.com/office/infopath/2007/PartnerControls">
+  <documentManagement/>
+</p:properties>
+</file>
+
 <file path=customXml/item4.xml><?xml version="1.0" encoding="utf-8"?>
 <b:Sources xmlns:b="http://schemas.openxmlformats.org/officeDocument/2006/bibliography" xmlns="http://schemas.openxmlformats.org/officeDocument/2006/bibliography" SelectedStyle="\APASixthEditionOfficeOnline.xsl" StyleName="APA" Version="6">
   <b:Source>
@@ -14739,27 +17514,24 @@
     <b:URL>https://www.usek.cl/media/1378/politicas_uisek2009.pdf</b:URL>
     <b:RefOrder>1</b:RefOrder>
   </b:Source>
+  <b:Source>
+    <b:Tag>IBM</b:Tag>
+    <b:SourceType>InternetSite</b:SourceType>
+    <b:Guid>{3E57F8CC-F1A7-49FD-A830-C19446163FB7}</b:Guid>
+    <b:Author>
+      <b:Author>
+        <b:Corporate>IBM</b:Corporate>
+      </b:Author>
+    </b:Author>
+    <b:Title>ibm.com</b:Title>
+    <b:InternetSiteTitle>ibm.com</b:InternetSiteTitle>
+    <b:URL>https://www.ibm.com/support/knowledgecenter/es/SSEP7J_11.0.0/com.ibm.swg.ba.cognos.inst_cr_winux.doc/c_upgrade_upgradeprocess.html</b:URL>
+    <b:RefOrder>3</b:RefOrder>
+  </b:Source>
 </b:Sources>
 </file>
 
 <file path=customXml/itemProps1.xml><?xml version="1.0" encoding="utf-8"?>
-<ds:datastoreItem xmlns:ds="http://schemas.openxmlformats.org/officeDocument/2006/customXml" ds:itemID="{1BEFC227-36E9-4590-8FCB-F7124DB486A6}">
-  <ds:schemaRefs>
-    <ds:schemaRef ds:uri="http://schemas.microsoft.com/office/2006/metadata/properties"/>
-    <ds:schemaRef ds:uri="http://schemas.microsoft.com/office/infopath/2007/PartnerControls"/>
-  </ds:schemaRefs>
-</ds:datastoreItem>
-</file>
-
-<file path=customXml/itemProps2.xml><?xml version="1.0" encoding="utf-8"?>
-<ds:datastoreItem xmlns:ds="http://schemas.openxmlformats.org/officeDocument/2006/customXml" ds:itemID="{49709B3A-932F-4849-B873-2A1178BABAC3}">
-  <ds:schemaRefs>
-    <ds:schemaRef ds:uri="http://schemas.microsoft.com/sharepoint/v3/contenttype/forms"/>
-  </ds:schemaRefs>
-</ds:datastoreItem>
-</file>
-
-<file path=customXml/itemProps3.xml><?xml version="1.0" encoding="utf-8"?>
 <ds:datastoreItem xmlns:ds="http://schemas.openxmlformats.org/officeDocument/2006/customXml" ds:itemID="{4BC5872E-26D1-4A8D-B16D-2F20BD43D95E}">
   <ds:schemaRefs>
     <ds:schemaRef ds:uri="http://schemas.microsoft.com/office/2006/metadata/contentType"/>
@@ -14775,8 +17547,25 @@
 </ds:datastoreItem>
 </file>
 
+<file path=customXml/itemProps2.xml><?xml version="1.0" encoding="utf-8"?>
+<ds:datastoreItem xmlns:ds="http://schemas.openxmlformats.org/officeDocument/2006/customXml" ds:itemID="{49709B3A-932F-4849-B873-2A1178BABAC3}">
+  <ds:schemaRefs>
+    <ds:schemaRef ds:uri="http://schemas.microsoft.com/sharepoint/v3/contenttype/forms"/>
+  </ds:schemaRefs>
+</ds:datastoreItem>
+</file>
+
+<file path=customXml/itemProps3.xml><?xml version="1.0" encoding="utf-8"?>
+<ds:datastoreItem xmlns:ds="http://schemas.openxmlformats.org/officeDocument/2006/customXml" ds:itemID="{1BEFC227-36E9-4590-8FCB-F7124DB486A6}">
+  <ds:schemaRefs>
+    <ds:schemaRef ds:uri="http://schemas.microsoft.com/office/2006/metadata/properties"/>
+    <ds:schemaRef ds:uri="http://schemas.microsoft.com/office/infopath/2007/PartnerControls"/>
+  </ds:schemaRefs>
+</ds:datastoreItem>
+</file>
+
 <file path=customXml/itemProps4.xml><?xml version="1.0" encoding="utf-8"?>
-<ds:datastoreItem xmlns:ds="http://schemas.openxmlformats.org/officeDocument/2006/customXml" ds:itemID="{0603FEE1-1F36-4372-A9C0-ED47F0447F42}">
+<ds:datastoreItem xmlns:ds="http://schemas.openxmlformats.org/officeDocument/2006/customXml" ds:itemID="{65FCE3DE-DFC6-4158-BE2C-CCF4031A6860}">
   <ds:schemaRefs>
     <ds:schemaRef ds:uri="http://schemas.openxmlformats.org/officeDocument/2006/bibliography"/>
   </ds:schemaRefs>

--- a/trabajos.inacap.2019/Seguridad y auditoria informática/Unidad 2/Problematica - Empresa JetBlack II.docx
+++ b/trabajos.inacap.2019/Seguridad y auditoria informática/Unidad 2/Problematica - Empresa JetBlack II.docx
@@ -885,9 +885,13 @@
         <w:p>
           <w:pPr>
             <w:pStyle w:val="TtuloTDC"/>
+            <w:rPr>
+              <w:color w:val="auto"/>
+            </w:rPr>
           </w:pPr>
           <w:r>
             <w:rPr>
+              <w:color w:val="auto"/>
               <w:lang w:val="es-ES"/>
             </w:rPr>
             <w:t>Contenido</w:t>
@@ -904,20 +908,30 @@
             </w:rPr>
           </w:pPr>
           <w:r>
+            <w:rPr>
+              <w:color w:val="auto"/>
+            </w:rPr>
             <w:fldChar w:fldCharType="begin"/>
           </w:r>
           <w:r>
+            <w:rPr>
+              <w:color w:val="auto"/>
+            </w:rPr>
             <w:instrText xml:space="preserve"> TOC \o "1-3" \h \z \u </w:instrText>
           </w:r>
           <w:r>
+            <w:rPr>
+              <w:color w:val="auto"/>
+            </w:rPr>
             <w:fldChar w:fldCharType="separate"/>
           </w:r>
-          <w:hyperlink w:anchor="_Toc8118667" w:history="1">
+          <w:hyperlink w:anchor="_Toc8651957" w:history="1">
             <w:r>
               <w:rPr>
                 <w:rStyle w:val="Hipervnculo"/>
                 <w:rFonts w:ascii="Calibri" w:hAnsi="Calibri"/>
                 <w:noProof/>
+                <w:color w:val="auto"/>
               </w:rPr>
               <w:t>I.</w:t>
             </w:r>
@@ -934,6 +948,7 @@
               <w:rPr>
                 <w:rStyle w:val="Hipervnculo"/>
                 <w:noProof/>
+                <w:color w:val="auto"/>
               </w:rPr>
               <w:t>Introducción.</w:t>
             </w:r>
@@ -941,6 +956,7 @@
               <w:rPr>
                 <w:noProof/>
                 <w:webHidden/>
+                <w:color w:val="auto"/>
               </w:rPr>
               <w:tab/>
             </w:r>
@@ -948,6 +964,7 @@
               <w:rPr>
                 <w:noProof/>
                 <w:webHidden/>
+                <w:color w:val="auto"/>
               </w:rPr>
               <w:fldChar w:fldCharType="begin"/>
             </w:r>
@@ -955,19 +972,22 @@
               <w:rPr>
                 <w:noProof/>
                 <w:webHidden/>
-              </w:rPr>
-              <w:instrText xml:space="preserve"> PAGEREF _Toc8118667 \h </w:instrText>
+                <w:color w:val="auto"/>
+              </w:rPr>
+              <w:instrText xml:space="preserve"> PAGEREF _Toc8651957 \h </w:instrText>
             </w:r>
             <w:r>
               <w:rPr>
                 <w:noProof/>
                 <w:webHidden/>
+                <w:color w:val="auto"/>
               </w:rPr>
             </w:r>
             <w:r>
               <w:rPr>
                 <w:noProof/>
                 <w:webHidden/>
+                <w:color w:val="auto"/>
               </w:rPr>
               <w:fldChar w:fldCharType="separate"/>
             </w:r>
@@ -975,6 +995,7 @@
               <w:rPr>
                 <w:noProof/>
                 <w:webHidden/>
+                <w:color w:val="auto"/>
               </w:rPr>
               <w:t>3</w:t>
             </w:r>
@@ -982,6 +1003,7 @@
               <w:rPr>
                 <w:noProof/>
                 <w:webHidden/>
+                <w:color w:val="auto"/>
               </w:rPr>
               <w:fldChar w:fldCharType="end"/>
             </w:r>
@@ -997,12 +1019,13 @@
               <w:lang w:val="es-ES" w:eastAsia="es-ES"/>
             </w:rPr>
           </w:pPr>
-          <w:hyperlink w:anchor="_Toc8118668" w:history="1">
+          <w:hyperlink w:anchor="_Toc8651958" w:history="1">
             <w:r>
               <w:rPr>
                 <w:rStyle w:val="Hipervnculo"/>
                 <w:rFonts w:ascii="Calibri" w:hAnsi="Calibri"/>
                 <w:noProof/>
+                <w:color w:val="auto"/>
               </w:rPr>
               <w:t>II.</w:t>
             </w:r>
@@ -1019,6 +1042,7 @@
               <w:rPr>
                 <w:rStyle w:val="Hipervnculo"/>
                 <w:noProof/>
+                <w:color w:val="auto"/>
               </w:rPr>
               <w:t>Políticas de Seguridad.</w:t>
             </w:r>
@@ -1026,6 +1050,7 @@
               <w:rPr>
                 <w:noProof/>
                 <w:webHidden/>
+                <w:color w:val="auto"/>
               </w:rPr>
               <w:tab/>
             </w:r>
@@ -1033,6 +1058,7 @@
               <w:rPr>
                 <w:noProof/>
                 <w:webHidden/>
+                <w:color w:val="auto"/>
               </w:rPr>
               <w:fldChar w:fldCharType="begin"/>
             </w:r>
@@ -1040,19 +1066,22 @@
               <w:rPr>
                 <w:noProof/>
                 <w:webHidden/>
-              </w:rPr>
-              <w:instrText xml:space="preserve"> PAGEREF _Toc8118668 \h </w:instrText>
+                <w:color w:val="auto"/>
+              </w:rPr>
+              <w:instrText xml:space="preserve"> PAGEREF _Toc8651958 \h </w:instrText>
             </w:r>
             <w:r>
               <w:rPr>
                 <w:noProof/>
                 <w:webHidden/>
+                <w:color w:val="auto"/>
               </w:rPr>
             </w:r>
             <w:r>
               <w:rPr>
                 <w:noProof/>
                 <w:webHidden/>
+                <w:color w:val="auto"/>
               </w:rPr>
               <w:fldChar w:fldCharType="separate"/>
             </w:r>
@@ -1060,6 +1089,7 @@
               <w:rPr>
                 <w:noProof/>
                 <w:webHidden/>
+                <w:color w:val="auto"/>
               </w:rPr>
               <w:t>4</w:t>
             </w:r>
@@ -1067,6 +1097,7 @@
               <w:rPr>
                 <w:noProof/>
                 <w:webHidden/>
+                <w:color w:val="auto"/>
               </w:rPr>
               <w:fldChar w:fldCharType="end"/>
             </w:r>
@@ -1082,12 +1113,13 @@
               <w:lang w:val="es-ES" w:eastAsia="es-ES"/>
             </w:rPr>
           </w:pPr>
-          <w:hyperlink w:anchor="_Toc8118669" w:history="1">
+          <w:hyperlink w:anchor="_Toc8651959" w:history="1">
             <w:r>
               <w:rPr>
                 <w:rStyle w:val="Hipervnculo"/>
                 <w:rFonts w:ascii="Calibri" w:hAnsi="Calibri"/>
                 <w:noProof/>
+                <w:color w:val="auto"/>
               </w:rPr>
               <w:t>III.</w:t>
             </w:r>
@@ -1104,6 +1136,7 @@
               <w:rPr>
                 <w:rStyle w:val="Hipervnculo"/>
                 <w:noProof/>
+                <w:color w:val="auto"/>
               </w:rPr>
               <w:t>Definición perfiles, responsables y sanciones.</w:t>
             </w:r>
@@ -1111,6 +1144,7 @@
               <w:rPr>
                 <w:noProof/>
                 <w:webHidden/>
+                <w:color w:val="auto"/>
               </w:rPr>
               <w:tab/>
             </w:r>
@@ -1118,6 +1152,7 @@
               <w:rPr>
                 <w:noProof/>
                 <w:webHidden/>
+                <w:color w:val="auto"/>
               </w:rPr>
               <w:fldChar w:fldCharType="begin"/>
             </w:r>
@@ -1125,19 +1160,22 @@
               <w:rPr>
                 <w:noProof/>
                 <w:webHidden/>
-              </w:rPr>
-              <w:instrText xml:space="preserve"> PAGEREF _Toc8118669 \h </w:instrText>
+                <w:color w:val="auto"/>
+              </w:rPr>
+              <w:instrText xml:space="preserve"> PAGEREF _Toc8651959 \h </w:instrText>
             </w:r>
             <w:r>
               <w:rPr>
                 <w:noProof/>
                 <w:webHidden/>
+                <w:color w:val="auto"/>
               </w:rPr>
             </w:r>
             <w:r>
               <w:rPr>
                 <w:noProof/>
                 <w:webHidden/>
+                <w:color w:val="auto"/>
               </w:rPr>
               <w:fldChar w:fldCharType="separate"/>
             </w:r>
@@ -1145,13 +1183,15 @@
               <w:rPr>
                 <w:noProof/>
                 <w:webHidden/>
-              </w:rPr>
-              <w:t>7</w:t>
+                <w:color w:val="auto"/>
+              </w:rPr>
+              <w:t>8</w:t>
             </w:r>
             <w:r>
               <w:rPr>
                 <w:noProof/>
                 <w:webHidden/>
+                <w:color w:val="auto"/>
               </w:rPr>
               <w:fldChar w:fldCharType="end"/>
             </w:r>
@@ -1167,12 +1207,13 @@
               <w:lang w:val="es-ES" w:eastAsia="es-ES"/>
             </w:rPr>
           </w:pPr>
-          <w:hyperlink w:anchor="_Toc8118670" w:history="1">
+          <w:hyperlink w:anchor="_Toc8651960" w:history="1">
             <w:r>
               <w:rPr>
                 <w:rStyle w:val="Hipervnculo"/>
                 <w:rFonts w:ascii="Calibri" w:hAnsi="Calibri"/>
                 <w:noProof/>
+                <w:color w:val="auto"/>
               </w:rPr>
               <w:t>IV.</w:t>
             </w:r>
@@ -1189,6 +1230,7 @@
               <w:rPr>
                 <w:rStyle w:val="Hipervnculo"/>
                 <w:noProof/>
+                <w:color w:val="auto"/>
               </w:rPr>
               <w:t>Definición Planes de Contingencia y Continuidad Operativa.</w:t>
             </w:r>
@@ -1196,6 +1238,7 @@
               <w:rPr>
                 <w:noProof/>
                 <w:webHidden/>
+                <w:color w:val="auto"/>
               </w:rPr>
               <w:tab/>
             </w:r>
@@ -1203,6 +1246,7 @@
               <w:rPr>
                 <w:noProof/>
                 <w:webHidden/>
+                <w:color w:val="auto"/>
               </w:rPr>
               <w:fldChar w:fldCharType="begin"/>
             </w:r>
@@ -1210,19 +1254,22 @@
               <w:rPr>
                 <w:noProof/>
                 <w:webHidden/>
-              </w:rPr>
-              <w:instrText xml:space="preserve"> PAGEREF _Toc8118670 \h </w:instrText>
+                <w:color w:val="auto"/>
+              </w:rPr>
+              <w:instrText xml:space="preserve"> PAGEREF _Toc8651960 \h </w:instrText>
             </w:r>
             <w:r>
               <w:rPr>
                 <w:noProof/>
                 <w:webHidden/>
+                <w:color w:val="auto"/>
               </w:rPr>
             </w:r>
             <w:r>
               <w:rPr>
                 <w:noProof/>
                 <w:webHidden/>
+                <w:color w:val="auto"/>
               </w:rPr>
               <w:fldChar w:fldCharType="separate"/>
             </w:r>
@@ -1230,6 +1277,7 @@
               <w:rPr>
                 <w:noProof/>
                 <w:webHidden/>
+                <w:color w:val="auto"/>
               </w:rPr>
               <w:t>8</w:t>
             </w:r>
@@ -1237,6 +1285,7 @@
               <w:rPr>
                 <w:noProof/>
                 <w:webHidden/>
+                <w:color w:val="auto"/>
               </w:rPr>
               <w:fldChar w:fldCharType="end"/>
             </w:r>
@@ -1252,12 +1301,13 @@
               <w:lang w:val="es-ES" w:eastAsia="es-ES"/>
             </w:rPr>
           </w:pPr>
-          <w:hyperlink w:anchor="_Toc8118671" w:history="1">
+          <w:hyperlink w:anchor="_Toc8651961" w:history="1">
             <w:r>
               <w:rPr>
                 <w:rStyle w:val="Hipervnculo"/>
                 <w:rFonts w:ascii="Calibri" w:hAnsi="Calibri"/>
                 <w:noProof/>
+                <w:color w:val="auto"/>
               </w:rPr>
               <w:t>V.</w:t>
             </w:r>
@@ -1274,6 +1324,7 @@
               <w:rPr>
                 <w:rStyle w:val="Hipervnculo"/>
                 <w:noProof/>
+                <w:color w:val="auto"/>
               </w:rPr>
               <w:t>Material de Concientización para los Usuarios Finales.</w:t>
             </w:r>
@@ -1281,6 +1332,7 @@
               <w:rPr>
                 <w:noProof/>
                 <w:webHidden/>
+                <w:color w:val="auto"/>
               </w:rPr>
               <w:tab/>
             </w:r>
@@ -1288,6 +1340,7 @@
               <w:rPr>
                 <w:noProof/>
                 <w:webHidden/>
+                <w:color w:val="auto"/>
               </w:rPr>
               <w:fldChar w:fldCharType="begin"/>
             </w:r>
@@ -1295,19 +1348,22 @@
               <w:rPr>
                 <w:noProof/>
                 <w:webHidden/>
-              </w:rPr>
-              <w:instrText xml:space="preserve"> PAGEREF _Toc8118671 \h </w:instrText>
+                <w:color w:val="auto"/>
+              </w:rPr>
+              <w:instrText xml:space="preserve"> PAGEREF _Toc8651961 \h </w:instrText>
             </w:r>
             <w:r>
               <w:rPr>
                 <w:noProof/>
                 <w:webHidden/>
+                <w:color w:val="auto"/>
               </w:rPr>
             </w:r>
             <w:r>
               <w:rPr>
                 <w:noProof/>
                 <w:webHidden/>
+                <w:color w:val="auto"/>
               </w:rPr>
               <w:fldChar w:fldCharType="separate"/>
             </w:r>
@@ -1315,6 +1371,7 @@
               <w:rPr>
                 <w:noProof/>
                 <w:webHidden/>
+                <w:color w:val="auto"/>
               </w:rPr>
               <w:t>11</w:t>
             </w:r>
@@ -1322,6 +1379,7 @@
               <w:rPr>
                 <w:noProof/>
                 <w:webHidden/>
+                <w:color w:val="auto"/>
               </w:rPr>
               <w:fldChar w:fldCharType="end"/>
             </w:r>
@@ -1337,12 +1395,13 @@
               <w:lang w:val="es-ES" w:eastAsia="es-ES"/>
             </w:rPr>
           </w:pPr>
-          <w:hyperlink w:anchor="_Toc8118672" w:history="1">
+          <w:hyperlink w:anchor="_Toc8651962" w:history="1">
             <w:r>
               <w:rPr>
                 <w:rStyle w:val="Hipervnculo"/>
                 <w:rFonts w:ascii="Calibri" w:hAnsi="Calibri"/>
                 <w:noProof/>
+                <w:color w:val="auto"/>
               </w:rPr>
               <w:t>VI.</w:t>
             </w:r>
@@ -1359,6 +1418,7 @@
               <w:rPr>
                 <w:rStyle w:val="Hipervnculo"/>
                 <w:noProof/>
+                <w:color w:val="auto"/>
               </w:rPr>
               <w:t>Planificación del Procedimiento de Actualización.</w:t>
             </w:r>
@@ -1366,6 +1426,7 @@
               <w:rPr>
                 <w:noProof/>
                 <w:webHidden/>
+                <w:color w:val="auto"/>
               </w:rPr>
               <w:tab/>
             </w:r>
@@ -1373,6 +1434,7 @@
               <w:rPr>
                 <w:noProof/>
                 <w:webHidden/>
+                <w:color w:val="auto"/>
               </w:rPr>
               <w:fldChar w:fldCharType="begin"/>
             </w:r>
@@ -1380,19 +1442,22 @@
               <w:rPr>
                 <w:noProof/>
                 <w:webHidden/>
-              </w:rPr>
-              <w:instrText xml:space="preserve"> PAGEREF _Toc8118672 \h </w:instrText>
+                <w:color w:val="auto"/>
+              </w:rPr>
+              <w:instrText xml:space="preserve"> PAGEREF _Toc8651962 \h </w:instrText>
             </w:r>
             <w:r>
               <w:rPr>
                 <w:noProof/>
                 <w:webHidden/>
+                <w:color w:val="auto"/>
               </w:rPr>
             </w:r>
             <w:r>
               <w:rPr>
                 <w:noProof/>
                 <w:webHidden/>
+                <w:color w:val="auto"/>
               </w:rPr>
               <w:fldChar w:fldCharType="separate"/>
             </w:r>
@@ -1400,13 +1465,15 @@
               <w:rPr>
                 <w:noProof/>
                 <w:webHidden/>
-              </w:rPr>
-              <w:t>14</w:t>
+                <w:color w:val="auto"/>
+              </w:rPr>
+              <w:t>15</w:t>
             </w:r>
             <w:r>
               <w:rPr>
                 <w:noProof/>
                 <w:webHidden/>
+                <w:color w:val="auto"/>
               </w:rPr>
               <w:fldChar w:fldCharType="end"/>
             </w:r>
@@ -1422,12 +1489,13 @@
               <w:lang w:val="es-ES" w:eastAsia="es-ES"/>
             </w:rPr>
           </w:pPr>
-          <w:hyperlink w:anchor="_Toc8118673" w:history="1">
+          <w:hyperlink w:anchor="_Toc8651963" w:history="1">
             <w:r>
               <w:rPr>
                 <w:rStyle w:val="Hipervnculo"/>
                 <w:rFonts w:ascii="Calibri" w:hAnsi="Calibri"/>
                 <w:noProof/>
+                <w:color w:val="auto"/>
               </w:rPr>
               <w:t>VII.</w:t>
             </w:r>
@@ -1444,6 +1512,7 @@
               <w:rPr>
                 <w:rStyle w:val="Hipervnculo"/>
                 <w:noProof/>
+                <w:color w:val="auto"/>
               </w:rPr>
               <w:t>Publicación y divulgación de las Políticas a la Organización.</w:t>
             </w:r>
@@ -1451,6 +1520,7 @@
               <w:rPr>
                 <w:noProof/>
                 <w:webHidden/>
+                <w:color w:val="auto"/>
               </w:rPr>
               <w:tab/>
             </w:r>
@@ -1458,6 +1528,7 @@
               <w:rPr>
                 <w:noProof/>
                 <w:webHidden/>
+                <w:color w:val="auto"/>
               </w:rPr>
               <w:fldChar w:fldCharType="begin"/>
             </w:r>
@@ -1465,19 +1536,22 @@
               <w:rPr>
                 <w:noProof/>
                 <w:webHidden/>
-              </w:rPr>
-              <w:instrText xml:space="preserve"> PAGEREF _Toc8118673 \h </w:instrText>
+                <w:color w:val="auto"/>
+              </w:rPr>
+              <w:instrText xml:space="preserve"> PAGEREF _Toc8651963 \h </w:instrText>
             </w:r>
             <w:r>
               <w:rPr>
                 <w:noProof/>
                 <w:webHidden/>
+                <w:color w:val="auto"/>
               </w:rPr>
             </w:r>
             <w:r>
               <w:rPr>
                 <w:noProof/>
                 <w:webHidden/>
+                <w:color w:val="auto"/>
               </w:rPr>
               <w:fldChar w:fldCharType="separate"/>
             </w:r>
@@ -1485,13 +1559,15 @@
               <w:rPr>
                 <w:noProof/>
                 <w:webHidden/>
-              </w:rPr>
-              <w:t>14</w:t>
+                <w:color w:val="auto"/>
+              </w:rPr>
+              <w:t>21</w:t>
             </w:r>
             <w:r>
               <w:rPr>
                 <w:noProof/>
                 <w:webHidden/>
+                <w:color w:val="auto"/>
               </w:rPr>
               <w:fldChar w:fldCharType="end"/>
             </w:r>
@@ -1507,12 +1583,13 @@
               <w:lang w:val="es-ES" w:eastAsia="es-ES"/>
             </w:rPr>
           </w:pPr>
-          <w:hyperlink w:anchor="_Toc8118674" w:history="1">
+          <w:hyperlink w:anchor="_Toc8651964" w:history="1">
             <w:r>
               <w:rPr>
                 <w:rStyle w:val="Hipervnculo"/>
                 <w:rFonts w:ascii="Calibri" w:hAnsi="Calibri"/>
                 <w:noProof/>
+                <w:color w:val="auto"/>
               </w:rPr>
               <w:t>VIII.</w:t>
             </w:r>
@@ -1529,13 +1606,15 @@
               <w:rPr>
                 <w:rStyle w:val="Hipervnculo"/>
                 <w:noProof/>
-              </w:rPr>
-              <w:t>Referencias bibliográficas</w:t>
+                <w:color w:val="auto"/>
+              </w:rPr>
+              <w:t>Conclusión</w:t>
             </w:r>
             <w:r>
               <w:rPr>
                 <w:noProof/>
                 <w:webHidden/>
+                <w:color w:val="auto"/>
               </w:rPr>
               <w:tab/>
             </w:r>
@@ -1543,6 +1622,7 @@
               <w:rPr>
                 <w:noProof/>
                 <w:webHidden/>
+                <w:color w:val="auto"/>
               </w:rPr>
               <w:fldChar w:fldCharType="begin"/>
             </w:r>
@@ -1550,19 +1630,22 @@
               <w:rPr>
                 <w:noProof/>
                 <w:webHidden/>
-              </w:rPr>
-              <w:instrText xml:space="preserve"> PAGEREF _Toc8118674 \h </w:instrText>
+                <w:color w:val="auto"/>
+              </w:rPr>
+              <w:instrText xml:space="preserve"> PAGEREF _Toc8651964 \h </w:instrText>
             </w:r>
             <w:r>
               <w:rPr>
                 <w:noProof/>
                 <w:webHidden/>
+                <w:color w:val="auto"/>
               </w:rPr>
             </w:r>
             <w:r>
               <w:rPr>
                 <w:noProof/>
                 <w:webHidden/>
+                <w:color w:val="auto"/>
               </w:rPr>
               <w:fldChar w:fldCharType="separate"/>
             </w:r>
@@ -1570,13 +1653,109 @@
               <w:rPr>
                 <w:noProof/>
                 <w:webHidden/>
-              </w:rPr>
-              <w:t>15</w:t>
+                <w:color w:val="auto"/>
+              </w:rPr>
+              <w:t>22</w:t>
             </w:r>
             <w:r>
               <w:rPr>
                 <w:noProof/>
                 <w:webHidden/>
+                <w:color w:val="auto"/>
+              </w:rPr>
+              <w:fldChar w:fldCharType="end"/>
+            </w:r>
+          </w:hyperlink>
+        </w:p>
+        <w:p>
+          <w:pPr>
+            <w:pStyle w:val="TDC1"/>
+            <w:rPr>
+              <w:rFonts w:eastAsiaTheme="minorEastAsia"/>
+              <w:noProof/>
+              <w:color w:val="auto"/>
+              <w:lang w:val="es-ES" w:eastAsia="es-ES"/>
+            </w:rPr>
+          </w:pPr>
+          <w:hyperlink w:anchor="_Toc8651965" w:history="1">
+            <w:r>
+              <w:rPr>
+                <w:rStyle w:val="Hipervnculo"/>
+                <w:rFonts w:ascii="Calibri" w:hAnsi="Calibri"/>
+                <w:noProof/>
+                <w:color w:val="auto"/>
+              </w:rPr>
+              <w:t>IX.</w:t>
+            </w:r>
+            <w:r>
+              <w:rPr>
+                <w:rFonts w:eastAsiaTheme="minorEastAsia"/>
+                <w:noProof/>
+                <w:color w:val="auto"/>
+                <w:lang w:val="es-ES" w:eastAsia="es-ES"/>
+              </w:rPr>
+              <w:tab/>
+            </w:r>
+            <w:r>
+              <w:rPr>
+                <w:rStyle w:val="Hipervnculo"/>
+                <w:noProof/>
+                <w:color w:val="auto"/>
+              </w:rPr>
+              <w:t>Referencias bibliográficas</w:t>
+            </w:r>
+            <w:r>
+              <w:rPr>
+                <w:noProof/>
+                <w:webHidden/>
+                <w:color w:val="auto"/>
+              </w:rPr>
+              <w:tab/>
+            </w:r>
+            <w:r>
+              <w:rPr>
+                <w:noProof/>
+                <w:webHidden/>
+                <w:color w:val="auto"/>
+              </w:rPr>
+              <w:fldChar w:fldCharType="begin"/>
+            </w:r>
+            <w:r>
+              <w:rPr>
+                <w:noProof/>
+                <w:webHidden/>
+                <w:color w:val="auto"/>
+              </w:rPr>
+              <w:instrText xml:space="preserve"> PAGEREF _Toc8651965 \h </w:instrText>
+            </w:r>
+            <w:r>
+              <w:rPr>
+                <w:noProof/>
+                <w:webHidden/>
+                <w:color w:val="auto"/>
+              </w:rPr>
+            </w:r>
+            <w:r>
+              <w:rPr>
+                <w:noProof/>
+                <w:webHidden/>
+                <w:color w:val="auto"/>
+              </w:rPr>
+              <w:fldChar w:fldCharType="separate"/>
+            </w:r>
+            <w:r>
+              <w:rPr>
+                <w:noProof/>
+                <w:webHidden/>
+                <w:color w:val="auto"/>
+              </w:rPr>
+              <w:t>23</w:t>
+            </w:r>
+            <w:r>
+              <w:rPr>
+                <w:noProof/>
+                <w:webHidden/>
+                <w:color w:val="auto"/>
               </w:rPr>
               <w:fldChar w:fldCharType="end"/>
             </w:r>
@@ -1638,7 +1817,7 @@
       <w:pPr>
         <w:pStyle w:val="Ttulo1"/>
       </w:pPr>
-      <w:bookmarkStart w:id="1" w:name="_Toc8118667"/>
+      <w:bookmarkStart w:id="1" w:name="_Toc8651957"/>
       <w:r>
         <w:t>Introducción.</w:t>
       </w:r>
@@ -1650,174 +1829,407 @@
     <w:p>
       <w:pPr>
         <w:spacing w:after="160" w:line="259" w:lineRule="auto"/>
-      </w:pPr>
-      <w:r>
-        <w:t>A continuación, se procederá a realizar un levantamiento de infraestructura TI en lo relacionado a seguridad informática, considerando planes de informática y continuidad del negocio.</w:t>
-      </w:r>
-    </w:p>
-    <w:p>
-      <w:pPr>
-        <w:spacing w:after="160" w:line="259" w:lineRule="auto"/>
-      </w:pPr>
-      <w:r>
-        <w:t xml:space="preserve">En este aspecto, es importante hablar del usuario del sistema que se desarrollara ya que, </w:t>
-      </w:r>
-      <w:r>
-        <w:rPr>
-          <w:b/>
-        </w:rPr>
-        <w:t>en términos de vulnerabilidad, es quien acumula mas vectores posibles de ataque</w:t>
-      </w:r>
-      <w:r>
-        <w:t xml:space="preserve">, a nivel de experticia con los equipos, como permitir la entrada de malware por desconocimiento, puede ser a través de dispositivos móviles o correos electrónicos, de forma accidental o intencional, </w:t>
-      </w:r>
-      <w:r>
-        <w:t xml:space="preserve">también a nivel de </w:t>
-      </w:r>
-      <w:r>
-        <w:rPr>
-          <w:b/>
-        </w:rPr>
-        <w:t>ingeniería social</w:t>
-      </w:r>
-      <w:r>
-        <w:t>, la cual consiste en la interacción social que busca obtener beneficios de un usuario de cierto sistema, el cual entrega información confidencia o proporciona los medios para obtenerla.</w:t>
-      </w:r>
-    </w:p>
-    <w:p>
-      <w:pPr>
-        <w:spacing w:after="160" w:line="259" w:lineRule="auto"/>
-      </w:pPr>
-      <w:r>
-        <w:t>El trabajo por realizar</w:t>
-      </w:r>
-      <w:r>
-        <w:t xml:space="preserve"> consiste en minimizar las posibilidades de ataque, en el ámbito social, físico y lógico, y en el caso de concurrencias identificadas como ataque o perdida, contar con los medios, </w:t>
-      </w:r>
-      <w:r>
-        <w:t>procedimientos y</w:t>
-      </w:r>
-      <w:r>
-        <w:t xml:space="preserve"> personas necesarias para </w:t>
-      </w:r>
-      <w:r>
-        <w:t>paliar</w:t>
-      </w:r>
-      <w:r>
-        <w:t xml:space="preserve"> la situación.</w:t>
-      </w:r>
-    </w:p>
-    <w:p>
-      <w:pPr>
-        <w:spacing w:after="160" w:line="259" w:lineRule="auto"/>
-      </w:pPr>
-      <w:r>
-        <w:t>La empresa JetBlack, quien ya ha recibido un análisis por parte de los alumnos INACAP desea estructurar sus procesos e infraestructura TI de manera que la seguridad quede cubierta, considerando los principales vectores de ataque utilizados por los cibercriminales.</w:t>
-      </w:r>
-    </w:p>
-    <w:p>
-      <w:pPr>
-        <w:spacing w:after="160" w:line="259" w:lineRule="auto"/>
-      </w:pPr>
-      <w:r>
-        <w:t>El plan para lograr estos objetivos</w:t>
-      </w:r>
-      <w:r>
-        <w:t>, en esta ocasión, abarca:</w:t>
-      </w:r>
-    </w:p>
-    <w:p>
-      <w:pPr>
-        <w:spacing w:after="160" w:line="259" w:lineRule="auto"/>
-      </w:pPr>
-      <w:r>
-        <w:rPr>
-          <w:b/>
-        </w:rPr>
-        <w:t>1- Políticas de seguridad:</w:t>
-      </w:r>
-      <w:r>
-        <w:t xml:space="preserve"> se trata de un plan de distintas actividades enfocado, en primera instancia, a evitar, detener y mitigar las situaciones de criminalidad y desastres.</w:t>
-      </w:r>
-    </w:p>
-    <w:p>
-      <w:pPr>
-        <w:spacing w:after="160" w:line="259" w:lineRule="auto"/>
-      </w:pPr>
-      <w:r>
-        <w:rPr>
-          <w:b/>
-        </w:rPr>
-        <w:t>2- Perfiles y responsabilidades:</w:t>
-      </w:r>
-      <w:r>
-        <w:t xml:space="preserve"> De esta manera cada trabajador es capaz de operar sus actividades con menor supervisión a la esperada en una empresa sin estructura, además de saber sus obligaciones y libertades sin mayor trabajo.</w:t>
-      </w:r>
-    </w:p>
-    <w:p>
-      <w:pPr>
-        <w:spacing w:after="160" w:line="259" w:lineRule="auto"/>
-      </w:pPr>
-      <w:r>
-        <w:rPr>
-          <w:b/>
-        </w:rPr>
-        <w:t>3- Planes de contingencia y continuidad operacional:</w:t>
-      </w:r>
-      <w:r>
-        <w:t xml:space="preserve"> Consiste en preparar a la organización para estado de problemas en el ámbito de la infraestructura empresarial critica para que el negocio opere durante los tiempos acordes previamente pactados con los clientes.</w:t>
-      </w:r>
-    </w:p>
-    <w:p>
-      <w:pPr>
-        <w:spacing w:after="160" w:line="259" w:lineRule="auto"/>
-      </w:pPr>
-      <w:r>
-        <w:rPr>
-          <w:b/>
-        </w:rPr>
-        <w:t>4- Material de concientización para el usuario final:</w:t>
-      </w:r>
-      <w:r>
-        <w:t xml:space="preserve"> Son consejos del departamento de informática que buscan resguardar la información que exponen de manera natural los usuarios finales, </w:t>
-      </w:r>
-      <w:r>
-        <w:t>para que esto no suceda se recomiendan ciertas buenas practicas a la hora de utilizar y almacenar dispositivos.</w:t>
-      </w:r>
-    </w:p>
-    <w:p>
-      <w:pPr>
-        <w:spacing w:after="160" w:line="259" w:lineRule="auto"/>
-      </w:pPr>
-      <w:r>
-        <w:rPr>
-          <w:b/>
-        </w:rPr>
-        <w:t>5- Planificación del proceso de actualización:</w:t>
-      </w:r>
-      <w:r>
-        <w:t xml:space="preserve"> </w:t>
-      </w:r>
-      <w:r>
-        <w:t>Consiste en mantener un plan con documentación sobre las fases de la implementación en infraestructura, en este caso tecnológica, con el fin de poder revisar los cambios entre versiones, mejoras, descartes, requisitos y otras características de producción.</w:t>
-      </w:r>
-    </w:p>
-    <w:p>
-      <w:pPr>
-        <w:spacing w:after="160" w:line="259" w:lineRule="auto"/>
-        <w:rPr>
-          <w:b/>
+        <w:rPr>
           <w:color w:val="595959" w:themeColor="text1" w:themeTint="A6"/>
           <w:lang w:eastAsia="es-CL"/>
         </w:rPr>
       </w:pPr>
       <w:r>
         <w:rPr>
-          <w:b/>
-        </w:rPr>
-        <w:t>6- Publicación y divulgación de las políticas organizacionales:</w:t>
-      </w:r>
-      <w:r>
+          <w:color w:val="595959" w:themeColor="text1" w:themeTint="A6"/>
+          <w:lang w:eastAsia="es-CL"/>
+        </w:rPr>
+        <w:t>A continuación, se procederá a realizar un levantamiento de infraestructura TI en lo relacionado a seguridad informática, considerando planes de informática y continuidad del negocio.</w:t>
+      </w:r>
+    </w:p>
+    <w:p>
+      <w:pPr>
+        <w:spacing w:after="160" w:line="259" w:lineRule="auto"/>
+        <w:rPr>
+          <w:color w:val="595959" w:themeColor="text1" w:themeTint="A6"/>
+          <w:lang w:eastAsia="es-CL"/>
+        </w:rPr>
+      </w:pPr>
+      <w:r>
+        <w:rPr>
+          <w:color w:val="595959" w:themeColor="text1" w:themeTint="A6"/>
+          <w:lang w:eastAsia="es-CL"/>
+        </w:rPr>
+        <w:t xml:space="preserve">En este aspecto, es importante hablar del usuario del sistema que se desarrollara ya que, </w:t>
+      </w:r>
+      <w:r>
+        <w:rPr>
+          <w:b/>
+          <w:color w:val="595959" w:themeColor="text1" w:themeTint="A6"/>
+          <w:lang w:eastAsia="es-CL"/>
+        </w:rPr>
+        <w:t>en términos de vulnerabilidad, es quien acumula mas vectores posibles de ataque</w:t>
+      </w:r>
+      <w:r>
+        <w:rPr>
+          <w:color w:val="595959" w:themeColor="text1" w:themeTint="A6"/>
+          <w:lang w:eastAsia="es-CL"/>
+        </w:rPr>
+        <w:t xml:space="preserve">, a nivel de experticia con los equipos, como permitir la entrada de malware por desconocimiento, puede ser a través de dispositivos móviles o correos electrónicos, de forma accidental o intencional, </w:t>
+      </w:r>
+      <w:r>
+        <w:rPr>
+          <w:color w:val="595959" w:themeColor="text1" w:themeTint="A6"/>
+          <w:lang w:eastAsia="es-CL"/>
+        </w:rPr>
+        <w:t xml:space="preserve">también a nivel de </w:t>
+      </w:r>
+      <w:r>
+        <w:rPr>
+          <w:b/>
+          <w:color w:val="595959" w:themeColor="text1" w:themeTint="A6"/>
+          <w:lang w:eastAsia="es-CL"/>
+        </w:rPr>
+        <w:t>ingeniería social</w:t>
+      </w:r>
+      <w:r>
+        <w:rPr>
+          <w:color w:val="595959" w:themeColor="text1" w:themeTint="A6"/>
+          <w:lang w:eastAsia="es-CL"/>
+        </w:rPr>
+        <w:t>, la</w:t>
+      </w:r>
+      <w:r>
+        <w:t xml:space="preserve"> </w:t>
+      </w:r>
+      <w:r>
+        <w:rPr>
+          <w:color w:val="595959" w:themeColor="text1" w:themeTint="A6"/>
+          <w:lang w:eastAsia="es-CL"/>
+        </w:rPr>
+        <w:t>cual consiste en la interacción social que busca obtener beneficios de un usuario de cierto sistema, el cual entrega información confidencia o proporciona los medios para obtenerla.</w:t>
+      </w:r>
+    </w:p>
+    <w:p>
+      <w:pPr>
+        <w:spacing w:after="160" w:line="259" w:lineRule="auto"/>
+        <w:rPr>
+          <w:color w:val="595959" w:themeColor="text1" w:themeTint="A6"/>
+          <w:lang w:eastAsia="es-CL"/>
+        </w:rPr>
+      </w:pPr>
+      <w:r>
+        <w:rPr>
+          <w:color w:val="595959" w:themeColor="text1" w:themeTint="A6"/>
+          <w:lang w:eastAsia="es-CL"/>
+        </w:rPr>
+        <w:t>El trabajo por realizar</w:t>
+      </w:r>
+      <w:r>
+        <w:rPr>
+          <w:color w:val="595959" w:themeColor="text1" w:themeTint="A6"/>
+          <w:lang w:eastAsia="es-CL"/>
+        </w:rPr>
+        <w:t xml:space="preserve"> consiste en minimizar las posibilidades de ataque, en el ámbito social, físico y lógico, y en el caso de concurrencias identificadas como ataque o perdida, contar con los medios, </w:t>
+      </w:r>
+      <w:r>
+        <w:rPr>
+          <w:color w:val="595959" w:themeColor="text1" w:themeTint="A6"/>
+          <w:lang w:eastAsia="es-CL"/>
+        </w:rPr>
+        <w:t>procedimientos y</w:t>
+      </w:r>
+      <w:r>
+        <w:rPr>
+          <w:color w:val="595959" w:themeColor="text1" w:themeTint="A6"/>
+          <w:lang w:eastAsia="es-CL"/>
+        </w:rPr>
+        <w:t xml:space="preserve"> personas necesarias para </w:t>
+      </w:r>
+      <w:r>
+        <w:rPr>
+          <w:color w:val="595959" w:themeColor="text1" w:themeTint="A6"/>
+          <w:lang w:eastAsia="es-CL"/>
+        </w:rPr>
+        <w:t>paliar</w:t>
+      </w:r>
+      <w:r>
+        <w:rPr>
+          <w:color w:val="595959" w:themeColor="text1" w:themeTint="A6"/>
+          <w:lang w:eastAsia="es-CL"/>
+        </w:rPr>
+        <w:t xml:space="preserve"> la situación.</w:t>
+      </w:r>
+    </w:p>
+    <w:p>
+      <w:pPr>
+        <w:spacing w:after="160" w:line="259" w:lineRule="auto"/>
+        <w:rPr>
+          <w:color w:val="595959" w:themeColor="text1" w:themeTint="A6"/>
+          <w:lang w:eastAsia="es-CL"/>
+        </w:rPr>
+      </w:pPr>
+      <w:r>
+        <w:rPr>
+          <w:color w:val="595959" w:themeColor="text1" w:themeTint="A6"/>
+          <w:lang w:eastAsia="es-CL"/>
+        </w:rPr>
+        <w:t>La empresa JetBlack, quien ya ha recibido un análisis por parte de los alumnos INACAP desea estructurar sus procesos e infraestructura TI de manera que la seguridad quede cubierta, considerando los principales vectores de ataque utilizados por los cibercriminales.</w:t>
+      </w:r>
+    </w:p>
+    <w:p>
+      <w:pPr>
+        <w:spacing w:after="160" w:line="259" w:lineRule="auto"/>
+        <w:rPr>
+          <w:color w:val="595959" w:themeColor="text1" w:themeTint="A6"/>
+          <w:lang w:eastAsia="es-CL"/>
+        </w:rPr>
+      </w:pPr>
+      <w:r>
+        <w:rPr>
+          <w:color w:val="595959" w:themeColor="text1" w:themeTint="A6"/>
+          <w:lang w:eastAsia="es-CL"/>
+        </w:rPr>
+        <w:t>El plan para lograr estos objetivos</w:t>
+      </w:r>
+      <w:r>
+        <w:rPr>
+          <w:color w:val="595959" w:themeColor="text1" w:themeTint="A6"/>
+          <w:lang w:eastAsia="es-CL"/>
+        </w:rPr>
+        <w:t>, en esta ocasión, abarca:</w:t>
+      </w:r>
+    </w:p>
+    <w:p>
+      <w:pPr>
+        <w:spacing w:after="160" w:line="259" w:lineRule="auto"/>
+        <w:rPr>
+          <w:color w:val="595959" w:themeColor="text1" w:themeTint="A6"/>
+          <w:lang w:eastAsia="es-CL"/>
+        </w:rPr>
+      </w:pPr>
+      <w:r>
+        <w:rPr>
+          <w:b/>
+          <w:color w:val="595959" w:themeColor="text1" w:themeTint="A6"/>
+          <w:lang w:eastAsia="es-CL"/>
+        </w:rPr>
+        <w:t>1- Políticas de seguridad</w:t>
+      </w:r>
+      <w:r>
+        <w:rPr>
+          <w:b/>
+          <w:color w:val="595959" w:themeColor="text1" w:themeTint="A6"/>
+          <w:lang w:eastAsia="es-CL"/>
+        </w:rPr>
+        <w:t>.</w:t>
+      </w:r>
+      <w:r>
+        <w:rPr>
+          <w:b/>
+          <w:color w:val="595959" w:themeColor="text1" w:themeTint="A6"/>
+          <w:lang w:eastAsia="es-CL"/>
+        </w:rPr>
+        <w:t xml:space="preserve"> </w:t>
+      </w:r>
+      <w:r>
+        <w:rPr>
+          <w:color w:val="595959" w:themeColor="text1" w:themeTint="A6"/>
+          <w:lang w:eastAsia="es-CL"/>
+        </w:rPr>
+        <w:t>S</w:t>
+      </w:r>
+      <w:r>
+        <w:rPr>
+          <w:color w:val="595959" w:themeColor="text1" w:themeTint="A6"/>
+          <w:lang w:eastAsia="es-CL"/>
+        </w:rPr>
+        <w:t>e trata de un plan de distintas actividades enfocado, en primera instancia, a evitar, detener y mitigar las situaciones de criminalidad y desastres.</w:t>
+      </w:r>
+    </w:p>
+    <w:p>
+      <w:pPr>
+        <w:spacing w:after="160" w:line="259" w:lineRule="auto"/>
+        <w:rPr>
+          <w:color w:val="595959" w:themeColor="text1" w:themeTint="A6"/>
+          <w:lang w:eastAsia="es-CL"/>
+        </w:rPr>
+      </w:pPr>
+      <w:r>
+        <w:rPr>
+          <w:b/>
+          <w:color w:val="595959" w:themeColor="text1" w:themeTint="A6"/>
+          <w:lang w:eastAsia="es-CL"/>
+        </w:rPr>
+        <w:t>2- Perfiles y responsabilidades</w:t>
+      </w:r>
+      <w:r>
+        <w:rPr>
+          <w:b/>
+          <w:color w:val="595959" w:themeColor="text1" w:themeTint="A6"/>
+          <w:lang w:eastAsia="es-CL"/>
+        </w:rPr>
+        <w:t>.</w:t>
+      </w:r>
+      <w:r>
+        <w:rPr>
+          <w:color w:val="595959" w:themeColor="text1" w:themeTint="A6"/>
+          <w:lang w:eastAsia="es-CL"/>
+        </w:rPr>
+        <w:t xml:space="preserve"> De esta manera cada trabajador es capaz de operar sus actividades con menor supervisión a la esperada en una empresa sin estructura, además de saber sus obligaciones y libertades sin mayor trabajo.</w:t>
+      </w:r>
+    </w:p>
+    <w:p>
+      <w:pPr>
+        <w:spacing w:after="160" w:line="259" w:lineRule="auto"/>
+        <w:rPr>
+          <w:color w:val="595959" w:themeColor="text1" w:themeTint="A6"/>
+          <w:lang w:eastAsia="es-CL"/>
+        </w:rPr>
+      </w:pPr>
+      <w:r>
+        <w:rPr>
+          <w:b/>
+          <w:color w:val="595959" w:themeColor="text1" w:themeTint="A6"/>
+          <w:lang w:eastAsia="es-CL"/>
+        </w:rPr>
+        <w:t>3- Planes de contingencia y continuidad operacional</w:t>
+      </w:r>
+      <w:r>
+        <w:rPr>
+          <w:b/>
+          <w:color w:val="595959" w:themeColor="text1" w:themeTint="A6"/>
+          <w:lang w:eastAsia="es-CL"/>
+        </w:rPr>
+        <w:t>.</w:t>
+      </w:r>
+      <w:r>
+        <w:rPr>
+          <w:b/>
+          <w:color w:val="595959" w:themeColor="text1" w:themeTint="A6"/>
+          <w:lang w:eastAsia="es-CL"/>
+        </w:rPr>
+        <w:t xml:space="preserve"> </w:t>
+      </w:r>
+      <w:r>
+        <w:rPr>
+          <w:color w:val="595959" w:themeColor="text1" w:themeTint="A6"/>
+          <w:lang w:eastAsia="es-CL"/>
+        </w:rPr>
+        <w:t>Consiste en preparar a la organización para estado de problemas en el ámbito de la infraestructura empresarial critica para que el negocio opere durante los tiempos acordes previamente pactados con los clientes.</w:t>
+      </w:r>
+    </w:p>
+    <w:p>
+      <w:pPr>
+        <w:spacing w:after="160" w:line="259" w:lineRule="auto"/>
+        <w:rPr>
+          <w:color w:val="595959" w:themeColor="text1" w:themeTint="A6"/>
+          <w:lang w:eastAsia="es-CL"/>
+        </w:rPr>
+      </w:pPr>
+      <w:r>
+        <w:rPr>
+          <w:b/>
+          <w:color w:val="595959" w:themeColor="text1" w:themeTint="A6"/>
+          <w:lang w:eastAsia="es-CL"/>
+        </w:rPr>
+        <w:t>4- Material de concientización para el usuario final</w:t>
+      </w:r>
+      <w:r>
+        <w:rPr>
+          <w:b/>
+          <w:color w:val="595959" w:themeColor="text1" w:themeTint="A6"/>
+          <w:lang w:eastAsia="es-CL"/>
+        </w:rPr>
+        <w:t>.</w:t>
+      </w:r>
+      <w:r>
+        <w:rPr>
+          <w:b/>
+          <w:color w:val="595959" w:themeColor="text1" w:themeTint="A6"/>
+          <w:lang w:eastAsia="es-CL"/>
+        </w:rPr>
+        <w:t xml:space="preserve"> </w:t>
+      </w:r>
+      <w:r>
+        <w:rPr>
+          <w:color w:val="595959" w:themeColor="text1" w:themeTint="A6"/>
+          <w:lang w:eastAsia="es-CL"/>
+        </w:rPr>
+        <w:t xml:space="preserve">Son consejos del departamento de informática que buscan resguardar la información que exponen de manera natural los usuarios finales, </w:t>
+      </w:r>
+      <w:r>
+        <w:rPr>
+          <w:color w:val="595959" w:themeColor="text1" w:themeTint="A6"/>
+          <w:lang w:eastAsia="es-CL"/>
+        </w:rPr>
+        <w:t>para que esto no suceda se recomiendan ciertas buenas practicas a la hora de utilizar y almacenar dispositivos.</w:t>
+      </w:r>
+    </w:p>
+    <w:p>
+      <w:pPr>
+        <w:spacing w:after="160" w:line="259" w:lineRule="auto"/>
+        <w:rPr>
+          <w:color w:val="595959" w:themeColor="text1" w:themeTint="A6"/>
+          <w:lang w:eastAsia="es-CL"/>
+        </w:rPr>
+      </w:pPr>
+      <w:r>
+        <w:rPr>
+          <w:b/>
+          <w:color w:val="595959" w:themeColor="text1" w:themeTint="A6"/>
+          <w:lang w:eastAsia="es-CL"/>
+        </w:rPr>
+        <w:t>5- Planificación del proceso de actualización</w:t>
+      </w:r>
+      <w:r>
+        <w:rPr>
+          <w:b/>
+          <w:color w:val="595959" w:themeColor="text1" w:themeTint="A6"/>
+          <w:lang w:eastAsia="es-CL"/>
+        </w:rPr>
+        <w:t>.</w:t>
+      </w:r>
+      <w:r>
+        <w:rPr>
+          <w:color w:val="595959" w:themeColor="text1" w:themeTint="A6"/>
+          <w:lang w:eastAsia="es-CL"/>
+        </w:rPr>
+        <w:t xml:space="preserve"> </w:t>
+      </w:r>
+      <w:r>
+        <w:rPr>
+          <w:color w:val="595959" w:themeColor="text1" w:themeTint="A6"/>
+          <w:lang w:eastAsia="es-CL"/>
+        </w:rPr>
+        <w:t>Consiste en mantener un plan con documentación sobre las fases de la implementación en infraestructura, en este caso tecnológica, con el fin de poder revisar los cambios entre versiones, mejoras, descartes, requisitos y otras características de producción.</w:t>
+      </w:r>
+    </w:p>
+    <w:p>
+      <w:pPr>
+        <w:spacing w:after="160" w:line="259" w:lineRule="auto"/>
+        <w:rPr>
+          <w:b/>
+          <w:color w:val="595959" w:themeColor="text1" w:themeTint="A6"/>
+          <w:lang w:eastAsia="es-CL"/>
+        </w:rPr>
+      </w:pPr>
+      <w:r>
+        <w:rPr>
+          <w:b/>
+          <w:color w:val="595959" w:themeColor="text1" w:themeTint="A6"/>
+          <w:lang w:eastAsia="es-CL"/>
+        </w:rPr>
+        <w:t>6- Publicación y divulgación de las políticas organizacionales</w:t>
+      </w:r>
+      <w:r>
+        <w:rPr>
+          <w:b/>
+          <w:color w:val="595959" w:themeColor="text1" w:themeTint="A6"/>
+          <w:lang w:eastAsia="es-CL"/>
+        </w:rPr>
+        <w:t>.</w:t>
+      </w:r>
+      <w:r>
+        <w:rPr>
+          <w:color w:val="595959" w:themeColor="text1" w:themeTint="A6"/>
+          <w:lang w:eastAsia="es-CL"/>
+        </w:rPr>
         <w:t xml:space="preserve"> Identifica los factores comunicacionales que interfieren en la comunicación de las políticas de organización a los trabajadores, ejecutando las maniobras adecuadas para dar a conocer la información relevante para los actores.</w:t>
       </w:r>
       <w:r>
@@ -1831,7 +2243,7 @@
       <w:pPr>
         <w:pStyle w:val="Ttulo1"/>
       </w:pPr>
-      <w:bookmarkStart w:id="2" w:name="_Toc8118668"/>
+      <w:bookmarkStart w:id="2" w:name="_Toc8651958"/>
       <w:r>
         <w:lastRenderedPageBreak/>
         <w:t>Políticas de Seguridad</w:t>
@@ -2205,6 +2617,22 @@
         <w:pStyle w:val="Estilo4"/>
         <w:numPr>
           <w:ilvl w:val="0"/>
+          <w:numId w:val="13"/>
+        </w:numPr>
+        <w:spacing w:after="240"/>
+      </w:pPr>
+      <w:r>
+        <w:t>Cuando lo considere necesario, cualquier miembro del Grupo de coordinación podrá solicitar al Administrador del proyecto la celebración de una reunión adicional del grupo para la atención de asuntos relativos al Proyecto de desarrollo</w:t>
+      </w:r>
+      <w:r>
+        <w:t>.</w:t>
+      </w:r>
+    </w:p>
+    <w:p>
+      <w:pPr>
+        <w:pStyle w:val="Estilo4"/>
+        <w:numPr>
+          <w:ilvl w:val="0"/>
           <w:numId w:val="3"/>
         </w:numPr>
         <w:spacing w:after="240"/>
@@ -2327,63 +2755,6 @@
     </w:p>
     <w:p>
       <w:pPr>
-        <w:spacing w:after="160" w:line="259" w:lineRule="auto"/>
-        <w:rPr>
-          <w:color w:val="595959" w:themeColor="text1" w:themeTint="A6"/>
-          <w:lang w:eastAsia="es-CL"/>
-        </w:rPr>
-      </w:pPr>
-      <w:r>
-        <w:br w:type="page"/>
-      </w:r>
-    </w:p>
-    <w:p>
-      <w:pPr>
-        <w:pStyle w:val="Estilo4"/>
-        <w:numPr>
-          <w:ilvl w:val="0"/>
-          <w:numId w:val="3"/>
-        </w:numPr>
-        <w:rPr>
-          <w:b/>
-          <w:sz w:val="24"/>
-          <w:szCs w:val="24"/>
-        </w:rPr>
-      </w:pPr>
-      <w:r>
-        <w:rPr>
-          <w:b/>
-          <w:sz w:val="24"/>
-          <w:szCs w:val="24"/>
-        </w:rPr>
-        <w:lastRenderedPageBreak/>
-        <w:t xml:space="preserve">Políticas del </w:t>
-      </w:r>
-      <w:r>
-        <w:rPr>
-          <w:b/>
-          <w:sz w:val="24"/>
-          <w:szCs w:val="24"/>
-        </w:rPr>
-        <w:t>Usuarios Finales</w:t>
-      </w:r>
-      <w:r>
-        <w:rPr>
-          <w:b/>
-          <w:sz w:val="24"/>
-          <w:szCs w:val="24"/>
-        </w:rPr>
-        <w:t>.</w:t>
-      </w:r>
-    </w:p>
-    <w:p>
-      <w:pPr>
-        <w:pStyle w:val="Estilo4"/>
-        <w:ind w:left="720"/>
-      </w:pPr>
-    </w:p>
-    <w:p>
-      <w:pPr>
         <w:pStyle w:val="Estilo4"/>
         <w:numPr>
           <w:ilvl w:val="0"/>
@@ -2392,7 +2763,7 @@
         <w:spacing w:after="240"/>
       </w:pPr>
       <w:r>
-        <w:t>Cada empleado tiene establecido un equipo de cómputo al cual debe ingresar con un usuario y contraseña.</w:t>
+        <w:t>El proceso de construcción y/o mantención de sistemas de información, debe contar con normas de programación, personamiento, documentación y pruebas para cada etapa del ciclo de vida: construcción, pruebas, explotación.</w:t>
       </w:r>
     </w:p>
     <w:p>
@@ -2405,13 +2776,8 @@
         <w:spacing w:after="240"/>
       </w:pPr>
       <w:r>
-        <w:t xml:space="preserve">El personal debe hacer uso adecuado de los recursos informáticos </w:t>
-      </w:r>
-      <w:r>
-        <w:t>(PC, impresoras, programas, correo, etc.)</w:t>
-      </w:r>
-      <w:r>
-        <w:t xml:space="preserve"> y el personal de sistemas debe asegurar que se cumpla esta política. Además, todo el personal deberá informar a sistemas sobre cualquier falla, desperfecto o mal uso del equipo de cómputo, para su adecuado seguimiento.</w:t>
+        <w:lastRenderedPageBreak/>
+        <w:t>Toda la documentación asociada al ciclo de construcción y/o mantención de sistemas de información debe tener procedimientos de control de personamiento.</w:t>
       </w:r>
     </w:p>
     <w:p>
@@ -2424,14 +2790,52 @@
         <w:spacing w:after="240"/>
       </w:pPr>
       <w:r>
-        <w:t xml:space="preserve">Todo el personal tendrá una cuenta de </w:t>
-      </w:r>
-      <w:r>
-        <w:t>correo electrónico interno</w:t>
-      </w:r>
-      <w:r>
-        <w:t>, que les permite recibir y enviar información indispensable para sus actividades. Estas cuentas de correo sólo son para uso interno, no tienen la capacidad de enviar correos públicos.</w:t>
-      </w:r>
+        <w:t>Se prohíbe el uso y/o copia de cualquier paquete de software, por parte de los funcionarios, del cual no se disponga de su respectiva licencia que lo autorice.</w:t>
+      </w:r>
+    </w:p>
+    <w:p>
+      <w:pPr>
+        <w:pStyle w:val="Estilo4"/>
+        <w:numPr>
+          <w:ilvl w:val="0"/>
+          <w:numId w:val="3"/>
+        </w:numPr>
+        <w:rPr>
+          <w:b/>
+          <w:sz w:val="24"/>
+          <w:szCs w:val="24"/>
+        </w:rPr>
+      </w:pPr>
+      <w:r>
+        <w:rPr>
+          <w:b/>
+          <w:sz w:val="24"/>
+          <w:szCs w:val="24"/>
+        </w:rPr>
+        <w:t xml:space="preserve">Políticas del </w:t>
+      </w:r>
+      <w:r>
+        <w:rPr>
+          <w:b/>
+          <w:sz w:val="24"/>
+          <w:szCs w:val="24"/>
+        </w:rPr>
+        <w:t>Usuarios Finales</w:t>
+      </w:r>
+      <w:r>
+        <w:rPr>
+          <w:b/>
+          <w:sz w:val="24"/>
+          <w:szCs w:val="24"/>
+        </w:rPr>
+        <w:t>.</w:t>
+      </w:r>
+    </w:p>
+    <w:p>
+      <w:pPr>
+        <w:pStyle w:val="Estilo4"/>
+        <w:ind w:left="720"/>
+      </w:pPr>
     </w:p>
     <w:p>
       <w:pPr>
@@ -2443,54 +2847,8 @@
         <w:spacing w:after="240"/>
       </w:pPr>
       <w:r>
-        <w:t>El uso de internet queda reservado solo para las actividades de trabajo que así lo requieran. En general se restringe el acceso mediante el uso de contraseña en el administrador de contenidos de Internet Explorer.</w:t>
-      </w:r>
-    </w:p>
-    <w:p>
-      <w:pPr>
-        <w:pStyle w:val="Prrafodelista"/>
-        <w:spacing w:after="0"/>
-      </w:pPr>
-    </w:p>
-    <w:p>
-      <w:pPr>
-        <w:pStyle w:val="Estilo4"/>
-        <w:numPr>
-          <w:ilvl w:val="0"/>
-          <w:numId w:val="3"/>
-        </w:numPr>
-        <w:rPr>
-          <w:b/>
-          <w:sz w:val="24"/>
-          <w:szCs w:val="24"/>
-        </w:rPr>
-      </w:pPr>
-      <w:r>
-        <w:rPr>
-          <w:b/>
-          <w:sz w:val="24"/>
-          <w:szCs w:val="24"/>
-        </w:rPr>
-        <w:t xml:space="preserve">Políticas del </w:t>
-      </w:r>
-      <w:r>
-        <w:rPr>
-          <w:b/>
-          <w:sz w:val="24"/>
-          <w:szCs w:val="24"/>
-        </w:rPr>
-        <w:t>Área de Gestión.</w:t>
-      </w:r>
-    </w:p>
-    <w:p>
-      <w:pPr>
-        <w:pStyle w:val="Estilo4"/>
-        <w:ind w:left="720"/>
-        <w:rPr>
-          <w:sz w:val="24"/>
-          <w:szCs w:val="24"/>
-        </w:rPr>
-      </w:pPr>
+        <w:t>Cada empleado tiene establecido un equipo de cómputo al cual debe ingresar con un usuario y contraseña.</w:t>
+      </w:r>
     </w:p>
     <w:p>
       <w:pPr>
@@ -2502,7 +2860,13 @@
         <w:spacing w:after="240"/>
       </w:pPr>
       <w:r>
-        <w:t>Gestionar el desarrollo de los sistemas informáticos de la Subsecretaría, tanto para los desarrollos propios o externalizados.</w:t>
+        <w:t xml:space="preserve">El personal debe hacer uso adecuado de los recursos informáticos </w:t>
+      </w:r>
+      <w:r>
+        <w:t>(PC, impresoras, programas, correo, etc.)</w:t>
+      </w:r>
+      <w:r>
+        <w:t xml:space="preserve"> y el personal de sistemas debe asegurar que se cumpla esta política. Además, todo el personal deberá informar a sistemas sobre cualquier falla, desperfecto o mal uso del equipo de cómputo, para su adecuado seguimiento.</w:t>
       </w:r>
     </w:p>
     <w:p>
@@ -2515,7 +2879,13 @@
         <w:spacing w:after="240"/>
       </w:pPr>
       <w:r>
-        <w:t>Supervisar el desarrollo de sistemas por parte de proveedores de servicios.</w:t>
+        <w:t xml:space="preserve">Todo el personal tendrá una cuenta de </w:t>
+      </w:r>
+      <w:r>
+        <w:t>correo electrónico interno</w:t>
+      </w:r>
+      <w:r>
+        <w:t>, que les permite recibir y enviar información indispensable para sus actividades. Estas cuentas de correo sólo son para uso interno, no tienen la capacidad de enviar correos públicos.</w:t>
       </w:r>
     </w:p>
     <w:p>
@@ -2528,7 +2898,7 @@
         <w:spacing w:after="240"/>
       </w:pPr>
       <w:r>
-        <w:t>Administrar los sistemas productivos de la Subsecretaría y mantener la operatividad de los sitios WEB Institucionales.</w:t>
+        <w:t>El uso de internet queda reservado solo para las actividades de trabajo que así lo requieran. En general se restringe el acceso mediante el uso de contraseña en el administrador de contenidos de Internet Explorer.</w:t>
       </w:r>
     </w:p>
     <w:p>
@@ -2541,7 +2911,10 @@
         <w:spacing w:after="240"/>
       </w:pPr>
       <w:r>
-        <w:t>Detectar, diseñar e implementar mejoras en los sistemas de gestión interna.</w:t>
+        <w:t>S</w:t>
+      </w:r>
+      <w:r>
+        <w:t>e prohíbe a los usuarios dar a conocer a terceras personas su contraseña, quien así lo hiciere debe tomar en cuenta que sigue siendo el único responsable de las actividades que se realicen con su identificación de usuario (ID) y contraseña.</w:t>
       </w:r>
     </w:p>
     <w:p>
@@ -2554,7 +2927,246 @@
         <w:spacing w:after="240"/>
       </w:pPr>
       <w:r>
+        <w:t>El usuario debe asegurarse que al digitar su contraseña no esté siendo observado por ninguna persona.</w:t>
+      </w:r>
+    </w:p>
+    <w:p>
+      <w:pPr>
+        <w:pStyle w:val="Estilo4"/>
+        <w:numPr>
+          <w:ilvl w:val="0"/>
+          <w:numId w:val="13"/>
+        </w:numPr>
+        <w:spacing w:after="240"/>
+      </w:pPr>
+      <w:r>
+        <w:t>Se prohíbe introducir en los computadores personales cualquier tipo de medio de almacenamiento sin que previamente haya sido revisado para descartar la presencia de virus o cualquier otro programa dañino.</w:t>
+      </w:r>
+    </w:p>
+    <w:p>
+      <w:pPr>
+        <w:pStyle w:val="Estilo4"/>
+        <w:numPr>
+          <w:ilvl w:val="0"/>
+          <w:numId w:val="13"/>
+        </w:numPr>
+        <w:spacing w:after="240"/>
+      </w:pPr>
+      <w:r>
+        <w:t>El usuario deberá abstenerse de abrir o reenviar mensajes de correo electrónico que no provengan de fuentes conocidas y seguras, y de descargar anexos enviados por correo electrónico que puedan ser fuente de virus o similares o cuya procedencia y características desconozca.</w:t>
+      </w:r>
+    </w:p>
+    <w:p>
+      <w:pPr>
+        <w:pStyle w:val="Estilo4"/>
+        <w:numPr>
+          <w:ilvl w:val="0"/>
+          <w:numId w:val="13"/>
+        </w:numPr>
+        <w:spacing w:after="240"/>
+      </w:pPr>
+      <w:r>
+        <w:t>En caso de pérdida del computador personal, se debe reportar de inmediato.</w:t>
+      </w:r>
+    </w:p>
+    <w:p>
+      <w:pPr>
+        <w:pStyle w:val="Estilo4"/>
+        <w:numPr>
+          <w:ilvl w:val="0"/>
+          <w:numId w:val="13"/>
+        </w:numPr>
+        <w:spacing w:after="240"/>
+      </w:pPr>
+      <w:r>
+        <w:t>Los computadores de escritorio deben ser apagados una vez terminada la jornada de trabajo y dejar la oficina con las debidas seguridades de accesos.</w:t>
+      </w:r>
+    </w:p>
+    <w:p>
+      <w:pPr>
+        <w:spacing w:after="160" w:line="259" w:lineRule="auto"/>
+        <w:rPr>
+          <w:rFonts w:eastAsiaTheme="minorEastAsia"/>
+          <w:color w:val="404040" w:themeColor="text1" w:themeTint="BF"/>
+          <w:szCs w:val="21"/>
+        </w:rPr>
+      </w:pPr>
+      <w:r>
+        <w:br w:type="page"/>
+      </w:r>
+    </w:p>
+    <w:p>
+      <w:pPr>
+        <w:pStyle w:val="Estilo4"/>
+        <w:numPr>
+          <w:ilvl w:val="0"/>
+          <w:numId w:val="3"/>
+        </w:numPr>
+        <w:rPr>
+          <w:b/>
+          <w:sz w:val="24"/>
+          <w:szCs w:val="24"/>
+        </w:rPr>
+      </w:pPr>
+      <w:r>
+        <w:rPr>
+          <w:b/>
+          <w:sz w:val="24"/>
+          <w:szCs w:val="24"/>
+        </w:rPr>
+        <w:lastRenderedPageBreak/>
+        <w:t xml:space="preserve">Políticas del </w:t>
+      </w:r>
+      <w:r>
+        <w:rPr>
+          <w:b/>
+          <w:sz w:val="24"/>
+          <w:szCs w:val="24"/>
+        </w:rPr>
+        <w:t>Área de Gestión.</w:t>
+      </w:r>
+    </w:p>
+    <w:p>
+      <w:pPr>
+        <w:pStyle w:val="Estilo4"/>
+        <w:ind w:left="720"/>
+        <w:rPr>
+          <w:sz w:val="24"/>
+          <w:szCs w:val="24"/>
+        </w:rPr>
+      </w:pPr>
+    </w:p>
+    <w:p>
+      <w:pPr>
+        <w:pStyle w:val="Estilo4"/>
+        <w:numPr>
+          <w:ilvl w:val="0"/>
+          <w:numId w:val="13"/>
+        </w:numPr>
+        <w:spacing w:after="240"/>
+      </w:pPr>
+      <w:r>
+        <w:t>Gestionar el desarrollo de los sistemas informáticos de la Subsecretaría, tanto para los desarrollos propios o externalizados.</w:t>
+      </w:r>
+    </w:p>
+    <w:p>
+      <w:pPr>
+        <w:pStyle w:val="Estilo4"/>
+        <w:numPr>
+          <w:ilvl w:val="0"/>
+          <w:numId w:val="13"/>
+        </w:numPr>
+        <w:spacing w:after="240"/>
+      </w:pPr>
+      <w:r>
+        <w:t>Supervisar el desarrollo de sistemas por parte de proveedores de servicios.</w:t>
+      </w:r>
+    </w:p>
+    <w:p>
+      <w:pPr>
+        <w:pStyle w:val="Estilo4"/>
+        <w:numPr>
+          <w:ilvl w:val="0"/>
+          <w:numId w:val="13"/>
+        </w:numPr>
+        <w:spacing w:after="240"/>
+      </w:pPr>
+      <w:r>
+        <w:t>Administrar los sistemas productivos de la Subsecretaría y mantener la operatividad de los sitios WEB Institucionales.</w:t>
+      </w:r>
+    </w:p>
+    <w:p>
+      <w:pPr>
+        <w:pStyle w:val="Estilo4"/>
+        <w:numPr>
+          <w:ilvl w:val="0"/>
+          <w:numId w:val="13"/>
+        </w:numPr>
+        <w:spacing w:after="240"/>
+      </w:pPr>
+      <w:r>
+        <w:t>Detectar, diseñar e implementar mejoras en los sistemas de gestión interna.</w:t>
+      </w:r>
+    </w:p>
+    <w:p>
+      <w:pPr>
+        <w:pStyle w:val="Estilo4"/>
+        <w:numPr>
+          <w:ilvl w:val="0"/>
+          <w:numId w:val="13"/>
+        </w:numPr>
+        <w:spacing w:after="240"/>
+      </w:pPr>
+      <w:r>
         <w:t>Revisión permanente de nuevas tecnologías que permitan mejorar las soluciones ya existentes.</w:t>
+      </w:r>
+    </w:p>
+    <w:p>
+      <w:pPr>
+        <w:pStyle w:val="Estilo4"/>
+        <w:numPr>
+          <w:ilvl w:val="0"/>
+          <w:numId w:val="13"/>
+        </w:numPr>
+        <w:spacing w:after="240"/>
+      </w:pPr>
+      <w:r>
+        <w:t>Los dueños de la información serán los responsables de verificar que existan procedimientos y procesos de Seguridad para asegurar el manejo y la integridad de la información que reside en medios magnéticos o en documentos.</w:t>
+      </w:r>
+    </w:p>
+    <w:p>
+      <w:pPr>
+        <w:pStyle w:val="Estilo4"/>
+        <w:numPr>
+          <w:ilvl w:val="0"/>
+          <w:numId w:val="13"/>
+        </w:numPr>
+        <w:spacing w:after="240"/>
+      </w:pPr>
+      <w:r>
+        <w:t>Se debe aplicar estándares y buenas prácticas sobre manejo de un modelo seguro de datos.</w:t>
+      </w:r>
+    </w:p>
+    <w:p>
+      <w:pPr>
+        <w:pStyle w:val="Estilo4"/>
+        <w:numPr>
+          <w:ilvl w:val="0"/>
+          <w:numId w:val="13"/>
+        </w:numPr>
+        <w:spacing w:after="240"/>
+      </w:pPr>
+      <w:r>
+        <w:t>Todos los empleados que manejen información sensible de la Compañía deberán firmar un acuerdo de confidencialidad</w:t>
+      </w:r>
+      <w:r>
+        <w:t>.</w:t>
+      </w:r>
+    </w:p>
+    <w:p>
+      <w:pPr>
+        <w:pStyle w:val="Estilo4"/>
+        <w:numPr>
+          <w:ilvl w:val="0"/>
+          <w:numId w:val="13"/>
+        </w:numPr>
+        <w:spacing w:after="240"/>
+      </w:pPr>
+      <w:r>
+        <w:t>Todos los contratos para los nuevos empleados deben incluir una cláusula de confidencialidad.</w:t>
+      </w:r>
+    </w:p>
+    <w:p>
+      <w:pPr>
+        <w:pStyle w:val="Estilo4"/>
+        <w:numPr>
+          <w:ilvl w:val="0"/>
+          <w:numId w:val="13"/>
+        </w:numPr>
+        <w:spacing w:after="240"/>
+      </w:pPr>
+      <w:r>
+        <w:t>Respecto al manejo de documentos, la empresa dispone que toda la información deberá estar clasificada por niveles de seguridad acorde al contenido siguiendo la codificación establecida por la empresa.</w:t>
       </w:r>
     </w:p>
     <w:p>
@@ -2589,7 +3201,7 @@
       <w:pPr>
         <w:pStyle w:val="Ttulo1"/>
       </w:pPr>
-      <w:bookmarkStart w:id="3" w:name="_Toc8118669"/>
+      <w:bookmarkStart w:id="3" w:name="_Toc8651959"/>
       <w:r>
         <w:lastRenderedPageBreak/>
         <w:t>Defini</w:t>
@@ -2614,6 +3226,1139 @@
         </w:rPr>
       </w:pPr>
       <w:r>
+        <w:rPr>
+          <w:color w:val="595959" w:themeColor="text1" w:themeTint="A6"/>
+          <w:lang w:eastAsia="es-CL"/>
+        </w:rPr>
+        <w:t>Los incumplimientos de las obligaciones empresariales en materia laboral generan distintos tipos de responsabilidades jurídicas, cada una de las cuales cumple una diferente función.</w:t>
+      </w:r>
+    </w:p>
+    <w:p>
+      <w:pPr>
+        <w:pStyle w:val="Prrafodelista"/>
+        <w:numPr>
+          <w:ilvl w:val="0"/>
+          <w:numId w:val="12"/>
+        </w:numPr>
+        <w:spacing w:after="160" w:line="259" w:lineRule="auto"/>
+        <w:rPr>
+          <w:color w:val="595959" w:themeColor="text1" w:themeTint="A6"/>
+          <w:lang w:eastAsia="es-CL"/>
+        </w:rPr>
+      </w:pPr>
+      <w:r>
+        <w:rPr>
+          <w:b/>
+          <w:color w:val="595959" w:themeColor="text1" w:themeTint="A6"/>
+          <w:lang w:eastAsia="es-CL"/>
+        </w:rPr>
+        <w:t xml:space="preserve">La </w:t>
+      </w:r>
+      <w:r>
+        <w:rPr>
+          <w:b/>
+          <w:color w:val="595959" w:themeColor="text1" w:themeTint="A6"/>
+          <w:lang w:eastAsia="es-CL"/>
+        </w:rPr>
+        <w:t>S</w:t>
+      </w:r>
+      <w:r>
+        <w:rPr>
+          <w:b/>
+          <w:color w:val="595959" w:themeColor="text1" w:themeTint="A6"/>
+          <w:lang w:eastAsia="es-CL"/>
+        </w:rPr>
+        <w:t>anción penal</w:t>
+      </w:r>
+      <w:r>
+        <w:rPr>
+          <w:color w:val="595959" w:themeColor="text1" w:themeTint="A6"/>
+          <w:lang w:eastAsia="es-CL"/>
+        </w:rPr>
+        <w:t>. E</w:t>
+      </w:r>
+      <w:r>
+        <w:rPr>
+          <w:color w:val="595959" w:themeColor="text1" w:themeTint="A6"/>
+          <w:lang w:eastAsia="es-CL"/>
+        </w:rPr>
+        <w:t>s la que se reserva a las conductas de los ciudadanos que se considera que atentan de manera más grave contra la convivencia pacífica, poniéndola incluso en peligro.</w:t>
+      </w:r>
+    </w:p>
+    <w:p>
+      <w:pPr>
+        <w:pStyle w:val="Prrafodelista"/>
+        <w:spacing w:after="0" w:line="259" w:lineRule="auto"/>
+        <w:rPr>
+          <w:color w:val="595959" w:themeColor="text1" w:themeTint="A6"/>
+          <w:lang w:eastAsia="es-CL"/>
+        </w:rPr>
+      </w:pPr>
+    </w:p>
+    <w:p>
+      <w:pPr>
+        <w:pStyle w:val="Prrafodelista"/>
+        <w:numPr>
+          <w:ilvl w:val="0"/>
+          <w:numId w:val="12"/>
+        </w:numPr>
+        <w:spacing w:after="160" w:line="259" w:lineRule="auto"/>
+        <w:rPr>
+          <w:color w:val="595959" w:themeColor="text1" w:themeTint="A6"/>
+          <w:lang w:eastAsia="es-CL"/>
+        </w:rPr>
+      </w:pPr>
+      <w:r>
+        <w:rPr>
+          <w:b/>
+          <w:color w:val="595959" w:themeColor="text1" w:themeTint="A6"/>
+          <w:lang w:eastAsia="es-CL"/>
+        </w:rPr>
+        <w:t xml:space="preserve">La </w:t>
+      </w:r>
+      <w:r>
+        <w:rPr>
+          <w:b/>
+          <w:color w:val="595959" w:themeColor="text1" w:themeTint="A6"/>
+          <w:lang w:eastAsia="es-CL"/>
+        </w:rPr>
+        <w:t>R</w:t>
+      </w:r>
+      <w:r>
+        <w:rPr>
+          <w:b/>
+          <w:color w:val="595959" w:themeColor="text1" w:themeTint="A6"/>
+          <w:lang w:eastAsia="es-CL"/>
+        </w:rPr>
+        <w:t>esponsabilidad administrativa.</w:t>
+      </w:r>
+      <w:r>
+        <w:rPr>
+          <w:color w:val="595959" w:themeColor="text1" w:themeTint="A6"/>
+          <w:lang w:eastAsia="es-CL"/>
+        </w:rPr>
+        <w:t xml:space="preserve"> </w:t>
+      </w:r>
+      <w:r>
+        <w:rPr>
+          <w:color w:val="595959" w:themeColor="text1" w:themeTint="A6"/>
+          <w:lang w:eastAsia="es-CL"/>
+        </w:rPr>
+        <w:t>Sus características parecidas</w:t>
+      </w:r>
+      <w:r>
+        <w:rPr>
+          <w:color w:val="595959" w:themeColor="text1" w:themeTint="A6"/>
+          <w:lang w:eastAsia="es-CL"/>
+        </w:rPr>
+        <w:t xml:space="preserve"> a la penal, sin embargo, implica un grado de reproche menor </w:t>
+      </w:r>
+      <w:proofErr w:type="gramStart"/>
+      <w:r>
+        <w:rPr>
+          <w:color w:val="595959" w:themeColor="text1" w:themeTint="A6"/>
+          <w:lang w:eastAsia="es-CL"/>
+        </w:rPr>
+        <w:t>y</w:t>
+      </w:r>
+      <w:proofErr w:type="gramEnd"/>
+      <w:r>
+        <w:rPr>
+          <w:color w:val="595959" w:themeColor="text1" w:themeTint="A6"/>
+          <w:lang w:eastAsia="es-CL"/>
+        </w:rPr>
+        <w:t xml:space="preserve"> por lo tanto, en teoría, una sanción menos dura.</w:t>
+      </w:r>
+    </w:p>
+    <w:p>
+      <w:pPr>
+        <w:pStyle w:val="Prrafodelista"/>
+        <w:rPr>
+          <w:color w:val="595959" w:themeColor="text1" w:themeTint="A6"/>
+          <w:lang w:eastAsia="es-CL"/>
+        </w:rPr>
+      </w:pPr>
+    </w:p>
+    <w:p>
+      <w:pPr>
+        <w:pStyle w:val="Prrafodelista"/>
+        <w:numPr>
+          <w:ilvl w:val="0"/>
+          <w:numId w:val="12"/>
+        </w:numPr>
+        <w:spacing w:after="160" w:line="259" w:lineRule="auto"/>
+        <w:rPr>
+          <w:color w:val="595959" w:themeColor="text1" w:themeTint="A6"/>
+          <w:lang w:eastAsia="es-CL"/>
+        </w:rPr>
+      </w:pPr>
+      <w:r>
+        <w:rPr>
+          <w:b/>
+          <w:color w:val="595959" w:themeColor="text1" w:themeTint="A6"/>
+          <w:lang w:eastAsia="es-CL"/>
+        </w:rPr>
+        <w:t xml:space="preserve">La </w:t>
+      </w:r>
+      <w:r>
+        <w:rPr>
+          <w:b/>
+          <w:color w:val="595959" w:themeColor="text1" w:themeTint="A6"/>
+          <w:lang w:eastAsia="es-CL"/>
+        </w:rPr>
+        <w:t>R</w:t>
+      </w:r>
+      <w:r>
+        <w:rPr>
+          <w:b/>
+          <w:color w:val="595959" w:themeColor="text1" w:themeTint="A6"/>
+          <w:lang w:eastAsia="es-CL"/>
+        </w:rPr>
+        <w:t>esponsabilidad civi</w:t>
+      </w:r>
+      <w:r>
+        <w:rPr>
+          <w:b/>
+          <w:color w:val="595959" w:themeColor="text1" w:themeTint="A6"/>
+          <w:lang w:eastAsia="es-CL"/>
+        </w:rPr>
+        <w:t>l.</w:t>
+      </w:r>
+      <w:r>
+        <w:rPr>
+          <w:color w:val="595959" w:themeColor="text1" w:themeTint="A6"/>
+          <w:lang w:eastAsia="es-CL"/>
+        </w:rPr>
+        <w:t xml:space="preserve"> </w:t>
+      </w:r>
+      <w:r>
+        <w:rPr>
+          <w:color w:val="595959" w:themeColor="text1" w:themeTint="A6"/>
+          <w:lang w:eastAsia="es-CL"/>
+        </w:rPr>
+        <w:t>E</w:t>
+      </w:r>
+      <w:r>
+        <w:rPr>
+          <w:color w:val="595959" w:themeColor="text1" w:themeTint="A6"/>
+          <w:lang w:eastAsia="es-CL"/>
+        </w:rPr>
+        <w:t>s esencialmente distinta de las dos anteriores, ya que no busca la reparación del daño hecho a la sociedad, sino la indemnización de las personas que han sido directamente perjudicadas por una conducta ilícita</w:t>
+      </w:r>
+    </w:p>
+    <w:p>
+      <w:pPr>
+        <w:pStyle w:val="Prrafodelista"/>
+        <w:rPr>
+          <w:color w:val="595959" w:themeColor="text1" w:themeTint="A6"/>
+          <w:lang w:eastAsia="es-CL"/>
+        </w:rPr>
+      </w:pPr>
+    </w:p>
+    <w:tbl>
+      <w:tblPr>
+        <w:tblStyle w:val="Tablaconcuadrcula"/>
+        <w:tblW w:w="0" w:type="auto"/>
+        <w:tblLook w:val="04A0" w:firstRow="1" w:lastRow="0" w:firstColumn="1" w:lastColumn="0" w:noHBand="0" w:noVBand="1"/>
+      </w:tblPr>
+      <w:tblGrid>
+        <w:gridCol w:w="2348"/>
+        <w:gridCol w:w="1333"/>
+        <w:gridCol w:w="1417"/>
+        <w:gridCol w:w="1418"/>
+      </w:tblGrid>
+      <w:tr>
+        <w:tc>
+          <w:tcPr>
+            <w:tcW w:w="6516" w:type="dxa"/>
+            <w:gridSpan w:val="4"/>
+          </w:tcPr>
+          <w:p>
+            <w:pPr>
+              <w:spacing w:after="160" w:line="259" w:lineRule="auto"/>
+              <w:jc w:val="center"/>
+              <w:rPr>
+                <w:b/>
+                <w:color w:val="595959" w:themeColor="text1" w:themeTint="A6"/>
+                <w:sz w:val="24"/>
+                <w:szCs w:val="24"/>
+                <w:lang w:eastAsia="es-CL"/>
+              </w:rPr>
+            </w:pPr>
+            <w:r>
+              <w:rPr>
+                <w:b/>
+                <w:color w:val="595959" w:themeColor="text1" w:themeTint="A6"/>
+                <w:sz w:val="24"/>
+                <w:szCs w:val="24"/>
+                <w:lang w:eastAsia="es-CL"/>
+              </w:rPr>
+              <w:t>Tipificación de infracciones</w:t>
+            </w:r>
+          </w:p>
+        </w:tc>
+      </w:tr>
+      <w:tr>
+        <w:trPr>
+          <w:trHeight w:val="291"/>
+        </w:trPr>
+        <w:tc>
+          <w:tcPr>
+            <w:tcW w:w="2348" w:type="dxa"/>
+          </w:tcPr>
+          <w:p>
+            <w:pPr>
+              <w:spacing w:after="0" w:line="240" w:lineRule="auto"/>
+              <w:jc w:val="both"/>
+              <w:rPr>
+                <w:b/>
+                <w:color w:val="595959" w:themeColor="text1" w:themeTint="A6"/>
+                <w:lang w:eastAsia="es-CL"/>
+              </w:rPr>
+            </w:pPr>
+            <w:r>
+              <w:rPr>
+                <w:b/>
+                <w:color w:val="595959" w:themeColor="text1" w:themeTint="A6"/>
+                <w:lang w:eastAsia="es-CL"/>
+              </w:rPr>
+              <w:t>Incumplimientos</w:t>
+            </w:r>
+          </w:p>
+        </w:tc>
+        <w:tc>
+          <w:tcPr>
+            <w:tcW w:w="1333" w:type="dxa"/>
+          </w:tcPr>
+          <w:p>
+            <w:pPr>
+              <w:spacing w:after="0" w:line="240" w:lineRule="auto"/>
+              <w:jc w:val="both"/>
+              <w:rPr>
+                <w:b/>
+                <w:color w:val="595959" w:themeColor="text1" w:themeTint="A6"/>
+                <w:lang w:eastAsia="es-CL"/>
+              </w:rPr>
+            </w:pPr>
+            <w:r>
+              <w:rPr>
+                <w:b/>
+                <w:color w:val="595959" w:themeColor="text1" w:themeTint="A6"/>
+                <w:lang w:eastAsia="es-CL"/>
+              </w:rPr>
+              <w:t>Infraccionas Leves</w:t>
+            </w:r>
+          </w:p>
+        </w:tc>
+        <w:tc>
+          <w:tcPr>
+            <w:tcW w:w="1417" w:type="dxa"/>
+          </w:tcPr>
+          <w:p>
+            <w:pPr>
+              <w:spacing w:after="0" w:line="240" w:lineRule="auto"/>
+              <w:jc w:val="both"/>
+              <w:rPr>
+                <w:b/>
+                <w:color w:val="595959" w:themeColor="text1" w:themeTint="A6"/>
+                <w:lang w:eastAsia="es-CL"/>
+              </w:rPr>
+            </w:pPr>
+            <w:r>
+              <w:rPr>
+                <w:b/>
+                <w:color w:val="595959" w:themeColor="text1" w:themeTint="A6"/>
+                <w:lang w:eastAsia="es-CL"/>
+              </w:rPr>
+              <w:t>Infracciones Graves</w:t>
+            </w:r>
+          </w:p>
+        </w:tc>
+        <w:tc>
+          <w:tcPr>
+            <w:tcW w:w="1418" w:type="dxa"/>
+          </w:tcPr>
+          <w:p>
+            <w:pPr>
+              <w:spacing w:after="0" w:line="240" w:lineRule="auto"/>
+              <w:jc w:val="both"/>
+              <w:rPr>
+                <w:b/>
+                <w:color w:val="595959" w:themeColor="text1" w:themeTint="A6"/>
+                <w:lang w:eastAsia="es-CL"/>
+              </w:rPr>
+            </w:pPr>
+            <w:r>
+              <w:rPr>
+                <w:b/>
+                <w:color w:val="595959" w:themeColor="text1" w:themeTint="A6"/>
+                <w:lang w:eastAsia="es-CL"/>
+              </w:rPr>
+              <w:t xml:space="preserve">Infracciones muy </w:t>
+            </w:r>
+            <w:r>
+              <w:rPr>
+                <w:b/>
+                <w:color w:val="595959" w:themeColor="text1" w:themeTint="A6"/>
+                <w:lang w:eastAsia="es-CL"/>
+              </w:rPr>
+              <w:t>G</w:t>
+            </w:r>
+            <w:r>
+              <w:rPr>
+                <w:b/>
+                <w:color w:val="595959" w:themeColor="text1" w:themeTint="A6"/>
+                <w:lang w:eastAsia="es-CL"/>
+              </w:rPr>
+              <w:t>raves</w:t>
+            </w:r>
+          </w:p>
+        </w:tc>
+      </w:tr>
+      <w:tr>
+        <w:tc>
+          <w:tcPr>
+            <w:tcW w:w="2348" w:type="dxa"/>
+          </w:tcPr>
+          <w:p>
+            <w:pPr>
+              <w:spacing w:after="0" w:line="259" w:lineRule="auto"/>
+              <w:rPr>
+                <w:color w:val="595959" w:themeColor="text1" w:themeTint="A6"/>
+                <w:lang w:eastAsia="es-CL"/>
+              </w:rPr>
+            </w:pPr>
+            <w:r>
+              <w:rPr>
+                <w:color w:val="595959" w:themeColor="text1" w:themeTint="A6"/>
+                <w:lang w:eastAsia="es-CL"/>
+              </w:rPr>
+              <w:t>Normas de prevención general</w:t>
+            </w:r>
+          </w:p>
+        </w:tc>
+        <w:tc>
+          <w:tcPr>
+            <w:tcW w:w="1333" w:type="dxa"/>
+          </w:tcPr>
+          <w:p>
+            <w:pPr>
+              <w:spacing w:after="0" w:line="259" w:lineRule="auto"/>
+              <w:jc w:val="center"/>
+              <w:rPr>
+                <w:color w:val="595959" w:themeColor="text1" w:themeTint="A6"/>
+                <w:lang w:eastAsia="es-CL"/>
+              </w:rPr>
+            </w:pPr>
+            <w:r>
+              <w:rPr>
+                <w:color w:val="595959" w:themeColor="text1" w:themeTint="A6"/>
+                <w:lang w:eastAsia="es-CL"/>
+              </w:rPr>
+              <w:t>X</w:t>
+            </w:r>
+          </w:p>
+        </w:tc>
+        <w:tc>
+          <w:tcPr>
+            <w:tcW w:w="1417" w:type="dxa"/>
+          </w:tcPr>
+          <w:p>
+            <w:pPr>
+              <w:spacing w:after="0" w:line="259" w:lineRule="auto"/>
+              <w:jc w:val="center"/>
+              <w:rPr>
+                <w:color w:val="595959" w:themeColor="text1" w:themeTint="A6"/>
+                <w:lang w:eastAsia="es-CL"/>
+              </w:rPr>
+            </w:pPr>
+            <w:r>
+              <w:rPr>
+                <w:color w:val="595959" w:themeColor="text1" w:themeTint="A6"/>
+                <w:lang w:eastAsia="es-CL"/>
+              </w:rPr>
+              <w:t>X</w:t>
+            </w:r>
+          </w:p>
+        </w:tc>
+        <w:tc>
+          <w:tcPr>
+            <w:tcW w:w="1418" w:type="dxa"/>
+          </w:tcPr>
+          <w:p>
+            <w:pPr>
+              <w:spacing w:after="0" w:line="259" w:lineRule="auto"/>
+              <w:jc w:val="center"/>
+              <w:rPr>
+                <w:color w:val="595959" w:themeColor="text1" w:themeTint="A6"/>
+                <w:lang w:eastAsia="es-CL"/>
+              </w:rPr>
+            </w:pPr>
+            <w:r>
+              <w:rPr>
+                <w:color w:val="595959" w:themeColor="text1" w:themeTint="A6"/>
+                <w:lang w:eastAsia="es-CL"/>
+              </w:rPr>
+              <w:t>X</w:t>
+            </w:r>
+          </w:p>
+        </w:tc>
+      </w:tr>
+      <w:tr>
+        <w:tc>
+          <w:tcPr>
+            <w:tcW w:w="2348" w:type="dxa"/>
+          </w:tcPr>
+          <w:p>
+            <w:pPr>
+              <w:spacing w:after="0" w:line="259" w:lineRule="auto"/>
+              <w:rPr>
+                <w:color w:val="595959" w:themeColor="text1" w:themeTint="A6"/>
+                <w:lang w:eastAsia="es-CL"/>
+              </w:rPr>
+            </w:pPr>
+            <w:r>
+              <w:rPr>
+                <w:color w:val="595959" w:themeColor="text1" w:themeTint="A6"/>
+                <w:lang w:eastAsia="es-CL"/>
+              </w:rPr>
+              <w:t>Notificación de apertura</w:t>
+            </w:r>
+          </w:p>
+        </w:tc>
+        <w:tc>
+          <w:tcPr>
+            <w:tcW w:w="1333" w:type="dxa"/>
+          </w:tcPr>
+          <w:p>
+            <w:pPr>
+              <w:spacing w:after="0" w:line="259" w:lineRule="auto"/>
+              <w:jc w:val="center"/>
+              <w:rPr>
+                <w:color w:val="595959" w:themeColor="text1" w:themeTint="A6"/>
+                <w:lang w:eastAsia="es-CL"/>
+              </w:rPr>
+            </w:pPr>
+            <w:r>
+              <w:rPr>
+                <w:color w:val="595959" w:themeColor="text1" w:themeTint="A6"/>
+                <w:lang w:eastAsia="es-CL"/>
+              </w:rPr>
+              <w:t>X</w:t>
+            </w:r>
+          </w:p>
+        </w:tc>
+        <w:tc>
+          <w:tcPr>
+            <w:tcW w:w="1417" w:type="dxa"/>
+          </w:tcPr>
+          <w:p>
+            <w:pPr>
+              <w:spacing w:after="0" w:line="259" w:lineRule="auto"/>
+              <w:jc w:val="center"/>
+              <w:rPr>
+                <w:color w:val="595959" w:themeColor="text1" w:themeTint="A6"/>
+                <w:lang w:eastAsia="es-CL"/>
+              </w:rPr>
+            </w:pPr>
+            <w:r>
+              <w:rPr>
+                <w:color w:val="595959" w:themeColor="text1" w:themeTint="A6"/>
+                <w:lang w:eastAsia="es-CL"/>
+              </w:rPr>
+              <w:t>X</w:t>
+            </w:r>
+          </w:p>
+        </w:tc>
+        <w:tc>
+          <w:tcPr>
+            <w:tcW w:w="1418" w:type="dxa"/>
+          </w:tcPr>
+          <w:p>
+            <w:pPr>
+              <w:spacing w:after="0" w:line="259" w:lineRule="auto"/>
+              <w:jc w:val="center"/>
+              <w:rPr>
+                <w:color w:val="595959" w:themeColor="text1" w:themeTint="A6"/>
+                <w:lang w:eastAsia="es-CL"/>
+              </w:rPr>
+            </w:pPr>
+            <w:r>
+              <w:rPr>
+                <w:color w:val="595959" w:themeColor="text1" w:themeTint="A6"/>
+                <w:lang w:eastAsia="es-CL"/>
+              </w:rPr>
+              <w:t>-</w:t>
+            </w:r>
+          </w:p>
+        </w:tc>
+      </w:tr>
+      <w:tr>
+        <w:tc>
+          <w:tcPr>
+            <w:tcW w:w="2348" w:type="dxa"/>
+          </w:tcPr>
+          <w:p>
+            <w:pPr>
+              <w:spacing w:after="0" w:line="259" w:lineRule="auto"/>
+              <w:rPr>
+                <w:color w:val="595959" w:themeColor="text1" w:themeTint="A6"/>
+                <w:lang w:eastAsia="es-CL"/>
+              </w:rPr>
+            </w:pPr>
+            <w:r>
+              <w:rPr>
+                <w:color w:val="595959" w:themeColor="text1" w:themeTint="A6"/>
+                <w:lang w:eastAsia="es-CL"/>
+              </w:rPr>
+              <w:t>Confidencialidad de los datos</w:t>
+            </w:r>
+            <w:r>
+              <w:rPr>
+                <w:color w:val="595959" w:themeColor="text1" w:themeTint="A6"/>
+                <w:lang w:eastAsia="es-CL"/>
+              </w:rPr>
+              <w:t xml:space="preserve"> Empresariales</w:t>
+            </w:r>
+          </w:p>
+        </w:tc>
+        <w:tc>
+          <w:tcPr>
+            <w:tcW w:w="1333" w:type="dxa"/>
+          </w:tcPr>
+          <w:p>
+            <w:pPr>
+              <w:spacing w:after="0" w:line="259" w:lineRule="auto"/>
+              <w:jc w:val="center"/>
+              <w:rPr>
+                <w:color w:val="595959" w:themeColor="text1" w:themeTint="A6"/>
+                <w:lang w:eastAsia="es-CL"/>
+              </w:rPr>
+            </w:pPr>
+            <w:r>
+              <w:rPr>
+                <w:color w:val="595959" w:themeColor="text1" w:themeTint="A6"/>
+                <w:lang w:eastAsia="es-CL"/>
+              </w:rPr>
+              <w:t>X</w:t>
+            </w:r>
+          </w:p>
+        </w:tc>
+        <w:tc>
+          <w:tcPr>
+            <w:tcW w:w="1417" w:type="dxa"/>
+          </w:tcPr>
+          <w:p>
+            <w:pPr>
+              <w:spacing w:after="0" w:line="259" w:lineRule="auto"/>
+              <w:jc w:val="center"/>
+              <w:rPr>
+                <w:color w:val="595959" w:themeColor="text1" w:themeTint="A6"/>
+                <w:lang w:eastAsia="es-CL"/>
+              </w:rPr>
+            </w:pPr>
+            <w:r>
+              <w:rPr>
+                <w:color w:val="595959" w:themeColor="text1" w:themeTint="A6"/>
+                <w:lang w:eastAsia="es-CL"/>
+              </w:rPr>
+              <w:t>X</w:t>
+            </w:r>
+          </w:p>
+        </w:tc>
+        <w:tc>
+          <w:tcPr>
+            <w:tcW w:w="1418" w:type="dxa"/>
+          </w:tcPr>
+          <w:p>
+            <w:pPr>
+              <w:spacing w:after="0" w:line="259" w:lineRule="auto"/>
+              <w:jc w:val="center"/>
+              <w:rPr>
+                <w:color w:val="595959" w:themeColor="text1" w:themeTint="A6"/>
+                <w:lang w:eastAsia="es-CL"/>
+              </w:rPr>
+            </w:pPr>
+            <w:r>
+              <w:rPr>
+                <w:color w:val="595959" w:themeColor="text1" w:themeTint="A6"/>
+                <w:lang w:eastAsia="es-CL"/>
+              </w:rPr>
+              <w:t>-</w:t>
+            </w:r>
+          </w:p>
+        </w:tc>
+      </w:tr>
+      <w:tr>
+        <w:tc>
+          <w:tcPr>
+            <w:tcW w:w="2348" w:type="dxa"/>
+          </w:tcPr>
+          <w:p>
+            <w:pPr>
+              <w:spacing w:after="0" w:line="259" w:lineRule="auto"/>
+              <w:rPr>
+                <w:color w:val="595959" w:themeColor="text1" w:themeTint="A6"/>
+                <w:lang w:eastAsia="es-CL"/>
+              </w:rPr>
+            </w:pPr>
+            <w:r>
+              <w:rPr>
+                <w:color w:val="595959" w:themeColor="text1" w:themeTint="A6"/>
+                <w:lang w:eastAsia="es-CL"/>
+              </w:rPr>
+              <w:t>Registro y archivo de documentación</w:t>
+            </w:r>
+          </w:p>
+        </w:tc>
+        <w:tc>
+          <w:tcPr>
+            <w:tcW w:w="1333" w:type="dxa"/>
+          </w:tcPr>
+          <w:p>
+            <w:pPr>
+              <w:spacing w:after="0" w:line="259" w:lineRule="auto"/>
+              <w:jc w:val="center"/>
+              <w:rPr>
+                <w:color w:val="595959" w:themeColor="text1" w:themeTint="A6"/>
+                <w:lang w:eastAsia="es-CL"/>
+              </w:rPr>
+            </w:pPr>
+            <w:r>
+              <w:rPr>
+                <w:color w:val="595959" w:themeColor="text1" w:themeTint="A6"/>
+                <w:lang w:eastAsia="es-CL"/>
+              </w:rPr>
+              <w:t>-</w:t>
+            </w:r>
+          </w:p>
+        </w:tc>
+        <w:tc>
+          <w:tcPr>
+            <w:tcW w:w="1417" w:type="dxa"/>
+          </w:tcPr>
+          <w:p>
+            <w:pPr>
+              <w:spacing w:after="0" w:line="259" w:lineRule="auto"/>
+              <w:jc w:val="center"/>
+              <w:rPr>
+                <w:color w:val="595959" w:themeColor="text1" w:themeTint="A6"/>
+                <w:lang w:eastAsia="es-CL"/>
+              </w:rPr>
+            </w:pPr>
+            <w:r>
+              <w:rPr>
+                <w:color w:val="595959" w:themeColor="text1" w:themeTint="A6"/>
+                <w:lang w:eastAsia="es-CL"/>
+              </w:rPr>
+              <w:t>X</w:t>
+            </w:r>
+          </w:p>
+        </w:tc>
+        <w:tc>
+          <w:tcPr>
+            <w:tcW w:w="1418" w:type="dxa"/>
+          </w:tcPr>
+          <w:p>
+            <w:pPr>
+              <w:spacing w:after="0" w:line="259" w:lineRule="auto"/>
+              <w:jc w:val="center"/>
+              <w:rPr>
+                <w:color w:val="595959" w:themeColor="text1" w:themeTint="A6"/>
+                <w:lang w:eastAsia="es-CL"/>
+              </w:rPr>
+            </w:pPr>
+            <w:r>
+              <w:rPr>
+                <w:color w:val="595959" w:themeColor="text1" w:themeTint="A6"/>
+                <w:lang w:eastAsia="es-CL"/>
+              </w:rPr>
+              <w:t>-</w:t>
+            </w:r>
+          </w:p>
+        </w:tc>
+      </w:tr>
+      <w:tr>
+        <w:tc>
+          <w:tcPr>
+            <w:tcW w:w="2348" w:type="dxa"/>
+          </w:tcPr>
+          <w:p>
+            <w:pPr>
+              <w:spacing w:after="0" w:line="259" w:lineRule="auto"/>
+              <w:rPr>
+                <w:color w:val="595959" w:themeColor="text1" w:themeTint="A6"/>
+                <w:lang w:eastAsia="es-CL"/>
+              </w:rPr>
+            </w:pPr>
+            <w:r>
+              <w:rPr>
+                <w:color w:val="595959" w:themeColor="text1" w:themeTint="A6"/>
+                <w:lang w:eastAsia="es-CL"/>
+              </w:rPr>
+              <w:t>Ordenación interempresarial</w:t>
+            </w:r>
+          </w:p>
+        </w:tc>
+        <w:tc>
+          <w:tcPr>
+            <w:tcW w:w="1333" w:type="dxa"/>
+          </w:tcPr>
+          <w:p>
+            <w:pPr>
+              <w:spacing w:after="0" w:line="259" w:lineRule="auto"/>
+              <w:jc w:val="center"/>
+              <w:rPr>
+                <w:color w:val="595959" w:themeColor="text1" w:themeTint="A6"/>
+                <w:lang w:eastAsia="es-CL"/>
+              </w:rPr>
+            </w:pPr>
+            <w:r>
+              <w:rPr>
+                <w:color w:val="595959" w:themeColor="text1" w:themeTint="A6"/>
+                <w:lang w:eastAsia="es-CL"/>
+              </w:rPr>
+              <w:t>-</w:t>
+            </w:r>
+          </w:p>
+        </w:tc>
+        <w:tc>
+          <w:tcPr>
+            <w:tcW w:w="1417" w:type="dxa"/>
+          </w:tcPr>
+          <w:p>
+            <w:pPr>
+              <w:spacing w:after="0" w:line="259" w:lineRule="auto"/>
+              <w:jc w:val="center"/>
+              <w:rPr>
+                <w:color w:val="595959" w:themeColor="text1" w:themeTint="A6"/>
+                <w:lang w:eastAsia="es-CL"/>
+              </w:rPr>
+            </w:pPr>
+            <w:r>
+              <w:rPr>
+                <w:color w:val="595959" w:themeColor="text1" w:themeTint="A6"/>
+                <w:lang w:eastAsia="es-CL"/>
+              </w:rPr>
+              <w:t>X</w:t>
+            </w:r>
+          </w:p>
+        </w:tc>
+        <w:tc>
+          <w:tcPr>
+            <w:tcW w:w="1418" w:type="dxa"/>
+          </w:tcPr>
+          <w:p>
+            <w:pPr>
+              <w:spacing w:after="0" w:line="259" w:lineRule="auto"/>
+              <w:jc w:val="center"/>
+              <w:rPr>
+                <w:color w:val="595959" w:themeColor="text1" w:themeTint="A6"/>
+                <w:lang w:eastAsia="es-CL"/>
+              </w:rPr>
+            </w:pPr>
+            <w:r>
+              <w:rPr>
+                <w:color w:val="595959" w:themeColor="text1" w:themeTint="A6"/>
+                <w:lang w:eastAsia="es-CL"/>
+              </w:rPr>
+              <w:t>-</w:t>
+            </w:r>
+          </w:p>
+        </w:tc>
+      </w:tr>
+      <w:tr>
+        <w:tc>
+          <w:tcPr>
+            <w:tcW w:w="2348" w:type="dxa"/>
+          </w:tcPr>
+          <w:p>
+            <w:pPr>
+              <w:spacing w:after="0" w:line="259" w:lineRule="auto"/>
+              <w:rPr>
+                <w:color w:val="595959" w:themeColor="text1" w:themeTint="A6"/>
+                <w:lang w:eastAsia="es-CL"/>
+              </w:rPr>
+            </w:pPr>
+            <w:r>
+              <w:rPr>
+                <w:color w:val="595959" w:themeColor="text1" w:themeTint="A6"/>
+                <w:lang w:eastAsia="es-CL"/>
+              </w:rPr>
+              <w:t>Formación/información a trabajadores/as</w:t>
+            </w:r>
+          </w:p>
+        </w:tc>
+        <w:tc>
+          <w:tcPr>
+            <w:tcW w:w="1333" w:type="dxa"/>
+          </w:tcPr>
+          <w:p>
+            <w:pPr>
+              <w:spacing w:after="0" w:line="259" w:lineRule="auto"/>
+              <w:jc w:val="center"/>
+              <w:rPr>
+                <w:color w:val="595959" w:themeColor="text1" w:themeTint="A6"/>
+                <w:lang w:eastAsia="es-CL"/>
+              </w:rPr>
+            </w:pPr>
+            <w:r>
+              <w:rPr>
+                <w:color w:val="595959" w:themeColor="text1" w:themeTint="A6"/>
+                <w:lang w:eastAsia="es-CL"/>
+              </w:rPr>
+              <w:t>-</w:t>
+            </w:r>
+          </w:p>
+        </w:tc>
+        <w:tc>
+          <w:tcPr>
+            <w:tcW w:w="1417" w:type="dxa"/>
+          </w:tcPr>
+          <w:p>
+            <w:pPr>
+              <w:spacing w:after="0" w:line="259" w:lineRule="auto"/>
+              <w:jc w:val="center"/>
+              <w:rPr>
+                <w:color w:val="595959" w:themeColor="text1" w:themeTint="A6"/>
+                <w:lang w:eastAsia="es-CL"/>
+              </w:rPr>
+            </w:pPr>
+            <w:r>
+              <w:rPr>
+                <w:color w:val="595959" w:themeColor="text1" w:themeTint="A6"/>
+                <w:lang w:eastAsia="es-CL"/>
+              </w:rPr>
+              <w:t>-</w:t>
+            </w:r>
+          </w:p>
+        </w:tc>
+        <w:tc>
+          <w:tcPr>
+            <w:tcW w:w="1418" w:type="dxa"/>
+          </w:tcPr>
+          <w:p>
+            <w:pPr>
+              <w:spacing w:after="0" w:line="259" w:lineRule="auto"/>
+              <w:jc w:val="center"/>
+              <w:rPr>
+                <w:color w:val="595959" w:themeColor="text1" w:themeTint="A6"/>
+                <w:lang w:eastAsia="es-CL"/>
+              </w:rPr>
+            </w:pPr>
+            <w:r>
+              <w:rPr>
+                <w:color w:val="595959" w:themeColor="text1" w:themeTint="A6"/>
+                <w:lang w:eastAsia="es-CL"/>
+              </w:rPr>
+              <w:t>X</w:t>
+            </w:r>
+          </w:p>
+        </w:tc>
+      </w:tr>
+      <w:tr>
+        <w:tc>
+          <w:tcPr>
+            <w:tcW w:w="2348" w:type="dxa"/>
+          </w:tcPr>
+          <w:p>
+            <w:pPr>
+              <w:spacing w:after="0" w:line="259" w:lineRule="auto"/>
+              <w:rPr>
+                <w:color w:val="595959" w:themeColor="text1" w:themeTint="A6"/>
+                <w:lang w:eastAsia="es-CL"/>
+              </w:rPr>
+            </w:pPr>
+            <w:r>
+              <w:rPr>
+                <w:color w:val="595959" w:themeColor="text1" w:themeTint="A6"/>
+                <w:lang w:eastAsia="es-CL"/>
+              </w:rPr>
+              <w:t>Formación y asignación de recursos a los delegados/as de Prevención</w:t>
+            </w:r>
+          </w:p>
+        </w:tc>
+        <w:tc>
+          <w:tcPr>
+            <w:tcW w:w="1333" w:type="dxa"/>
+          </w:tcPr>
+          <w:p>
+            <w:pPr>
+              <w:spacing w:after="0" w:line="259" w:lineRule="auto"/>
+              <w:jc w:val="center"/>
+              <w:rPr>
+                <w:color w:val="595959" w:themeColor="text1" w:themeTint="A6"/>
+                <w:lang w:eastAsia="es-CL"/>
+              </w:rPr>
+            </w:pPr>
+            <w:r>
+              <w:rPr>
+                <w:color w:val="595959" w:themeColor="text1" w:themeTint="A6"/>
+                <w:lang w:eastAsia="es-CL"/>
+              </w:rPr>
+              <w:t>-</w:t>
+            </w:r>
+          </w:p>
+        </w:tc>
+        <w:tc>
+          <w:tcPr>
+            <w:tcW w:w="1417" w:type="dxa"/>
+          </w:tcPr>
+          <w:p>
+            <w:pPr>
+              <w:spacing w:after="0" w:line="259" w:lineRule="auto"/>
+              <w:jc w:val="center"/>
+              <w:rPr>
+                <w:color w:val="595959" w:themeColor="text1" w:themeTint="A6"/>
+                <w:lang w:eastAsia="es-CL"/>
+              </w:rPr>
+            </w:pPr>
+            <w:r>
+              <w:rPr>
+                <w:color w:val="595959" w:themeColor="text1" w:themeTint="A6"/>
+                <w:lang w:eastAsia="es-CL"/>
+              </w:rPr>
+              <w:t>X</w:t>
+            </w:r>
+          </w:p>
+        </w:tc>
+        <w:tc>
+          <w:tcPr>
+            <w:tcW w:w="1418" w:type="dxa"/>
+          </w:tcPr>
+          <w:p>
+            <w:pPr>
+              <w:spacing w:after="0" w:line="259" w:lineRule="auto"/>
+              <w:jc w:val="center"/>
+              <w:rPr>
+                <w:color w:val="595959" w:themeColor="text1" w:themeTint="A6"/>
+                <w:lang w:eastAsia="es-CL"/>
+              </w:rPr>
+            </w:pPr>
+            <w:r>
+              <w:rPr>
+                <w:color w:val="595959" w:themeColor="text1" w:themeTint="A6"/>
+                <w:lang w:eastAsia="es-CL"/>
+              </w:rPr>
+              <w:t>-</w:t>
+            </w:r>
+          </w:p>
+        </w:tc>
+      </w:tr>
+      <w:tr>
+        <w:tc>
+          <w:tcPr>
+            <w:tcW w:w="2348" w:type="dxa"/>
+          </w:tcPr>
+          <w:p>
+            <w:pPr>
+              <w:spacing w:after="0" w:line="259" w:lineRule="auto"/>
+              <w:rPr>
+                <w:color w:val="595959" w:themeColor="text1" w:themeTint="A6"/>
+                <w:lang w:eastAsia="es-CL"/>
+              </w:rPr>
+            </w:pPr>
+            <w:r>
+              <w:rPr>
+                <w:color w:val="595959" w:themeColor="text1" w:themeTint="A6"/>
+                <w:lang w:eastAsia="es-CL"/>
+              </w:rPr>
+              <w:t>Servicio de Prevención</w:t>
+            </w:r>
+          </w:p>
+        </w:tc>
+        <w:tc>
+          <w:tcPr>
+            <w:tcW w:w="1333" w:type="dxa"/>
+          </w:tcPr>
+          <w:p>
+            <w:pPr>
+              <w:spacing w:after="0" w:line="259" w:lineRule="auto"/>
+              <w:jc w:val="center"/>
+              <w:rPr>
+                <w:color w:val="595959" w:themeColor="text1" w:themeTint="A6"/>
+                <w:lang w:eastAsia="es-CL"/>
+              </w:rPr>
+            </w:pPr>
+            <w:r>
+              <w:rPr>
+                <w:color w:val="595959" w:themeColor="text1" w:themeTint="A6"/>
+                <w:lang w:eastAsia="es-CL"/>
+              </w:rPr>
+              <w:t>X</w:t>
+            </w:r>
+          </w:p>
+        </w:tc>
+        <w:tc>
+          <w:tcPr>
+            <w:tcW w:w="1417" w:type="dxa"/>
+          </w:tcPr>
+          <w:p>
+            <w:pPr>
+              <w:spacing w:after="0" w:line="259" w:lineRule="auto"/>
+              <w:jc w:val="center"/>
+              <w:rPr>
+                <w:color w:val="595959" w:themeColor="text1" w:themeTint="A6"/>
+                <w:lang w:eastAsia="es-CL"/>
+              </w:rPr>
+            </w:pPr>
+            <w:r>
+              <w:rPr>
+                <w:color w:val="595959" w:themeColor="text1" w:themeTint="A6"/>
+                <w:lang w:eastAsia="es-CL"/>
+              </w:rPr>
+              <w:t>X</w:t>
+            </w:r>
+          </w:p>
+        </w:tc>
+        <w:tc>
+          <w:tcPr>
+            <w:tcW w:w="1418" w:type="dxa"/>
+          </w:tcPr>
+          <w:p>
+            <w:pPr>
+              <w:spacing w:after="0" w:line="259" w:lineRule="auto"/>
+              <w:jc w:val="center"/>
+              <w:rPr>
+                <w:color w:val="595959" w:themeColor="text1" w:themeTint="A6"/>
+                <w:lang w:eastAsia="es-CL"/>
+              </w:rPr>
+            </w:pPr>
+            <w:r>
+              <w:rPr>
+                <w:color w:val="595959" w:themeColor="text1" w:themeTint="A6"/>
+                <w:lang w:eastAsia="es-CL"/>
+              </w:rPr>
+              <w:t>-</w:t>
+            </w:r>
+          </w:p>
+        </w:tc>
+      </w:tr>
+    </w:tbl>
+    <w:p>
+      <w:pPr>
+        <w:spacing w:after="160" w:line="259" w:lineRule="auto"/>
+        <w:rPr>
+          <w:color w:val="595959" w:themeColor="text1" w:themeTint="A6"/>
+          <w:lang w:eastAsia="es-CL"/>
+        </w:rPr>
+      </w:pPr>
+    </w:p>
+    <w:p>
+      <w:pPr>
+        <w:spacing w:after="160" w:line="259" w:lineRule="auto"/>
+        <w:rPr>
+          <w:color w:val="595959" w:themeColor="text1" w:themeTint="A6"/>
+          <w:lang w:eastAsia="es-CL"/>
+        </w:rPr>
+      </w:pPr>
+      <w:bookmarkStart w:id="4" w:name="_GoBack"/>
+      <w:bookmarkEnd w:id="4"/>
+      <w:r>
+        <w:rPr>
+          <w:color w:val="595959" w:themeColor="text1" w:themeTint="A6"/>
+          <w:lang w:eastAsia="es-CL"/>
+        </w:rPr>
         <w:br w:type="page"/>
       </w:r>
     </w:p>
@@ -2622,7 +4367,7 @@
         <w:pStyle w:val="Ttulo1"/>
         <w:spacing w:line="276" w:lineRule="auto"/>
       </w:pPr>
-      <w:bookmarkStart w:id="4" w:name="_Toc8118670"/>
+      <w:bookmarkStart w:id="5" w:name="_Toc8651960"/>
       <w:r>
         <w:lastRenderedPageBreak/>
         <w:t>Defini</w:t>
@@ -2636,7 +4381,7 @@
       <w:r>
         <w:t>.</w:t>
       </w:r>
-      <w:bookmarkEnd w:id="4"/>
+      <w:bookmarkEnd w:id="5"/>
     </w:p>
     <w:p>
       <w:pPr>
@@ -2817,20 +4562,45 @@
                     </w:numPr>
                     <w:spacing w:after="0"/>
                     <w:rPr>
+                      <w:rFonts w:eastAsiaTheme="minorHAnsi"/>
+                      <w:color w:val="595959" w:themeColor="text1" w:themeTint="A6"/>
                       <w:szCs w:val="22"/>
+                      <w:lang w:eastAsia="es-CL"/>
                     </w:rPr>
                   </w:pPr>
                   <w:r>
                     <w:rPr>
+                      <w:rFonts w:eastAsiaTheme="minorHAnsi"/>
+                      <w:color w:val="595959" w:themeColor="text1" w:themeTint="A6"/>
                       <w:szCs w:val="22"/>
+                      <w:lang w:eastAsia="es-CL"/>
                     </w:rPr>
-                    <w:t>Pérdida de información parcial o total</w:t>
+                    <w:t>Pérdida de información parcial o total.</w:t>
                   </w:r>
+                </w:p>
+                <w:p>
+                  <w:pPr>
+                    <w:pStyle w:val="Prrafodelista"/>
+                    <w:numPr>
+                      <w:ilvl w:val="0"/>
+                      <w:numId w:val="16"/>
+                    </w:numPr>
+                    <w:spacing w:after="0"/>
+                    <w:rPr>
+                      <w:rFonts w:eastAsiaTheme="minorHAnsi"/>
+                      <w:color w:val="595959" w:themeColor="text1" w:themeTint="A6"/>
+                      <w:szCs w:val="22"/>
+                      <w:lang w:eastAsia="es-CL"/>
+                    </w:rPr>
+                  </w:pPr>
                   <w:r>
                     <w:rPr>
+                      <w:rFonts w:eastAsiaTheme="minorHAnsi"/>
+                      <w:color w:val="595959" w:themeColor="text1" w:themeTint="A6"/>
                       <w:szCs w:val="22"/>
+                      <w:lang w:eastAsia="es-CL"/>
                     </w:rPr>
-                    <w:t>.</w:t>
+                    <w:t>Zona de trabajo inutilizable.</w:t>
                   </w:r>
                 </w:p>
                 <w:p>
@@ -2848,33 +4618,10 @@
                   </w:pPr>
                   <w:r>
                     <w:rPr>
+                      <w:rFonts w:eastAsiaTheme="minorHAnsi"/>
+                      <w:color w:val="595959" w:themeColor="text1" w:themeTint="A6"/>
                       <w:szCs w:val="22"/>
-                    </w:rPr>
-                    <w:t>Zona de trabajo inutilizable</w:t>
-                  </w:r>
-                  <w:r>
-                    <w:rPr>
-                      <w:szCs w:val="22"/>
-                    </w:rPr>
-                    <w:t>.</w:t>
-                  </w:r>
-                </w:p>
-                <w:p>
-                  <w:pPr>
-                    <w:pStyle w:val="Prrafodelista"/>
-                    <w:numPr>
-                      <w:ilvl w:val="0"/>
-                      <w:numId w:val="16"/>
-                    </w:numPr>
-                    <w:spacing w:after="0"/>
-                    <w:rPr>
-                      <w:szCs w:val="22"/>
-                      <w:u w:val="single"/>
-                    </w:rPr>
-                  </w:pPr>
-                  <w:r>
-                    <w:rPr>
-                      <w:szCs w:val="22"/>
+                      <w:lang w:eastAsia="es-CL"/>
                     </w:rPr>
                     <w:t>Gastos adicionales para su restauración.</w:t>
                   </w:r>
@@ -6277,14 +8024,14 @@
       <w:pPr>
         <w:pStyle w:val="Ttulo1"/>
       </w:pPr>
-      <w:bookmarkStart w:id="5" w:name="_Toc8118671"/>
+      <w:bookmarkStart w:id="6" w:name="_Toc8651961"/>
       <w:r>
         <w:t>Material de Concientización para los Usuarios Finales</w:t>
       </w:r>
       <w:r>
         <w:t>.</w:t>
       </w:r>
-      <w:bookmarkEnd w:id="5"/>
+      <w:bookmarkEnd w:id="6"/>
     </w:p>
     <w:p>
       <w:pPr>
@@ -7167,18 +8914,18 @@
       <w:pPr>
         <w:pStyle w:val="Ttulo1"/>
       </w:pPr>
-      <w:bookmarkStart w:id="6" w:name="_Toc8118672"/>
       <w:r>
         <w:lastRenderedPageBreak/>
         <w:t xml:space="preserve">     </w:t>
       </w:r>
+      <w:bookmarkStart w:id="7" w:name="_Toc8651962"/>
       <w:r>
         <w:t>Planificación del Procedimiento de Actualización</w:t>
       </w:r>
       <w:r>
         <w:t>.</w:t>
       </w:r>
-      <w:bookmarkEnd w:id="6"/>
+      <w:bookmarkEnd w:id="7"/>
     </w:p>
     <w:p>
       <w:pPr>
@@ -7343,6 +9090,10 @@
     <w:p>
       <w:pPr>
         <w:spacing w:after="160" w:line="259" w:lineRule="auto"/>
+        <w:rPr>
+          <w:color w:val="595959" w:themeColor="text1" w:themeTint="A6"/>
+          <w:lang w:eastAsia="es-CL"/>
+        </w:rPr>
       </w:pPr>
     </w:p>
     <w:p>
@@ -7393,14 +9144,28 @@
         </w:numPr>
         <w:spacing w:after="160" w:line="259" w:lineRule="auto"/>
         <w:rPr>
+          <w:rFonts w:eastAsiaTheme="minorHAnsi"/>
           <w:color w:val="595959" w:themeColor="text1" w:themeTint="A6"/>
+          <w:szCs w:val="22"/>
           <w:lang w:eastAsia="es-CL"/>
         </w:rPr>
       </w:pPr>
       <w:r>
+        <w:rPr>
+          <w:rFonts w:eastAsiaTheme="minorHAnsi"/>
+          <w:color w:val="595959" w:themeColor="text1" w:themeTint="A6"/>
+          <w:szCs w:val="22"/>
+          <w:lang w:eastAsia="es-CL"/>
+        </w:rPr>
         <w:t>Revisión de los recursos, tales como la documentación.</w:t>
       </w:r>
       <w:r>
+        <w:rPr>
+          <w:rFonts w:eastAsiaTheme="minorHAnsi"/>
+          <w:color w:val="595959" w:themeColor="text1" w:themeTint="A6"/>
+          <w:szCs w:val="22"/>
+          <w:lang w:eastAsia="es-CL"/>
+        </w:rPr>
         <w:br/>
       </w:r>
     </w:p>
@@ -7413,14 +9178,28 @@
         </w:numPr>
         <w:spacing w:after="160" w:line="259" w:lineRule="auto"/>
         <w:rPr>
+          <w:rFonts w:eastAsiaTheme="minorHAnsi"/>
           <w:color w:val="595959" w:themeColor="text1" w:themeTint="A6"/>
+          <w:szCs w:val="22"/>
           <w:lang w:eastAsia="es-CL"/>
         </w:rPr>
       </w:pPr>
       <w:r>
+        <w:rPr>
+          <w:rFonts w:eastAsiaTheme="minorHAnsi"/>
+          <w:color w:val="595959" w:themeColor="text1" w:themeTint="A6"/>
+          <w:szCs w:val="22"/>
+          <w:lang w:eastAsia="es-CL"/>
+        </w:rPr>
         <w:t>Verificación de los entornos soportados para garantizar la compatibilidad entre actualizaciones.</w:t>
       </w:r>
       <w:r>
+        <w:rPr>
+          <w:rFonts w:eastAsiaTheme="minorHAnsi"/>
+          <w:color w:val="595959" w:themeColor="text1" w:themeTint="A6"/>
+          <w:szCs w:val="22"/>
+          <w:lang w:eastAsia="es-CL"/>
+        </w:rPr>
         <w:br/>
       </w:r>
     </w:p>
@@ -7433,14 +9212,28 @@
         </w:numPr>
         <w:spacing w:after="160" w:line="259" w:lineRule="auto"/>
         <w:rPr>
+          <w:rFonts w:eastAsiaTheme="minorHAnsi"/>
           <w:color w:val="595959" w:themeColor="text1" w:themeTint="A6"/>
+          <w:szCs w:val="22"/>
           <w:lang w:eastAsia="es-CL"/>
         </w:rPr>
       </w:pPr>
       <w:r>
+        <w:rPr>
+          <w:rFonts w:eastAsiaTheme="minorHAnsi"/>
+          <w:color w:val="595959" w:themeColor="text1" w:themeTint="A6"/>
+          <w:szCs w:val="22"/>
+          <w:lang w:eastAsia="es-CL"/>
+        </w:rPr>
         <w:t>Evaluación del sistema existente para determinar que desea mover a la nueva versión del producto.</w:t>
       </w:r>
       <w:r>
+        <w:rPr>
+          <w:rFonts w:eastAsiaTheme="minorHAnsi"/>
+          <w:color w:val="595959" w:themeColor="text1" w:themeTint="A6"/>
+          <w:szCs w:val="22"/>
+          <w:lang w:eastAsia="es-CL"/>
+        </w:rPr>
         <w:br/>
       </w:r>
     </w:p>
@@ -7453,11 +9246,19 @@
         </w:numPr>
         <w:spacing w:after="160" w:line="259" w:lineRule="auto"/>
         <w:rPr>
+          <w:rFonts w:eastAsiaTheme="minorHAnsi"/>
           <w:color w:val="595959" w:themeColor="text1" w:themeTint="A6"/>
+          <w:szCs w:val="22"/>
           <w:lang w:eastAsia="es-CL"/>
         </w:rPr>
       </w:pPr>
       <w:r>
+        <w:rPr>
+          <w:rFonts w:eastAsiaTheme="minorHAnsi"/>
+          <w:color w:val="595959" w:themeColor="text1" w:themeTint="A6"/>
+          <w:szCs w:val="22"/>
+          <w:lang w:eastAsia="es-CL"/>
+        </w:rPr>
         <w:t>Creación de un plan detallado para implementar la estrategia de actualización.</w:t>
       </w:r>
     </w:p>
@@ -7516,10 +9317,16 @@
       <w:pPr>
         <w:pStyle w:val="Estilo4"/>
         <w:ind w:firstLine="360"/>
-      </w:pPr>
-      <w:r>
-        <w:rPr>
-          <w:b/>
+        <w:rPr>
+          <w:sz w:val="24"/>
+          <w:szCs w:val="24"/>
+        </w:rPr>
+      </w:pPr>
+      <w:r>
+        <w:rPr>
+          <w:b/>
+          <w:sz w:val="24"/>
+          <w:szCs w:val="24"/>
         </w:rPr>
         <w:lastRenderedPageBreak/>
         <w:t xml:space="preserve">FAQs: </w:t>
@@ -7683,14 +9490,18 @@
     <w:p>
       <w:pPr>
         <w:pStyle w:val="Estilo4"/>
-        <w:ind w:left="360"/>
-        <w:jc w:val="left"/>
-      </w:pPr>
-      <w:r>
-        <w:rPr>
-          <w:b/>
-          <w:i/>
-          <w:u w:val="single"/>
+        <w:ind w:firstLine="360"/>
+        <w:rPr>
+          <w:b/>
+          <w:sz w:val="24"/>
+          <w:szCs w:val="24"/>
+        </w:rPr>
+      </w:pPr>
+      <w:r>
+        <w:rPr>
+          <w:b/>
+          <w:sz w:val="24"/>
+          <w:szCs w:val="24"/>
         </w:rPr>
         <w:lastRenderedPageBreak/>
         <w:t>Documentación</w:t>
@@ -7699,44 +9510,45 @@
     <w:p>
       <w:pPr>
         <w:pStyle w:val="Estilo4"/>
-        <w:ind w:left="360"/>
         <w:jc w:val="left"/>
-      </w:pPr>
+        <w:rPr>
+          <w:b/>
+          <w:sz w:val="24"/>
+          <w:szCs w:val="24"/>
+        </w:rPr>
+      </w:pPr>
+      <w:r>
+        <w:t>Los recursos de documentación se pueden encontrar en los repositorios correspondientes por proyecto, para ubicar la documentación de los cambios en la estructura organizacional de la empresa se debe visitar los apartados N°1, 2, 3, 4 de este documento.</w:t>
+      </w:r>
+      <w:r>
+        <w:br/>
+      </w:r>
+      <w:r>
+        <w:br/>
+      </w:r>
+      <w:r>
+        <w:rPr>
+          <w:b/>
+          <w:sz w:val="24"/>
+          <w:szCs w:val="24"/>
+        </w:rPr>
+        <w:t xml:space="preserve">       Entornos soportados</w:t>
+      </w:r>
     </w:p>
     <w:p>
       <w:pPr>
         <w:pStyle w:val="Estilo4"/>
         <w:jc w:val="left"/>
       </w:pPr>
-      <w:r>
-        <w:t>Los recursos de documentación se pueden encontrar en los repositorios correspondientes por proyecto, para ubicar la documentación de los cambios en la estructura organizacional de la empresa se debe visitar los apartados N°1, 2, 3, 4 de este documento.</w:t>
-      </w:r>
-      <w:r>
-        <w:br/>
-      </w:r>
-      <w:r>
-        <w:br/>
-        <w:t xml:space="preserve">       </w:t>
-      </w:r>
-      <w:r>
-        <w:rPr>
-          <w:b/>
-        </w:rPr>
-        <w:t>Entornos soportados</w:t>
-      </w:r>
     </w:p>
     <w:p>
       <w:pPr>
         <w:pStyle w:val="Estilo4"/>
         <w:jc w:val="left"/>
-      </w:pPr>
-    </w:p>
-    <w:p>
-      <w:pPr>
-        <w:pStyle w:val="Estilo4"/>
-        <w:jc w:val="left"/>
-        <w:rPr>
-          <w:b/>
+        <w:rPr>
+          <w:b/>
+          <w:sz w:val="24"/>
+          <w:szCs w:val="24"/>
         </w:rPr>
       </w:pPr>
       <w:r>
@@ -7755,6 +9567,8 @@
       <w:r>
         <w:rPr>
           <w:b/>
+          <w:sz w:val="24"/>
+          <w:szCs w:val="24"/>
         </w:rPr>
         <w:t>Auditoria</w:t>
       </w:r>
@@ -7834,18 +9648,28 @@
       <w:pPr>
         <w:pStyle w:val="Estilo4"/>
         <w:jc w:val="left"/>
+        <w:rPr>
+          <w:b/>
+          <w:sz w:val="24"/>
+          <w:szCs w:val="24"/>
+        </w:rPr>
       </w:pPr>
     </w:p>
     <w:p>
       <w:pPr>
         <w:pStyle w:val="Estilo4"/>
         <w:ind w:firstLine="360"/>
-      </w:pPr>
-      <w:r>
-        <w:rPr>
-          <w:b/>
-          <w:i/>
-          <w:u w:val="single"/>
+        <w:rPr>
+          <w:b/>
+          <w:sz w:val="24"/>
+          <w:szCs w:val="24"/>
+        </w:rPr>
+      </w:pPr>
+      <w:r>
+        <w:rPr>
+          <w:b/>
+          <w:sz w:val="24"/>
+          <w:szCs w:val="24"/>
         </w:rPr>
         <w:t>Estudios</w:t>
       </w:r>
@@ -7877,13 +9701,17 @@
       <w:pPr>
         <w:pStyle w:val="Estilo4"/>
         <w:ind w:firstLine="360"/>
-        <w:jc w:val="left"/>
-      </w:pPr>
-      <w:r>
-        <w:rPr>
-          <w:b/>
-          <w:i/>
-          <w:u w:val="single"/>
+        <w:rPr>
+          <w:b/>
+          <w:sz w:val="24"/>
+          <w:szCs w:val="24"/>
+        </w:rPr>
+      </w:pPr>
+      <w:r>
+        <w:rPr>
+          <w:b/>
+          <w:sz w:val="24"/>
+          <w:szCs w:val="24"/>
         </w:rPr>
         <w:t>Recursos disponibles</w:t>
       </w:r>
@@ -8727,21 +10555,6 @@
       <w:pPr>
         <w:pStyle w:val="Estilo4"/>
         <w:ind w:firstLine="360"/>
-        <w:jc w:val="left"/>
-      </w:pPr>
-    </w:p>
-    <w:p>
-      <w:pPr>
-        <w:pStyle w:val="Estilo4"/>
-        <w:ind w:firstLine="360"/>
-        <w:jc w:val="left"/>
-      </w:pPr>
-    </w:p>
-    <w:p>
-      <w:pPr>
-        <w:pStyle w:val="Estilo4"/>
-        <w:ind w:firstLine="360"/>
-        <w:jc w:val="left"/>
         <w:rPr>
           <w:b/>
           <w:i/>
@@ -8749,13 +10562,18 @@
         </w:rPr>
       </w:pPr>
       <w:r>
+        <w:rPr>
+          <w:b/>
+          <w:sz w:val="24"/>
+          <w:szCs w:val="24"/>
+        </w:rPr>
         <w:t xml:space="preserve"> </w:t>
       </w:r>
       <w:r>
         <w:rPr>
           <w:b/>
-          <w:i/>
-          <w:u w:val="single"/>
+          <w:sz w:val="24"/>
+          <w:szCs w:val="24"/>
         </w:rPr>
         <w:t>Hitos</w:t>
       </w:r>
@@ -8919,57 +10737,60 @@
       <w:pPr>
         <w:pStyle w:val="Estilo4"/>
         <w:ind w:firstLine="360"/>
+      </w:pPr>
+      <w:r>
+        <w:rPr>
+          <w:b/>
+          <w:sz w:val="24"/>
+          <w:szCs w:val="24"/>
+        </w:rPr>
+        <w:t>Pruebas</w:t>
+      </w:r>
+    </w:p>
+    <w:p>
+      <w:pPr>
+        <w:pStyle w:val="Estilo4"/>
+        <w:ind w:firstLine="360"/>
         <w:jc w:val="left"/>
       </w:pPr>
-      <w:r>
+    </w:p>
+    <w:p>
+      <w:pPr>
+        <w:pStyle w:val="Estilo4"/>
+        <w:ind w:firstLine="360"/>
+        <w:jc w:val="left"/>
+      </w:pPr>
+      <w:r>
+        <w:t>Para las pruebas se debe generar una estructura de feature test, los que se configuran con las salidas y entradas esperadas, y se comparan con los reales, y mediante este método se logra saber si el método en cuestión funciona como se espera, y en caso contrario, poder identificarlo y repararlo oportunamente.</w:t>
+      </w:r>
+    </w:p>
+    <w:p>
+      <w:pPr>
+        <w:pStyle w:val="Estilo4"/>
+        <w:ind w:firstLine="360"/>
+        <w:jc w:val="left"/>
         <w:rPr>
           <w:b/>
           <w:i/>
           <w:u w:val="single"/>
         </w:rPr>
-        <w:t>Pruebas</w:t>
-      </w:r>
+      </w:pPr>
     </w:p>
     <w:p>
       <w:pPr>
         <w:pStyle w:val="Estilo4"/>
         <w:ind w:firstLine="360"/>
-        <w:jc w:val="left"/>
-      </w:pPr>
-    </w:p>
-    <w:p>
-      <w:pPr>
-        <w:pStyle w:val="Estilo4"/>
-        <w:ind w:firstLine="360"/>
-        <w:jc w:val="left"/>
-      </w:pPr>
-      <w:r>
-        <w:t>Para las pruebas se debe generar una estructura de feature test, los que se configuran con las salidas y entradas esperadas, y se comparan con los reales, y mediante este método se logra saber si el método en cuestión funciona como se espera, y en caso contrario, poder identificarlo y repararlo oportunamente.</w:t>
-      </w:r>
-    </w:p>
-    <w:p>
-      <w:pPr>
-        <w:pStyle w:val="Estilo4"/>
-        <w:ind w:firstLine="360"/>
-        <w:jc w:val="left"/>
-        <w:rPr>
-          <w:b/>
-          <w:i/>
-          <w:u w:val="single"/>
-        </w:rPr>
-      </w:pPr>
-    </w:p>
-    <w:p>
-      <w:pPr>
-        <w:pStyle w:val="Estilo4"/>
-        <w:ind w:firstLine="360"/>
-        <w:jc w:val="left"/>
-      </w:pPr>
-      <w:r>
-        <w:rPr>
-          <w:b/>
-          <w:i/>
-          <w:u w:val="single"/>
+        <w:rPr>
+          <w:b/>
+          <w:sz w:val="24"/>
+          <w:szCs w:val="24"/>
+        </w:rPr>
+      </w:pPr>
+      <w:r>
+        <w:rPr>
+          <w:b/>
+          <w:sz w:val="24"/>
+          <w:szCs w:val="24"/>
         </w:rPr>
         <w:t>Recursos</w:t>
       </w:r>
@@ -8984,9 +10805,17 @@
         <w:spacing w:after="160" w:line="259" w:lineRule="auto"/>
       </w:pPr>
       <w:r>
+        <w:rPr>
+          <w:color w:val="595959" w:themeColor="text1" w:themeTint="A6"/>
+          <w:lang w:eastAsia="es-CL"/>
+        </w:rPr>
         <w:t xml:space="preserve">        A nivel de recursos, es importante alinear la estructura de la empresa </w:t>
       </w:r>
       <w:r>
+        <w:rPr>
+          <w:color w:val="595959" w:themeColor="text1" w:themeTint="A6"/>
+          <w:lang w:eastAsia="es-CL"/>
+        </w:rPr>
         <w:t>a los objetivos organizacionales, todo esto a través de los recursos disponibles, los cuales, mediante trabajos y transformaciones de productos o servicios, los transforman en valor, lo que actualmente se busca mejorar.</w:t>
       </w:r>
       <w:r>
@@ -8997,7 +10826,7 @@
       <w:pPr>
         <w:pStyle w:val="Ttulo1"/>
       </w:pPr>
-      <w:bookmarkStart w:id="7" w:name="_Toc8118673"/>
+      <w:bookmarkStart w:id="8" w:name="_Toc8651963"/>
       <w:r>
         <w:lastRenderedPageBreak/>
         <w:t>P</w:t>
@@ -9008,7 +10837,7 @@
       <w:r>
         <w:t>.</w:t>
       </w:r>
-      <w:bookmarkEnd w:id="7"/>
+      <w:bookmarkEnd w:id="8"/>
     </w:p>
     <w:p>
       <w:pPr>
@@ -9114,8 +10943,6 @@
       <w:r>
         <w:t>Es importante actuar en el marco de todos los sentidos de los usuarios, a nivel visual, sonoro, y otros que sean apropiados.</w:t>
       </w:r>
-      <w:bookmarkStart w:id="8" w:name="_GoBack"/>
-      <w:bookmarkEnd w:id="8"/>
       <w:r>
         <w:br w:type="page"/>
       </w:r>
@@ -9137,10 +10964,12 @@
           </w14:textFill>
         </w:rPr>
       </w:pPr>
+      <w:bookmarkStart w:id="9" w:name="_Toc8651964"/>
       <w:r>
         <w:lastRenderedPageBreak/>
         <w:t>Conclusión</w:t>
       </w:r>
+      <w:bookmarkEnd w:id="9"/>
     </w:p>
     <w:p>
       <w:pPr>
@@ -9408,7 +11237,7 @@
         <w:br w:type="page"/>
       </w:r>
     </w:p>
-    <w:bookmarkStart w:id="9" w:name="_Toc8118674" w:displacedByCustomXml="next"/>
+    <w:bookmarkStart w:id="10" w:name="_Toc8651965" w:displacedByCustomXml="next"/>
     <w:sdt>
       <w:sdtPr>
         <w:rPr>
@@ -9439,7 +11268,7 @@
           <w:r>
             <w:t>Referencias bibliográficas</w:t>
           </w:r>
-          <w:bookmarkEnd w:id="9"/>
+          <w:bookmarkEnd w:id="10"/>
         </w:p>
         <w:sdt>
           <w:sdtPr>
@@ -9485,6 +11314,35 @@
                   <w:noProof/>
                 </w:rPr>
                 <w:t xml:space="preserve"> Obtenido de ¿ Como concientizar a los colaboradores de una empresa sobre los riesgos de seguridad de la informacion?: https://medium.com/@cesarfarro/como-concientizar-sobre-los-riesgos-de-información-en-mi-empresa-7a0594e80abc</w:t>
+              </w:r>
+            </w:p>
+            <w:p>
+              <w:pPr>
+                <w:pStyle w:val="Bibliografa"/>
+                <w:ind w:left="720" w:hanging="720"/>
+                <w:rPr>
+                  <w:noProof/>
+                </w:rPr>
+              </w:pPr>
+              <w:r>
+                <w:rPr>
+                  <w:noProof/>
+                </w:rPr>
+                <w:t xml:space="preserve">IBM. (s.f.). </w:t>
+              </w:r>
+              <w:r>
+                <w:rPr>
+                  <w:i/>
+                  <w:iCs/>
+                  <w:noProof/>
+                </w:rPr>
+                <w:t>ibm.com</w:t>
+              </w:r>
+              <w:r>
+                <w:rPr>
+                  <w:noProof/>
+                </w:rPr>
+                <w:t>. Obtenido de ibm.com: https://www.ibm.com/support/knowledgecenter/es/SSEP7J_11.0.0/com.ibm.swg.ba.cognos.inst_cr_winux.doc/c_upgrade_upgradeprocess.html</w:t>
               </w:r>
             </w:p>
             <w:p>
@@ -15755,7 +17613,7 @@
       </w:pPr>
     </w:pPrDefault>
   </w:docDefaults>
-  <w:latentStyles w:defLockedState="0" w:defUIPriority="99" w:defSemiHidden="0" w:defUnhideWhenUsed="0" w:defQFormat="0" w:count="376">
+  <w:latentStyles w:defLockedState="0" w:defUIPriority="99" w:defSemiHidden="0" w:defUnhideWhenUsed="0" w:defQFormat="0" w:count="375">
     <w:lsdException w:name="Normal" w:uiPriority="0" w:qFormat="1"/>
     <w:lsdException w:name="heading 1" w:uiPriority="9" w:qFormat="1"/>
     <w:lsdException w:name="heading 2" w:semiHidden="1" w:uiPriority="9" w:unhideWhenUsed="1" w:qFormat="1"/>
@@ -16131,7 +17989,6 @@
     <w:lsdException w:name="Smart Hyperlink" w:semiHidden="1" w:unhideWhenUsed="1"/>
     <w:lsdException w:name="Hashtag" w:semiHidden="1" w:unhideWhenUsed="1"/>
     <w:lsdException w:name="Unresolved Mention" w:semiHidden="1" w:unhideWhenUsed="1"/>
-    <w:lsdException w:name="Smart Link" w:semiHidden="1" w:unhideWhenUsed="1"/>
   </w:latentStyles>
   <w:style w:type="paragraph" w:default="1" w:styleId="Normal">
     <w:name w:val="Normal"/>
@@ -17342,6 +19199,21 @@
 </file>
 
 <file path=customXml/item1.xml><?xml version="1.0" encoding="utf-8"?>
+<p:properties xmlns:p="http://schemas.microsoft.com/office/2006/metadata/properties" xmlns:xsi="http://www.w3.org/2001/XMLSchema-instance" xmlns:pc="http://schemas.microsoft.com/office/infopath/2007/PartnerControls">
+  <documentManagement/>
+</p:properties>
+</file>
+
+<file path=customXml/item2.xml><?xml version="1.0" encoding="utf-8"?>
+<?mso-contentType ?>
+<FormTemplates xmlns="http://schemas.microsoft.com/sharepoint/v3/contenttype/forms">
+  <Display>DocumentLibraryForm</Display>
+  <Edit>DocumentLibraryForm</Edit>
+  <New>DocumentLibraryForm</New>
+</FormTemplates>
+</file>
+
+<file path=customXml/item3.xml><?xml version="1.0" encoding="utf-8"?>
 <ct:contentTypeSchema xmlns:ct="http://schemas.microsoft.com/office/2006/metadata/contentType" xmlns:ma="http://schemas.microsoft.com/office/2006/metadata/properties/metaAttributes" ct:_="" ma:_="" ma:contentTypeName="Documento" ma:contentTypeID="0x0101000F4758918AE592448477A0AA5DA5229B" ma:contentTypeVersion="0" ma:contentTypeDescription="Crear nuevo documento." ma:contentTypeScope="" ma:versionID="4712974915117db248daa0568bea06ff">
   <xsd:schema xmlns:xsd="http://www.w3.org/2001/XMLSchema" xmlns:xs="http://www.w3.org/2001/XMLSchema" xmlns:p="http://schemas.microsoft.com/office/2006/metadata/properties" targetNamespace="http://schemas.microsoft.com/office/2006/metadata/properties" ma:root="true" ma:fieldsID="3f6edc329ff236629c56e3b879b320d0">
     <xsd:element name="properties">
@@ -17455,21 +19327,6 @@
 </ct:contentTypeSchema>
 </file>
 
-<file path=customXml/item2.xml><?xml version="1.0" encoding="utf-8"?>
-<?mso-contentType ?>
-<FormTemplates xmlns="http://schemas.microsoft.com/sharepoint/v3/contenttype/forms">
-  <Display>DocumentLibraryForm</Display>
-  <Edit>DocumentLibraryForm</Edit>
-  <New>DocumentLibraryForm</New>
-</FormTemplates>
-</file>
-
-<file path=customXml/item3.xml><?xml version="1.0" encoding="utf-8"?>
-<p:properties xmlns:p="http://schemas.microsoft.com/office/2006/metadata/properties" xmlns:xsi="http://www.w3.org/2001/XMLSchema-instance" xmlns:pc="http://schemas.microsoft.com/office/infopath/2007/PartnerControls">
-  <documentManagement/>
-</p:properties>
-</file>
-
 <file path=customXml/item4.xml><?xml version="1.0" encoding="utf-8"?>
 <b:Sources xmlns:b="http://schemas.openxmlformats.org/officeDocument/2006/bibliography" xmlns="http://schemas.openxmlformats.org/officeDocument/2006/bibliography" SelectedStyle="\APASixthEditionOfficeOnline.xsl" StyleName="APA" Version="6">
   <b:Source>
@@ -17532,6 +19389,23 @@
 </file>
 
 <file path=customXml/itemProps1.xml><?xml version="1.0" encoding="utf-8"?>
+<ds:datastoreItem xmlns:ds="http://schemas.openxmlformats.org/officeDocument/2006/customXml" ds:itemID="{1BEFC227-36E9-4590-8FCB-F7124DB486A6}">
+  <ds:schemaRefs>
+    <ds:schemaRef ds:uri="http://schemas.microsoft.com/office/2006/metadata/properties"/>
+    <ds:schemaRef ds:uri="http://schemas.microsoft.com/office/infopath/2007/PartnerControls"/>
+  </ds:schemaRefs>
+</ds:datastoreItem>
+</file>
+
+<file path=customXml/itemProps2.xml><?xml version="1.0" encoding="utf-8"?>
+<ds:datastoreItem xmlns:ds="http://schemas.openxmlformats.org/officeDocument/2006/customXml" ds:itemID="{49709B3A-932F-4849-B873-2A1178BABAC3}">
+  <ds:schemaRefs>
+    <ds:schemaRef ds:uri="http://schemas.microsoft.com/sharepoint/v3/contenttype/forms"/>
+  </ds:schemaRefs>
+</ds:datastoreItem>
+</file>
+
+<file path=customXml/itemProps3.xml><?xml version="1.0" encoding="utf-8"?>
 <ds:datastoreItem xmlns:ds="http://schemas.openxmlformats.org/officeDocument/2006/customXml" ds:itemID="{4BC5872E-26D1-4A8D-B16D-2F20BD43D95E}">
   <ds:schemaRefs>
     <ds:schemaRef ds:uri="http://schemas.microsoft.com/office/2006/metadata/contentType"/>
@@ -17547,25 +19421,8 @@
 </ds:datastoreItem>
 </file>
 
-<file path=customXml/itemProps2.xml><?xml version="1.0" encoding="utf-8"?>
-<ds:datastoreItem xmlns:ds="http://schemas.openxmlformats.org/officeDocument/2006/customXml" ds:itemID="{49709B3A-932F-4849-B873-2A1178BABAC3}">
-  <ds:schemaRefs>
-    <ds:schemaRef ds:uri="http://schemas.microsoft.com/sharepoint/v3/contenttype/forms"/>
-  </ds:schemaRefs>
-</ds:datastoreItem>
-</file>
-
-<file path=customXml/itemProps3.xml><?xml version="1.0" encoding="utf-8"?>
-<ds:datastoreItem xmlns:ds="http://schemas.openxmlformats.org/officeDocument/2006/customXml" ds:itemID="{1BEFC227-36E9-4590-8FCB-F7124DB486A6}">
-  <ds:schemaRefs>
-    <ds:schemaRef ds:uri="http://schemas.microsoft.com/office/2006/metadata/properties"/>
-    <ds:schemaRef ds:uri="http://schemas.microsoft.com/office/infopath/2007/PartnerControls"/>
-  </ds:schemaRefs>
-</ds:datastoreItem>
-</file>
-
 <file path=customXml/itemProps4.xml><?xml version="1.0" encoding="utf-8"?>
-<ds:datastoreItem xmlns:ds="http://schemas.openxmlformats.org/officeDocument/2006/customXml" ds:itemID="{65FCE3DE-DFC6-4158-BE2C-CCF4031A6860}">
+<ds:datastoreItem xmlns:ds="http://schemas.openxmlformats.org/officeDocument/2006/customXml" ds:itemID="{62AD25F0-B08F-4D42-BB92-7279632502FA}">
   <ds:schemaRefs>
     <ds:schemaRef ds:uri="http://schemas.openxmlformats.org/officeDocument/2006/bibliography"/>
   </ds:schemaRefs>
